--- a/output.docx
+++ b/output.docx
@@ -1500,20 +1500,6 @@
         </w:rPr>
       </w:pPr>
     </w:p>
-    <w:p>
-      <w:pPr>
-        <w:rPr>
-          <w:rFonts w:ascii="Times New Roman" w:hAnsi="Times New Roman"/>
-        </w:rPr>
-      </w:pPr>
-    </w:p>
-    <w:p>
-      <w:pPr>
-        <w:rPr>
-          <w:rFonts w:ascii="Times New Roman" w:hAnsi="Times New Roman"/>
-        </w:rPr>
-      </w:pPr>
-    </w:p>
     <w:tbl>
       <w:tblPr>
         <w:tblStyle w:val="TableGrid"/>
@@ -1553,7 +1539,7 @@
                 <w:szCs w:val="28"/>
                 <w:lang w:eastAsia="vi-VN"/>
               </w:rPr>
-              <w:t>/k3</w:t>
+              <w:t>/k2</w:t>
             </w:r>
           </w:p>
         </w:tc>
@@ -1702,7 +1688,7 @@
               <w:rPr>
                 <w:rFonts w:ascii="Times New Roman" w:hAnsi="Times New Roman"/>
               </w:rPr>
-              <w:t>K3</w:t>
+              <w:t>K2</w:t>
             </w:r>
           </w:p>
         </w:tc>
@@ -1762,7 +1748,7 @@
               <w:rPr>
                 <w:rFonts w:ascii="Times New Roman" w:hAnsi="Times New Roman"/>
               </w:rPr>
-              <w:t>769</w:t>
+              <w:t>513</w:t>
             </w:r>
           </w:p>
         </w:tc>
@@ -1803,7 +1789,7 @@
               <w:rPr>
                 <w:rFonts w:ascii="Times New Roman" w:hAnsi="Times New Roman"/>
               </w:rPr>
-              <w:t>K3</w:t>
+              <w:t>K2</w:t>
             </w:r>
           </w:p>
         </w:tc>
@@ -1863,7 +1849,7 @@
               <w:rPr>
                 <w:rFonts w:ascii="Times New Roman" w:hAnsi="Times New Roman"/>
               </w:rPr>
-              <w:t>770</w:t>
+              <w:t>514</w:t>
             </w:r>
           </w:p>
         </w:tc>
@@ -1904,7 +1890,7 @@
               <w:rPr>
                 <w:rFonts w:ascii="Times New Roman" w:hAnsi="Times New Roman"/>
               </w:rPr>
-              <w:t>K3</w:t>
+              <w:t>K2</w:t>
             </w:r>
           </w:p>
         </w:tc>
@@ -1964,7 +1950,7 @@
               <w:rPr>
                 <w:rFonts w:ascii="Times New Roman" w:hAnsi="Times New Roman"/>
               </w:rPr>
-              <w:t>773</w:t>
+              <w:t>517</w:t>
             </w:r>
           </w:p>
         </w:tc>
@@ -2005,7 +1991,7 @@
               <w:rPr>
                 <w:rFonts w:ascii="Times New Roman" w:hAnsi="Times New Roman"/>
               </w:rPr>
-              <w:t>K3</w:t>
+              <w:t>K2</w:t>
             </w:r>
           </w:p>
         </w:tc>
@@ -2065,7 +2051,7 @@
               <w:rPr>
                 <w:rFonts w:ascii="Times New Roman" w:hAnsi="Times New Roman"/>
               </w:rPr>
-              <w:t>774</w:t>
+              <w:t>518</w:t>
             </w:r>
           </w:p>
         </w:tc>
@@ -2106,7 +2092,7 @@
               <w:rPr>
                 <w:rFonts w:ascii="Times New Roman" w:hAnsi="Times New Roman"/>
               </w:rPr>
-              <w:t>K3</w:t>
+              <w:t>K2</w:t>
             </w:r>
           </w:p>
         </w:tc>
@@ -2166,7 +2152,7 @@
               <w:rPr>
                 <w:rFonts w:ascii="Times New Roman" w:hAnsi="Times New Roman"/>
               </w:rPr>
-              <w:t>777</w:t>
+              <w:t>521</w:t>
             </w:r>
           </w:p>
         </w:tc>
@@ -2207,7 +2193,7 @@
               <w:rPr>
                 <w:rFonts w:ascii="Times New Roman" w:hAnsi="Times New Roman"/>
               </w:rPr>
-              <w:t>K3</w:t>
+              <w:t>K2</w:t>
             </w:r>
           </w:p>
         </w:tc>
@@ -2267,7 +2253,7 @@
               <w:rPr>
                 <w:rFonts w:ascii="Times New Roman" w:hAnsi="Times New Roman"/>
               </w:rPr>
-              <w:t>782</w:t>
+              <w:t>526</w:t>
             </w:r>
           </w:p>
         </w:tc>
@@ -2308,7 +2294,7 @@
               <w:rPr>
                 <w:rFonts w:ascii="Times New Roman" w:hAnsi="Times New Roman"/>
               </w:rPr>
-              <w:t>K3</w:t>
+              <w:t>K2</w:t>
             </w:r>
           </w:p>
         </w:tc>
@@ -2368,7 +2354,7 @@
               <w:rPr>
                 <w:rFonts w:ascii="Times New Roman" w:hAnsi="Times New Roman"/>
               </w:rPr>
-              <w:t>783</w:t>
+              <w:t>527</w:t>
             </w:r>
           </w:p>
         </w:tc>
@@ -2409,7 +2395,7 @@
               <w:rPr>
                 <w:rFonts w:ascii="Times New Roman" w:hAnsi="Times New Roman"/>
               </w:rPr>
-              <w:t>K3</w:t>
+              <w:t>K2</w:t>
             </w:r>
           </w:p>
         </w:tc>
@@ -2469,7 +2455,7 @@
               <w:rPr>
                 <w:rFonts w:ascii="Times New Roman" w:hAnsi="Times New Roman"/>
               </w:rPr>
-              <w:t>784</w:t>
+              <w:t>528</w:t>
             </w:r>
           </w:p>
         </w:tc>
@@ -2510,7 +2496,7 @@
               <w:rPr>
                 <w:rFonts w:ascii="Times New Roman" w:hAnsi="Times New Roman"/>
               </w:rPr>
-              <w:t>K3</w:t>
+              <w:t>K2</w:t>
             </w:r>
           </w:p>
         </w:tc>
@@ -2570,7 +2556,7 @@
               <w:rPr>
                 <w:rFonts w:ascii="Times New Roman" w:hAnsi="Times New Roman"/>
               </w:rPr>
-              <w:t>785</w:t>
+              <w:t>529</w:t>
             </w:r>
           </w:p>
         </w:tc>
@@ -2611,7 +2597,7 @@
               <w:rPr>
                 <w:rFonts w:ascii="Times New Roman" w:hAnsi="Times New Roman"/>
               </w:rPr>
-              <w:t>K3</w:t>
+              <w:t>K2</w:t>
             </w:r>
           </w:p>
         </w:tc>
@@ -2671,7 +2657,7 @@
               <w:rPr>
                 <w:rFonts w:ascii="Times New Roman" w:hAnsi="Times New Roman"/>
               </w:rPr>
-              <w:t>786</w:t>
+              <w:t>530</w:t>
             </w:r>
           </w:p>
         </w:tc>
@@ -2712,7 +2698,7 @@
               <w:rPr>
                 <w:rFonts w:ascii="Times New Roman" w:hAnsi="Times New Roman"/>
               </w:rPr>
-              <w:t>K3</w:t>
+              <w:t>K2</w:t>
             </w:r>
           </w:p>
         </w:tc>
@@ -2766,7 +2752,7 @@
               <w:rPr>
                 <w:rFonts w:ascii="Times New Roman" w:hAnsi="Times New Roman"/>
               </w:rPr>
-              <w:t>787</w:t>
+              <w:t>531</w:t>
             </w:r>
           </w:p>
         </w:tc>
@@ -2807,7 +2793,7 @@
               <w:rPr>
                 <w:rFonts w:ascii="Times New Roman" w:hAnsi="Times New Roman"/>
               </w:rPr>
-              <w:t>K3</w:t>
+              <w:t>K2</w:t>
             </w:r>
           </w:p>
         </w:tc>
@@ -2867,7 +2853,7 @@
               <w:rPr>
                 <w:rFonts w:ascii="Times New Roman" w:hAnsi="Times New Roman"/>
               </w:rPr>
-              <w:t>5889</w:t>
+              <w:t>5633</w:t>
             </w:r>
           </w:p>
         </w:tc>
@@ -2908,7 +2894,7 @@
               <w:rPr>
                 <w:rFonts w:ascii="Times New Roman" w:hAnsi="Times New Roman"/>
               </w:rPr>
-              <w:t>K3</w:t>
+              <w:t>K2</w:t>
             </w:r>
           </w:p>
         </w:tc>
@@ -2962,7 +2948,7 @@
               <w:rPr>
                 <w:rFonts w:ascii="Times New Roman" w:hAnsi="Times New Roman"/>
               </w:rPr>
-              <w:t>5891</w:t>
+              <w:t>5635</w:t>
             </w:r>
           </w:p>
         </w:tc>
@@ -3003,7 +2989,7 @@
               <w:rPr>
                 <w:rFonts w:ascii="Times New Roman" w:hAnsi="Times New Roman"/>
               </w:rPr>
-              <w:t>K3</w:t>
+              <w:t>K2</w:t>
             </w:r>
           </w:p>
         </w:tc>
@@ -3063,7 +3049,7 @@
               <w:rPr>
                 <w:rFonts w:ascii="Times New Roman" w:hAnsi="Times New Roman"/>
               </w:rPr>
-              <w:t>788</w:t>
+              <w:t>532</w:t>
             </w:r>
           </w:p>
         </w:tc>
@@ -3104,7 +3090,7 @@
               <w:rPr>
                 <w:rFonts w:ascii="Times New Roman" w:hAnsi="Times New Roman"/>
               </w:rPr>
-              <w:t>K3</w:t>
+              <w:t>K2</w:t>
             </w:r>
           </w:p>
         </w:tc>
@@ -3164,7 +3150,7 @@
               <w:rPr>
                 <w:rFonts w:ascii="Times New Roman" w:hAnsi="Times New Roman"/>
               </w:rPr>
-              <w:t>789</w:t>
+              <w:t>533</w:t>
             </w:r>
           </w:p>
         </w:tc>
@@ -3205,7 +3191,7 @@
               <w:rPr>
                 <w:rFonts w:ascii="Times New Roman" w:hAnsi="Times New Roman"/>
               </w:rPr>
-              <w:t>K3</w:t>
+              <w:t>K2</w:t>
             </w:r>
           </w:p>
         </w:tc>
@@ -3265,7 +3251,7 @@
               <w:rPr>
                 <w:rFonts w:ascii="Times New Roman" w:hAnsi="Times New Roman"/>
               </w:rPr>
-              <w:t>790</w:t>
+              <w:t>534</w:t>
             </w:r>
           </w:p>
         </w:tc>
@@ -3306,7 +3292,7 @@
               <w:rPr>
                 <w:rFonts w:ascii="Times New Roman" w:hAnsi="Times New Roman"/>
               </w:rPr>
-              <w:t>K3</w:t>
+              <w:t>K2</w:t>
             </w:r>
           </w:p>
         </w:tc>
@@ -3366,7 +3352,7 @@
               <w:rPr>
                 <w:rFonts w:ascii="Times New Roman" w:hAnsi="Times New Roman"/>
               </w:rPr>
-              <w:t>791</w:t>
+              <w:t>535</w:t>
             </w:r>
           </w:p>
         </w:tc>
@@ -3407,7 +3393,7 @@
               <w:rPr>
                 <w:rFonts w:ascii="Times New Roman" w:hAnsi="Times New Roman"/>
               </w:rPr>
-              <w:t>K3</w:t>
+              <w:t>K2</w:t>
             </w:r>
           </w:p>
         </w:tc>
@@ -3467,7 +3453,7 @@
               <w:rPr>
                 <w:rFonts w:ascii="Times New Roman" w:hAnsi="Times New Roman"/>
               </w:rPr>
-              <w:t>792</w:t>
+              <w:t>536</w:t>
             </w:r>
           </w:p>
         </w:tc>
@@ -3508,7 +3494,8 @@
               <w:rPr>
                 <w:rFonts w:ascii="Times New Roman" w:hAnsi="Times New Roman"/>
               </w:rPr>
-              <w:t>K3</w:t>
+              <w:lastRenderedPageBreak/>
+              <w:t>K2</w:t>
             </w:r>
           </w:p>
         </w:tc>
@@ -3568,7 +3555,7 @@
               <w:rPr>
                 <w:rFonts w:ascii="Times New Roman" w:hAnsi="Times New Roman"/>
               </w:rPr>
-              <w:t>793</w:t>
+              <w:t>537</w:t>
             </w:r>
           </w:p>
         </w:tc>
@@ -3609,7 +3596,7 @@
               <w:rPr>
                 <w:rFonts w:ascii="Times New Roman" w:hAnsi="Times New Roman"/>
               </w:rPr>
-              <w:t>K3</w:t>
+              <w:t>K2</w:t>
             </w:r>
           </w:p>
         </w:tc>
@@ -3669,7 +3656,7 @@
               <w:rPr>
                 <w:rFonts w:ascii="Times New Roman" w:hAnsi="Times New Roman"/>
               </w:rPr>
-              <w:t>794</w:t>
+              <w:t>538</w:t>
             </w:r>
           </w:p>
         </w:tc>
@@ -3710,7 +3697,7 @@
               <w:rPr>
                 <w:rFonts w:ascii="Times New Roman" w:hAnsi="Times New Roman"/>
               </w:rPr>
-              <w:t>K3</w:t>
+              <w:t>K2</w:t>
             </w:r>
           </w:p>
         </w:tc>
@@ -3770,7 +3757,7 @@
               <w:rPr>
                 <w:rFonts w:ascii="Times New Roman" w:hAnsi="Times New Roman"/>
               </w:rPr>
-              <w:t>795</w:t>
+              <w:t>539</w:t>
             </w:r>
           </w:p>
         </w:tc>
@@ -3811,7 +3798,7 @@
               <w:rPr>
                 <w:rFonts w:ascii="Times New Roman" w:hAnsi="Times New Roman"/>
               </w:rPr>
-              <w:t>K3</w:t>
+              <w:t>K2</w:t>
             </w:r>
           </w:p>
         </w:tc>
@@ -3871,7 +3858,7 @@
               <w:rPr>
                 <w:rFonts w:ascii="Times New Roman" w:hAnsi="Times New Roman"/>
               </w:rPr>
-              <w:t>796</w:t>
+              <w:t>540</w:t>
             </w:r>
           </w:p>
         </w:tc>
@@ -3912,7 +3899,7 @@
               <w:rPr>
                 <w:rFonts w:ascii="Times New Roman" w:hAnsi="Times New Roman"/>
               </w:rPr>
-              <w:t>K3</w:t>
+              <w:t>K2</w:t>
             </w:r>
           </w:p>
         </w:tc>
@@ -3972,7 +3959,7 @@
               <w:rPr>
                 <w:rFonts w:ascii="Times New Roman" w:hAnsi="Times New Roman"/>
               </w:rPr>
-              <w:t>797</w:t>
+              <w:t>541</w:t>
             </w:r>
           </w:p>
         </w:tc>
@@ -4013,7 +4000,7 @@
               <w:rPr>
                 <w:rFonts w:ascii="Times New Roman" w:hAnsi="Times New Roman"/>
               </w:rPr>
-              <w:t>K3</w:t>
+              <w:t>K2</w:t>
             </w:r>
           </w:p>
         </w:tc>
@@ -4067,7 +4054,7 @@
               <w:rPr>
                 <w:rFonts w:ascii="Times New Roman" w:hAnsi="Times New Roman"/>
               </w:rPr>
-              <w:t>798</w:t>
+              <w:t>542</w:t>
             </w:r>
           </w:p>
         </w:tc>
@@ -4108,7 +4095,7 @@
               <w:rPr>
                 <w:rFonts w:ascii="Times New Roman" w:hAnsi="Times New Roman"/>
               </w:rPr>
-              <w:t>K3</w:t>
+              <w:t>K2</w:t>
             </w:r>
           </w:p>
         </w:tc>
@@ -4168,7 +4155,7 @@
               <w:rPr>
                 <w:rFonts w:ascii="Times New Roman" w:hAnsi="Times New Roman"/>
               </w:rPr>
-              <w:t>799</w:t>
+              <w:t>543</w:t>
             </w:r>
           </w:p>
         </w:tc>
@@ -4209,7 +4196,7 @@
               <w:rPr>
                 <w:rFonts w:ascii="Times New Roman" w:hAnsi="Times New Roman"/>
               </w:rPr>
-              <w:t>K3</w:t>
+              <w:t>K2</w:t>
             </w:r>
           </w:p>
         </w:tc>
@@ -4269,7 +4256,7 @@
               <w:rPr>
                 <w:rFonts w:ascii="Times New Roman" w:hAnsi="Times New Roman"/>
               </w:rPr>
-              <w:t>800</w:t>
+              <w:t>544</w:t>
             </w:r>
           </w:p>
         </w:tc>
@@ -4310,7 +4297,7 @@
               <w:rPr>
                 <w:rFonts w:ascii="Times New Roman" w:hAnsi="Times New Roman"/>
               </w:rPr>
-              <w:t>k3/</w:t>
+              <w:t>k2/</w:t>
             </w:r>
           </w:p>
         </w:tc>
@@ -4402,33 +4389,8 @@
       <w:tr>
         <w:tc>
           <w:tcPr>
-            <w:tcW w:w="1696" w:type="dxa"/>
-            <w:vAlign w:val="center"/>
-          </w:tcPr>
-          <w:p>
-            <w:pPr>
-              <w:jc w:val="center"/>
-              <w:rPr>
-                <w:rFonts w:ascii="Times New Roman" w:hAnsi="Times New Roman"/>
-                <w:sz w:val="28"/>
-                <w:szCs w:val="28"/>
-                <w:lang w:eastAsia="vi-VN"/>
-              </w:rPr>
-            </w:pPr>
-            <w:r>
-              <w:rPr>
-                <w:rFonts w:ascii="Times New Roman" w:hAnsi="Times New Roman"/>
-                <w:sz w:val="28"/>
-                <w:szCs w:val="28"/>
-                <w:lang w:eastAsia="vi-VN"/>
-              </w:rPr>
-              <w:t>/k4</w:t>
-            </w:r>
-          </w:p>
-        </w:tc>
-        <w:tc>
-          <w:tcPr>
-            <w:tcW w:w="3686" w:type="dxa"/>
+            <w:tcW w:w="9350" w:type="dxa"/>
+            <w:gridSpan w:val="5"/>
             <w:vAlign w:val="center"/>
           </w:tcPr>
           <w:p>
@@ -4443,16 +4405,32 @@
                 <w:lang w:val="vi-VN" w:eastAsia="vi-VN"/>
               </w:rPr>
             </w:pPr>
-          </w:p>
-        </w:tc>
-        <w:tc>
-          <w:tcPr>
-            <w:tcW w:w="1984" w:type="dxa"/>
-            <w:vAlign w:val="center"/>
-          </w:tcPr>
-          <w:p>
-            <w:pPr>
-              <w:jc w:val="center"/>
+            <w:r>
+              <w:rPr>
+                <w:rFonts w:ascii="Times New Roman" w:hAnsi="Times New Roman"/>
+                <w:sz w:val="28"/>
+                <w:szCs w:val="28"/>
+                <w:lang w:eastAsia="vi-VN"/>
+              </w:rPr>
+              <w:t>/k3</w:t>
+            </w:r>
+          </w:p>
+        </w:tc>
+      </w:tr>
+      <w:tr>
+        <w:tc>
+          <w:tcPr>
+            <w:tcW w:w="1696" w:type="dxa"/>
+            <w:vAlign w:val="center"/>
+          </w:tcPr>
+          <w:p>
+            <w:pPr>
+              <w:jc w:val="center"/>
+              <w:rPr>
+                <w:rFonts w:ascii="Times New Roman" w:hAnsi="Times New Roman"/>
+              </w:rPr>
+            </w:pPr>
+            <w:r>
               <w:rPr>
                 <w:rFonts w:ascii="Times New Roman" w:hAnsi="Times New Roman"/>
                 <w:b/>
@@ -4461,17 +4439,23 @@
                 <w:szCs w:val="28"/>
                 <w:lang w:val="vi-VN" w:eastAsia="vi-VN"/>
               </w:rPr>
-            </w:pPr>
-          </w:p>
-        </w:tc>
-        <w:tc>
-          <w:tcPr>
-            <w:tcW w:w="1134" w:type="dxa"/>
-            <w:vAlign w:val="center"/>
-          </w:tcPr>
-          <w:p>
-            <w:pPr>
-              <w:jc w:val="center"/>
+              <w:t>Ngăn</w:t>
+            </w:r>
+          </w:p>
+        </w:tc>
+        <w:tc>
+          <w:tcPr>
+            <w:tcW w:w="3686" w:type="dxa"/>
+            <w:vAlign w:val="center"/>
+          </w:tcPr>
+          <w:p>
+            <w:pPr>
+              <w:jc w:val="center"/>
+              <w:rPr>
+                <w:rFonts w:ascii="Times New Roman" w:hAnsi="Times New Roman"/>
+              </w:rPr>
+            </w:pPr>
+            <w:r>
               <w:rPr>
                 <w:rFonts w:ascii="Times New Roman" w:hAnsi="Times New Roman"/>
                 <w:b/>
@@ -4480,17 +4464,23 @@
                 <w:szCs w:val="28"/>
                 <w:lang w:val="vi-VN" w:eastAsia="vi-VN"/>
               </w:rPr>
-            </w:pPr>
-          </w:p>
-        </w:tc>
-        <w:tc>
-          <w:tcPr>
-            <w:tcW w:w="850" w:type="dxa"/>
-            <w:vAlign w:val="center"/>
-          </w:tcPr>
-          <w:p>
-            <w:pPr>
-              <w:jc w:val="center"/>
+              <w:t>Nội dung tín hiệu</w:t>
+            </w:r>
+          </w:p>
+        </w:tc>
+        <w:tc>
+          <w:tcPr>
+            <w:tcW w:w="1984" w:type="dxa"/>
+            <w:vAlign w:val="center"/>
+          </w:tcPr>
+          <w:p>
+            <w:pPr>
+              <w:jc w:val="center"/>
+              <w:rPr>
+                <w:rFonts w:ascii="Times New Roman" w:hAnsi="Times New Roman"/>
+              </w:rPr>
+            </w:pPr>
+            <w:r>
               <w:rPr>
                 <w:rFonts w:ascii="Times New Roman" w:hAnsi="Times New Roman"/>
                 <w:b/>
@@ -4499,14 +4489,13 @@
                 <w:szCs w:val="28"/>
                 <w:lang w:val="vi-VN" w:eastAsia="vi-VN"/>
               </w:rPr>
-            </w:pPr>
-          </w:p>
-        </w:tc>
-      </w:tr>
-      <w:tr>
-        <w:tc>
-          <w:tcPr>
-            <w:tcW w:w="1696" w:type="dxa"/>
+              <w:t>Hiển thị</w:t>
+            </w:r>
+          </w:p>
+        </w:tc>
+        <w:tc>
+          <w:tcPr>
+            <w:tcW w:w="1134" w:type="dxa"/>
             <w:vAlign w:val="center"/>
           </w:tcPr>
           <w:p>
@@ -4525,14 +4514,13 @@
                 <w:szCs w:val="28"/>
                 <w:lang w:val="vi-VN" w:eastAsia="vi-VN"/>
               </w:rPr>
-              <w:lastRenderedPageBreak/>
-              <w:t>Ngăn</w:t>
-            </w:r>
-          </w:p>
-        </w:tc>
-        <w:tc>
-          <w:tcPr>
-            <w:tcW w:w="3686" w:type="dxa"/>
+              <w:t>Địa chỉ</w:t>
+            </w:r>
+          </w:p>
+        </w:tc>
+        <w:tc>
+          <w:tcPr>
+            <w:tcW w:w="850" w:type="dxa"/>
             <w:vAlign w:val="center"/>
           </w:tcPr>
           <w:p>
@@ -4551,81 +4539,6 @@
                 <w:szCs w:val="28"/>
                 <w:lang w:val="vi-VN" w:eastAsia="vi-VN"/>
               </w:rPr>
-              <w:t>Nội dung tín hiệu</w:t>
-            </w:r>
-          </w:p>
-        </w:tc>
-        <w:tc>
-          <w:tcPr>
-            <w:tcW w:w="1984" w:type="dxa"/>
-            <w:vAlign w:val="center"/>
-          </w:tcPr>
-          <w:p>
-            <w:pPr>
-              <w:jc w:val="center"/>
-              <w:rPr>
-                <w:rFonts w:ascii="Times New Roman" w:hAnsi="Times New Roman"/>
-              </w:rPr>
-            </w:pPr>
-            <w:r>
-              <w:rPr>
-                <w:rFonts w:ascii="Times New Roman" w:hAnsi="Times New Roman"/>
-                <w:b/>
-                <w:bCs/>
-                <w:sz w:val="28"/>
-                <w:szCs w:val="28"/>
-                <w:lang w:val="vi-VN" w:eastAsia="vi-VN"/>
-              </w:rPr>
-              <w:t>Hiển thị</w:t>
-            </w:r>
-          </w:p>
-        </w:tc>
-        <w:tc>
-          <w:tcPr>
-            <w:tcW w:w="1134" w:type="dxa"/>
-            <w:vAlign w:val="center"/>
-          </w:tcPr>
-          <w:p>
-            <w:pPr>
-              <w:jc w:val="center"/>
-              <w:rPr>
-                <w:rFonts w:ascii="Times New Roman" w:hAnsi="Times New Roman"/>
-              </w:rPr>
-            </w:pPr>
-            <w:r>
-              <w:rPr>
-                <w:rFonts w:ascii="Times New Roman" w:hAnsi="Times New Roman"/>
-                <w:b/>
-                <w:bCs/>
-                <w:sz w:val="28"/>
-                <w:szCs w:val="28"/>
-                <w:lang w:val="vi-VN" w:eastAsia="vi-VN"/>
-              </w:rPr>
-              <w:t>Địa chỉ</w:t>
-            </w:r>
-          </w:p>
-        </w:tc>
-        <w:tc>
-          <w:tcPr>
-            <w:tcW w:w="850" w:type="dxa"/>
-            <w:vAlign w:val="center"/>
-          </w:tcPr>
-          <w:p>
-            <w:pPr>
-              <w:jc w:val="center"/>
-              <w:rPr>
-                <w:rFonts w:ascii="Times New Roman" w:hAnsi="Times New Roman"/>
-              </w:rPr>
-            </w:pPr>
-            <w:r>
-              <w:rPr>
-                <w:rFonts w:ascii="Times New Roman" w:hAnsi="Times New Roman"/>
-                <w:b/>
-                <w:bCs/>
-                <w:sz w:val="28"/>
-                <w:szCs w:val="28"/>
-                <w:lang w:val="vi-VN" w:eastAsia="vi-VN"/>
-              </w:rPr>
               <w:t>Kết quả</w:t>
             </w:r>
           </w:p>
@@ -4648,7 +4561,7 @@
               <w:rPr>
                 <w:rFonts w:ascii="Times New Roman" w:hAnsi="Times New Roman"/>
               </w:rPr>
-              <w:t>K4</w:t>
+              <w:t>K3</w:t>
             </w:r>
           </w:p>
         </w:tc>
@@ -4708,7 +4621,7 @@
               <w:rPr>
                 <w:rFonts w:ascii="Times New Roman" w:hAnsi="Times New Roman"/>
               </w:rPr>
-              <w:t>1025</w:t>
+              <w:t>769</w:t>
             </w:r>
           </w:p>
         </w:tc>
@@ -4749,7 +4662,7 @@
               <w:rPr>
                 <w:rFonts w:ascii="Times New Roman" w:hAnsi="Times New Roman"/>
               </w:rPr>
-              <w:t>K4</w:t>
+              <w:t>K3</w:t>
             </w:r>
           </w:p>
         </w:tc>
@@ -4809,7 +4722,7 @@
               <w:rPr>
                 <w:rFonts w:ascii="Times New Roman" w:hAnsi="Times New Roman"/>
               </w:rPr>
-              <w:t>1026</w:t>
+              <w:t>770</w:t>
             </w:r>
           </w:p>
         </w:tc>
@@ -4850,7 +4763,7 @@
               <w:rPr>
                 <w:rFonts w:ascii="Times New Roman" w:hAnsi="Times New Roman"/>
               </w:rPr>
-              <w:t>K4</w:t>
+              <w:t>K3</w:t>
             </w:r>
           </w:p>
         </w:tc>
@@ -4910,7 +4823,7 @@
               <w:rPr>
                 <w:rFonts w:ascii="Times New Roman" w:hAnsi="Times New Roman"/>
               </w:rPr>
-              <w:t>1029</w:t>
+              <w:t>773</w:t>
             </w:r>
           </w:p>
         </w:tc>
@@ -4951,7 +4864,7 @@
               <w:rPr>
                 <w:rFonts w:ascii="Times New Roman" w:hAnsi="Times New Roman"/>
               </w:rPr>
-              <w:t>K4</w:t>
+              <w:t>K3</w:t>
             </w:r>
           </w:p>
         </w:tc>
@@ -5011,7 +4924,7 @@
               <w:rPr>
                 <w:rFonts w:ascii="Times New Roman" w:hAnsi="Times New Roman"/>
               </w:rPr>
-              <w:t>1030</w:t>
+              <w:t>774</w:t>
             </w:r>
           </w:p>
         </w:tc>
@@ -5052,7 +4965,7 @@
               <w:rPr>
                 <w:rFonts w:ascii="Times New Roman" w:hAnsi="Times New Roman"/>
               </w:rPr>
-              <w:t>K4</w:t>
+              <w:t>K3</w:t>
             </w:r>
           </w:p>
         </w:tc>
@@ -5112,7 +5025,7 @@
               <w:rPr>
                 <w:rFonts w:ascii="Times New Roman" w:hAnsi="Times New Roman"/>
               </w:rPr>
-              <w:t>1033</w:t>
+              <w:t>777</w:t>
             </w:r>
           </w:p>
         </w:tc>
@@ -5153,7 +5066,7 @@
               <w:rPr>
                 <w:rFonts w:ascii="Times New Roman" w:hAnsi="Times New Roman"/>
               </w:rPr>
-              <w:t>K4</w:t>
+              <w:t>K3</w:t>
             </w:r>
           </w:p>
         </w:tc>
@@ -5213,7 +5126,7 @@
               <w:rPr>
                 <w:rFonts w:ascii="Times New Roman" w:hAnsi="Times New Roman"/>
               </w:rPr>
-              <w:t>1038</w:t>
+              <w:t>782</w:t>
             </w:r>
           </w:p>
         </w:tc>
@@ -5254,7 +5167,7 @@
               <w:rPr>
                 <w:rFonts w:ascii="Times New Roman" w:hAnsi="Times New Roman"/>
               </w:rPr>
-              <w:t>K4</w:t>
+              <w:t>K3</w:t>
             </w:r>
           </w:p>
         </w:tc>
@@ -5314,7 +5227,7 @@
               <w:rPr>
                 <w:rFonts w:ascii="Times New Roman" w:hAnsi="Times New Roman"/>
               </w:rPr>
-              <w:t>1039</w:t>
+              <w:t>783</w:t>
             </w:r>
           </w:p>
         </w:tc>
@@ -5355,7 +5268,7 @@
               <w:rPr>
                 <w:rFonts w:ascii="Times New Roman" w:hAnsi="Times New Roman"/>
               </w:rPr>
-              <w:t>K4</w:t>
+              <w:t>K3</w:t>
             </w:r>
           </w:p>
         </w:tc>
@@ -5415,7 +5328,7 @@
               <w:rPr>
                 <w:rFonts w:ascii="Times New Roman" w:hAnsi="Times New Roman"/>
               </w:rPr>
-              <w:t>1040</w:t>
+              <w:t>784</w:t>
             </w:r>
           </w:p>
         </w:tc>
@@ -5456,7 +5369,7 @@
               <w:rPr>
                 <w:rFonts w:ascii="Times New Roman" w:hAnsi="Times New Roman"/>
               </w:rPr>
-              <w:t>K4</w:t>
+              <w:t>K3</w:t>
             </w:r>
           </w:p>
         </w:tc>
@@ -5516,7 +5429,7 @@
               <w:rPr>
                 <w:rFonts w:ascii="Times New Roman" w:hAnsi="Times New Roman"/>
               </w:rPr>
-              <w:t>1041</w:t>
+              <w:t>785</w:t>
             </w:r>
           </w:p>
         </w:tc>
@@ -5557,7 +5470,7 @@
               <w:rPr>
                 <w:rFonts w:ascii="Times New Roman" w:hAnsi="Times New Roman"/>
               </w:rPr>
-              <w:t>K4</w:t>
+              <w:t>K3</w:t>
             </w:r>
           </w:p>
         </w:tc>
@@ -5617,7 +5530,7 @@
               <w:rPr>
                 <w:rFonts w:ascii="Times New Roman" w:hAnsi="Times New Roman"/>
               </w:rPr>
-              <w:t>1042</w:t>
+              <w:t>786</w:t>
             </w:r>
           </w:p>
         </w:tc>
@@ -5658,7 +5571,7 @@
               <w:rPr>
                 <w:rFonts w:ascii="Times New Roman" w:hAnsi="Times New Roman"/>
               </w:rPr>
-              <w:t>K4</w:t>
+              <w:t>K3</w:t>
             </w:r>
           </w:p>
         </w:tc>
@@ -5712,7 +5625,7 @@
               <w:rPr>
                 <w:rFonts w:ascii="Times New Roman" w:hAnsi="Times New Roman"/>
               </w:rPr>
-              <w:t>1043</w:t>
+              <w:t>787</w:t>
             </w:r>
           </w:p>
         </w:tc>
@@ -5753,7 +5666,7 @@
               <w:rPr>
                 <w:rFonts w:ascii="Times New Roman" w:hAnsi="Times New Roman"/>
               </w:rPr>
-              <w:t>K4</w:t>
+              <w:t>K3</w:t>
             </w:r>
           </w:p>
         </w:tc>
@@ -5813,7 +5726,7 @@
               <w:rPr>
                 <w:rFonts w:ascii="Times New Roman" w:hAnsi="Times New Roman"/>
               </w:rPr>
-              <w:t>6145</w:t>
+              <w:t>5889</w:t>
             </w:r>
           </w:p>
         </w:tc>
@@ -5854,7 +5767,7 @@
               <w:rPr>
                 <w:rFonts w:ascii="Times New Roman" w:hAnsi="Times New Roman"/>
               </w:rPr>
-              <w:t>K4</w:t>
+              <w:t>K3</w:t>
             </w:r>
           </w:p>
         </w:tc>
@@ -5908,7 +5821,7 @@
               <w:rPr>
                 <w:rFonts w:ascii="Times New Roman" w:hAnsi="Times New Roman"/>
               </w:rPr>
-              <w:t>6147</w:t>
+              <w:t>5891</w:t>
             </w:r>
           </w:p>
         </w:tc>
@@ -5949,7 +5862,7 @@
               <w:rPr>
                 <w:rFonts w:ascii="Times New Roman" w:hAnsi="Times New Roman"/>
               </w:rPr>
-              <w:t>K4</w:t>
+              <w:t>K3</w:t>
             </w:r>
           </w:p>
         </w:tc>
@@ -6009,7 +5922,7 @@
               <w:rPr>
                 <w:rFonts w:ascii="Times New Roman" w:hAnsi="Times New Roman"/>
               </w:rPr>
-              <w:t>1044</w:t>
+              <w:t>788</w:t>
             </w:r>
           </w:p>
         </w:tc>
@@ -6050,7 +5963,7 @@
               <w:rPr>
                 <w:rFonts w:ascii="Times New Roman" w:hAnsi="Times New Roman"/>
               </w:rPr>
-              <w:t>K4</w:t>
+              <w:t>K3</w:t>
             </w:r>
           </w:p>
         </w:tc>
@@ -6110,7 +6023,7 @@
               <w:rPr>
                 <w:rFonts w:ascii="Times New Roman" w:hAnsi="Times New Roman"/>
               </w:rPr>
-              <w:t>1045</w:t>
+              <w:t>789</w:t>
             </w:r>
           </w:p>
         </w:tc>
@@ -6151,7 +6064,7 @@
               <w:rPr>
                 <w:rFonts w:ascii="Times New Roman" w:hAnsi="Times New Roman"/>
               </w:rPr>
-              <w:t>K4</w:t>
+              <w:t>K3</w:t>
             </w:r>
           </w:p>
         </w:tc>
@@ -6211,7 +6124,7 @@
               <w:rPr>
                 <w:rFonts w:ascii="Times New Roman" w:hAnsi="Times New Roman"/>
               </w:rPr>
-              <w:t>1046</w:t>
+              <w:t>790</w:t>
             </w:r>
           </w:p>
         </w:tc>
@@ -6252,7 +6165,7 @@
               <w:rPr>
                 <w:rFonts w:ascii="Times New Roman" w:hAnsi="Times New Roman"/>
               </w:rPr>
-              <w:t>K4</w:t>
+              <w:t>K3</w:t>
             </w:r>
           </w:p>
         </w:tc>
@@ -6312,7 +6225,7 @@
               <w:rPr>
                 <w:rFonts w:ascii="Times New Roman" w:hAnsi="Times New Roman"/>
               </w:rPr>
-              <w:t>1047</w:t>
+              <w:t>791</w:t>
             </w:r>
           </w:p>
         </w:tc>
@@ -6353,7 +6266,7 @@
               <w:rPr>
                 <w:rFonts w:ascii="Times New Roman" w:hAnsi="Times New Roman"/>
               </w:rPr>
-              <w:t>K4</w:t>
+              <w:t>K3</w:t>
             </w:r>
           </w:p>
         </w:tc>
@@ -6413,7 +6326,7 @@
               <w:rPr>
                 <w:rFonts w:ascii="Times New Roman" w:hAnsi="Times New Roman"/>
               </w:rPr>
-              <w:t>1048</w:t>
+              <w:t>792</w:t>
             </w:r>
           </w:p>
         </w:tc>
@@ -6454,7 +6367,7 @@
               <w:rPr>
                 <w:rFonts w:ascii="Times New Roman" w:hAnsi="Times New Roman"/>
               </w:rPr>
-              <w:t>K4</w:t>
+              <w:t>K3</w:t>
             </w:r>
           </w:p>
         </w:tc>
@@ -6514,7 +6427,7 @@
               <w:rPr>
                 <w:rFonts w:ascii="Times New Roman" w:hAnsi="Times New Roman"/>
               </w:rPr>
-              <w:t>1049</w:t>
+              <w:t>793</w:t>
             </w:r>
           </w:p>
         </w:tc>
@@ -6555,7 +6468,7 @@
               <w:rPr>
                 <w:rFonts w:ascii="Times New Roman" w:hAnsi="Times New Roman"/>
               </w:rPr>
-              <w:t>K4</w:t>
+              <w:t>K3</w:t>
             </w:r>
           </w:p>
         </w:tc>
@@ -6615,7 +6528,7 @@
               <w:rPr>
                 <w:rFonts w:ascii="Times New Roman" w:hAnsi="Times New Roman"/>
               </w:rPr>
-              <w:t>1050</w:t>
+              <w:t>794</w:t>
             </w:r>
           </w:p>
         </w:tc>
@@ -6656,7 +6569,7 @@
               <w:rPr>
                 <w:rFonts w:ascii="Times New Roman" w:hAnsi="Times New Roman"/>
               </w:rPr>
-              <w:t>K4</w:t>
+              <w:t>K3</w:t>
             </w:r>
           </w:p>
         </w:tc>
@@ -6716,7 +6629,7 @@
               <w:rPr>
                 <w:rFonts w:ascii="Times New Roman" w:hAnsi="Times New Roman"/>
               </w:rPr>
-              <w:t>1051</w:t>
+              <w:t>795</w:t>
             </w:r>
           </w:p>
         </w:tc>
@@ -6757,7 +6670,7 @@
               <w:rPr>
                 <w:rFonts w:ascii="Times New Roman" w:hAnsi="Times New Roman"/>
               </w:rPr>
-              <w:t>K4</w:t>
+              <w:t>K3</w:t>
             </w:r>
           </w:p>
         </w:tc>
@@ -6817,7 +6730,7 @@
               <w:rPr>
                 <w:rFonts w:ascii="Times New Roman" w:hAnsi="Times New Roman"/>
               </w:rPr>
-              <w:t>1052</w:t>
+              <w:t>796</w:t>
             </w:r>
           </w:p>
         </w:tc>
@@ -6858,7 +6771,7 @@
               <w:rPr>
                 <w:rFonts w:ascii="Times New Roman" w:hAnsi="Times New Roman"/>
               </w:rPr>
-              <w:t>K4</w:t>
+              <w:t>K3</w:t>
             </w:r>
           </w:p>
         </w:tc>
@@ -6918,7 +6831,7 @@
               <w:rPr>
                 <w:rFonts w:ascii="Times New Roman" w:hAnsi="Times New Roman"/>
               </w:rPr>
-              <w:t>1053</w:t>
+              <w:t>797</w:t>
             </w:r>
           </w:p>
         </w:tc>
@@ -6959,7 +6872,7 @@
               <w:rPr>
                 <w:rFonts w:ascii="Times New Roman" w:hAnsi="Times New Roman"/>
               </w:rPr>
-              <w:t>K4</w:t>
+              <w:t>K3</w:t>
             </w:r>
           </w:p>
         </w:tc>
@@ -7013,7 +6926,7 @@
               <w:rPr>
                 <w:rFonts w:ascii="Times New Roman" w:hAnsi="Times New Roman"/>
               </w:rPr>
-              <w:t>1054</w:t>
+              <w:t>798</w:t>
             </w:r>
           </w:p>
         </w:tc>
@@ -7054,7 +6967,7 @@
               <w:rPr>
                 <w:rFonts w:ascii="Times New Roman" w:hAnsi="Times New Roman"/>
               </w:rPr>
-              <w:t>K4</w:t>
+              <w:t>K3</w:t>
             </w:r>
           </w:p>
         </w:tc>
@@ -7114,7 +7027,7 @@
               <w:rPr>
                 <w:rFonts w:ascii="Times New Roman" w:hAnsi="Times New Roman"/>
               </w:rPr>
-              <w:t>1055</w:t>
+              <w:t>799</w:t>
             </w:r>
           </w:p>
         </w:tc>
@@ -7155,7 +7068,7 @@
               <w:rPr>
                 <w:rFonts w:ascii="Times New Roman" w:hAnsi="Times New Roman"/>
               </w:rPr>
-              <w:t>K4</w:t>
+              <w:t>K3</w:t>
             </w:r>
           </w:p>
         </w:tc>
@@ -7215,7 +7128,7 @@
               <w:rPr>
                 <w:rFonts w:ascii="Times New Roman" w:hAnsi="Times New Roman"/>
               </w:rPr>
-              <w:t>1056</w:t>
+              <w:t>800</w:t>
             </w:r>
           </w:p>
         </w:tc>
@@ -7256,7 +7169,7 @@
               <w:rPr>
                 <w:rFonts w:ascii="Times New Roman" w:hAnsi="Times New Roman"/>
               </w:rPr>
-              <w:t>k4/</w:t>
+              <w:t>k3/</w:t>
             </w:r>
           </w:p>
         </w:tc>
@@ -7368,7 +7281,7 @@
                 <w:szCs w:val="28"/>
                 <w:lang w:eastAsia="vi-VN"/>
               </w:rPr>
-              <w:t>/k5</w:t>
+              <w:t>/k4</w:t>
             </w:r>
           </w:p>
         </w:tc>
@@ -7471,6 +7384,7 @@
                 <w:szCs w:val="28"/>
                 <w:lang w:val="vi-VN" w:eastAsia="vi-VN"/>
               </w:rPr>
+              <w:lastRenderedPageBreak/>
               <w:t>Ngăn</w:t>
             </w:r>
           </w:p>
@@ -7593,7 +7507,7 @@
               <w:rPr>
                 <w:rFonts w:ascii="Times New Roman" w:hAnsi="Times New Roman"/>
               </w:rPr>
-              <w:t>K5</w:t>
+              <w:t>K4</w:t>
             </w:r>
           </w:p>
         </w:tc>
@@ -7653,7 +7567,7 @@
               <w:rPr>
                 <w:rFonts w:ascii="Times New Roman" w:hAnsi="Times New Roman"/>
               </w:rPr>
-              <w:t>1281</w:t>
+              <w:t>1025</w:t>
             </w:r>
           </w:p>
         </w:tc>
@@ -7694,7 +7608,7 @@
               <w:rPr>
                 <w:rFonts w:ascii="Times New Roman" w:hAnsi="Times New Roman"/>
               </w:rPr>
-              <w:t>K5</w:t>
+              <w:t>K4</w:t>
             </w:r>
           </w:p>
         </w:tc>
@@ -7754,7 +7668,7 @@
               <w:rPr>
                 <w:rFonts w:ascii="Times New Roman" w:hAnsi="Times New Roman"/>
               </w:rPr>
-              <w:t>1282</w:t>
+              <w:t>1026</w:t>
             </w:r>
           </w:p>
         </w:tc>
@@ -7795,7 +7709,7 @@
               <w:rPr>
                 <w:rFonts w:ascii="Times New Roman" w:hAnsi="Times New Roman"/>
               </w:rPr>
-              <w:t>K5</w:t>
+              <w:t>K4</w:t>
             </w:r>
           </w:p>
         </w:tc>
@@ -7855,7 +7769,7 @@
               <w:rPr>
                 <w:rFonts w:ascii="Times New Roman" w:hAnsi="Times New Roman"/>
               </w:rPr>
-              <w:t>1285</w:t>
+              <w:t>1029</w:t>
             </w:r>
           </w:p>
         </w:tc>
@@ -7896,7 +7810,7 @@
               <w:rPr>
                 <w:rFonts w:ascii="Times New Roman" w:hAnsi="Times New Roman"/>
               </w:rPr>
-              <w:t>K5</w:t>
+              <w:t>K4</w:t>
             </w:r>
           </w:p>
         </w:tc>
@@ -7956,7 +7870,7 @@
               <w:rPr>
                 <w:rFonts w:ascii="Times New Roman" w:hAnsi="Times New Roman"/>
               </w:rPr>
-              <w:t>1286</w:t>
+              <w:t>1030</w:t>
             </w:r>
           </w:p>
         </w:tc>
@@ -7997,7 +7911,7 @@
               <w:rPr>
                 <w:rFonts w:ascii="Times New Roman" w:hAnsi="Times New Roman"/>
               </w:rPr>
-              <w:t>K5</w:t>
+              <w:t>K4</w:t>
             </w:r>
           </w:p>
         </w:tc>
@@ -8057,7 +7971,7 @@
               <w:rPr>
                 <w:rFonts w:ascii="Times New Roman" w:hAnsi="Times New Roman"/>
               </w:rPr>
-              <w:t>1289</w:t>
+              <w:t>1033</w:t>
             </w:r>
           </w:p>
         </w:tc>
@@ -8098,7 +8012,7 @@
               <w:rPr>
                 <w:rFonts w:ascii="Times New Roman" w:hAnsi="Times New Roman"/>
               </w:rPr>
-              <w:t>K5</w:t>
+              <w:t>K4</w:t>
             </w:r>
           </w:p>
         </w:tc>
@@ -8158,7 +8072,7 @@
               <w:rPr>
                 <w:rFonts w:ascii="Times New Roman" w:hAnsi="Times New Roman"/>
               </w:rPr>
-              <w:t>1294</w:t>
+              <w:t>1038</w:t>
             </w:r>
           </w:p>
         </w:tc>
@@ -8199,7 +8113,7 @@
               <w:rPr>
                 <w:rFonts w:ascii="Times New Roman" w:hAnsi="Times New Roman"/>
               </w:rPr>
-              <w:t>K5</w:t>
+              <w:t>K4</w:t>
             </w:r>
           </w:p>
         </w:tc>
@@ -8259,7 +8173,7 @@
               <w:rPr>
                 <w:rFonts w:ascii="Times New Roman" w:hAnsi="Times New Roman"/>
               </w:rPr>
-              <w:t>1295</w:t>
+              <w:t>1039</w:t>
             </w:r>
           </w:p>
         </w:tc>
@@ -8300,7 +8214,7 @@
               <w:rPr>
                 <w:rFonts w:ascii="Times New Roman" w:hAnsi="Times New Roman"/>
               </w:rPr>
-              <w:t>K5</w:t>
+              <w:t>K4</w:t>
             </w:r>
           </w:p>
         </w:tc>
@@ -8360,7 +8274,7 @@
               <w:rPr>
                 <w:rFonts w:ascii="Times New Roman" w:hAnsi="Times New Roman"/>
               </w:rPr>
-              <w:t>1296</w:t>
+              <w:t>1040</w:t>
             </w:r>
           </w:p>
         </w:tc>
@@ -8401,7 +8315,7 @@
               <w:rPr>
                 <w:rFonts w:ascii="Times New Roman" w:hAnsi="Times New Roman"/>
               </w:rPr>
-              <w:t>K5</w:t>
+              <w:t>K4</w:t>
             </w:r>
           </w:p>
         </w:tc>
@@ -8461,7 +8375,7 @@
               <w:rPr>
                 <w:rFonts w:ascii="Times New Roman" w:hAnsi="Times New Roman"/>
               </w:rPr>
-              <w:t>1297</w:t>
+              <w:t>1041</w:t>
             </w:r>
           </w:p>
         </w:tc>
@@ -8502,7 +8416,7 @@
               <w:rPr>
                 <w:rFonts w:ascii="Times New Roman" w:hAnsi="Times New Roman"/>
               </w:rPr>
-              <w:t>K5</w:t>
+              <w:t>K4</w:t>
             </w:r>
           </w:p>
         </w:tc>
@@ -8562,7 +8476,7 @@
               <w:rPr>
                 <w:rFonts w:ascii="Times New Roman" w:hAnsi="Times New Roman"/>
               </w:rPr>
-              <w:t>1298</w:t>
+              <w:t>1042</w:t>
             </w:r>
           </w:p>
         </w:tc>
@@ -8603,8 +8517,7 @@
               <w:rPr>
                 <w:rFonts w:ascii="Times New Roman" w:hAnsi="Times New Roman"/>
               </w:rPr>
-              <w:lastRenderedPageBreak/>
-              <w:t>K5</w:t>
+              <w:t>K4</w:t>
             </w:r>
           </w:p>
         </w:tc>
@@ -8658,7 +8571,7 @@
               <w:rPr>
                 <w:rFonts w:ascii="Times New Roman" w:hAnsi="Times New Roman"/>
               </w:rPr>
-              <w:t>1299</w:t>
+              <w:t>1043</w:t>
             </w:r>
           </w:p>
         </w:tc>
@@ -8699,7 +8612,7 @@
               <w:rPr>
                 <w:rFonts w:ascii="Times New Roman" w:hAnsi="Times New Roman"/>
               </w:rPr>
-              <w:t>K5</w:t>
+              <w:t>K4</w:t>
             </w:r>
           </w:p>
         </w:tc>
@@ -8759,7 +8672,7 @@
               <w:rPr>
                 <w:rFonts w:ascii="Times New Roman" w:hAnsi="Times New Roman"/>
               </w:rPr>
-              <w:t>6401</w:t>
+              <w:t>6145</w:t>
             </w:r>
           </w:p>
         </w:tc>
@@ -8800,7 +8713,7 @@
               <w:rPr>
                 <w:rFonts w:ascii="Times New Roman" w:hAnsi="Times New Roman"/>
               </w:rPr>
-              <w:t>K5</w:t>
+              <w:t>K4</w:t>
             </w:r>
           </w:p>
         </w:tc>
@@ -8854,7 +8767,7 @@
               <w:rPr>
                 <w:rFonts w:ascii="Times New Roman" w:hAnsi="Times New Roman"/>
               </w:rPr>
-              <w:t>6403</w:t>
+              <w:t>6147</w:t>
             </w:r>
           </w:p>
         </w:tc>
@@ -8895,7 +8808,7 @@
               <w:rPr>
                 <w:rFonts w:ascii="Times New Roman" w:hAnsi="Times New Roman"/>
               </w:rPr>
-              <w:t>K5</w:t>
+              <w:t>K4</w:t>
             </w:r>
           </w:p>
         </w:tc>
@@ -8955,7 +8868,7 @@
               <w:rPr>
                 <w:rFonts w:ascii="Times New Roman" w:hAnsi="Times New Roman"/>
               </w:rPr>
-              <w:t>1300</w:t>
+              <w:t>1044</w:t>
             </w:r>
           </w:p>
         </w:tc>
@@ -8996,7 +8909,7 @@
               <w:rPr>
                 <w:rFonts w:ascii="Times New Roman" w:hAnsi="Times New Roman"/>
               </w:rPr>
-              <w:t>K5</w:t>
+              <w:t>K4</w:t>
             </w:r>
           </w:p>
         </w:tc>
@@ -9056,7 +8969,7 @@
               <w:rPr>
                 <w:rFonts w:ascii="Times New Roman" w:hAnsi="Times New Roman"/>
               </w:rPr>
-              <w:t>1301</w:t>
+              <w:t>1045</w:t>
             </w:r>
           </w:p>
         </w:tc>
@@ -9097,7 +9010,7 @@
               <w:rPr>
                 <w:rFonts w:ascii="Times New Roman" w:hAnsi="Times New Roman"/>
               </w:rPr>
-              <w:t>K5</w:t>
+              <w:t>K4</w:t>
             </w:r>
           </w:p>
         </w:tc>
@@ -9157,7 +9070,7 @@
               <w:rPr>
                 <w:rFonts w:ascii="Times New Roman" w:hAnsi="Times New Roman"/>
               </w:rPr>
-              <w:t>1302</w:t>
+              <w:t>1046</w:t>
             </w:r>
           </w:p>
         </w:tc>
@@ -9198,7 +9111,7 @@
               <w:rPr>
                 <w:rFonts w:ascii="Times New Roman" w:hAnsi="Times New Roman"/>
               </w:rPr>
-              <w:t>K5</w:t>
+              <w:t>K4</w:t>
             </w:r>
           </w:p>
         </w:tc>
@@ -9258,7 +9171,7 @@
               <w:rPr>
                 <w:rFonts w:ascii="Times New Roman" w:hAnsi="Times New Roman"/>
               </w:rPr>
-              <w:t>1303</w:t>
+              <w:t>1047</w:t>
             </w:r>
           </w:p>
         </w:tc>
@@ -9299,7 +9212,7 @@
               <w:rPr>
                 <w:rFonts w:ascii="Times New Roman" w:hAnsi="Times New Roman"/>
               </w:rPr>
-              <w:t>K5</w:t>
+              <w:t>K4</w:t>
             </w:r>
           </w:p>
         </w:tc>
@@ -9359,7 +9272,7 @@
               <w:rPr>
                 <w:rFonts w:ascii="Times New Roman" w:hAnsi="Times New Roman"/>
               </w:rPr>
-              <w:t>1304</w:t>
+              <w:t>1048</w:t>
             </w:r>
           </w:p>
         </w:tc>
@@ -9400,7 +9313,7 @@
               <w:rPr>
                 <w:rFonts w:ascii="Times New Roman" w:hAnsi="Times New Roman"/>
               </w:rPr>
-              <w:t>K5</w:t>
+              <w:t>K4</w:t>
             </w:r>
           </w:p>
         </w:tc>
@@ -9460,7 +9373,7 @@
               <w:rPr>
                 <w:rFonts w:ascii="Times New Roman" w:hAnsi="Times New Roman"/>
               </w:rPr>
-              <w:t>1305</w:t>
+              <w:t>1049</w:t>
             </w:r>
           </w:p>
         </w:tc>
@@ -9501,7 +9414,7 @@
               <w:rPr>
                 <w:rFonts w:ascii="Times New Roman" w:hAnsi="Times New Roman"/>
               </w:rPr>
-              <w:t>K5</w:t>
+              <w:t>K4</w:t>
             </w:r>
           </w:p>
         </w:tc>
@@ -9561,7 +9474,7 @@
               <w:rPr>
                 <w:rFonts w:ascii="Times New Roman" w:hAnsi="Times New Roman"/>
               </w:rPr>
-              <w:t>1306</w:t>
+              <w:t>1050</w:t>
             </w:r>
           </w:p>
         </w:tc>
@@ -9602,7 +9515,7 @@
               <w:rPr>
                 <w:rFonts w:ascii="Times New Roman" w:hAnsi="Times New Roman"/>
               </w:rPr>
-              <w:t>K5</w:t>
+              <w:t>K4</w:t>
             </w:r>
           </w:p>
         </w:tc>
@@ -9662,7 +9575,7 @@
               <w:rPr>
                 <w:rFonts w:ascii="Times New Roman" w:hAnsi="Times New Roman"/>
               </w:rPr>
-              <w:t>1307</w:t>
+              <w:t>1051</w:t>
             </w:r>
           </w:p>
         </w:tc>
@@ -9703,7 +9616,7 @@
               <w:rPr>
                 <w:rFonts w:ascii="Times New Roman" w:hAnsi="Times New Roman"/>
               </w:rPr>
-              <w:t>K5</w:t>
+              <w:t>K4</w:t>
             </w:r>
           </w:p>
         </w:tc>
@@ -9763,7 +9676,7 @@
               <w:rPr>
                 <w:rFonts w:ascii="Times New Roman" w:hAnsi="Times New Roman"/>
               </w:rPr>
-              <w:t>1308</w:t>
+              <w:t>1052</w:t>
             </w:r>
           </w:p>
         </w:tc>
@@ -9804,7 +9717,7 @@
               <w:rPr>
                 <w:rFonts w:ascii="Times New Roman" w:hAnsi="Times New Roman"/>
               </w:rPr>
-              <w:t>K5</w:t>
+              <w:t>K4</w:t>
             </w:r>
           </w:p>
         </w:tc>
@@ -9864,7 +9777,7 @@
               <w:rPr>
                 <w:rFonts w:ascii="Times New Roman" w:hAnsi="Times New Roman"/>
               </w:rPr>
-              <w:t>1309</w:t>
+              <w:t>1053</w:t>
             </w:r>
           </w:p>
         </w:tc>
@@ -9905,7 +9818,7 @@
               <w:rPr>
                 <w:rFonts w:ascii="Times New Roman" w:hAnsi="Times New Roman"/>
               </w:rPr>
-              <w:t>K5</w:t>
+              <w:t>K4</w:t>
             </w:r>
           </w:p>
         </w:tc>
@@ -9959,7 +9872,7 @@
               <w:rPr>
                 <w:rFonts w:ascii="Times New Roman" w:hAnsi="Times New Roman"/>
               </w:rPr>
-              <w:t>1310</w:t>
+              <w:t>1054</w:t>
             </w:r>
           </w:p>
         </w:tc>
@@ -10000,7 +9913,7 @@
               <w:rPr>
                 <w:rFonts w:ascii="Times New Roman" w:hAnsi="Times New Roman"/>
               </w:rPr>
-              <w:t>K5</w:t>
+              <w:t>K4</w:t>
             </w:r>
           </w:p>
         </w:tc>
@@ -10060,7 +9973,7 @@
               <w:rPr>
                 <w:rFonts w:ascii="Times New Roman" w:hAnsi="Times New Roman"/>
               </w:rPr>
-              <w:t>1311</w:t>
+              <w:t>1055</w:t>
             </w:r>
           </w:p>
         </w:tc>
@@ -10101,7 +10014,7 @@
               <w:rPr>
                 <w:rFonts w:ascii="Times New Roman" w:hAnsi="Times New Roman"/>
               </w:rPr>
-              <w:t>K5</w:t>
+              <w:t>K4</w:t>
             </w:r>
           </w:p>
         </w:tc>
@@ -10161,7 +10074,7 @@
               <w:rPr>
                 <w:rFonts w:ascii="Times New Roman" w:hAnsi="Times New Roman"/>
               </w:rPr>
-              <w:t>1312</w:t>
+              <w:t>1056</w:t>
             </w:r>
           </w:p>
         </w:tc>
@@ -10202,7 +10115,7 @@
               <w:rPr>
                 <w:rFonts w:ascii="Times New Roman" w:hAnsi="Times New Roman"/>
               </w:rPr>
-              <w:t>k5/</w:t>
+              <w:t>k4/</w:t>
             </w:r>
           </w:p>
         </w:tc>
@@ -10314,7 +10227,7 @@
                 <w:szCs w:val="28"/>
                 <w:lang w:eastAsia="vi-VN"/>
               </w:rPr>
-              <w:t>/k6</w:t>
+              <w:t>/k5</w:t>
             </w:r>
           </w:p>
         </w:tc>
@@ -10539,7 +10452,7 @@
               <w:rPr>
                 <w:rFonts w:ascii="Times New Roman" w:hAnsi="Times New Roman"/>
               </w:rPr>
-              <w:t>K6</w:t>
+              <w:t>K5</w:t>
             </w:r>
           </w:p>
         </w:tc>
@@ -10599,7 +10512,7 @@
               <w:rPr>
                 <w:rFonts w:ascii="Times New Roman" w:hAnsi="Times New Roman"/>
               </w:rPr>
-              <w:t>1537</w:t>
+              <w:t>1281</w:t>
             </w:r>
           </w:p>
         </w:tc>
@@ -10640,7 +10553,7 @@
               <w:rPr>
                 <w:rFonts w:ascii="Times New Roman" w:hAnsi="Times New Roman"/>
               </w:rPr>
-              <w:t>K6</w:t>
+              <w:t>K5</w:t>
             </w:r>
           </w:p>
         </w:tc>
@@ -10700,7 +10613,7 @@
               <w:rPr>
                 <w:rFonts w:ascii="Times New Roman" w:hAnsi="Times New Roman"/>
               </w:rPr>
-              <w:t>1538</w:t>
+              <w:t>1282</w:t>
             </w:r>
           </w:p>
         </w:tc>
@@ -10741,7 +10654,7 @@
               <w:rPr>
                 <w:rFonts w:ascii="Times New Roman" w:hAnsi="Times New Roman"/>
               </w:rPr>
-              <w:t>K6</w:t>
+              <w:t>K5</w:t>
             </w:r>
           </w:p>
         </w:tc>
@@ -10801,7 +10714,7 @@
               <w:rPr>
                 <w:rFonts w:ascii="Times New Roman" w:hAnsi="Times New Roman"/>
               </w:rPr>
-              <w:t>1541</w:t>
+              <w:t>1285</w:t>
             </w:r>
           </w:p>
         </w:tc>
@@ -10842,7 +10755,7 @@
               <w:rPr>
                 <w:rFonts w:ascii="Times New Roman" w:hAnsi="Times New Roman"/>
               </w:rPr>
-              <w:t>K6</w:t>
+              <w:t>K5</w:t>
             </w:r>
           </w:p>
         </w:tc>
@@ -10902,7 +10815,7 @@
               <w:rPr>
                 <w:rFonts w:ascii="Times New Roman" w:hAnsi="Times New Roman"/>
               </w:rPr>
-              <w:t>1542</w:t>
+              <w:t>1286</w:t>
             </w:r>
           </w:p>
         </w:tc>
@@ -10943,7 +10856,7 @@
               <w:rPr>
                 <w:rFonts w:ascii="Times New Roman" w:hAnsi="Times New Roman"/>
               </w:rPr>
-              <w:t>K6</w:t>
+              <w:t>K5</w:t>
             </w:r>
           </w:p>
         </w:tc>
@@ -11003,7 +10916,7 @@
               <w:rPr>
                 <w:rFonts w:ascii="Times New Roman" w:hAnsi="Times New Roman"/>
               </w:rPr>
-              <w:t>1545</w:t>
+              <w:t>1289</w:t>
             </w:r>
           </w:p>
         </w:tc>
@@ -11044,7 +10957,7 @@
               <w:rPr>
                 <w:rFonts w:ascii="Times New Roman" w:hAnsi="Times New Roman"/>
               </w:rPr>
-              <w:t>K6</w:t>
+              <w:t>K5</w:t>
             </w:r>
           </w:p>
         </w:tc>
@@ -11104,7 +11017,7 @@
               <w:rPr>
                 <w:rFonts w:ascii="Times New Roman" w:hAnsi="Times New Roman"/>
               </w:rPr>
-              <w:t>1550</w:t>
+              <w:t>1294</w:t>
             </w:r>
           </w:p>
         </w:tc>
@@ -11145,7 +11058,7 @@
               <w:rPr>
                 <w:rFonts w:ascii="Times New Roman" w:hAnsi="Times New Roman"/>
               </w:rPr>
-              <w:t>K6</w:t>
+              <w:t>K5</w:t>
             </w:r>
           </w:p>
         </w:tc>
@@ -11205,7 +11118,7 @@
               <w:rPr>
                 <w:rFonts w:ascii="Times New Roman" w:hAnsi="Times New Roman"/>
               </w:rPr>
-              <w:t>1551</w:t>
+              <w:t>1295</w:t>
             </w:r>
           </w:p>
         </w:tc>
@@ -11246,7 +11159,7 @@
               <w:rPr>
                 <w:rFonts w:ascii="Times New Roman" w:hAnsi="Times New Roman"/>
               </w:rPr>
-              <w:t>K6</w:t>
+              <w:t>K5</w:t>
             </w:r>
           </w:p>
         </w:tc>
@@ -11306,7 +11219,7 @@
               <w:rPr>
                 <w:rFonts w:ascii="Times New Roman" w:hAnsi="Times New Roman"/>
               </w:rPr>
-              <w:t>1552</w:t>
+              <w:t>1296</w:t>
             </w:r>
           </w:p>
         </w:tc>
@@ -11347,7 +11260,7 @@
               <w:rPr>
                 <w:rFonts w:ascii="Times New Roman" w:hAnsi="Times New Roman"/>
               </w:rPr>
-              <w:t>K6</w:t>
+              <w:t>K5</w:t>
             </w:r>
           </w:p>
         </w:tc>
@@ -11407,7 +11320,7 @@
               <w:rPr>
                 <w:rFonts w:ascii="Times New Roman" w:hAnsi="Times New Roman"/>
               </w:rPr>
-              <w:t>1553</w:t>
+              <w:t>1297</w:t>
             </w:r>
           </w:p>
         </w:tc>
@@ -11448,7 +11361,7 @@
               <w:rPr>
                 <w:rFonts w:ascii="Times New Roman" w:hAnsi="Times New Roman"/>
               </w:rPr>
-              <w:t>K6</w:t>
+              <w:t>K5</w:t>
             </w:r>
           </w:p>
         </w:tc>
@@ -11508,7 +11421,7 @@
               <w:rPr>
                 <w:rFonts w:ascii="Times New Roman" w:hAnsi="Times New Roman"/>
               </w:rPr>
-              <w:t>1554</w:t>
+              <w:t>1298</w:t>
             </w:r>
           </w:p>
         </w:tc>
@@ -11549,7 +11462,8 @@
               <w:rPr>
                 <w:rFonts w:ascii="Times New Roman" w:hAnsi="Times New Roman"/>
               </w:rPr>
-              <w:t>K6</w:t>
+              <w:lastRenderedPageBreak/>
+              <w:t>K5</w:t>
             </w:r>
           </w:p>
         </w:tc>
@@ -11603,7 +11517,7 @@
               <w:rPr>
                 <w:rFonts w:ascii="Times New Roman" w:hAnsi="Times New Roman"/>
               </w:rPr>
-              <w:t>1555</w:t>
+              <w:t>1299</w:t>
             </w:r>
           </w:p>
         </w:tc>
@@ -11644,7 +11558,7 @@
               <w:rPr>
                 <w:rFonts w:ascii="Times New Roman" w:hAnsi="Times New Roman"/>
               </w:rPr>
-              <w:t>K6</w:t>
+              <w:t>K5</w:t>
             </w:r>
           </w:p>
         </w:tc>
@@ -11704,7 +11618,7 @@
               <w:rPr>
                 <w:rFonts w:ascii="Times New Roman" w:hAnsi="Times New Roman"/>
               </w:rPr>
-              <w:t>6657</w:t>
+              <w:t>6401</w:t>
             </w:r>
           </w:p>
         </w:tc>
@@ -11745,7 +11659,7 @@
               <w:rPr>
                 <w:rFonts w:ascii="Times New Roman" w:hAnsi="Times New Roman"/>
               </w:rPr>
-              <w:t>K6</w:t>
+              <w:t>K5</w:t>
             </w:r>
           </w:p>
         </w:tc>
@@ -11799,7 +11713,7 @@
               <w:rPr>
                 <w:rFonts w:ascii="Times New Roman" w:hAnsi="Times New Roman"/>
               </w:rPr>
-              <w:t>6659</w:t>
+              <w:t>6403</w:t>
             </w:r>
           </w:p>
         </w:tc>
@@ -11840,7 +11754,7 @@
               <w:rPr>
                 <w:rFonts w:ascii="Times New Roman" w:hAnsi="Times New Roman"/>
               </w:rPr>
-              <w:t>K6</w:t>
+              <w:t>K5</w:t>
             </w:r>
           </w:p>
         </w:tc>
@@ -11900,7 +11814,7 @@
               <w:rPr>
                 <w:rFonts w:ascii="Times New Roman" w:hAnsi="Times New Roman"/>
               </w:rPr>
-              <w:t>1556</w:t>
+              <w:t>1300</w:t>
             </w:r>
           </w:p>
         </w:tc>
@@ -11941,7 +11855,7 @@
               <w:rPr>
                 <w:rFonts w:ascii="Times New Roman" w:hAnsi="Times New Roman"/>
               </w:rPr>
-              <w:t>K6</w:t>
+              <w:t>K5</w:t>
             </w:r>
           </w:p>
         </w:tc>
@@ -12001,7 +11915,7 @@
               <w:rPr>
                 <w:rFonts w:ascii="Times New Roman" w:hAnsi="Times New Roman"/>
               </w:rPr>
-              <w:t>1557</w:t>
+              <w:t>1301</w:t>
             </w:r>
           </w:p>
         </w:tc>
@@ -12042,7 +11956,7 @@
               <w:rPr>
                 <w:rFonts w:ascii="Times New Roman" w:hAnsi="Times New Roman"/>
               </w:rPr>
-              <w:t>K6</w:t>
+              <w:t>K5</w:t>
             </w:r>
           </w:p>
         </w:tc>
@@ -12102,7 +12016,7 @@
               <w:rPr>
                 <w:rFonts w:ascii="Times New Roman" w:hAnsi="Times New Roman"/>
               </w:rPr>
-              <w:t>1558</w:t>
+              <w:t>1302</w:t>
             </w:r>
           </w:p>
         </w:tc>
@@ -12143,7 +12057,7 @@
               <w:rPr>
                 <w:rFonts w:ascii="Times New Roman" w:hAnsi="Times New Roman"/>
               </w:rPr>
-              <w:t>K6</w:t>
+              <w:t>K5</w:t>
             </w:r>
           </w:p>
         </w:tc>
@@ -12203,7 +12117,7 @@
               <w:rPr>
                 <w:rFonts w:ascii="Times New Roman" w:hAnsi="Times New Roman"/>
               </w:rPr>
-              <w:t>1559</w:t>
+              <w:t>1303</w:t>
             </w:r>
           </w:p>
         </w:tc>
@@ -12244,7 +12158,7 @@
               <w:rPr>
                 <w:rFonts w:ascii="Times New Roman" w:hAnsi="Times New Roman"/>
               </w:rPr>
-              <w:t>K6</w:t>
+              <w:t>K5</w:t>
             </w:r>
           </w:p>
         </w:tc>
@@ -12304,7 +12218,7 @@
               <w:rPr>
                 <w:rFonts w:ascii="Times New Roman" w:hAnsi="Times New Roman"/>
               </w:rPr>
-              <w:t>1560</w:t>
+              <w:t>1304</w:t>
             </w:r>
           </w:p>
         </w:tc>
@@ -12345,7 +12259,7 @@
               <w:rPr>
                 <w:rFonts w:ascii="Times New Roman" w:hAnsi="Times New Roman"/>
               </w:rPr>
-              <w:t>K6</w:t>
+              <w:t>K5</w:t>
             </w:r>
           </w:p>
         </w:tc>
@@ -12405,7 +12319,7 @@
               <w:rPr>
                 <w:rFonts w:ascii="Times New Roman" w:hAnsi="Times New Roman"/>
               </w:rPr>
-              <w:t>1561</w:t>
+              <w:t>1305</w:t>
             </w:r>
           </w:p>
         </w:tc>
@@ -12446,7 +12360,7 @@
               <w:rPr>
                 <w:rFonts w:ascii="Times New Roman" w:hAnsi="Times New Roman"/>
               </w:rPr>
-              <w:t>K6</w:t>
+              <w:t>K5</w:t>
             </w:r>
           </w:p>
         </w:tc>
@@ -12506,7 +12420,7 @@
               <w:rPr>
                 <w:rFonts w:ascii="Times New Roman" w:hAnsi="Times New Roman"/>
               </w:rPr>
-              <w:t>1562</w:t>
+              <w:t>1306</w:t>
             </w:r>
           </w:p>
         </w:tc>
@@ -12547,7 +12461,7 @@
               <w:rPr>
                 <w:rFonts w:ascii="Times New Roman" w:hAnsi="Times New Roman"/>
               </w:rPr>
-              <w:t>K6</w:t>
+              <w:t>K5</w:t>
             </w:r>
           </w:p>
         </w:tc>
@@ -12607,7 +12521,7 @@
               <w:rPr>
                 <w:rFonts w:ascii="Times New Roman" w:hAnsi="Times New Roman"/>
               </w:rPr>
-              <w:t>1563</w:t>
+              <w:t>1307</w:t>
             </w:r>
           </w:p>
         </w:tc>
@@ -12648,7 +12562,7 @@
               <w:rPr>
                 <w:rFonts w:ascii="Times New Roman" w:hAnsi="Times New Roman"/>
               </w:rPr>
-              <w:t>K6</w:t>
+              <w:t>K5</w:t>
             </w:r>
           </w:p>
         </w:tc>
@@ -12708,7 +12622,7 @@
               <w:rPr>
                 <w:rFonts w:ascii="Times New Roman" w:hAnsi="Times New Roman"/>
               </w:rPr>
-              <w:t>1564</w:t>
+              <w:t>1308</w:t>
             </w:r>
           </w:p>
         </w:tc>
@@ -12749,8 +12663,7 @@
               <w:rPr>
                 <w:rFonts w:ascii="Times New Roman" w:hAnsi="Times New Roman"/>
               </w:rPr>
-              <w:lastRenderedPageBreak/>
-              <w:t>K6</w:t>
+              <w:t>K5</w:t>
             </w:r>
           </w:p>
         </w:tc>
@@ -12810,7 +12723,7 @@
               <w:rPr>
                 <w:rFonts w:ascii="Times New Roman" w:hAnsi="Times New Roman"/>
               </w:rPr>
-              <w:t>1565</w:t>
+              <w:t>1309</w:t>
             </w:r>
           </w:p>
         </w:tc>
@@ -12851,7 +12764,7 @@
               <w:rPr>
                 <w:rFonts w:ascii="Times New Roman" w:hAnsi="Times New Roman"/>
               </w:rPr>
-              <w:t>K6</w:t>
+              <w:t>K5</w:t>
             </w:r>
           </w:p>
         </w:tc>
@@ -12905,7 +12818,7 @@
               <w:rPr>
                 <w:rFonts w:ascii="Times New Roman" w:hAnsi="Times New Roman"/>
               </w:rPr>
-              <w:t>1566</w:t>
+              <w:t>1310</w:t>
             </w:r>
           </w:p>
         </w:tc>
@@ -12946,7 +12859,7 @@
               <w:rPr>
                 <w:rFonts w:ascii="Times New Roman" w:hAnsi="Times New Roman"/>
               </w:rPr>
-              <w:t>K6</w:t>
+              <w:t>K5</w:t>
             </w:r>
           </w:p>
         </w:tc>
@@ -13006,7 +12919,7 @@
               <w:rPr>
                 <w:rFonts w:ascii="Times New Roman" w:hAnsi="Times New Roman"/>
               </w:rPr>
-              <w:t>1567</w:t>
+              <w:t>1311</w:t>
             </w:r>
           </w:p>
         </w:tc>
@@ -13047,7 +12960,7 @@
               <w:rPr>
                 <w:rFonts w:ascii="Times New Roman" w:hAnsi="Times New Roman"/>
               </w:rPr>
-              <w:t>K6</w:t>
+              <w:t>K5</w:t>
             </w:r>
           </w:p>
         </w:tc>
@@ -13107,7 +13020,7 @@
               <w:rPr>
                 <w:rFonts w:ascii="Times New Roman" w:hAnsi="Times New Roman"/>
               </w:rPr>
-              <w:t>1568</w:t>
+              <w:t>1312</w:t>
             </w:r>
           </w:p>
         </w:tc>
@@ -13148,7 +13061,7 @@
               <w:rPr>
                 <w:rFonts w:ascii="Times New Roman" w:hAnsi="Times New Roman"/>
               </w:rPr>
-              <w:t>k6/</w:t>
+              <w:t>k5/</w:t>
             </w:r>
           </w:p>
         </w:tc>
@@ -13260,7 +13173,7 @@
                 <w:szCs w:val="28"/>
                 <w:lang w:eastAsia="vi-VN"/>
               </w:rPr>
-              <w:t>/k7</w:t>
+              <w:t>/k6</w:t>
             </w:r>
           </w:p>
         </w:tc>
@@ -13485,7 +13398,7 @@
               <w:rPr>
                 <w:rFonts w:ascii="Times New Roman" w:hAnsi="Times New Roman"/>
               </w:rPr>
-              <w:t>K7</w:t>
+              <w:t>K6</w:t>
             </w:r>
           </w:p>
         </w:tc>
@@ -13545,7 +13458,7 @@
               <w:rPr>
                 <w:rFonts w:ascii="Times New Roman" w:hAnsi="Times New Roman"/>
               </w:rPr>
-              <w:t>1793</w:t>
+              <w:t>1537</w:t>
             </w:r>
           </w:p>
         </w:tc>
@@ -13586,7 +13499,7 @@
               <w:rPr>
                 <w:rFonts w:ascii="Times New Roman" w:hAnsi="Times New Roman"/>
               </w:rPr>
-              <w:t>K7</w:t>
+              <w:t>K6</w:t>
             </w:r>
           </w:p>
         </w:tc>
@@ -13646,7 +13559,7 @@
               <w:rPr>
                 <w:rFonts w:ascii="Times New Roman" w:hAnsi="Times New Roman"/>
               </w:rPr>
-              <w:t>1794</w:t>
+              <w:t>1538</w:t>
             </w:r>
           </w:p>
         </w:tc>
@@ -13687,7 +13600,7 @@
               <w:rPr>
                 <w:rFonts w:ascii="Times New Roman" w:hAnsi="Times New Roman"/>
               </w:rPr>
-              <w:t>K7</w:t>
+              <w:t>K6</w:t>
             </w:r>
           </w:p>
         </w:tc>
@@ -13747,7 +13660,7 @@
               <w:rPr>
                 <w:rFonts w:ascii="Times New Roman" w:hAnsi="Times New Roman"/>
               </w:rPr>
-              <w:t>1797</w:t>
+              <w:t>1541</w:t>
             </w:r>
           </w:p>
         </w:tc>
@@ -13788,7 +13701,7 @@
               <w:rPr>
                 <w:rFonts w:ascii="Times New Roman" w:hAnsi="Times New Roman"/>
               </w:rPr>
-              <w:t>K7</w:t>
+              <w:t>K6</w:t>
             </w:r>
           </w:p>
         </w:tc>
@@ -13848,7 +13761,7 @@
               <w:rPr>
                 <w:rFonts w:ascii="Times New Roman" w:hAnsi="Times New Roman"/>
               </w:rPr>
-              <w:t>1798</w:t>
+              <w:t>1542</w:t>
             </w:r>
           </w:p>
         </w:tc>
@@ -13889,7 +13802,7 @@
               <w:rPr>
                 <w:rFonts w:ascii="Times New Roman" w:hAnsi="Times New Roman"/>
               </w:rPr>
-              <w:t>K7</w:t>
+              <w:t>K6</w:t>
             </w:r>
           </w:p>
         </w:tc>
@@ -13949,7 +13862,7 @@
               <w:rPr>
                 <w:rFonts w:ascii="Times New Roman" w:hAnsi="Times New Roman"/>
               </w:rPr>
-              <w:t>1801</w:t>
+              <w:t>1545</w:t>
             </w:r>
           </w:p>
         </w:tc>
@@ -13990,7 +13903,7 @@
               <w:rPr>
                 <w:rFonts w:ascii="Times New Roman" w:hAnsi="Times New Roman"/>
               </w:rPr>
-              <w:t>K7</w:t>
+              <w:t>K6</w:t>
             </w:r>
           </w:p>
         </w:tc>
@@ -14050,7 +13963,7 @@
               <w:rPr>
                 <w:rFonts w:ascii="Times New Roman" w:hAnsi="Times New Roman"/>
               </w:rPr>
-              <w:t>1806</w:t>
+              <w:t>1550</w:t>
             </w:r>
           </w:p>
         </w:tc>
@@ -14091,7 +14004,7 @@
               <w:rPr>
                 <w:rFonts w:ascii="Times New Roman" w:hAnsi="Times New Roman"/>
               </w:rPr>
-              <w:t>K7</w:t>
+              <w:t>K6</w:t>
             </w:r>
           </w:p>
         </w:tc>
@@ -14151,7 +14064,7 @@
               <w:rPr>
                 <w:rFonts w:ascii="Times New Roman" w:hAnsi="Times New Roman"/>
               </w:rPr>
-              <w:t>1807</w:t>
+              <w:t>1551</w:t>
             </w:r>
           </w:p>
         </w:tc>
@@ -14192,7 +14105,7 @@
               <w:rPr>
                 <w:rFonts w:ascii="Times New Roman" w:hAnsi="Times New Roman"/>
               </w:rPr>
-              <w:t>K7</w:t>
+              <w:t>K6</w:t>
             </w:r>
           </w:p>
         </w:tc>
@@ -14252,7 +14165,7 @@
               <w:rPr>
                 <w:rFonts w:ascii="Times New Roman" w:hAnsi="Times New Roman"/>
               </w:rPr>
-              <w:t>1808</w:t>
+              <w:t>1552</w:t>
             </w:r>
           </w:p>
         </w:tc>
@@ -14293,7 +14206,7 @@
               <w:rPr>
                 <w:rFonts w:ascii="Times New Roman" w:hAnsi="Times New Roman"/>
               </w:rPr>
-              <w:t>K7</w:t>
+              <w:t>K6</w:t>
             </w:r>
           </w:p>
         </w:tc>
@@ -14353,7 +14266,7 @@
               <w:rPr>
                 <w:rFonts w:ascii="Times New Roman" w:hAnsi="Times New Roman"/>
               </w:rPr>
-              <w:t>1809</w:t>
+              <w:t>1553</w:t>
             </w:r>
           </w:p>
         </w:tc>
@@ -14394,7 +14307,7 @@
               <w:rPr>
                 <w:rFonts w:ascii="Times New Roman" w:hAnsi="Times New Roman"/>
               </w:rPr>
-              <w:t>K7</w:t>
+              <w:t>K6</w:t>
             </w:r>
           </w:p>
         </w:tc>
@@ -14454,7 +14367,7 @@
               <w:rPr>
                 <w:rFonts w:ascii="Times New Roman" w:hAnsi="Times New Roman"/>
               </w:rPr>
-              <w:t>1810</w:t>
+              <w:t>1554</w:t>
             </w:r>
           </w:p>
         </w:tc>
@@ -14495,7 +14408,7 @@
               <w:rPr>
                 <w:rFonts w:ascii="Times New Roman" w:hAnsi="Times New Roman"/>
               </w:rPr>
-              <w:t>K7</w:t>
+              <w:t>K6</w:t>
             </w:r>
           </w:p>
         </w:tc>
@@ -14549,7 +14462,7 @@
               <w:rPr>
                 <w:rFonts w:ascii="Times New Roman" w:hAnsi="Times New Roman"/>
               </w:rPr>
-              <w:t>1811</w:t>
+              <w:t>1555</w:t>
             </w:r>
           </w:p>
         </w:tc>
@@ -14590,7 +14503,7 @@
               <w:rPr>
                 <w:rFonts w:ascii="Times New Roman" w:hAnsi="Times New Roman"/>
               </w:rPr>
-              <w:t>K7</w:t>
+              <w:t>K6</w:t>
             </w:r>
           </w:p>
         </w:tc>
@@ -14650,7 +14563,7 @@
               <w:rPr>
                 <w:rFonts w:ascii="Times New Roman" w:hAnsi="Times New Roman"/>
               </w:rPr>
-              <w:t>6913</w:t>
+              <w:t>6657</w:t>
             </w:r>
           </w:p>
         </w:tc>
@@ -14691,7 +14604,7 @@
               <w:rPr>
                 <w:rFonts w:ascii="Times New Roman" w:hAnsi="Times New Roman"/>
               </w:rPr>
-              <w:t>K7</w:t>
+              <w:t>K6</w:t>
             </w:r>
           </w:p>
         </w:tc>
@@ -14745,7 +14658,7 @@
               <w:rPr>
                 <w:rFonts w:ascii="Times New Roman" w:hAnsi="Times New Roman"/>
               </w:rPr>
-              <w:t>6915</w:t>
+              <w:t>6659</w:t>
             </w:r>
           </w:p>
         </w:tc>
@@ -14786,7 +14699,7 @@
               <w:rPr>
                 <w:rFonts w:ascii="Times New Roman" w:hAnsi="Times New Roman"/>
               </w:rPr>
-              <w:t>K7</w:t>
+              <w:t>K6</w:t>
             </w:r>
           </w:p>
         </w:tc>
@@ -14846,7 +14759,7 @@
               <w:rPr>
                 <w:rFonts w:ascii="Times New Roman" w:hAnsi="Times New Roman"/>
               </w:rPr>
-              <w:t>1812</w:t>
+              <w:t>1556</w:t>
             </w:r>
           </w:p>
         </w:tc>
@@ -14887,7 +14800,7 @@
               <w:rPr>
                 <w:rFonts w:ascii="Times New Roman" w:hAnsi="Times New Roman"/>
               </w:rPr>
-              <w:t>K7</w:t>
+              <w:t>K6</w:t>
             </w:r>
           </w:p>
         </w:tc>
@@ -14947,7 +14860,7 @@
               <w:rPr>
                 <w:rFonts w:ascii="Times New Roman" w:hAnsi="Times New Roman"/>
               </w:rPr>
-              <w:t>1813</w:t>
+              <w:t>1557</w:t>
             </w:r>
           </w:p>
         </w:tc>
@@ -14988,7 +14901,7 @@
               <w:rPr>
                 <w:rFonts w:ascii="Times New Roman" w:hAnsi="Times New Roman"/>
               </w:rPr>
-              <w:t>K7</w:t>
+              <w:t>K6</w:t>
             </w:r>
           </w:p>
         </w:tc>
@@ -15048,7 +14961,7 @@
               <w:rPr>
                 <w:rFonts w:ascii="Times New Roman" w:hAnsi="Times New Roman"/>
               </w:rPr>
-              <w:t>1814</w:t>
+              <w:t>1558</w:t>
             </w:r>
           </w:p>
         </w:tc>
@@ -15089,7 +15002,7 @@
               <w:rPr>
                 <w:rFonts w:ascii="Times New Roman" w:hAnsi="Times New Roman"/>
               </w:rPr>
-              <w:t>K7</w:t>
+              <w:t>K6</w:t>
             </w:r>
           </w:p>
         </w:tc>
@@ -15149,7 +15062,7 @@
               <w:rPr>
                 <w:rFonts w:ascii="Times New Roman" w:hAnsi="Times New Roman"/>
               </w:rPr>
-              <w:t>1815</w:t>
+              <w:t>1559</w:t>
             </w:r>
           </w:p>
         </w:tc>
@@ -15190,7 +15103,7 @@
               <w:rPr>
                 <w:rFonts w:ascii="Times New Roman" w:hAnsi="Times New Roman"/>
               </w:rPr>
-              <w:t>K7</w:t>
+              <w:t>K6</w:t>
             </w:r>
           </w:p>
         </w:tc>
@@ -15250,7 +15163,7 @@
               <w:rPr>
                 <w:rFonts w:ascii="Times New Roman" w:hAnsi="Times New Roman"/>
               </w:rPr>
-              <w:t>1816</w:t>
+              <w:t>1560</w:t>
             </w:r>
           </w:p>
         </w:tc>
@@ -15291,7 +15204,7 @@
               <w:rPr>
                 <w:rFonts w:ascii="Times New Roman" w:hAnsi="Times New Roman"/>
               </w:rPr>
-              <w:t>K7</w:t>
+              <w:t>K6</w:t>
             </w:r>
           </w:p>
         </w:tc>
@@ -15351,7 +15264,7 @@
               <w:rPr>
                 <w:rFonts w:ascii="Times New Roman" w:hAnsi="Times New Roman"/>
               </w:rPr>
-              <w:t>1817</w:t>
+              <w:t>1561</w:t>
             </w:r>
           </w:p>
         </w:tc>
@@ -15392,7 +15305,7 @@
               <w:rPr>
                 <w:rFonts w:ascii="Times New Roman" w:hAnsi="Times New Roman"/>
               </w:rPr>
-              <w:t>K7</w:t>
+              <w:t>K6</w:t>
             </w:r>
           </w:p>
         </w:tc>
@@ -15452,7 +15365,7 @@
               <w:rPr>
                 <w:rFonts w:ascii="Times New Roman" w:hAnsi="Times New Roman"/>
               </w:rPr>
-              <w:t>1818</w:t>
+              <w:t>1562</w:t>
             </w:r>
           </w:p>
         </w:tc>
@@ -15493,7 +15406,7 @@
               <w:rPr>
                 <w:rFonts w:ascii="Times New Roman" w:hAnsi="Times New Roman"/>
               </w:rPr>
-              <w:t>K7</w:t>
+              <w:t>K6</w:t>
             </w:r>
           </w:p>
         </w:tc>
@@ -15553,7 +15466,7 @@
               <w:rPr>
                 <w:rFonts w:ascii="Times New Roman" w:hAnsi="Times New Roman"/>
               </w:rPr>
-              <w:t>1819</w:t>
+              <w:t>1563</w:t>
             </w:r>
           </w:p>
         </w:tc>
@@ -15594,7 +15507,7 @@
               <w:rPr>
                 <w:rFonts w:ascii="Times New Roman" w:hAnsi="Times New Roman"/>
               </w:rPr>
-              <w:t>K7</w:t>
+              <w:t>K6</w:t>
             </w:r>
           </w:p>
         </w:tc>
@@ -15654,7 +15567,7 @@
               <w:rPr>
                 <w:rFonts w:ascii="Times New Roman" w:hAnsi="Times New Roman"/>
               </w:rPr>
-              <w:t>1820</w:t>
+              <w:t>1564</w:t>
             </w:r>
           </w:p>
         </w:tc>
@@ -15695,7 +15608,8 @@
               <w:rPr>
                 <w:rFonts w:ascii="Times New Roman" w:hAnsi="Times New Roman"/>
               </w:rPr>
-              <w:t>K7</w:t>
+              <w:lastRenderedPageBreak/>
+              <w:t>K6</w:t>
             </w:r>
           </w:p>
         </w:tc>
@@ -15755,7 +15669,7 @@
               <w:rPr>
                 <w:rFonts w:ascii="Times New Roman" w:hAnsi="Times New Roman"/>
               </w:rPr>
-              <w:t>1821</w:t>
+              <w:t>1565</w:t>
             </w:r>
           </w:p>
         </w:tc>
@@ -15796,7 +15710,7 @@
               <w:rPr>
                 <w:rFonts w:ascii="Times New Roman" w:hAnsi="Times New Roman"/>
               </w:rPr>
-              <w:t>K7</w:t>
+              <w:t>K6</w:t>
             </w:r>
           </w:p>
         </w:tc>
@@ -15850,7 +15764,7 @@
               <w:rPr>
                 <w:rFonts w:ascii="Times New Roman" w:hAnsi="Times New Roman"/>
               </w:rPr>
-              <w:t>1822</w:t>
+              <w:t>1566</w:t>
             </w:r>
           </w:p>
         </w:tc>
@@ -15891,7 +15805,7 @@
               <w:rPr>
                 <w:rFonts w:ascii="Times New Roman" w:hAnsi="Times New Roman"/>
               </w:rPr>
-              <w:t>K7</w:t>
+              <w:t>K6</w:t>
             </w:r>
           </w:p>
         </w:tc>
@@ -15951,7 +15865,7 @@
               <w:rPr>
                 <w:rFonts w:ascii="Times New Roman" w:hAnsi="Times New Roman"/>
               </w:rPr>
-              <w:t>1823</w:t>
+              <w:t>1567</w:t>
             </w:r>
           </w:p>
         </w:tc>
@@ -15992,7 +15906,7 @@
               <w:rPr>
                 <w:rFonts w:ascii="Times New Roman" w:hAnsi="Times New Roman"/>
               </w:rPr>
-              <w:t>K7</w:t>
+              <w:t>K6</w:t>
             </w:r>
           </w:p>
         </w:tc>
@@ -16052,7 +15966,7 @@
               <w:rPr>
                 <w:rFonts w:ascii="Times New Roman" w:hAnsi="Times New Roman"/>
               </w:rPr>
-              <w:t>1824</w:t>
+              <w:t>1568</w:t>
             </w:r>
           </w:p>
         </w:tc>
@@ -16093,7 +16007,7 @@
               <w:rPr>
                 <w:rFonts w:ascii="Times New Roman" w:hAnsi="Times New Roman"/>
               </w:rPr>
-              <w:t>k7/</w:t>
+              <w:t>k6/</w:t>
             </w:r>
           </w:p>
         </w:tc>
@@ -16205,7 +16119,7 @@
                 <w:szCs w:val="28"/>
                 <w:lang w:eastAsia="vi-VN"/>
               </w:rPr>
-              <w:t>/t1</w:t>
+              <w:t>/k7</w:t>
             </w:r>
           </w:p>
         </w:tc>
@@ -16297,12 +16211,32 @@
               <w:jc w:val="center"/>
               <w:rPr>
                 <w:rFonts w:ascii="Times New Roman" w:hAnsi="Times New Roman"/>
+              </w:rPr>
+            </w:pPr>
+            <w:r>
+              <w:rPr>
+                <w:rFonts w:ascii="Times New Roman" w:hAnsi="Times New Roman"/>
                 <w:b/>
                 <w:bCs/>
                 <w:sz w:val="28"/>
                 <w:szCs w:val="28"/>
                 <w:lang w:val="vi-VN" w:eastAsia="vi-VN"/>
               </w:rPr>
+              <w:t>Ngăn</w:t>
+            </w:r>
+          </w:p>
+        </w:tc>
+        <w:tc>
+          <w:tcPr>
+            <w:tcW w:w="3686" w:type="dxa"/>
+            <w:vAlign w:val="center"/>
+          </w:tcPr>
+          <w:p>
+            <w:pPr>
+              <w:jc w:val="center"/>
+              <w:rPr>
+                <w:rFonts w:ascii="Times New Roman" w:hAnsi="Times New Roman"/>
+              </w:rPr>
             </w:pPr>
             <w:r>
               <w:rPr>
@@ -16313,18 +16247,23 @@
                 <w:szCs w:val="28"/>
                 <w:lang w:val="vi-VN" w:eastAsia="vi-VN"/>
               </w:rPr>
-              <w:t>Ngăn</w:t>
-            </w:r>
-          </w:p>
-        </w:tc>
-        <w:tc>
-          <w:tcPr>
-            <w:tcW w:w="3686" w:type="dxa"/>
-            <w:vAlign w:val="center"/>
-          </w:tcPr>
-          <w:p>
-            <w:pPr>
-              <w:jc w:val="center"/>
+              <w:t>Nội dung tín hiệu</w:t>
+            </w:r>
+          </w:p>
+        </w:tc>
+        <w:tc>
+          <w:tcPr>
+            <w:tcW w:w="1984" w:type="dxa"/>
+            <w:vAlign w:val="center"/>
+          </w:tcPr>
+          <w:p>
+            <w:pPr>
+              <w:jc w:val="center"/>
+              <w:rPr>
+                <w:rFonts w:ascii="Times New Roman" w:hAnsi="Times New Roman"/>
+              </w:rPr>
+            </w:pPr>
+            <w:r>
               <w:rPr>
                 <w:rFonts w:ascii="Times New Roman" w:hAnsi="Times New Roman"/>
                 <w:b/>
@@ -16333,6 +16272,21 @@
                 <w:szCs w:val="28"/>
                 <w:lang w:val="vi-VN" w:eastAsia="vi-VN"/>
               </w:rPr>
+              <w:t>Hiển thị</w:t>
+            </w:r>
+          </w:p>
+        </w:tc>
+        <w:tc>
+          <w:tcPr>
+            <w:tcW w:w="1134" w:type="dxa"/>
+            <w:vAlign w:val="center"/>
+          </w:tcPr>
+          <w:p>
+            <w:pPr>
+              <w:jc w:val="center"/>
+              <w:rPr>
+                <w:rFonts w:ascii="Times New Roman" w:hAnsi="Times New Roman"/>
+              </w:rPr>
             </w:pPr>
             <w:r>
               <w:rPr>
@@ -16343,18 +16297,23 @@
                 <w:szCs w:val="28"/>
                 <w:lang w:val="vi-VN" w:eastAsia="vi-VN"/>
               </w:rPr>
-              <w:t>Nội dung tín hiệu</w:t>
-            </w:r>
-          </w:p>
-        </w:tc>
-        <w:tc>
-          <w:tcPr>
-            <w:tcW w:w="1984" w:type="dxa"/>
-            <w:vAlign w:val="center"/>
-          </w:tcPr>
-          <w:p>
-            <w:pPr>
-              <w:jc w:val="center"/>
+              <w:t>Địa chỉ</w:t>
+            </w:r>
+          </w:p>
+        </w:tc>
+        <w:tc>
+          <w:tcPr>
+            <w:tcW w:w="850" w:type="dxa"/>
+            <w:vAlign w:val="center"/>
+          </w:tcPr>
+          <w:p>
+            <w:pPr>
+              <w:jc w:val="center"/>
+              <w:rPr>
+                <w:rFonts w:ascii="Times New Roman" w:hAnsi="Times New Roman"/>
+              </w:rPr>
+            </w:pPr>
+            <w:r>
               <w:rPr>
                 <w:rFonts w:ascii="Times New Roman" w:hAnsi="Times New Roman"/>
                 <w:b/>
@@ -16363,76 +16322,6 @@
                 <w:szCs w:val="28"/>
                 <w:lang w:val="vi-VN" w:eastAsia="vi-VN"/>
               </w:rPr>
-            </w:pPr>
-            <w:r>
-              <w:rPr>
-                <w:rFonts w:ascii="Times New Roman" w:hAnsi="Times New Roman"/>
-                <w:b/>
-                <w:bCs/>
-                <w:sz w:val="28"/>
-                <w:szCs w:val="28"/>
-                <w:lang w:val="vi-VN" w:eastAsia="vi-VN"/>
-              </w:rPr>
-              <w:t>Hiển thị</w:t>
-            </w:r>
-          </w:p>
-        </w:tc>
-        <w:tc>
-          <w:tcPr>
-            <w:tcW w:w="1134" w:type="dxa"/>
-            <w:vAlign w:val="center"/>
-          </w:tcPr>
-          <w:p>
-            <w:pPr>
-              <w:jc w:val="center"/>
-              <w:rPr>
-                <w:rFonts w:ascii="Times New Roman" w:hAnsi="Times New Roman"/>
-                <w:b/>
-                <w:bCs/>
-                <w:sz w:val="28"/>
-                <w:szCs w:val="28"/>
-                <w:lang w:val="vi-VN" w:eastAsia="vi-VN"/>
-              </w:rPr>
-            </w:pPr>
-            <w:r>
-              <w:rPr>
-                <w:rFonts w:ascii="Times New Roman" w:hAnsi="Times New Roman"/>
-                <w:b/>
-                <w:bCs/>
-                <w:sz w:val="28"/>
-                <w:szCs w:val="28"/>
-                <w:lang w:val="vi-VN" w:eastAsia="vi-VN"/>
-              </w:rPr>
-              <w:t>Địa chỉ</w:t>
-            </w:r>
-          </w:p>
-        </w:tc>
-        <w:tc>
-          <w:tcPr>
-            <w:tcW w:w="850" w:type="dxa"/>
-            <w:vAlign w:val="center"/>
-          </w:tcPr>
-          <w:p>
-            <w:pPr>
-              <w:jc w:val="center"/>
-              <w:rPr>
-                <w:rFonts w:ascii="Times New Roman" w:hAnsi="Times New Roman"/>
-                <w:b/>
-                <w:bCs/>
-                <w:sz w:val="28"/>
-                <w:szCs w:val="28"/>
-                <w:lang w:val="vi-VN" w:eastAsia="vi-VN"/>
-              </w:rPr>
-            </w:pPr>
-            <w:r>
-              <w:rPr>
-                <w:rFonts w:ascii="Times New Roman" w:hAnsi="Times New Roman"/>
-                <w:b/>
-                <w:bCs/>
-                <w:sz w:val="28"/>
-                <w:szCs w:val="28"/>
-                <w:lang w:val="vi-VN" w:eastAsia="vi-VN"/>
-              </w:rPr>
               <w:t>Kết quả</w:t>
             </w:r>
           </w:p>
@@ -16442,26 +16331,27 @@
         <w:tc>
           <w:tcPr>
             <w:tcW w:w="1696" w:type="dxa"/>
-          </w:tcPr>
-          <w:p>
-            <w:pPr>
-              <w:jc w:val="center"/>
-              <w:rPr>
-                <w:rFonts w:ascii="Times New Roman" w:hAnsi="Times New Roman"/>
-              </w:rPr>
-            </w:pPr>
-            <w:r>
-              <w:rPr>
-                <w:rFonts w:ascii="Times New Roman" w:hAnsi="Times New Roman"/>
-              </w:rPr>
-              <w:t>T1</w:t>
+            <w:vAlign w:val="center"/>
+          </w:tcPr>
+          <w:p>
+            <w:pPr>
+              <w:jc w:val="center"/>
+              <w:rPr>
+                <w:rFonts w:ascii="Times New Roman" w:hAnsi="Times New Roman"/>
+              </w:rPr>
+            </w:pPr>
+            <w:r>
+              <w:rPr>
+                <w:rFonts w:ascii="Times New Roman" w:hAnsi="Times New Roman"/>
+              </w:rPr>
+              <w:t>K7</w:t>
             </w:r>
           </w:p>
         </w:tc>
         <w:tc>
           <w:tcPr>
             <w:tcW w:w="3686" w:type="dxa"/>
-            <w:vAlign w:val="bottom"/>
+            <w:vAlign w:val="center"/>
           </w:tcPr>
           <w:p>
             <w:pPr>
@@ -16514,13 +16404,14 @@
               <w:rPr>
                 <w:rFonts w:ascii="Times New Roman" w:hAnsi="Times New Roman"/>
               </w:rPr>
-              <w:t>2817</w:t>
+              <w:t>1793</w:t>
             </w:r>
           </w:p>
         </w:tc>
         <w:tc>
           <w:tcPr>
             <w:tcW w:w="850" w:type="dxa"/>
+            <w:vAlign w:val="center"/>
           </w:tcPr>
           <w:p>
             <w:pPr>
@@ -16554,14 +16445,14 @@
               <w:rPr>
                 <w:rFonts w:ascii="Times New Roman" w:hAnsi="Times New Roman"/>
               </w:rPr>
-              <w:t>T1</w:t>
+              <w:t>K7</w:t>
             </w:r>
           </w:p>
         </w:tc>
         <w:tc>
           <w:tcPr>
             <w:tcW w:w="3686" w:type="dxa"/>
-            <w:vAlign w:val="bottom"/>
+            <w:vAlign w:val="center"/>
           </w:tcPr>
           <w:p>
             <w:pPr>
@@ -16614,13 +16505,14 @@
               <w:rPr>
                 <w:rFonts w:ascii="Times New Roman" w:hAnsi="Times New Roman"/>
               </w:rPr>
-              <w:t>2818</w:t>
+              <w:t>1794</w:t>
             </w:r>
           </w:p>
         </w:tc>
         <w:tc>
           <w:tcPr>
             <w:tcW w:w="850" w:type="dxa"/>
+            <w:vAlign w:val="center"/>
           </w:tcPr>
           <w:p>
             <w:pPr>
@@ -16654,28 +16546,27 @@
               <w:rPr>
                 <w:rFonts w:ascii="Times New Roman" w:hAnsi="Times New Roman"/>
               </w:rPr>
-              <w:lastRenderedPageBreak/>
-              <w:t>T1</w:t>
+              <w:t>K7</w:t>
             </w:r>
           </w:p>
         </w:tc>
         <w:tc>
           <w:tcPr>
             <w:tcW w:w="3686" w:type="dxa"/>
-            <w:vAlign w:val="bottom"/>
-          </w:tcPr>
-          <w:p>
-            <w:pPr>
-              <w:jc w:val="center"/>
-              <w:rPr>
-                <w:rFonts w:ascii="Times New Roman" w:hAnsi="Times New Roman"/>
-              </w:rPr>
-            </w:pPr>
-            <w:r>
-              <w:rPr>
-                <w:rFonts w:ascii="Times New Roman" w:hAnsi="Times New Roman"/>
-              </w:rPr>
-              <w:t>Gas Pressure OK</w:t>
+            <w:vAlign w:val="center"/>
+          </w:tcPr>
+          <w:p>
+            <w:pPr>
+              <w:jc w:val="center"/>
+              <w:rPr>
+                <w:rFonts w:ascii="Times New Roman" w:hAnsi="Times New Roman"/>
+              </w:rPr>
+            </w:pPr>
+            <w:r>
+              <w:rPr>
+                <w:rFonts w:ascii="Times New Roman" w:hAnsi="Times New Roman"/>
+              </w:rPr>
+              <w:t>Vdc Fail</w:t>
             </w:r>
           </w:p>
         </w:tc>
@@ -16695,7 +16586,7 @@
               <w:rPr>
                 <w:rFonts w:ascii="Times New Roman" w:hAnsi="Times New Roman"/>
               </w:rPr>
-              <w:t>Normal/Alarm</w:t>
+              <w:t>ON/OFF</w:t>
             </w:r>
           </w:p>
         </w:tc>
@@ -16715,13 +16606,14 @@
               <w:rPr>
                 <w:rFonts w:ascii="Times New Roman" w:hAnsi="Times New Roman"/>
               </w:rPr>
-              <w:t>2819</w:t>
+              <w:t>1797</w:t>
             </w:r>
           </w:p>
         </w:tc>
         <w:tc>
           <w:tcPr>
             <w:tcW w:w="850" w:type="dxa"/>
+            <w:vAlign w:val="center"/>
           </w:tcPr>
           <w:p>
             <w:pPr>
@@ -16755,22 +16647,28 @@
               <w:rPr>
                 <w:rFonts w:ascii="Times New Roman" w:hAnsi="Times New Roman"/>
               </w:rPr>
-              <w:t>t1/</w:t>
+              <w:t>K7</w:t>
             </w:r>
           </w:p>
         </w:tc>
         <w:tc>
           <w:tcPr>
             <w:tcW w:w="3686" w:type="dxa"/>
-            <w:vAlign w:val="bottom"/>
-          </w:tcPr>
-          <w:p>
-            <w:pPr>
-              <w:jc w:val="center"/>
-              <w:rPr>
-                <w:rFonts w:ascii="Times New Roman" w:hAnsi="Times New Roman"/>
-              </w:rPr>
-            </w:pPr>
+            <w:vAlign w:val="center"/>
+          </w:tcPr>
+          <w:p>
+            <w:pPr>
+              <w:jc w:val="center"/>
+              <w:rPr>
+                <w:rFonts w:ascii="Times New Roman" w:hAnsi="Times New Roman"/>
+              </w:rPr>
+            </w:pPr>
+            <w:r>
+              <w:rPr>
+                <w:rFonts w:ascii="Times New Roman" w:hAnsi="Times New Roman"/>
+              </w:rPr>
+              <w:t>Overcurrent ABCN pickup</w:t>
+            </w:r>
           </w:p>
         </w:tc>
         <w:tc>
@@ -16785,6 +16683,12 @@
                 <w:rFonts w:ascii="Times New Roman" w:hAnsi="Times New Roman"/>
               </w:rPr>
             </w:pPr>
+            <w:r>
+              <w:rPr>
+                <w:rFonts w:ascii="Times New Roman" w:hAnsi="Times New Roman"/>
+              </w:rPr>
+              <w:t>Normal/Alarm</w:t>
+            </w:r>
           </w:p>
         </w:tc>
         <w:tc>
@@ -16799,11 +16703,2305 @@
                 <w:rFonts w:ascii="Times New Roman" w:hAnsi="Times New Roman"/>
               </w:rPr>
             </w:pPr>
+            <w:r>
+              <w:rPr>
+                <w:rFonts w:ascii="Times New Roman" w:hAnsi="Times New Roman"/>
+              </w:rPr>
+              <w:t>1798</w:t>
+            </w:r>
           </w:p>
         </w:tc>
         <w:tc>
           <w:tcPr>
             <w:tcW w:w="850" w:type="dxa"/>
+            <w:vAlign w:val="center"/>
+          </w:tcPr>
+          <w:p>
+            <w:pPr>
+              <w:jc w:val="center"/>
+              <w:rPr>
+                <w:rFonts w:ascii="Times New Roman" w:hAnsi="Times New Roman"/>
+              </w:rPr>
+            </w:pPr>
+            <w:r>
+              <w:rPr>
+                <w:rFonts w:ascii="Times New Roman" w:hAnsi="Times New Roman"/>
+              </w:rPr>
+              <w:t>Đạt</w:t>
+            </w:r>
+          </w:p>
+        </w:tc>
+      </w:tr>
+      <w:tr>
+        <w:tc>
+          <w:tcPr>
+            <w:tcW w:w="1696" w:type="dxa"/>
+          </w:tcPr>
+          <w:p>
+            <w:pPr>
+              <w:jc w:val="center"/>
+              <w:rPr>
+                <w:rFonts w:ascii="Times New Roman" w:hAnsi="Times New Roman"/>
+              </w:rPr>
+            </w:pPr>
+            <w:r>
+              <w:rPr>
+                <w:rFonts w:ascii="Times New Roman" w:hAnsi="Times New Roman"/>
+              </w:rPr>
+              <w:t>K7</w:t>
+            </w:r>
+          </w:p>
+        </w:tc>
+        <w:tc>
+          <w:tcPr>
+            <w:tcW w:w="3686" w:type="dxa"/>
+            <w:vAlign w:val="center"/>
+          </w:tcPr>
+          <w:p>
+            <w:pPr>
+              <w:jc w:val="center"/>
+              <w:rPr>
+                <w:rFonts w:ascii="Times New Roman" w:hAnsi="Times New Roman"/>
+              </w:rPr>
+            </w:pPr>
+            <w:r>
+              <w:rPr>
+                <w:rFonts w:ascii="Times New Roman" w:hAnsi="Times New Roman"/>
+              </w:rPr>
+              <w:t>Gas Pressure OK</w:t>
+            </w:r>
+          </w:p>
+        </w:tc>
+        <w:tc>
+          <w:tcPr>
+            <w:tcW w:w="1984" w:type="dxa"/>
+            <w:vAlign w:val="center"/>
+          </w:tcPr>
+          <w:p>
+            <w:pPr>
+              <w:jc w:val="center"/>
+              <w:rPr>
+                <w:rFonts w:ascii="Times New Roman" w:hAnsi="Times New Roman"/>
+              </w:rPr>
+            </w:pPr>
+            <w:r>
+              <w:rPr>
+                <w:rFonts w:ascii="Times New Roman" w:hAnsi="Times New Roman"/>
+              </w:rPr>
+              <w:t>Normal/Alarm</w:t>
+            </w:r>
+          </w:p>
+        </w:tc>
+        <w:tc>
+          <w:tcPr>
+            <w:tcW w:w="1134" w:type="dxa"/>
+            <w:vAlign w:val="bottom"/>
+          </w:tcPr>
+          <w:p>
+            <w:pPr>
+              <w:jc w:val="center"/>
+              <w:rPr>
+                <w:rFonts w:ascii="Times New Roman" w:hAnsi="Times New Roman"/>
+              </w:rPr>
+            </w:pPr>
+            <w:r>
+              <w:rPr>
+                <w:rFonts w:ascii="Times New Roman" w:hAnsi="Times New Roman"/>
+              </w:rPr>
+              <w:t>1801</w:t>
+            </w:r>
+          </w:p>
+        </w:tc>
+        <w:tc>
+          <w:tcPr>
+            <w:tcW w:w="850" w:type="dxa"/>
+            <w:vAlign w:val="center"/>
+          </w:tcPr>
+          <w:p>
+            <w:pPr>
+              <w:jc w:val="center"/>
+              <w:rPr>
+                <w:rFonts w:ascii="Times New Roman" w:hAnsi="Times New Roman"/>
+              </w:rPr>
+            </w:pPr>
+            <w:r>
+              <w:rPr>
+                <w:rFonts w:ascii="Times New Roman" w:hAnsi="Times New Roman"/>
+              </w:rPr>
+              <w:t>Đạt</w:t>
+            </w:r>
+          </w:p>
+        </w:tc>
+      </w:tr>
+      <w:tr>
+        <w:tc>
+          <w:tcPr>
+            <w:tcW w:w="1696" w:type="dxa"/>
+          </w:tcPr>
+          <w:p>
+            <w:pPr>
+              <w:jc w:val="center"/>
+              <w:rPr>
+                <w:rFonts w:ascii="Times New Roman" w:hAnsi="Times New Roman"/>
+              </w:rPr>
+            </w:pPr>
+            <w:r>
+              <w:rPr>
+                <w:rFonts w:ascii="Times New Roman" w:hAnsi="Times New Roman"/>
+              </w:rPr>
+              <w:t>K7</w:t>
+            </w:r>
+          </w:p>
+        </w:tc>
+        <w:tc>
+          <w:tcPr>
+            <w:tcW w:w="3686" w:type="dxa"/>
+            <w:vAlign w:val="center"/>
+          </w:tcPr>
+          <w:p>
+            <w:pPr>
+              <w:jc w:val="center"/>
+              <w:rPr>
+                <w:rFonts w:ascii="Times New Roman" w:hAnsi="Times New Roman"/>
+              </w:rPr>
+            </w:pPr>
+            <w:r>
+              <w:rPr>
+                <w:rFonts w:ascii="Times New Roman" w:hAnsi="Times New Roman"/>
+              </w:rPr>
+              <w:t>Fault Indication_phase A</w:t>
+            </w:r>
+          </w:p>
+        </w:tc>
+        <w:tc>
+          <w:tcPr>
+            <w:tcW w:w="1984" w:type="dxa"/>
+            <w:vAlign w:val="center"/>
+          </w:tcPr>
+          <w:p>
+            <w:pPr>
+              <w:jc w:val="center"/>
+              <w:rPr>
+                <w:rFonts w:ascii="Times New Roman" w:hAnsi="Times New Roman"/>
+              </w:rPr>
+            </w:pPr>
+            <w:r>
+              <w:rPr>
+                <w:rFonts w:ascii="Times New Roman" w:hAnsi="Times New Roman"/>
+              </w:rPr>
+              <w:t>ON/OFF</w:t>
+            </w:r>
+          </w:p>
+        </w:tc>
+        <w:tc>
+          <w:tcPr>
+            <w:tcW w:w="1134" w:type="dxa"/>
+            <w:vAlign w:val="bottom"/>
+          </w:tcPr>
+          <w:p>
+            <w:pPr>
+              <w:jc w:val="center"/>
+              <w:rPr>
+                <w:rFonts w:ascii="Times New Roman" w:hAnsi="Times New Roman"/>
+              </w:rPr>
+            </w:pPr>
+            <w:r>
+              <w:rPr>
+                <w:rFonts w:ascii="Times New Roman" w:hAnsi="Times New Roman"/>
+              </w:rPr>
+              <w:t>1806</w:t>
+            </w:r>
+          </w:p>
+        </w:tc>
+        <w:tc>
+          <w:tcPr>
+            <w:tcW w:w="850" w:type="dxa"/>
+            <w:vAlign w:val="center"/>
+          </w:tcPr>
+          <w:p>
+            <w:pPr>
+              <w:jc w:val="center"/>
+              <w:rPr>
+                <w:rFonts w:ascii="Times New Roman" w:hAnsi="Times New Roman"/>
+              </w:rPr>
+            </w:pPr>
+            <w:r>
+              <w:rPr>
+                <w:rFonts w:ascii="Times New Roman" w:hAnsi="Times New Roman"/>
+              </w:rPr>
+              <w:t>Đạt</w:t>
+            </w:r>
+          </w:p>
+        </w:tc>
+      </w:tr>
+      <w:tr>
+        <w:tc>
+          <w:tcPr>
+            <w:tcW w:w="1696" w:type="dxa"/>
+          </w:tcPr>
+          <w:p>
+            <w:pPr>
+              <w:jc w:val="center"/>
+              <w:rPr>
+                <w:rFonts w:ascii="Times New Roman" w:hAnsi="Times New Roman"/>
+              </w:rPr>
+            </w:pPr>
+            <w:r>
+              <w:rPr>
+                <w:rFonts w:ascii="Times New Roman" w:hAnsi="Times New Roman"/>
+              </w:rPr>
+              <w:t>K7</w:t>
+            </w:r>
+          </w:p>
+        </w:tc>
+        <w:tc>
+          <w:tcPr>
+            <w:tcW w:w="3686" w:type="dxa"/>
+            <w:vAlign w:val="center"/>
+          </w:tcPr>
+          <w:p>
+            <w:pPr>
+              <w:jc w:val="center"/>
+              <w:rPr>
+                <w:rFonts w:ascii="Times New Roman" w:hAnsi="Times New Roman"/>
+              </w:rPr>
+            </w:pPr>
+            <w:r>
+              <w:rPr>
+                <w:rFonts w:ascii="Times New Roman" w:hAnsi="Times New Roman"/>
+              </w:rPr>
+              <w:t>Fault Indication_phase B</w:t>
+            </w:r>
+          </w:p>
+        </w:tc>
+        <w:tc>
+          <w:tcPr>
+            <w:tcW w:w="1984" w:type="dxa"/>
+            <w:vAlign w:val="center"/>
+          </w:tcPr>
+          <w:p>
+            <w:pPr>
+              <w:jc w:val="center"/>
+              <w:rPr>
+                <w:rFonts w:ascii="Times New Roman" w:hAnsi="Times New Roman"/>
+              </w:rPr>
+            </w:pPr>
+            <w:r>
+              <w:rPr>
+                <w:rFonts w:ascii="Times New Roman" w:hAnsi="Times New Roman"/>
+              </w:rPr>
+              <w:t>ON/OFF</w:t>
+            </w:r>
+          </w:p>
+        </w:tc>
+        <w:tc>
+          <w:tcPr>
+            <w:tcW w:w="1134" w:type="dxa"/>
+            <w:vAlign w:val="bottom"/>
+          </w:tcPr>
+          <w:p>
+            <w:pPr>
+              <w:jc w:val="center"/>
+              <w:rPr>
+                <w:rFonts w:ascii="Times New Roman" w:hAnsi="Times New Roman"/>
+              </w:rPr>
+            </w:pPr>
+            <w:r>
+              <w:rPr>
+                <w:rFonts w:ascii="Times New Roman" w:hAnsi="Times New Roman"/>
+              </w:rPr>
+              <w:t>1807</w:t>
+            </w:r>
+          </w:p>
+        </w:tc>
+        <w:tc>
+          <w:tcPr>
+            <w:tcW w:w="850" w:type="dxa"/>
+            <w:vAlign w:val="center"/>
+          </w:tcPr>
+          <w:p>
+            <w:pPr>
+              <w:jc w:val="center"/>
+              <w:rPr>
+                <w:rFonts w:ascii="Times New Roman" w:hAnsi="Times New Roman"/>
+              </w:rPr>
+            </w:pPr>
+            <w:r>
+              <w:rPr>
+                <w:rFonts w:ascii="Times New Roman" w:hAnsi="Times New Roman"/>
+              </w:rPr>
+              <w:t>Đạt</w:t>
+            </w:r>
+          </w:p>
+        </w:tc>
+      </w:tr>
+      <w:tr>
+        <w:tc>
+          <w:tcPr>
+            <w:tcW w:w="1696" w:type="dxa"/>
+          </w:tcPr>
+          <w:p>
+            <w:pPr>
+              <w:jc w:val="center"/>
+              <w:rPr>
+                <w:rFonts w:ascii="Times New Roman" w:hAnsi="Times New Roman"/>
+              </w:rPr>
+            </w:pPr>
+            <w:r>
+              <w:rPr>
+                <w:rFonts w:ascii="Times New Roman" w:hAnsi="Times New Roman"/>
+              </w:rPr>
+              <w:t>K7</w:t>
+            </w:r>
+          </w:p>
+        </w:tc>
+        <w:tc>
+          <w:tcPr>
+            <w:tcW w:w="3686" w:type="dxa"/>
+            <w:vAlign w:val="center"/>
+          </w:tcPr>
+          <w:p>
+            <w:pPr>
+              <w:jc w:val="center"/>
+              <w:rPr>
+                <w:rFonts w:ascii="Times New Roman" w:hAnsi="Times New Roman"/>
+              </w:rPr>
+            </w:pPr>
+            <w:r>
+              <w:rPr>
+                <w:rFonts w:ascii="Times New Roman" w:hAnsi="Times New Roman"/>
+              </w:rPr>
+              <w:t>Fault Indication_phase C</w:t>
+            </w:r>
+          </w:p>
+        </w:tc>
+        <w:tc>
+          <w:tcPr>
+            <w:tcW w:w="1984" w:type="dxa"/>
+            <w:vAlign w:val="center"/>
+          </w:tcPr>
+          <w:p>
+            <w:pPr>
+              <w:jc w:val="center"/>
+              <w:rPr>
+                <w:rFonts w:ascii="Times New Roman" w:hAnsi="Times New Roman"/>
+              </w:rPr>
+            </w:pPr>
+            <w:r>
+              <w:rPr>
+                <w:rFonts w:ascii="Times New Roman" w:hAnsi="Times New Roman"/>
+              </w:rPr>
+              <w:t>ON/OFF</w:t>
+            </w:r>
+          </w:p>
+        </w:tc>
+        <w:tc>
+          <w:tcPr>
+            <w:tcW w:w="1134" w:type="dxa"/>
+            <w:vAlign w:val="bottom"/>
+          </w:tcPr>
+          <w:p>
+            <w:pPr>
+              <w:jc w:val="center"/>
+              <w:rPr>
+                <w:rFonts w:ascii="Times New Roman" w:hAnsi="Times New Roman"/>
+              </w:rPr>
+            </w:pPr>
+            <w:r>
+              <w:rPr>
+                <w:rFonts w:ascii="Times New Roman" w:hAnsi="Times New Roman"/>
+              </w:rPr>
+              <w:t>1808</w:t>
+            </w:r>
+          </w:p>
+        </w:tc>
+        <w:tc>
+          <w:tcPr>
+            <w:tcW w:w="850" w:type="dxa"/>
+            <w:vAlign w:val="center"/>
+          </w:tcPr>
+          <w:p>
+            <w:pPr>
+              <w:jc w:val="center"/>
+              <w:rPr>
+                <w:rFonts w:ascii="Times New Roman" w:hAnsi="Times New Roman"/>
+              </w:rPr>
+            </w:pPr>
+            <w:r>
+              <w:rPr>
+                <w:rFonts w:ascii="Times New Roman" w:hAnsi="Times New Roman"/>
+              </w:rPr>
+              <w:t>Đạt</w:t>
+            </w:r>
+          </w:p>
+        </w:tc>
+      </w:tr>
+      <w:tr>
+        <w:tc>
+          <w:tcPr>
+            <w:tcW w:w="1696" w:type="dxa"/>
+          </w:tcPr>
+          <w:p>
+            <w:pPr>
+              <w:jc w:val="center"/>
+              <w:rPr>
+                <w:rFonts w:ascii="Times New Roman" w:hAnsi="Times New Roman"/>
+              </w:rPr>
+            </w:pPr>
+            <w:r>
+              <w:rPr>
+                <w:rFonts w:ascii="Times New Roman" w:hAnsi="Times New Roman"/>
+              </w:rPr>
+              <w:t>K7</w:t>
+            </w:r>
+          </w:p>
+        </w:tc>
+        <w:tc>
+          <w:tcPr>
+            <w:tcW w:w="3686" w:type="dxa"/>
+            <w:vAlign w:val="center"/>
+          </w:tcPr>
+          <w:p>
+            <w:pPr>
+              <w:jc w:val="center"/>
+              <w:rPr>
+                <w:rFonts w:ascii="Times New Roman" w:hAnsi="Times New Roman"/>
+              </w:rPr>
+            </w:pPr>
+            <w:r>
+              <w:rPr>
+                <w:rFonts w:ascii="Times New Roman" w:hAnsi="Times New Roman"/>
+              </w:rPr>
+              <w:t>Fault Indication_phase N</w:t>
+            </w:r>
+          </w:p>
+        </w:tc>
+        <w:tc>
+          <w:tcPr>
+            <w:tcW w:w="1984" w:type="dxa"/>
+            <w:vAlign w:val="center"/>
+          </w:tcPr>
+          <w:p>
+            <w:pPr>
+              <w:jc w:val="center"/>
+              <w:rPr>
+                <w:rFonts w:ascii="Times New Roman" w:hAnsi="Times New Roman"/>
+              </w:rPr>
+            </w:pPr>
+            <w:r>
+              <w:rPr>
+                <w:rFonts w:ascii="Times New Roman" w:hAnsi="Times New Roman"/>
+              </w:rPr>
+              <w:t>ON/OFF</w:t>
+            </w:r>
+          </w:p>
+        </w:tc>
+        <w:tc>
+          <w:tcPr>
+            <w:tcW w:w="1134" w:type="dxa"/>
+            <w:vAlign w:val="bottom"/>
+          </w:tcPr>
+          <w:p>
+            <w:pPr>
+              <w:jc w:val="center"/>
+              <w:rPr>
+                <w:rFonts w:ascii="Times New Roman" w:hAnsi="Times New Roman"/>
+              </w:rPr>
+            </w:pPr>
+            <w:r>
+              <w:rPr>
+                <w:rFonts w:ascii="Times New Roman" w:hAnsi="Times New Roman"/>
+              </w:rPr>
+              <w:t>1809</w:t>
+            </w:r>
+          </w:p>
+        </w:tc>
+        <w:tc>
+          <w:tcPr>
+            <w:tcW w:w="850" w:type="dxa"/>
+            <w:vAlign w:val="center"/>
+          </w:tcPr>
+          <w:p>
+            <w:pPr>
+              <w:jc w:val="center"/>
+              <w:rPr>
+                <w:rFonts w:ascii="Times New Roman" w:hAnsi="Times New Roman"/>
+              </w:rPr>
+            </w:pPr>
+            <w:r>
+              <w:rPr>
+                <w:rFonts w:ascii="Times New Roman" w:hAnsi="Times New Roman"/>
+              </w:rPr>
+              <w:t>Đạt</w:t>
+            </w:r>
+          </w:p>
+        </w:tc>
+      </w:tr>
+      <w:tr>
+        <w:tc>
+          <w:tcPr>
+            <w:tcW w:w="1696" w:type="dxa"/>
+          </w:tcPr>
+          <w:p>
+            <w:pPr>
+              <w:jc w:val="center"/>
+              <w:rPr>
+                <w:rFonts w:ascii="Times New Roman" w:hAnsi="Times New Roman"/>
+              </w:rPr>
+            </w:pPr>
+            <w:r>
+              <w:rPr>
+                <w:rFonts w:ascii="Times New Roman" w:hAnsi="Times New Roman"/>
+              </w:rPr>
+              <w:t>K7</w:t>
+            </w:r>
+          </w:p>
+        </w:tc>
+        <w:tc>
+          <w:tcPr>
+            <w:tcW w:w="3686" w:type="dxa"/>
+            <w:vAlign w:val="center"/>
+          </w:tcPr>
+          <w:p>
+            <w:pPr>
+              <w:jc w:val="center"/>
+              <w:rPr>
+                <w:rFonts w:ascii="Times New Roman" w:hAnsi="Times New Roman"/>
+              </w:rPr>
+            </w:pPr>
+            <w:r>
+              <w:rPr>
+                <w:rFonts w:ascii="Times New Roman" w:hAnsi="Times New Roman"/>
+              </w:rPr>
+              <w:t>Fault Indication_phase ABC</w:t>
+            </w:r>
+          </w:p>
+        </w:tc>
+        <w:tc>
+          <w:tcPr>
+            <w:tcW w:w="1984" w:type="dxa"/>
+            <w:vAlign w:val="center"/>
+          </w:tcPr>
+          <w:p>
+            <w:pPr>
+              <w:jc w:val="center"/>
+              <w:rPr>
+                <w:rFonts w:ascii="Times New Roman" w:hAnsi="Times New Roman"/>
+              </w:rPr>
+            </w:pPr>
+            <w:r>
+              <w:rPr>
+                <w:rFonts w:ascii="Times New Roman" w:hAnsi="Times New Roman"/>
+              </w:rPr>
+              <w:t>ON/OFF</w:t>
+            </w:r>
+          </w:p>
+        </w:tc>
+        <w:tc>
+          <w:tcPr>
+            <w:tcW w:w="1134" w:type="dxa"/>
+            <w:vAlign w:val="bottom"/>
+          </w:tcPr>
+          <w:p>
+            <w:pPr>
+              <w:jc w:val="center"/>
+              <w:rPr>
+                <w:rFonts w:ascii="Times New Roman" w:hAnsi="Times New Roman"/>
+              </w:rPr>
+            </w:pPr>
+            <w:r>
+              <w:rPr>
+                <w:rFonts w:ascii="Times New Roman" w:hAnsi="Times New Roman"/>
+              </w:rPr>
+              <w:t>1810</w:t>
+            </w:r>
+          </w:p>
+        </w:tc>
+        <w:tc>
+          <w:tcPr>
+            <w:tcW w:w="850" w:type="dxa"/>
+            <w:vAlign w:val="center"/>
+          </w:tcPr>
+          <w:p>
+            <w:pPr>
+              <w:jc w:val="center"/>
+              <w:rPr>
+                <w:rFonts w:ascii="Times New Roman" w:hAnsi="Times New Roman"/>
+              </w:rPr>
+            </w:pPr>
+            <w:r>
+              <w:rPr>
+                <w:rFonts w:ascii="Times New Roman" w:hAnsi="Times New Roman"/>
+              </w:rPr>
+              <w:t>Đạt</w:t>
+            </w:r>
+          </w:p>
+        </w:tc>
+      </w:tr>
+      <w:tr>
+        <w:tc>
+          <w:tcPr>
+            <w:tcW w:w="1696" w:type="dxa"/>
+          </w:tcPr>
+          <w:p>
+            <w:pPr>
+              <w:jc w:val="center"/>
+              <w:rPr>
+                <w:rFonts w:ascii="Times New Roman" w:hAnsi="Times New Roman"/>
+              </w:rPr>
+            </w:pPr>
+            <w:r>
+              <w:rPr>
+                <w:rFonts w:ascii="Times New Roman" w:hAnsi="Times New Roman"/>
+              </w:rPr>
+              <w:t>K7</w:t>
+            </w:r>
+          </w:p>
+        </w:tc>
+        <w:tc>
+          <w:tcPr>
+            <w:tcW w:w="3686" w:type="dxa"/>
+            <w:vAlign w:val="center"/>
+          </w:tcPr>
+          <w:p>
+            <w:pPr>
+              <w:jc w:val="center"/>
+              <w:rPr>
+                <w:rFonts w:ascii="Times New Roman" w:hAnsi="Times New Roman"/>
+              </w:rPr>
+            </w:pPr>
+            <w:r>
+              <w:rPr>
+                <w:rFonts w:ascii="Times New Roman" w:hAnsi="Times New Roman"/>
+              </w:rPr>
+              <w:t>Local/Remote</w:t>
+            </w:r>
+          </w:p>
+        </w:tc>
+        <w:tc>
+          <w:tcPr>
+            <w:tcW w:w="1984" w:type="dxa"/>
+            <w:vAlign w:val="center"/>
+          </w:tcPr>
+          <w:p>
+            <w:pPr>
+              <w:jc w:val="center"/>
+              <w:rPr>
+                <w:rFonts w:ascii="Times New Roman" w:hAnsi="Times New Roman"/>
+              </w:rPr>
+            </w:pPr>
+          </w:p>
+        </w:tc>
+        <w:tc>
+          <w:tcPr>
+            <w:tcW w:w="1134" w:type="dxa"/>
+            <w:vAlign w:val="bottom"/>
+          </w:tcPr>
+          <w:p>
+            <w:pPr>
+              <w:jc w:val="center"/>
+              <w:rPr>
+                <w:rFonts w:ascii="Times New Roman" w:hAnsi="Times New Roman"/>
+              </w:rPr>
+            </w:pPr>
+            <w:r>
+              <w:rPr>
+                <w:rFonts w:ascii="Times New Roman" w:hAnsi="Times New Roman"/>
+              </w:rPr>
+              <w:t>1811</w:t>
+            </w:r>
+          </w:p>
+        </w:tc>
+        <w:tc>
+          <w:tcPr>
+            <w:tcW w:w="850" w:type="dxa"/>
+            <w:vAlign w:val="center"/>
+          </w:tcPr>
+          <w:p>
+            <w:pPr>
+              <w:jc w:val="center"/>
+              <w:rPr>
+                <w:rFonts w:ascii="Times New Roman" w:hAnsi="Times New Roman"/>
+              </w:rPr>
+            </w:pPr>
+            <w:r>
+              <w:rPr>
+                <w:rFonts w:ascii="Times New Roman" w:hAnsi="Times New Roman"/>
+              </w:rPr>
+              <w:t>Đạt</w:t>
+            </w:r>
+          </w:p>
+        </w:tc>
+      </w:tr>
+      <w:tr>
+        <w:tc>
+          <w:tcPr>
+            <w:tcW w:w="1696" w:type="dxa"/>
+          </w:tcPr>
+          <w:p>
+            <w:pPr>
+              <w:jc w:val="center"/>
+              <w:rPr>
+                <w:rFonts w:ascii="Times New Roman" w:hAnsi="Times New Roman"/>
+              </w:rPr>
+            </w:pPr>
+            <w:r>
+              <w:rPr>
+                <w:rFonts w:ascii="Times New Roman" w:hAnsi="Times New Roman"/>
+              </w:rPr>
+              <w:t>K7</w:t>
+            </w:r>
+          </w:p>
+        </w:tc>
+        <w:tc>
+          <w:tcPr>
+            <w:tcW w:w="3686" w:type="dxa"/>
+            <w:vAlign w:val="center"/>
+          </w:tcPr>
+          <w:p>
+            <w:pPr>
+              <w:jc w:val="center"/>
+              <w:rPr>
+                <w:rFonts w:ascii="Times New Roman" w:hAnsi="Times New Roman"/>
+              </w:rPr>
+            </w:pPr>
+            <w:r>
+              <w:rPr>
+                <w:rFonts w:ascii="Times New Roman" w:hAnsi="Times New Roman"/>
+              </w:rPr>
+              <w:t>Disconnector Command</w:t>
+            </w:r>
+          </w:p>
+        </w:tc>
+        <w:tc>
+          <w:tcPr>
+            <w:tcW w:w="1984" w:type="dxa"/>
+            <w:vAlign w:val="center"/>
+          </w:tcPr>
+          <w:p>
+            <w:pPr>
+              <w:jc w:val="center"/>
+              <w:rPr>
+                <w:rFonts w:ascii="Times New Roman" w:hAnsi="Times New Roman"/>
+              </w:rPr>
+            </w:pPr>
+            <w:r>
+              <w:rPr>
+                <w:rFonts w:ascii="Times New Roman" w:hAnsi="Times New Roman"/>
+              </w:rPr>
+              <w:t>Open/Close</w:t>
+            </w:r>
+          </w:p>
+        </w:tc>
+        <w:tc>
+          <w:tcPr>
+            <w:tcW w:w="1134" w:type="dxa"/>
+            <w:vAlign w:val="bottom"/>
+          </w:tcPr>
+          <w:p>
+            <w:pPr>
+              <w:jc w:val="center"/>
+              <w:rPr>
+                <w:rFonts w:ascii="Times New Roman" w:hAnsi="Times New Roman"/>
+              </w:rPr>
+            </w:pPr>
+            <w:r>
+              <w:rPr>
+                <w:rFonts w:ascii="Times New Roman" w:hAnsi="Times New Roman"/>
+              </w:rPr>
+              <w:t>6913</w:t>
+            </w:r>
+          </w:p>
+        </w:tc>
+        <w:tc>
+          <w:tcPr>
+            <w:tcW w:w="850" w:type="dxa"/>
+            <w:vAlign w:val="center"/>
+          </w:tcPr>
+          <w:p>
+            <w:pPr>
+              <w:jc w:val="center"/>
+              <w:rPr>
+                <w:rFonts w:ascii="Times New Roman" w:hAnsi="Times New Roman"/>
+              </w:rPr>
+            </w:pPr>
+            <w:r>
+              <w:rPr>
+                <w:rFonts w:ascii="Times New Roman" w:hAnsi="Times New Roman"/>
+              </w:rPr>
+              <w:t>Đạt</w:t>
+            </w:r>
+          </w:p>
+        </w:tc>
+      </w:tr>
+      <w:tr>
+        <w:tc>
+          <w:tcPr>
+            <w:tcW w:w="1696" w:type="dxa"/>
+          </w:tcPr>
+          <w:p>
+            <w:pPr>
+              <w:jc w:val="center"/>
+              <w:rPr>
+                <w:rFonts w:ascii="Times New Roman" w:hAnsi="Times New Roman"/>
+              </w:rPr>
+            </w:pPr>
+            <w:r>
+              <w:rPr>
+                <w:rFonts w:ascii="Times New Roman" w:hAnsi="Times New Roman"/>
+              </w:rPr>
+              <w:t>K7</w:t>
+            </w:r>
+          </w:p>
+        </w:tc>
+        <w:tc>
+          <w:tcPr>
+            <w:tcW w:w="3686" w:type="dxa"/>
+            <w:vAlign w:val="center"/>
+          </w:tcPr>
+          <w:p>
+            <w:pPr>
+              <w:jc w:val="center"/>
+              <w:rPr>
+                <w:rFonts w:ascii="Times New Roman" w:hAnsi="Times New Roman"/>
+              </w:rPr>
+            </w:pPr>
+            <w:r>
+              <w:rPr>
+                <w:rFonts w:ascii="Times New Roman" w:hAnsi="Times New Roman"/>
+              </w:rPr>
+              <w:t>Reset Sicam FCM</w:t>
+            </w:r>
+          </w:p>
+        </w:tc>
+        <w:tc>
+          <w:tcPr>
+            <w:tcW w:w="1984" w:type="dxa"/>
+            <w:vAlign w:val="center"/>
+          </w:tcPr>
+          <w:p>
+            <w:pPr>
+              <w:jc w:val="center"/>
+              <w:rPr>
+                <w:rFonts w:ascii="Times New Roman" w:hAnsi="Times New Roman"/>
+              </w:rPr>
+            </w:pPr>
+          </w:p>
+        </w:tc>
+        <w:tc>
+          <w:tcPr>
+            <w:tcW w:w="1134" w:type="dxa"/>
+            <w:vAlign w:val="bottom"/>
+          </w:tcPr>
+          <w:p>
+            <w:pPr>
+              <w:jc w:val="center"/>
+              <w:rPr>
+                <w:rFonts w:ascii="Times New Roman" w:hAnsi="Times New Roman"/>
+              </w:rPr>
+            </w:pPr>
+            <w:r>
+              <w:rPr>
+                <w:rFonts w:ascii="Times New Roman" w:hAnsi="Times New Roman"/>
+              </w:rPr>
+              <w:t>6915</w:t>
+            </w:r>
+          </w:p>
+        </w:tc>
+        <w:tc>
+          <w:tcPr>
+            <w:tcW w:w="850" w:type="dxa"/>
+            <w:vAlign w:val="center"/>
+          </w:tcPr>
+          <w:p>
+            <w:pPr>
+              <w:jc w:val="center"/>
+              <w:rPr>
+                <w:rFonts w:ascii="Times New Roman" w:hAnsi="Times New Roman"/>
+              </w:rPr>
+            </w:pPr>
+            <w:r>
+              <w:rPr>
+                <w:rFonts w:ascii="Times New Roman" w:hAnsi="Times New Roman"/>
+              </w:rPr>
+              <w:t>Đạt</w:t>
+            </w:r>
+          </w:p>
+        </w:tc>
+      </w:tr>
+      <w:tr>
+        <w:tc>
+          <w:tcPr>
+            <w:tcW w:w="1696" w:type="dxa"/>
+          </w:tcPr>
+          <w:p>
+            <w:pPr>
+              <w:jc w:val="center"/>
+              <w:rPr>
+                <w:rFonts w:ascii="Times New Roman" w:hAnsi="Times New Roman"/>
+              </w:rPr>
+            </w:pPr>
+            <w:r>
+              <w:rPr>
+                <w:rFonts w:ascii="Times New Roman" w:hAnsi="Times New Roman"/>
+              </w:rPr>
+              <w:t>K7</w:t>
+            </w:r>
+          </w:p>
+        </w:tc>
+        <w:tc>
+          <w:tcPr>
+            <w:tcW w:w="3686" w:type="dxa"/>
+            <w:vAlign w:val="center"/>
+          </w:tcPr>
+          <w:p>
+            <w:pPr>
+              <w:jc w:val="center"/>
+              <w:rPr>
+                <w:rFonts w:ascii="Times New Roman" w:hAnsi="Times New Roman"/>
+              </w:rPr>
+            </w:pPr>
+            <w:r>
+              <w:rPr>
+                <w:rFonts w:ascii="Times New Roman" w:hAnsi="Times New Roman"/>
+              </w:rPr>
+              <w:t>A Phase Current</w:t>
+            </w:r>
+          </w:p>
+        </w:tc>
+        <w:tc>
+          <w:tcPr>
+            <w:tcW w:w="1984" w:type="dxa"/>
+            <w:vAlign w:val="center"/>
+          </w:tcPr>
+          <w:p>
+            <w:pPr>
+              <w:jc w:val="center"/>
+              <w:rPr>
+                <w:rFonts w:ascii="Times New Roman" w:hAnsi="Times New Roman"/>
+              </w:rPr>
+            </w:pPr>
+            <w:r>
+              <w:rPr>
+                <w:rFonts w:ascii="Times New Roman" w:hAnsi="Times New Roman"/>
+              </w:rPr>
+              <w:t>Reset</w:t>
+            </w:r>
+          </w:p>
+        </w:tc>
+        <w:tc>
+          <w:tcPr>
+            <w:tcW w:w="1134" w:type="dxa"/>
+            <w:vAlign w:val="bottom"/>
+          </w:tcPr>
+          <w:p>
+            <w:pPr>
+              <w:jc w:val="center"/>
+              <w:rPr>
+                <w:rFonts w:ascii="Times New Roman" w:hAnsi="Times New Roman"/>
+              </w:rPr>
+            </w:pPr>
+            <w:r>
+              <w:rPr>
+                <w:rFonts w:ascii="Times New Roman" w:hAnsi="Times New Roman"/>
+              </w:rPr>
+              <w:t>1812</w:t>
+            </w:r>
+          </w:p>
+        </w:tc>
+        <w:tc>
+          <w:tcPr>
+            <w:tcW w:w="850" w:type="dxa"/>
+            <w:vAlign w:val="center"/>
+          </w:tcPr>
+          <w:p>
+            <w:pPr>
+              <w:jc w:val="center"/>
+              <w:rPr>
+                <w:rFonts w:ascii="Times New Roman" w:hAnsi="Times New Roman"/>
+              </w:rPr>
+            </w:pPr>
+            <w:r>
+              <w:rPr>
+                <w:rFonts w:ascii="Times New Roman" w:hAnsi="Times New Roman"/>
+              </w:rPr>
+              <w:t>Đạt</w:t>
+            </w:r>
+          </w:p>
+        </w:tc>
+      </w:tr>
+      <w:tr>
+        <w:tc>
+          <w:tcPr>
+            <w:tcW w:w="1696" w:type="dxa"/>
+          </w:tcPr>
+          <w:p>
+            <w:pPr>
+              <w:jc w:val="center"/>
+              <w:rPr>
+                <w:rFonts w:ascii="Times New Roman" w:hAnsi="Times New Roman"/>
+              </w:rPr>
+            </w:pPr>
+            <w:r>
+              <w:rPr>
+                <w:rFonts w:ascii="Times New Roman" w:hAnsi="Times New Roman"/>
+              </w:rPr>
+              <w:t>K7</w:t>
+            </w:r>
+          </w:p>
+        </w:tc>
+        <w:tc>
+          <w:tcPr>
+            <w:tcW w:w="3686" w:type="dxa"/>
+            <w:vAlign w:val="center"/>
+          </w:tcPr>
+          <w:p>
+            <w:pPr>
+              <w:jc w:val="center"/>
+              <w:rPr>
+                <w:rFonts w:ascii="Times New Roman" w:hAnsi="Times New Roman"/>
+              </w:rPr>
+            </w:pPr>
+            <w:r>
+              <w:rPr>
+                <w:rFonts w:ascii="Times New Roman" w:hAnsi="Times New Roman"/>
+              </w:rPr>
+              <w:t>B Phase Current</w:t>
+            </w:r>
+          </w:p>
+        </w:tc>
+        <w:tc>
+          <w:tcPr>
+            <w:tcW w:w="1984" w:type="dxa"/>
+            <w:vAlign w:val="center"/>
+          </w:tcPr>
+          <w:p>
+            <w:pPr>
+              <w:jc w:val="center"/>
+              <w:rPr>
+                <w:rFonts w:ascii="Times New Roman" w:hAnsi="Times New Roman"/>
+              </w:rPr>
+            </w:pPr>
+            <w:r>
+              <w:rPr>
+                <w:rFonts w:ascii="Times New Roman" w:hAnsi="Times New Roman"/>
+              </w:rPr>
+              <w:t>A</w:t>
+            </w:r>
+          </w:p>
+        </w:tc>
+        <w:tc>
+          <w:tcPr>
+            <w:tcW w:w="1134" w:type="dxa"/>
+            <w:vAlign w:val="bottom"/>
+          </w:tcPr>
+          <w:p>
+            <w:pPr>
+              <w:jc w:val="center"/>
+              <w:rPr>
+                <w:rFonts w:ascii="Times New Roman" w:hAnsi="Times New Roman"/>
+              </w:rPr>
+            </w:pPr>
+            <w:r>
+              <w:rPr>
+                <w:rFonts w:ascii="Times New Roman" w:hAnsi="Times New Roman"/>
+              </w:rPr>
+              <w:t>1813</w:t>
+            </w:r>
+          </w:p>
+        </w:tc>
+        <w:tc>
+          <w:tcPr>
+            <w:tcW w:w="850" w:type="dxa"/>
+            <w:vAlign w:val="center"/>
+          </w:tcPr>
+          <w:p>
+            <w:pPr>
+              <w:jc w:val="center"/>
+              <w:rPr>
+                <w:rFonts w:ascii="Times New Roman" w:hAnsi="Times New Roman"/>
+              </w:rPr>
+            </w:pPr>
+            <w:r>
+              <w:rPr>
+                <w:rFonts w:ascii="Times New Roman" w:hAnsi="Times New Roman"/>
+              </w:rPr>
+              <w:t>Đạt</w:t>
+            </w:r>
+          </w:p>
+        </w:tc>
+      </w:tr>
+      <w:tr>
+        <w:tc>
+          <w:tcPr>
+            <w:tcW w:w="1696" w:type="dxa"/>
+          </w:tcPr>
+          <w:p>
+            <w:pPr>
+              <w:jc w:val="center"/>
+              <w:rPr>
+                <w:rFonts w:ascii="Times New Roman" w:hAnsi="Times New Roman"/>
+              </w:rPr>
+            </w:pPr>
+            <w:r>
+              <w:rPr>
+                <w:rFonts w:ascii="Times New Roman" w:hAnsi="Times New Roman"/>
+              </w:rPr>
+              <w:t>K7</w:t>
+            </w:r>
+          </w:p>
+        </w:tc>
+        <w:tc>
+          <w:tcPr>
+            <w:tcW w:w="3686" w:type="dxa"/>
+            <w:vAlign w:val="center"/>
+          </w:tcPr>
+          <w:p>
+            <w:pPr>
+              <w:jc w:val="center"/>
+              <w:rPr>
+                <w:rFonts w:ascii="Times New Roman" w:hAnsi="Times New Roman"/>
+              </w:rPr>
+            </w:pPr>
+            <w:r>
+              <w:rPr>
+                <w:rFonts w:ascii="Times New Roman" w:hAnsi="Times New Roman"/>
+              </w:rPr>
+              <w:t>C Phase Current</w:t>
+            </w:r>
+          </w:p>
+        </w:tc>
+        <w:tc>
+          <w:tcPr>
+            <w:tcW w:w="1984" w:type="dxa"/>
+            <w:vAlign w:val="center"/>
+          </w:tcPr>
+          <w:p>
+            <w:pPr>
+              <w:jc w:val="center"/>
+              <w:rPr>
+                <w:rFonts w:ascii="Times New Roman" w:hAnsi="Times New Roman"/>
+              </w:rPr>
+            </w:pPr>
+            <w:r>
+              <w:rPr>
+                <w:rFonts w:ascii="Times New Roman" w:hAnsi="Times New Roman"/>
+              </w:rPr>
+              <w:t>A</w:t>
+            </w:r>
+          </w:p>
+        </w:tc>
+        <w:tc>
+          <w:tcPr>
+            <w:tcW w:w="1134" w:type="dxa"/>
+            <w:vAlign w:val="bottom"/>
+          </w:tcPr>
+          <w:p>
+            <w:pPr>
+              <w:jc w:val="center"/>
+              <w:rPr>
+                <w:rFonts w:ascii="Times New Roman" w:hAnsi="Times New Roman"/>
+              </w:rPr>
+            </w:pPr>
+            <w:r>
+              <w:rPr>
+                <w:rFonts w:ascii="Times New Roman" w:hAnsi="Times New Roman"/>
+              </w:rPr>
+              <w:t>1814</w:t>
+            </w:r>
+          </w:p>
+        </w:tc>
+        <w:tc>
+          <w:tcPr>
+            <w:tcW w:w="850" w:type="dxa"/>
+            <w:vAlign w:val="center"/>
+          </w:tcPr>
+          <w:p>
+            <w:pPr>
+              <w:jc w:val="center"/>
+              <w:rPr>
+                <w:rFonts w:ascii="Times New Roman" w:hAnsi="Times New Roman"/>
+              </w:rPr>
+            </w:pPr>
+            <w:r>
+              <w:rPr>
+                <w:rFonts w:ascii="Times New Roman" w:hAnsi="Times New Roman"/>
+              </w:rPr>
+              <w:t>Đạt</w:t>
+            </w:r>
+          </w:p>
+        </w:tc>
+      </w:tr>
+      <w:tr>
+        <w:tc>
+          <w:tcPr>
+            <w:tcW w:w="1696" w:type="dxa"/>
+          </w:tcPr>
+          <w:p>
+            <w:pPr>
+              <w:jc w:val="center"/>
+              <w:rPr>
+                <w:rFonts w:ascii="Times New Roman" w:hAnsi="Times New Roman"/>
+              </w:rPr>
+            </w:pPr>
+            <w:r>
+              <w:rPr>
+                <w:rFonts w:ascii="Times New Roman" w:hAnsi="Times New Roman"/>
+              </w:rPr>
+              <w:t>K7</w:t>
+            </w:r>
+          </w:p>
+        </w:tc>
+        <w:tc>
+          <w:tcPr>
+            <w:tcW w:w="3686" w:type="dxa"/>
+            <w:vAlign w:val="center"/>
+          </w:tcPr>
+          <w:p>
+            <w:pPr>
+              <w:jc w:val="center"/>
+              <w:rPr>
+                <w:rFonts w:ascii="Times New Roman" w:hAnsi="Times New Roman"/>
+              </w:rPr>
+            </w:pPr>
+            <w:r>
+              <w:rPr>
+                <w:rFonts w:ascii="Times New Roman" w:hAnsi="Times New Roman"/>
+              </w:rPr>
+              <w:t>N Phase Current</w:t>
+            </w:r>
+          </w:p>
+        </w:tc>
+        <w:tc>
+          <w:tcPr>
+            <w:tcW w:w="1984" w:type="dxa"/>
+            <w:vAlign w:val="center"/>
+          </w:tcPr>
+          <w:p>
+            <w:pPr>
+              <w:jc w:val="center"/>
+              <w:rPr>
+                <w:rFonts w:ascii="Times New Roman" w:hAnsi="Times New Roman"/>
+              </w:rPr>
+            </w:pPr>
+            <w:r>
+              <w:rPr>
+                <w:rFonts w:ascii="Times New Roman" w:hAnsi="Times New Roman"/>
+              </w:rPr>
+              <w:t>A</w:t>
+            </w:r>
+          </w:p>
+        </w:tc>
+        <w:tc>
+          <w:tcPr>
+            <w:tcW w:w="1134" w:type="dxa"/>
+            <w:vAlign w:val="bottom"/>
+          </w:tcPr>
+          <w:p>
+            <w:pPr>
+              <w:jc w:val="center"/>
+              <w:rPr>
+                <w:rFonts w:ascii="Times New Roman" w:hAnsi="Times New Roman"/>
+              </w:rPr>
+            </w:pPr>
+            <w:r>
+              <w:rPr>
+                <w:rFonts w:ascii="Times New Roman" w:hAnsi="Times New Roman"/>
+              </w:rPr>
+              <w:t>1815</w:t>
+            </w:r>
+          </w:p>
+        </w:tc>
+        <w:tc>
+          <w:tcPr>
+            <w:tcW w:w="850" w:type="dxa"/>
+            <w:vAlign w:val="center"/>
+          </w:tcPr>
+          <w:p>
+            <w:pPr>
+              <w:jc w:val="center"/>
+              <w:rPr>
+                <w:rFonts w:ascii="Times New Roman" w:hAnsi="Times New Roman"/>
+              </w:rPr>
+            </w:pPr>
+            <w:r>
+              <w:rPr>
+                <w:rFonts w:ascii="Times New Roman" w:hAnsi="Times New Roman"/>
+              </w:rPr>
+              <w:t>Đạt</w:t>
+            </w:r>
+          </w:p>
+        </w:tc>
+      </w:tr>
+      <w:tr>
+        <w:tc>
+          <w:tcPr>
+            <w:tcW w:w="1696" w:type="dxa"/>
+          </w:tcPr>
+          <w:p>
+            <w:pPr>
+              <w:jc w:val="center"/>
+              <w:rPr>
+                <w:rFonts w:ascii="Times New Roman" w:hAnsi="Times New Roman"/>
+              </w:rPr>
+            </w:pPr>
+            <w:r>
+              <w:rPr>
+                <w:rFonts w:ascii="Times New Roman" w:hAnsi="Times New Roman"/>
+              </w:rPr>
+              <w:t>K7</w:t>
+            </w:r>
+          </w:p>
+        </w:tc>
+        <w:tc>
+          <w:tcPr>
+            <w:tcW w:w="3686" w:type="dxa"/>
+            <w:vAlign w:val="center"/>
+          </w:tcPr>
+          <w:p>
+            <w:pPr>
+              <w:jc w:val="center"/>
+              <w:rPr>
+                <w:rFonts w:ascii="Times New Roman" w:hAnsi="Times New Roman"/>
+              </w:rPr>
+            </w:pPr>
+            <w:r>
+              <w:rPr>
+                <w:rFonts w:ascii="Times New Roman" w:hAnsi="Times New Roman"/>
+              </w:rPr>
+              <w:t>V_AB Phase to Phase Voltage</w:t>
+            </w:r>
+          </w:p>
+        </w:tc>
+        <w:tc>
+          <w:tcPr>
+            <w:tcW w:w="1984" w:type="dxa"/>
+            <w:vAlign w:val="center"/>
+          </w:tcPr>
+          <w:p>
+            <w:pPr>
+              <w:jc w:val="center"/>
+              <w:rPr>
+                <w:rFonts w:ascii="Times New Roman" w:hAnsi="Times New Roman"/>
+              </w:rPr>
+            </w:pPr>
+            <w:r>
+              <w:rPr>
+                <w:rFonts w:ascii="Times New Roman" w:hAnsi="Times New Roman"/>
+              </w:rPr>
+              <w:t>A</w:t>
+            </w:r>
+          </w:p>
+        </w:tc>
+        <w:tc>
+          <w:tcPr>
+            <w:tcW w:w="1134" w:type="dxa"/>
+            <w:vAlign w:val="bottom"/>
+          </w:tcPr>
+          <w:p>
+            <w:pPr>
+              <w:jc w:val="center"/>
+              <w:rPr>
+                <w:rFonts w:ascii="Times New Roman" w:hAnsi="Times New Roman"/>
+              </w:rPr>
+            </w:pPr>
+            <w:r>
+              <w:rPr>
+                <w:rFonts w:ascii="Times New Roman" w:hAnsi="Times New Roman"/>
+              </w:rPr>
+              <w:t>1816</w:t>
+            </w:r>
+          </w:p>
+        </w:tc>
+        <w:tc>
+          <w:tcPr>
+            <w:tcW w:w="850" w:type="dxa"/>
+            <w:vAlign w:val="center"/>
+          </w:tcPr>
+          <w:p>
+            <w:pPr>
+              <w:jc w:val="center"/>
+              <w:rPr>
+                <w:rFonts w:ascii="Times New Roman" w:hAnsi="Times New Roman"/>
+              </w:rPr>
+            </w:pPr>
+            <w:r>
+              <w:rPr>
+                <w:rFonts w:ascii="Times New Roman" w:hAnsi="Times New Roman"/>
+              </w:rPr>
+              <w:t>Đạt</w:t>
+            </w:r>
+          </w:p>
+        </w:tc>
+      </w:tr>
+      <w:tr>
+        <w:tc>
+          <w:tcPr>
+            <w:tcW w:w="1696" w:type="dxa"/>
+          </w:tcPr>
+          <w:p>
+            <w:pPr>
+              <w:jc w:val="center"/>
+              <w:rPr>
+                <w:rFonts w:ascii="Times New Roman" w:hAnsi="Times New Roman"/>
+              </w:rPr>
+            </w:pPr>
+            <w:r>
+              <w:rPr>
+                <w:rFonts w:ascii="Times New Roman" w:hAnsi="Times New Roman"/>
+              </w:rPr>
+              <w:t>K7</w:t>
+            </w:r>
+          </w:p>
+        </w:tc>
+        <w:tc>
+          <w:tcPr>
+            <w:tcW w:w="3686" w:type="dxa"/>
+            <w:vAlign w:val="center"/>
+          </w:tcPr>
+          <w:p>
+            <w:pPr>
+              <w:jc w:val="center"/>
+              <w:rPr>
+                <w:rFonts w:ascii="Times New Roman" w:hAnsi="Times New Roman"/>
+              </w:rPr>
+            </w:pPr>
+            <w:r>
+              <w:rPr>
+                <w:rFonts w:ascii="Times New Roman" w:hAnsi="Times New Roman"/>
+              </w:rPr>
+              <w:t>V_BC Phase to Phase Voltage</w:t>
+            </w:r>
+          </w:p>
+        </w:tc>
+        <w:tc>
+          <w:tcPr>
+            <w:tcW w:w="1984" w:type="dxa"/>
+            <w:vAlign w:val="center"/>
+          </w:tcPr>
+          <w:p>
+            <w:pPr>
+              <w:jc w:val="center"/>
+              <w:rPr>
+                <w:rFonts w:ascii="Times New Roman" w:hAnsi="Times New Roman"/>
+              </w:rPr>
+            </w:pPr>
+            <w:r>
+              <w:rPr>
+                <w:rFonts w:ascii="Times New Roman" w:hAnsi="Times New Roman"/>
+              </w:rPr>
+              <w:t>kV</w:t>
+            </w:r>
+          </w:p>
+        </w:tc>
+        <w:tc>
+          <w:tcPr>
+            <w:tcW w:w="1134" w:type="dxa"/>
+            <w:vAlign w:val="bottom"/>
+          </w:tcPr>
+          <w:p>
+            <w:pPr>
+              <w:jc w:val="center"/>
+              <w:rPr>
+                <w:rFonts w:ascii="Times New Roman" w:hAnsi="Times New Roman"/>
+              </w:rPr>
+            </w:pPr>
+            <w:r>
+              <w:rPr>
+                <w:rFonts w:ascii="Times New Roman" w:hAnsi="Times New Roman"/>
+              </w:rPr>
+              <w:t>1817</w:t>
+            </w:r>
+          </w:p>
+        </w:tc>
+        <w:tc>
+          <w:tcPr>
+            <w:tcW w:w="850" w:type="dxa"/>
+            <w:vAlign w:val="center"/>
+          </w:tcPr>
+          <w:p>
+            <w:pPr>
+              <w:jc w:val="center"/>
+              <w:rPr>
+                <w:rFonts w:ascii="Times New Roman" w:hAnsi="Times New Roman"/>
+              </w:rPr>
+            </w:pPr>
+            <w:r>
+              <w:rPr>
+                <w:rFonts w:ascii="Times New Roman" w:hAnsi="Times New Roman"/>
+              </w:rPr>
+              <w:t>Đạt</w:t>
+            </w:r>
+          </w:p>
+        </w:tc>
+      </w:tr>
+      <w:tr>
+        <w:tc>
+          <w:tcPr>
+            <w:tcW w:w="1696" w:type="dxa"/>
+          </w:tcPr>
+          <w:p>
+            <w:pPr>
+              <w:jc w:val="center"/>
+              <w:rPr>
+                <w:rFonts w:ascii="Times New Roman" w:hAnsi="Times New Roman"/>
+              </w:rPr>
+            </w:pPr>
+            <w:r>
+              <w:rPr>
+                <w:rFonts w:ascii="Times New Roman" w:hAnsi="Times New Roman"/>
+              </w:rPr>
+              <w:t>K7</w:t>
+            </w:r>
+          </w:p>
+        </w:tc>
+        <w:tc>
+          <w:tcPr>
+            <w:tcW w:w="3686" w:type="dxa"/>
+            <w:vAlign w:val="center"/>
+          </w:tcPr>
+          <w:p>
+            <w:pPr>
+              <w:jc w:val="center"/>
+              <w:rPr>
+                <w:rFonts w:ascii="Times New Roman" w:hAnsi="Times New Roman"/>
+              </w:rPr>
+            </w:pPr>
+            <w:r>
+              <w:rPr>
+                <w:rFonts w:ascii="Times New Roman" w:hAnsi="Times New Roman"/>
+              </w:rPr>
+              <w:t>V_CA Phase to Phase Voltage</w:t>
+            </w:r>
+          </w:p>
+        </w:tc>
+        <w:tc>
+          <w:tcPr>
+            <w:tcW w:w="1984" w:type="dxa"/>
+            <w:vAlign w:val="center"/>
+          </w:tcPr>
+          <w:p>
+            <w:pPr>
+              <w:jc w:val="center"/>
+              <w:rPr>
+                <w:rFonts w:ascii="Times New Roman" w:hAnsi="Times New Roman"/>
+              </w:rPr>
+            </w:pPr>
+            <w:r>
+              <w:rPr>
+                <w:rFonts w:ascii="Times New Roman" w:hAnsi="Times New Roman"/>
+              </w:rPr>
+              <w:t>kV</w:t>
+            </w:r>
+          </w:p>
+        </w:tc>
+        <w:tc>
+          <w:tcPr>
+            <w:tcW w:w="1134" w:type="dxa"/>
+            <w:vAlign w:val="bottom"/>
+          </w:tcPr>
+          <w:p>
+            <w:pPr>
+              <w:jc w:val="center"/>
+              <w:rPr>
+                <w:rFonts w:ascii="Times New Roman" w:hAnsi="Times New Roman"/>
+              </w:rPr>
+            </w:pPr>
+            <w:r>
+              <w:rPr>
+                <w:rFonts w:ascii="Times New Roman" w:hAnsi="Times New Roman"/>
+              </w:rPr>
+              <w:t>1818</w:t>
+            </w:r>
+          </w:p>
+        </w:tc>
+        <w:tc>
+          <w:tcPr>
+            <w:tcW w:w="850" w:type="dxa"/>
+            <w:vAlign w:val="center"/>
+          </w:tcPr>
+          <w:p>
+            <w:pPr>
+              <w:jc w:val="center"/>
+              <w:rPr>
+                <w:rFonts w:ascii="Times New Roman" w:hAnsi="Times New Roman"/>
+              </w:rPr>
+            </w:pPr>
+            <w:r>
+              <w:rPr>
+                <w:rFonts w:ascii="Times New Roman" w:hAnsi="Times New Roman"/>
+              </w:rPr>
+              <w:t>Đạt</w:t>
+            </w:r>
+          </w:p>
+        </w:tc>
+      </w:tr>
+      <w:tr>
+        <w:tc>
+          <w:tcPr>
+            <w:tcW w:w="1696" w:type="dxa"/>
+          </w:tcPr>
+          <w:p>
+            <w:pPr>
+              <w:jc w:val="center"/>
+              <w:rPr>
+                <w:rFonts w:ascii="Times New Roman" w:hAnsi="Times New Roman"/>
+              </w:rPr>
+            </w:pPr>
+            <w:r>
+              <w:rPr>
+                <w:rFonts w:ascii="Times New Roman" w:hAnsi="Times New Roman"/>
+              </w:rPr>
+              <w:t>K7</w:t>
+            </w:r>
+          </w:p>
+        </w:tc>
+        <w:tc>
+          <w:tcPr>
+            <w:tcW w:w="3686" w:type="dxa"/>
+            <w:vAlign w:val="center"/>
+          </w:tcPr>
+          <w:p>
+            <w:pPr>
+              <w:jc w:val="center"/>
+              <w:rPr>
+                <w:rFonts w:ascii="Times New Roman" w:hAnsi="Times New Roman"/>
+              </w:rPr>
+            </w:pPr>
+            <w:r>
+              <w:rPr>
+                <w:rFonts w:ascii="Times New Roman" w:hAnsi="Times New Roman"/>
+              </w:rPr>
+              <w:t>Total Active Power</w:t>
+            </w:r>
+          </w:p>
+        </w:tc>
+        <w:tc>
+          <w:tcPr>
+            <w:tcW w:w="1984" w:type="dxa"/>
+            <w:vAlign w:val="center"/>
+          </w:tcPr>
+          <w:p>
+            <w:pPr>
+              <w:jc w:val="center"/>
+              <w:rPr>
+                <w:rFonts w:ascii="Times New Roman" w:hAnsi="Times New Roman"/>
+              </w:rPr>
+            </w:pPr>
+            <w:r>
+              <w:rPr>
+                <w:rFonts w:ascii="Times New Roman" w:hAnsi="Times New Roman"/>
+              </w:rPr>
+              <w:t>kV</w:t>
+            </w:r>
+          </w:p>
+        </w:tc>
+        <w:tc>
+          <w:tcPr>
+            <w:tcW w:w="1134" w:type="dxa"/>
+            <w:vAlign w:val="bottom"/>
+          </w:tcPr>
+          <w:p>
+            <w:pPr>
+              <w:jc w:val="center"/>
+              <w:rPr>
+                <w:rFonts w:ascii="Times New Roman" w:hAnsi="Times New Roman"/>
+              </w:rPr>
+            </w:pPr>
+            <w:r>
+              <w:rPr>
+                <w:rFonts w:ascii="Times New Roman" w:hAnsi="Times New Roman"/>
+              </w:rPr>
+              <w:t>1819</w:t>
+            </w:r>
+          </w:p>
+        </w:tc>
+        <w:tc>
+          <w:tcPr>
+            <w:tcW w:w="850" w:type="dxa"/>
+            <w:vAlign w:val="center"/>
+          </w:tcPr>
+          <w:p>
+            <w:pPr>
+              <w:jc w:val="center"/>
+              <w:rPr>
+                <w:rFonts w:ascii="Times New Roman" w:hAnsi="Times New Roman"/>
+              </w:rPr>
+            </w:pPr>
+            <w:r>
+              <w:rPr>
+                <w:rFonts w:ascii="Times New Roman" w:hAnsi="Times New Roman"/>
+              </w:rPr>
+              <w:t>Đạt</w:t>
+            </w:r>
+          </w:p>
+        </w:tc>
+      </w:tr>
+      <w:tr>
+        <w:tc>
+          <w:tcPr>
+            <w:tcW w:w="1696" w:type="dxa"/>
+          </w:tcPr>
+          <w:p>
+            <w:pPr>
+              <w:jc w:val="center"/>
+              <w:rPr>
+                <w:rFonts w:ascii="Times New Roman" w:hAnsi="Times New Roman"/>
+              </w:rPr>
+            </w:pPr>
+            <w:r>
+              <w:rPr>
+                <w:rFonts w:ascii="Times New Roman" w:hAnsi="Times New Roman"/>
+              </w:rPr>
+              <w:t>K7</w:t>
+            </w:r>
+          </w:p>
+        </w:tc>
+        <w:tc>
+          <w:tcPr>
+            <w:tcW w:w="3686" w:type="dxa"/>
+            <w:vAlign w:val="center"/>
+          </w:tcPr>
+          <w:p>
+            <w:pPr>
+              <w:jc w:val="center"/>
+              <w:rPr>
+                <w:rFonts w:ascii="Times New Roman" w:hAnsi="Times New Roman"/>
+              </w:rPr>
+            </w:pPr>
+            <w:r>
+              <w:rPr>
+                <w:rFonts w:ascii="Times New Roman" w:hAnsi="Times New Roman"/>
+              </w:rPr>
+              <w:t>Total Reactive Power</w:t>
+            </w:r>
+          </w:p>
+        </w:tc>
+        <w:tc>
+          <w:tcPr>
+            <w:tcW w:w="1984" w:type="dxa"/>
+            <w:vAlign w:val="center"/>
+          </w:tcPr>
+          <w:p>
+            <w:pPr>
+              <w:jc w:val="center"/>
+              <w:rPr>
+                <w:rFonts w:ascii="Times New Roman" w:hAnsi="Times New Roman"/>
+              </w:rPr>
+            </w:pPr>
+            <w:r>
+              <w:rPr>
+                <w:rFonts w:ascii="Times New Roman" w:hAnsi="Times New Roman"/>
+              </w:rPr>
+              <w:t>kW</w:t>
+            </w:r>
+          </w:p>
+        </w:tc>
+        <w:tc>
+          <w:tcPr>
+            <w:tcW w:w="1134" w:type="dxa"/>
+            <w:vAlign w:val="bottom"/>
+          </w:tcPr>
+          <w:p>
+            <w:pPr>
+              <w:jc w:val="center"/>
+              <w:rPr>
+                <w:rFonts w:ascii="Times New Roman" w:hAnsi="Times New Roman"/>
+              </w:rPr>
+            </w:pPr>
+            <w:r>
+              <w:rPr>
+                <w:rFonts w:ascii="Times New Roman" w:hAnsi="Times New Roman"/>
+              </w:rPr>
+              <w:t>1820</w:t>
+            </w:r>
+          </w:p>
+        </w:tc>
+        <w:tc>
+          <w:tcPr>
+            <w:tcW w:w="850" w:type="dxa"/>
+            <w:vAlign w:val="center"/>
+          </w:tcPr>
+          <w:p>
+            <w:pPr>
+              <w:jc w:val="center"/>
+              <w:rPr>
+                <w:rFonts w:ascii="Times New Roman" w:hAnsi="Times New Roman"/>
+              </w:rPr>
+            </w:pPr>
+            <w:r>
+              <w:rPr>
+                <w:rFonts w:ascii="Times New Roman" w:hAnsi="Times New Roman"/>
+              </w:rPr>
+              <w:t>Đạt</w:t>
+            </w:r>
+          </w:p>
+        </w:tc>
+      </w:tr>
+      <w:tr>
+        <w:tc>
+          <w:tcPr>
+            <w:tcW w:w="1696" w:type="dxa"/>
+          </w:tcPr>
+          <w:p>
+            <w:pPr>
+              <w:jc w:val="center"/>
+              <w:rPr>
+                <w:rFonts w:ascii="Times New Roman" w:hAnsi="Times New Roman"/>
+              </w:rPr>
+            </w:pPr>
+            <w:r>
+              <w:rPr>
+                <w:rFonts w:ascii="Times New Roman" w:hAnsi="Times New Roman"/>
+              </w:rPr>
+              <w:t>K7</w:t>
+            </w:r>
+          </w:p>
+        </w:tc>
+        <w:tc>
+          <w:tcPr>
+            <w:tcW w:w="3686" w:type="dxa"/>
+            <w:vAlign w:val="center"/>
+          </w:tcPr>
+          <w:p>
+            <w:pPr>
+              <w:jc w:val="center"/>
+              <w:rPr>
+                <w:rFonts w:ascii="Times New Roman" w:hAnsi="Times New Roman"/>
+              </w:rPr>
+            </w:pPr>
+            <w:r>
+              <w:rPr>
+                <w:rFonts w:ascii="Times New Roman" w:hAnsi="Times New Roman"/>
+              </w:rPr>
+              <w:t>Total Power Factor</w:t>
+            </w:r>
+          </w:p>
+        </w:tc>
+        <w:tc>
+          <w:tcPr>
+            <w:tcW w:w="1984" w:type="dxa"/>
+            <w:vAlign w:val="center"/>
+          </w:tcPr>
+          <w:p>
+            <w:pPr>
+              <w:jc w:val="center"/>
+              <w:rPr>
+                <w:rFonts w:ascii="Times New Roman" w:hAnsi="Times New Roman"/>
+              </w:rPr>
+            </w:pPr>
+            <w:r>
+              <w:rPr>
+                <w:rFonts w:ascii="Times New Roman" w:hAnsi="Times New Roman"/>
+              </w:rPr>
+              <w:t>kVar</w:t>
+            </w:r>
+          </w:p>
+        </w:tc>
+        <w:tc>
+          <w:tcPr>
+            <w:tcW w:w="1134" w:type="dxa"/>
+            <w:vAlign w:val="bottom"/>
+          </w:tcPr>
+          <w:p>
+            <w:pPr>
+              <w:jc w:val="center"/>
+              <w:rPr>
+                <w:rFonts w:ascii="Times New Roman" w:hAnsi="Times New Roman"/>
+              </w:rPr>
+            </w:pPr>
+            <w:r>
+              <w:rPr>
+                <w:rFonts w:ascii="Times New Roman" w:hAnsi="Times New Roman"/>
+              </w:rPr>
+              <w:t>1821</w:t>
+            </w:r>
+          </w:p>
+        </w:tc>
+        <w:tc>
+          <w:tcPr>
+            <w:tcW w:w="850" w:type="dxa"/>
+            <w:vAlign w:val="center"/>
+          </w:tcPr>
+          <w:p>
+            <w:pPr>
+              <w:jc w:val="center"/>
+              <w:rPr>
+                <w:rFonts w:ascii="Times New Roman" w:hAnsi="Times New Roman"/>
+              </w:rPr>
+            </w:pPr>
+            <w:r>
+              <w:rPr>
+                <w:rFonts w:ascii="Times New Roman" w:hAnsi="Times New Roman"/>
+              </w:rPr>
+              <w:t>Đạt</w:t>
+            </w:r>
+          </w:p>
+        </w:tc>
+      </w:tr>
+      <w:tr>
+        <w:tc>
+          <w:tcPr>
+            <w:tcW w:w="1696" w:type="dxa"/>
+          </w:tcPr>
+          <w:p>
+            <w:pPr>
+              <w:jc w:val="center"/>
+              <w:rPr>
+                <w:rFonts w:ascii="Times New Roman" w:hAnsi="Times New Roman"/>
+              </w:rPr>
+            </w:pPr>
+            <w:r>
+              <w:rPr>
+                <w:rFonts w:ascii="Times New Roman" w:hAnsi="Times New Roman"/>
+              </w:rPr>
+              <w:t>K7</w:t>
+            </w:r>
+          </w:p>
+        </w:tc>
+        <w:tc>
+          <w:tcPr>
+            <w:tcW w:w="3686" w:type="dxa"/>
+            <w:vAlign w:val="center"/>
+          </w:tcPr>
+          <w:p>
+            <w:pPr>
+              <w:jc w:val="center"/>
+              <w:rPr>
+                <w:rFonts w:ascii="Times New Roman" w:hAnsi="Times New Roman"/>
+              </w:rPr>
+            </w:pPr>
+            <w:r>
+              <w:rPr>
+                <w:rFonts w:ascii="Times New Roman" w:hAnsi="Times New Roman"/>
+              </w:rPr>
+              <w:t>A Phase Voltage Angle</w:t>
+            </w:r>
+          </w:p>
+        </w:tc>
+        <w:tc>
+          <w:tcPr>
+            <w:tcW w:w="1984" w:type="dxa"/>
+            <w:vAlign w:val="center"/>
+          </w:tcPr>
+          <w:p>
+            <w:pPr>
+              <w:jc w:val="center"/>
+              <w:rPr>
+                <w:rFonts w:ascii="Times New Roman" w:hAnsi="Times New Roman"/>
+              </w:rPr>
+            </w:pPr>
+          </w:p>
+        </w:tc>
+        <w:tc>
+          <w:tcPr>
+            <w:tcW w:w="1134" w:type="dxa"/>
+            <w:vAlign w:val="bottom"/>
+          </w:tcPr>
+          <w:p>
+            <w:pPr>
+              <w:jc w:val="center"/>
+              <w:rPr>
+                <w:rFonts w:ascii="Times New Roman" w:hAnsi="Times New Roman"/>
+              </w:rPr>
+            </w:pPr>
+            <w:r>
+              <w:rPr>
+                <w:rFonts w:ascii="Times New Roman" w:hAnsi="Times New Roman"/>
+              </w:rPr>
+              <w:t>1822</w:t>
+            </w:r>
+          </w:p>
+        </w:tc>
+        <w:tc>
+          <w:tcPr>
+            <w:tcW w:w="850" w:type="dxa"/>
+            <w:vAlign w:val="center"/>
+          </w:tcPr>
+          <w:p>
+            <w:pPr>
+              <w:jc w:val="center"/>
+              <w:rPr>
+                <w:rFonts w:ascii="Times New Roman" w:hAnsi="Times New Roman"/>
+              </w:rPr>
+            </w:pPr>
+            <w:r>
+              <w:rPr>
+                <w:rFonts w:ascii="Times New Roman" w:hAnsi="Times New Roman"/>
+              </w:rPr>
+              <w:t>Đạt</w:t>
+            </w:r>
+          </w:p>
+        </w:tc>
+      </w:tr>
+      <w:tr>
+        <w:tc>
+          <w:tcPr>
+            <w:tcW w:w="1696" w:type="dxa"/>
+          </w:tcPr>
+          <w:p>
+            <w:pPr>
+              <w:jc w:val="center"/>
+              <w:rPr>
+                <w:rFonts w:ascii="Times New Roman" w:hAnsi="Times New Roman"/>
+              </w:rPr>
+            </w:pPr>
+            <w:r>
+              <w:rPr>
+                <w:rFonts w:ascii="Times New Roman" w:hAnsi="Times New Roman"/>
+              </w:rPr>
+              <w:t>K7</w:t>
+            </w:r>
+          </w:p>
+        </w:tc>
+        <w:tc>
+          <w:tcPr>
+            <w:tcW w:w="3686" w:type="dxa"/>
+            <w:vAlign w:val="center"/>
+          </w:tcPr>
+          <w:p>
+            <w:pPr>
+              <w:jc w:val="center"/>
+              <w:rPr>
+                <w:rFonts w:ascii="Times New Roman" w:hAnsi="Times New Roman"/>
+              </w:rPr>
+            </w:pPr>
+            <w:r>
+              <w:rPr>
+                <w:rFonts w:ascii="Times New Roman" w:hAnsi="Times New Roman"/>
+              </w:rPr>
+              <w:t>B Phase Voltage Angle</w:t>
+            </w:r>
+          </w:p>
+        </w:tc>
+        <w:tc>
+          <w:tcPr>
+            <w:tcW w:w="1984" w:type="dxa"/>
+            <w:vAlign w:val="center"/>
+          </w:tcPr>
+          <w:p>
+            <w:pPr>
+              <w:jc w:val="center"/>
+              <w:rPr>
+                <w:rFonts w:ascii="Times New Roman" w:hAnsi="Times New Roman"/>
+              </w:rPr>
+            </w:pPr>
+            <w:r>
+              <w:rPr>
+                <w:rFonts w:ascii="Times New Roman" w:hAnsi="Times New Roman"/>
+              </w:rPr>
+              <w:t>°</w:t>
+            </w:r>
+          </w:p>
+        </w:tc>
+        <w:tc>
+          <w:tcPr>
+            <w:tcW w:w="1134" w:type="dxa"/>
+            <w:vAlign w:val="bottom"/>
+          </w:tcPr>
+          <w:p>
+            <w:pPr>
+              <w:jc w:val="center"/>
+              <w:rPr>
+                <w:rFonts w:ascii="Times New Roman" w:hAnsi="Times New Roman"/>
+              </w:rPr>
+            </w:pPr>
+            <w:r>
+              <w:rPr>
+                <w:rFonts w:ascii="Times New Roman" w:hAnsi="Times New Roman"/>
+              </w:rPr>
+              <w:t>1823</w:t>
+            </w:r>
+          </w:p>
+        </w:tc>
+        <w:tc>
+          <w:tcPr>
+            <w:tcW w:w="850" w:type="dxa"/>
+            <w:vAlign w:val="center"/>
+          </w:tcPr>
+          <w:p>
+            <w:pPr>
+              <w:jc w:val="center"/>
+              <w:rPr>
+                <w:rFonts w:ascii="Times New Roman" w:hAnsi="Times New Roman"/>
+              </w:rPr>
+            </w:pPr>
+            <w:r>
+              <w:rPr>
+                <w:rFonts w:ascii="Times New Roman" w:hAnsi="Times New Roman"/>
+              </w:rPr>
+              <w:t>Đạt</w:t>
+            </w:r>
+          </w:p>
+        </w:tc>
+      </w:tr>
+      <w:tr>
+        <w:tc>
+          <w:tcPr>
+            <w:tcW w:w="1696" w:type="dxa"/>
+          </w:tcPr>
+          <w:p>
+            <w:pPr>
+              <w:jc w:val="center"/>
+              <w:rPr>
+                <w:rFonts w:ascii="Times New Roman" w:hAnsi="Times New Roman"/>
+              </w:rPr>
+            </w:pPr>
+            <w:r>
+              <w:rPr>
+                <w:rFonts w:ascii="Times New Roman" w:hAnsi="Times New Roman"/>
+              </w:rPr>
+              <w:t>K7</w:t>
+            </w:r>
+          </w:p>
+        </w:tc>
+        <w:tc>
+          <w:tcPr>
+            <w:tcW w:w="3686" w:type="dxa"/>
+            <w:vAlign w:val="center"/>
+          </w:tcPr>
+          <w:p>
+            <w:pPr>
+              <w:jc w:val="center"/>
+              <w:rPr>
+                <w:rFonts w:ascii="Times New Roman" w:hAnsi="Times New Roman"/>
+              </w:rPr>
+            </w:pPr>
+            <w:r>
+              <w:rPr>
+                <w:rFonts w:ascii="Times New Roman" w:hAnsi="Times New Roman"/>
+              </w:rPr>
+              <w:t>C Phase Voltage Angle</w:t>
+            </w:r>
+          </w:p>
+        </w:tc>
+        <w:tc>
+          <w:tcPr>
+            <w:tcW w:w="1984" w:type="dxa"/>
+            <w:vAlign w:val="center"/>
+          </w:tcPr>
+          <w:p>
+            <w:pPr>
+              <w:jc w:val="center"/>
+              <w:rPr>
+                <w:rFonts w:ascii="Times New Roman" w:hAnsi="Times New Roman"/>
+              </w:rPr>
+            </w:pPr>
+            <w:r>
+              <w:rPr>
+                <w:rFonts w:ascii="Times New Roman" w:hAnsi="Times New Roman"/>
+              </w:rPr>
+              <w:t>°</w:t>
+            </w:r>
+          </w:p>
+        </w:tc>
+        <w:tc>
+          <w:tcPr>
+            <w:tcW w:w="1134" w:type="dxa"/>
+            <w:vAlign w:val="bottom"/>
+          </w:tcPr>
+          <w:p>
+            <w:pPr>
+              <w:jc w:val="center"/>
+              <w:rPr>
+                <w:rFonts w:ascii="Times New Roman" w:hAnsi="Times New Roman"/>
+              </w:rPr>
+            </w:pPr>
+            <w:r>
+              <w:rPr>
+                <w:rFonts w:ascii="Times New Roman" w:hAnsi="Times New Roman"/>
+              </w:rPr>
+              <w:t>1824</w:t>
+            </w:r>
+          </w:p>
+        </w:tc>
+        <w:tc>
+          <w:tcPr>
+            <w:tcW w:w="850" w:type="dxa"/>
+            <w:vAlign w:val="center"/>
+          </w:tcPr>
+          <w:p>
+            <w:pPr>
+              <w:jc w:val="center"/>
+              <w:rPr>
+                <w:rFonts w:ascii="Times New Roman" w:hAnsi="Times New Roman"/>
+              </w:rPr>
+            </w:pPr>
+            <w:r>
+              <w:rPr>
+                <w:rFonts w:ascii="Times New Roman" w:hAnsi="Times New Roman"/>
+              </w:rPr>
+              <w:t>Đạt</w:t>
+            </w:r>
+          </w:p>
+        </w:tc>
+      </w:tr>
+      <w:tr>
+        <w:tc>
+          <w:tcPr>
+            <w:tcW w:w="1696" w:type="dxa"/>
+          </w:tcPr>
+          <w:p>
+            <w:pPr>
+              <w:jc w:val="center"/>
+              <w:rPr>
+                <w:rFonts w:ascii="Times New Roman" w:hAnsi="Times New Roman"/>
+              </w:rPr>
+            </w:pPr>
+            <w:r>
+              <w:rPr>
+                <w:rFonts w:ascii="Times New Roman" w:hAnsi="Times New Roman"/>
+              </w:rPr>
+              <w:t>k7/</w:t>
+            </w:r>
+          </w:p>
+        </w:tc>
+        <w:tc>
+          <w:tcPr>
+            <w:tcW w:w="3686" w:type="dxa"/>
+            <w:vAlign w:val="center"/>
+          </w:tcPr>
+          <w:p>
+            <w:pPr>
+              <w:jc w:val="center"/>
+              <w:rPr>
+                <w:rFonts w:ascii="Times New Roman" w:hAnsi="Times New Roman"/>
+              </w:rPr>
+            </w:pPr>
+          </w:p>
+        </w:tc>
+        <w:tc>
+          <w:tcPr>
+            <w:tcW w:w="1984" w:type="dxa"/>
+            <w:vAlign w:val="center"/>
+          </w:tcPr>
+          <w:p>
+            <w:pPr>
+              <w:jc w:val="center"/>
+              <w:rPr>
+                <w:rFonts w:ascii="Times New Roman" w:hAnsi="Times New Roman"/>
+              </w:rPr>
+            </w:pPr>
+          </w:p>
+        </w:tc>
+        <w:tc>
+          <w:tcPr>
+            <w:tcW w:w="1134" w:type="dxa"/>
+            <w:vAlign w:val="bottom"/>
+          </w:tcPr>
+          <w:p>
+            <w:pPr>
+              <w:jc w:val="center"/>
+              <w:rPr>
+                <w:rFonts w:ascii="Times New Roman" w:hAnsi="Times New Roman"/>
+              </w:rPr>
+            </w:pPr>
+          </w:p>
+        </w:tc>
+        <w:tc>
+          <w:tcPr>
+            <w:tcW w:w="850" w:type="dxa"/>
+            <w:vAlign w:val="center"/>
           </w:tcPr>
           <w:p>
             <w:pPr>
@@ -16816,6 +19014,20 @@
         </w:tc>
       </w:tr>
     </w:tbl>
+    <w:p>
+      <w:pPr>
+        <w:rPr>
+          <w:rFonts w:ascii="Times New Roman" w:hAnsi="Times New Roman"/>
+        </w:rPr>
+      </w:pPr>
+    </w:p>
+    <w:p>
+      <w:pPr>
+        <w:rPr>
+          <w:rFonts w:ascii="Times New Roman" w:hAnsi="Times New Roman"/>
+        </w:rPr>
+      </w:pPr>
+    </w:p>
     <w:p>
       <w:pPr>
         <w:jc w:val="center"/>

--- a/output.docx
+++ b/output.docx
@@ -1500,6 +1500,20 @@
         </w:rPr>
       </w:pPr>
     </w:p>
+    <w:p>
+      <w:pPr>
+        <w:rPr>
+          <w:rFonts w:ascii="Times New Roman" w:hAnsi="Times New Roman"/>
+        </w:rPr>
+      </w:pPr>
+    </w:p>
+    <w:p>
+      <w:pPr>
+        <w:rPr>
+          <w:rFonts w:ascii="Times New Roman" w:hAnsi="Times New Roman"/>
+        </w:rPr>
+      </w:pPr>
+    </w:p>
     <w:tbl>
       <w:tblPr>
         <w:tblStyle w:val="TableGrid"/>
@@ -1539,7 +1553,7 @@
                 <w:szCs w:val="28"/>
                 <w:lang w:eastAsia="vi-VN"/>
               </w:rPr>
-              <w:t>/k2</w:t>
+              <w:t>/k3</w:t>
             </w:r>
           </w:p>
         </w:tc>
@@ -1688,7 +1702,7 @@
               <w:rPr>
                 <w:rFonts w:ascii="Times New Roman" w:hAnsi="Times New Roman"/>
               </w:rPr>
-              <w:t>K2</w:t>
+              <w:t>K3</w:t>
             </w:r>
           </w:p>
         </w:tc>
@@ -1748,7 +1762,7 @@
               <w:rPr>
                 <w:rFonts w:ascii="Times New Roman" w:hAnsi="Times New Roman"/>
               </w:rPr>
-              <w:t>513</w:t>
+              <w:t>769</w:t>
             </w:r>
           </w:p>
         </w:tc>
@@ -1789,7 +1803,7 @@
               <w:rPr>
                 <w:rFonts w:ascii="Times New Roman" w:hAnsi="Times New Roman"/>
               </w:rPr>
-              <w:t>K2</w:t>
+              <w:t>K3</w:t>
             </w:r>
           </w:p>
         </w:tc>
@@ -1849,7 +1863,7 @@
               <w:rPr>
                 <w:rFonts w:ascii="Times New Roman" w:hAnsi="Times New Roman"/>
               </w:rPr>
-              <w:t>514</w:t>
+              <w:t>770</w:t>
             </w:r>
           </w:p>
         </w:tc>
@@ -1890,7 +1904,7 @@
               <w:rPr>
                 <w:rFonts w:ascii="Times New Roman" w:hAnsi="Times New Roman"/>
               </w:rPr>
-              <w:t>K2</w:t>
+              <w:t>K3</w:t>
             </w:r>
           </w:p>
         </w:tc>
@@ -1950,7 +1964,7 @@
               <w:rPr>
                 <w:rFonts w:ascii="Times New Roman" w:hAnsi="Times New Roman"/>
               </w:rPr>
-              <w:t>517</w:t>
+              <w:t>773</w:t>
             </w:r>
           </w:p>
         </w:tc>
@@ -1991,7 +2005,7 @@
               <w:rPr>
                 <w:rFonts w:ascii="Times New Roman" w:hAnsi="Times New Roman"/>
               </w:rPr>
-              <w:t>K2</w:t>
+              <w:t>K3</w:t>
             </w:r>
           </w:p>
         </w:tc>
@@ -2051,7 +2065,7 @@
               <w:rPr>
                 <w:rFonts w:ascii="Times New Roman" w:hAnsi="Times New Roman"/>
               </w:rPr>
-              <w:t>518</w:t>
+              <w:t>774</w:t>
             </w:r>
           </w:p>
         </w:tc>
@@ -2092,7 +2106,7 @@
               <w:rPr>
                 <w:rFonts w:ascii="Times New Roman" w:hAnsi="Times New Roman"/>
               </w:rPr>
-              <w:t>K2</w:t>
+              <w:t>K3</w:t>
             </w:r>
           </w:p>
         </w:tc>
@@ -2152,7 +2166,7 @@
               <w:rPr>
                 <w:rFonts w:ascii="Times New Roman" w:hAnsi="Times New Roman"/>
               </w:rPr>
-              <w:t>521</w:t>
+              <w:t>777</w:t>
             </w:r>
           </w:p>
         </w:tc>
@@ -2193,7 +2207,7 @@
               <w:rPr>
                 <w:rFonts w:ascii="Times New Roman" w:hAnsi="Times New Roman"/>
               </w:rPr>
-              <w:t>K2</w:t>
+              <w:t>K3</w:t>
             </w:r>
           </w:p>
         </w:tc>
@@ -2253,7 +2267,7 @@
               <w:rPr>
                 <w:rFonts w:ascii="Times New Roman" w:hAnsi="Times New Roman"/>
               </w:rPr>
-              <w:t>526</w:t>
+              <w:t>782</w:t>
             </w:r>
           </w:p>
         </w:tc>
@@ -2294,7 +2308,7 @@
               <w:rPr>
                 <w:rFonts w:ascii="Times New Roman" w:hAnsi="Times New Roman"/>
               </w:rPr>
-              <w:t>K2</w:t>
+              <w:t>K3</w:t>
             </w:r>
           </w:p>
         </w:tc>
@@ -2354,7 +2368,7 @@
               <w:rPr>
                 <w:rFonts w:ascii="Times New Roman" w:hAnsi="Times New Roman"/>
               </w:rPr>
-              <w:t>527</w:t>
+              <w:t>783</w:t>
             </w:r>
           </w:p>
         </w:tc>
@@ -2395,7 +2409,7 @@
               <w:rPr>
                 <w:rFonts w:ascii="Times New Roman" w:hAnsi="Times New Roman"/>
               </w:rPr>
-              <w:t>K2</w:t>
+              <w:t>K3</w:t>
             </w:r>
           </w:p>
         </w:tc>
@@ -2455,7 +2469,7 @@
               <w:rPr>
                 <w:rFonts w:ascii="Times New Roman" w:hAnsi="Times New Roman"/>
               </w:rPr>
-              <w:t>528</w:t>
+              <w:t>784</w:t>
             </w:r>
           </w:p>
         </w:tc>
@@ -2496,7 +2510,7 @@
               <w:rPr>
                 <w:rFonts w:ascii="Times New Roman" w:hAnsi="Times New Roman"/>
               </w:rPr>
-              <w:t>K2</w:t>
+              <w:t>K3</w:t>
             </w:r>
           </w:p>
         </w:tc>
@@ -2556,7 +2570,7 @@
               <w:rPr>
                 <w:rFonts w:ascii="Times New Roman" w:hAnsi="Times New Roman"/>
               </w:rPr>
-              <w:t>529</w:t>
+              <w:t>785</w:t>
             </w:r>
           </w:p>
         </w:tc>
@@ -2597,7 +2611,7 @@
               <w:rPr>
                 <w:rFonts w:ascii="Times New Roman" w:hAnsi="Times New Roman"/>
               </w:rPr>
-              <w:t>K2</w:t>
+              <w:t>K3</w:t>
             </w:r>
           </w:p>
         </w:tc>
@@ -2657,7 +2671,7 @@
               <w:rPr>
                 <w:rFonts w:ascii="Times New Roman" w:hAnsi="Times New Roman"/>
               </w:rPr>
-              <w:t>530</w:t>
+              <w:t>786</w:t>
             </w:r>
           </w:p>
         </w:tc>
@@ -2698,7 +2712,7 @@
               <w:rPr>
                 <w:rFonts w:ascii="Times New Roman" w:hAnsi="Times New Roman"/>
               </w:rPr>
-              <w:t>K2</w:t>
+              <w:t>K3</w:t>
             </w:r>
           </w:p>
         </w:tc>
@@ -2752,7 +2766,7 @@
               <w:rPr>
                 <w:rFonts w:ascii="Times New Roman" w:hAnsi="Times New Roman"/>
               </w:rPr>
-              <w:t>531</w:t>
+              <w:t>787</w:t>
             </w:r>
           </w:p>
         </w:tc>
@@ -2793,7 +2807,7 @@
               <w:rPr>
                 <w:rFonts w:ascii="Times New Roman" w:hAnsi="Times New Roman"/>
               </w:rPr>
-              <w:t>K2</w:t>
+              <w:t>K3</w:t>
             </w:r>
           </w:p>
         </w:tc>
@@ -2853,7 +2867,7 @@
               <w:rPr>
                 <w:rFonts w:ascii="Times New Roman" w:hAnsi="Times New Roman"/>
               </w:rPr>
-              <w:t>5633</w:t>
+              <w:t>5889</w:t>
             </w:r>
           </w:p>
         </w:tc>
@@ -2894,7 +2908,7 @@
               <w:rPr>
                 <w:rFonts w:ascii="Times New Roman" w:hAnsi="Times New Roman"/>
               </w:rPr>
-              <w:t>K2</w:t>
+              <w:t>K3</w:t>
             </w:r>
           </w:p>
         </w:tc>
@@ -2948,7 +2962,7 @@
               <w:rPr>
                 <w:rFonts w:ascii="Times New Roman" w:hAnsi="Times New Roman"/>
               </w:rPr>
-              <w:t>5635</w:t>
+              <w:t>5891</w:t>
             </w:r>
           </w:p>
         </w:tc>
@@ -2989,7 +3003,7 @@
               <w:rPr>
                 <w:rFonts w:ascii="Times New Roman" w:hAnsi="Times New Roman"/>
               </w:rPr>
-              <w:t>K2</w:t>
+              <w:t>K3</w:t>
             </w:r>
           </w:p>
         </w:tc>
@@ -3049,7 +3063,7 @@
               <w:rPr>
                 <w:rFonts w:ascii="Times New Roman" w:hAnsi="Times New Roman"/>
               </w:rPr>
-              <w:t>532</w:t>
+              <w:t>788</w:t>
             </w:r>
           </w:p>
         </w:tc>
@@ -3090,7 +3104,7 @@
               <w:rPr>
                 <w:rFonts w:ascii="Times New Roman" w:hAnsi="Times New Roman"/>
               </w:rPr>
-              <w:t>K2</w:t>
+              <w:t>K3</w:t>
             </w:r>
           </w:p>
         </w:tc>
@@ -3150,7 +3164,7 @@
               <w:rPr>
                 <w:rFonts w:ascii="Times New Roman" w:hAnsi="Times New Roman"/>
               </w:rPr>
-              <w:t>533</w:t>
+              <w:t>789</w:t>
             </w:r>
           </w:p>
         </w:tc>
@@ -3191,7 +3205,7 @@
               <w:rPr>
                 <w:rFonts w:ascii="Times New Roman" w:hAnsi="Times New Roman"/>
               </w:rPr>
-              <w:t>K2</w:t>
+              <w:t>K3</w:t>
             </w:r>
           </w:p>
         </w:tc>
@@ -3251,7 +3265,7 @@
               <w:rPr>
                 <w:rFonts w:ascii="Times New Roman" w:hAnsi="Times New Roman"/>
               </w:rPr>
-              <w:t>534</w:t>
+              <w:t>790</w:t>
             </w:r>
           </w:p>
         </w:tc>
@@ -3292,7 +3306,7 @@
               <w:rPr>
                 <w:rFonts w:ascii="Times New Roman" w:hAnsi="Times New Roman"/>
               </w:rPr>
-              <w:t>K2</w:t>
+              <w:t>K3</w:t>
             </w:r>
           </w:p>
         </w:tc>
@@ -3352,7 +3366,7 @@
               <w:rPr>
                 <w:rFonts w:ascii="Times New Roman" w:hAnsi="Times New Roman"/>
               </w:rPr>
-              <w:t>535</w:t>
+              <w:t>791</w:t>
             </w:r>
           </w:p>
         </w:tc>
@@ -3393,7 +3407,7 @@
               <w:rPr>
                 <w:rFonts w:ascii="Times New Roman" w:hAnsi="Times New Roman"/>
               </w:rPr>
-              <w:t>K2</w:t>
+              <w:t>K3</w:t>
             </w:r>
           </w:p>
         </w:tc>
@@ -3453,7 +3467,7 @@
               <w:rPr>
                 <w:rFonts w:ascii="Times New Roman" w:hAnsi="Times New Roman"/>
               </w:rPr>
-              <w:t>536</w:t>
+              <w:t>792</w:t>
             </w:r>
           </w:p>
         </w:tc>
@@ -3494,8 +3508,7 @@
               <w:rPr>
                 <w:rFonts w:ascii="Times New Roman" w:hAnsi="Times New Roman"/>
               </w:rPr>
-              <w:lastRenderedPageBreak/>
-              <w:t>K2</w:t>
+              <w:t>K3</w:t>
             </w:r>
           </w:p>
         </w:tc>
@@ -3555,7 +3568,7 @@
               <w:rPr>
                 <w:rFonts w:ascii="Times New Roman" w:hAnsi="Times New Roman"/>
               </w:rPr>
-              <w:t>537</w:t>
+              <w:t>793</w:t>
             </w:r>
           </w:p>
         </w:tc>
@@ -3596,7 +3609,7 @@
               <w:rPr>
                 <w:rFonts w:ascii="Times New Roman" w:hAnsi="Times New Roman"/>
               </w:rPr>
-              <w:t>K2</w:t>
+              <w:t>K3</w:t>
             </w:r>
           </w:p>
         </w:tc>
@@ -3656,7 +3669,7 @@
               <w:rPr>
                 <w:rFonts w:ascii="Times New Roman" w:hAnsi="Times New Roman"/>
               </w:rPr>
-              <w:t>538</w:t>
+              <w:t>794</w:t>
             </w:r>
           </w:p>
         </w:tc>
@@ -3697,7 +3710,7 @@
               <w:rPr>
                 <w:rFonts w:ascii="Times New Roman" w:hAnsi="Times New Roman"/>
               </w:rPr>
-              <w:t>K2</w:t>
+              <w:t>K3</w:t>
             </w:r>
           </w:p>
         </w:tc>
@@ -3757,7 +3770,7 @@
               <w:rPr>
                 <w:rFonts w:ascii="Times New Roman" w:hAnsi="Times New Roman"/>
               </w:rPr>
-              <w:t>539</w:t>
+              <w:t>795</w:t>
             </w:r>
           </w:p>
         </w:tc>
@@ -3798,7 +3811,7 @@
               <w:rPr>
                 <w:rFonts w:ascii="Times New Roman" w:hAnsi="Times New Roman"/>
               </w:rPr>
-              <w:t>K2</w:t>
+              <w:t>K3</w:t>
             </w:r>
           </w:p>
         </w:tc>
@@ -3858,7 +3871,7 @@
               <w:rPr>
                 <w:rFonts w:ascii="Times New Roman" w:hAnsi="Times New Roman"/>
               </w:rPr>
-              <w:t>540</w:t>
+              <w:t>796</w:t>
             </w:r>
           </w:p>
         </w:tc>
@@ -3899,7 +3912,7 @@
               <w:rPr>
                 <w:rFonts w:ascii="Times New Roman" w:hAnsi="Times New Roman"/>
               </w:rPr>
-              <w:t>K2</w:t>
+              <w:t>K3</w:t>
             </w:r>
           </w:p>
         </w:tc>
@@ -3959,7 +3972,7 @@
               <w:rPr>
                 <w:rFonts w:ascii="Times New Roman" w:hAnsi="Times New Roman"/>
               </w:rPr>
-              <w:t>541</w:t>
+              <w:t>797</w:t>
             </w:r>
           </w:p>
         </w:tc>
@@ -4000,7 +4013,7 @@
               <w:rPr>
                 <w:rFonts w:ascii="Times New Roman" w:hAnsi="Times New Roman"/>
               </w:rPr>
-              <w:t>K2</w:t>
+              <w:t>K3</w:t>
             </w:r>
           </w:p>
         </w:tc>
@@ -4054,7 +4067,7 @@
               <w:rPr>
                 <w:rFonts w:ascii="Times New Roman" w:hAnsi="Times New Roman"/>
               </w:rPr>
-              <w:t>542</w:t>
+              <w:t>798</w:t>
             </w:r>
           </w:p>
         </w:tc>
@@ -4095,7 +4108,7 @@
               <w:rPr>
                 <w:rFonts w:ascii="Times New Roman" w:hAnsi="Times New Roman"/>
               </w:rPr>
-              <w:t>K2</w:t>
+              <w:t>K3</w:t>
             </w:r>
           </w:p>
         </w:tc>
@@ -4155,7 +4168,7 @@
               <w:rPr>
                 <w:rFonts w:ascii="Times New Roman" w:hAnsi="Times New Roman"/>
               </w:rPr>
-              <w:t>543</w:t>
+              <w:t>799</w:t>
             </w:r>
           </w:p>
         </w:tc>
@@ -4196,7 +4209,7 @@
               <w:rPr>
                 <w:rFonts w:ascii="Times New Roman" w:hAnsi="Times New Roman"/>
               </w:rPr>
-              <w:t>K2</w:t>
+              <w:t>K3</w:t>
             </w:r>
           </w:p>
         </w:tc>
@@ -4256,7 +4269,7 @@
               <w:rPr>
                 <w:rFonts w:ascii="Times New Roman" w:hAnsi="Times New Roman"/>
               </w:rPr>
-              <w:t>544</w:t>
+              <w:t>800</w:t>
             </w:r>
           </w:p>
         </w:tc>
@@ -4297,7 +4310,7 @@
               <w:rPr>
                 <w:rFonts w:ascii="Times New Roman" w:hAnsi="Times New Roman"/>
               </w:rPr>
-              <w:t>k2/</w:t>
+              <w:t>k3/</w:t>
             </w:r>
           </w:p>
         </w:tc>
@@ -4389,8 +4402,33 @@
       <w:tr>
         <w:tc>
           <w:tcPr>
-            <w:tcW w:w="9350" w:type="dxa"/>
-            <w:gridSpan w:val="5"/>
+            <w:tcW w:w="1696" w:type="dxa"/>
+            <w:vAlign w:val="center"/>
+          </w:tcPr>
+          <w:p>
+            <w:pPr>
+              <w:jc w:val="center"/>
+              <w:rPr>
+                <w:rFonts w:ascii="Times New Roman" w:hAnsi="Times New Roman"/>
+                <w:sz w:val="28"/>
+                <w:szCs w:val="28"/>
+                <w:lang w:eastAsia="vi-VN"/>
+              </w:rPr>
+            </w:pPr>
+            <w:r>
+              <w:rPr>
+                <w:rFonts w:ascii="Times New Roman" w:hAnsi="Times New Roman"/>
+                <w:sz w:val="28"/>
+                <w:szCs w:val="28"/>
+                <w:lang w:eastAsia="vi-VN"/>
+              </w:rPr>
+              <w:t>/k4</w:t>
+            </w:r>
+          </w:p>
+        </w:tc>
+        <w:tc>
+          <w:tcPr>
+            <w:tcW w:w="3686" w:type="dxa"/>
             <w:vAlign w:val="center"/>
           </w:tcPr>
           <w:p>
@@ -4405,15 +4443,63 @@
                 <w:lang w:val="vi-VN" w:eastAsia="vi-VN"/>
               </w:rPr>
             </w:pPr>
-            <w:r>
-              <w:rPr>
-                <w:rFonts w:ascii="Times New Roman" w:hAnsi="Times New Roman"/>
-                <w:sz w:val="28"/>
-                <w:szCs w:val="28"/>
-                <w:lang w:eastAsia="vi-VN"/>
-              </w:rPr>
-              <w:t>/k3</w:t>
-            </w:r>
+          </w:p>
+        </w:tc>
+        <w:tc>
+          <w:tcPr>
+            <w:tcW w:w="1984" w:type="dxa"/>
+            <w:vAlign w:val="center"/>
+          </w:tcPr>
+          <w:p>
+            <w:pPr>
+              <w:jc w:val="center"/>
+              <w:rPr>
+                <w:rFonts w:ascii="Times New Roman" w:hAnsi="Times New Roman"/>
+                <w:b/>
+                <w:bCs/>
+                <w:sz w:val="28"/>
+                <w:szCs w:val="28"/>
+                <w:lang w:val="vi-VN" w:eastAsia="vi-VN"/>
+              </w:rPr>
+            </w:pPr>
+          </w:p>
+        </w:tc>
+        <w:tc>
+          <w:tcPr>
+            <w:tcW w:w="1134" w:type="dxa"/>
+            <w:vAlign w:val="center"/>
+          </w:tcPr>
+          <w:p>
+            <w:pPr>
+              <w:jc w:val="center"/>
+              <w:rPr>
+                <w:rFonts w:ascii="Times New Roman" w:hAnsi="Times New Roman"/>
+                <w:b/>
+                <w:bCs/>
+                <w:sz w:val="28"/>
+                <w:szCs w:val="28"/>
+                <w:lang w:val="vi-VN" w:eastAsia="vi-VN"/>
+              </w:rPr>
+            </w:pPr>
+          </w:p>
+        </w:tc>
+        <w:tc>
+          <w:tcPr>
+            <w:tcW w:w="850" w:type="dxa"/>
+            <w:vAlign w:val="center"/>
+          </w:tcPr>
+          <w:p>
+            <w:pPr>
+              <w:jc w:val="center"/>
+              <w:rPr>
+                <w:rFonts w:ascii="Times New Roman" w:hAnsi="Times New Roman"/>
+                <w:b/>
+                <w:bCs/>
+                <w:sz w:val="28"/>
+                <w:szCs w:val="28"/>
+                <w:lang w:val="vi-VN" w:eastAsia="vi-VN"/>
+              </w:rPr>
+            </w:pPr>
           </w:p>
         </w:tc>
       </w:tr>
@@ -4439,6 +4525,7 @@
                 <w:szCs w:val="28"/>
                 <w:lang w:val="vi-VN" w:eastAsia="vi-VN"/>
               </w:rPr>
+              <w:lastRenderedPageBreak/>
               <w:t>Ngăn</w:t>
             </w:r>
           </w:p>
@@ -4561,7 +4648,7 @@
               <w:rPr>
                 <w:rFonts w:ascii="Times New Roman" w:hAnsi="Times New Roman"/>
               </w:rPr>
-              <w:t>K3</w:t>
+              <w:t>K4</w:t>
             </w:r>
           </w:p>
         </w:tc>
@@ -4621,7 +4708,7 @@
               <w:rPr>
                 <w:rFonts w:ascii="Times New Roman" w:hAnsi="Times New Roman"/>
               </w:rPr>
-              <w:t>769</w:t>
+              <w:t>1025</w:t>
             </w:r>
           </w:p>
         </w:tc>
@@ -4662,7 +4749,7 @@
               <w:rPr>
                 <w:rFonts w:ascii="Times New Roman" w:hAnsi="Times New Roman"/>
               </w:rPr>
-              <w:t>K3</w:t>
+              <w:t>K4</w:t>
             </w:r>
           </w:p>
         </w:tc>
@@ -4722,7 +4809,7 @@
               <w:rPr>
                 <w:rFonts w:ascii="Times New Roman" w:hAnsi="Times New Roman"/>
               </w:rPr>
-              <w:t>770</w:t>
+              <w:t>1026</w:t>
             </w:r>
           </w:p>
         </w:tc>
@@ -4763,7 +4850,7 @@
               <w:rPr>
                 <w:rFonts w:ascii="Times New Roman" w:hAnsi="Times New Roman"/>
               </w:rPr>
-              <w:t>K3</w:t>
+              <w:t>K4</w:t>
             </w:r>
           </w:p>
         </w:tc>
@@ -4823,7 +4910,7 @@
               <w:rPr>
                 <w:rFonts w:ascii="Times New Roman" w:hAnsi="Times New Roman"/>
               </w:rPr>
-              <w:t>773</w:t>
+              <w:t>1029</w:t>
             </w:r>
           </w:p>
         </w:tc>
@@ -4864,7 +4951,7 @@
               <w:rPr>
                 <w:rFonts w:ascii="Times New Roman" w:hAnsi="Times New Roman"/>
               </w:rPr>
-              <w:t>K3</w:t>
+              <w:t>K4</w:t>
             </w:r>
           </w:p>
         </w:tc>
@@ -4924,7 +5011,7 @@
               <w:rPr>
                 <w:rFonts w:ascii="Times New Roman" w:hAnsi="Times New Roman"/>
               </w:rPr>
-              <w:t>774</w:t>
+              <w:t>1030</w:t>
             </w:r>
           </w:p>
         </w:tc>
@@ -4965,7 +5052,7 @@
               <w:rPr>
                 <w:rFonts w:ascii="Times New Roman" w:hAnsi="Times New Roman"/>
               </w:rPr>
-              <w:t>K3</w:t>
+              <w:t>K4</w:t>
             </w:r>
           </w:p>
         </w:tc>
@@ -5025,7 +5112,7 @@
               <w:rPr>
                 <w:rFonts w:ascii="Times New Roman" w:hAnsi="Times New Roman"/>
               </w:rPr>
-              <w:t>777</w:t>
+              <w:t>1033</w:t>
             </w:r>
           </w:p>
         </w:tc>
@@ -5066,7 +5153,7 @@
               <w:rPr>
                 <w:rFonts w:ascii="Times New Roman" w:hAnsi="Times New Roman"/>
               </w:rPr>
-              <w:t>K3</w:t>
+              <w:t>K4</w:t>
             </w:r>
           </w:p>
         </w:tc>
@@ -5126,7 +5213,7 @@
               <w:rPr>
                 <w:rFonts w:ascii="Times New Roman" w:hAnsi="Times New Roman"/>
               </w:rPr>
-              <w:t>782</w:t>
+              <w:t>1038</w:t>
             </w:r>
           </w:p>
         </w:tc>
@@ -5167,7 +5254,7 @@
               <w:rPr>
                 <w:rFonts w:ascii="Times New Roman" w:hAnsi="Times New Roman"/>
               </w:rPr>
-              <w:t>K3</w:t>
+              <w:t>K4</w:t>
             </w:r>
           </w:p>
         </w:tc>
@@ -5227,7 +5314,7 @@
               <w:rPr>
                 <w:rFonts w:ascii="Times New Roman" w:hAnsi="Times New Roman"/>
               </w:rPr>
-              <w:t>783</w:t>
+              <w:t>1039</w:t>
             </w:r>
           </w:p>
         </w:tc>
@@ -5268,7 +5355,7 @@
               <w:rPr>
                 <w:rFonts w:ascii="Times New Roman" w:hAnsi="Times New Roman"/>
               </w:rPr>
-              <w:t>K3</w:t>
+              <w:t>K4</w:t>
             </w:r>
           </w:p>
         </w:tc>
@@ -5328,7 +5415,7 @@
               <w:rPr>
                 <w:rFonts w:ascii="Times New Roman" w:hAnsi="Times New Roman"/>
               </w:rPr>
-              <w:t>784</w:t>
+              <w:t>1040</w:t>
             </w:r>
           </w:p>
         </w:tc>
@@ -5369,7 +5456,7 @@
               <w:rPr>
                 <w:rFonts w:ascii="Times New Roman" w:hAnsi="Times New Roman"/>
               </w:rPr>
-              <w:t>K3</w:t>
+              <w:t>K4</w:t>
             </w:r>
           </w:p>
         </w:tc>
@@ -5429,7 +5516,7 @@
               <w:rPr>
                 <w:rFonts w:ascii="Times New Roman" w:hAnsi="Times New Roman"/>
               </w:rPr>
-              <w:t>785</w:t>
+              <w:t>1041</w:t>
             </w:r>
           </w:p>
         </w:tc>
@@ -5470,7 +5557,7 @@
               <w:rPr>
                 <w:rFonts w:ascii="Times New Roman" w:hAnsi="Times New Roman"/>
               </w:rPr>
-              <w:t>K3</w:t>
+              <w:t>K4</w:t>
             </w:r>
           </w:p>
         </w:tc>
@@ -5530,7 +5617,7 @@
               <w:rPr>
                 <w:rFonts w:ascii="Times New Roman" w:hAnsi="Times New Roman"/>
               </w:rPr>
-              <w:t>786</w:t>
+              <w:t>1042</w:t>
             </w:r>
           </w:p>
         </w:tc>
@@ -5571,7 +5658,7 @@
               <w:rPr>
                 <w:rFonts w:ascii="Times New Roman" w:hAnsi="Times New Roman"/>
               </w:rPr>
-              <w:t>K3</w:t>
+              <w:t>K4</w:t>
             </w:r>
           </w:p>
         </w:tc>
@@ -5625,7 +5712,7 @@
               <w:rPr>
                 <w:rFonts w:ascii="Times New Roman" w:hAnsi="Times New Roman"/>
               </w:rPr>
-              <w:t>787</w:t>
+              <w:t>1043</w:t>
             </w:r>
           </w:p>
         </w:tc>
@@ -5666,7 +5753,7 @@
               <w:rPr>
                 <w:rFonts w:ascii="Times New Roman" w:hAnsi="Times New Roman"/>
               </w:rPr>
-              <w:t>K3</w:t>
+              <w:t>K4</w:t>
             </w:r>
           </w:p>
         </w:tc>
@@ -5726,7 +5813,7 @@
               <w:rPr>
                 <w:rFonts w:ascii="Times New Roman" w:hAnsi="Times New Roman"/>
               </w:rPr>
-              <w:t>5889</w:t>
+              <w:t>6145</w:t>
             </w:r>
           </w:p>
         </w:tc>
@@ -5767,7 +5854,7 @@
               <w:rPr>
                 <w:rFonts w:ascii="Times New Roman" w:hAnsi="Times New Roman"/>
               </w:rPr>
-              <w:t>K3</w:t>
+              <w:t>K4</w:t>
             </w:r>
           </w:p>
         </w:tc>
@@ -5821,7 +5908,7 @@
               <w:rPr>
                 <w:rFonts w:ascii="Times New Roman" w:hAnsi="Times New Roman"/>
               </w:rPr>
-              <w:t>5891</w:t>
+              <w:t>6147</w:t>
             </w:r>
           </w:p>
         </w:tc>
@@ -5862,7 +5949,7 @@
               <w:rPr>
                 <w:rFonts w:ascii="Times New Roman" w:hAnsi="Times New Roman"/>
               </w:rPr>
-              <w:t>K3</w:t>
+              <w:t>K4</w:t>
             </w:r>
           </w:p>
         </w:tc>
@@ -5922,7 +6009,7 @@
               <w:rPr>
                 <w:rFonts w:ascii="Times New Roman" w:hAnsi="Times New Roman"/>
               </w:rPr>
-              <w:t>788</w:t>
+              <w:t>1044</w:t>
             </w:r>
           </w:p>
         </w:tc>
@@ -5963,7 +6050,7 @@
               <w:rPr>
                 <w:rFonts w:ascii="Times New Roman" w:hAnsi="Times New Roman"/>
               </w:rPr>
-              <w:t>K3</w:t>
+              <w:t>K4</w:t>
             </w:r>
           </w:p>
         </w:tc>
@@ -6023,7 +6110,7 @@
               <w:rPr>
                 <w:rFonts w:ascii="Times New Roman" w:hAnsi="Times New Roman"/>
               </w:rPr>
-              <w:t>789</w:t>
+              <w:t>1045</w:t>
             </w:r>
           </w:p>
         </w:tc>
@@ -6064,7 +6151,7 @@
               <w:rPr>
                 <w:rFonts w:ascii="Times New Roman" w:hAnsi="Times New Roman"/>
               </w:rPr>
-              <w:t>K3</w:t>
+              <w:t>K4</w:t>
             </w:r>
           </w:p>
         </w:tc>
@@ -6124,7 +6211,7 @@
               <w:rPr>
                 <w:rFonts w:ascii="Times New Roman" w:hAnsi="Times New Roman"/>
               </w:rPr>
-              <w:t>790</w:t>
+              <w:t>1046</w:t>
             </w:r>
           </w:p>
         </w:tc>
@@ -6165,7 +6252,7 @@
               <w:rPr>
                 <w:rFonts w:ascii="Times New Roman" w:hAnsi="Times New Roman"/>
               </w:rPr>
-              <w:t>K3</w:t>
+              <w:t>K4</w:t>
             </w:r>
           </w:p>
         </w:tc>
@@ -6225,7 +6312,7 @@
               <w:rPr>
                 <w:rFonts w:ascii="Times New Roman" w:hAnsi="Times New Roman"/>
               </w:rPr>
-              <w:t>791</w:t>
+              <w:t>1047</w:t>
             </w:r>
           </w:p>
         </w:tc>
@@ -6266,7 +6353,7 @@
               <w:rPr>
                 <w:rFonts w:ascii="Times New Roman" w:hAnsi="Times New Roman"/>
               </w:rPr>
-              <w:t>K3</w:t>
+              <w:t>K4</w:t>
             </w:r>
           </w:p>
         </w:tc>
@@ -6326,7 +6413,7 @@
               <w:rPr>
                 <w:rFonts w:ascii="Times New Roman" w:hAnsi="Times New Roman"/>
               </w:rPr>
-              <w:t>792</w:t>
+              <w:t>1048</w:t>
             </w:r>
           </w:p>
         </w:tc>
@@ -6367,7 +6454,7 @@
               <w:rPr>
                 <w:rFonts w:ascii="Times New Roman" w:hAnsi="Times New Roman"/>
               </w:rPr>
-              <w:t>K3</w:t>
+              <w:t>K4</w:t>
             </w:r>
           </w:p>
         </w:tc>
@@ -6427,7 +6514,7 @@
               <w:rPr>
                 <w:rFonts w:ascii="Times New Roman" w:hAnsi="Times New Roman"/>
               </w:rPr>
-              <w:t>793</w:t>
+              <w:t>1049</w:t>
             </w:r>
           </w:p>
         </w:tc>
@@ -6468,7 +6555,7 @@
               <w:rPr>
                 <w:rFonts w:ascii="Times New Roman" w:hAnsi="Times New Roman"/>
               </w:rPr>
-              <w:t>K3</w:t>
+              <w:t>K4</w:t>
             </w:r>
           </w:p>
         </w:tc>
@@ -6528,7 +6615,7 @@
               <w:rPr>
                 <w:rFonts w:ascii="Times New Roman" w:hAnsi="Times New Roman"/>
               </w:rPr>
-              <w:t>794</w:t>
+              <w:t>1050</w:t>
             </w:r>
           </w:p>
         </w:tc>
@@ -6569,7 +6656,7 @@
               <w:rPr>
                 <w:rFonts w:ascii="Times New Roman" w:hAnsi="Times New Roman"/>
               </w:rPr>
-              <w:t>K3</w:t>
+              <w:t>K4</w:t>
             </w:r>
           </w:p>
         </w:tc>
@@ -6629,7 +6716,7 @@
               <w:rPr>
                 <w:rFonts w:ascii="Times New Roman" w:hAnsi="Times New Roman"/>
               </w:rPr>
-              <w:t>795</w:t>
+              <w:t>1051</w:t>
             </w:r>
           </w:p>
         </w:tc>
@@ -6670,7 +6757,7 @@
               <w:rPr>
                 <w:rFonts w:ascii="Times New Roman" w:hAnsi="Times New Roman"/>
               </w:rPr>
-              <w:t>K3</w:t>
+              <w:t>K4</w:t>
             </w:r>
           </w:p>
         </w:tc>
@@ -6730,7 +6817,7 @@
               <w:rPr>
                 <w:rFonts w:ascii="Times New Roman" w:hAnsi="Times New Roman"/>
               </w:rPr>
-              <w:t>796</w:t>
+              <w:t>1052</w:t>
             </w:r>
           </w:p>
         </w:tc>
@@ -6771,7 +6858,7 @@
               <w:rPr>
                 <w:rFonts w:ascii="Times New Roman" w:hAnsi="Times New Roman"/>
               </w:rPr>
-              <w:t>K3</w:t>
+              <w:t>K4</w:t>
             </w:r>
           </w:p>
         </w:tc>
@@ -6831,7 +6918,7 @@
               <w:rPr>
                 <w:rFonts w:ascii="Times New Roman" w:hAnsi="Times New Roman"/>
               </w:rPr>
-              <w:t>797</w:t>
+              <w:t>1053</w:t>
             </w:r>
           </w:p>
         </w:tc>
@@ -6872,7 +6959,7 @@
               <w:rPr>
                 <w:rFonts w:ascii="Times New Roman" w:hAnsi="Times New Roman"/>
               </w:rPr>
-              <w:t>K3</w:t>
+              <w:t>K4</w:t>
             </w:r>
           </w:p>
         </w:tc>
@@ -6926,7 +7013,7 @@
               <w:rPr>
                 <w:rFonts w:ascii="Times New Roman" w:hAnsi="Times New Roman"/>
               </w:rPr>
-              <w:t>798</w:t>
+              <w:t>1054</w:t>
             </w:r>
           </w:p>
         </w:tc>
@@ -6967,7 +7054,7 @@
               <w:rPr>
                 <w:rFonts w:ascii="Times New Roman" w:hAnsi="Times New Roman"/>
               </w:rPr>
-              <w:t>K3</w:t>
+              <w:t>K4</w:t>
             </w:r>
           </w:p>
         </w:tc>
@@ -7027,7 +7114,7 @@
               <w:rPr>
                 <w:rFonts w:ascii="Times New Roman" w:hAnsi="Times New Roman"/>
               </w:rPr>
-              <w:t>799</w:t>
+              <w:t>1055</w:t>
             </w:r>
           </w:p>
         </w:tc>
@@ -7068,7 +7155,7 @@
               <w:rPr>
                 <w:rFonts w:ascii="Times New Roman" w:hAnsi="Times New Roman"/>
               </w:rPr>
-              <w:t>K3</w:t>
+              <w:t>K4</w:t>
             </w:r>
           </w:p>
         </w:tc>
@@ -7128,7 +7215,7 @@
               <w:rPr>
                 <w:rFonts w:ascii="Times New Roman" w:hAnsi="Times New Roman"/>
               </w:rPr>
-              <w:t>800</w:t>
+              <w:t>1056</w:t>
             </w:r>
           </w:p>
         </w:tc>
@@ -7169,7 +7256,7 @@
               <w:rPr>
                 <w:rFonts w:ascii="Times New Roman" w:hAnsi="Times New Roman"/>
               </w:rPr>
-              <w:t>k3/</w:t>
+              <w:t>k4/</w:t>
             </w:r>
           </w:p>
         </w:tc>
@@ -7281,7 +7368,7 @@
                 <w:szCs w:val="28"/>
                 <w:lang w:eastAsia="vi-VN"/>
               </w:rPr>
-              <w:t>/k4</w:t>
+              <w:t>/k5</w:t>
             </w:r>
           </w:p>
         </w:tc>
@@ -7384,7 +7471,6 @@
                 <w:szCs w:val="28"/>
                 <w:lang w:val="vi-VN" w:eastAsia="vi-VN"/>
               </w:rPr>
-              <w:lastRenderedPageBreak/>
               <w:t>Ngăn</w:t>
             </w:r>
           </w:p>
@@ -7507,7 +7593,7 @@
               <w:rPr>
                 <w:rFonts w:ascii="Times New Roman" w:hAnsi="Times New Roman"/>
               </w:rPr>
-              <w:t>K4</w:t>
+              <w:t>K5</w:t>
             </w:r>
           </w:p>
         </w:tc>
@@ -7567,7 +7653,7 @@
               <w:rPr>
                 <w:rFonts w:ascii="Times New Roman" w:hAnsi="Times New Roman"/>
               </w:rPr>
-              <w:t>1025</w:t>
+              <w:t>1281</w:t>
             </w:r>
           </w:p>
         </w:tc>
@@ -7608,7 +7694,7 @@
               <w:rPr>
                 <w:rFonts w:ascii="Times New Roman" w:hAnsi="Times New Roman"/>
               </w:rPr>
-              <w:t>K4</w:t>
+              <w:t>K5</w:t>
             </w:r>
           </w:p>
         </w:tc>
@@ -7668,7 +7754,7 @@
               <w:rPr>
                 <w:rFonts w:ascii="Times New Roman" w:hAnsi="Times New Roman"/>
               </w:rPr>
-              <w:t>1026</w:t>
+              <w:t>1282</w:t>
             </w:r>
           </w:p>
         </w:tc>
@@ -7709,7 +7795,7 @@
               <w:rPr>
                 <w:rFonts w:ascii="Times New Roman" w:hAnsi="Times New Roman"/>
               </w:rPr>
-              <w:t>K4</w:t>
+              <w:t>K5</w:t>
             </w:r>
           </w:p>
         </w:tc>
@@ -7769,7 +7855,7 @@
               <w:rPr>
                 <w:rFonts w:ascii="Times New Roman" w:hAnsi="Times New Roman"/>
               </w:rPr>
-              <w:t>1029</w:t>
+              <w:t>1285</w:t>
             </w:r>
           </w:p>
         </w:tc>
@@ -7810,7 +7896,7 @@
               <w:rPr>
                 <w:rFonts w:ascii="Times New Roman" w:hAnsi="Times New Roman"/>
               </w:rPr>
-              <w:t>K4</w:t>
+              <w:t>K5</w:t>
             </w:r>
           </w:p>
         </w:tc>
@@ -7870,7 +7956,7 @@
               <w:rPr>
                 <w:rFonts w:ascii="Times New Roman" w:hAnsi="Times New Roman"/>
               </w:rPr>
-              <w:t>1030</w:t>
+              <w:t>1286</w:t>
             </w:r>
           </w:p>
         </w:tc>
@@ -7911,7 +7997,7 @@
               <w:rPr>
                 <w:rFonts w:ascii="Times New Roman" w:hAnsi="Times New Roman"/>
               </w:rPr>
-              <w:t>K4</w:t>
+              <w:t>K5</w:t>
             </w:r>
           </w:p>
         </w:tc>
@@ -7971,7 +8057,7 @@
               <w:rPr>
                 <w:rFonts w:ascii="Times New Roman" w:hAnsi="Times New Roman"/>
               </w:rPr>
-              <w:t>1033</w:t>
+              <w:t>1289</w:t>
             </w:r>
           </w:p>
         </w:tc>
@@ -8012,7 +8098,7 @@
               <w:rPr>
                 <w:rFonts w:ascii="Times New Roman" w:hAnsi="Times New Roman"/>
               </w:rPr>
-              <w:t>K4</w:t>
+              <w:t>K5</w:t>
             </w:r>
           </w:p>
         </w:tc>
@@ -8072,7 +8158,7 @@
               <w:rPr>
                 <w:rFonts w:ascii="Times New Roman" w:hAnsi="Times New Roman"/>
               </w:rPr>
-              <w:t>1038</w:t>
+              <w:t>1294</w:t>
             </w:r>
           </w:p>
         </w:tc>
@@ -8113,7 +8199,7 @@
               <w:rPr>
                 <w:rFonts w:ascii="Times New Roman" w:hAnsi="Times New Roman"/>
               </w:rPr>
-              <w:t>K4</w:t>
+              <w:t>K5</w:t>
             </w:r>
           </w:p>
         </w:tc>
@@ -8173,7 +8259,7 @@
               <w:rPr>
                 <w:rFonts w:ascii="Times New Roman" w:hAnsi="Times New Roman"/>
               </w:rPr>
-              <w:t>1039</w:t>
+              <w:t>1295</w:t>
             </w:r>
           </w:p>
         </w:tc>
@@ -8214,7 +8300,7 @@
               <w:rPr>
                 <w:rFonts w:ascii="Times New Roman" w:hAnsi="Times New Roman"/>
               </w:rPr>
-              <w:t>K4</w:t>
+              <w:t>K5</w:t>
             </w:r>
           </w:p>
         </w:tc>
@@ -8274,7 +8360,7 @@
               <w:rPr>
                 <w:rFonts w:ascii="Times New Roman" w:hAnsi="Times New Roman"/>
               </w:rPr>
-              <w:t>1040</w:t>
+              <w:t>1296</w:t>
             </w:r>
           </w:p>
         </w:tc>
@@ -8315,7 +8401,7 @@
               <w:rPr>
                 <w:rFonts w:ascii="Times New Roman" w:hAnsi="Times New Roman"/>
               </w:rPr>
-              <w:t>K4</w:t>
+              <w:t>K5</w:t>
             </w:r>
           </w:p>
         </w:tc>
@@ -8375,7 +8461,7 @@
               <w:rPr>
                 <w:rFonts w:ascii="Times New Roman" w:hAnsi="Times New Roman"/>
               </w:rPr>
-              <w:t>1041</w:t>
+              <w:t>1297</w:t>
             </w:r>
           </w:p>
         </w:tc>
@@ -8416,7 +8502,7 @@
               <w:rPr>
                 <w:rFonts w:ascii="Times New Roman" w:hAnsi="Times New Roman"/>
               </w:rPr>
-              <w:t>K4</w:t>
+              <w:t>K5</w:t>
             </w:r>
           </w:p>
         </w:tc>
@@ -8476,7 +8562,7 @@
               <w:rPr>
                 <w:rFonts w:ascii="Times New Roman" w:hAnsi="Times New Roman"/>
               </w:rPr>
-              <w:t>1042</w:t>
+              <w:t>1298</w:t>
             </w:r>
           </w:p>
         </w:tc>
@@ -8517,7 +8603,8 @@
               <w:rPr>
                 <w:rFonts w:ascii="Times New Roman" w:hAnsi="Times New Roman"/>
               </w:rPr>
-              <w:t>K4</w:t>
+              <w:lastRenderedPageBreak/>
+              <w:t>K5</w:t>
             </w:r>
           </w:p>
         </w:tc>
@@ -8571,7 +8658,7 @@
               <w:rPr>
                 <w:rFonts w:ascii="Times New Roman" w:hAnsi="Times New Roman"/>
               </w:rPr>
-              <w:t>1043</w:t>
+              <w:t>1299</w:t>
             </w:r>
           </w:p>
         </w:tc>
@@ -8612,7 +8699,7 @@
               <w:rPr>
                 <w:rFonts w:ascii="Times New Roman" w:hAnsi="Times New Roman"/>
               </w:rPr>
-              <w:t>K4</w:t>
+              <w:t>K5</w:t>
             </w:r>
           </w:p>
         </w:tc>
@@ -8672,7 +8759,7 @@
               <w:rPr>
                 <w:rFonts w:ascii="Times New Roman" w:hAnsi="Times New Roman"/>
               </w:rPr>
-              <w:t>6145</w:t>
+              <w:t>6401</w:t>
             </w:r>
           </w:p>
         </w:tc>
@@ -8713,7 +8800,7 @@
               <w:rPr>
                 <w:rFonts w:ascii="Times New Roman" w:hAnsi="Times New Roman"/>
               </w:rPr>
-              <w:t>K4</w:t>
+              <w:t>K5</w:t>
             </w:r>
           </w:p>
         </w:tc>
@@ -8767,7 +8854,7 @@
               <w:rPr>
                 <w:rFonts w:ascii="Times New Roman" w:hAnsi="Times New Roman"/>
               </w:rPr>
-              <w:t>6147</w:t>
+              <w:t>6403</w:t>
             </w:r>
           </w:p>
         </w:tc>
@@ -8808,7 +8895,7 @@
               <w:rPr>
                 <w:rFonts w:ascii="Times New Roman" w:hAnsi="Times New Roman"/>
               </w:rPr>
-              <w:t>K4</w:t>
+              <w:t>K5</w:t>
             </w:r>
           </w:p>
         </w:tc>
@@ -8868,7 +8955,7 @@
               <w:rPr>
                 <w:rFonts w:ascii="Times New Roman" w:hAnsi="Times New Roman"/>
               </w:rPr>
-              <w:t>1044</w:t>
+              <w:t>1300</w:t>
             </w:r>
           </w:p>
         </w:tc>
@@ -8909,7 +8996,7 @@
               <w:rPr>
                 <w:rFonts w:ascii="Times New Roman" w:hAnsi="Times New Roman"/>
               </w:rPr>
-              <w:t>K4</w:t>
+              <w:t>K5</w:t>
             </w:r>
           </w:p>
         </w:tc>
@@ -8969,7 +9056,7 @@
               <w:rPr>
                 <w:rFonts w:ascii="Times New Roman" w:hAnsi="Times New Roman"/>
               </w:rPr>
-              <w:t>1045</w:t>
+              <w:t>1301</w:t>
             </w:r>
           </w:p>
         </w:tc>
@@ -9010,7 +9097,7 @@
               <w:rPr>
                 <w:rFonts w:ascii="Times New Roman" w:hAnsi="Times New Roman"/>
               </w:rPr>
-              <w:t>K4</w:t>
+              <w:t>K5</w:t>
             </w:r>
           </w:p>
         </w:tc>
@@ -9070,7 +9157,7 @@
               <w:rPr>
                 <w:rFonts w:ascii="Times New Roman" w:hAnsi="Times New Roman"/>
               </w:rPr>
-              <w:t>1046</w:t>
+              <w:t>1302</w:t>
             </w:r>
           </w:p>
         </w:tc>
@@ -9111,7 +9198,7 @@
               <w:rPr>
                 <w:rFonts w:ascii="Times New Roman" w:hAnsi="Times New Roman"/>
               </w:rPr>
-              <w:t>K4</w:t>
+              <w:t>K5</w:t>
             </w:r>
           </w:p>
         </w:tc>
@@ -9171,7 +9258,7 @@
               <w:rPr>
                 <w:rFonts w:ascii="Times New Roman" w:hAnsi="Times New Roman"/>
               </w:rPr>
-              <w:t>1047</w:t>
+              <w:t>1303</w:t>
             </w:r>
           </w:p>
         </w:tc>
@@ -9212,7 +9299,7 @@
               <w:rPr>
                 <w:rFonts w:ascii="Times New Roman" w:hAnsi="Times New Roman"/>
               </w:rPr>
-              <w:t>K4</w:t>
+              <w:t>K5</w:t>
             </w:r>
           </w:p>
         </w:tc>
@@ -9272,7 +9359,7 @@
               <w:rPr>
                 <w:rFonts w:ascii="Times New Roman" w:hAnsi="Times New Roman"/>
               </w:rPr>
-              <w:t>1048</w:t>
+              <w:t>1304</w:t>
             </w:r>
           </w:p>
         </w:tc>
@@ -9313,7 +9400,7 @@
               <w:rPr>
                 <w:rFonts w:ascii="Times New Roman" w:hAnsi="Times New Roman"/>
               </w:rPr>
-              <w:t>K4</w:t>
+              <w:t>K5</w:t>
             </w:r>
           </w:p>
         </w:tc>
@@ -9373,7 +9460,7 @@
               <w:rPr>
                 <w:rFonts w:ascii="Times New Roman" w:hAnsi="Times New Roman"/>
               </w:rPr>
-              <w:t>1049</w:t>
+              <w:t>1305</w:t>
             </w:r>
           </w:p>
         </w:tc>
@@ -9414,7 +9501,7 @@
               <w:rPr>
                 <w:rFonts w:ascii="Times New Roman" w:hAnsi="Times New Roman"/>
               </w:rPr>
-              <w:t>K4</w:t>
+              <w:t>K5</w:t>
             </w:r>
           </w:p>
         </w:tc>
@@ -9474,7 +9561,7 @@
               <w:rPr>
                 <w:rFonts w:ascii="Times New Roman" w:hAnsi="Times New Roman"/>
               </w:rPr>
-              <w:t>1050</w:t>
+              <w:t>1306</w:t>
             </w:r>
           </w:p>
         </w:tc>
@@ -9515,7 +9602,7 @@
               <w:rPr>
                 <w:rFonts w:ascii="Times New Roman" w:hAnsi="Times New Roman"/>
               </w:rPr>
-              <w:t>K4</w:t>
+              <w:t>K5</w:t>
             </w:r>
           </w:p>
         </w:tc>
@@ -9575,7 +9662,7 @@
               <w:rPr>
                 <w:rFonts w:ascii="Times New Roman" w:hAnsi="Times New Roman"/>
               </w:rPr>
-              <w:t>1051</w:t>
+              <w:t>1307</w:t>
             </w:r>
           </w:p>
         </w:tc>
@@ -9616,7 +9703,7 @@
               <w:rPr>
                 <w:rFonts w:ascii="Times New Roman" w:hAnsi="Times New Roman"/>
               </w:rPr>
-              <w:t>K4</w:t>
+              <w:t>K5</w:t>
             </w:r>
           </w:p>
         </w:tc>
@@ -9676,7 +9763,7 @@
               <w:rPr>
                 <w:rFonts w:ascii="Times New Roman" w:hAnsi="Times New Roman"/>
               </w:rPr>
-              <w:t>1052</w:t>
+              <w:t>1308</w:t>
             </w:r>
           </w:p>
         </w:tc>
@@ -9717,7 +9804,7 @@
               <w:rPr>
                 <w:rFonts w:ascii="Times New Roman" w:hAnsi="Times New Roman"/>
               </w:rPr>
-              <w:t>K4</w:t>
+              <w:t>K5</w:t>
             </w:r>
           </w:p>
         </w:tc>
@@ -9777,7 +9864,7 @@
               <w:rPr>
                 <w:rFonts w:ascii="Times New Roman" w:hAnsi="Times New Roman"/>
               </w:rPr>
-              <w:t>1053</w:t>
+              <w:t>1309</w:t>
             </w:r>
           </w:p>
         </w:tc>
@@ -9818,7 +9905,7 @@
               <w:rPr>
                 <w:rFonts w:ascii="Times New Roman" w:hAnsi="Times New Roman"/>
               </w:rPr>
-              <w:t>K4</w:t>
+              <w:t>K5</w:t>
             </w:r>
           </w:p>
         </w:tc>
@@ -9872,7 +9959,7 @@
               <w:rPr>
                 <w:rFonts w:ascii="Times New Roman" w:hAnsi="Times New Roman"/>
               </w:rPr>
-              <w:t>1054</w:t>
+              <w:t>1310</w:t>
             </w:r>
           </w:p>
         </w:tc>
@@ -9913,7 +10000,7 @@
               <w:rPr>
                 <w:rFonts w:ascii="Times New Roman" w:hAnsi="Times New Roman"/>
               </w:rPr>
-              <w:t>K4</w:t>
+              <w:t>K5</w:t>
             </w:r>
           </w:p>
         </w:tc>
@@ -9973,7 +10060,7 @@
               <w:rPr>
                 <w:rFonts w:ascii="Times New Roman" w:hAnsi="Times New Roman"/>
               </w:rPr>
-              <w:t>1055</w:t>
+              <w:t>1311</w:t>
             </w:r>
           </w:p>
         </w:tc>
@@ -10014,7 +10101,7 @@
               <w:rPr>
                 <w:rFonts w:ascii="Times New Roman" w:hAnsi="Times New Roman"/>
               </w:rPr>
-              <w:t>K4</w:t>
+              <w:t>K5</w:t>
             </w:r>
           </w:p>
         </w:tc>
@@ -10074,7 +10161,7 @@
               <w:rPr>
                 <w:rFonts w:ascii="Times New Roman" w:hAnsi="Times New Roman"/>
               </w:rPr>
-              <w:t>1056</w:t>
+              <w:t>1312</w:t>
             </w:r>
           </w:p>
         </w:tc>
@@ -10115,7 +10202,7 @@
               <w:rPr>
                 <w:rFonts w:ascii="Times New Roman" w:hAnsi="Times New Roman"/>
               </w:rPr>
-              <w:t>k4/</w:t>
+              <w:t>k5/</w:t>
             </w:r>
           </w:p>
         </w:tc>
@@ -10227,7 +10314,7 @@
                 <w:szCs w:val="28"/>
                 <w:lang w:eastAsia="vi-VN"/>
               </w:rPr>
-              <w:t>/k5</w:t>
+              <w:t>/k6</w:t>
             </w:r>
           </w:p>
         </w:tc>
@@ -10452,7 +10539,7 @@
               <w:rPr>
                 <w:rFonts w:ascii="Times New Roman" w:hAnsi="Times New Roman"/>
               </w:rPr>
-              <w:t>K5</w:t>
+              <w:t>K6</w:t>
             </w:r>
           </w:p>
         </w:tc>
@@ -10512,7 +10599,7 @@
               <w:rPr>
                 <w:rFonts w:ascii="Times New Roman" w:hAnsi="Times New Roman"/>
               </w:rPr>
-              <w:t>1281</w:t>
+              <w:t>1537</w:t>
             </w:r>
           </w:p>
         </w:tc>
@@ -10553,7 +10640,7 @@
               <w:rPr>
                 <w:rFonts w:ascii="Times New Roman" w:hAnsi="Times New Roman"/>
               </w:rPr>
-              <w:t>K5</w:t>
+              <w:t>K6</w:t>
             </w:r>
           </w:p>
         </w:tc>
@@ -10613,7 +10700,7 @@
               <w:rPr>
                 <w:rFonts w:ascii="Times New Roman" w:hAnsi="Times New Roman"/>
               </w:rPr>
-              <w:t>1282</w:t>
+              <w:t>1538</w:t>
             </w:r>
           </w:p>
         </w:tc>
@@ -10654,7 +10741,7 @@
               <w:rPr>
                 <w:rFonts w:ascii="Times New Roman" w:hAnsi="Times New Roman"/>
               </w:rPr>
-              <w:t>K5</w:t>
+              <w:t>K6</w:t>
             </w:r>
           </w:p>
         </w:tc>
@@ -10714,7 +10801,7 @@
               <w:rPr>
                 <w:rFonts w:ascii="Times New Roman" w:hAnsi="Times New Roman"/>
               </w:rPr>
-              <w:t>1285</w:t>
+              <w:t>1541</w:t>
             </w:r>
           </w:p>
         </w:tc>
@@ -10755,7 +10842,7 @@
               <w:rPr>
                 <w:rFonts w:ascii="Times New Roman" w:hAnsi="Times New Roman"/>
               </w:rPr>
-              <w:t>K5</w:t>
+              <w:t>K6</w:t>
             </w:r>
           </w:p>
         </w:tc>
@@ -10815,7 +10902,7 @@
               <w:rPr>
                 <w:rFonts w:ascii="Times New Roman" w:hAnsi="Times New Roman"/>
               </w:rPr>
-              <w:t>1286</w:t>
+              <w:t>1542</w:t>
             </w:r>
           </w:p>
         </w:tc>
@@ -10856,7 +10943,7 @@
               <w:rPr>
                 <w:rFonts w:ascii="Times New Roman" w:hAnsi="Times New Roman"/>
               </w:rPr>
-              <w:t>K5</w:t>
+              <w:t>K6</w:t>
             </w:r>
           </w:p>
         </w:tc>
@@ -10916,7 +11003,7 @@
               <w:rPr>
                 <w:rFonts w:ascii="Times New Roman" w:hAnsi="Times New Roman"/>
               </w:rPr>
-              <w:t>1289</w:t>
+              <w:t>1545</w:t>
             </w:r>
           </w:p>
         </w:tc>
@@ -10957,7 +11044,7 @@
               <w:rPr>
                 <w:rFonts w:ascii="Times New Roman" w:hAnsi="Times New Roman"/>
               </w:rPr>
-              <w:t>K5</w:t>
+              <w:t>K6</w:t>
             </w:r>
           </w:p>
         </w:tc>
@@ -11017,7 +11104,7 @@
               <w:rPr>
                 <w:rFonts w:ascii="Times New Roman" w:hAnsi="Times New Roman"/>
               </w:rPr>
-              <w:t>1294</w:t>
+              <w:t>1550</w:t>
             </w:r>
           </w:p>
         </w:tc>
@@ -11058,7 +11145,7 @@
               <w:rPr>
                 <w:rFonts w:ascii="Times New Roman" w:hAnsi="Times New Roman"/>
               </w:rPr>
-              <w:t>K5</w:t>
+              <w:t>K6</w:t>
             </w:r>
           </w:p>
         </w:tc>
@@ -11118,7 +11205,7 @@
               <w:rPr>
                 <w:rFonts w:ascii="Times New Roman" w:hAnsi="Times New Roman"/>
               </w:rPr>
-              <w:t>1295</w:t>
+              <w:t>1551</w:t>
             </w:r>
           </w:p>
         </w:tc>
@@ -11159,7 +11246,7 @@
               <w:rPr>
                 <w:rFonts w:ascii="Times New Roman" w:hAnsi="Times New Roman"/>
               </w:rPr>
-              <w:t>K5</w:t>
+              <w:t>K6</w:t>
             </w:r>
           </w:p>
         </w:tc>
@@ -11219,7 +11306,7 @@
               <w:rPr>
                 <w:rFonts w:ascii="Times New Roman" w:hAnsi="Times New Roman"/>
               </w:rPr>
-              <w:t>1296</w:t>
+              <w:t>1552</w:t>
             </w:r>
           </w:p>
         </w:tc>
@@ -11260,7 +11347,7 @@
               <w:rPr>
                 <w:rFonts w:ascii="Times New Roman" w:hAnsi="Times New Roman"/>
               </w:rPr>
-              <w:t>K5</w:t>
+              <w:t>K6</w:t>
             </w:r>
           </w:p>
         </w:tc>
@@ -11320,7 +11407,7 @@
               <w:rPr>
                 <w:rFonts w:ascii="Times New Roman" w:hAnsi="Times New Roman"/>
               </w:rPr>
-              <w:t>1297</w:t>
+              <w:t>1553</w:t>
             </w:r>
           </w:p>
         </w:tc>
@@ -11361,7 +11448,7 @@
               <w:rPr>
                 <w:rFonts w:ascii="Times New Roman" w:hAnsi="Times New Roman"/>
               </w:rPr>
-              <w:t>K5</w:t>
+              <w:t>K6</w:t>
             </w:r>
           </w:p>
         </w:tc>
@@ -11421,7 +11508,7 @@
               <w:rPr>
                 <w:rFonts w:ascii="Times New Roman" w:hAnsi="Times New Roman"/>
               </w:rPr>
-              <w:t>1298</w:t>
+              <w:t>1554</w:t>
             </w:r>
           </w:p>
         </w:tc>
@@ -11462,8 +11549,7 @@
               <w:rPr>
                 <w:rFonts w:ascii="Times New Roman" w:hAnsi="Times New Roman"/>
               </w:rPr>
-              <w:lastRenderedPageBreak/>
-              <w:t>K5</w:t>
+              <w:t>K6</w:t>
             </w:r>
           </w:p>
         </w:tc>
@@ -11517,7 +11603,7 @@
               <w:rPr>
                 <w:rFonts w:ascii="Times New Roman" w:hAnsi="Times New Roman"/>
               </w:rPr>
-              <w:t>1299</w:t>
+              <w:t>1555</w:t>
             </w:r>
           </w:p>
         </w:tc>
@@ -11558,7 +11644,7 @@
               <w:rPr>
                 <w:rFonts w:ascii="Times New Roman" w:hAnsi="Times New Roman"/>
               </w:rPr>
-              <w:t>K5</w:t>
+              <w:t>K6</w:t>
             </w:r>
           </w:p>
         </w:tc>
@@ -11618,7 +11704,7 @@
               <w:rPr>
                 <w:rFonts w:ascii="Times New Roman" w:hAnsi="Times New Roman"/>
               </w:rPr>
-              <w:t>6401</w:t>
+              <w:t>6657</w:t>
             </w:r>
           </w:p>
         </w:tc>
@@ -11659,7 +11745,7 @@
               <w:rPr>
                 <w:rFonts w:ascii="Times New Roman" w:hAnsi="Times New Roman"/>
               </w:rPr>
-              <w:t>K5</w:t>
+              <w:t>K6</w:t>
             </w:r>
           </w:p>
         </w:tc>
@@ -11713,7 +11799,7 @@
               <w:rPr>
                 <w:rFonts w:ascii="Times New Roman" w:hAnsi="Times New Roman"/>
               </w:rPr>
-              <w:t>6403</w:t>
+              <w:t>6659</w:t>
             </w:r>
           </w:p>
         </w:tc>
@@ -11754,7 +11840,7 @@
               <w:rPr>
                 <w:rFonts w:ascii="Times New Roman" w:hAnsi="Times New Roman"/>
               </w:rPr>
-              <w:t>K5</w:t>
+              <w:t>K6</w:t>
             </w:r>
           </w:p>
         </w:tc>
@@ -11814,7 +11900,7 @@
               <w:rPr>
                 <w:rFonts w:ascii="Times New Roman" w:hAnsi="Times New Roman"/>
               </w:rPr>
-              <w:t>1300</w:t>
+              <w:t>1556</w:t>
             </w:r>
           </w:p>
         </w:tc>
@@ -11855,7 +11941,7 @@
               <w:rPr>
                 <w:rFonts w:ascii="Times New Roman" w:hAnsi="Times New Roman"/>
               </w:rPr>
-              <w:t>K5</w:t>
+              <w:t>K6</w:t>
             </w:r>
           </w:p>
         </w:tc>
@@ -11915,7 +12001,7 @@
               <w:rPr>
                 <w:rFonts w:ascii="Times New Roman" w:hAnsi="Times New Roman"/>
               </w:rPr>
-              <w:t>1301</w:t>
+              <w:t>1557</w:t>
             </w:r>
           </w:p>
         </w:tc>
@@ -11956,7 +12042,7 @@
               <w:rPr>
                 <w:rFonts w:ascii="Times New Roman" w:hAnsi="Times New Roman"/>
               </w:rPr>
-              <w:t>K5</w:t>
+              <w:t>K6</w:t>
             </w:r>
           </w:p>
         </w:tc>
@@ -12016,7 +12102,7 @@
               <w:rPr>
                 <w:rFonts w:ascii="Times New Roman" w:hAnsi="Times New Roman"/>
               </w:rPr>
-              <w:t>1302</w:t>
+              <w:t>1558</w:t>
             </w:r>
           </w:p>
         </w:tc>
@@ -12057,7 +12143,7 @@
               <w:rPr>
                 <w:rFonts w:ascii="Times New Roman" w:hAnsi="Times New Roman"/>
               </w:rPr>
-              <w:t>K5</w:t>
+              <w:t>K6</w:t>
             </w:r>
           </w:p>
         </w:tc>
@@ -12117,7 +12203,7 @@
               <w:rPr>
                 <w:rFonts w:ascii="Times New Roman" w:hAnsi="Times New Roman"/>
               </w:rPr>
-              <w:t>1303</w:t>
+              <w:t>1559</w:t>
             </w:r>
           </w:p>
         </w:tc>
@@ -12158,7 +12244,7 @@
               <w:rPr>
                 <w:rFonts w:ascii="Times New Roman" w:hAnsi="Times New Roman"/>
               </w:rPr>
-              <w:t>K5</w:t>
+              <w:t>K6</w:t>
             </w:r>
           </w:p>
         </w:tc>
@@ -12218,7 +12304,7 @@
               <w:rPr>
                 <w:rFonts w:ascii="Times New Roman" w:hAnsi="Times New Roman"/>
               </w:rPr>
-              <w:t>1304</w:t>
+              <w:t>1560</w:t>
             </w:r>
           </w:p>
         </w:tc>
@@ -12259,7 +12345,7 @@
               <w:rPr>
                 <w:rFonts w:ascii="Times New Roman" w:hAnsi="Times New Roman"/>
               </w:rPr>
-              <w:t>K5</w:t>
+              <w:t>K6</w:t>
             </w:r>
           </w:p>
         </w:tc>
@@ -12319,7 +12405,7 @@
               <w:rPr>
                 <w:rFonts w:ascii="Times New Roman" w:hAnsi="Times New Roman"/>
               </w:rPr>
-              <w:t>1305</w:t>
+              <w:t>1561</w:t>
             </w:r>
           </w:p>
         </w:tc>
@@ -12360,7 +12446,7 @@
               <w:rPr>
                 <w:rFonts w:ascii="Times New Roman" w:hAnsi="Times New Roman"/>
               </w:rPr>
-              <w:t>K5</w:t>
+              <w:t>K6</w:t>
             </w:r>
           </w:p>
         </w:tc>
@@ -12420,7 +12506,7 @@
               <w:rPr>
                 <w:rFonts w:ascii="Times New Roman" w:hAnsi="Times New Roman"/>
               </w:rPr>
-              <w:t>1306</w:t>
+              <w:t>1562</w:t>
             </w:r>
           </w:p>
         </w:tc>
@@ -12461,7 +12547,7 @@
               <w:rPr>
                 <w:rFonts w:ascii="Times New Roman" w:hAnsi="Times New Roman"/>
               </w:rPr>
-              <w:t>K5</w:t>
+              <w:t>K6</w:t>
             </w:r>
           </w:p>
         </w:tc>
@@ -12521,7 +12607,7 @@
               <w:rPr>
                 <w:rFonts w:ascii="Times New Roman" w:hAnsi="Times New Roman"/>
               </w:rPr>
-              <w:t>1307</w:t>
+              <w:t>1563</w:t>
             </w:r>
           </w:p>
         </w:tc>
@@ -12562,7 +12648,7 @@
               <w:rPr>
                 <w:rFonts w:ascii="Times New Roman" w:hAnsi="Times New Roman"/>
               </w:rPr>
-              <w:t>K5</w:t>
+              <w:t>K6</w:t>
             </w:r>
           </w:p>
         </w:tc>
@@ -12622,7 +12708,7 @@
               <w:rPr>
                 <w:rFonts w:ascii="Times New Roman" w:hAnsi="Times New Roman"/>
               </w:rPr>
-              <w:t>1308</w:t>
+              <w:t>1564</w:t>
             </w:r>
           </w:p>
         </w:tc>
@@ -12663,7 +12749,8 @@
               <w:rPr>
                 <w:rFonts w:ascii="Times New Roman" w:hAnsi="Times New Roman"/>
               </w:rPr>
-              <w:t>K5</w:t>
+              <w:lastRenderedPageBreak/>
+              <w:t>K6</w:t>
             </w:r>
           </w:p>
         </w:tc>
@@ -12723,7 +12810,7 @@
               <w:rPr>
                 <w:rFonts w:ascii="Times New Roman" w:hAnsi="Times New Roman"/>
               </w:rPr>
-              <w:t>1309</w:t>
+              <w:t>1565</w:t>
             </w:r>
           </w:p>
         </w:tc>
@@ -12764,7 +12851,7 @@
               <w:rPr>
                 <w:rFonts w:ascii="Times New Roman" w:hAnsi="Times New Roman"/>
               </w:rPr>
-              <w:t>K5</w:t>
+              <w:t>K6</w:t>
             </w:r>
           </w:p>
         </w:tc>
@@ -12818,7 +12905,7 @@
               <w:rPr>
                 <w:rFonts w:ascii="Times New Roman" w:hAnsi="Times New Roman"/>
               </w:rPr>
-              <w:t>1310</w:t>
+              <w:t>1566</w:t>
             </w:r>
           </w:p>
         </w:tc>
@@ -12859,7 +12946,7 @@
               <w:rPr>
                 <w:rFonts w:ascii="Times New Roman" w:hAnsi="Times New Roman"/>
               </w:rPr>
-              <w:t>K5</w:t>
+              <w:t>K6</w:t>
             </w:r>
           </w:p>
         </w:tc>
@@ -12919,7 +13006,7 @@
               <w:rPr>
                 <w:rFonts w:ascii="Times New Roman" w:hAnsi="Times New Roman"/>
               </w:rPr>
-              <w:t>1311</w:t>
+              <w:t>1567</w:t>
             </w:r>
           </w:p>
         </w:tc>
@@ -12960,7 +13047,7 @@
               <w:rPr>
                 <w:rFonts w:ascii="Times New Roman" w:hAnsi="Times New Roman"/>
               </w:rPr>
-              <w:t>K5</w:t>
+              <w:t>K6</w:t>
             </w:r>
           </w:p>
         </w:tc>
@@ -13020,7 +13107,7 @@
               <w:rPr>
                 <w:rFonts w:ascii="Times New Roman" w:hAnsi="Times New Roman"/>
               </w:rPr>
-              <w:t>1312</w:t>
+              <w:t>1568</w:t>
             </w:r>
           </w:p>
         </w:tc>
@@ -13061,7 +13148,7 @@
               <w:rPr>
                 <w:rFonts w:ascii="Times New Roman" w:hAnsi="Times New Roman"/>
               </w:rPr>
-              <w:t>k5/</w:t>
+              <w:t>k6/</w:t>
             </w:r>
           </w:p>
         </w:tc>
@@ -13173,7 +13260,7 @@
                 <w:szCs w:val="28"/>
                 <w:lang w:eastAsia="vi-VN"/>
               </w:rPr>
-              <w:t>/k6</w:t>
+              <w:t>/k7</w:t>
             </w:r>
           </w:p>
         </w:tc>
@@ -13398,7 +13485,7 @@
               <w:rPr>
                 <w:rFonts w:ascii="Times New Roman" w:hAnsi="Times New Roman"/>
               </w:rPr>
-              <w:t>K6</w:t>
+              <w:t>K7</w:t>
             </w:r>
           </w:p>
         </w:tc>
@@ -13458,7 +13545,7 @@
               <w:rPr>
                 <w:rFonts w:ascii="Times New Roman" w:hAnsi="Times New Roman"/>
               </w:rPr>
-              <w:t>1537</w:t>
+              <w:t>1793</w:t>
             </w:r>
           </w:p>
         </w:tc>
@@ -13499,7 +13586,7 @@
               <w:rPr>
                 <w:rFonts w:ascii="Times New Roman" w:hAnsi="Times New Roman"/>
               </w:rPr>
-              <w:t>K6</w:t>
+              <w:t>K7</w:t>
             </w:r>
           </w:p>
         </w:tc>
@@ -13559,7 +13646,7 @@
               <w:rPr>
                 <w:rFonts w:ascii="Times New Roman" w:hAnsi="Times New Roman"/>
               </w:rPr>
-              <w:t>1538</w:t>
+              <w:t>1794</w:t>
             </w:r>
           </w:p>
         </w:tc>
@@ -13600,7 +13687,7 @@
               <w:rPr>
                 <w:rFonts w:ascii="Times New Roman" w:hAnsi="Times New Roman"/>
               </w:rPr>
-              <w:t>K6</w:t>
+              <w:t>K7</w:t>
             </w:r>
           </w:p>
         </w:tc>
@@ -13660,7 +13747,7 @@
               <w:rPr>
                 <w:rFonts w:ascii="Times New Roman" w:hAnsi="Times New Roman"/>
               </w:rPr>
-              <w:t>1541</w:t>
+              <w:t>1797</w:t>
             </w:r>
           </w:p>
         </w:tc>
@@ -13701,7 +13788,7 @@
               <w:rPr>
                 <w:rFonts w:ascii="Times New Roman" w:hAnsi="Times New Roman"/>
               </w:rPr>
-              <w:t>K6</w:t>
+              <w:t>K7</w:t>
             </w:r>
           </w:p>
         </w:tc>
@@ -13761,7 +13848,7 @@
               <w:rPr>
                 <w:rFonts w:ascii="Times New Roman" w:hAnsi="Times New Roman"/>
               </w:rPr>
-              <w:t>1542</w:t>
+              <w:t>1798</w:t>
             </w:r>
           </w:p>
         </w:tc>
@@ -13802,7 +13889,7 @@
               <w:rPr>
                 <w:rFonts w:ascii="Times New Roman" w:hAnsi="Times New Roman"/>
               </w:rPr>
-              <w:t>K6</w:t>
+              <w:t>K7</w:t>
             </w:r>
           </w:p>
         </w:tc>
@@ -13862,7 +13949,7 @@
               <w:rPr>
                 <w:rFonts w:ascii="Times New Roman" w:hAnsi="Times New Roman"/>
               </w:rPr>
-              <w:t>1545</w:t>
+              <w:t>1801</w:t>
             </w:r>
           </w:p>
         </w:tc>
@@ -13903,7 +13990,7 @@
               <w:rPr>
                 <w:rFonts w:ascii="Times New Roman" w:hAnsi="Times New Roman"/>
               </w:rPr>
-              <w:t>K6</w:t>
+              <w:t>K7</w:t>
             </w:r>
           </w:p>
         </w:tc>
@@ -13963,7 +14050,7 @@
               <w:rPr>
                 <w:rFonts w:ascii="Times New Roman" w:hAnsi="Times New Roman"/>
               </w:rPr>
-              <w:t>1550</w:t>
+              <w:t>1806</w:t>
             </w:r>
           </w:p>
         </w:tc>
@@ -14004,7 +14091,7 @@
               <w:rPr>
                 <w:rFonts w:ascii="Times New Roman" w:hAnsi="Times New Roman"/>
               </w:rPr>
-              <w:t>K6</w:t>
+              <w:t>K7</w:t>
             </w:r>
           </w:p>
         </w:tc>
@@ -14064,7 +14151,7 @@
               <w:rPr>
                 <w:rFonts w:ascii="Times New Roman" w:hAnsi="Times New Roman"/>
               </w:rPr>
-              <w:t>1551</w:t>
+              <w:t>1807</w:t>
             </w:r>
           </w:p>
         </w:tc>
@@ -14105,7 +14192,7 @@
               <w:rPr>
                 <w:rFonts w:ascii="Times New Roman" w:hAnsi="Times New Roman"/>
               </w:rPr>
-              <w:t>K6</w:t>
+              <w:t>K7</w:t>
             </w:r>
           </w:p>
         </w:tc>
@@ -14165,7 +14252,7 @@
               <w:rPr>
                 <w:rFonts w:ascii="Times New Roman" w:hAnsi="Times New Roman"/>
               </w:rPr>
-              <w:t>1552</w:t>
+              <w:t>1808</w:t>
             </w:r>
           </w:p>
         </w:tc>
@@ -14206,7 +14293,7 @@
               <w:rPr>
                 <w:rFonts w:ascii="Times New Roman" w:hAnsi="Times New Roman"/>
               </w:rPr>
-              <w:t>K6</w:t>
+              <w:t>K7</w:t>
             </w:r>
           </w:p>
         </w:tc>
@@ -14266,7 +14353,7 @@
               <w:rPr>
                 <w:rFonts w:ascii="Times New Roman" w:hAnsi="Times New Roman"/>
               </w:rPr>
-              <w:t>1553</w:t>
+              <w:t>1809</w:t>
             </w:r>
           </w:p>
         </w:tc>
@@ -14307,7 +14394,7 @@
               <w:rPr>
                 <w:rFonts w:ascii="Times New Roman" w:hAnsi="Times New Roman"/>
               </w:rPr>
-              <w:t>K6</w:t>
+              <w:t>K7</w:t>
             </w:r>
           </w:p>
         </w:tc>
@@ -14367,7 +14454,7 @@
               <w:rPr>
                 <w:rFonts w:ascii="Times New Roman" w:hAnsi="Times New Roman"/>
               </w:rPr>
-              <w:t>1554</w:t>
+              <w:t>1810</w:t>
             </w:r>
           </w:p>
         </w:tc>
@@ -14408,7 +14495,7 @@
               <w:rPr>
                 <w:rFonts w:ascii="Times New Roman" w:hAnsi="Times New Roman"/>
               </w:rPr>
-              <w:t>K6</w:t>
+              <w:t>K7</w:t>
             </w:r>
           </w:p>
         </w:tc>
@@ -14462,7 +14549,7 @@
               <w:rPr>
                 <w:rFonts w:ascii="Times New Roman" w:hAnsi="Times New Roman"/>
               </w:rPr>
-              <w:t>1555</w:t>
+              <w:t>1811</w:t>
             </w:r>
           </w:p>
         </w:tc>
@@ -14503,7 +14590,7 @@
               <w:rPr>
                 <w:rFonts w:ascii="Times New Roman" w:hAnsi="Times New Roman"/>
               </w:rPr>
-              <w:t>K6</w:t>
+              <w:t>K7</w:t>
             </w:r>
           </w:p>
         </w:tc>
@@ -14563,7 +14650,7 @@
               <w:rPr>
                 <w:rFonts w:ascii="Times New Roman" w:hAnsi="Times New Roman"/>
               </w:rPr>
-              <w:t>6657</w:t>
+              <w:t>6913</w:t>
             </w:r>
           </w:p>
         </w:tc>
@@ -14604,7 +14691,7 @@
               <w:rPr>
                 <w:rFonts w:ascii="Times New Roman" w:hAnsi="Times New Roman"/>
               </w:rPr>
-              <w:t>K6</w:t>
+              <w:t>K7</w:t>
             </w:r>
           </w:p>
         </w:tc>
@@ -14658,7 +14745,7 @@
               <w:rPr>
                 <w:rFonts w:ascii="Times New Roman" w:hAnsi="Times New Roman"/>
               </w:rPr>
-              <w:t>6659</w:t>
+              <w:t>6915</w:t>
             </w:r>
           </w:p>
         </w:tc>
@@ -14699,7 +14786,7 @@
               <w:rPr>
                 <w:rFonts w:ascii="Times New Roman" w:hAnsi="Times New Roman"/>
               </w:rPr>
-              <w:t>K6</w:t>
+              <w:t>K7</w:t>
             </w:r>
           </w:p>
         </w:tc>
@@ -14759,7 +14846,7 @@
               <w:rPr>
                 <w:rFonts w:ascii="Times New Roman" w:hAnsi="Times New Roman"/>
               </w:rPr>
-              <w:t>1556</w:t>
+              <w:t>1812</w:t>
             </w:r>
           </w:p>
         </w:tc>
@@ -14800,7 +14887,7 @@
               <w:rPr>
                 <w:rFonts w:ascii="Times New Roman" w:hAnsi="Times New Roman"/>
               </w:rPr>
-              <w:t>K6</w:t>
+              <w:t>K7</w:t>
             </w:r>
           </w:p>
         </w:tc>
@@ -14860,7 +14947,7 @@
               <w:rPr>
                 <w:rFonts w:ascii="Times New Roman" w:hAnsi="Times New Roman"/>
               </w:rPr>
-              <w:t>1557</w:t>
+              <w:t>1813</w:t>
             </w:r>
           </w:p>
         </w:tc>
@@ -14901,7 +14988,7 @@
               <w:rPr>
                 <w:rFonts w:ascii="Times New Roman" w:hAnsi="Times New Roman"/>
               </w:rPr>
-              <w:t>K6</w:t>
+              <w:t>K7</w:t>
             </w:r>
           </w:p>
         </w:tc>
@@ -14961,7 +15048,7 @@
               <w:rPr>
                 <w:rFonts w:ascii="Times New Roman" w:hAnsi="Times New Roman"/>
               </w:rPr>
-              <w:t>1558</w:t>
+              <w:t>1814</w:t>
             </w:r>
           </w:p>
         </w:tc>
@@ -15002,7 +15089,7 @@
               <w:rPr>
                 <w:rFonts w:ascii="Times New Roman" w:hAnsi="Times New Roman"/>
               </w:rPr>
-              <w:t>K6</w:t>
+              <w:t>K7</w:t>
             </w:r>
           </w:p>
         </w:tc>
@@ -15062,7 +15149,7 @@
               <w:rPr>
                 <w:rFonts w:ascii="Times New Roman" w:hAnsi="Times New Roman"/>
               </w:rPr>
-              <w:t>1559</w:t>
+              <w:t>1815</w:t>
             </w:r>
           </w:p>
         </w:tc>
@@ -15103,7 +15190,7 @@
               <w:rPr>
                 <w:rFonts w:ascii="Times New Roman" w:hAnsi="Times New Roman"/>
               </w:rPr>
-              <w:t>K6</w:t>
+              <w:t>K7</w:t>
             </w:r>
           </w:p>
         </w:tc>
@@ -15163,7 +15250,7 @@
               <w:rPr>
                 <w:rFonts w:ascii="Times New Roman" w:hAnsi="Times New Roman"/>
               </w:rPr>
-              <w:t>1560</w:t>
+              <w:t>1816</w:t>
             </w:r>
           </w:p>
         </w:tc>
@@ -15204,7 +15291,7 @@
               <w:rPr>
                 <w:rFonts w:ascii="Times New Roman" w:hAnsi="Times New Roman"/>
               </w:rPr>
-              <w:t>K6</w:t>
+              <w:t>K7</w:t>
             </w:r>
           </w:p>
         </w:tc>
@@ -15264,7 +15351,7 @@
               <w:rPr>
                 <w:rFonts w:ascii="Times New Roman" w:hAnsi="Times New Roman"/>
               </w:rPr>
-              <w:t>1561</w:t>
+              <w:t>1817</w:t>
             </w:r>
           </w:p>
         </w:tc>
@@ -15305,7 +15392,7 @@
               <w:rPr>
                 <w:rFonts w:ascii="Times New Roman" w:hAnsi="Times New Roman"/>
               </w:rPr>
-              <w:t>K6</w:t>
+              <w:t>K7</w:t>
             </w:r>
           </w:p>
         </w:tc>
@@ -15365,7 +15452,7 @@
               <w:rPr>
                 <w:rFonts w:ascii="Times New Roman" w:hAnsi="Times New Roman"/>
               </w:rPr>
-              <w:t>1562</w:t>
+              <w:t>1818</w:t>
             </w:r>
           </w:p>
         </w:tc>
@@ -15406,7 +15493,7 @@
               <w:rPr>
                 <w:rFonts w:ascii="Times New Roman" w:hAnsi="Times New Roman"/>
               </w:rPr>
-              <w:t>K6</w:t>
+              <w:t>K7</w:t>
             </w:r>
           </w:p>
         </w:tc>
@@ -15466,7 +15553,7 @@
               <w:rPr>
                 <w:rFonts w:ascii="Times New Roman" w:hAnsi="Times New Roman"/>
               </w:rPr>
-              <w:t>1563</w:t>
+              <w:t>1819</w:t>
             </w:r>
           </w:p>
         </w:tc>
@@ -15507,7 +15594,7 @@
               <w:rPr>
                 <w:rFonts w:ascii="Times New Roman" w:hAnsi="Times New Roman"/>
               </w:rPr>
-              <w:t>K6</w:t>
+              <w:t>K7</w:t>
             </w:r>
           </w:p>
         </w:tc>
@@ -15567,7 +15654,7 @@
               <w:rPr>
                 <w:rFonts w:ascii="Times New Roman" w:hAnsi="Times New Roman"/>
               </w:rPr>
-              <w:t>1564</w:t>
+              <w:t>1820</w:t>
             </w:r>
           </w:p>
         </w:tc>
@@ -15608,8 +15695,7 @@
               <w:rPr>
                 <w:rFonts w:ascii="Times New Roman" w:hAnsi="Times New Roman"/>
               </w:rPr>
-              <w:lastRenderedPageBreak/>
-              <w:t>K6</w:t>
+              <w:t>K7</w:t>
             </w:r>
           </w:p>
         </w:tc>
@@ -15669,7 +15755,7 @@
               <w:rPr>
                 <w:rFonts w:ascii="Times New Roman" w:hAnsi="Times New Roman"/>
               </w:rPr>
-              <w:t>1565</w:t>
+              <w:t>1821</w:t>
             </w:r>
           </w:p>
         </w:tc>
@@ -15710,7 +15796,7 @@
               <w:rPr>
                 <w:rFonts w:ascii="Times New Roman" w:hAnsi="Times New Roman"/>
               </w:rPr>
-              <w:t>K6</w:t>
+              <w:t>K7</w:t>
             </w:r>
           </w:p>
         </w:tc>
@@ -15764,7 +15850,7 @@
               <w:rPr>
                 <w:rFonts w:ascii="Times New Roman" w:hAnsi="Times New Roman"/>
               </w:rPr>
-              <w:t>1566</w:t>
+              <w:t>1822</w:t>
             </w:r>
           </w:p>
         </w:tc>
@@ -15805,7 +15891,7 @@
               <w:rPr>
                 <w:rFonts w:ascii="Times New Roman" w:hAnsi="Times New Roman"/>
               </w:rPr>
-              <w:t>K6</w:t>
+              <w:t>K7</w:t>
             </w:r>
           </w:p>
         </w:tc>
@@ -15865,7 +15951,7 @@
               <w:rPr>
                 <w:rFonts w:ascii="Times New Roman" w:hAnsi="Times New Roman"/>
               </w:rPr>
-              <w:t>1567</w:t>
+              <w:t>1823</w:t>
             </w:r>
           </w:p>
         </w:tc>
@@ -15906,7 +15992,7 @@
               <w:rPr>
                 <w:rFonts w:ascii="Times New Roman" w:hAnsi="Times New Roman"/>
               </w:rPr>
-              <w:t>K6</w:t>
+              <w:t>K7</w:t>
             </w:r>
           </w:p>
         </w:tc>
@@ -15966,7 +16052,7 @@
               <w:rPr>
                 <w:rFonts w:ascii="Times New Roman" w:hAnsi="Times New Roman"/>
               </w:rPr>
-              <w:t>1568</w:t>
+              <w:t>1824</w:t>
             </w:r>
           </w:p>
         </w:tc>
@@ -16007,7 +16093,7 @@
               <w:rPr>
                 <w:rFonts w:ascii="Times New Roman" w:hAnsi="Times New Roman"/>
               </w:rPr>
-              <w:t>k6/</w:t>
+              <w:t>k7/</w:t>
             </w:r>
           </w:p>
         </w:tc>
@@ -16119,7 +16205,7 @@
                 <w:szCs w:val="28"/>
                 <w:lang w:eastAsia="vi-VN"/>
               </w:rPr>
-              <w:t>/k7</w:t>
+              <w:t>/t1</w:t>
             </w:r>
           </w:p>
         </w:tc>
@@ -16211,32 +16297,12 @@
               <w:jc w:val="center"/>
               <w:rPr>
                 <w:rFonts w:ascii="Times New Roman" w:hAnsi="Times New Roman"/>
-              </w:rPr>
-            </w:pPr>
-            <w:r>
-              <w:rPr>
-                <w:rFonts w:ascii="Times New Roman" w:hAnsi="Times New Roman"/>
                 <w:b/>
                 <w:bCs/>
                 <w:sz w:val="28"/>
                 <w:szCs w:val="28"/>
                 <w:lang w:val="vi-VN" w:eastAsia="vi-VN"/>
               </w:rPr>
-              <w:t>Ngăn</w:t>
-            </w:r>
-          </w:p>
-        </w:tc>
-        <w:tc>
-          <w:tcPr>
-            <w:tcW w:w="3686" w:type="dxa"/>
-            <w:vAlign w:val="center"/>
-          </w:tcPr>
-          <w:p>
-            <w:pPr>
-              <w:jc w:val="center"/>
-              <w:rPr>
-                <w:rFonts w:ascii="Times New Roman" w:hAnsi="Times New Roman"/>
-              </w:rPr>
             </w:pPr>
             <w:r>
               <w:rPr>
@@ -16247,23 +16313,18 @@
                 <w:szCs w:val="28"/>
                 <w:lang w:val="vi-VN" w:eastAsia="vi-VN"/>
               </w:rPr>
-              <w:t>Nội dung tín hiệu</w:t>
-            </w:r>
-          </w:p>
-        </w:tc>
-        <w:tc>
-          <w:tcPr>
-            <w:tcW w:w="1984" w:type="dxa"/>
-            <w:vAlign w:val="center"/>
-          </w:tcPr>
-          <w:p>
-            <w:pPr>
-              <w:jc w:val="center"/>
-              <w:rPr>
-                <w:rFonts w:ascii="Times New Roman" w:hAnsi="Times New Roman"/>
-              </w:rPr>
-            </w:pPr>
-            <w:r>
+              <w:t>Ngăn</w:t>
+            </w:r>
+          </w:p>
+        </w:tc>
+        <w:tc>
+          <w:tcPr>
+            <w:tcW w:w="3686" w:type="dxa"/>
+            <w:vAlign w:val="center"/>
+          </w:tcPr>
+          <w:p>
+            <w:pPr>
+              <w:jc w:val="center"/>
               <w:rPr>
                 <w:rFonts w:ascii="Times New Roman" w:hAnsi="Times New Roman"/>
                 <w:b/>
@@ -16272,21 +16333,6 @@
                 <w:szCs w:val="28"/>
                 <w:lang w:val="vi-VN" w:eastAsia="vi-VN"/>
               </w:rPr>
-              <w:t>Hiển thị</w:t>
-            </w:r>
-          </w:p>
-        </w:tc>
-        <w:tc>
-          <w:tcPr>
-            <w:tcW w:w="1134" w:type="dxa"/>
-            <w:vAlign w:val="center"/>
-          </w:tcPr>
-          <w:p>
-            <w:pPr>
-              <w:jc w:val="center"/>
-              <w:rPr>
-                <w:rFonts w:ascii="Times New Roman" w:hAnsi="Times New Roman"/>
-              </w:rPr>
             </w:pPr>
             <w:r>
               <w:rPr>
@@ -16297,23 +16343,18 @@
                 <w:szCs w:val="28"/>
                 <w:lang w:val="vi-VN" w:eastAsia="vi-VN"/>
               </w:rPr>
-              <w:t>Địa chỉ</w:t>
-            </w:r>
-          </w:p>
-        </w:tc>
-        <w:tc>
-          <w:tcPr>
-            <w:tcW w:w="850" w:type="dxa"/>
-            <w:vAlign w:val="center"/>
-          </w:tcPr>
-          <w:p>
-            <w:pPr>
-              <w:jc w:val="center"/>
-              <w:rPr>
-                <w:rFonts w:ascii="Times New Roman" w:hAnsi="Times New Roman"/>
-              </w:rPr>
-            </w:pPr>
-            <w:r>
+              <w:t>Nội dung tín hiệu</w:t>
+            </w:r>
+          </w:p>
+        </w:tc>
+        <w:tc>
+          <w:tcPr>
+            <w:tcW w:w="1984" w:type="dxa"/>
+            <w:vAlign w:val="center"/>
+          </w:tcPr>
+          <w:p>
+            <w:pPr>
+              <w:jc w:val="center"/>
               <w:rPr>
                 <w:rFonts w:ascii="Times New Roman" w:hAnsi="Times New Roman"/>
                 <w:b/>
@@ -16322,6 +16363,76 @@
                 <w:szCs w:val="28"/>
                 <w:lang w:val="vi-VN" w:eastAsia="vi-VN"/>
               </w:rPr>
+            </w:pPr>
+            <w:r>
+              <w:rPr>
+                <w:rFonts w:ascii="Times New Roman" w:hAnsi="Times New Roman"/>
+                <w:b/>
+                <w:bCs/>
+                <w:sz w:val="28"/>
+                <w:szCs w:val="28"/>
+                <w:lang w:val="vi-VN" w:eastAsia="vi-VN"/>
+              </w:rPr>
+              <w:t>Hiển thị</w:t>
+            </w:r>
+          </w:p>
+        </w:tc>
+        <w:tc>
+          <w:tcPr>
+            <w:tcW w:w="1134" w:type="dxa"/>
+            <w:vAlign w:val="center"/>
+          </w:tcPr>
+          <w:p>
+            <w:pPr>
+              <w:jc w:val="center"/>
+              <w:rPr>
+                <w:rFonts w:ascii="Times New Roman" w:hAnsi="Times New Roman"/>
+                <w:b/>
+                <w:bCs/>
+                <w:sz w:val="28"/>
+                <w:szCs w:val="28"/>
+                <w:lang w:val="vi-VN" w:eastAsia="vi-VN"/>
+              </w:rPr>
+            </w:pPr>
+            <w:r>
+              <w:rPr>
+                <w:rFonts w:ascii="Times New Roman" w:hAnsi="Times New Roman"/>
+                <w:b/>
+                <w:bCs/>
+                <w:sz w:val="28"/>
+                <w:szCs w:val="28"/>
+                <w:lang w:val="vi-VN" w:eastAsia="vi-VN"/>
+              </w:rPr>
+              <w:t>Địa chỉ</w:t>
+            </w:r>
+          </w:p>
+        </w:tc>
+        <w:tc>
+          <w:tcPr>
+            <w:tcW w:w="850" w:type="dxa"/>
+            <w:vAlign w:val="center"/>
+          </w:tcPr>
+          <w:p>
+            <w:pPr>
+              <w:jc w:val="center"/>
+              <w:rPr>
+                <w:rFonts w:ascii="Times New Roman" w:hAnsi="Times New Roman"/>
+                <w:b/>
+                <w:bCs/>
+                <w:sz w:val="28"/>
+                <w:szCs w:val="28"/>
+                <w:lang w:val="vi-VN" w:eastAsia="vi-VN"/>
+              </w:rPr>
+            </w:pPr>
+            <w:r>
+              <w:rPr>
+                <w:rFonts w:ascii="Times New Roman" w:hAnsi="Times New Roman"/>
+                <w:b/>
+                <w:bCs/>
+                <w:sz w:val="28"/>
+                <w:szCs w:val="28"/>
+                <w:lang w:val="vi-VN" w:eastAsia="vi-VN"/>
+              </w:rPr>
               <w:t>Kết quả</w:t>
             </w:r>
           </w:p>
@@ -16331,27 +16442,26 @@
         <w:tc>
           <w:tcPr>
             <w:tcW w:w="1696" w:type="dxa"/>
-            <w:vAlign w:val="center"/>
-          </w:tcPr>
-          <w:p>
-            <w:pPr>
-              <w:jc w:val="center"/>
-              <w:rPr>
-                <w:rFonts w:ascii="Times New Roman" w:hAnsi="Times New Roman"/>
-              </w:rPr>
-            </w:pPr>
-            <w:r>
-              <w:rPr>
-                <w:rFonts w:ascii="Times New Roman" w:hAnsi="Times New Roman"/>
-              </w:rPr>
-              <w:t>K7</w:t>
+          </w:tcPr>
+          <w:p>
+            <w:pPr>
+              <w:jc w:val="center"/>
+              <w:rPr>
+                <w:rFonts w:ascii="Times New Roman" w:hAnsi="Times New Roman"/>
+              </w:rPr>
+            </w:pPr>
+            <w:r>
+              <w:rPr>
+                <w:rFonts w:ascii="Times New Roman" w:hAnsi="Times New Roman"/>
+              </w:rPr>
+              <w:t>T1</w:t>
             </w:r>
           </w:p>
         </w:tc>
         <w:tc>
           <w:tcPr>
             <w:tcW w:w="3686" w:type="dxa"/>
-            <w:vAlign w:val="center"/>
+            <w:vAlign w:val="bottom"/>
           </w:tcPr>
           <w:p>
             <w:pPr>
@@ -16404,14 +16514,13 @@
               <w:rPr>
                 <w:rFonts w:ascii="Times New Roman" w:hAnsi="Times New Roman"/>
               </w:rPr>
-              <w:t>1793</w:t>
+              <w:t>2817</w:t>
             </w:r>
           </w:p>
         </w:tc>
         <w:tc>
           <w:tcPr>
             <w:tcW w:w="850" w:type="dxa"/>
-            <w:vAlign w:val="center"/>
           </w:tcPr>
           <w:p>
             <w:pPr>
@@ -16445,14 +16554,14 @@
               <w:rPr>
                 <w:rFonts w:ascii="Times New Roman" w:hAnsi="Times New Roman"/>
               </w:rPr>
-              <w:t>K7</w:t>
+              <w:t>T1</w:t>
             </w:r>
           </w:p>
         </w:tc>
         <w:tc>
           <w:tcPr>
             <w:tcW w:w="3686" w:type="dxa"/>
-            <w:vAlign w:val="center"/>
+            <w:vAlign w:val="bottom"/>
           </w:tcPr>
           <w:p>
             <w:pPr>
@@ -16505,14 +16614,13 @@
               <w:rPr>
                 <w:rFonts w:ascii="Times New Roman" w:hAnsi="Times New Roman"/>
               </w:rPr>
-              <w:t>1794</w:t>
+              <w:t>2818</w:t>
             </w:r>
           </w:p>
         </w:tc>
         <w:tc>
           <w:tcPr>
             <w:tcW w:w="850" w:type="dxa"/>
-            <w:vAlign w:val="center"/>
           </w:tcPr>
           <w:p>
             <w:pPr>
@@ -16546,27 +16654,28 @@
               <w:rPr>
                 <w:rFonts w:ascii="Times New Roman" w:hAnsi="Times New Roman"/>
               </w:rPr>
-              <w:t>K7</w:t>
+              <w:lastRenderedPageBreak/>
+              <w:t>T1</w:t>
             </w:r>
           </w:p>
         </w:tc>
         <w:tc>
           <w:tcPr>
             <w:tcW w:w="3686" w:type="dxa"/>
-            <w:vAlign w:val="center"/>
-          </w:tcPr>
-          <w:p>
-            <w:pPr>
-              <w:jc w:val="center"/>
-              <w:rPr>
-                <w:rFonts w:ascii="Times New Roman" w:hAnsi="Times New Roman"/>
-              </w:rPr>
-            </w:pPr>
-            <w:r>
-              <w:rPr>
-                <w:rFonts w:ascii="Times New Roman" w:hAnsi="Times New Roman"/>
-              </w:rPr>
-              <w:t>Vdc Fail</w:t>
+            <w:vAlign w:val="bottom"/>
+          </w:tcPr>
+          <w:p>
+            <w:pPr>
+              <w:jc w:val="center"/>
+              <w:rPr>
+                <w:rFonts w:ascii="Times New Roman" w:hAnsi="Times New Roman"/>
+              </w:rPr>
+            </w:pPr>
+            <w:r>
+              <w:rPr>
+                <w:rFonts w:ascii="Times New Roman" w:hAnsi="Times New Roman"/>
+              </w:rPr>
+              <w:t>Gas Pressure OK</w:t>
             </w:r>
           </w:p>
         </w:tc>
@@ -16586,7 +16695,7 @@
               <w:rPr>
                 <w:rFonts w:ascii="Times New Roman" w:hAnsi="Times New Roman"/>
               </w:rPr>
-              <w:t>ON/OFF</w:t>
+              <w:t>Normal/Alarm</w:t>
             </w:r>
           </w:p>
         </w:tc>
@@ -16606,14 +16715,13 @@
               <w:rPr>
                 <w:rFonts w:ascii="Times New Roman" w:hAnsi="Times New Roman"/>
               </w:rPr>
-              <w:t>1797</w:t>
+              <w:t>2819</w:t>
             </w:r>
           </w:p>
         </w:tc>
         <w:tc>
           <w:tcPr>
             <w:tcW w:w="850" w:type="dxa"/>
-            <w:vAlign w:val="center"/>
           </w:tcPr>
           <w:p>
             <w:pPr>
@@ -16647,28 +16755,22 @@
               <w:rPr>
                 <w:rFonts w:ascii="Times New Roman" w:hAnsi="Times New Roman"/>
               </w:rPr>
-              <w:t>K7</w:t>
+              <w:t>t1/</w:t>
             </w:r>
           </w:p>
         </w:tc>
         <w:tc>
           <w:tcPr>
             <w:tcW w:w="3686" w:type="dxa"/>
-            <w:vAlign w:val="center"/>
-          </w:tcPr>
-          <w:p>
-            <w:pPr>
-              <w:jc w:val="center"/>
-              <w:rPr>
-                <w:rFonts w:ascii="Times New Roman" w:hAnsi="Times New Roman"/>
-              </w:rPr>
-            </w:pPr>
-            <w:r>
-              <w:rPr>
-                <w:rFonts w:ascii="Times New Roman" w:hAnsi="Times New Roman"/>
-              </w:rPr>
-              <w:t>Overcurrent ABCN pickup</w:t>
-            </w:r>
+            <w:vAlign w:val="bottom"/>
+          </w:tcPr>
+          <w:p>
+            <w:pPr>
+              <w:jc w:val="center"/>
+              <w:rPr>
+                <w:rFonts w:ascii="Times New Roman" w:hAnsi="Times New Roman"/>
+              </w:rPr>
+            </w:pPr>
           </w:p>
         </w:tc>
         <w:tc>
@@ -16683,12 +16785,6 @@
                 <w:rFonts w:ascii="Times New Roman" w:hAnsi="Times New Roman"/>
               </w:rPr>
             </w:pPr>
-            <w:r>
-              <w:rPr>
-                <w:rFonts w:ascii="Times New Roman" w:hAnsi="Times New Roman"/>
-              </w:rPr>
-              <w:t>Normal/Alarm</w:t>
-            </w:r>
           </w:p>
         </w:tc>
         <w:tc>
@@ -16703,2305 +16799,11 @@
                 <w:rFonts w:ascii="Times New Roman" w:hAnsi="Times New Roman"/>
               </w:rPr>
             </w:pPr>
-            <w:r>
-              <w:rPr>
-                <w:rFonts w:ascii="Times New Roman" w:hAnsi="Times New Roman"/>
-              </w:rPr>
-              <w:t>1798</w:t>
-            </w:r>
           </w:p>
         </w:tc>
         <w:tc>
           <w:tcPr>
             <w:tcW w:w="850" w:type="dxa"/>
-            <w:vAlign w:val="center"/>
-          </w:tcPr>
-          <w:p>
-            <w:pPr>
-              <w:jc w:val="center"/>
-              <w:rPr>
-                <w:rFonts w:ascii="Times New Roman" w:hAnsi="Times New Roman"/>
-              </w:rPr>
-            </w:pPr>
-            <w:r>
-              <w:rPr>
-                <w:rFonts w:ascii="Times New Roman" w:hAnsi="Times New Roman"/>
-              </w:rPr>
-              <w:t>Đạt</w:t>
-            </w:r>
-          </w:p>
-        </w:tc>
-      </w:tr>
-      <w:tr>
-        <w:tc>
-          <w:tcPr>
-            <w:tcW w:w="1696" w:type="dxa"/>
-          </w:tcPr>
-          <w:p>
-            <w:pPr>
-              <w:jc w:val="center"/>
-              <w:rPr>
-                <w:rFonts w:ascii="Times New Roman" w:hAnsi="Times New Roman"/>
-              </w:rPr>
-            </w:pPr>
-            <w:r>
-              <w:rPr>
-                <w:rFonts w:ascii="Times New Roman" w:hAnsi="Times New Roman"/>
-              </w:rPr>
-              <w:t>K7</w:t>
-            </w:r>
-          </w:p>
-        </w:tc>
-        <w:tc>
-          <w:tcPr>
-            <w:tcW w:w="3686" w:type="dxa"/>
-            <w:vAlign w:val="center"/>
-          </w:tcPr>
-          <w:p>
-            <w:pPr>
-              <w:jc w:val="center"/>
-              <w:rPr>
-                <w:rFonts w:ascii="Times New Roman" w:hAnsi="Times New Roman"/>
-              </w:rPr>
-            </w:pPr>
-            <w:r>
-              <w:rPr>
-                <w:rFonts w:ascii="Times New Roman" w:hAnsi="Times New Roman"/>
-              </w:rPr>
-              <w:t>Gas Pressure OK</w:t>
-            </w:r>
-          </w:p>
-        </w:tc>
-        <w:tc>
-          <w:tcPr>
-            <w:tcW w:w="1984" w:type="dxa"/>
-            <w:vAlign w:val="center"/>
-          </w:tcPr>
-          <w:p>
-            <w:pPr>
-              <w:jc w:val="center"/>
-              <w:rPr>
-                <w:rFonts w:ascii="Times New Roman" w:hAnsi="Times New Roman"/>
-              </w:rPr>
-            </w:pPr>
-            <w:r>
-              <w:rPr>
-                <w:rFonts w:ascii="Times New Roman" w:hAnsi="Times New Roman"/>
-              </w:rPr>
-              <w:t>Normal/Alarm</w:t>
-            </w:r>
-          </w:p>
-        </w:tc>
-        <w:tc>
-          <w:tcPr>
-            <w:tcW w:w="1134" w:type="dxa"/>
-            <w:vAlign w:val="bottom"/>
-          </w:tcPr>
-          <w:p>
-            <w:pPr>
-              <w:jc w:val="center"/>
-              <w:rPr>
-                <w:rFonts w:ascii="Times New Roman" w:hAnsi="Times New Roman"/>
-              </w:rPr>
-            </w:pPr>
-            <w:r>
-              <w:rPr>
-                <w:rFonts w:ascii="Times New Roman" w:hAnsi="Times New Roman"/>
-              </w:rPr>
-              <w:t>1801</w:t>
-            </w:r>
-          </w:p>
-        </w:tc>
-        <w:tc>
-          <w:tcPr>
-            <w:tcW w:w="850" w:type="dxa"/>
-            <w:vAlign w:val="center"/>
-          </w:tcPr>
-          <w:p>
-            <w:pPr>
-              <w:jc w:val="center"/>
-              <w:rPr>
-                <w:rFonts w:ascii="Times New Roman" w:hAnsi="Times New Roman"/>
-              </w:rPr>
-            </w:pPr>
-            <w:r>
-              <w:rPr>
-                <w:rFonts w:ascii="Times New Roman" w:hAnsi="Times New Roman"/>
-              </w:rPr>
-              <w:t>Đạt</w:t>
-            </w:r>
-          </w:p>
-        </w:tc>
-      </w:tr>
-      <w:tr>
-        <w:tc>
-          <w:tcPr>
-            <w:tcW w:w="1696" w:type="dxa"/>
-          </w:tcPr>
-          <w:p>
-            <w:pPr>
-              <w:jc w:val="center"/>
-              <w:rPr>
-                <w:rFonts w:ascii="Times New Roman" w:hAnsi="Times New Roman"/>
-              </w:rPr>
-            </w:pPr>
-            <w:r>
-              <w:rPr>
-                <w:rFonts w:ascii="Times New Roman" w:hAnsi="Times New Roman"/>
-              </w:rPr>
-              <w:t>K7</w:t>
-            </w:r>
-          </w:p>
-        </w:tc>
-        <w:tc>
-          <w:tcPr>
-            <w:tcW w:w="3686" w:type="dxa"/>
-            <w:vAlign w:val="center"/>
-          </w:tcPr>
-          <w:p>
-            <w:pPr>
-              <w:jc w:val="center"/>
-              <w:rPr>
-                <w:rFonts w:ascii="Times New Roman" w:hAnsi="Times New Roman"/>
-              </w:rPr>
-            </w:pPr>
-            <w:r>
-              <w:rPr>
-                <w:rFonts w:ascii="Times New Roman" w:hAnsi="Times New Roman"/>
-              </w:rPr>
-              <w:t>Fault Indication_phase A</w:t>
-            </w:r>
-          </w:p>
-        </w:tc>
-        <w:tc>
-          <w:tcPr>
-            <w:tcW w:w="1984" w:type="dxa"/>
-            <w:vAlign w:val="center"/>
-          </w:tcPr>
-          <w:p>
-            <w:pPr>
-              <w:jc w:val="center"/>
-              <w:rPr>
-                <w:rFonts w:ascii="Times New Roman" w:hAnsi="Times New Roman"/>
-              </w:rPr>
-            </w:pPr>
-            <w:r>
-              <w:rPr>
-                <w:rFonts w:ascii="Times New Roman" w:hAnsi="Times New Roman"/>
-              </w:rPr>
-              <w:t>ON/OFF</w:t>
-            </w:r>
-          </w:p>
-        </w:tc>
-        <w:tc>
-          <w:tcPr>
-            <w:tcW w:w="1134" w:type="dxa"/>
-            <w:vAlign w:val="bottom"/>
-          </w:tcPr>
-          <w:p>
-            <w:pPr>
-              <w:jc w:val="center"/>
-              <w:rPr>
-                <w:rFonts w:ascii="Times New Roman" w:hAnsi="Times New Roman"/>
-              </w:rPr>
-            </w:pPr>
-            <w:r>
-              <w:rPr>
-                <w:rFonts w:ascii="Times New Roman" w:hAnsi="Times New Roman"/>
-              </w:rPr>
-              <w:t>1806</w:t>
-            </w:r>
-          </w:p>
-        </w:tc>
-        <w:tc>
-          <w:tcPr>
-            <w:tcW w:w="850" w:type="dxa"/>
-            <w:vAlign w:val="center"/>
-          </w:tcPr>
-          <w:p>
-            <w:pPr>
-              <w:jc w:val="center"/>
-              <w:rPr>
-                <w:rFonts w:ascii="Times New Roman" w:hAnsi="Times New Roman"/>
-              </w:rPr>
-            </w:pPr>
-            <w:r>
-              <w:rPr>
-                <w:rFonts w:ascii="Times New Roman" w:hAnsi="Times New Roman"/>
-              </w:rPr>
-              <w:t>Đạt</w:t>
-            </w:r>
-          </w:p>
-        </w:tc>
-      </w:tr>
-      <w:tr>
-        <w:tc>
-          <w:tcPr>
-            <w:tcW w:w="1696" w:type="dxa"/>
-          </w:tcPr>
-          <w:p>
-            <w:pPr>
-              <w:jc w:val="center"/>
-              <w:rPr>
-                <w:rFonts w:ascii="Times New Roman" w:hAnsi="Times New Roman"/>
-              </w:rPr>
-            </w:pPr>
-            <w:r>
-              <w:rPr>
-                <w:rFonts w:ascii="Times New Roman" w:hAnsi="Times New Roman"/>
-              </w:rPr>
-              <w:t>K7</w:t>
-            </w:r>
-          </w:p>
-        </w:tc>
-        <w:tc>
-          <w:tcPr>
-            <w:tcW w:w="3686" w:type="dxa"/>
-            <w:vAlign w:val="center"/>
-          </w:tcPr>
-          <w:p>
-            <w:pPr>
-              <w:jc w:val="center"/>
-              <w:rPr>
-                <w:rFonts w:ascii="Times New Roman" w:hAnsi="Times New Roman"/>
-              </w:rPr>
-            </w:pPr>
-            <w:r>
-              <w:rPr>
-                <w:rFonts w:ascii="Times New Roman" w:hAnsi="Times New Roman"/>
-              </w:rPr>
-              <w:t>Fault Indication_phase B</w:t>
-            </w:r>
-          </w:p>
-        </w:tc>
-        <w:tc>
-          <w:tcPr>
-            <w:tcW w:w="1984" w:type="dxa"/>
-            <w:vAlign w:val="center"/>
-          </w:tcPr>
-          <w:p>
-            <w:pPr>
-              <w:jc w:val="center"/>
-              <w:rPr>
-                <w:rFonts w:ascii="Times New Roman" w:hAnsi="Times New Roman"/>
-              </w:rPr>
-            </w:pPr>
-            <w:r>
-              <w:rPr>
-                <w:rFonts w:ascii="Times New Roman" w:hAnsi="Times New Roman"/>
-              </w:rPr>
-              <w:t>ON/OFF</w:t>
-            </w:r>
-          </w:p>
-        </w:tc>
-        <w:tc>
-          <w:tcPr>
-            <w:tcW w:w="1134" w:type="dxa"/>
-            <w:vAlign w:val="bottom"/>
-          </w:tcPr>
-          <w:p>
-            <w:pPr>
-              <w:jc w:val="center"/>
-              <w:rPr>
-                <w:rFonts w:ascii="Times New Roman" w:hAnsi="Times New Roman"/>
-              </w:rPr>
-            </w:pPr>
-            <w:r>
-              <w:rPr>
-                <w:rFonts w:ascii="Times New Roman" w:hAnsi="Times New Roman"/>
-              </w:rPr>
-              <w:t>1807</w:t>
-            </w:r>
-          </w:p>
-        </w:tc>
-        <w:tc>
-          <w:tcPr>
-            <w:tcW w:w="850" w:type="dxa"/>
-            <w:vAlign w:val="center"/>
-          </w:tcPr>
-          <w:p>
-            <w:pPr>
-              <w:jc w:val="center"/>
-              <w:rPr>
-                <w:rFonts w:ascii="Times New Roman" w:hAnsi="Times New Roman"/>
-              </w:rPr>
-            </w:pPr>
-            <w:r>
-              <w:rPr>
-                <w:rFonts w:ascii="Times New Roman" w:hAnsi="Times New Roman"/>
-              </w:rPr>
-              <w:t>Đạt</w:t>
-            </w:r>
-          </w:p>
-        </w:tc>
-      </w:tr>
-      <w:tr>
-        <w:tc>
-          <w:tcPr>
-            <w:tcW w:w="1696" w:type="dxa"/>
-          </w:tcPr>
-          <w:p>
-            <w:pPr>
-              <w:jc w:val="center"/>
-              <w:rPr>
-                <w:rFonts w:ascii="Times New Roman" w:hAnsi="Times New Roman"/>
-              </w:rPr>
-            </w:pPr>
-            <w:r>
-              <w:rPr>
-                <w:rFonts w:ascii="Times New Roman" w:hAnsi="Times New Roman"/>
-              </w:rPr>
-              <w:t>K7</w:t>
-            </w:r>
-          </w:p>
-        </w:tc>
-        <w:tc>
-          <w:tcPr>
-            <w:tcW w:w="3686" w:type="dxa"/>
-            <w:vAlign w:val="center"/>
-          </w:tcPr>
-          <w:p>
-            <w:pPr>
-              <w:jc w:val="center"/>
-              <w:rPr>
-                <w:rFonts w:ascii="Times New Roman" w:hAnsi="Times New Roman"/>
-              </w:rPr>
-            </w:pPr>
-            <w:r>
-              <w:rPr>
-                <w:rFonts w:ascii="Times New Roman" w:hAnsi="Times New Roman"/>
-              </w:rPr>
-              <w:t>Fault Indication_phase C</w:t>
-            </w:r>
-          </w:p>
-        </w:tc>
-        <w:tc>
-          <w:tcPr>
-            <w:tcW w:w="1984" w:type="dxa"/>
-            <w:vAlign w:val="center"/>
-          </w:tcPr>
-          <w:p>
-            <w:pPr>
-              <w:jc w:val="center"/>
-              <w:rPr>
-                <w:rFonts w:ascii="Times New Roman" w:hAnsi="Times New Roman"/>
-              </w:rPr>
-            </w:pPr>
-            <w:r>
-              <w:rPr>
-                <w:rFonts w:ascii="Times New Roman" w:hAnsi="Times New Roman"/>
-              </w:rPr>
-              <w:t>ON/OFF</w:t>
-            </w:r>
-          </w:p>
-        </w:tc>
-        <w:tc>
-          <w:tcPr>
-            <w:tcW w:w="1134" w:type="dxa"/>
-            <w:vAlign w:val="bottom"/>
-          </w:tcPr>
-          <w:p>
-            <w:pPr>
-              <w:jc w:val="center"/>
-              <w:rPr>
-                <w:rFonts w:ascii="Times New Roman" w:hAnsi="Times New Roman"/>
-              </w:rPr>
-            </w:pPr>
-            <w:r>
-              <w:rPr>
-                <w:rFonts w:ascii="Times New Roman" w:hAnsi="Times New Roman"/>
-              </w:rPr>
-              <w:t>1808</w:t>
-            </w:r>
-          </w:p>
-        </w:tc>
-        <w:tc>
-          <w:tcPr>
-            <w:tcW w:w="850" w:type="dxa"/>
-            <w:vAlign w:val="center"/>
-          </w:tcPr>
-          <w:p>
-            <w:pPr>
-              <w:jc w:val="center"/>
-              <w:rPr>
-                <w:rFonts w:ascii="Times New Roman" w:hAnsi="Times New Roman"/>
-              </w:rPr>
-            </w:pPr>
-            <w:r>
-              <w:rPr>
-                <w:rFonts w:ascii="Times New Roman" w:hAnsi="Times New Roman"/>
-              </w:rPr>
-              <w:t>Đạt</w:t>
-            </w:r>
-          </w:p>
-        </w:tc>
-      </w:tr>
-      <w:tr>
-        <w:tc>
-          <w:tcPr>
-            <w:tcW w:w="1696" w:type="dxa"/>
-          </w:tcPr>
-          <w:p>
-            <w:pPr>
-              <w:jc w:val="center"/>
-              <w:rPr>
-                <w:rFonts w:ascii="Times New Roman" w:hAnsi="Times New Roman"/>
-              </w:rPr>
-            </w:pPr>
-            <w:r>
-              <w:rPr>
-                <w:rFonts w:ascii="Times New Roman" w:hAnsi="Times New Roman"/>
-              </w:rPr>
-              <w:t>K7</w:t>
-            </w:r>
-          </w:p>
-        </w:tc>
-        <w:tc>
-          <w:tcPr>
-            <w:tcW w:w="3686" w:type="dxa"/>
-            <w:vAlign w:val="center"/>
-          </w:tcPr>
-          <w:p>
-            <w:pPr>
-              <w:jc w:val="center"/>
-              <w:rPr>
-                <w:rFonts w:ascii="Times New Roman" w:hAnsi="Times New Roman"/>
-              </w:rPr>
-            </w:pPr>
-            <w:r>
-              <w:rPr>
-                <w:rFonts w:ascii="Times New Roman" w:hAnsi="Times New Roman"/>
-              </w:rPr>
-              <w:t>Fault Indication_phase N</w:t>
-            </w:r>
-          </w:p>
-        </w:tc>
-        <w:tc>
-          <w:tcPr>
-            <w:tcW w:w="1984" w:type="dxa"/>
-            <w:vAlign w:val="center"/>
-          </w:tcPr>
-          <w:p>
-            <w:pPr>
-              <w:jc w:val="center"/>
-              <w:rPr>
-                <w:rFonts w:ascii="Times New Roman" w:hAnsi="Times New Roman"/>
-              </w:rPr>
-            </w:pPr>
-            <w:r>
-              <w:rPr>
-                <w:rFonts w:ascii="Times New Roman" w:hAnsi="Times New Roman"/>
-              </w:rPr>
-              <w:t>ON/OFF</w:t>
-            </w:r>
-          </w:p>
-        </w:tc>
-        <w:tc>
-          <w:tcPr>
-            <w:tcW w:w="1134" w:type="dxa"/>
-            <w:vAlign w:val="bottom"/>
-          </w:tcPr>
-          <w:p>
-            <w:pPr>
-              <w:jc w:val="center"/>
-              <w:rPr>
-                <w:rFonts w:ascii="Times New Roman" w:hAnsi="Times New Roman"/>
-              </w:rPr>
-            </w:pPr>
-            <w:r>
-              <w:rPr>
-                <w:rFonts w:ascii="Times New Roman" w:hAnsi="Times New Roman"/>
-              </w:rPr>
-              <w:t>1809</w:t>
-            </w:r>
-          </w:p>
-        </w:tc>
-        <w:tc>
-          <w:tcPr>
-            <w:tcW w:w="850" w:type="dxa"/>
-            <w:vAlign w:val="center"/>
-          </w:tcPr>
-          <w:p>
-            <w:pPr>
-              <w:jc w:val="center"/>
-              <w:rPr>
-                <w:rFonts w:ascii="Times New Roman" w:hAnsi="Times New Roman"/>
-              </w:rPr>
-            </w:pPr>
-            <w:r>
-              <w:rPr>
-                <w:rFonts w:ascii="Times New Roman" w:hAnsi="Times New Roman"/>
-              </w:rPr>
-              <w:t>Đạt</w:t>
-            </w:r>
-          </w:p>
-        </w:tc>
-      </w:tr>
-      <w:tr>
-        <w:tc>
-          <w:tcPr>
-            <w:tcW w:w="1696" w:type="dxa"/>
-          </w:tcPr>
-          <w:p>
-            <w:pPr>
-              <w:jc w:val="center"/>
-              <w:rPr>
-                <w:rFonts w:ascii="Times New Roman" w:hAnsi="Times New Roman"/>
-              </w:rPr>
-            </w:pPr>
-            <w:r>
-              <w:rPr>
-                <w:rFonts w:ascii="Times New Roman" w:hAnsi="Times New Roman"/>
-              </w:rPr>
-              <w:t>K7</w:t>
-            </w:r>
-          </w:p>
-        </w:tc>
-        <w:tc>
-          <w:tcPr>
-            <w:tcW w:w="3686" w:type="dxa"/>
-            <w:vAlign w:val="center"/>
-          </w:tcPr>
-          <w:p>
-            <w:pPr>
-              <w:jc w:val="center"/>
-              <w:rPr>
-                <w:rFonts w:ascii="Times New Roman" w:hAnsi="Times New Roman"/>
-              </w:rPr>
-            </w:pPr>
-            <w:r>
-              <w:rPr>
-                <w:rFonts w:ascii="Times New Roman" w:hAnsi="Times New Roman"/>
-              </w:rPr>
-              <w:t>Fault Indication_phase ABC</w:t>
-            </w:r>
-          </w:p>
-        </w:tc>
-        <w:tc>
-          <w:tcPr>
-            <w:tcW w:w="1984" w:type="dxa"/>
-            <w:vAlign w:val="center"/>
-          </w:tcPr>
-          <w:p>
-            <w:pPr>
-              <w:jc w:val="center"/>
-              <w:rPr>
-                <w:rFonts w:ascii="Times New Roman" w:hAnsi="Times New Roman"/>
-              </w:rPr>
-            </w:pPr>
-            <w:r>
-              <w:rPr>
-                <w:rFonts w:ascii="Times New Roman" w:hAnsi="Times New Roman"/>
-              </w:rPr>
-              <w:t>ON/OFF</w:t>
-            </w:r>
-          </w:p>
-        </w:tc>
-        <w:tc>
-          <w:tcPr>
-            <w:tcW w:w="1134" w:type="dxa"/>
-            <w:vAlign w:val="bottom"/>
-          </w:tcPr>
-          <w:p>
-            <w:pPr>
-              <w:jc w:val="center"/>
-              <w:rPr>
-                <w:rFonts w:ascii="Times New Roman" w:hAnsi="Times New Roman"/>
-              </w:rPr>
-            </w:pPr>
-            <w:r>
-              <w:rPr>
-                <w:rFonts w:ascii="Times New Roman" w:hAnsi="Times New Roman"/>
-              </w:rPr>
-              <w:t>1810</w:t>
-            </w:r>
-          </w:p>
-        </w:tc>
-        <w:tc>
-          <w:tcPr>
-            <w:tcW w:w="850" w:type="dxa"/>
-            <w:vAlign w:val="center"/>
-          </w:tcPr>
-          <w:p>
-            <w:pPr>
-              <w:jc w:val="center"/>
-              <w:rPr>
-                <w:rFonts w:ascii="Times New Roman" w:hAnsi="Times New Roman"/>
-              </w:rPr>
-            </w:pPr>
-            <w:r>
-              <w:rPr>
-                <w:rFonts w:ascii="Times New Roman" w:hAnsi="Times New Roman"/>
-              </w:rPr>
-              <w:t>Đạt</w:t>
-            </w:r>
-          </w:p>
-        </w:tc>
-      </w:tr>
-      <w:tr>
-        <w:tc>
-          <w:tcPr>
-            <w:tcW w:w="1696" w:type="dxa"/>
-          </w:tcPr>
-          <w:p>
-            <w:pPr>
-              <w:jc w:val="center"/>
-              <w:rPr>
-                <w:rFonts w:ascii="Times New Roman" w:hAnsi="Times New Roman"/>
-              </w:rPr>
-            </w:pPr>
-            <w:r>
-              <w:rPr>
-                <w:rFonts w:ascii="Times New Roman" w:hAnsi="Times New Roman"/>
-              </w:rPr>
-              <w:t>K7</w:t>
-            </w:r>
-          </w:p>
-        </w:tc>
-        <w:tc>
-          <w:tcPr>
-            <w:tcW w:w="3686" w:type="dxa"/>
-            <w:vAlign w:val="center"/>
-          </w:tcPr>
-          <w:p>
-            <w:pPr>
-              <w:jc w:val="center"/>
-              <w:rPr>
-                <w:rFonts w:ascii="Times New Roman" w:hAnsi="Times New Roman"/>
-              </w:rPr>
-            </w:pPr>
-            <w:r>
-              <w:rPr>
-                <w:rFonts w:ascii="Times New Roman" w:hAnsi="Times New Roman"/>
-              </w:rPr>
-              <w:t>Local/Remote</w:t>
-            </w:r>
-          </w:p>
-        </w:tc>
-        <w:tc>
-          <w:tcPr>
-            <w:tcW w:w="1984" w:type="dxa"/>
-            <w:vAlign w:val="center"/>
-          </w:tcPr>
-          <w:p>
-            <w:pPr>
-              <w:jc w:val="center"/>
-              <w:rPr>
-                <w:rFonts w:ascii="Times New Roman" w:hAnsi="Times New Roman"/>
-              </w:rPr>
-            </w:pPr>
-          </w:p>
-        </w:tc>
-        <w:tc>
-          <w:tcPr>
-            <w:tcW w:w="1134" w:type="dxa"/>
-            <w:vAlign w:val="bottom"/>
-          </w:tcPr>
-          <w:p>
-            <w:pPr>
-              <w:jc w:val="center"/>
-              <w:rPr>
-                <w:rFonts w:ascii="Times New Roman" w:hAnsi="Times New Roman"/>
-              </w:rPr>
-            </w:pPr>
-            <w:r>
-              <w:rPr>
-                <w:rFonts w:ascii="Times New Roman" w:hAnsi="Times New Roman"/>
-              </w:rPr>
-              <w:t>1811</w:t>
-            </w:r>
-          </w:p>
-        </w:tc>
-        <w:tc>
-          <w:tcPr>
-            <w:tcW w:w="850" w:type="dxa"/>
-            <w:vAlign w:val="center"/>
-          </w:tcPr>
-          <w:p>
-            <w:pPr>
-              <w:jc w:val="center"/>
-              <w:rPr>
-                <w:rFonts w:ascii="Times New Roman" w:hAnsi="Times New Roman"/>
-              </w:rPr>
-            </w:pPr>
-            <w:r>
-              <w:rPr>
-                <w:rFonts w:ascii="Times New Roman" w:hAnsi="Times New Roman"/>
-              </w:rPr>
-              <w:t>Đạt</w:t>
-            </w:r>
-          </w:p>
-        </w:tc>
-      </w:tr>
-      <w:tr>
-        <w:tc>
-          <w:tcPr>
-            <w:tcW w:w="1696" w:type="dxa"/>
-          </w:tcPr>
-          <w:p>
-            <w:pPr>
-              <w:jc w:val="center"/>
-              <w:rPr>
-                <w:rFonts w:ascii="Times New Roman" w:hAnsi="Times New Roman"/>
-              </w:rPr>
-            </w:pPr>
-            <w:r>
-              <w:rPr>
-                <w:rFonts w:ascii="Times New Roman" w:hAnsi="Times New Roman"/>
-              </w:rPr>
-              <w:t>K7</w:t>
-            </w:r>
-          </w:p>
-        </w:tc>
-        <w:tc>
-          <w:tcPr>
-            <w:tcW w:w="3686" w:type="dxa"/>
-            <w:vAlign w:val="center"/>
-          </w:tcPr>
-          <w:p>
-            <w:pPr>
-              <w:jc w:val="center"/>
-              <w:rPr>
-                <w:rFonts w:ascii="Times New Roman" w:hAnsi="Times New Roman"/>
-              </w:rPr>
-            </w:pPr>
-            <w:r>
-              <w:rPr>
-                <w:rFonts w:ascii="Times New Roman" w:hAnsi="Times New Roman"/>
-              </w:rPr>
-              <w:t>Disconnector Command</w:t>
-            </w:r>
-          </w:p>
-        </w:tc>
-        <w:tc>
-          <w:tcPr>
-            <w:tcW w:w="1984" w:type="dxa"/>
-            <w:vAlign w:val="center"/>
-          </w:tcPr>
-          <w:p>
-            <w:pPr>
-              <w:jc w:val="center"/>
-              <w:rPr>
-                <w:rFonts w:ascii="Times New Roman" w:hAnsi="Times New Roman"/>
-              </w:rPr>
-            </w:pPr>
-            <w:r>
-              <w:rPr>
-                <w:rFonts w:ascii="Times New Roman" w:hAnsi="Times New Roman"/>
-              </w:rPr>
-              <w:t>Open/Close</w:t>
-            </w:r>
-          </w:p>
-        </w:tc>
-        <w:tc>
-          <w:tcPr>
-            <w:tcW w:w="1134" w:type="dxa"/>
-            <w:vAlign w:val="bottom"/>
-          </w:tcPr>
-          <w:p>
-            <w:pPr>
-              <w:jc w:val="center"/>
-              <w:rPr>
-                <w:rFonts w:ascii="Times New Roman" w:hAnsi="Times New Roman"/>
-              </w:rPr>
-            </w:pPr>
-            <w:r>
-              <w:rPr>
-                <w:rFonts w:ascii="Times New Roman" w:hAnsi="Times New Roman"/>
-              </w:rPr>
-              <w:t>6913</w:t>
-            </w:r>
-          </w:p>
-        </w:tc>
-        <w:tc>
-          <w:tcPr>
-            <w:tcW w:w="850" w:type="dxa"/>
-            <w:vAlign w:val="center"/>
-          </w:tcPr>
-          <w:p>
-            <w:pPr>
-              <w:jc w:val="center"/>
-              <w:rPr>
-                <w:rFonts w:ascii="Times New Roman" w:hAnsi="Times New Roman"/>
-              </w:rPr>
-            </w:pPr>
-            <w:r>
-              <w:rPr>
-                <w:rFonts w:ascii="Times New Roman" w:hAnsi="Times New Roman"/>
-              </w:rPr>
-              <w:t>Đạt</w:t>
-            </w:r>
-          </w:p>
-        </w:tc>
-      </w:tr>
-      <w:tr>
-        <w:tc>
-          <w:tcPr>
-            <w:tcW w:w="1696" w:type="dxa"/>
-          </w:tcPr>
-          <w:p>
-            <w:pPr>
-              <w:jc w:val="center"/>
-              <w:rPr>
-                <w:rFonts w:ascii="Times New Roman" w:hAnsi="Times New Roman"/>
-              </w:rPr>
-            </w:pPr>
-            <w:r>
-              <w:rPr>
-                <w:rFonts w:ascii="Times New Roman" w:hAnsi="Times New Roman"/>
-              </w:rPr>
-              <w:t>K7</w:t>
-            </w:r>
-          </w:p>
-        </w:tc>
-        <w:tc>
-          <w:tcPr>
-            <w:tcW w:w="3686" w:type="dxa"/>
-            <w:vAlign w:val="center"/>
-          </w:tcPr>
-          <w:p>
-            <w:pPr>
-              <w:jc w:val="center"/>
-              <w:rPr>
-                <w:rFonts w:ascii="Times New Roman" w:hAnsi="Times New Roman"/>
-              </w:rPr>
-            </w:pPr>
-            <w:r>
-              <w:rPr>
-                <w:rFonts w:ascii="Times New Roman" w:hAnsi="Times New Roman"/>
-              </w:rPr>
-              <w:t>Reset Sicam FCM</w:t>
-            </w:r>
-          </w:p>
-        </w:tc>
-        <w:tc>
-          <w:tcPr>
-            <w:tcW w:w="1984" w:type="dxa"/>
-            <w:vAlign w:val="center"/>
-          </w:tcPr>
-          <w:p>
-            <w:pPr>
-              <w:jc w:val="center"/>
-              <w:rPr>
-                <w:rFonts w:ascii="Times New Roman" w:hAnsi="Times New Roman"/>
-              </w:rPr>
-            </w:pPr>
-          </w:p>
-        </w:tc>
-        <w:tc>
-          <w:tcPr>
-            <w:tcW w:w="1134" w:type="dxa"/>
-            <w:vAlign w:val="bottom"/>
-          </w:tcPr>
-          <w:p>
-            <w:pPr>
-              <w:jc w:val="center"/>
-              <w:rPr>
-                <w:rFonts w:ascii="Times New Roman" w:hAnsi="Times New Roman"/>
-              </w:rPr>
-            </w:pPr>
-            <w:r>
-              <w:rPr>
-                <w:rFonts w:ascii="Times New Roman" w:hAnsi="Times New Roman"/>
-              </w:rPr>
-              <w:t>6915</w:t>
-            </w:r>
-          </w:p>
-        </w:tc>
-        <w:tc>
-          <w:tcPr>
-            <w:tcW w:w="850" w:type="dxa"/>
-            <w:vAlign w:val="center"/>
-          </w:tcPr>
-          <w:p>
-            <w:pPr>
-              <w:jc w:val="center"/>
-              <w:rPr>
-                <w:rFonts w:ascii="Times New Roman" w:hAnsi="Times New Roman"/>
-              </w:rPr>
-            </w:pPr>
-            <w:r>
-              <w:rPr>
-                <w:rFonts w:ascii="Times New Roman" w:hAnsi="Times New Roman"/>
-              </w:rPr>
-              <w:t>Đạt</w:t>
-            </w:r>
-          </w:p>
-        </w:tc>
-      </w:tr>
-      <w:tr>
-        <w:tc>
-          <w:tcPr>
-            <w:tcW w:w="1696" w:type="dxa"/>
-          </w:tcPr>
-          <w:p>
-            <w:pPr>
-              <w:jc w:val="center"/>
-              <w:rPr>
-                <w:rFonts w:ascii="Times New Roman" w:hAnsi="Times New Roman"/>
-              </w:rPr>
-            </w:pPr>
-            <w:r>
-              <w:rPr>
-                <w:rFonts w:ascii="Times New Roman" w:hAnsi="Times New Roman"/>
-              </w:rPr>
-              <w:t>K7</w:t>
-            </w:r>
-          </w:p>
-        </w:tc>
-        <w:tc>
-          <w:tcPr>
-            <w:tcW w:w="3686" w:type="dxa"/>
-            <w:vAlign w:val="center"/>
-          </w:tcPr>
-          <w:p>
-            <w:pPr>
-              <w:jc w:val="center"/>
-              <w:rPr>
-                <w:rFonts w:ascii="Times New Roman" w:hAnsi="Times New Roman"/>
-              </w:rPr>
-            </w:pPr>
-            <w:r>
-              <w:rPr>
-                <w:rFonts w:ascii="Times New Roman" w:hAnsi="Times New Roman"/>
-              </w:rPr>
-              <w:t>A Phase Current</w:t>
-            </w:r>
-          </w:p>
-        </w:tc>
-        <w:tc>
-          <w:tcPr>
-            <w:tcW w:w="1984" w:type="dxa"/>
-            <w:vAlign w:val="center"/>
-          </w:tcPr>
-          <w:p>
-            <w:pPr>
-              <w:jc w:val="center"/>
-              <w:rPr>
-                <w:rFonts w:ascii="Times New Roman" w:hAnsi="Times New Roman"/>
-              </w:rPr>
-            </w:pPr>
-            <w:r>
-              <w:rPr>
-                <w:rFonts w:ascii="Times New Roman" w:hAnsi="Times New Roman"/>
-              </w:rPr>
-              <w:t>Reset</w:t>
-            </w:r>
-          </w:p>
-        </w:tc>
-        <w:tc>
-          <w:tcPr>
-            <w:tcW w:w="1134" w:type="dxa"/>
-            <w:vAlign w:val="bottom"/>
-          </w:tcPr>
-          <w:p>
-            <w:pPr>
-              <w:jc w:val="center"/>
-              <w:rPr>
-                <w:rFonts w:ascii="Times New Roman" w:hAnsi="Times New Roman"/>
-              </w:rPr>
-            </w:pPr>
-            <w:r>
-              <w:rPr>
-                <w:rFonts w:ascii="Times New Roman" w:hAnsi="Times New Roman"/>
-              </w:rPr>
-              <w:t>1812</w:t>
-            </w:r>
-          </w:p>
-        </w:tc>
-        <w:tc>
-          <w:tcPr>
-            <w:tcW w:w="850" w:type="dxa"/>
-            <w:vAlign w:val="center"/>
-          </w:tcPr>
-          <w:p>
-            <w:pPr>
-              <w:jc w:val="center"/>
-              <w:rPr>
-                <w:rFonts w:ascii="Times New Roman" w:hAnsi="Times New Roman"/>
-              </w:rPr>
-            </w:pPr>
-            <w:r>
-              <w:rPr>
-                <w:rFonts w:ascii="Times New Roman" w:hAnsi="Times New Roman"/>
-              </w:rPr>
-              <w:t>Đạt</w:t>
-            </w:r>
-          </w:p>
-        </w:tc>
-      </w:tr>
-      <w:tr>
-        <w:tc>
-          <w:tcPr>
-            <w:tcW w:w="1696" w:type="dxa"/>
-          </w:tcPr>
-          <w:p>
-            <w:pPr>
-              <w:jc w:val="center"/>
-              <w:rPr>
-                <w:rFonts w:ascii="Times New Roman" w:hAnsi="Times New Roman"/>
-              </w:rPr>
-            </w:pPr>
-            <w:r>
-              <w:rPr>
-                <w:rFonts w:ascii="Times New Roman" w:hAnsi="Times New Roman"/>
-              </w:rPr>
-              <w:t>K7</w:t>
-            </w:r>
-          </w:p>
-        </w:tc>
-        <w:tc>
-          <w:tcPr>
-            <w:tcW w:w="3686" w:type="dxa"/>
-            <w:vAlign w:val="center"/>
-          </w:tcPr>
-          <w:p>
-            <w:pPr>
-              <w:jc w:val="center"/>
-              <w:rPr>
-                <w:rFonts w:ascii="Times New Roman" w:hAnsi="Times New Roman"/>
-              </w:rPr>
-            </w:pPr>
-            <w:r>
-              <w:rPr>
-                <w:rFonts w:ascii="Times New Roman" w:hAnsi="Times New Roman"/>
-              </w:rPr>
-              <w:t>B Phase Current</w:t>
-            </w:r>
-          </w:p>
-        </w:tc>
-        <w:tc>
-          <w:tcPr>
-            <w:tcW w:w="1984" w:type="dxa"/>
-            <w:vAlign w:val="center"/>
-          </w:tcPr>
-          <w:p>
-            <w:pPr>
-              <w:jc w:val="center"/>
-              <w:rPr>
-                <w:rFonts w:ascii="Times New Roman" w:hAnsi="Times New Roman"/>
-              </w:rPr>
-            </w:pPr>
-            <w:r>
-              <w:rPr>
-                <w:rFonts w:ascii="Times New Roman" w:hAnsi="Times New Roman"/>
-              </w:rPr>
-              <w:t>A</w:t>
-            </w:r>
-          </w:p>
-        </w:tc>
-        <w:tc>
-          <w:tcPr>
-            <w:tcW w:w="1134" w:type="dxa"/>
-            <w:vAlign w:val="bottom"/>
-          </w:tcPr>
-          <w:p>
-            <w:pPr>
-              <w:jc w:val="center"/>
-              <w:rPr>
-                <w:rFonts w:ascii="Times New Roman" w:hAnsi="Times New Roman"/>
-              </w:rPr>
-            </w:pPr>
-            <w:r>
-              <w:rPr>
-                <w:rFonts w:ascii="Times New Roman" w:hAnsi="Times New Roman"/>
-              </w:rPr>
-              <w:t>1813</w:t>
-            </w:r>
-          </w:p>
-        </w:tc>
-        <w:tc>
-          <w:tcPr>
-            <w:tcW w:w="850" w:type="dxa"/>
-            <w:vAlign w:val="center"/>
-          </w:tcPr>
-          <w:p>
-            <w:pPr>
-              <w:jc w:val="center"/>
-              <w:rPr>
-                <w:rFonts w:ascii="Times New Roman" w:hAnsi="Times New Roman"/>
-              </w:rPr>
-            </w:pPr>
-            <w:r>
-              <w:rPr>
-                <w:rFonts w:ascii="Times New Roman" w:hAnsi="Times New Roman"/>
-              </w:rPr>
-              <w:t>Đạt</w:t>
-            </w:r>
-          </w:p>
-        </w:tc>
-      </w:tr>
-      <w:tr>
-        <w:tc>
-          <w:tcPr>
-            <w:tcW w:w="1696" w:type="dxa"/>
-          </w:tcPr>
-          <w:p>
-            <w:pPr>
-              <w:jc w:val="center"/>
-              <w:rPr>
-                <w:rFonts w:ascii="Times New Roman" w:hAnsi="Times New Roman"/>
-              </w:rPr>
-            </w:pPr>
-            <w:r>
-              <w:rPr>
-                <w:rFonts w:ascii="Times New Roman" w:hAnsi="Times New Roman"/>
-              </w:rPr>
-              <w:t>K7</w:t>
-            </w:r>
-          </w:p>
-        </w:tc>
-        <w:tc>
-          <w:tcPr>
-            <w:tcW w:w="3686" w:type="dxa"/>
-            <w:vAlign w:val="center"/>
-          </w:tcPr>
-          <w:p>
-            <w:pPr>
-              <w:jc w:val="center"/>
-              <w:rPr>
-                <w:rFonts w:ascii="Times New Roman" w:hAnsi="Times New Roman"/>
-              </w:rPr>
-            </w:pPr>
-            <w:r>
-              <w:rPr>
-                <w:rFonts w:ascii="Times New Roman" w:hAnsi="Times New Roman"/>
-              </w:rPr>
-              <w:t>C Phase Current</w:t>
-            </w:r>
-          </w:p>
-        </w:tc>
-        <w:tc>
-          <w:tcPr>
-            <w:tcW w:w="1984" w:type="dxa"/>
-            <w:vAlign w:val="center"/>
-          </w:tcPr>
-          <w:p>
-            <w:pPr>
-              <w:jc w:val="center"/>
-              <w:rPr>
-                <w:rFonts w:ascii="Times New Roman" w:hAnsi="Times New Roman"/>
-              </w:rPr>
-            </w:pPr>
-            <w:r>
-              <w:rPr>
-                <w:rFonts w:ascii="Times New Roman" w:hAnsi="Times New Roman"/>
-              </w:rPr>
-              <w:t>A</w:t>
-            </w:r>
-          </w:p>
-        </w:tc>
-        <w:tc>
-          <w:tcPr>
-            <w:tcW w:w="1134" w:type="dxa"/>
-            <w:vAlign w:val="bottom"/>
-          </w:tcPr>
-          <w:p>
-            <w:pPr>
-              <w:jc w:val="center"/>
-              <w:rPr>
-                <w:rFonts w:ascii="Times New Roman" w:hAnsi="Times New Roman"/>
-              </w:rPr>
-            </w:pPr>
-            <w:r>
-              <w:rPr>
-                <w:rFonts w:ascii="Times New Roman" w:hAnsi="Times New Roman"/>
-              </w:rPr>
-              <w:t>1814</w:t>
-            </w:r>
-          </w:p>
-        </w:tc>
-        <w:tc>
-          <w:tcPr>
-            <w:tcW w:w="850" w:type="dxa"/>
-            <w:vAlign w:val="center"/>
-          </w:tcPr>
-          <w:p>
-            <w:pPr>
-              <w:jc w:val="center"/>
-              <w:rPr>
-                <w:rFonts w:ascii="Times New Roman" w:hAnsi="Times New Roman"/>
-              </w:rPr>
-            </w:pPr>
-            <w:r>
-              <w:rPr>
-                <w:rFonts w:ascii="Times New Roman" w:hAnsi="Times New Roman"/>
-              </w:rPr>
-              <w:t>Đạt</w:t>
-            </w:r>
-          </w:p>
-        </w:tc>
-      </w:tr>
-      <w:tr>
-        <w:tc>
-          <w:tcPr>
-            <w:tcW w:w="1696" w:type="dxa"/>
-          </w:tcPr>
-          <w:p>
-            <w:pPr>
-              <w:jc w:val="center"/>
-              <w:rPr>
-                <w:rFonts w:ascii="Times New Roman" w:hAnsi="Times New Roman"/>
-              </w:rPr>
-            </w:pPr>
-            <w:r>
-              <w:rPr>
-                <w:rFonts w:ascii="Times New Roman" w:hAnsi="Times New Roman"/>
-              </w:rPr>
-              <w:t>K7</w:t>
-            </w:r>
-          </w:p>
-        </w:tc>
-        <w:tc>
-          <w:tcPr>
-            <w:tcW w:w="3686" w:type="dxa"/>
-            <w:vAlign w:val="center"/>
-          </w:tcPr>
-          <w:p>
-            <w:pPr>
-              <w:jc w:val="center"/>
-              <w:rPr>
-                <w:rFonts w:ascii="Times New Roman" w:hAnsi="Times New Roman"/>
-              </w:rPr>
-            </w:pPr>
-            <w:r>
-              <w:rPr>
-                <w:rFonts w:ascii="Times New Roman" w:hAnsi="Times New Roman"/>
-              </w:rPr>
-              <w:t>N Phase Current</w:t>
-            </w:r>
-          </w:p>
-        </w:tc>
-        <w:tc>
-          <w:tcPr>
-            <w:tcW w:w="1984" w:type="dxa"/>
-            <w:vAlign w:val="center"/>
-          </w:tcPr>
-          <w:p>
-            <w:pPr>
-              <w:jc w:val="center"/>
-              <w:rPr>
-                <w:rFonts w:ascii="Times New Roman" w:hAnsi="Times New Roman"/>
-              </w:rPr>
-            </w:pPr>
-            <w:r>
-              <w:rPr>
-                <w:rFonts w:ascii="Times New Roman" w:hAnsi="Times New Roman"/>
-              </w:rPr>
-              <w:t>A</w:t>
-            </w:r>
-          </w:p>
-        </w:tc>
-        <w:tc>
-          <w:tcPr>
-            <w:tcW w:w="1134" w:type="dxa"/>
-            <w:vAlign w:val="bottom"/>
-          </w:tcPr>
-          <w:p>
-            <w:pPr>
-              <w:jc w:val="center"/>
-              <w:rPr>
-                <w:rFonts w:ascii="Times New Roman" w:hAnsi="Times New Roman"/>
-              </w:rPr>
-            </w:pPr>
-            <w:r>
-              <w:rPr>
-                <w:rFonts w:ascii="Times New Roman" w:hAnsi="Times New Roman"/>
-              </w:rPr>
-              <w:t>1815</w:t>
-            </w:r>
-          </w:p>
-        </w:tc>
-        <w:tc>
-          <w:tcPr>
-            <w:tcW w:w="850" w:type="dxa"/>
-            <w:vAlign w:val="center"/>
-          </w:tcPr>
-          <w:p>
-            <w:pPr>
-              <w:jc w:val="center"/>
-              <w:rPr>
-                <w:rFonts w:ascii="Times New Roman" w:hAnsi="Times New Roman"/>
-              </w:rPr>
-            </w:pPr>
-            <w:r>
-              <w:rPr>
-                <w:rFonts w:ascii="Times New Roman" w:hAnsi="Times New Roman"/>
-              </w:rPr>
-              <w:t>Đạt</w:t>
-            </w:r>
-          </w:p>
-        </w:tc>
-      </w:tr>
-      <w:tr>
-        <w:tc>
-          <w:tcPr>
-            <w:tcW w:w="1696" w:type="dxa"/>
-          </w:tcPr>
-          <w:p>
-            <w:pPr>
-              <w:jc w:val="center"/>
-              <w:rPr>
-                <w:rFonts w:ascii="Times New Roman" w:hAnsi="Times New Roman"/>
-              </w:rPr>
-            </w:pPr>
-            <w:r>
-              <w:rPr>
-                <w:rFonts w:ascii="Times New Roman" w:hAnsi="Times New Roman"/>
-              </w:rPr>
-              <w:t>K7</w:t>
-            </w:r>
-          </w:p>
-        </w:tc>
-        <w:tc>
-          <w:tcPr>
-            <w:tcW w:w="3686" w:type="dxa"/>
-            <w:vAlign w:val="center"/>
-          </w:tcPr>
-          <w:p>
-            <w:pPr>
-              <w:jc w:val="center"/>
-              <w:rPr>
-                <w:rFonts w:ascii="Times New Roman" w:hAnsi="Times New Roman"/>
-              </w:rPr>
-            </w:pPr>
-            <w:r>
-              <w:rPr>
-                <w:rFonts w:ascii="Times New Roman" w:hAnsi="Times New Roman"/>
-              </w:rPr>
-              <w:t>V_AB Phase to Phase Voltage</w:t>
-            </w:r>
-          </w:p>
-        </w:tc>
-        <w:tc>
-          <w:tcPr>
-            <w:tcW w:w="1984" w:type="dxa"/>
-            <w:vAlign w:val="center"/>
-          </w:tcPr>
-          <w:p>
-            <w:pPr>
-              <w:jc w:val="center"/>
-              <w:rPr>
-                <w:rFonts w:ascii="Times New Roman" w:hAnsi="Times New Roman"/>
-              </w:rPr>
-            </w:pPr>
-            <w:r>
-              <w:rPr>
-                <w:rFonts w:ascii="Times New Roman" w:hAnsi="Times New Roman"/>
-              </w:rPr>
-              <w:t>A</w:t>
-            </w:r>
-          </w:p>
-        </w:tc>
-        <w:tc>
-          <w:tcPr>
-            <w:tcW w:w="1134" w:type="dxa"/>
-            <w:vAlign w:val="bottom"/>
-          </w:tcPr>
-          <w:p>
-            <w:pPr>
-              <w:jc w:val="center"/>
-              <w:rPr>
-                <w:rFonts w:ascii="Times New Roman" w:hAnsi="Times New Roman"/>
-              </w:rPr>
-            </w:pPr>
-            <w:r>
-              <w:rPr>
-                <w:rFonts w:ascii="Times New Roman" w:hAnsi="Times New Roman"/>
-              </w:rPr>
-              <w:t>1816</w:t>
-            </w:r>
-          </w:p>
-        </w:tc>
-        <w:tc>
-          <w:tcPr>
-            <w:tcW w:w="850" w:type="dxa"/>
-            <w:vAlign w:val="center"/>
-          </w:tcPr>
-          <w:p>
-            <w:pPr>
-              <w:jc w:val="center"/>
-              <w:rPr>
-                <w:rFonts w:ascii="Times New Roman" w:hAnsi="Times New Roman"/>
-              </w:rPr>
-            </w:pPr>
-            <w:r>
-              <w:rPr>
-                <w:rFonts w:ascii="Times New Roman" w:hAnsi="Times New Roman"/>
-              </w:rPr>
-              <w:t>Đạt</w:t>
-            </w:r>
-          </w:p>
-        </w:tc>
-      </w:tr>
-      <w:tr>
-        <w:tc>
-          <w:tcPr>
-            <w:tcW w:w="1696" w:type="dxa"/>
-          </w:tcPr>
-          <w:p>
-            <w:pPr>
-              <w:jc w:val="center"/>
-              <w:rPr>
-                <w:rFonts w:ascii="Times New Roman" w:hAnsi="Times New Roman"/>
-              </w:rPr>
-            </w:pPr>
-            <w:r>
-              <w:rPr>
-                <w:rFonts w:ascii="Times New Roman" w:hAnsi="Times New Roman"/>
-              </w:rPr>
-              <w:t>K7</w:t>
-            </w:r>
-          </w:p>
-        </w:tc>
-        <w:tc>
-          <w:tcPr>
-            <w:tcW w:w="3686" w:type="dxa"/>
-            <w:vAlign w:val="center"/>
-          </w:tcPr>
-          <w:p>
-            <w:pPr>
-              <w:jc w:val="center"/>
-              <w:rPr>
-                <w:rFonts w:ascii="Times New Roman" w:hAnsi="Times New Roman"/>
-              </w:rPr>
-            </w:pPr>
-            <w:r>
-              <w:rPr>
-                <w:rFonts w:ascii="Times New Roman" w:hAnsi="Times New Roman"/>
-              </w:rPr>
-              <w:t>V_BC Phase to Phase Voltage</w:t>
-            </w:r>
-          </w:p>
-        </w:tc>
-        <w:tc>
-          <w:tcPr>
-            <w:tcW w:w="1984" w:type="dxa"/>
-            <w:vAlign w:val="center"/>
-          </w:tcPr>
-          <w:p>
-            <w:pPr>
-              <w:jc w:val="center"/>
-              <w:rPr>
-                <w:rFonts w:ascii="Times New Roman" w:hAnsi="Times New Roman"/>
-              </w:rPr>
-            </w:pPr>
-            <w:r>
-              <w:rPr>
-                <w:rFonts w:ascii="Times New Roman" w:hAnsi="Times New Roman"/>
-              </w:rPr>
-              <w:t>kV</w:t>
-            </w:r>
-          </w:p>
-        </w:tc>
-        <w:tc>
-          <w:tcPr>
-            <w:tcW w:w="1134" w:type="dxa"/>
-            <w:vAlign w:val="bottom"/>
-          </w:tcPr>
-          <w:p>
-            <w:pPr>
-              <w:jc w:val="center"/>
-              <w:rPr>
-                <w:rFonts w:ascii="Times New Roman" w:hAnsi="Times New Roman"/>
-              </w:rPr>
-            </w:pPr>
-            <w:r>
-              <w:rPr>
-                <w:rFonts w:ascii="Times New Roman" w:hAnsi="Times New Roman"/>
-              </w:rPr>
-              <w:t>1817</w:t>
-            </w:r>
-          </w:p>
-        </w:tc>
-        <w:tc>
-          <w:tcPr>
-            <w:tcW w:w="850" w:type="dxa"/>
-            <w:vAlign w:val="center"/>
-          </w:tcPr>
-          <w:p>
-            <w:pPr>
-              <w:jc w:val="center"/>
-              <w:rPr>
-                <w:rFonts w:ascii="Times New Roman" w:hAnsi="Times New Roman"/>
-              </w:rPr>
-            </w:pPr>
-            <w:r>
-              <w:rPr>
-                <w:rFonts w:ascii="Times New Roman" w:hAnsi="Times New Roman"/>
-              </w:rPr>
-              <w:t>Đạt</w:t>
-            </w:r>
-          </w:p>
-        </w:tc>
-      </w:tr>
-      <w:tr>
-        <w:tc>
-          <w:tcPr>
-            <w:tcW w:w="1696" w:type="dxa"/>
-          </w:tcPr>
-          <w:p>
-            <w:pPr>
-              <w:jc w:val="center"/>
-              <w:rPr>
-                <w:rFonts w:ascii="Times New Roman" w:hAnsi="Times New Roman"/>
-              </w:rPr>
-            </w:pPr>
-            <w:r>
-              <w:rPr>
-                <w:rFonts w:ascii="Times New Roman" w:hAnsi="Times New Roman"/>
-              </w:rPr>
-              <w:t>K7</w:t>
-            </w:r>
-          </w:p>
-        </w:tc>
-        <w:tc>
-          <w:tcPr>
-            <w:tcW w:w="3686" w:type="dxa"/>
-            <w:vAlign w:val="center"/>
-          </w:tcPr>
-          <w:p>
-            <w:pPr>
-              <w:jc w:val="center"/>
-              <w:rPr>
-                <w:rFonts w:ascii="Times New Roman" w:hAnsi="Times New Roman"/>
-              </w:rPr>
-            </w:pPr>
-            <w:r>
-              <w:rPr>
-                <w:rFonts w:ascii="Times New Roman" w:hAnsi="Times New Roman"/>
-              </w:rPr>
-              <w:t>V_CA Phase to Phase Voltage</w:t>
-            </w:r>
-          </w:p>
-        </w:tc>
-        <w:tc>
-          <w:tcPr>
-            <w:tcW w:w="1984" w:type="dxa"/>
-            <w:vAlign w:val="center"/>
-          </w:tcPr>
-          <w:p>
-            <w:pPr>
-              <w:jc w:val="center"/>
-              <w:rPr>
-                <w:rFonts w:ascii="Times New Roman" w:hAnsi="Times New Roman"/>
-              </w:rPr>
-            </w:pPr>
-            <w:r>
-              <w:rPr>
-                <w:rFonts w:ascii="Times New Roman" w:hAnsi="Times New Roman"/>
-              </w:rPr>
-              <w:t>kV</w:t>
-            </w:r>
-          </w:p>
-        </w:tc>
-        <w:tc>
-          <w:tcPr>
-            <w:tcW w:w="1134" w:type="dxa"/>
-            <w:vAlign w:val="bottom"/>
-          </w:tcPr>
-          <w:p>
-            <w:pPr>
-              <w:jc w:val="center"/>
-              <w:rPr>
-                <w:rFonts w:ascii="Times New Roman" w:hAnsi="Times New Roman"/>
-              </w:rPr>
-            </w:pPr>
-            <w:r>
-              <w:rPr>
-                <w:rFonts w:ascii="Times New Roman" w:hAnsi="Times New Roman"/>
-              </w:rPr>
-              <w:t>1818</w:t>
-            </w:r>
-          </w:p>
-        </w:tc>
-        <w:tc>
-          <w:tcPr>
-            <w:tcW w:w="850" w:type="dxa"/>
-            <w:vAlign w:val="center"/>
-          </w:tcPr>
-          <w:p>
-            <w:pPr>
-              <w:jc w:val="center"/>
-              <w:rPr>
-                <w:rFonts w:ascii="Times New Roman" w:hAnsi="Times New Roman"/>
-              </w:rPr>
-            </w:pPr>
-            <w:r>
-              <w:rPr>
-                <w:rFonts w:ascii="Times New Roman" w:hAnsi="Times New Roman"/>
-              </w:rPr>
-              <w:t>Đạt</w:t>
-            </w:r>
-          </w:p>
-        </w:tc>
-      </w:tr>
-      <w:tr>
-        <w:tc>
-          <w:tcPr>
-            <w:tcW w:w="1696" w:type="dxa"/>
-          </w:tcPr>
-          <w:p>
-            <w:pPr>
-              <w:jc w:val="center"/>
-              <w:rPr>
-                <w:rFonts w:ascii="Times New Roman" w:hAnsi="Times New Roman"/>
-              </w:rPr>
-            </w:pPr>
-            <w:r>
-              <w:rPr>
-                <w:rFonts w:ascii="Times New Roman" w:hAnsi="Times New Roman"/>
-              </w:rPr>
-              <w:t>K7</w:t>
-            </w:r>
-          </w:p>
-        </w:tc>
-        <w:tc>
-          <w:tcPr>
-            <w:tcW w:w="3686" w:type="dxa"/>
-            <w:vAlign w:val="center"/>
-          </w:tcPr>
-          <w:p>
-            <w:pPr>
-              <w:jc w:val="center"/>
-              <w:rPr>
-                <w:rFonts w:ascii="Times New Roman" w:hAnsi="Times New Roman"/>
-              </w:rPr>
-            </w:pPr>
-            <w:r>
-              <w:rPr>
-                <w:rFonts w:ascii="Times New Roman" w:hAnsi="Times New Roman"/>
-              </w:rPr>
-              <w:t>Total Active Power</w:t>
-            </w:r>
-          </w:p>
-        </w:tc>
-        <w:tc>
-          <w:tcPr>
-            <w:tcW w:w="1984" w:type="dxa"/>
-            <w:vAlign w:val="center"/>
-          </w:tcPr>
-          <w:p>
-            <w:pPr>
-              <w:jc w:val="center"/>
-              <w:rPr>
-                <w:rFonts w:ascii="Times New Roman" w:hAnsi="Times New Roman"/>
-              </w:rPr>
-            </w:pPr>
-            <w:r>
-              <w:rPr>
-                <w:rFonts w:ascii="Times New Roman" w:hAnsi="Times New Roman"/>
-              </w:rPr>
-              <w:t>kV</w:t>
-            </w:r>
-          </w:p>
-        </w:tc>
-        <w:tc>
-          <w:tcPr>
-            <w:tcW w:w="1134" w:type="dxa"/>
-            <w:vAlign w:val="bottom"/>
-          </w:tcPr>
-          <w:p>
-            <w:pPr>
-              <w:jc w:val="center"/>
-              <w:rPr>
-                <w:rFonts w:ascii="Times New Roman" w:hAnsi="Times New Roman"/>
-              </w:rPr>
-            </w:pPr>
-            <w:r>
-              <w:rPr>
-                <w:rFonts w:ascii="Times New Roman" w:hAnsi="Times New Roman"/>
-              </w:rPr>
-              <w:t>1819</w:t>
-            </w:r>
-          </w:p>
-        </w:tc>
-        <w:tc>
-          <w:tcPr>
-            <w:tcW w:w="850" w:type="dxa"/>
-            <w:vAlign w:val="center"/>
-          </w:tcPr>
-          <w:p>
-            <w:pPr>
-              <w:jc w:val="center"/>
-              <w:rPr>
-                <w:rFonts w:ascii="Times New Roman" w:hAnsi="Times New Roman"/>
-              </w:rPr>
-            </w:pPr>
-            <w:r>
-              <w:rPr>
-                <w:rFonts w:ascii="Times New Roman" w:hAnsi="Times New Roman"/>
-              </w:rPr>
-              <w:t>Đạt</w:t>
-            </w:r>
-          </w:p>
-        </w:tc>
-      </w:tr>
-      <w:tr>
-        <w:tc>
-          <w:tcPr>
-            <w:tcW w:w="1696" w:type="dxa"/>
-          </w:tcPr>
-          <w:p>
-            <w:pPr>
-              <w:jc w:val="center"/>
-              <w:rPr>
-                <w:rFonts w:ascii="Times New Roman" w:hAnsi="Times New Roman"/>
-              </w:rPr>
-            </w:pPr>
-            <w:r>
-              <w:rPr>
-                <w:rFonts w:ascii="Times New Roman" w:hAnsi="Times New Roman"/>
-              </w:rPr>
-              <w:t>K7</w:t>
-            </w:r>
-          </w:p>
-        </w:tc>
-        <w:tc>
-          <w:tcPr>
-            <w:tcW w:w="3686" w:type="dxa"/>
-            <w:vAlign w:val="center"/>
-          </w:tcPr>
-          <w:p>
-            <w:pPr>
-              <w:jc w:val="center"/>
-              <w:rPr>
-                <w:rFonts w:ascii="Times New Roman" w:hAnsi="Times New Roman"/>
-              </w:rPr>
-            </w:pPr>
-            <w:r>
-              <w:rPr>
-                <w:rFonts w:ascii="Times New Roman" w:hAnsi="Times New Roman"/>
-              </w:rPr>
-              <w:t>Total Reactive Power</w:t>
-            </w:r>
-          </w:p>
-        </w:tc>
-        <w:tc>
-          <w:tcPr>
-            <w:tcW w:w="1984" w:type="dxa"/>
-            <w:vAlign w:val="center"/>
-          </w:tcPr>
-          <w:p>
-            <w:pPr>
-              <w:jc w:val="center"/>
-              <w:rPr>
-                <w:rFonts w:ascii="Times New Roman" w:hAnsi="Times New Roman"/>
-              </w:rPr>
-            </w:pPr>
-            <w:r>
-              <w:rPr>
-                <w:rFonts w:ascii="Times New Roman" w:hAnsi="Times New Roman"/>
-              </w:rPr>
-              <w:t>kW</w:t>
-            </w:r>
-          </w:p>
-        </w:tc>
-        <w:tc>
-          <w:tcPr>
-            <w:tcW w:w="1134" w:type="dxa"/>
-            <w:vAlign w:val="bottom"/>
-          </w:tcPr>
-          <w:p>
-            <w:pPr>
-              <w:jc w:val="center"/>
-              <w:rPr>
-                <w:rFonts w:ascii="Times New Roman" w:hAnsi="Times New Roman"/>
-              </w:rPr>
-            </w:pPr>
-            <w:r>
-              <w:rPr>
-                <w:rFonts w:ascii="Times New Roman" w:hAnsi="Times New Roman"/>
-              </w:rPr>
-              <w:t>1820</w:t>
-            </w:r>
-          </w:p>
-        </w:tc>
-        <w:tc>
-          <w:tcPr>
-            <w:tcW w:w="850" w:type="dxa"/>
-            <w:vAlign w:val="center"/>
-          </w:tcPr>
-          <w:p>
-            <w:pPr>
-              <w:jc w:val="center"/>
-              <w:rPr>
-                <w:rFonts w:ascii="Times New Roman" w:hAnsi="Times New Roman"/>
-              </w:rPr>
-            </w:pPr>
-            <w:r>
-              <w:rPr>
-                <w:rFonts w:ascii="Times New Roman" w:hAnsi="Times New Roman"/>
-              </w:rPr>
-              <w:t>Đạt</w:t>
-            </w:r>
-          </w:p>
-        </w:tc>
-      </w:tr>
-      <w:tr>
-        <w:tc>
-          <w:tcPr>
-            <w:tcW w:w="1696" w:type="dxa"/>
-          </w:tcPr>
-          <w:p>
-            <w:pPr>
-              <w:jc w:val="center"/>
-              <w:rPr>
-                <w:rFonts w:ascii="Times New Roman" w:hAnsi="Times New Roman"/>
-              </w:rPr>
-            </w:pPr>
-            <w:r>
-              <w:rPr>
-                <w:rFonts w:ascii="Times New Roman" w:hAnsi="Times New Roman"/>
-              </w:rPr>
-              <w:t>K7</w:t>
-            </w:r>
-          </w:p>
-        </w:tc>
-        <w:tc>
-          <w:tcPr>
-            <w:tcW w:w="3686" w:type="dxa"/>
-            <w:vAlign w:val="center"/>
-          </w:tcPr>
-          <w:p>
-            <w:pPr>
-              <w:jc w:val="center"/>
-              <w:rPr>
-                <w:rFonts w:ascii="Times New Roman" w:hAnsi="Times New Roman"/>
-              </w:rPr>
-            </w:pPr>
-            <w:r>
-              <w:rPr>
-                <w:rFonts w:ascii="Times New Roman" w:hAnsi="Times New Roman"/>
-              </w:rPr>
-              <w:t>Total Power Factor</w:t>
-            </w:r>
-          </w:p>
-        </w:tc>
-        <w:tc>
-          <w:tcPr>
-            <w:tcW w:w="1984" w:type="dxa"/>
-            <w:vAlign w:val="center"/>
-          </w:tcPr>
-          <w:p>
-            <w:pPr>
-              <w:jc w:val="center"/>
-              <w:rPr>
-                <w:rFonts w:ascii="Times New Roman" w:hAnsi="Times New Roman"/>
-              </w:rPr>
-            </w:pPr>
-            <w:r>
-              <w:rPr>
-                <w:rFonts w:ascii="Times New Roman" w:hAnsi="Times New Roman"/>
-              </w:rPr>
-              <w:t>kVar</w:t>
-            </w:r>
-          </w:p>
-        </w:tc>
-        <w:tc>
-          <w:tcPr>
-            <w:tcW w:w="1134" w:type="dxa"/>
-            <w:vAlign w:val="bottom"/>
-          </w:tcPr>
-          <w:p>
-            <w:pPr>
-              <w:jc w:val="center"/>
-              <w:rPr>
-                <w:rFonts w:ascii="Times New Roman" w:hAnsi="Times New Roman"/>
-              </w:rPr>
-            </w:pPr>
-            <w:r>
-              <w:rPr>
-                <w:rFonts w:ascii="Times New Roman" w:hAnsi="Times New Roman"/>
-              </w:rPr>
-              <w:t>1821</w:t>
-            </w:r>
-          </w:p>
-        </w:tc>
-        <w:tc>
-          <w:tcPr>
-            <w:tcW w:w="850" w:type="dxa"/>
-            <w:vAlign w:val="center"/>
-          </w:tcPr>
-          <w:p>
-            <w:pPr>
-              <w:jc w:val="center"/>
-              <w:rPr>
-                <w:rFonts w:ascii="Times New Roman" w:hAnsi="Times New Roman"/>
-              </w:rPr>
-            </w:pPr>
-            <w:r>
-              <w:rPr>
-                <w:rFonts w:ascii="Times New Roman" w:hAnsi="Times New Roman"/>
-              </w:rPr>
-              <w:t>Đạt</w:t>
-            </w:r>
-          </w:p>
-        </w:tc>
-      </w:tr>
-      <w:tr>
-        <w:tc>
-          <w:tcPr>
-            <w:tcW w:w="1696" w:type="dxa"/>
-          </w:tcPr>
-          <w:p>
-            <w:pPr>
-              <w:jc w:val="center"/>
-              <w:rPr>
-                <w:rFonts w:ascii="Times New Roman" w:hAnsi="Times New Roman"/>
-              </w:rPr>
-            </w:pPr>
-            <w:r>
-              <w:rPr>
-                <w:rFonts w:ascii="Times New Roman" w:hAnsi="Times New Roman"/>
-              </w:rPr>
-              <w:t>K7</w:t>
-            </w:r>
-          </w:p>
-        </w:tc>
-        <w:tc>
-          <w:tcPr>
-            <w:tcW w:w="3686" w:type="dxa"/>
-            <w:vAlign w:val="center"/>
-          </w:tcPr>
-          <w:p>
-            <w:pPr>
-              <w:jc w:val="center"/>
-              <w:rPr>
-                <w:rFonts w:ascii="Times New Roman" w:hAnsi="Times New Roman"/>
-              </w:rPr>
-            </w:pPr>
-            <w:r>
-              <w:rPr>
-                <w:rFonts w:ascii="Times New Roman" w:hAnsi="Times New Roman"/>
-              </w:rPr>
-              <w:t>A Phase Voltage Angle</w:t>
-            </w:r>
-          </w:p>
-        </w:tc>
-        <w:tc>
-          <w:tcPr>
-            <w:tcW w:w="1984" w:type="dxa"/>
-            <w:vAlign w:val="center"/>
-          </w:tcPr>
-          <w:p>
-            <w:pPr>
-              <w:jc w:val="center"/>
-              <w:rPr>
-                <w:rFonts w:ascii="Times New Roman" w:hAnsi="Times New Roman"/>
-              </w:rPr>
-            </w:pPr>
-          </w:p>
-        </w:tc>
-        <w:tc>
-          <w:tcPr>
-            <w:tcW w:w="1134" w:type="dxa"/>
-            <w:vAlign w:val="bottom"/>
-          </w:tcPr>
-          <w:p>
-            <w:pPr>
-              <w:jc w:val="center"/>
-              <w:rPr>
-                <w:rFonts w:ascii="Times New Roman" w:hAnsi="Times New Roman"/>
-              </w:rPr>
-            </w:pPr>
-            <w:r>
-              <w:rPr>
-                <w:rFonts w:ascii="Times New Roman" w:hAnsi="Times New Roman"/>
-              </w:rPr>
-              <w:t>1822</w:t>
-            </w:r>
-          </w:p>
-        </w:tc>
-        <w:tc>
-          <w:tcPr>
-            <w:tcW w:w="850" w:type="dxa"/>
-            <w:vAlign w:val="center"/>
-          </w:tcPr>
-          <w:p>
-            <w:pPr>
-              <w:jc w:val="center"/>
-              <w:rPr>
-                <w:rFonts w:ascii="Times New Roman" w:hAnsi="Times New Roman"/>
-              </w:rPr>
-            </w:pPr>
-            <w:r>
-              <w:rPr>
-                <w:rFonts w:ascii="Times New Roman" w:hAnsi="Times New Roman"/>
-              </w:rPr>
-              <w:t>Đạt</w:t>
-            </w:r>
-          </w:p>
-        </w:tc>
-      </w:tr>
-      <w:tr>
-        <w:tc>
-          <w:tcPr>
-            <w:tcW w:w="1696" w:type="dxa"/>
-          </w:tcPr>
-          <w:p>
-            <w:pPr>
-              <w:jc w:val="center"/>
-              <w:rPr>
-                <w:rFonts w:ascii="Times New Roman" w:hAnsi="Times New Roman"/>
-              </w:rPr>
-            </w:pPr>
-            <w:r>
-              <w:rPr>
-                <w:rFonts w:ascii="Times New Roman" w:hAnsi="Times New Roman"/>
-              </w:rPr>
-              <w:t>K7</w:t>
-            </w:r>
-          </w:p>
-        </w:tc>
-        <w:tc>
-          <w:tcPr>
-            <w:tcW w:w="3686" w:type="dxa"/>
-            <w:vAlign w:val="center"/>
-          </w:tcPr>
-          <w:p>
-            <w:pPr>
-              <w:jc w:val="center"/>
-              <w:rPr>
-                <w:rFonts w:ascii="Times New Roman" w:hAnsi="Times New Roman"/>
-              </w:rPr>
-            </w:pPr>
-            <w:r>
-              <w:rPr>
-                <w:rFonts w:ascii="Times New Roman" w:hAnsi="Times New Roman"/>
-              </w:rPr>
-              <w:t>B Phase Voltage Angle</w:t>
-            </w:r>
-          </w:p>
-        </w:tc>
-        <w:tc>
-          <w:tcPr>
-            <w:tcW w:w="1984" w:type="dxa"/>
-            <w:vAlign w:val="center"/>
-          </w:tcPr>
-          <w:p>
-            <w:pPr>
-              <w:jc w:val="center"/>
-              <w:rPr>
-                <w:rFonts w:ascii="Times New Roman" w:hAnsi="Times New Roman"/>
-              </w:rPr>
-            </w:pPr>
-            <w:r>
-              <w:rPr>
-                <w:rFonts w:ascii="Times New Roman" w:hAnsi="Times New Roman"/>
-              </w:rPr>
-              <w:t>°</w:t>
-            </w:r>
-          </w:p>
-        </w:tc>
-        <w:tc>
-          <w:tcPr>
-            <w:tcW w:w="1134" w:type="dxa"/>
-            <w:vAlign w:val="bottom"/>
-          </w:tcPr>
-          <w:p>
-            <w:pPr>
-              <w:jc w:val="center"/>
-              <w:rPr>
-                <w:rFonts w:ascii="Times New Roman" w:hAnsi="Times New Roman"/>
-              </w:rPr>
-            </w:pPr>
-            <w:r>
-              <w:rPr>
-                <w:rFonts w:ascii="Times New Roman" w:hAnsi="Times New Roman"/>
-              </w:rPr>
-              <w:t>1823</w:t>
-            </w:r>
-          </w:p>
-        </w:tc>
-        <w:tc>
-          <w:tcPr>
-            <w:tcW w:w="850" w:type="dxa"/>
-            <w:vAlign w:val="center"/>
-          </w:tcPr>
-          <w:p>
-            <w:pPr>
-              <w:jc w:val="center"/>
-              <w:rPr>
-                <w:rFonts w:ascii="Times New Roman" w:hAnsi="Times New Roman"/>
-              </w:rPr>
-            </w:pPr>
-            <w:r>
-              <w:rPr>
-                <w:rFonts w:ascii="Times New Roman" w:hAnsi="Times New Roman"/>
-              </w:rPr>
-              <w:t>Đạt</w:t>
-            </w:r>
-          </w:p>
-        </w:tc>
-      </w:tr>
-      <w:tr>
-        <w:tc>
-          <w:tcPr>
-            <w:tcW w:w="1696" w:type="dxa"/>
-          </w:tcPr>
-          <w:p>
-            <w:pPr>
-              <w:jc w:val="center"/>
-              <w:rPr>
-                <w:rFonts w:ascii="Times New Roman" w:hAnsi="Times New Roman"/>
-              </w:rPr>
-            </w:pPr>
-            <w:r>
-              <w:rPr>
-                <w:rFonts w:ascii="Times New Roman" w:hAnsi="Times New Roman"/>
-              </w:rPr>
-              <w:t>K7</w:t>
-            </w:r>
-          </w:p>
-        </w:tc>
-        <w:tc>
-          <w:tcPr>
-            <w:tcW w:w="3686" w:type="dxa"/>
-            <w:vAlign w:val="center"/>
-          </w:tcPr>
-          <w:p>
-            <w:pPr>
-              <w:jc w:val="center"/>
-              <w:rPr>
-                <w:rFonts w:ascii="Times New Roman" w:hAnsi="Times New Roman"/>
-              </w:rPr>
-            </w:pPr>
-            <w:r>
-              <w:rPr>
-                <w:rFonts w:ascii="Times New Roman" w:hAnsi="Times New Roman"/>
-              </w:rPr>
-              <w:t>C Phase Voltage Angle</w:t>
-            </w:r>
-          </w:p>
-        </w:tc>
-        <w:tc>
-          <w:tcPr>
-            <w:tcW w:w="1984" w:type="dxa"/>
-            <w:vAlign w:val="center"/>
-          </w:tcPr>
-          <w:p>
-            <w:pPr>
-              <w:jc w:val="center"/>
-              <w:rPr>
-                <w:rFonts w:ascii="Times New Roman" w:hAnsi="Times New Roman"/>
-              </w:rPr>
-            </w:pPr>
-            <w:r>
-              <w:rPr>
-                <w:rFonts w:ascii="Times New Roman" w:hAnsi="Times New Roman"/>
-              </w:rPr>
-              <w:t>°</w:t>
-            </w:r>
-          </w:p>
-        </w:tc>
-        <w:tc>
-          <w:tcPr>
-            <w:tcW w:w="1134" w:type="dxa"/>
-            <w:vAlign w:val="bottom"/>
-          </w:tcPr>
-          <w:p>
-            <w:pPr>
-              <w:jc w:val="center"/>
-              <w:rPr>
-                <w:rFonts w:ascii="Times New Roman" w:hAnsi="Times New Roman"/>
-              </w:rPr>
-            </w:pPr>
-            <w:r>
-              <w:rPr>
-                <w:rFonts w:ascii="Times New Roman" w:hAnsi="Times New Roman"/>
-              </w:rPr>
-              <w:t>1824</w:t>
-            </w:r>
-          </w:p>
-        </w:tc>
-        <w:tc>
-          <w:tcPr>
-            <w:tcW w:w="850" w:type="dxa"/>
-            <w:vAlign w:val="center"/>
-          </w:tcPr>
-          <w:p>
-            <w:pPr>
-              <w:jc w:val="center"/>
-              <w:rPr>
-                <w:rFonts w:ascii="Times New Roman" w:hAnsi="Times New Roman"/>
-              </w:rPr>
-            </w:pPr>
-            <w:r>
-              <w:rPr>
-                <w:rFonts w:ascii="Times New Roman" w:hAnsi="Times New Roman"/>
-              </w:rPr>
-              <w:t>Đạt</w:t>
-            </w:r>
-          </w:p>
-        </w:tc>
-      </w:tr>
-      <w:tr>
-        <w:tc>
-          <w:tcPr>
-            <w:tcW w:w="1696" w:type="dxa"/>
-          </w:tcPr>
-          <w:p>
-            <w:pPr>
-              <w:jc w:val="center"/>
-              <w:rPr>
-                <w:rFonts w:ascii="Times New Roman" w:hAnsi="Times New Roman"/>
-              </w:rPr>
-            </w:pPr>
-            <w:r>
-              <w:rPr>
-                <w:rFonts w:ascii="Times New Roman" w:hAnsi="Times New Roman"/>
-              </w:rPr>
-              <w:t>k7/</w:t>
-            </w:r>
-          </w:p>
-        </w:tc>
-        <w:tc>
-          <w:tcPr>
-            <w:tcW w:w="3686" w:type="dxa"/>
-            <w:vAlign w:val="center"/>
-          </w:tcPr>
-          <w:p>
-            <w:pPr>
-              <w:jc w:val="center"/>
-              <w:rPr>
-                <w:rFonts w:ascii="Times New Roman" w:hAnsi="Times New Roman"/>
-              </w:rPr>
-            </w:pPr>
-          </w:p>
-        </w:tc>
-        <w:tc>
-          <w:tcPr>
-            <w:tcW w:w="1984" w:type="dxa"/>
-            <w:vAlign w:val="center"/>
-          </w:tcPr>
-          <w:p>
-            <w:pPr>
-              <w:jc w:val="center"/>
-              <w:rPr>
-                <w:rFonts w:ascii="Times New Roman" w:hAnsi="Times New Roman"/>
-              </w:rPr>
-            </w:pPr>
-          </w:p>
-        </w:tc>
-        <w:tc>
-          <w:tcPr>
-            <w:tcW w:w="1134" w:type="dxa"/>
-            <w:vAlign w:val="bottom"/>
-          </w:tcPr>
-          <w:p>
-            <w:pPr>
-              <w:jc w:val="center"/>
-              <w:rPr>
-                <w:rFonts w:ascii="Times New Roman" w:hAnsi="Times New Roman"/>
-              </w:rPr>
-            </w:pPr>
-          </w:p>
-        </w:tc>
-        <w:tc>
-          <w:tcPr>
-            <w:tcW w:w="850" w:type="dxa"/>
-            <w:vAlign w:val="center"/>
           </w:tcPr>
           <w:p>
             <w:pPr>
@@ -19014,20 +16816,6 @@
         </w:tc>
       </w:tr>
     </w:tbl>
-    <w:p>
-      <w:pPr>
-        <w:rPr>
-          <w:rFonts w:ascii="Times New Roman" w:hAnsi="Times New Roman"/>
-        </w:rPr>
-      </w:pPr>
-    </w:p>
-    <w:p>
-      <w:pPr>
-        <w:rPr>
-          <w:rFonts w:ascii="Times New Roman" w:hAnsi="Times New Roman"/>
-        </w:rPr>
-      </w:pPr>
-    </w:p>
     <w:p>
       <w:pPr>
         <w:jc w:val="center"/>

--- a/output.docx
+++ b/output.docx
@@ -1486,6 +1486,2891 @@
         </w:rPr>
       </w:pPr>
     </w:p>
+    <w:tbl>
+      <w:tblPr>
+        <w:tblStyle w:val="TableGrid"/>
+        <w:tblW w:w="0" w:type="auto"/>
+        <w:tblLook w:val="04A0" w:firstRow="1" w:lastRow="0" w:firstColumn="1" w:lastColumn="0" w:noHBand="0" w:noVBand="1"/>
+      </w:tblPr>
+      <w:tblGrid>
+        <w:gridCol w:w="1696"/>
+        <w:gridCol w:w="3686"/>
+        <w:gridCol w:w="1984"/>
+        <w:gridCol w:w="1134"/>
+        <w:gridCol w:w="850"/>
+      </w:tblGrid>
+      <w:tr>
+        <w:tc>
+          <w:tcPr>
+            <w:tcW w:w="9350" w:type="dxa"/>
+            <w:gridSpan w:val="5"/>
+            <w:vAlign w:val="center"/>
+          </w:tcPr>
+          <w:p>
+            <w:pPr>
+              <w:jc w:val="center"/>
+              <w:rPr>
+                <w:rFonts w:ascii="Times New Roman" w:hAnsi="Times New Roman"/>
+                <w:b/>
+                <w:bCs/>
+                <w:sz w:val="28"/>
+                <w:szCs w:val="28"/>
+                <w:lang w:val="vi-VN" w:eastAsia="vi-VN"/>
+              </w:rPr>
+            </w:pPr>
+            <w:r>
+              <w:rPr>
+                <w:rFonts w:ascii="Times New Roman" w:hAnsi="Times New Roman"/>
+                <w:sz w:val="28"/>
+                <w:szCs w:val="28"/>
+                <w:lang w:eastAsia="vi-VN"/>
+              </w:rPr>
+              <w:t>/k1</w:t>
+            </w:r>
+          </w:p>
+        </w:tc>
+      </w:tr>
+      <w:tr>
+        <w:tc>
+          <w:tcPr>
+            <w:tcW w:w="1696" w:type="dxa"/>
+            <w:vAlign w:val="center"/>
+          </w:tcPr>
+          <w:p>
+            <w:pPr>
+              <w:jc w:val="center"/>
+              <w:rPr>
+                <w:rFonts w:ascii="Times New Roman" w:hAnsi="Times New Roman"/>
+              </w:rPr>
+            </w:pPr>
+            <w:r>
+              <w:rPr>
+                <w:rFonts w:ascii="Times New Roman" w:hAnsi="Times New Roman"/>
+                <w:b/>
+                <w:bCs/>
+                <w:sz w:val="28"/>
+                <w:szCs w:val="28"/>
+                <w:lang w:val="vi-VN" w:eastAsia="vi-VN"/>
+              </w:rPr>
+              <w:t>Ngăn</w:t>
+            </w:r>
+          </w:p>
+        </w:tc>
+        <w:tc>
+          <w:tcPr>
+            <w:tcW w:w="3686" w:type="dxa"/>
+            <w:vAlign w:val="center"/>
+          </w:tcPr>
+          <w:p>
+            <w:pPr>
+              <w:jc w:val="center"/>
+              <w:rPr>
+                <w:rFonts w:ascii="Times New Roman" w:hAnsi="Times New Roman"/>
+              </w:rPr>
+            </w:pPr>
+            <w:r>
+              <w:rPr>
+                <w:rFonts w:ascii="Times New Roman" w:hAnsi="Times New Roman"/>
+                <w:b/>
+                <w:bCs/>
+                <w:sz w:val="28"/>
+                <w:szCs w:val="28"/>
+                <w:lang w:val="vi-VN" w:eastAsia="vi-VN"/>
+              </w:rPr>
+              <w:t>Nội dung tín hiệu</w:t>
+            </w:r>
+          </w:p>
+        </w:tc>
+        <w:tc>
+          <w:tcPr>
+            <w:tcW w:w="1984" w:type="dxa"/>
+            <w:vAlign w:val="center"/>
+          </w:tcPr>
+          <w:p>
+            <w:pPr>
+              <w:jc w:val="center"/>
+              <w:rPr>
+                <w:rFonts w:ascii="Times New Roman" w:hAnsi="Times New Roman"/>
+              </w:rPr>
+            </w:pPr>
+            <w:r>
+              <w:rPr>
+                <w:rFonts w:ascii="Times New Roman" w:hAnsi="Times New Roman"/>
+                <w:b/>
+                <w:bCs/>
+                <w:sz w:val="28"/>
+                <w:szCs w:val="28"/>
+                <w:lang w:val="vi-VN" w:eastAsia="vi-VN"/>
+              </w:rPr>
+              <w:t>Hiển thị</w:t>
+            </w:r>
+          </w:p>
+        </w:tc>
+        <w:tc>
+          <w:tcPr>
+            <w:tcW w:w="1134" w:type="dxa"/>
+            <w:vAlign w:val="center"/>
+          </w:tcPr>
+          <w:p>
+            <w:pPr>
+              <w:jc w:val="center"/>
+              <w:rPr>
+                <w:rFonts w:ascii="Times New Roman" w:hAnsi="Times New Roman"/>
+              </w:rPr>
+            </w:pPr>
+            <w:r>
+              <w:rPr>
+                <w:rFonts w:ascii="Times New Roman" w:hAnsi="Times New Roman"/>
+                <w:b/>
+                <w:bCs/>
+                <w:sz w:val="28"/>
+                <w:szCs w:val="28"/>
+                <w:lang w:val="vi-VN" w:eastAsia="vi-VN"/>
+              </w:rPr>
+              <w:t>Địa chỉ</w:t>
+            </w:r>
+          </w:p>
+        </w:tc>
+        <w:tc>
+          <w:tcPr>
+            <w:tcW w:w="850" w:type="dxa"/>
+            <w:vAlign w:val="center"/>
+          </w:tcPr>
+          <w:p>
+            <w:pPr>
+              <w:jc w:val="center"/>
+              <w:rPr>
+                <w:rFonts w:ascii="Times New Roman" w:hAnsi="Times New Roman"/>
+              </w:rPr>
+            </w:pPr>
+            <w:r>
+              <w:rPr>
+                <w:rFonts w:ascii="Times New Roman" w:hAnsi="Times New Roman"/>
+                <w:b/>
+                <w:bCs/>
+                <w:sz w:val="28"/>
+                <w:szCs w:val="28"/>
+                <w:lang w:val="vi-VN" w:eastAsia="vi-VN"/>
+              </w:rPr>
+              <w:t>Kết quả</w:t>
+            </w:r>
+          </w:p>
+        </w:tc>
+      </w:tr>
+      <w:tr>
+        <w:tc>
+          <w:tcPr>
+            <w:tcW w:w="1696" w:type="dxa"/>
+            <w:vAlign w:val="center"/>
+          </w:tcPr>
+          <w:p>
+            <w:pPr>
+              <w:jc w:val="center"/>
+              <w:rPr>
+                <w:rFonts w:ascii="Times New Roman" w:hAnsi="Times New Roman"/>
+              </w:rPr>
+            </w:pPr>
+            <w:r>
+              <w:rPr>
+                <w:rFonts w:ascii="Times New Roman" w:hAnsi="Times New Roman"/>
+              </w:rPr>
+              <w:t>K1</w:t>
+            </w:r>
+          </w:p>
+        </w:tc>
+        <w:tc>
+          <w:tcPr>
+            <w:tcW w:w="3686" w:type="dxa"/>
+            <w:vAlign w:val="center"/>
+          </w:tcPr>
+          <w:p>
+            <w:pPr>
+              <w:jc w:val="center"/>
+              <w:rPr>
+                <w:rFonts w:ascii="Times New Roman" w:hAnsi="Times New Roman"/>
+              </w:rPr>
+            </w:pPr>
+            <w:r>
+              <w:rPr>
+                <w:rFonts w:ascii="Times New Roman" w:hAnsi="Times New Roman"/>
+              </w:rPr>
+              <w:t>Disconnector Status</w:t>
+            </w:r>
+          </w:p>
+        </w:tc>
+        <w:tc>
+          <w:tcPr>
+            <w:tcW w:w="1984" w:type="dxa"/>
+            <w:vAlign w:val="center"/>
+          </w:tcPr>
+          <w:p>
+            <w:pPr>
+              <w:jc w:val="center"/>
+              <w:rPr>
+                <w:rFonts w:ascii="Times New Roman" w:hAnsi="Times New Roman"/>
+              </w:rPr>
+            </w:pPr>
+            <w:r>
+              <w:rPr>
+                <w:rFonts w:ascii="Times New Roman" w:hAnsi="Times New Roman"/>
+              </w:rPr>
+              <w:t>Open/Close</w:t>
+            </w:r>
+          </w:p>
+        </w:tc>
+        <w:tc>
+          <w:tcPr>
+            <w:tcW w:w="1134" w:type="dxa"/>
+            <w:vAlign w:val="center"/>
+          </w:tcPr>
+          <w:p>
+            <w:pPr>
+              <w:jc w:val="center"/>
+              <w:rPr>
+                <w:rFonts w:ascii="Times New Roman" w:hAnsi="Times New Roman"/>
+              </w:rPr>
+            </w:pPr>
+            <w:r>
+              <w:rPr>
+                <w:rFonts w:ascii="Times New Roman" w:hAnsi="Times New Roman"/>
+              </w:rPr>
+              <w:t>257</w:t>
+            </w:r>
+          </w:p>
+        </w:tc>
+        <w:tc>
+          <w:tcPr>
+            <w:tcW w:w="850" w:type="dxa"/>
+            <w:vAlign w:val="center"/>
+          </w:tcPr>
+          <w:p>
+            <w:pPr>
+              <w:jc w:val="center"/>
+              <w:rPr>
+                <w:rFonts w:ascii="Times New Roman" w:hAnsi="Times New Roman"/>
+              </w:rPr>
+            </w:pPr>
+            <w:r>
+              <w:rPr>
+                <w:rFonts w:ascii="Times New Roman" w:hAnsi="Times New Roman"/>
+              </w:rPr>
+              <w:t>Đạt</w:t>
+            </w:r>
+          </w:p>
+        </w:tc>
+      </w:tr>
+      <w:tr>
+        <w:tc>
+          <w:tcPr>
+            <w:tcW w:w="1696" w:type="dxa"/>
+            <w:vAlign w:val="center"/>
+          </w:tcPr>
+          <w:p>
+            <w:pPr>
+              <w:jc w:val="center"/>
+              <w:rPr>
+                <w:rFonts w:ascii="Times New Roman" w:hAnsi="Times New Roman"/>
+              </w:rPr>
+            </w:pPr>
+            <w:r>
+              <w:rPr>
+                <w:rFonts w:ascii="Times New Roman" w:hAnsi="Times New Roman"/>
+              </w:rPr>
+              <w:t>K1</w:t>
+            </w:r>
+          </w:p>
+        </w:tc>
+        <w:tc>
+          <w:tcPr>
+            <w:tcW w:w="3686" w:type="dxa"/>
+            <w:vAlign w:val="center"/>
+          </w:tcPr>
+          <w:p>
+            <w:pPr>
+              <w:jc w:val="center"/>
+              <w:rPr>
+                <w:rFonts w:ascii="Times New Roman" w:hAnsi="Times New Roman"/>
+              </w:rPr>
+            </w:pPr>
+            <w:r>
+              <w:rPr>
+                <w:rFonts w:ascii="Times New Roman" w:hAnsi="Times New Roman"/>
+              </w:rPr>
+              <w:t>Earthing switch Status</w:t>
+            </w:r>
+          </w:p>
+        </w:tc>
+        <w:tc>
+          <w:tcPr>
+            <w:tcW w:w="1984" w:type="dxa"/>
+            <w:vAlign w:val="center"/>
+          </w:tcPr>
+          <w:p>
+            <w:pPr>
+              <w:jc w:val="center"/>
+              <w:rPr>
+                <w:rFonts w:ascii="Times New Roman" w:hAnsi="Times New Roman"/>
+              </w:rPr>
+            </w:pPr>
+            <w:r>
+              <w:rPr>
+                <w:rFonts w:ascii="Times New Roman" w:hAnsi="Times New Roman"/>
+              </w:rPr>
+              <w:t>Open/Close</w:t>
+            </w:r>
+          </w:p>
+        </w:tc>
+        <w:tc>
+          <w:tcPr>
+            <w:tcW w:w="1134" w:type="dxa"/>
+            <w:vAlign w:val="center"/>
+          </w:tcPr>
+          <w:p>
+            <w:pPr>
+              <w:jc w:val="center"/>
+              <w:rPr>
+                <w:rFonts w:ascii="Times New Roman" w:hAnsi="Times New Roman"/>
+              </w:rPr>
+            </w:pPr>
+            <w:r>
+              <w:rPr>
+                <w:rFonts w:ascii="Times New Roman" w:hAnsi="Times New Roman"/>
+              </w:rPr>
+              <w:t>258</w:t>
+            </w:r>
+          </w:p>
+        </w:tc>
+        <w:tc>
+          <w:tcPr>
+            <w:tcW w:w="850" w:type="dxa"/>
+            <w:vAlign w:val="center"/>
+          </w:tcPr>
+          <w:p>
+            <w:pPr>
+              <w:jc w:val="center"/>
+              <w:rPr>
+                <w:rFonts w:ascii="Times New Roman" w:hAnsi="Times New Roman"/>
+              </w:rPr>
+            </w:pPr>
+            <w:r>
+              <w:rPr>
+                <w:rFonts w:ascii="Times New Roman" w:hAnsi="Times New Roman"/>
+              </w:rPr>
+              <w:t>Đạt</w:t>
+            </w:r>
+          </w:p>
+        </w:tc>
+      </w:tr>
+      <w:tr>
+        <w:tc>
+          <w:tcPr>
+            <w:tcW w:w="1696" w:type="dxa"/>
+            <w:vAlign w:val="center"/>
+          </w:tcPr>
+          <w:p>
+            <w:pPr>
+              <w:jc w:val="center"/>
+              <w:rPr>
+                <w:rFonts w:ascii="Times New Roman" w:hAnsi="Times New Roman"/>
+              </w:rPr>
+            </w:pPr>
+            <w:r>
+              <w:rPr>
+                <w:rFonts w:ascii="Times New Roman" w:hAnsi="Times New Roman"/>
+              </w:rPr>
+              <w:t>K1</w:t>
+            </w:r>
+          </w:p>
+        </w:tc>
+        <w:tc>
+          <w:tcPr>
+            <w:tcW w:w="3686" w:type="dxa"/>
+            <w:vAlign w:val="center"/>
+          </w:tcPr>
+          <w:p>
+            <w:pPr>
+              <w:jc w:val="center"/>
+              <w:rPr>
+                <w:rFonts w:ascii="Times New Roman" w:hAnsi="Times New Roman"/>
+              </w:rPr>
+            </w:pPr>
+            <w:r>
+              <w:rPr>
+                <w:rFonts w:ascii="Times New Roman" w:hAnsi="Times New Roman"/>
+              </w:rPr>
+              <w:t>Vdc Fail</w:t>
+            </w:r>
+          </w:p>
+        </w:tc>
+        <w:tc>
+          <w:tcPr>
+            <w:tcW w:w="1984" w:type="dxa"/>
+            <w:vAlign w:val="center"/>
+          </w:tcPr>
+          <w:p>
+            <w:pPr>
+              <w:jc w:val="center"/>
+              <w:rPr>
+                <w:rFonts w:ascii="Times New Roman" w:hAnsi="Times New Roman"/>
+              </w:rPr>
+            </w:pPr>
+            <w:r>
+              <w:rPr>
+                <w:rFonts w:ascii="Times New Roman" w:hAnsi="Times New Roman"/>
+              </w:rPr>
+              <w:t>ON/OFF</w:t>
+            </w:r>
+          </w:p>
+        </w:tc>
+        <w:tc>
+          <w:tcPr>
+            <w:tcW w:w="1134" w:type="dxa"/>
+            <w:vAlign w:val="center"/>
+          </w:tcPr>
+          <w:p>
+            <w:pPr>
+              <w:jc w:val="center"/>
+              <w:rPr>
+                <w:rFonts w:ascii="Times New Roman" w:hAnsi="Times New Roman"/>
+              </w:rPr>
+            </w:pPr>
+            <w:r>
+              <w:rPr>
+                <w:rFonts w:ascii="Times New Roman" w:hAnsi="Times New Roman"/>
+              </w:rPr>
+              <w:t>261</w:t>
+            </w:r>
+          </w:p>
+        </w:tc>
+        <w:tc>
+          <w:tcPr>
+            <w:tcW w:w="850" w:type="dxa"/>
+            <w:vAlign w:val="center"/>
+          </w:tcPr>
+          <w:p>
+            <w:pPr>
+              <w:jc w:val="center"/>
+              <w:rPr>
+                <w:rFonts w:ascii="Times New Roman" w:hAnsi="Times New Roman"/>
+              </w:rPr>
+            </w:pPr>
+            <w:r>
+              <w:rPr>
+                <w:rFonts w:ascii="Times New Roman" w:hAnsi="Times New Roman"/>
+              </w:rPr>
+              <w:t>Đạt</w:t>
+            </w:r>
+          </w:p>
+        </w:tc>
+      </w:tr>
+      <w:tr>
+        <w:tc>
+          <w:tcPr>
+            <w:tcW w:w="1696" w:type="dxa"/>
+            <w:vAlign w:val="center"/>
+          </w:tcPr>
+          <w:p>
+            <w:pPr>
+              <w:jc w:val="center"/>
+              <w:rPr>
+                <w:rFonts w:ascii="Times New Roman" w:hAnsi="Times New Roman"/>
+              </w:rPr>
+            </w:pPr>
+            <w:r>
+              <w:rPr>
+                <w:rFonts w:ascii="Times New Roman" w:hAnsi="Times New Roman"/>
+              </w:rPr>
+              <w:t>K1</w:t>
+            </w:r>
+          </w:p>
+        </w:tc>
+        <w:tc>
+          <w:tcPr>
+            <w:tcW w:w="3686" w:type="dxa"/>
+            <w:vAlign w:val="center"/>
+          </w:tcPr>
+          <w:p>
+            <w:pPr>
+              <w:jc w:val="center"/>
+              <w:rPr>
+                <w:rFonts w:ascii="Times New Roman" w:hAnsi="Times New Roman"/>
+              </w:rPr>
+            </w:pPr>
+            <w:r>
+              <w:rPr>
+                <w:rFonts w:ascii="Times New Roman" w:hAnsi="Times New Roman"/>
+              </w:rPr>
+              <w:t>Overcurrent ABCN pickup</w:t>
+            </w:r>
+          </w:p>
+        </w:tc>
+        <w:tc>
+          <w:tcPr>
+            <w:tcW w:w="1984" w:type="dxa"/>
+            <w:vAlign w:val="center"/>
+          </w:tcPr>
+          <w:p>
+            <w:pPr>
+              <w:jc w:val="center"/>
+              <w:rPr>
+                <w:rFonts w:ascii="Times New Roman" w:hAnsi="Times New Roman"/>
+              </w:rPr>
+            </w:pPr>
+            <w:r>
+              <w:rPr>
+                <w:rFonts w:ascii="Times New Roman" w:hAnsi="Times New Roman"/>
+              </w:rPr>
+              <w:t>Normal/Alarm</w:t>
+            </w:r>
+          </w:p>
+        </w:tc>
+        <w:tc>
+          <w:tcPr>
+            <w:tcW w:w="1134" w:type="dxa"/>
+            <w:vAlign w:val="center"/>
+          </w:tcPr>
+          <w:p>
+            <w:pPr>
+              <w:jc w:val="center"/>
+              <w:rPr>
+                <w:rFonts w:ascii="Times New Roman" w:hAnsi="Times New Roman"/>
+              </w:rPr>
+            </w:pPr>
+            <w:r>
+              <w:rPr>
+                <w:rFonts w:ascii="Times New Roman" w:hAnsi="Times New Roman"/>
+              </w:rPr>
+              <w:t>262</w:t>
+            </w:r>
+          </w:p>
+        </w:tc>
+        <w:tc>
+          <w:tcPr>
+            <w:tcW w:w="850" w:type="dxa"/>
+            <w:vAlign w:val="center"/>
+          </w:tcPr>
+          <w:p>
+            <w:pPr>
+              <w:jc w:val="center"/>
+              <w:rPr>
+                <w:rFonts w:ascii="Times New Roman" w:hAnsi="Times New Roman"/>
+              </w:rPr>
+            </w:pPr>
+            <w:r>
+              <w:rPr>
+                <w:rFonts w:ascii="Times New Roman" w:hAnsi="Times New Roman"/>
+              </w:rPr>
+              <w:t>Đạt</w:t>
+            </w:r>
+          </w:p>
+        </w:tc>
+      </w:tr>
+      <w:tr>
+        <w:tc>
+          <w:tcPr>
+            <w:tcW w:w="1696" w:type="dxa"/>
+            <w:vAlign w:val="center"/>
+          </w:tcPr>
+          <w:p>
+            <w:pPr>
+              <w:jc w:val="center"/>
+              <w:rPr>
+                <w:rFonts w:ascii="Times New Roman" w:hAnsi="Times New Roman"/>
+              </w:rPr>
+            </w:pPr>
+            <w:r>
+              <w:rPr>
+                <w:rFonts w:ascii="Times New Roman" w:hAnsi="Times New Roman"/>
+              </w:rPr>
+              <w:t>K1</w:t>
+            </w:r>
+          </w:p>
+        </w:tc>
+        <w:tc>
+          <w:tcPr>
+            <w:tcW w:w="3686" w:type="dxa"/>
+            <w:vAlign w:val="center"/>
+          </w:tcPr>
+          <w:p>
+            <w:pPr>
+              <w:jc w:val="center"/>
+              <w:rPr>
+                <w:rFonts w:ascii="Times New Roman" w:hAnsi="Times New Roman"/>
+              </w:rPr>
+            </w:pPr>
+            <w:r>
+              <w:rPr>
+                <w:rFonts w:ascii="Times New Roman" w:hAnsi="Times New Roman"/>
+              </w:rPr>
+              <w:t>Gas Pressure OK</w:t>
+            </w:r>
+          </w:p>
+        </w:tc>
+        <w:tc>
+          <w:tcPr>
+            <w:tcW w:w="1984" w:type="dxa"/>
+            <w:vAlign w:val="center"/>
+          </w:tcPr>
+          <w:p>
+            <w:pPr>
+              <w:jc w:val="center"/>
+              <w:rPr>
+                <w:rFonts w:ascii="Times New Roman" w:hAnsi="Times New Roman"/>
+              </w:rPr>
+            </w:pPr>
+            <w:r>
+              <w:rPr>
+                <w:rFonts w:ascii="Times New Roman" w:hAnsi="Times New Roman"/>
+              </w:rPr>
+              <w:t>Normal/Alarm</w:t>
+            </w:r>
+          </w:p>
+        </w:tc>
+        <w:tc>
+          <w:tcPr>
+            <w:tcW w:w="1134" w:type="dxa"/>
+            <w:vAlign w:val="center"/>
+          </w:tcPr>
+          <w:p>
+            <w:pPr>
+              <w:jc w:val="center"/>
+              <w:rPr>
+                <w:rFonts w:ascii="Times New Roman" w:hAnsi="Times New Roman"/>
+              </w:rPr>
+            </w:pPr>
+            <w:r>
+              <w:rPr>
+                <w:rFonts w:ascii="Times New Roman" w:hAnsi="Times New Roman"/>
+              </w:rPr>
+              <w:t>265</w:t>
+            </w:r>
+          </w:p>
+        </w:tc>
+        <w:tc>
+          <w:tcPr>
+            <w:tcW w:w="850" w:type="dxa"/>
+            <w:vAlign w:val="center"/>
+          </w:tcPr>
+          <w:p>
+            <w:pPr>
+              <w:jc w:val="center"/>
+              <w:rPr>
+                <w:rFonts w:ascii="Times New Roman" w:hAnsi="Times New Roman"/>
+              </w:rPr>
+            </w:pPr>
+            <w:r>
+              <w:rPr>
+                <w:rFonts w:ascii="Times New Roman" w:hAnsi="Times New Roman"/>
+              </w:rPr>
+              <w:t>Đạt</w:t>
+            </w:r>
+          </w:p>
+        </w:tc>
+      </w:tr>
+      <w:tr>
+        <w:tc>
+          <w:tcPr>
+            <w:tcW w:w="1696" w:type="dxa"/>
+            <w:vAlign w:val="center"/>
+          </w:tcPr>
+          <w:p>
+            <w:pPr>
+              <w:jc w:val="center"/>
+              <w:rPr>
+                <w:rFonts w:ascii="Times New Roman" w:hAnsi="Times New Roman"/>
+              </w:rPr>
+            </w:pPr>
+            <w:r>
+              <w:rPr>
+                <w:rFonts w:ascii="Times New Roman" w:hAnsi="Times New Roman"/>
+              </w:rPr>
+              <w:t>K1</w:t>
+            </w:r>
+          </w:p>
+        </w:tc>
+        <w:tc>
+          <w:tcPr>
+            <w:tcW w:w="3686" w:type="dxa"/>
+            <w:vAlign w:val="center"/>
+          </w:tcPr>
+          <w:p>
+            <w:pPr>
+              <w:jc w:val="center"/>
+              <w:rPr>
+                <w:rFonts w:ascii="Times New Roman" w:hAnsi="Times New Roman"/>
+              </w:rPr>
+            </w:pPr>
+            <w:r>
+              <w:rPr>
+                <w:rFonts w:ascii="Times New Roman" w:hAnsi="Times New Roman"/>
+              </w:rPr>
+              <w:t>Fault Indication_phase A</w:t>
+            </w:r>
+          </w:p>
+        </w:tc>
+        <w:tc>
+          <w:tcPr>
+            <w:tcW w:w="1984" w:type="dxa"/>
+            <w:vAlign w:val="center"/>
+          </w:tcPr>
+          <w:p>
+            <w:pPr>
+              <w:jc w:val="center"/>
+              <w:rPr>
+                <w:rFonts w:ascii="Times New Roman" w:hAnsi="Times New Roman"/>
+              </w:rPr>
+            </w:pPr>
+            <w:r>
+              <w:rPr>
+                <w:rFonts w:ascii="Times New Roman" w:hAnsi="Times New Roman"/>
+              </w:rPr>
+              <w:t>ON/OFF</w:t>
+            </w:r>
+          </w:p>
+        </w:tc>
+        <w:tc>
+          <w:tcPr>
+            <w:tcW w:w="1134" w:type="dxa"/>
+            <w:vAlign w:val="center"/>
+          </w:tcPr>
+          <w:p>
+            <w:pPr>
+              <w:jc w:val="center"/>
+              <w:rPr>
+                <w:rFonts w:ascii="Times New Roman" w:hAnsi="Times New Roman"/>
+              </w:rPr>
+            </w:pPr>
+            <w:r>
+              <w:rPr>
+                <w:rFonts w:ascii="Times New Roman" w:hAnsi="Times New Roman"/>
+              </w:rPr>
+              <w:t>270</w:t>
+            </w:r>
+          </w:p>
+        </w:tc>
+        <w:tc>
+          <w:tcPr>
+            <w:tcW w:w="850" w:type="dxa"/>
+            <w:vAlign w:val="center"/>
+          </w:tcPr>
+          <w:p>
+            <w:pPr>
+              <w:jc w:val="center"/>
+              <w:rPr>
+                <w:rFonts w:ascii="Times New Roman" w:hAnsi="Times New Roman"/>
+              </w:rPr>
+            </w:pPr>
+            <w:r>
+              <w:rPr>
+                <w:rFonts w:ascii="Times New Roman" w:hAnsi="Times New Roman"/>
+              </w:rPr>
+              <w:t>Đạt</w:t>
+            </w:r>
+          </w:p>
+        </w:tc>
+      </w:tr>
+      <w:tr>
+        <w:tc>
+          <w:tcPr>
+            <w:tcW w:w="1696" w:type="dxa"/>
+            <w:vAlign w:val="center"/>
+          </w:tcPr>
+          <w:p>
+            <w:pPr>
+              <w:jc w:val="center"/>
+              <w:rPr>
+                <w:rFonts w:ascii="Times New Roman" w:hAnsi="Times New Roman"/>
+              </w:rPr>
+            </w:pPr>
+            <w:r>
+              <w:rPr>
+                <w:rFonts w:ascii="Times New Roman" w:hAnsi="Times New Roman"/>
+              </w:rPr>
+              <w:lastRenderedPageBreak/>
+              <w:t>K1</w:t>
+            </w:r>
+          </w:p>
+        </w:tc>
+        <w:tc>
+          <w:tcPr>
+            <w:tcW w:w="3686" w:type="dxa"/>
+            <w:vAlign w:val="center"/>
+          </w:tcPr>
+          <w:p>
+            <w:pPr>
+              <w:jc w:val="center"/>
+              <w:rPr>
+                <w:rFonts w:ascii="Times New Roman" w:hAnsi="Times New Roman"/>
+              </w:rPr>
+            </w:pPr>
+            <w:r>
+              <w:rPr>
+                <w:rFonts w:ascii="Times New Roman" w:hAnsi="Times New Roman"/>
+              </w:rPr>
+              <w:t>Fault Indication_phase B</w:t>
+            </w:r>
+          </w:p>
+        </w:tc>
+        <w:tc>
+          <w:tcPr>
+            <w:tcW w:w="1984" w:type="dxa"/>
+            <w:vAlign w:val="center"/>
+          </w:tcPr>
+          <w:p>
+            <w:pPr>
+              <w:jc w:val="center"/>
+              <w:rPr>
+                <w:rFonts w:ascii="Times New Roman" w:hAnsi="Times New Roman"/>
+              </w:rPr>
+            </w:pPr>
+            <w:r>
+              <w:rPr>
+                <w:rFonts w:ascii="Times New Roman" w:hAnsi="Times New Roman"/>
+              </w:rPr>
+              <w:t>ON/OFF</w:t>
+            </w:r>
+          </w:p>
+        </w:tc>
+        <w:tc>
+          <w:tcPr>
+            <w:tcW w:w="1134" w:type="dxa"/>
+            <w:vAlign w:val="center"/>
+          </w:tcPr>
+          <w:p>
+            <w:pPr>
+              <w:jc w:val="center"/>
+              <w:rPr>
+                <w:rFonts w:ascii="Times New Roman" w:hAnsi="Times New Roman"/>
+              </w:rPr>
+            </w:pPr>
+            <w:r>
+              <w:rPr>
+                <w:rFonts w:ascii="Times New Roman" w:hAnsi="Times New Roman"/>
+              </w:rPr>
+              <w:t>271</w:t>
+            </w:r>
+          </w:p>
+        </w:tc>
+        <w:tc>
+          <w:tcPr>
+            <w:tcW w:w="850" w:type="dxa"/>
+            <w:vAlign w:val="center"/>
+          </w:tcPr>
+          <w:p>
+            <w:pPr>
+              <w:jc w:val="center"/>
+              <w:rPr>
+                <w:rFonts w:ascii="Times New Roman" w:hAnsi="Times New Roman"/>
+              </w:rPr>
+            </w:pPr>
+            <w:r>
+              <w:rPr>
+                <w:rFonts w:ascii="Times New Roman" w:hAnsi="Times New Roman"/>
+              </w:rPr>
+              <w:t>Đạt</w:t>
+            </w:r>
+          </w:p>
+        </w:tc>
+      </w:tr>
+      <w:tr>
+        <w:tc>
+          <w:tcPr>
+            <w:tcW w:w="1696" w:type="dxa"/>
+            <w:vAlign w:val="center"/>
+          </w:tcPr>
+          <w:p>
+            <w:pPr>
+              <w:jc w:val="center"/>
+              <w:rPr>
+                <w:rFonts w:ascii="Times New Roman" w:hAnsi="Times New Roman"/>
+              </w:rPr>
+            </w:pPr>
+            <w:r>
+              <w:rPr>
+                <w:rFonts w:ascii="Times New Roman" w:hAnsi="Times New Roman"/>
+              </w:rPr>
+              <w:t>K1</w:t>
+            </w:r>
+          </w:p>
+        </w:tc>
+        <w:tc>
+          <w:tcPr>
+            <w:tcW w:w="3686" w:type="dxa"/>
+            <w:vAlign w:val="center"/>
+          </w:tcPr>
+          <w:p>
+            <w:pPr>
+              <w:jc w:val="center"/>
+              <w:rPr>
+                <w:rFonts w:ascii="Times New Roman" w:hAnsi="Times New Roman"/>
+              </w:rPr>
+            </w:pPr>
+            <w:r>
+              <w:rPr>
+                <w:rFonts w:ascii="Times New Roman" w:hAnsi="Times New Roman"/>
+              </w:rPr>
+              <w:t>Fault Indication_phase C</w:t>
+            </w:r>
+          </w:p>
+        </w:tc>
+        <w:tc>
+          <w:tcPr>
+            <w:tcW w:w="1984" w:type="dxa"/>
+            <w:vAlign w:val="center"/>
+          </w:tcPr>
+          <w:p>
+            <w:pPr>
+              <w:jc w:val="center"/>
+              <w:rPr>
+                <w:rFonts w:ascii="Times New Roman" w:hAnsi="Times New Roman"/>
+              </w:rPr>
+            </w:pPr>
+            <w:r>
+              <w:rPr>
+                <w:rFonts w:ascii="Times New Roman" w:hAnsi="Times New Roman"/>
+              </w:rPr>
+              <w:t>ON/OFF</w:t>
+            </w:r>
+          </w:p>
+        </w:tc>
+        <w:tc>
+          <w:tcPr>
+            <w:tcW w:w="1134" w:type="dxa"/>
+            <w:vAlign w:val="center"/>
+          </w:tcPr>
+          <w:p>
+            <w:pPr>
+              <w:jc w:val="center"/>
+              <w:rPr>
+                <w:rFonts w:ascii="Times New Roman" w:hAnsi="Times New Roman"/>
+              </w:rPr>
+            </w:pPr>
+            <w:r>
+              <w:rPr>
+                <w:rFonts w:ascii="Times New Roman" w:hAnsi="Times New Roman"/>
+              </w:rPr>
+              <w:t>272</w:t>
+            </w:r>
+          </w:p>
+        </w:tc>
+        <w:tc>
+          <w:tcPr>
+            <w:tcW w:w="850" w:type="dxa"/>
+            <w:vAlign w:val="center"/>
+          </w:tcPr>
+          <w:p>
+            <w:pPr>
+              <w:jc w:val="center"/>
+              <w:rPr>
+                <w:rFonts w:ascii="Times New Roman" w:hAnsi="Times New Roman"/>
+              </w:rPr>
+            </w:pPr>
+            <w:r>
+              <w:rPr>
+                <w:rFonts w:ascii="Times New Roman" w:hAnsi="Times New Roman"/>
+              </w:rPr>
+              <w:t>Đạt</w:t>
+            </w:r>
+          </w:p>
+        </w:tc>
+      </w:tr>
+      <w:tr>
+        <w:tc>
+          <w:tcPr>
+            <w:tcW w:w="1696" w:type="dxa"/>
+            <w:vAlign w:val="center"/>
+          </w:tcPr>
+          <w:p>
+            <w:pPr>
+              <w:jc w:val="center"/>
+              <w:rPr>
+                <w:rFonts w:ascii="Times New Roman" w:hAnsi="Times New Roman"/>
+              </w:rPr>
+            </w:pPr>
+            <w:r>
+              <w:rPr>
+                <w:rFonts w:ascii="Times New Roman" w:hAnsi="Times New Roman"/>
+              </w:rPr>
+              <w:t>K1</w:t>
+            </w:r>
+          </w:p>
+        </w:tc>
+        <w:tc>
+          <w:tcPr>
+            <w:tcW w:w="3686" w:type="dxa"/>
+            <w:vAlign w:val="center"/>
+          </w:tcPr>
+          <w:p>
+            <w:pPr>
+              <w:jc w:val="center"/>
+              <w:rPr>
+                <w:rFonts w:ascii="Times New Roman" w:hAnsi="Times New Roman"/>
+              </w:rPr>
+            </w:pPr>
+            <w:r>
+              <w:rPr>
+                <w:rFonts w:ascii="Times New Roman" w:hAnsi="Times New Roman"/>
+              </w:rPr>
+              <w:t>Fault Indication_phase N</w:t>
+            </w:r>
+          </w:p>
+        </w:tc>
+        <w:tc>
+          <w:tcPr>
+            <w:tcW w:w="1984" w:type="dxa"/>
+            <w:vAlign w:val="center"/>
+          </w:tcPr>
+          <w:p>
+            <w:pPr>
+              <w:jc w:val="center"/>
+              <w:rPr>
+                <w:rFonts w:ascii="Times New Roman" w:hAnsi="Times New Roman"/>
+              </w:rPr>
+            </w:pPr>
+            <w:r>
+              <w:rPr>
+                <w:rFonts w:ascii="Times New Roman" w:hAnsi="Times New Roman"/>
+              </w:rPr>
+              <w:t>ON/OFF</w:t>
+            </w:r>
+          </w:p>
+        </w:tc>
+        <w:tc>
+          <w:tcPr>
+            <w:tcW w:w="1134" w:type="dxa"/>
+            <w:vAlign w:val="center"/>
+          </w:tcPr>
+          <w:p>
+            <w:pPr>
+              <w:jc w:val="center"/>
+              <w:rPr>
+                <w:rFonts w:ascii="Times New Roman" w:hAnsi="Times New Roman"/>
+              </w:rPr>
+            </w:pPr>
+            <w:r>
+              <w:rPr>
+                <w:rFonts w:ascii="Times New Roman" w:hAnsi="Times New Roman"/>
+              </w:rPr>
+              <w:t>273</w:t>
+            </w:r>
+          </w:p>
+        </w:tc>
+        <w:tc>
+          <w:tcPr>
+            <w:tcW w:w="850" w:type="dxa"/>
+            <w:vAlign w:val="center"/>
+          </w:tcPr>
+          <w:p>
+            <w:pPr>
+              <w:jc w:val="center"/>
+              <w:rPr>
+                <w:rFonts w:ascii="Times New Roman" w:hAnsi="Times New Roman"/>
+              </w:rPr>
+            </w:pPr>
+            <w:r>
+              <w:rPr>
+                <w:rFonts w:ascii="Times New Roman" w:hAnsi="Times New Roman"/>
+              </w:rPr>
+              <w:t>Đạt</w:t>
+            </w:r>
+          </w:p>
+        </w:tc>
+      </w:tr>
+      <w:tr>
+        <w:tc>
+          <w:tcPr>
+            <w:tcW w:w="1696" w:type="dxa"/>
+            <w:vAlign w:val="center"/>
+          </w:tcPr>
+          <w:p>
+            <w:pPr>
+              <w:jc w:val="center"/>
+              <w:rPr>
+                <w:rFonts w:ascii="Times New Roman" w:hAnsi="Times New Roman"/>
+              </w:rPr>
+            </w:pPr>
+            <w:r>
+              <w:rPr>
+                <w:rFonts w:ascii="Times New Roman" w:hAnsi="Times New Roman"/>
+              </w:rPr>
+              <w:t>K1</w:t>
+            </w:r>
+          </w:p>
+        </w:tc>
+        <w:tc>
+          <w:tcPr>
+            <w:tcW w:w="3686" w:type="dxa"/>
+            <w:vAlign w:val="center"/>
+          </w:tcPr>
+          <w:p>
+            <w:pPr>
+              <w:jc w:val="center"/>
+              <w:rPr>
+                <w:rFonts w:ascii="Times New Roman" w:hAnsi="Times New Roman"/>
+              </w:rPr>
+            </w:pPr>
+            <w:r>
+              <w:rPr>
+                <w:rFonts w:ascii="Times New Roman" w:hAnsi="Times New Roman"/>
+              </w:rPr>
+              <w:t>Fault Indication_phase ABC</w:t>
+            </w:r>
+          </w:p>
+        </w:tc>
+        <w:tc>
+          <w:tcPr>
+            <w:tcW w:w="1984" w:type="dxa"/>
+            <w:vAlign w:val="center"/>
+          </w:tcPr>
+          <w:p>
+            <w:pPr>
+              <w:jc w:val="center"/>
+              <w:rPr>
+                <w:rFonts w:ascii="Times New Roman" w:hAnsi="Times New Roman"/>
+              </w:rPr>
+            </w:pPr>
+            <w:r>
+              <w:rPr>
+                <w:rFonts w:ascii="Times New Roman" w:hAnsi="Times New Roman"/>
+              </w:rPr>
+              <w:t>ON/OFF</w:t>
+            </w:r>
+          </w:p>
+        </w:tc>
+        <w:tc>
+          <w:tcPr>
+            <w:tcW w:w="1134" w:type="dxa"/>
+            <w:vAlign w:val="center"/>
+          </w:tcPr>
+          <w:p>
+            <w:pPr>
+              <w:jc w:val="center"/>
+              <w:rPr>
+                <w:rFonts w:ascii="Times New Roman" w:hAnsi="Times New Roman"/>
+              </w:rPr>
+            </w:pPr>
+            <w:r>
+              <w:rPr>
+                <w:rFonts w:ascii="Times New Roman" w:hAnsi="Times New Roman"/>
+              </w:rPr>
+              <w:t>274</w:t>
+            </w:r>
+          </w:p>
+        </w:tc>
+        <w:tc>
+          <w:tcPr>
+            <w:tcW w:w="850" w:type="dxa"/>
+            <w:vAlign w:val="center"/>
+          </w:tcPr>
+          <w:p>
+            <w:pPr>
+              <w:jc w:val="center"/>
+              <w:rPr>
+                <w:rFonts w:ascii="Times New Roman" w:hAnsi="Times New Roman"/>
+              </w:rPr>
+            </w:pPr>
+            <w:r>
+              <w:rPr>
+                <w:rFonts w:ascii="Times New Roman" w:hAnsi="Times New Roman"/>
+              </w:rPr>
+              <w:t>Đạt</w:t>
+            </w:r>
+          </w:p>
+        </w:tc>
+      </w:tr>
+      <w:tr>
+        <w:tc>
+          <w:tcPr>
+            <w:tcW w:w="1696" w:type="dxa"/>
+            <w:vAlign w:val="center"/>
+          </w:tcPr>
+          <w:p>
+            <w:pPr>
+              <w:jc w:val="center"/>
+              <w:rPr>
+                <w:rFonts w:ascii="Times New Roman" w:hAnsi="Times New Roman"/>
+              </w:rPr>
+            </w:pPr>
+            <w:r>
+              <w:rPr>
+                <w:rFonts w:ascii="Times New Roman" w:hAnsi="Times New Roman"/>
+              </w:rPr>
+              <w:t>K1</w:t>
+            </w:r>
+          </w:p>
+        </w:tc>
+        <w:tc>
+          <w:tcPr>
+            <w:tcW w:w="3686" w:type="dxa"/>
+            <w:vAlign w:val="center"/>
+          </w:tcPr>
+          <w:p>
+            <w:pPr>
+              <w:jc w:val="center"/>
+              <w:rPr>
+                <w:rFonts w:ascii="Times New Roman" w:hAnsi="Times New Roman"/>
+              </w:rPr>
+            </w:pPr>
+            <w:r>
+              <w:rPr>
+                <w:rFonts w:ascii="Times New Roman" w:hAnsi="Times New Roman"/>
+              </w:rPr>
+              <w:t>Local/Remote</w:t>
+            </w:r>
+          </w:p>
+        </w:tc>
+        <w:tc>
+          <w:tcPr>
+            <w:tcW w:w="1984" w:type="dxa"/>
+            <w:vAlign w:val="center"/>
+          </w:tcPr>
+          <w:p>
+            <w:pPr>
+              <w:jc w:val="center"/>
+              <w:rPr>
+                <w:rFonts w:ascii="Times New Roman" w:hAnsi="Times New Roman"/>
+              </w:rPr>
+            </w:pPr>
+          </w:p>
+        </w:tc>
+        <w:tc>
+          <w:tcPr>
+            <w:tcW w:w="1134" w:type="dxa"/>
+            <w:vAlign w:val="center"/>
+          </w:tcPr>
+          <w:p>
+            <w:pPr>
+              <w:jc w:val="center"/>
+              <w:rPr>
+                <w:rFonts w:ascii="Times New Roman" w:hAnsi="Times New Roman"/>
+              </w:rPr>
+            </w:pPr>
+            <w:r>
+              <w:rPr>
+                <w:rFonts w:ascii="Times New Roman" w:hAnsi="Times New Roman"/>
+              </w:rPr>
+              <w:t>275</w:t>
+            </w:r>
+          </w:p>
+        </w:tc>
+        <w:tc>
+          <w:tcPr>
+            <w:tcW w:w="850" w:type="dxa"/>
+            <w:vAlign w:val="center"/>
+          </w:tcPr>
+          <w:p>
+            <w:pPr>
+              <w:jc w:val="center"/>
+              <w:rPr>
+                <w:rFonts w:ascii="Times New Roman" w:hAnsi="Times New Roman"/>
+              </w:rPr>
+            </w:pPr>
+            <w:r>
+              <w:rPr>
+                <w:rFonts w:ascii="Times New Roman" w:hAnsi="Times New Roman"/>
+              </w:rPr>
+              <w:t>Đạt</w:t>
+            </w:r>
+          </w:p>
+        </w:tc>
+      </w:tr>
+      <w:tr>
+        <w:tc>
+          <w:tcPr>
+            <w:tcW w:w="1696" w:type="dxa"/>
+            <w:vAlign w:val="center"/>
+          </w:tcPr>
+          <w:p>
+            <w:pPr>
+              <w:jc w:val="center"/>
+              <w:rPr>
+                <w:rFonts w:ascii="Times New Roman" w:hAnsi="Times New Roman"/>
+              </w:rPr>
+            </w:pPr>
+            <w:r>
+              <w:rPr>
+                <w:rFonts w:ascii="Times New Roman" w:hAnsi="Times New Roman"/>
+              </w:rPr>
+              <w:t>K1</w:t>
+            </w:r>
+          </w:p>
+        </w:tc>
+        <w:tc>
+          <w:tcPr>
+            <w:tcW w:w="3686" w:type="dxa"/>
+            <w:vAlign w:val="center"/>
+          </w:tcPr>
+          <w:p>
+            <w:pPr>
+              <w:jc w:val="center"/>
+              <w:rPr>
+                <w:rFonts w:ascii="Times New Roman" w:hAnsi="Times New Roman"/>
+              </w:rPr>
+            </w:pPr>
+            <w:r>
+              <w:rPr>
+                <w:rFonts w:ascii="Times New Roman" w:hAnsi="Times New Roman"/>
+              </w:rPr>
+              <w:t>Disconnector Command</w:t>
+            </w:r>
+          </w:p>
+        </w:tc>
+        <w:tc>
+          <w:tcPr>
+            <w:tcW w:w="1984" w:type="dxa"/>
+            <w:vAlign w:val="center"/>
+          </w:tcPr>
+          <w:p>
+            <w:pPr>
+              <w:jc w:val="center"/>
+              <w:rPr>
+                <w:rFonts w:ascii="Times New Roman" w:hAnsi="Times New Roman"/>
+              </w:rPr>
+            </w:pPr>
+            <w:r>
+              <w:rPr>
+                <w:rFonts w:ascii="Times New Roman" w:hAnsi="Times New Roman"/>
+              </w:rPr>
+              <w:t>Open/Close</w:t>
+            </w:r>
+          </w:p>
+        </w:tc>
+        <w:tc>
+          <w:tcPr>
+            <w:tcW w:w="1134" w:type="dxa"/>
+            <w:vAlign w:val="center"/>
+          </w:tcPr>
+          <w:p>
+            <w:pPr>
+              <w:jc w:val="center"/>
+              <w:rPr>
+                <w:rFonts w:ascii="Times New Roman" w:hAnsi="Times New Roman"/>
+              </w:rPr>
+            </w:pPr>
+            <w:r>
+              <w:rPr>
+                <w:rFonts w:ascii="Times New Roman" w:hAnsi="Times New Roman"/>
+              </w:rPr>
+              <w:t>5377</w:t>
+            </w:r>
+          </w:p>
+        </w:tc>
+        <w:tc>
+          <w:tcPr>
+            <w:tcW w:w="850" w:type="dxa"/>
+            <w:vAlign w:val="center"/>
+          </w:tcPr>
+          <w:p>
+            <w:pPr>
+              <w:jc w:val="center"/>
+              <w:rPr>
+                <w:rFonts w:ascii="Times New Roman" w:hAnsi="Times New Roman"/>
+              </w:rPr>
+            </w:pPr>
+            <w:r>
+              <w:rPr>
+                <w:rFonts w:ascii="Times New Roman" w:hAnsi="Times New Roman"/>
+              </w:rPr>
+              <w:t>Đạt</w:t>
+            </w:r>
+          </w:p>
+        </w:tc>
+      </w:tr>
+      <w:tr>
+        <w:tc>
+          <w:tcPr>
+            <w:tcW w:w="1696" w:type="dxa"/>
+            <w:vAlign w:val="center"/>
+          </w:tcPr>
+          <w:p>
+            <w:pPr>
+              <w:jc w:val="center"/>
+              <w:rPr>
+                <w:rFonts w:ascii="Times New Roman" w:hAnsi="Times New Roman"/>
+              </w:rPr>
+            </w:pPr>
+            <w:r>
+              <w:rPr>
+                <w:rFonts w:ascii="Times New Roman" w:hAnsi="Times New Roman"/>
+              </w:rPr>
+              <w:t>K1</w:t>
+            </w:r>
+          </w:p>
+        </w:tc>
+        <w:tc>
+          <w:tcPr>
+            <w:tcW w:w="3686" w:type="dxa"/>
+            <w:vAlign w:val="center"/>
+          </w:tcPr>
+          <w:p>
+            <w:pPr>
+              <w:jc w:val="center"/>
+              <w:rPr>
+                <w:rFonts w:ascii="Times New Roman" w:hAnsi="Times New Roman"/>
+              </w:rPr>
+            </w:pPr>
+            <w:r>
+              <w:rPr>
+                <w:rFonts w:ascii="Times New Roman" w:hAnsi="Times New Roman"/>
+              </w:rPr>
+              <w:t>Reset Sicam FCM</w:t>
+            </w:r>
+          </w:p>
+        </w:tc>
+        <w:tc>
+          <w:tcPr>
+            <w:tcW w:w="1984" w:type="dxa"/>
+            <w:vAlign w:val="center"/>
+          </w:tcPr>
+          <w:p>
+            <w:pPr>
+              <w:jc w:val="center"/>
+              <w:rPr>
+                <w:rFonts w:ascii="Times New Roman" w:hAnsi="Times New Roman"/>
+              </w:rPr>
+            </w:pPr>
+          </w:p>
+        </w:tc>
+        <w:tc>
+          <w:tcPr>
+            <w:tcW w:w="1134" w:type="dxa"/>
+            <w:vAlign w:val="center"/>
+          </w:tcPr>
+          <w:p>
+            <w:pPr>
+              <w:jc w:val="center"/>
+              <w:rPr>
+                <w:rFonts w:ascii="Times New Roman" w:hAnsi="Times New Roman"/>
+              </w:rPr>
+            </w:pPr>
+            <w:r>
+              <w:rPr>
+                <w:rFonts w:ascii="Times New Roman" w:hAnsi="Times New Roman"/>
+              </w:rPr>
+              <w:t>5379</w:t>
+            </w:r>
+          </w:p>
+        </w:tc>
+        <w:tc>
+          <w:tcPr>
+            <w:tcW w:w="850" w:type="dxa"/>
+            <w:vAlign w:val="center"/>
+          </w:tcPr>
+          <w:p>
+            <w:pPr>
+              <w:jc w:val="center"/>
+              <w:rPr>
+                <w:rFonts w:ascii="Times New Roman" w:hAnsi="Times New Roman"/>
+              </w:rPr>
+            </w:pPr>
+            <w:r>
+              <w:rPr>
+                <w:rFonts w:ascii="Times New Roman" w:hAnsi="Times New Roman"/>
+              </w:rPr>
+              <w:t>Đạt</w:t>
+            </w:r>
+          </w:p>
+        </w:tc>
+      </w:tr>
+      <w:tr>
+        <w:tc>
+          <w:tcPr>
+            <w:tcW w:w="1696" w:type="dxa"/>
+            <w:vAlign w:val="center"/>
+          </w:tcPr>
+          <w:p>
+            <w:pPr>
+              <w:jc w:val="center"/>
+              <w:rPr>
+                <w:rFonts w:ascii="Times New Roman" w:hAnsi="Times New Roman"/>
+              </w:rPr>
+            </w:pPr>
+            <w:r>
+              <w:rPr>
+                <w:rFonts w:ascii="Times New Roman" w:hAnsi="Times New Roman"/>
+              </w:rPr>
+              <w:t>K1</w:t>
+            </w:r>
+          </w:p>
+        </w:tc>
+        <w:tc>
+          <w:tcPr>
+            <w:tcW w:w="3686" w:type="dxa"/>
+            <w:vAlign w:val="center"/>
+          </w:tcPr>
+          <w:p>
+            <w:pPr>
+              <w:jc w:val="center"/>
+              <w:rPr>
+                <w:rFonts w:ascii="Times New Roman" w:hAnsi="Times New Roman"/>
+              </w:rPr>
+            </w:pPr>
+            <w:r>
+              <w:rPr>
+                <w:rFonts w:ascii="Times New Roman" w:hAnsi="Times New Roman"/>
+              </w:rPr>
+              <w:t>A Phase Current</w:t>
+            </w:r>
+          </w:p>
+        </w:tc>
+        <w:tc>
+          <w:tcPr>
+            <w:tcW w:w="1984" w:type="dxa"/>
+            <w:vAlign w:val="center"/>
+          </w:tcPr>
+          <w:p>
+            <w:pPr>
+              <w:jc w:val="center"/>
+              <w:rPr>
+                <w:rFonts w:ascii="Times New Roman" w:hAnsi="Times New Roman"/>
+              </w:rPr>
+            </w:pPr>
+            <w:r>
+              <w:rPr>
+                <w:rFonts w:ascii="Times New Roman" w:hAnsi="Times New Roman"/>
+              </w:rPr>
+              <w:t>Reset</w:t>
+            </w:r>
+          </w:p>
+        </w:tc>
+        <w:tc>
+          <w:tcPr>
+            <w:tcW w:w="1134" w:type="dxa"/>
+            <w:vAlign w:val="center"/>
+          </w:tcPr>
+          <w:p>
+            <w:pPr>
+              <w:jc w:val="center"/>
+              <w:rPr>
+                <w:rFonts w:ascii="Times New Roman" w:hAnsi="Times New Roman"/>
+              </w:rPr>
+            </w:pPr>
+            <w:r>
+              <w:rPr>
+                <w:rFonts w:ascii="Times New Roman" w:hAnsi="Times New Roman"/>
+              </w:rPr>
+              <w:t>276</w:t>
+            </w:r>
+          </w:p>
+        </w:tc>
+        <w:tc>
+          <w:tcPr>
+            <w:tcW w:w="850" w:type="dxa"/>
+            <w:vAlign w:val="center"/>
+          </w:tcPr>
+          <w:p>
+            <w:pPr>
+              <w:jc w:val="center"/>
+              <w:rPr>
+                <w:rFonts w:ascii="Times New Roman" w:hAnsi="Times New Roman"/>
+              </w:rPr>
+            </w:pPr>
+            <w:r>
+              <w:rPr>
+                <w:rFonts w:ascii="Times New Roman" w:hAnsi="Times New Roman"/>
+              </w:rPr>
+              <w:t>Đạt</w:t>
+            </w:r>
+          </w:p>
+        </w:tc>
+      </w:tr>
+      <w:tr>
+        <w:tc>
+          <w:tcPr>
+            <w:tcW w:w="1696" w:type="dxa"/>
+            <w:vAlign w:val="center"/>
+          </w:tcPr>
+          <w:p>
+            <w:pPr>
+              <w:jc w:val="center"/>
+              <w:rPr>
+                <w:rFonts w:ascii="Times New Roman" w:hAnsi="Times New Roman"/>
+              </w:rPr>
+            </w:pPr>
+            <w:r>
+              <w:rPr>
+                <w:rFonts w:ascii="Times New Roman" w:hAnsi="Times New Roman"/>
+              </w:rPr>
+              <w:t>K1</w:t>
+            </w:r>
+          </w:p>
+        </w:tc>
+        <w:tc>
+          <w:tcPr>
+            <w:tcW w:w="3686" w:type="dxa"/>
+            <w:vAlign w:val="center"/>
+          </w:tcPr>
+          <w:p>
+            <w:pPr>
+              <w:jc w:val="center"/>
+              <w:rPr>
+                <w:rFonts w:ascii="Times New Roman" w:hAnsi="Times New Roman"/>
+              </w:rPr>
+            </w:pPr>
+            <w:r>
+              <w:rPr>
+                <w:rFonts w:ascii="Times New Roman" w:hAnsi="Times New Roman"/>
+              </w:rPr>
+              <w:t>B Phase Current</w:t>
+            </w:r>
+          </w:p>
+        </w:tc>
+        <w:tc>
+          <w:tcPr>
+            <w:tcW w:w="1984" w:type="dxa"/>
+            <w:vAlign w:val="center"/>
+          </w:tcPr>
+          <w:p>
+            <w:pPr>
+              <w:jc w:val="center"/>
+              <w:rPr>
+                <w:rFonts w:ascii="Times New Roman" w:hAnsi="Times New Roman"/>
+              </w:rPr>
+            </w:pPr>
+            <w:r>
+              <w:rPr>
+                <w:rFonts w:ascii="Times New Roman" w:hAnsi="Times New Roman"/>
+              </w:rPr>
+              <w:t>A</w:t>
+            </w:r>
+          </w:p>
+        </w:tc>
+        <w:tc>
+          <w:tcPr>
+            <w:tcW w:w="1134" w:type="dxa"/>
+            <w:vAlign w:val="center"/>
+          </w:tcPr>
+          <w:p>
+            <w:pPr>
+              <w:jc w:val="center"/>
+              <w:rPr>
+                <w:rFonts w:ascii="Times New Roman" w:hAnsi="Times New Roman"/>
+              </w:rPr>
+            </w:pPr>
+            <w:r>
+              <w:rPr>
+                <w:rFonts w:ascii="Times New Roman" w:hAnsi="Times New Roman"/>
+              </w:rPr>
+              <w:t>277</w:t>
+            </w:r>
+          </w:p>
+        </w:tc>
+        <w:tc>
+          <w:tcPr>
+            <w:tcW w:w="850" w:type="dxa"/>
+            <w:vAlign w:val="center"/>
+          </w:tcPr>
+          <w:p>
+            <w:pPr>
+              <w:jc w:val="center"/>
+              <w:rPr>
+                <w:rFonts w:ascii="Times New Roman" w:hAnsi="Times New Roman"/>
+              </w:rPr>
+            </w:pPr>
+            <w:r>
+              <w:rPr>
+                <w:rFonts w:ascii="Times New Roman" w:hAnsi="Times New Roman"/>
+              </w:rPr>
+              <w:t>Đạt</w:t>
+            </w:r>
+          </w:p>
+        </w:tc>
+      </w:tr>
+      <w:tr>
+        <w:tc>
+          <w:tcPr>
+            <w:tcW w:w="1696" w:type="dxa"/>
+            <w:vAlign w:val="center"/>
+          </w:tcPr>
+          <w:p>
+            <w:pPr>
+              <w:jc w:val="center"/>
+              <w:rPr>
+                <w:rFonts w:ascii="Times New Roman" w:hAnsi="Times New Roman"/>
+              </w:rPr>
+            </w:pPr>
+            <w:r>
+              <w:rPr>
+                <w:rFonts w:ascii="Times New Roman" w:hAnsi="Times New Roman"/>
+              </w:rPr>
+              <w:t>K1</w:t>
+            </w:r>
+          </w:p>
+        </w:tc>
+        <w:tc>
+          <w:tcPr>
+            <w:tcW w:w="3686" w:type="dxa"/>
+            <w:vAlign w:val="center"/>
+          </w:tcPr>
+          <w:p>
+            <w:pPr>
+              <w:jc w:val="center"/>
+              <w:rPr>
+                <w:rFonts w:ascii="Times New Roman" w:hAnsi="Times New Roman"/>
+              </w:rPr>
+            </w:pPr>
+            <w:r>
+              <w:rPr>
+                <w:rFonts w:ascii="Times New Roman" w:hAnsi="Times New Roman"/>
+              </w:rPr>
+              <w:t>C Phase Current</w:t>
+            </w:r>
+          </w:p>
+        </w:tc>
+        <w:tc>
+          <w:tcPr>
+            <w:tcW w:w="1984" w:type="dxa"/>
+            <w:vAlign w:val="center"/>
+          </w:tcPr>
+          <w:p>
+            <w:pPr>
+              <w:jc w:val="center"/>
+              <w:rPr>
+                <w:rFonts w:ascii="Times New Roman" w:hAnsi="Times New Roman"/>
+              </w:rPr>
+            </w:pPr>
+            <w:r>
+              <w:rPr>
+                <w:rFonts w:ascii="Times New Roman" w:hAnsi="Times New Roman"/>
+              </w:rPr>
+              <w:t>A</w:t>
+            </w:r>
+          </w:p>
+        </w:tc>
+        <w:tc>
+          <w:tcPr>
+            <w:tcW w:w="1134" w:type="dxa"/>
+            <w:vAlign w:val="center"/>
+          </w:tcPr>
+          <w:p>
+            <w:pPr>
+              <w:jc w:val="center"/>
+              <w:rPr>
+                <w:rFonts w:ascii="Times New Roman" w:hAnsi="Times New Roman"/>
+              </w:rPr>
+            </w:pPr>
+            <w:r>
+              <w:rPr>
+                <w:rFonts w:ascii="Times New Roman" w:hAnsi="Times New Roman"/>
+              </w:rPr>
+              <w:t>278</w:t>
+            </w:r>
+          </w:p>
+        </w:tc>
+        <w:tc>
+          <w:tcPr>
+            <w:tcW w:w="850" w:type="dxa"/>
+            <w:vAlign w:val="center"/>
+          </w:tcPr>
+          <w:p>
+            <w:pPr>
+              <w:jc w:val="center"/>
+              <w:rPr>
+                <w:rFonts w:ascii="Times New Roman" w:hAnsi="Times New Roman"/>
+              </w:rPr>
+            </w:pPr>
+            <w:r>
+              <w:rPr>
+                <w:rFonts w:ascii="Times New Roman" w:hAnsi="Times New Roman"/>
+              </w:rPr>
+              <w:t>Đạt</w:t>
+            </w:r>
+          </w:p>
+        </w:tc>
+      </w:tr>
+      <w:tr>
+        <w:tc>
+          <w:tcPr>
+            <w:tcW w:w="1696" w:type="dxa"/>
+            <w:vAlign w:val="center"/>
+          </w:tcPr>
+          <w:p>
+            <w:pPr>
+              <w:jc w:val="center"/>
+              <w:rPr>
+                <w:rFonts w:ascii="Times New Roman" w:hAnsi="Times New Roman"/>
+              </w:rPr>
+            </w:pPr>
+            <w:r>
+              <w:rPr>
+                <w:rFonts w:ascii="Times New Roman" w:hAnsi="Times New Roman"/>
+              </w:rPr>
+              <w:t>K1</w:t>
+            </w:r>
+          </w:p>
+        </w:tc>
+        <w:tc>
+          <w:tcPr>
+            <w:tcW w:w="3686" w:type="dxa"/>
+            <w:vAlign w:val="center"/>
+          </w:tcPr>
+          <w:p>
+            <w:pPr>
+              <w:jc w:val="center"/>
+              <w:rPr>
+                <w:rFonts w:ascii="Times New Roman" w:hAnsi="Times New Roman"/>
+              </w:rPr>
+            </w:pPr>
+            <w:r>
+              <w:rPr>
+                <w:rFonts w:ascii="Times New Roman" w:hAnsi="Times New Roman"/>
+              </w:rPr>
+              <w:t>N Phase Current</w:t>
+            </w:r>
+          </w:p>
+        </w:tc>
+        <w:tc>
+          <w:tcPr>
+            <w:tcW w:w="1984" w:type="dxa"/>
+            <w:vAlign w:val="center"/>
+          </w:tcPr>
+          <w:p>
+            <w:pPr>
+              <w:jc w:val="center"/>
+              <w:rPr>
+                <w:rFonts w:ascii="Times New Roman" w:hAnsi="Times New Roman"/>
+              </w:rPr>
+            </w:pPr>
+            <w:r>
+              <w:rPr>
+                <w:rFonts w:ascii="Times New Roman" w:hAnsi="Times New Roman"/>
+              </w:rPr>
+              <w:t>A</w:t>
+            </w:r>
+          </w:p>
+        </w:tc>
+        <w:tc>
+          <w:tcPr>
+            <w:tcW w:w="1134" w:type="dxa"/>
+            <w:vAlign w:val="center"/>
+          </w:tcPr>
+          <w:p>
+            <w:pPr>
+              <w:jc w:val="center"/>
+              <w:rPr>
+                <w:rFonts w:ascii="Times New Roman" w:hAnsi="Times New Roman"/>
+              </w:rPr>
+            </w:pPr>
+            <w:r>
+              <w:rPr>
+                <w:rFonts w:ascii="Times New Roman" w:hAnsi="Times New Roman"/>
+              </w:rPr>
+              <w:t>279</w:t>
+            </w:r>
+          </w:p>
+        </w:tc>
+        <w:tc>
+          <w:tcPr>
+            <w:tcW w:w="850" w:type="dxa"/>
+            <w:vAlign w:val="center"/>
+          </w:tcPr>
+          <w:p>
+            <w:pPr>
+              <w:jc w:val="center"/>
+              <w:rPr>
+                <w:rFonts w:ascii="Times New Roman" w:hAnsi="Times New Roman"/>
+              </w:rPr>
+            </w:pPr>
+            <w:r>
+              <w:rPr>
+                <w:rFonts w:ascii="Times New Roman" w:hAnsi="Times New Roman"/>
+              </w:rPr>
+              <w:t>Đạt</w:t>
+            </w:r>
+          </w:p>
+        </w:tc>
+      </w:tr>
+      <w:tr>
+        <w:tc>
+          <w:tcPr>
+            <w:tcW w:w="1696" w:type="dxa"/>
+            <w:vAlign w:val="center"/>
+          </w:tcPr>
+          <w:p>
+            <w:pPr>
+              <w:jc w:val="center"/>
+              <w:rPr>
+                <w:rFonts w:ascii="Times New Roman" w:hAnsi="Times New Roman"/>
+              </w:rPr>
+            </w:pPr>
+            <w:r>
+              <w:rPr>
+                <w:rFonts w:ascii="Times New Roman" w:hAnsi="Times New Roman"/>
+              </w:rPr>
+              <w:t>K1</w:t>
+            </w:r>
+          </w:p>
+        </w:tc>
+        <w:tc>
+          <w:tcPr>
+            <w:tcW w:w="3686" w:type="dxa"/>
+            <w:vAlign w:val="center"/>
+          </w:tcPr>
+          <w:p>
+            <w:pPr>
+              <w:jc w:val="center"/>
+              <w:rPr>
+                <w:rFonts w:ascii="Times New Roman" w:hAnsi="Times New Roman"/>
+              </w:rPr>
+            </w:pPr>
+            <w:r>
+              <w:rPr>
+                <w:rFonts w:ascii="Times New Roman" w:hAnsi="Times New Roman"/>
+              </w:rPr>
+              <w:t>V_AB Phase to Phase Voltage</w:t>
+            </w:r>
+          </w:p>
+        </w:tc>
+        <w:tc>
+          <w:tcPr>
+            <w:tcW w:w="1984" w:type="dxa"/>
+            <w:vAlign w:val="center"/>
+          </w:tcPr>
+          <w:p>
+            <w:pPr>
+              <w:jc w:val="center"/>
+              <w:rPr>
+                <w:rFonts w:ascii="Times New Roman" w:hAnsi="Times New Roman"/>
+              </w:rPr>
+            </w:pPr>
+            <w:r>
+              <w:rPr>
+                <w:rFonts w:ascii="Times New Roman" w:hAnsi="Times New Roman"/>
+              </w:rPr>
+              <w:t>A</w:t>
+            </w:r>
+          </w:p>
+        </w:tc>
+        <w:tc>
+          <w:tcPr>
+            <w:tcW w:w="1134" w:type="dxa"/>
+            <w:vAlign w:val="center"/>
+          </w:tcPr>
+          <w:p>
+            <w:pPr>
+              <w:jc w:val="center"/>
+              <w:rPr>
+                <w:rFonts w:ascii="Times New Roman" w:hAnsi="Times New Roman"/>
+              </w:rPr>
+            </w:pPr>
+            <w:r>
+              <w:rPr>
+                <w:rFonts w:ascii="Times New Roman" w:hAnsi="Times New Roman"/>
+              </w:rPr>
+              <w:t>280</w:t>
+            </w:r>
+          </w:p>
+        </w:tc>
+        <w:tc>
+          <w:tcPr>
+            <w:tcW w:w="850" w:type="dxa"/>
+            <w:vAlign w:val="center"/>
+          </w:tcPr>
+          <w:p>
+            <w:pPr>
+              <w:jc w:val="center"/>
+              <w:rPr>
+                <w:rFonts w:ascii="Times New Roman" w:hAnsi="Times New Roman"/>
+              </w:rPr>
+            </w:pPr>
+            <w:r>
+              <w:rPr>
+                <w:rFonts w:ascii="Times New Roman" w:hAnsi="Times New Roman"/>
+              </w:rPr>
+              <w:t>Đạt</w:t>
+            </w:r>
+          </w:p>
+        </w:tc>
+      </w:tr>
+      <w:tr>
+        <w:tc>
+          <w:tcPr>
+            <w:tcW w:w="1696" w:type="dxa"/>
+            <w:vAlign w:val="center"/>
+          </w:tcPr>
+          <w:p>
+            <w:pPr>
+              <w:jc w:val="center"/>
+              <w:rPr>
+                <w:rFonts w:ascii="Times New Roman" w:hAnsi="Times New Roman"/>
+              </w:rPr>
+            </w:pPr>
+            <w:r>
+              <w:rPr>
+                <w:rFonts w:ascii="Times New Roman" w:hAnsi="Times New Roman"/>
+              </w:rPr>
+              <w:t>K1</w:t>
+            </w:r>
+          </w:p>
+        </w:tc>
+        <w:tc>
+          <w:tcPr>
+            <w:tcW w:w="3686" w:type="dxa"/>
+            <w:vAlign w:val="center"/>
+          </w:tcPr>
+          <w:p>
+            <w:pPr>
+              <w:jc w:val="center"/>
+              <w:rPr>
+                <w:rFonts w:ascii="Times New Roman" w:hAnsi="Times New Roman"/>
+              </w:rPr>
+            </w:pPr>
+            <w:r>
+              <w:rPr>
+                <w:rFonts w:ascii="Times New Roman" w:hAnsi="Times New Roman"/>
+              </w:rPr>
+              <w:t>V_BC Phase to Phase Voltage</w:t>
+            </w:r>
+          </w:p>
+        </w:tc>
+        <w:tc>
+          <w:tcPr>
+            <w:tcW w:w="1984" w:type="dxa"/>
+            <w:vAlign w:val="center"/>
+          </w:tcPr>
+          <w:p>
+            <w:pPr>
+              <w:jc w:val="center"/>
+              <w:rPr>
+                <w:rFonts w:ascii="Times New Roman" w:hAnsi="Times New Roman"/>
+              </w:rPr>
+            </w:pPr>
+            <w:r>
+              <w:rPr>
+                <w:rFonts w:ascii="Times New Roman" w:hAnsi="Times New Roman"/>
+              </w:rPr>
+              <w:t>kV</w:t>
+            </w:r>
+          </w:p>
+        </w:tc>
+        <w:tc>
+          <w:tcPr>
+            <w:tcW w:w="1134" w:type="dxa"/>
+            <w:vAlign w:val="center"/>
+          </w:tcPr>
+          <w:p>
+            <w:pPr>
+              <w:jc w:val="center"/>
+              <w:rPr>
+                <w:rFonts w:ascii="Times New Roman" w:hAnsi="Times New Roman"/>
+              </w:rPr>
+            </w:pPr>
+            <w:r>
+              <w:rPr>
+                <w:rFonts w:ascii="Times New Roman" w:hAnsi="Times New Roman"/>
+              </w:rPr>
+              <w:t>281</w:t>
+            </w:r>
+          </w:p>
+        </w:tc>
+        <w:tc>
+          <w:tcPr>
+            <w:tcW w:w="850" w:type="dxa"/>
+            <w:vAlign w:val="center"/>
+          </w:tcPr>
+          <w:p>
+            <w:pPr>
+              <w:jc w:val="center"/>
+              <w:rPr>
+                <w:rFonts w:ascii="Times New Roman" w:hAnsi="Times New Roman"/>
+              </w:rPr>
+            </w:pPr>
+            <w:r>
+              <w:rPr>
+                <w:rFonts w:ascii="Times New Roman" w:hAnsi="Times New Roman"/>
+              </w:rPr>
+              <w:t>Đạt</w:t>
+            </w:r>
+          </w:p>
+        </w:tc>
+      </w:tr>
+      <w:tr>
+        <w:tc>
+          <w:tcPr>
+            <w:tcW w:w="1696" w:type="dxa"/>
+            <w:vAlign w:val="center"/>
+          </w:tcPr>
+          <w:p>
+            <w:pPr>
+              <w:jc w:val="center"/>
+              <w:rPr>
+                <w:rFonts w:ascii="Times New Roman" w:hAnsi="Times New Roman"/>
+              </w:rPr>
+            </w:pPr>
+            <w:r>
+              <w:rPr>
+                <w:rFonts w:ascii="Times New Roman" w:hAnsi="Times New Roman"/>
+              </w:rPr>
+              <w:t>K1</w:t>
+            </w:r>
+          </w:p>
+        </w:tc>
+        <w:tc>
+          <w:tcPr>
+            <w:tcW w:w="3686" w:type="dxa"/>
+            <w:vAlign w:val="center"/>
+          </w:tcPr>
+          <w:p>
+            <w:pPr>
+              <w:jc w:val="center"/>
+              <w:rPr>
+                <w:rFonts w:ascii="Times New Roman" w:hAnsi="Times New Roman"/>
+              </w:rPr>
+            </w:pPr>
+            <w:r>
+              <w:rPr>
+                <w:rFonts w:ascii="Times New Roman" w:hAnsi="Times New Roman"/>
+              </w:rPr>
+              <w:t>V_CA Phase to Phase Voltage</w:t>
+            </w:r>
+          </w:p>
+        </w:tc>
+        <w:tc>
+          <w:tcPr>
+            <w:tcW w:w="1984" w:type="dxa"/>
+            <w:vAlign w:val="center"/>
+          </w:tcPr>
+          <w:p>
+            <w:pPr>
+              <w:jc w:val="center"/>
+              <w:rPr>
+                <w:rFonts w:ascii="Times New Roman" w:hAnsi="Times New Roman"/>
+              </w:rPr>
+            </w:pPr>
+            <w:r>
+              <w:rPr>
+                <w:rFonts w:ascii="Times New Roman" w:hAnsi="Times New Roman"/>
+              </w:rPr>
+              <w:t>kV</w:t>
+            </w:r>
+          </w:p>
+        </w:tc>
+        <w:tc>
+          <w:tcPr>
+            <w:tcW w:w="1134" w:type="dxa"/>
+            <w:vAlign w:val="center"/>
+          </w:tcPr>
+          <w:p>
+            <w:pPr>
+              <w:jc w:val="center"/>
+              <w:rPr>
+                <w:rFonts w:ascii="Times New Roman" w:hAnsi="Times New Roman"/>
+              </w:rPr>
+            </w:pPr>
+            <w:r>
+              <w:rPr>
+                <w:rFonts w:ascii="Times New Roman" w:hAnsi="Times New Roman"/>
+              </w:rPr>
+              <w:t>282</w:t>
+            </w:r>
+          </w:p>
+        </w:tc>
+        <w:tc>
+          <w:tcPr>
+            <w:tcW w:w="850" w:type="dxa"/>
+            <w:vAlign w:val="center"/>
+          </w:tcPr>
+          <w:p>
+            <w:pPr>
+              <w:jc w:val="center"/>
+              <w:rPr>
+                <w:rFonts w:ascii="Times New Roman" w:hAnsi="Times New Roman"/>
+              </w:rPr>
+            </w:pPr>
+            <w:r>
+              <w:rPr>
+                <w:rFonts w:ascii="Times New Roman" w:hAnsi="Times New Roman"/>
+              </w:rPr>
+              <w:t>Đạt</w:t>
+            </w:r>
+          </w:p>
+        </w:tc>
+      </w:tr>
+      <w:tr>
+        <w:tc>
+          <w:tcPr>
+            <w:tcW w:w="1696" w:type="dxa"/>
+            <w:vAlign w:val="center"/>
+          </w:tcPr>
+          <w:p>
+            <w:pPr>
+              <w:jc w:val="center"/>
+              <w:rPr>
+                <w:rFonts w:ascii="Times New Roman" w:hAnsi="Times New Roman"/>
+              </w:rPr>
+            </w:pPr>
+            <w:r>
+              <w:rPr>
+                <w:rFonts w:ascii="Times New Roman" w:hAnsi="Times New Roman"/>
+              </w:rPr>
+              <w:t>K1</w:t>
+            </w:r>
+          </w:p>
+        </w:tc>
+        <w:tc>
+          <w:tcPr>
+            <w:tcW w:w="3686" w:type="dxa"/>
+            <w:vAlign w:val="center"/>
+          </w:tcPr>
+          <w:p>
+            <w:pPr>
+              <w:jc w:val="center"/>
+              <w:rPr>
+                <w:rFonts w:ascii="Times New Roman" w:hAnsi="Times New Roman"/>
+              </w:rPr>
+            </w:pPr>
+            <w:r>
+              <w:rPr>
+                <w:rFonts w:ascii="Times New Roman" w:hAnsi="Times New Roman"/>
+              </w:rPr>
+              <w:t>Total Active Power</w:t>
+            </w:r>
+          </w:p>
+        </w:tc>
+        <w:tc>
+          <w:tcPr>
+            <w:tcW w:w="1984" w:type="dxa"/>
+            <w:vAlign w:val="center"/>
+          </w:tcPr>
+          <w:p>
+            <w:pPr>
+              <w:jc w:val="center"/>
+              <w:rPr>
+                <w:rFonts w:ascii="Times New Roman" w:hAnsi="Times New Roman"/>
+              </w:rPr>
+            </w:pPr>
+            <w:r>
+              <w:rPr>
+                <w:rFonts w:ascii="Times New Roman" w:hAnsi="Times New Roman"/>
+              </w:rPr>
+              <w:t>kV</w:t>
+            </w:r>
+          </w:p>
+        </w:tc>
+        <w:tc>
+          <w:tcPr>
+            <w:tcW w:w="1134" w:type="dxa"/>
+            <w:vAlign w:val="center"/>
+          </w:tcPr>
+          <w:p>
+            <w:pPr>
+              <w:jc w:val="center"/>
+              <w:rPr>
+                <w:rFonts w:ascii="Times New Roman" w:hAnsi="Times New Roman"/>
+              </w:rPr>
+            </w:pPr>
+            <w:r>
+              <w:rPr>
+                <w:rFonts w:ascii="Times New Roman" w:hAnsi="Times New Roman"/>
+              </w:rPr>
+              <w:t>283</w:t>
+            </w:r>
+          </w:p>
+        </w:tc>
+        <w:tc>
+          <w:tcPr>
+            <w:tcW w:w="850" w:type="dxa"/>
+            <w:vAlign w:val="center"/>
+          </w:tcPr>
+          <w:p>
+            <w:pPr>
+              <w:jc w:val="center"/>
+              <w:rPr>
+                <w:rFonts w:ascii="Times New Roman" w:hAnsi="Times New Roman"/>
+              </w:rPr>
+            </w:pPr>
+            <w:r>
+              <w:rPr>
+                <w:rFonts w:ascii="Times New Roman" w:hAnsi="Times New Roman"/>
+              </w:rPr>
+              <w:t>Đạt</w:t>
+            </w:r>
+          </w:p>
+        </w:tc>
+      </w:tr>
+      <w:tr>
+        <w:tc>
+          <w:tcPr>
+            <w:tcW w:w="1696" w:type="dxa"/>
+            <w:vAlign w:val="center"/>
+          </w:tcPr>
+          <w:p>
+            <w:pPr>
+              <w:jc w:val="center"/>
+              <w:rPr>
+                <w:rFonts w:ascii="Times New Roman" w:hAnsi="Times New Roman"/>
+              </w:rPr>
+            </w:pPr>
+            <w:r>
+              <w:rPr>
+                <w:rFonts w:ascii="Times New Roman" w:hAnsi="Times New Roman"/>
+              </w:rPr>
+              <w:t>K1</w:t>
+            </w:r>
+          </w:p>
+        </w:tc>
+        <w:tc>
+          <w:tcPr>
+            <w:tcW w:w="3686" w:type="dxa"/>
+            <w:vAlign w:val="center"/>
+          </w:tcPr>
+          <w:p>
+            <w:pPr>
+              <w:jc w:val="center"/>
+              <w:rPr>
+                <w:rFonts w:ascii="Times New Roman" w:hAnsi="Times New Roman"/>
+              </w:rPr>
+            </w:pPr>
+            <w:r>
+              <w:rPr>
+                <w:rFonts w:ascii="Times New Roman" w:hAnsi="Times New Roman"/>
+              </w:rPr>
+              <w:t>Total Reactive Power</w:t>
+            </w:r>
+          </w:p>
+        </w:tc>
+        <w:tc>
+          <w:tcPr>
+            <w:tcW w:w="1984" w:type="dxa"/>
+            <w:vAlign w:val="center"/>
+          </w:tcPr>
+          <w:p>
+            <w:pPr>
+              <w:jc w:val="center"/>
+              <w:rPr>
+                <w:rFonts w:ascii="Times New Roman" w:hAnsi="Times New Roman"/>
+              </w:rPr>
+            </w:pPr>
+            <w:r>
+              <w:rPr>
+                <w:rFonts w:ascii="Times New Roman" w:hAnsi="Times New Roman"/>
+              </w:rPr>
+              <w:t>kW</w:t>
+            </w:r>
+          </w:p>
+        </w:tc>
+        <w:tc>
+          <w:tcPr>
+            <w:tcW w:w="1134" w:type="dxa"/>
+            <w:vAlign w:val="center"/>
+          </w:tcPr>
+          <w:p>
+            <w:pPr>
+              <w:jc w:val="center"/>
+              <w:rPr>
+                <w:rFonts w:ascii="Times New Roman" w:hAnsi="Times New Roman"/>
+              </w:rPr>
+            </w:pPr>
+            <w:r>
+              <w:rPr>
+                <w:rFonts w:ascii="Times New Roman" w:hAnsi="Times New Roman"/>
+              </w:rPr>
+              <w:t>284</w:t>
+            </w:r>
+          </w:p>
+        </w:tc>
+        <w:tc>
+          <w:tcPr>
+            <w:tcW w:w="850" w:type="dxa"/>
+            <w:vAlign w:val="center"/>
+          </w:tcPr>
+          <w:p>
+            <w:pPr>
+              <w:jc w:val="center"/>
+              <w:rPr>
+                <w:rFonts w:ascii="Times New Roman" w:hAnsi="Times New Roman"/>
+              </w:rPr>
+            </w:pPr>
+            <w:r>
+              <w:rPr>
+                <w:rFonts w:ascii="Times New Roman" w:hAnsi="Times New Roman"/>
+              </w:rPr>
+              <w:t>Đạt</w:t>
+            </w:r>
+          </w:p>
+        </w:tc>
+      </w:tr>
+      <w:tr>
+        <w:tc>
+          <w:tcPr>
+            <w:tcW w:w="1696" w:type="dxa"/>
+            <w:vAlign w:val="center"/>
+          </w:tcPr>
+          <w:p>
+            <w:pPr>
+              <w:jc w:val="center"/>
+              <w:rPr>
+                <w:rFonts w:ascii="Times New Roman" w:hAnsi="Times New Roman"/>
+              </w:rPr>
+            </w:pPr>
+            <w:r>
+              <w:rPr>
+                <w:rFonts w:ascii="Times New Roman" w:hAnsi="Times New Roman"/>
+              </w:rPr>
+              <w:t>K1</w:t>
+            </w:r>
+          </w:p>
+        </w:tc>
+        <w:tc>
+          <w:tcPr>
+            <w:tcW w:w="3686" w:type="dxa"/>
+            <w:vAlign w:val="center"/>
+          </w:tcPr>
+          <w:p>
+            <w:pPr>
+              <w:jc w:val="center"/>
+              <w:rPr>
+                <w:rFonts w:ascii="Times New Roman" w:hAnsi="Times New Roman"/>
+              </w:rPr>
+            </w:pPr>
+            <w:r>
+              <w:rPr>
+                <w:rFonts w:ascii="Times New Roman" w:hAnsi="Times New Roman"/>
+              </w:rPr>
+              <w:t>Total Power Factor</w:t>
+            </w:r>
+          </w:p>
+        </w:tc>
+        <w:tc>
+          <w:tcPr>
+            <w:tcW w:w="1984" w:type="dxa"/>
+            <w:vAlign w:val="center"/>
+          </w:tcPr>
+          <w:p>
+            <w:pPr>
+              <w:jc w:val="center"/>
+              <w:rPr>
+                <w:rFonts w:ascii="Times New Roman" w:hAnsi="Times New Roman"/>
+              </w:rPr>
+            </w:pPr>
+            <w:r>
+              <w:rPr>
+                <w:rFonts w:ascii="Times New Roman" w:hAnsi="Times New Roman"/>
+              </w:rPr>
+              <w:t>kVar</w:t>
+            </w:r>
+          </w:p>
+        </w:tc>
+        <w:tc>
+          <w:tcPr>
+            <w:tcW w:w="1134" w:type="dxa"/>
+            <w:vAlign w:val="center"/>
+          </w:tcPr>
+          <w:p>
+            <w:pPr>
+              <w:jc w:val="center"/>
+              <w:rPr>
+                <w:rFonts w:ascii="Times New Roman" w:hAnsi="Times New Roman"/>
+              </w:rPr>
+            </w:pPr>
+            <w:r>
+              <w:rPr>
+                <w:rFonts w:ascii="Times New Roman" w:hAnsi="Times New Roman"/>
+              </w:rPr>
+              <w:t>285</w:t>
+            </w:r>
+          </w:p>
+        </w:tc>
+        <w:tc>
+          <w:tcPr>
+            <w:tcW w:w="850" w:type="dxa"/>
+            <w:vAlign w:val="center"/>
+          </w:tcPr>
+          <w:p>
+            <w:pPr>
+              <w:jc w:val="center"/>
+              <w:rPr>
+                <w:rFonts w:ascii="Times New Roman" w:hAnsi="Times New Roman"/>
+              </w:rPr>
+            </w:pPr>
+            <w:r>
+              <w:rPr>
+                <w:rFonts w:ascii="Times New Roman" w:hAnsi="Times New Roman"/>
+              </w:rPr>
+              <w:t>Đạt</w:t>
+            </w:r>
+          </w:p>
+        </w:tc>
+      </w:tr>
+      <w:tr>
+        <w:tc>
+          <w:tcPr>
+            <w:tcW w:w="1696" w:type="dxa"/>
+            <w:vAlign w:val="center"/>
+          </w:tcPr>
+          <w:p>
+            <w:pPr>
+              <w:jc w:val="center"/>
+              <w:rPr>
+                <w:rFonts w:ascii="Times New Roman" w:hAnsi="Times New Roman"/>
+              </w:rPr>
+            </w:pPr>
+            <w:r>
+              <w:rPr>
+                <w:rFonts w:ascii="Times New Roman" w:hAnsi="Times New Roman"/>
+              </w:rPr>
+              <w:t>K1</w:t>
+            </w:r>
+          </w:p>
+        </w:tc>
+        <w:tc>
+          <w:tcPr>
+            <w:tcW w:w="3686" w:type="dxa"/>
+            <w:vAlign w:val="center"/>
+          </w:tcPr>
+          <w:p>
+            <w:pPr>
+              <w:jc w:val="center"/>
+              <w:rPr>
+                <w:rFonts w:ascii="Times New Roman" w:hAnsi="Times New Roman"/>
+              </w:rPr>
+            </w:pPr>
+            <w:r>
+              <w:rPr>
+                <w:rFonts w:ascii="Times New Roman" w:hAnsi="Times New Roman"/>
+              </w:rPr>
+              <w:t>A Phase Voltage Angle</w:t>
+            </w:r>
+          </w:p>
+        </w:tc>
+        <w:tc>
+          <w:tcPr>
+            <w:tcW w:w="1984" w:type="dxa"/>
+            <w:vAlign w:val="center"/>
+          </w:tcPr>
+          <w:p>
+            <w:pPr>
+              <w:jc w:val="center"/>
+              <w:rPr>
+                <w:rFonts w:ascii="Times New Roman" w:hAnsi="Times New Roman"/>
+              </w:rPr>
+            </w:pPr>
+          </w:p>
+        </w:tc>
+        <w:tc>
+          <w:tcPr>
+            <w:tcW w:w="1134" w:type="dxa"/>
+            <w:vAlign w:val="center"/>
+          </w:tcPr>
+          <w:p>
+            <w:pPr>
+              <w:jc w:val="center"/>
+              <w:rPr>
+                <w:rFonts w:ascii="Times New Roman" w:hAnsi="Times New Roman"/>
+              </w:rPr>
+            </w:pPr>
+            <w:r>
+              <w:rPr>
+                <w:rFonts w:ascii="Times New Roman" w:hAnsi="Times New Roman"/>
+              </w:rPr>
+              <w:t>286</w:t>
+            </w:r>
+          </w:p>
+        </w:tc>
+        <w:tc>
+          <w:tcPr>
+            <w:tcW w:w="850" w:type="dxa"/>
+            <w:vAlign w:val="center"/>
+          </w:tcPr>
+          <w:p>
+            <w:pPr>
+              <w:jc w:val="center"/>
+              <w:rPr>
+                <w:rFonts w:ascii="Times New Roman" w:hAnsi="Times New Roman"/>
+              </w:rPr>
+            </w:pPr>
+            <w:r>
+              <w:rPr>
+                <w:rFonts w:ascii="Times New Roman" w:hAnsi="Times New Roman"/>
+              </w:rPr>
+              <w:t>Đạt</w:t>
+            </w:r>
+          </w:p>
+        </w:tc>
+      </w:tr>
+      <w:tr>
+        <w:tc>
+          <w:tcPr>
+            <w:tcW w:w="1696" w:type="dxa"/>
+            <w:vAlign w:val="center"/>
+          </w:tcPr>
+          <w:p>
+            <w:pPr>
+              <w:jc w:val="center"/>
+              <w:rPr>
+                <w:rFonts w:ascii="Times New Roman" w:hAnsi="Times New Roman"/>
+              </w:rPr>
+            </w:pPr>
+            <w:r>
+              <w:rPr>
+                <w:rFonts w:ascii="Times New Roman" w:hAnsi="Times New Roman"/>
+              </w:rPr>
+              <w:t>K1</w:t>
+            </w:r>
+          </w:p>
+        </w:tc>
+        <w:tc>
+          <w:tcPr>
+            <w:tcW w:w="3686" w:type="dxa"/>
+            <w:vAlign w:val="center"/>
+          </w:tcPr>
+          <w:p>
+            <w:pPr>
+              <w:jc w:val="center"/>
+              <w:rPr>
+                <w:rFonts w:ascii="Times New Roman" w:hAnsi="Times New Roman"/>
+              </w:rPr>
+            </w:pPr>
+            <w:r>
+              <w:rPr>
+                <w:rFonts w:ascii="Times New Roman" w:hAnsi="Times New Roman"/>
+              </w:rPr>
+              <w:t>B Phase Voltage Angle</w:t>
+            </w:r>
+          </w:p>
+        </w:tc>
+        <w:tc>
+          <w:tcPr>
+            <w:tcW w:w="1984" w:type="dxa"/>
+            <w:vAlign w:val="center"/>
+          </w:tcPr>
+          <w:p>
+            <w:pPr>
+              <w:jc w:val="center"/>
+              <w:rPr>
+                <w:rFonts w:ascii="Times New Roman" w:hAnsi="Times New Roman"/>
+              </w:rPr>
+            </w:pPr>
+            <w:r>
+              <w:rPr>
+                <w:rFonts w:ascii="Times New Roman" w:hAnsi="Times New Roman"/>
+              </w:rPr>
+              <w:t>°</w:t>
+            </w:r>
+          </w:p>
+        </w:tc>
+        <w:tc>
+          <w:tcPr>
+            <w:tcW w:w="1134" w:type="dxa"/>
+            <w:vAlign w:val="center"/>
+          </w:tcPr>
+          <w:p>
+            <w:pPr>
+              <w:jc w:val="center"/>
+              <w:rPr>
+                <w:rFonts w:ascii="Times New Roman" w:hAnsi="Times New Roman"/>
+              </w:rPr>
+            </w:pPr>
+            <w:r>
+              <w:rPr>
+                <w:rFonts w:ascii="Times New Roman" w:hAnsi="Times New Roman"/>
+              </w:rPr>
+              <w:t>287</w:t>
+            </w:r>
+          </w:p>
+        </w:tc>
+        <w:tc>
+          <w:tcPr>
+            <w:tcW w:w="850" w:type="dxa"/>
+            <w:vAlign w:val="center"/>
+          </w:tcPr>
+          <w:p>
+            <w:pPr>
+              <w:jc w:val="center"/>
+              <w:rPr>
+                <w:rFonts w:ascii="Times New Roman" w:hAnsi="Times New Roman"/>
+              </w:rPr>
+            </w:pPr>
+            <w:r>
+              <w:rPr>
+                <w:rFonts w:ascii="Times New Roman" w:hAnsi="Times New Roman"/>
+              </w:rPr>
+              <w:t>Đạt</w:t>
+            </w:r>
+          </w:p>
+        </w:tc>
+      </w:tr>
+      <w:tr>
+        <w:tc>
+          <w:tcPr>
+            <w:tcW w:w="1696" w:type="dxa"/>
+            <w:vAlign w:val="center"/>
+          </w:tcPr>
+          <w:p>
+            <w:pPr>
+              <w:jc w:val="center"/>
+              <w:rPr>
+                <w:rFonts w:ascii="Times New Roman" w:hAnsi="Times New Roman"/>
+              </w:rPr>
+            </w:pPr>
+            <w:r>
+              <w:rPr>
+                <w:rFonts w:ascii="Times New Roman" w:hAnsi="Times New Roman"/>
+              </w:rPr>
+              <w:t>K1</w:t>
+            </w:r>
+          </w:p>
+        </w:tc>
+        <w:tc>
+          <w:tcPr>
+            <w:tcW w:w="3686" w:type="dxa"/>
+            <w:vAlign w:val="center"/>
+          </w:tcPr>
+          <w:p>
+            <w:pPr>
+              <w:jc w:val="center"/>
+              <w:rPr>
+                <w:rFonts w:ascii="Times New Roman" w:hAnsi="Times New Roman"/>
+              </w:rPr>
+            </w:pPr>
+            <w:r>
+              <w:rPr>
+                <w:rFonts w:ascii="Times New Roman" w:hAnsi="Times New Roman"/>
+              </w:rPr>
+              <w:t>C Phase Voltage Angle</w:t>
+            </w:r>
+          </w:p>
+        </w:tc>
+        <w:tc>
+          <w:tcPr>
+            <w:tcW w:w="1984" w:type="dxa"/>
+            <w:vAlign w:val="center"/>
+          </w:tcPr>
+          <w:p>
+            <w:pPr>
+              <w:jc w:val="center"/>
+              <w:rPr>
+                <w:rFonts w:ascii="Times New Roman" w:hAnsi="Times New Roman"/>
+              </w:rPr>
+            </w:pPr>
+            <w:r>
+              <w:rPr>
+                <w:rFonts w:ascii="Times New Roman" w:hAnsi="Times New Roman"/>
+              </w:rPr>
+              <w:t>°</w:t>
+            </w:r>
+          </w:p>
+        </w:tc>
+        <w:tc>
+          <w:tcPr>
+            <w:tcW w:w="1134" w:type="dxa"/>
+            <w:vAlign w:val="center"/>
+          </w:tcPr>
+          <w:p>
+            <w:pPr>
+              <w:jc w:val="center"/>
+              <w:rPr>
+                <w:rFonts w:ascii="Times New Roman" w:hAnsi="Times New Roman"/>
+              </w:rPr>
+            </w:pPr>
+            <w:r>
+              <w:rPr>
+                <w:rFonts w:ascii="Times New Roman" w:hAnsi="Times New Roman"/>
+              </w:rPr>
+              <w:t>288</w:t>
+            </w:r>
+          </w:p>
+        </w:tc>
+        <w:tc>
+          <w:tcPr>
+            <w:tcW w:w="850" w:type="dxa"/>
+            <w:vAlign w:val="center"/>
+          </w:tcPr>
+          <w:p>
+            <w:pPr>
+              <w:jc w:val="center"/>
+              <w:rPr>
+                <w:rFonts w:ascii="Times New Roman" w:hAnsi="Times New Roman"/>
+              </w:rPr>
+            </w:pPr>
+            <w:r>
+              <w:rPr>
+                <w:rFonts w:ascii="Times New Roman" w:hAnsi="Times New Roman"/>
+              </w:rPr>
+              <w:t>Đạt</w:t>
+            </w:r>
+          </w:p>
+        </w:tc>
+      </w:tr>
+      <w:tr>
+        <w:tc>
+          <w:tcPr>
+            <w:tcW w:w="1696" w:type="dxa"/>
+            <w:vAlign w:val="center"/>
+          </w:tcPr>
+          <w:p>
+            <w:pPr>
+              <w:jc w:val="center"/>
+              <w:rPr>
+                <w:rFonts w:ascii="Times New Roman" w:hAnsi="Times New Roman"/>
+              </w:rPr>
+            </w:pPr>
+            <w:r>
+              <w:rPr>
+                <w:rFonts w:ascii="Times New Roman" w:hAnsi="Times New Roman"/>
+              </w:rPr>
+              <w:t>k1/</w:t>
+            </w:r>
+          </w:p>
+        </w:tc>
+        <w:tc>
+          <w:tcPr>
+            <w:tcW w:w="3686" w:type="dxa"/>
+            <w:vAlign w:val="center"/>
+          </w:tcPr>
+          <w:p>
+            <w:pPr>
+              <w:jc w:val="center"/>
+              <w:rPr>
+                <w:rFonts w:ascii="Times New Roman" w:hAnsi="Times New Roman"/>
+              </w:rPr>
+            </w:pPr>
+          </w:p>
+        </w:tc>
+        <w:tc>
+          <w:tcPr>
+            <w:tcW w:w="1984" w:type="dxa"/>
+            <w:vAlign w:val="center"/>
+          </w:tcPr>
+          <w:p>
+            <w:pPr>
+              <w:jc w:val="center"/>
+              <w:rPr>
+                <w:rFonts w:ascii="Times New Roman" w:hAnsi="Times New Roman"/>
+              </w:rPr>
+            </w:pPr>
+          </w:p>
+        </w:tc>
+        <w:tc>
+          <w:tcPr>
+            <w:tcW w:w="1134" w:type="dxa"/>
+            <w:vAlign w:val="center"/>
+          </w:tcPr>
+          <w:p>
+            <w:pPr>
+              <w:jc w:val="center"/>
+              <w:rPr>
+                <w:rFonts w:ascii="Times New Roman" w:hAnsi="Times New Roman"/>
+              </w:rPr>
+            </w:pPr>
+          </w:p>
+        </w:tc>
+        <w:tc>
+          <w:tcPr>
+            <w:tcW w:w="850" w:type="dxa"/>
+            <w:vAlign w:val="center"/>
+          </w:tcPr>
+          <w:p>
+            <w:pPr>
+              <w:jc w:val="center"/>
+              <w:rPr>
+                <w:rFonts w:ascii="Times New Roman" w:hAnsi="Times New Roman"/>
+              </w:rPr>
+            </w:pPr>
+          </w:p>
+        </w:tc>
+      </w:tr>
+    </w:tbl>
     <w:p>
       <w:pPr>
         <w:rPr>
@@ -4525,7 +7410,6 @@
                 <w:szCs w:val="28"/>
                 <w:lang w:val="vi-VN" w:eastAsia="vi-VN"/>
               </w:rPr>
-              <w:lastRenderedPageBreak/>
               <w:t>Ngăn</w:t>
             </w:r>
           </w:p>
@@ -4648,6 +7532,7 @@
               <w:rPr>
                 <w:rFonts w:ascii="Times New Roman" w:hAnsi="Times New Roman"/>
               </w:rPr>
+              <w:lastRenderedPageBreak/>
               <w:t>K4</w:t>
             </w:r>
           </w:p>
@@ -8603,7 +11488,6 @@
               <w:rPr>
                 <w:rFonts w:ascii="Times New Roman" w:hAnsi="Times New Roman"/>
               </w:rPr>
-              <w:lastRenderedPageBreak/>
               <w:t>K5</w:t>
             </w:r>
           </w:p>
@@ -8800,6 +11684,7 @@
               <w:rPr>
                 <w:rFonts w:ascii="Times New Roman" w:hAnsi="Times New Roman"/>
               </w:rPr>
+              <w:lastRenderedPageBreak/>
               <w:t>K5</w:t>
             </w:r>
           </w:p>
@@ -12749,7 +15634,6 @@
               <w:rPr>
                 <w:rFonts w:ascii="Times New Roman" w:hAnsi="Times New Roman"/>
               </w:rPr>
-              <w:lastRenderedPageBreak/>
               <w:t>K6</w:t>
             </w:r>
           </w:p>
@@ -12946,6 +15830,7 @@
               <w:rPr>
                 <w:rFonts w:ascii="Times New Roman" w:hAnsi="Times New Roman"/>
               </w:rPr>
+              <w:lastRenderedPageBreak/>
               <w:t>K6</w:t>
             </w:r>
           </w:p>
@@ -16169,6 +19054,652 @@
         </w:rPr>
       </w:pPr>
     </w:p>
+    <w:tbl>
+      <w:tblPr>
+        <w:tblStyle w:val="TableGrid"/>
+        <w:tblW w:w="0" w:type="auto"/>
+        <w:tblLook w:val="04A0" w:firstRow="1" w:lastRow="0" w:firstColumn="1" w:lastColumn="0" w:noHBand="0" w:noVBand="1"/>
+      </w:tblPr>
+      <w:tblGrid>
+        <w:gridCol w:w="1696"/>
+        <w:gridCol w:w="3686"/>
+        <w:gridCol w:w="1984"/>
+        <w:gridCol w:w="1134"/>
+        <w:gridCol w:w="850"/>
+      </w:tblGrid>
+      <w:tr>
+        <w:tc>
+          <w:tcPr>
+            <w:tcW w:w="1696" w:type="dxa"/>
+            <w:vAlign w:val="center"/>
+          </w:tcPr>
+          <w:p>
+            <w:pPr>
+              <w:jc w:val="center"/>
+              <w:rPr>
+                <w:rFonts w:ascii="Times New Roman" w:hAnsi="Times New Roman"/>
+                <w:sz w:val="28"/>
+                <w:szCs w:val="28"/>
+                <w:lang w:eastAsia="vi-VN"/>
+              </w:rPr>
+            </w:pPr>
+            <w:r>
+              <w:rPr>
+                <w:rFonts w:ascii="Times New Roman" w:hAnsi="Times New Roman"/>
+                <w:sz w:val="28"/>
+                <w:szCs w:val="28"/>
+                <w:lang w:eastAsia="vi-VN"/>
+              </w:rPr>
+              <w:t>/t1</w:t>
+            </w:r>
+          </w:p>
+        </w:tc>
+        <w:tc>
+          <w:tcPr>
+            <w:tcW w:w="3686" w:type="dxa"/>
+            <w:vAlign w:val="center"/>
+          </w:tcPr>
+          <w:p>
+            <w:pPr>
+              <w:jc w:val="center"/>
+              <w:rPr>
+                <w:rFonts w:ascii="Times New Roman" w:hAnsi="Times New Roman"/>
+                <w:b/>
+                <w:bCs/>
+                <w:sz w:val="28"/>
+                <w:szCs w:val="28"/>
+                <w:lang w:val="vi-VN" w:eastAsia="vi-VN"/>
+              </w:rPr>
+            </w:pPr>
+          </w:p>
+        </w:tc>
+        <w:tc>
+          <w:tcPr>
+            <w:tcW w:w="1984" w:type="dxa"/>
+            <w:vAlign w:val="center"/>
+          </w:tcPr>
+          <w:p>
+            <w:pPr>
+              <w:jc w:val="center"/>
+              <w:rPr>
+                <w:rFonts w:ascii="Times New Roman" w:hAnsi="Times New Roman"/>
+                <w:b/>
+                <w:bCs/>
+                <w:sz w:val="28"/>
+                <w:szCs w:val="28"/>
+                <w:lang w:val="vi-VN" w:eastAsia="vi-VN"/>
+              </w:rPr>
+            </w:pPr>
+          </w:p>
+        </w:tc>
+        <w:tc>
+          <w:tcPr>
+            <w:tcW w:w="1134" w:type="dxa"/>
+            <w:vAlign w:val="center"/>
+          </w:tcPr>
+          <w:p>
+            <w:pPr>
+              <w:jc w:val="center"/>
+              <w:rPr>
+                <w:rFonts w:ascii="Times New Roman" w:hAnsi="Times New Roman"/>
+                <w:b/>
+                <w:bCs/>
+                <w:sz w:val="28"/>
+                <w:szCs w:val="28"/>
+                <w:lang w:val="vi-VN" w:eastAsia="vi-VN"/>
+              </w:rPr>
+            </w:pPr>
+          </w:p>
+        </w:tc>
+        <w:tc>
+          <w:tcPr>
+            <w:tcW w:w="850" w:type="dxa"/>
+            <w:vAlign w:val="center"/>
+          </w:tcPr>
+          <w:p>
+            <w:pPr>
+              <w:jc w:val="center"/>
+              <w:rPr>
+                <w:rFonts w:ascii="Times New Roman" w:hAnsi="Times New Roman"/>
+                <w:b/>
+                <w:bCs/>
+                <w:sz w:val="28"/>
+                <w:szCs w:val="28"/>
+                <w:lang w:val="vi-VN" w:eastAsia="vi-VN"/>
+              </w:rPr>
+            </w:pPr>
+          </w:p>
+        </w:tc>
+      </w:tr>
+      <w:tr>
+        <w:tc>
+          <w:tcPr>
+            <w:tcW w:w="1696" w:type="dxa"/>
+            <w:vAlign w:val="center"/>
+          </w:tcPr>
+          <w:p>
+            <w:pPr>
+              <w:jc w:val="center"/>
+              <w:rPr>
+                <w:rFonts w:ascii="Times New Roman" w:hAnsi="Times New Roman"/>
+                <w:b/>
+                <w:bCs/>
+                <w:sz w:val="28"/>
+                <w:szCs w:val="28"/>
+                <w:lang w:val="vi-VN" w:eastAsia="vi-VN"/>
+              </w:rPr>
+            </w:pPr>
+            <w:r>
+              <w:rPr>
+                <w:rFonts w:ascii="Times New Roman" w:hAnsi="Times New Roman"/>
+                <w:b/>
+                <w:bCs/>
+                <w:sz w:val="28"/>
+                <w:szCs w:val="28"/>
+                <w:lang w:val="vi-VN" w:eastAsia="vi-VN"/>
+              </w:rPr>
+              <w:t>Ngăn</w:t>
+            </w:r>
+          </w:p>
+        </w:tc>
+        <w:tc>
+          <w:tcPr>
+            <w:tcW w:w="3686" w:type="dxa"/>
+            <w:vAlign w:val="center"/>
+          </w:tcPr>
+          <w:p>
+            <w:pPr>
+              <w:jc w:val="center"/>
+              <w:rPr>
+                <w:rFonts w:ascii="Times New Roman" w:hAnsi="Times New Roman"/>
+                <w:b/>
+                <w:bCs/>
+                <w:sz w:val="28"/>
+                <w:szCs w:val="28"/>
+                <w:lang w:val="vi-VN" w:eastAsia="vi-VN"/>
+              </w:rPr>
+            </w:pPr>
+            <w:r>
+              <w:rPr>
+                <w:rFonts w:ascii="Times New Roman" w:hAnsi="Times New Roman"/>
+                <w:b/>
+                <w:bCs/>
+                <w:sz w:val="28"/>
+                <w:szCs w:val="28"/>
+                <w:lang w:val="vi-VN" w:eastAsia="vi-VN"/>
+              </w:rPr>
+              <w:t>Nội dung tín hiệu</w:t>
+            </w:r>
+          </w:p>
+        </w:tc>
+        <w:tc>
+          <w:tcPr>
+            <w:tcW w:w="1984" w:type="dxa"/>
+            <w:vAlign w:val="center"/>
+          </w:tcPr>
+          <w:p>
+            <w:pPr>
+              <w:jc w:val="center"/>
+              <w:rPr>
+                <w:rFonts w:ascii="Times New Roman" w:hAnsi="Times New Roman"/>
+                <w:b/>
+                <w:bCs/>
+                <w:sz w:val="28"/>
+                <w:szCs w:val="28"/>
+                <w:lang w:val="vi-VN" w:eastAsia="vi-VN"/>
+              </w:rPr>
+            </w:pPr>
+            <w:r>
+              <w:rPr>
+                <w:rFonts w:ascii="Times New Roman" w:hAnsi="Times New Roman"/>
+                <w:b/>
+                <w:bCs/>
+                <w:sz w:val="28"/>
+                <w:szCs w:val="28"/>
+                <w:lang w:val="vi-VN" w:eastAsia="vi-VN"/>
+              </w:rPr>
+              <w:t>Hiển thị</w:t>
+            </w:r>
+          </w:p>
+        </w:tc>
+        <w:tc>
+          <w:tcPr>
+            <w:tcW w:w="1134" w:type="dxa"/>
+            <w:vAlign w:val="center"/>
+          </w:tcPr>
+          <w:p>
+            <w:pPr>
+              <w:jc w:val="center"/>
+              <w:rPr>
+                <w:rFonts w:ascii="Times New Roman" w:hAnsi="Times New Roman"/>
+                <w:b/>
+                <w:bCs/>
+                <w:sz w:val="28"/>
+                <w:szCs w:val="28"/>
+                <w:lang w:val="vi-VN" w:eastAsia="vi-VN"/>
+              </w:rPr>
+            </w:pPr>
+            <w:r>
+              <w:rPr>
+                <w:rFonts w:ascii="Times New Roman" w:hAnsi="Times New Roman"/>
+                <w:b/>
+                <w:bCs/>
+                <w:sz w:val="28"/>
+                <w:szCs w:val="28"/>
+                <w:lang w:val="vi-VN" w:eastAsia="vi-VN"/>
+              </w:rPr>
+              <w:t>Địa chỉ</w:t>
+            </w:r>
+          </w:p>
+        </w:tc>
+        <w:tc>
+          <w:tcPr>
+            <w:tcW w:w="850" w:type="dxa"/>
+            <w:vAlign w:val="center"/>
+          </w:tcPr>
+          <w:p>
+            <w:pPr>
+              <w:jc w:val="center"/>
+              <w:rPr>
+                <w:rFonts w:ascii="Times New Roman" w:hAnsi="Times New Roman"/>
+                <w:b/>
+                <w:bCs/>
+                <w:sz w:val="28"/>
+                <w:szCs w:val="28"/>
+                <w:lang w:val="vi-VN" w:eastAsia="vi-VN"/>
+              </w:rPr>
+            </w:pPr>
+            <w:r>
+              <w:rPr>
+                <w:rFonts w:ascii="Times New Roman" w:hAnsi="Times New Roman"/>
+                <w:b/>
+                <w:bCs/>
+                <w:sz w:val="28"/>
+                <w:szCs w:val="28"/>
+                <w:lang w:val="vi-VN" w:eastAsia="vi-VN"/>
+              </w:rPr>
+              <w:t>Kết quả</w:t>
+            </w:r>
+          </w:p>
+        </w:tc>
+      </w:tr>
+      <w:tr>
+        <w:tc>
+          <w:tcPr>
+            <w:tcW w:w="1696" w:type="dxa"/>
+          </w:tcPr>
+          <w:p>
+            <w:pPr>
+              <w:jc w:val="center"/>
+              <w:rPr>
+                <w:rFonts w:ascii="Times New Roman" w:hAnsi="Times New Roman"/>
+              </w:rPr>
+            </w:pPr>
+            <w:r>
+              <w:rPr>
+                <w:rFonts w:ascii="Times New Roman" w:hAnsi="Times New Roman"/>
+              </w:rPr>
+              <w:t>T1</w:t>
+            </w:r>
+          </w:p>
+        </w:tc>
+        <w:tc>
+          <w:tcPr>
+            <w:tcW w:w="3686" w:type="dxa"/>
+            <w:vAlign w:val="bottom"/>
+          </w:tcPr>
+          <w:p>
+            <w:pPr>
+              <w:jc w:val="center"/>
+              <w:rPr>
+                <w:rFonts w:ascii="Times New Roman" w:hAnsi="Times New Roman"/>
+              </w:rPr>
+            </w:pPr>
+            <w:r>
+              <w:rPr>
+                <w:rFonts w:ascii="Times New Roman" w:hAnsi="Times New Roman"/>
+              </w:rPr>
+              <w:t>Disconnector Status</w:t>
+            </w:r>
+          </w:p>
+        </w:tc>
+        <w:tc>
+          <w:tcPr>
+            <w:tcW w:w="1984" w:type="dxa"/>
+            <w:vAlign w:val="center"/>
+          </w:tcPr>
+          <w:p>
+            <w:pPr>
+              <w:jc w:val="center"/>
+              <w:rPr>
+                <w:rFonts w:ascii="Times New Roman" w:hAnsi="Times New Roman"/>
+              </w:rPr>
+            </w:pPr>
+            <w:r>
+              <w:rPr>
+                <w:rFonts w:ascii="Times New Roman" w:hAnsi="Times New Roman"/>
+              </w:rPr>
+              <w:t>Open/Close</w:t>
+            </w:r>
+          </w:p>
+        </w:tc>
+        <w:tc>
+          <w:tcPr>
+            <w:tcW w:w="1134" w:type="dxa"/>
+            <w:vAlign w:val="bottom"/>
+          </w:tcPr>
+          <w:p>
+            <w:pPr>
+              <w:jc w:val="center"/>
+              <w:rPr>
+                <w:rFonts w:ascii="Times New Roman" w:hAnsi="Times New Roman"/>
+              </w:rPr>
+            </w:pPr>
+            <w:r>
+              <w:rPr>
+                <w:rFonts w:ascii="Times New Roman" w:hAnsi="Times New Roman"/>
+              </w:rPr>
+              <w:t>2817</w:t>
+            </w:r>
+          </w:p>
+        </w:tc>
+        <w:tc>
+          <w:tcPr>
+            <w:tcW w:w="850" w:type="dxa"/>
+          </w:tcPr>
+          <w:p>
+            <w:pPr>
+              <w:jc w:val="center"/>
+              <w:rPr>
+                <w:rFonts w:ascii="Times New Roman" w:hAnsi="Times New Roman"/>
+              </w:rPr>
+            </w:pPr>
+            <w:r>
+              <w:rPr>
+                <w:rFonts w:ascii="Times New Roman" w:hAnsi="Times New Roman"/>
+              </w:rPr>
+              <w:t>Đạt</w:t>
+            </w:r>
+          </w:p>
+        </w:tc>
+      </w:tr>
+      <w:tr>
+        <w:tc>
+          <w:tcPr>
+            <w:tcW w:w="1696" w:type="dxa"/>
+          </w:tcPr>
+          <w:p>
+            <w:pPr>
+              <w:jc w:val="center"/>
+              <w:rPr>
+                <w:rFonts w:ascii="Times New Roman" w:hAnsi="Times New Roman"/>
+              </w:rPr>
+            </w:pPr>
+            <w:r>
+              <w:rPr>
+                <w:rFonts w:ascii="Times New Roman" w:hAnsi="Times New Roman"/>
+              </w:rPr>
+              <w:t>T1</w:t>
+            </w:r>
+          </w:p>
+        </w:tc>
+        <w:tc>
+          <w:tcPr>
+            <w:tcW w:w="3686" w:type="dxa"/>
+            <w:vAlign w:val="bottom"/>
+          </w:tcPr>
+          <w:p>
+            <w:pPr>
+              <w:jc w:val="center"/>
+              <w:rPr>
+                <w:rFonts w:ascii="Times New Roman" w:hAnsi="Times New Roman"/>
+              </w:rPr>
+            </w:pPr>
+            <w:r>
+              <w:rPr>
+                <w:rFonts w:ascii="Times New Roman" w:hAnsi="Times New Roman"/>
+              </w:rPr>
+              <w:t>Earthing switch Status</w:t>
+            </w:r>
+          </w:p>
+        </w:tc>
+        <w:tc>
+          <w:tcPr>
+            <w:tcW w:w="1984" w:type="dxa"/>
+            <w:vAlign w:val="center"/>
+          </w:tcPr>
+          <w:p>
+            <w:pPr>
+              <w:jc w:val="center"/>
+              <w:rPr>
+                <w:rFonts w:ascii="Times New Roman" w:hAnsi="Times New Roman"/>
+              </w:rPr>
+            </w:pPr>
+            <w:r>
+              <w:rPr>
+                <w:rFonts w:ascii="Times New Roman" w:hAnsi="Times New Roman"/>
+              </w:rPr>
+              <w:t>Open/Close</w:t>
+            </w:r>
+          </w:p>
+        </w:tc>
+        <w:tc>
+          <w:tcPr>
+            <w:tcW w:w="1134" w:type="dxa"/>
+            <w:vAlign w:val="bottom"/>
+          </w:tcPr>
+          <w:p>
+            <w:pPr>
+              <w:jc w:val="center"/>
+              <w:rPr>
+                <w:rFonts w:ascii="Times New Roman" w:hAnsi="Times New Roman"/>
+              </w:rPr>
+            </w:pPr>
+            <w:r>
+              <w:rPr>
+                <w:rFonts w:ascii="Times New Roman" w:hAnsi="Times New Roman"/>
+              </w:rPr>
+              <w:t>2818</w:t>
+            </w:r>
+          </w:p>
+        </w:tc>
+        <w:tc>
+          <w:tcPr>
+            <w:tcW w:w="850" w:type="dxa"/>
+          </w:tcPr>
+          <w:p>
+            <w:pPr>
+              <w:jc w:val="center"/>
+              <w:rPr>
+                <w:rFonts w:ascii="Times New Roman" w:hAnsi="Times New Roman"/>
+              </w:rPr>
+            </w:pPr>
+            <w:r>
+              <w:rPr>
+                <w:rFonts w:ascii="Times New Roman" w:hAnsi="Times New Roman"/>
+              </w:rPr>
+              <w:t>Đạt</w:t>
+            </w:r>
+          </w:p>
+        </w:tc>
+      </w:tr>
+      <w:tr>
+        <w:tc>
+          <w:tcPr>
+            <w:tcW w:w="1696" w:type="dxa"/>
+          </w:tcPr>
+          <w:p>
+            <w:pPr>
+              <w:jc w:val="center"/>
+              <w:rPr>
+                <w:rFonts w:ascii="Times New Roman" w:hAnsi="Times New Roman"/>
+              </w:rPr>
+            </w:pPr>
+            <w:r>
+              <w:rPr>
+                <w:rFonts w:ascii="Times New Roman" w:hAnsi="Times New Roman"/>
+              </w:rPr>
+              <w:t>T1</w:t>
+            </w:r>
+          </w:p>
+        </w:tc>
+        <w:tc>
+          <w:tcPr>
+            <w:tcW w:w="3686" w:type="dxa"/>
+            <w:vAlign w:val="bottom"/>
+          </w:tcPr>
+          <w:p>
+            <w:pPr>
+              <w:jc w:val="center"/>
+              <w:rPr>
+                <w:rFonts w:ascii="Times New Roman" w:hAnsi="Times New Roman"/>
+              </w:rPr>
+            </w:pPr>
+            <w:r>
+              <w:rPr>
+                <w:rFonts w:ascii="Times New Roman" w:hAnsi="Times New Roman"/>
+              </w:rPr>
+              <w:t>Gas Pressure OK</w:t>
+            </w:r>
+          </w:p>
+        </w:tc>
+        <w:tc>
+          <w:tcPr>
+            <w:tcW w:w="1984" w:type="dxa"/>
+            <w:vAlign w:val="center"/>
+          </w:tcPr>
+          <w:p>
+            <w:pPr>
+              <w:jc w:val="center"/>
+              <w:rPr>
+                <w:rFonts w:ascii="Times New Roman" w:hAnsi="Times New Roman"/>
+              </w:rPr>
+            </w:pPr>
+            <w:r>
+              <w:rPr>
+                <w:rFonts w:ascii="Times New Roman" w:hAnsi="Times New Roman"/>
+              </w:rPr>
+              <w:t>Normal/Alarm</w:t>
+            </w:r>
+          </w:p>
+        </w:tc>
+        <w:tc>
+          <w:tcPr>
+            <w:tcW w:w="1134" w:type="dxa"/>
+            <w:vAlign w:val="bottom"/>
+          </w:tcPr>
+          <w:p>
+            <w:pPr>
+              <w:jc w:val="center"/>
+              <w:rPr>
+                <w:rFonts w:ascii="Times New Roman" w:hAnsi="Times New Roman"/>
+              </w:rPr>
+            </w:pPr>
+            <w:r>
+              <w:rPr>
+                <w:rFonts w:ascii="Times New Roman" w:hAnsi="Times New Roman"/>
+              </w:rPr>
+              <w:t>2819</w:t>
+            </w:r>
+          </w:p>
+        </w:tc>
+        <w:tc>
+          <w:tcPr>
+            <w:tcW w:w="850" w:type="dxa"/>
+          </w:tcPr>
+          <w:p>
+            <w:pPr>
+              <w:jc w:val="center"/>
+              <w:rPr>
+                <w:rFonts w:ascii="Times New Roman" w:hAnsi="Times New Roman"/>
+              </w:rPr>
+            </w:pPr>
+            <w:r>
+              <w:rPr>
+                <w:rFonts w:ascii="Times New Roman" w:hAnsi="Times New Roman"/>
+              </w:rPr>
+              <w:t>Đạt</w:t>
+            </w:r>
+          </w:p>
+        </w:tc>
+      </w:tr>
+      <w:tr>
+        <w:tc>
+          <w:tcPr>
+            <w:tcW w:w="1696" w:type="dxa"/>
+          </w:tcPr>
+          <w:p>
+            <w:pPr>
+              <w:jc w:val="center"/>
+              <w:rPr>
+                <w:rFonts w:ascii="Times New Roman" w:hAnsi="Times New Roman"/>
+              </w:rPr>
+            </w:pPr>
+            <w:r>
+              <w:rPr>
+                <w:rFonts w:ascii="Times New Roman" w:hAnsi="Times New Roman"/>
+              </w:rPr>
+              <w:t>t1/</w:t>
+            </w:r>
+          </w:p>
+        </w:tc>
+        <w:tc>
+          <w:tcPr>
+            <w:tcW w:w="3686" w:type="dxa"/>
+            <w:vAlign w:val="bottom"/>
+          </w:tcPr>
+          <w:p>
+            <w:pPr>
+              <w:jc w:val="center"/>
+              <w:rPr>
+                <w:rFonts w:ascii="Times New Roman" w:hAnsi="Times New Roman"/>
+              </w:rPr>
+            </w:pPr>
+          </w:p>
+        </w:tc>
+        <w:tc>
+          <w:tcPr>
+            <w:tcW w:w="1984" w:type="dxa"/>
+            <w:vAlign w:val="center"/>
+          </w:tcPr>
+          <w:p>
+            <w:pPr>
+              <w:jc w:val="center"/>
+              <w:rPr>
+                <w:rFonts w:ascii="Times New Roman" w:hAnsi="Times New Roman"/>
+              </w:rPr>
+            </w:pPr>
+          </w:p>
+        </w:tc>
+        <w:tc>
+          <w:tcPr>
+            <w:tcW w:w="1134" w:type="dxa"/>
+            <w:vAlign w:val="bottom"/>
+          </w:tcPr>
+          <w:p>
+            <w:pPr>
+              <w:jc w:val="center"/>
+              <w:rPr>
+                <w:rFonts w:ascii="Times New Roman" w:hAnsi="Times New Roman"/>
+              </w:rPr>
+            </w:pPr>
+          </w:p>
+        </w:tc>
+        <w:tc>
+          <w:tcPr>
+            <w:tcW w:w="850" w:type="dxa"/>
+          </w:tcPr>
+          <w:p>
+            <w:pPr>
+              <w:jc w:val="center"/>
+              <w:rPr>
+                <w:rFonts w:ascii="Times New Roman" w:hAnsi="Times New Roman"/>
+              </w:rPr>
+            </w:pPr>
+          </w:p>
+        </w:tc>
+      </w:tr>
+    </w:tbl>
     <w:p>
       <w:pPr>
         <w:jc w:val="center"/>
@@ -16184,6 +19715,652 @@
         </w:rPr>
       </w:pPr>
     </w:p>
+    <w:tbl>
+      <w:tblPr>
+        <w:tblStyle w:val="TableGrid"/>
+        <w:tblW w:w="0" w:type="auto"/>
+        <w:tblLook w:val="04A0" w:firstRow="1" w:lastRow="0" w:firstColumn="1" w:lastColumn="0" w:noHBand="0" w:noVBand="1"/>
+      </w:tblPr>
+      <w:tblGrid>
+        <w:gridCol w:w="1696"/>
+        <w:gridCol w:w="3686"/>
+        <w:gridCol w:w="1984"/>
+        <w:gridCol w:w="1134"/>
+        <w:gridCol w:w="850"/>
+      </w:tblGrid>
+      <w:tr>
+        <w:tc>
+          <w:tcPr>
+            <w:tcW w:w="1696" w:type="dxa"/>
+            <w:vAlign w:val="center"/>
+          </w:tcPr>
+          <w:p>
+            <w:pPr>
+              <w:jc w:val="center"/>
+              <w:rPr>
+                <w:rFonts w:ascii="Times New Roman" w:hAnsi="Times New Roman"/>
+                <w:sz w:val="28"/>
+                <w:szCs w:val="28"/>
+                <w:lang w:eastAsia="vi-VN"/>
+              </w:rPr>
+            </w:pPr>
+            <w:r>
+              <w:rPr>
+                <w:rFonts w:ascii="Times New Roman" w:hAnsi="Times New Roman"/>
+                <w:sz w:val="28"/>
+                <w:szCs w:val="28"/>
+                <w:lang w:eastAsia="vi-VN"/>
+              </w:rPr>
+              <w:t>/t2</w:t>
+            </w:r>
+          </w:p>
+        </w:tc>
+        <w:tc>
+          <w:tcPr>
+            <w:tcW w:w="3686" w:type="dxa"/>
+            <w:vAlign w:val="center"/>
+          </w:tcPr>
+          <w:p>
+            <w:pPr>
+              <w:jc w:val="center"/>
+              <w:rPr>
+                <w:rFonts w:ascii="Times New Roman" w:hAnsi="Times New Roman"/>
+                <w:b/>
+                <w:bCs/>
+                <w:sz w:val="28"/>
+                <w:szCs w:val="28"/>
+                <w:lang w:val="vi-VN" w:eastAsia="vi-VN"/>
+              </w:rPr>
+            </w:pPr>
+          </w:p>
+        </w:tc>
+        <w:tc>
+          <w:tcPr>
+            <w:tcW w:w="1984" w:type="dxa"/>
+            <w:vAlign w:val="center"/>
+          </w:tcPr>
+          <w:p>
+            <w:pPr>
+              <w:jc w:val="center"/>
+              <w:rPr>
+                <w:rFonts w:ascii="Times New Roman" w:hAnsi="Times New Roman"/>
+                <w:b/>
+                <w:bCs/>
+                <w:sz w:val="28"/>
+                <w:szCs w:val="28"/>
+                <w:lang w:val="vi-VN" w:eastAsia="vi-VN"/>
+              </w:rPr>
+            </w:pPr>
+          </w:p>
+        </w:tc>
+        <w:tc>
+          <w:tcPr>
+            <w:tcW w:w="1134" w:type="dxa"/>
+            <w:vAlign w:val="center"/>
+          </w:tcPr>
+          <w:p>
+            <w:pPr>
+              <w:jc w:val="center"/>
+              <w:rPr>
+                <w:rFonts w:ascii="Times New Roman" w:hAnsi="Times New Roman"/>
+                <w:b/>
+                <w:bCs/>
+                <w:sz w:val="28"/>
+                <w:szCs w:val="28"/>
+                <w:lang w:val="vi-VN" w:eastAsia="vi-VN"/>
+              </w:rPr>
+            </w:pPr>
+          </w:p>
+        </w:tc>
+        <w:tc>
+          <w:tcPr>
+            <w:tcW w:w="850" w:type="dxa"/>
+            <w:vAlign w:val="center"/>
+          </w:tcPr>
+          <w:p>
+            <w:pPr>
+              <w:jc w:val="center"/>
+              <w:rPr>
+                <w:rFonts w:ascii="Times New Roman" w:hAnsi="Times New Roman"/>
+                <w:b/>
+                <w:bCs/>
+                <w:sz w:val="28"/>
+                <w:szCs w:val="28"/>
+                <w:lang w:val="vi-VN" w:eastAsia="vi-VN"/>
+              </w:rPr>
+            </w:pPr>
+          </w:p>
+        </w:tc>
+      </w:tr>
+      <w:tr>
+        <w:tc>
+          <w:tcPr>
+            <w:tcW w:w="1696" w:type="dxa"/>
+            <w:vAlign w:val="center"/>
+          </w:tcPr>
+          <w:p>
+            <w:pPr>
+              <w:jc w:val="center"/>
+              <w:rPr>
+                <w:rFonts w:ascii="Times New Roman" w:hAnsi="Times New Roman"/>
+                <w:b/>
+                <w:bCs/>
+                <w:sz w:val="28"/>
+                <w:szCs w:val="28"/>
+                <w:lang w:val="vi-VN" w:eastAsia="vi-VN"/>
+              </w:rPr>
+            </w:pPr>
+            <w:r>
+              <w:rPr>
+                <w:rFonts w:ascii="Times New Roman" w:hAnsi="Times New Roman"/>
+                <w:b/>
+                <w:bCs/>
+                <w:sz w:val="28"/>
+                <w:szCs w:val="28"/>
+                <w:lang w:val="vi-VN" w:eastAsia="vi-VN"/>
+              </w:rPr>
+              <w:t>Ngăn</w:t>
+            </w:r>
+          </w:p>
+        </w:tc>
+        <w:tc>
+          <w:tcPr>
+            <w:tcW w:w="3686" w:type="dxa"/>
+            <w:vAlign w:val="center"/>
+          </w:tcPr>
+          <w:p>
+            <w:pPr>
+              <w:jc w:val="center"/>
+              <w:rPr>
+                <w:rFonts w:ascii="Times New Roman" w:hAnsi="Times New Roman"/>
+                <w:b/>
+                <w:bCs/>
+                <w:sz w:val="28"/>
+                <w:szCs w:val="28"/>
+                <w:lang w:val="vi-VN" w:eastAsia="vi-VN"/>
+              </w:rPr>
+            </w:pPr>
+            <w:r>
+              <w:rPr>
+                <w:rFonts w:ascii="Times New Roman" w:hAnsi="Times New Roman"/>
+                <w:b/>
+                <w:bCs/>
+                <w:sz w:val="28"/>
+                <w:szCs w:val="28"/>
+                <w:lang w:val="vi-VN" w:eastAsia="vi-VN"/>
+              </w:rPr>
+              <w:t>Nội dung tín hiệu</w:t>
+            </w:r>
+          </w:p>
+        </w:tc>
+        <w:tc>
+          <w:tcPr>
+            <w:tcW w:w="1984" w:type="dxa"/>
+            <w:vAlign w:val="center"/>
+          </w:tcPr>
+          <w:p>
+            <w:pPr>
+              <w:jc w:val="center"/>
+              <w:rPr>
+                <w:rFonts w:ascii="Times New Roman" w:hAnsi="Times New Roman"/>
+                <w:b/>
+                <w:bCs/>
+                <w:sz w:val="28"/>
+                <w:szCs w:val="28"/>
+                <w:lang w:val="vi-VN" w:eastAsia="vi-VN"/>
+              </w:rPr>
+            </w:pPr>
+            <w:r>
+              <w:rPr>
+                <w:rFonts w:ascii="Times New Roman" w:hAnsi="Times New Roman"/>
+                <w:b/>
+                <w:bCs/>
+                <w:sz w:val="28"/>
+                <w:szCs w:val="28"/>
+                <w:lang w:val="vi-VN" w:eastAsia="vi-VN"/>
+              </w:rPr>
+              <w:t>Hiển thị</w:t>
+            </w:r>
+          </w:p>
+        </w:tc>
+        <w:tc>
+          <w:tcPr>
+            <w:tcW w:w="1134" w:type="dxa"/>
+            <w:vAlign w:val="center"/>
+          </w:tcPr>
+          <w:p>
+            <w:pPr>
+              <w:jc w:val="center"/>
+              <w:rPr>
+                <w:rFonts w:ascii="Times New Roman" w:hAnsi="Times New Roman"/>
+                <w:b/>
+                <w:bCs/>
+                <w:sz w:val="28"/>
+                <w:szCs w:val="28"/>
+                <w:lang w:val="vi-VN" w:eastAsia="vi-VN"/>
+              </w:rPr>
+            </w:pPr>
+            <w:r>
+              <w:rPr>
+                <w:rFonts w:ascii="Times New Roman" w:hAnsi="Times New Roman"/>
+                <w:b/>
+                <w:bCs/>
+                <w:sz w:val="28"/>
+                <w:szCs w:val="28"/>
+                <w:lang w:val="vi-VN" w:eastAsia="vi-VN"/>
+              </w:rPr>
+              <w:t>Địa chỉ</w:t>
+            </w:r>
+          </w:p>
+        </w:tc>
+        <w:tc>
+          <w:tcPr>
+            <w:tcW w:w="850" w:type="dxa"/>
+            <w:vAlign w:val="center"/>
+          </w:tcPr>
+          <w:p>
+            <w:pPr>
+              <w:jc w:val="center"/>
+              <w:rPr>
+                <w:rFonts w:ascii="Times New Roman" w:hAnsi="Times New Roman"/>
+                <w:b/>
+                <w:bCs/>
+                <w:sz w:val="28"/>
+                <w:szCs w:val="28"/>
+                <w:lang w:val="vi-VN" w:eastAsia="vi-VN"/>
+              </w:rPr>
+            </w:pPr>
+            <w:r>
+              <w:rPr>
+                <w:rFonts w:ascii="Times New Roman" w:hAnsi="Times New Roman"/>
+                <w:b/>
+                <w:bCs/>
+                <w:sz w:val="28"/>
+                <w:szCs w:val="28"/>
+                <w:lang w:val="vi-VN" w:eastAsia="vi-VN"/>
+              </w:rPr>
+              <w:t>Kết quả</w:t>
+            </w:r>
+          </w:p>
+        </w:tc>
+      </w:tr>
+      <w:tr>
+        <w:tc>
+          <w:tcPr>
+            <w:tcW w:w="1696" w:type="dxa"/>
+          </w:tcPr>
+          <w:p>
+            <w:pPr>
+              <w:jc w:val="center"/>
+              <w:rPr>
+                <w:rFonts w:ascii="Times New Roman" w:hAnsi="Times New Roman"/>
+              </w:rPr>
+            </w:pPr>
+            <w:r>
+              <w:rPr>
+                <w:rFonts w:ascii="Times New Roman" w:hAnsi="Times New Roman"/>
+              </w:rPr>
+              <w:t>T2</w:t>
+            </w:r>
+          </w:p>
+        </w:tc>
+        <w:tc>
+          <w:tcPr>
+            <w:tcW w:w="3686" w:type="dxa"/>
+            <w:vAlign w:val="bottom"/>
+          </w:tcPr>
+          <w:p>
+            <w:pPr>
+              <w:jc w:val="center"/>
+              <w:rPr>
+                <w:rFonts w:ascii="Times New Roman" w:hAnsi="Times New Roman"/>
+              </w:rPr>
+            </w:pPr>
+            <w:r>
+              <w:rPr>
+                <w:rFonts w:ascii="Times New Roman" w:hAnsi="Times New Roman"/>
+              </w:rPr>
+              <w:t>Disconnector Status</w:t>
+            </w:r>
+          </w:p>
+        </w:tc>
+        <w:tc>
+          <w:tcPr>
+            <w:tcW w:w="1984" w:type="dxa"/>
+            <w:vAlign w:val="center"/>
+          </w:tcPr>
+          <w:p>
+            <w:pPr>
+              <w:jc w:val="center"/>
+              <w:rPr>
+                <w:rFonts w:ascii="Times New Roman" w:hAnsi="Times New Roman"/>
+              </w:rPr>
+            </w:pPr>
+            <w:r>
+              <w:rPr>
+                <w:rFonts w:ascii="Times New Roman" w:hAnsi="Times New Roman"/>
+              </w:rPr>
+              <w:t>Open/Close</w:t>
+            </w:r>
+          </w:p>
+        </w:tc>
+        <w:tc>
+          <w:tcPr>
+            <w:tcW w:w="1134" w:type="dxa"/>
+            <w:vAlign w:val="bottom"/>
+          </w:tcPr>
+          <w:p>
+            <w:pPr>
+              <w:jc w:val="center"/>
+              <w:rPr>
+                <w:rFonts w:ascii="Times New Roman" w:hAnsi="Times New Roman"/>
+              </w:rPr>
+            </w:pPr>
+            <w:r>
+              <w:rPr>
+                <w:rFonts w:ascii="Times New Roman" w:hAnsi="Times New Roman"/>
+              </w:rPr>
+              <w:t>3073</w:t>
+            </w:r>
+          </w:p>
+        </w:tc>
+        <w:tc>
+          <w:tcPr>
+            <w:tcW w:w="850" w:type="dxa"/>
+          </w:tcPr>
+          <w:p>
+            <w:pPr>
+              <w:jc w:val="center"/>
+              <w:rPr>
+                <w:rFonts w:ascii="Times New Roman" w:hAnsi="Times New Roman"/>
+              </w:rPr>
+            </w:pPr>
+            <w:r>
+              <w:rPr>
+                <w:rFonts w:ascii="Times New Roman" w:hAnsi="Times New Roman"/>
+              </w:rPr>
+              <w:t>Đạt</w:t>
+            </w:r>
+          </w:p>
+        </w:tc>
+      </w:tr>
+      <w:tr>
+        <w:tc>
+          <w:tcPr>
+            <w:tcW w:w="1696" w:type="dxa"/>
+          </w:tcPr>
+          <w:p>
+            <w:pPr>
+              <w:jc w:val="center"/>
+              <w:rPr>
+                <w:rFonts w:ascii="Times New Roman" w:hAnsi="Times New Roman"/>
+              </w:rPr>
+            </w:pPr>
+            <w:r>
+              <w:rPr>
+                <w:rFonts w:ascii="Times New Roman" w:hAnsi="Times New Roman"/>
+              </w:rPr>
+              <w:t>T2</w:t>
+            </w:r>
+          </w:p>
+        </w:tc>
+        <w:tc>
+          <w:tcPr>
+            <w:tcW w:w="3686" w:type="dxa"/>
+            <w:vAlign w:val="bottom"/>
+          </w:tcPr>
+          <w:p>
+            <w:pPr>
+              <w:jc w:val="center"/>
+              <w:rPr>
+                <w:rFonts w:ascii="Times New Roman" w:hAnsi="Times New Roman"/>
+              </w:rPr>
+            </w:pPr>
+            <w:r>
+              <w:rPr>
+                <w:rFonts w:ascii="Times New Roman" w:hAnsi="Times New Roman"/>
+              </w:rPr>
+              <w:t>Earthing switch Status</w:t>
+            </w:r>
+          </w:p>
+        </w:tc>
+        <w:tc>
+          <w:tcPr>
+            <w:tcW w:w="1984" w:type="dxa"/>
+            <w:vAlign w:val="center"/>
+          </w:tcPr>
+          <w:p>
+            <w:pPr>
+              <w:jc w:val="center"/>
+              <w:rPr>
+                <w:rFonts w:ascii="Times New Roman" w:hAnsi="Times New Roman"/>
+              </w:rPr>
+            </w:pPr>
+            <w:r>
+              <w:rPr>
+                <w:rFonts w:ascii="Times New Roman" w:hAnsi="Times New Roman"/>
+              </w:rPr>
+              <w:t>Open/Close</w:t>
+            </w:r>
+          </w:p>
+        </w:tc>
+        <w:tc>
+          <w:tcPr>
+            <w:tcW w:w="1134" w:type="dxa"/>
+            <w:vAlign w:val="bottom"/>
+          </w:tcPr>
+          <w:p>
+            <w:pPr>
+              <w:jc w:val="center"/>
+              <w:rPr>
+                <w:rFonts w:ascii="Times New Roman" w:hAnsi="Times New Roman"/>
+              </w:rPr>
+            </w:pPr>
+            <w:r>
+              <w:rPr>
+                <w:rFonts w:ascii="Times New Roman" w:hAnsi="Times New Roman"/>
+              </w:rPr>
+              <w:t>3074</w:t>
+            </w:r>
+          </w:p>
+        </w:tc>
+        <w:tc>
+          <w:tcPr>
+            <w:tcW w:w="850" w:type="dxa"/>
+          </w:tcPr>
+          <w:p>
+            <w:pPr>
+              <w:jc w:val="center"/>
+              <w:rPr>
+                <w:rFonts w:ascii="Times New Roman" w:hAnsi="Times New Roman"/>
+              </w:rPr>
+            </w:pPr>
+            <w:r>
+              <w:rPr>
+                <w:rFonts w:ascii="Times New Roman" w:hAnsi="Times New Roman"/>
+              </w:rPr>
+              <w:t>Đạt</w:t>
+            </w:r>
+          </w:p>
+        </w:tc>
+      </w:tr>
+      <w:tr>
+        <w:tc>
+          <w:tcPr>
+            <w:tcW w:w="1696" w:type="dxa"/>
+          </w:tcPr>
+          <w:p>
+            <w:pPr>
+              <w:jc w:val="center"/>
+              <w:rPr>
+                <w:rFonts w:ascii="Times New Roman" w:hAnsi="Times New Roman"/>
+              </w:rPr>
+            </w:pPr>
+            <w:r>
+              <w:rPr>
+                <w:rFonts w:ascii="Times New Roman" w:hAnsi="Times New Roman"/>
+              </w:rPr>
+              <w:t>T2</w:t>
+            </w:r>
+          </w:p>
+        </w:tc>
+        <w:tc>
+          <w:tcPr>
+            <w:tcW w:w="3686" w:type="dxa"/>
+            <w:vAlign w:val="bottom"/>
+          </w:tcPr>
+          <w:p>
+            <w:pPr>
+              <w:jc w:val="center"/>
+              <w:rPr>
+                <w:rFonts w:ascii="Times New Roman" w:hAnsi="Times New Roman"/>
+              </w:rPr>
+            </w:pPr>
+            <w:r>
+              <w:rPr>
+                <w:rFonts w:ascii="Times New Roman" w:hAnsi="Times New Roman"/>
+              </w:rPr>
+              <w:t>Gas Pressure OK</w:t>
+            </w:r>
+          </w:p>
+        </w:tc>
+        <w:tc>
+          <w:tcPr>
+            <w:tcW w:w="1984" w:type="dxa"/>
+            <w:vAlign w:val="center"/>
+          </w:tcPr>
+          <w:p>
+            <w:pPr>
+              <w:jc w:val="center"/>
+              <w:rPr>
+                <w:rFonts w:ascii="Times New Roman" w:hAnsi="Times New Roman"/>
+              </w:rPr>
+            </w:pPr>
+            <w:r>
+              <w:rPr>
+                <w:rFonts w:ascii="Times New Roman" w:hAnsi="Times New Roman"/>
+              </w:rPr>
+              <w:t>Normal/Alarm</w:t>
+            </w:r>
+          </w:p>
+        </w:tc>
+        <w:tc>
+          <w:tcPr>
+            <w:tcW w:w="1134" w:type="dxa"/>
+            <w:vAlign w:val="bottom"/>
+          </w:tcPr>
+          <w:p>
+            <w:pPr>
+              <w:jc w:val="center"/>
+              <w:rPr>
+                <w:rFonts w:ascii="Times New Roman" w:hAnsi="Times New Roman"/>
+              </w:rPr>
+            </w:pPr>
+            <w:r>
+              <w:rPr>
+                <w:rFonts w:ascii="Times New Roman" w:hAnsi="Times New Roman"/>
+              </w:rPr>
+              <w:t>3075</w:t>
+            </w:r>
+          </w:p>
+        </w:tc>
+        <w:tc>
+          <w:tcPr>
+            <w:tcW w:w="850" w:type="dxa"/>
+          </w:tcPr>
+          <w:p>
+            <w:pPr>
+              <w:jc w:val="center"/>
+              <w:rPr>
+                <w:rFonts w:ascii="Times New Roman" w:hAnsi="Times New Roman"/>
+              </w:rPr>
+            </w:pPr>
+            <w:r>
+              <w:rPr>
+                <w:rFonts w:ascii="Times New Roman" w:hAnsi="Times New Roman"/>
+              </w:rPr>
+              <w:t>Đạt</w:t>
+            </w:r>
+          </w:p>
+        </w:tc>
+      </w:tr>
+      <w:tr>
+        <w:tc>
+          <w:tcPr>
+            <w:tcW w:w="1696" w:type="dxa"/>
+          </w:tcPr>
+          <w:p>
+            <w:pPr>
+              <w:jc w:val="center"/>
+              <w:rPr>
+                <w:rFonts w:ascii="Times New Roman" w:hAnsi="Times New Roman"/>
+              </w:rPr>
+            </w:pPr>
+            <w:r>
+              <w:rPr>
+                <w:rFonts w:ascii="Times New Roman" w:hAnsi="Times New Roman"/>
+              </w:rPr>
+              <w:t>t2/</w:t>
+            </w:r>
+          </w:p>
+        </w:tc>
+        <w:tc>
+          <w:tcPr>
+            <w:tcW w:w="3686" w:type="dxa"/>
+            <w:vAlign w:val="bottom"/>
+          </w:tcPr>
+          <w:p>
+            <w:pPr>
+              <w:jc w:val="center"/>
+              <w:rPr>
+                <w:rFonts w:ascii="Times New Roman" w:hAnsi="Times New Roman"/>
+              </w:rPr>
+            </w:pPr>
+          </w:p>
+        </w:tc>
+        <w:tc>
+          <w:tcPr>
+            <w:tcW w:w="1984" w:type="dxa"/>
+            <w:vAlign w:val="center"/>
+          </w:tcPr>
+          <w:p>
+            <w:pPr>
+              <w:jc w:val="center"/>
+              <w:rPr>
+                <w:rFonts w:ascii="Times New Roman" w:hAnsi="Times New Roman"/>
+              </w:rPr>
+            </w:pPr>
+          </w:p>
+        </w:tc>
+        <w:tc>
+          <w:tcPr>
+            <w:tcW w:w="1134" w:type="dxa"/>
+            <w:vAlign w:val="bottom"/>
+          </w:tcPr>
+          <w:p>
+            <w:pPr>
+              <w:jc w:val="center"/>
+              <w:rPr>
+                <w:rFonts w:ascii="Times New Roman" w:hAnsi="Times New Roman"/>
+              </w:rPr>
+            </w:pPr>
+          </w:p>
+        </w:tc>
+        <w:tc>
+          <w:tcPr>
+            <w:tcW w:w="850" w:type="dxa"/>
+          </w:tcPr>
+          <w:p>
+            <w:pPr>
+              <w:jc w:val="center"/>
+              <w:rPr>
+                <w:rFonts w:ascii="Times New Roman" w:hAnsi="Times New Roman"/>
+              </w:rPr>
+            </w:pPr>
+          </w:p>
+        </w:tc>
+      </w:tr>
+    </w:tbl>
     <w:p>
       <w:pPr>
         <w:jc w:val="center"/>

--- a/output.docx
+++ b/output.docx
@@ -102,7 +102,17 @@
                 <w:szCs w:val="28"/>
                 <w:lang w:val="pt-BR"/>
               </w:rPr>
-              <w:t>Mã hiệu tủ điều khiển: SICAM A8000</w:t>
+              <w:t xml:space="preserve">Mã hiệu tủ điều khiển: </w:t>
+            </w:r>
+            <w:r>
+              <w:rPr>
+                <w:rFonts w:ascii="Times New Roman" w:hAnsi="Times New Roman"/>
+                <w:noProof/>
+                <w:sz w:val="28"/>
+                <w:szCs w:val="28"/>
+                <w:lang w:val="pt-BR"/>
+              </w:rPr>
+              <w:t>SICAM A8000</w:t>
             </w:r>
           </w:p>
         </w:tc>
@@ -182,7 +192,7 @@
                 <w:sz w:val="28"/>
                 <w:szCs w:val="28"/>
               </w:rPr>
-              <w:t>17/4/2024</w:t>
+              <w:t>13/09/2024</w:t>
             </w:r>
           </w:p>
         </w:tc>
@@ -260,7 +270,7 @@
                 <w:sz w:val="28"/>
                 <w:szCs w:val="28"/>
               </w:rPr>
-              <w:t>GF2303515926</w:t>
+              <w:t>thinhkh</w:t>
             </w:r>
           </w:p>
         </w:tc>
@@ -1401,7 +1411,7 @@
               <w:rPr>
                 <w:rFonts w:ascii="Times New Roman" w:hAnsi="Times New Roman"/>
               </w:rPr>
-              <w:t>K1</w:t>
+              <w:t>K2</w:t>
             </w:r>
           </w:p>
         </w:tc>
@@ -1448,20 +1458,20 @@
         <w:tc>
           <w:tcPr>
             <w:tcW w:w="1134" w:type="dxa"/>
-            <w:vAlign w:val="center"/>
-          </w:tcPr>
-          <w:p>
-            <w:pPr>
-              <w:jc w:val="center"/>
-              <w:rPr>
-                <w:rFonts w:ascii="Times New Roman" w:hAnsi="Times New Roman"/>
-              </w:rPr>
-            </w:pPr>
-            <w:r>
-              <w:rPr>
-                <w:rFonts w:ascii="Times New Roman" w:hAnsi="Times New Roman"/>
-              </w:rPr>
-              <w:t>257</w:t>
+            <w:vAlign w:val="bottom"/>
+          </w:tcPr>
+          <w:p>
+            <w:pPr>
+              <w:jc w:val="center"/>
+              <w:rPr>
+                <w:rFonts w:ascii="Times New Roman" w:hAnsi="Times New Roman"/>
+              </w:rPr>
+            </w:pPr>
+            <w:r>
+              <w:rPr>
+                <w:rFonts w:ascii="Times New Roman" w:hAnsi="Times New Roman"/>
+              </w:rPr>
+              <w:t>513</w:t>
             </w:r>
           </w:p>
         </w:tc>
@@ -1490,20 +1500,19 @@
         <w:tc>
           <w:tcPr>
             <w:tcW w:w="1696" w:type="dxa"/>
-            <w:vAlign w:val="center"/>
-          </w:tcPr>
-          <w:p>
-            <w:pPr>
-              <w:jc w:val="center"/>
-              <w:rPr>
-                <w:rFonts w:ascii="Times New Roman" w:hAnsi="Times New Roman"/>
-              </w:rPr>
-            </w:pPr>
-            <w:r>
-              <w:rPr>
-                <w:rFonts w:ascii="Times New Roman" w:hAnsi="Times New Roman"/>
-              </w:rPr>
-              <w:t>K1</w:t>
+          </w:tcPr>
+          <w:p>
+            <w:pPr>
+              <w:jc w:val="center"/>
+              <w:rPr>
+                <w:rFonts w:ascii="Times New Roman" w:hAnsi="Times New Roman"/>
+              </w:rPr>
+            </w:pPr>
+            <w:r>
+              <w:rPr>
+                <w:rFonts w:ascii="Times New Roman" w:hAnsi="Times New Roman"/>
+              </w:rPr>
+              <w:t>K2</w:t>
             </w:r>
           </w:p>
         </w:tc>
@@ -1550,20 +1559,20 @@
         <w:tc>
           <w:tcPr>
             <w:tcW w:w="1134" w:type="dxa"/>
-            <w:vAlign w:val="center"/>
-          </w:tcPr>
-          <w:p>
-            <w:pPr>
-              <w:jc w:val="center"/>
-              <w:rPr>
-                <w:rFonts w:ascii="Times New Roman" w:hAnsi="Times New Roman"/>
-              </w:rPr>
-            </w:pPr>
-            <w:r>
-              <w:rPr>
-                <w:rFonts w:ascii="Times New Roman" w:hAnsi="Times New Roman"/>
-              </w:rPr>
-              <w:t>258</w:t>
+            <w:vAlign w:val="bottom"/>
+          </w:tcPr>
+          <w:p>
+            <w:pPr>
+              <w:jc w:val="center"/>
+              <w:rPr>
+                <w:rFonts w:ascii="Times New Roman" w:hAnsi="Times New Roman"/>
+              </w:rPr>
+            </w:pPr>
+            <w:r>
+              <w:rPr>
+                <w:rFonts w:ascii="Times New Roman" w:hAnsi="Times New Roman"/>
+              </w:rPr>
+              <w:t>514</w:t>
             </w:r>
           </w:p>
         </w:tc>
@@ -1592,20 +1601,19 @@
         <w:tc>
           <w:tcPr>
             <w:tcW w:w="1696" w:type="dxa"/>
-            <w:vAlign w:val="center"/>
-          </w:tcPr>
-          <w:p>
-            <w:pPr>
-              <w:jc w:val="center"/>
-              <w:rPr>
-                <w:rFonts w:ascii="Times New Roman" w:hAnsi="Times New Roman"/>
-              </w:rPr>
-            </w:pPr>
-            <w:r>
-              <w:rPr>
-                <w:rFonts w:ascii="Times New Roman" w:hAnsi="Times New Roman"/>
-              </w:rPr>
-              <w:t>K1</w:t>
+          </w:tcPr>
+          <w:p>
+            <w:pPr>
+              <w:jc w:val="center"/>
+              <w:rPr>
+                <w:rFonts w:ascii="Times New Roman" w:hAnsi="Times New Roman"/>
+              </w:rPr>
+            </w:pPr>
+            <w:r>
+              <w:rPr>
+                <w:rFonts w:ascii="Times New Roman" w:hAnsi="Times New Roman"/>
+              </w:rPr>
+              <w:t>K2</w:t>
             </w:r>
           </w:p>
         </w:tc>
@@ -1652,20 +1660,20 @@
         <w:tc>
           <w:tcPr>
             <w:tcW w:w="1134" w:type="dxa"/>
-            <w:vAlign w:val="center"/>
-          </w:tcPr>
-          <w:p>
-            <w:pPr>
-              <w:jc w:val="center"/>
-              <w:rPr>
-                <w:rFonts w:ascii="Times New Roman" w:hAnsi="Times New Roman"/>
-              </w:rPr>
-            </w:pPr>
-            <w:r>
-              <w:rPr>
-                <w:rFonts w:ascii="Times New Roman" w:hAnsi="Times New Roman"/>
-              </w:rPr>
-              <w:t>261</w:t>
+            <w:vAlign w:val="bottom"/>
+          </w:tcPr>
+          <w:p>
+            <w:pPr>
+              <w:jc w:val="center"/>
+              <w:rPr>
+                <w:rFonts w:ascii="Times New Roman" w:hAnsi="Times New Roman"/>
+              </w:rPr>
+            </w:pPr>
+            <w:r>
+              <w:rPr>
+                <w:rFonts w:ascii="Times New Roman" w:hAnsi="Times New Roman"/>
+              </w:rPr>
+              <w:t>517</w:t>
             </w:r>
           </w:p>
         </w:tc>
@@ -1694,20 +1702,19 @@
         <w:tc>
           <w:tcPr>
             <w:tcW w:w="1696" w:type="dxa"/>
-            <w:vAlign w:val="center"/>
-          </w:tcPr>
-          <w:p>
-            <w:pPr>
-              <w:jc w:val="center"/>
-              <w:rPr>
-                <w:rFonts w:ascii="Times New Roman" w:hAnsi="Times New Roman"/>
-              </w:rPr>
-            </w:pPr>
-            <w:r>
-              <w:rPr>
-                <w:rFonts w:ascii="Times New Roman" w:hAnsi="Times New Roman"/>
-              </w:rPr>
-              <w:t>K1</w:t>
+          </w:tcPr>
+          <w:p>
+            <w:pPr>
+              <w:jc w:val="center"/>
+              <w:rPr>
+                <w:rFonts w:ascii="Times New Roman" w:hAnsi="Times New Roman"/>
+              </w:rPr>
+            </w:pPr>
+            <w:r>
+              <w:rPr>
+                <w:rFonts w:ascii="Times New Roman" w:hAnsi="Times New Roman"/>
+              </w:rPr>
+              <w:t>K2</w:t>
             </w:r>
           </w:p>
         </w:tc>
@@ -1754,20 +1761,20 @@
         <w:tc>
           <w:tcPr>
             <w:tcW w:w="1134" w:type="dxa"/>
-            <w:vAlign w:val="center"/>
-          </w:tcPr>
-          <w:p>
-            <w:pPr>
-              <w:jc w:val="center"/>
-              <w:rPr>
-                <w:rFonts w:ascii="Times New Roman" w:hAnsi="Times New Roman"/>
-              </w:rPr>
-            </w:pPr>
-            <w:r>
-              <w:rPr>
-                <w:rFonts w:ascii="Times New Roman" w:hAnsi="Times New Roman"/>
-              </w:rPr>
-              <w:t>262</w:t>
+            <w:vAlign w:val="bottom"/>
+          </w:tcPr>
+          <w:p>
+            <w:pPr>
+              <w:jc w:val="center"/>
+              <w:rPr>
+                <w:rFonts w:ascii="Times New Roman" w:hAnsi="Times New Roman"/>
+              </w:rPr>
+            </w:pPr>
+            <w:r>
+              <w:rPr>
+                <w:rFonts w:ascii="Times New Roman" w:hAnsi="Times New Roman"/>
+              </w:rPr>
+              <w:t>518</w:t>
             </w:r>
           </w:p>
         </w:tc>
@@ -1796,20 +1803,19 @@
         <w:tc>
           <w:tcPr>
             <w:tcW w:w="1696" w:type="dxa"/>
-            <w:vAlign w:val="center"/>
-          </w:tcPr>
-          <w:p>
-            <w:pPr>
-              <w:jc w:val="center"/>
-              <w:rPr>
-                <w:rFonts w:ascii="Times New Roman" w:hAnsi="Times New Roman"/>
-              </w:rPr>
-            </w:pPr>
-            <w:r>
-              <w:rPr>
-                <w:rFonts w:ascii="Times New Roman" w:hAnsi="Times New Roman"/>
-              </w:rPr>
-              <w:t>K1</w:t>
+          </w:tcPr>
+          <w:p>
+            <w:pPr>
+              <w:jc w:val="center"/>
+              <w:rPr>
+                <w:rFonts w:ascii="Times New Roman" w:hAnsi="Times New Roman"/>
+              </w:rPr>
+            </w:pPr>
+            <w:r>
+              <w:rPr>
+                <w:rFonts w:ascii="Times New Roman" w:hAnsi="Times New Roman"/>
+              </w:rPr>
+              <w:t>K2</w:t>
             </w:r>
           </w:p>
         </w:tc>
@@ -1856,20 +1862,20 @@
         <w:tc>
           <w:tcPr>
             <w:tcW w:w="1134" w:type="dxa"/>
-            <w:vAlign w:val="center"/>
-          </w:tcPr>
-          <w:p>
-            <w:pPr>
-              <w:jc w:val="center"/>
-              <w:rPr>
-                <w:rFonts w:ascii="Times New Roman" w:hAnsi="Times New Roman"/>
-              </w:rPr>
-            </w:pPr>
-            <w:r>
-              <w:rPr>
-                <w:rFonts w:ascii="Times New Roman" w:hAnsi="Times New Roman"/>
-              </w:rPr>
-              <w:t>265</w:t>
+            <w:vAlign w:val="bottom"/>
+          </w:tcPr>
+          <w:p>
+            <w:pPr>
+              <w:jc w:val="center"/>
+              <w:rPr>
+                <w:rFonts w:ascii="Times New Roman" w:hAnsi="Times New Roman"/>
+              </w:rPr>
+            </w:pPr>
+            <w:r>
+              <w:rPr>
+                <w:rFonts w:ascii="Times New Roman" w:hAnsi="Times New Roman"/>
+              </w:rPr>
+              <w:t>521</w:t>
             </w:r>
           </w:p>
         </w:tc>
@@ -1898,20 +1904,19 @@
         <w:tc>
           <w:tcPr>
             <w:tcW w:w="1696" w:type="dxa"/>
-            <w:vAlign w:val="center"/>
-          </w:tcPr>
-          <w:p>
-            <w:pPr>
-              <w:jc w:val="center"/>
-              <w:rPr>
-                <w:rFonts w:ascii="Times New Roman" w:hAnsi="Times New Roman"/>
-              </w:rPr>
-            </w:pPr>
-            <w:r>
-              <w:rPr>
-                <w:rFonts w:ascii="Times New Roman" w:hAnsi="Times New Roman"/>
-              </w:rPr>
-              <w:t>K1</w:t>
+          </w:tcPr>
+          <w:p>
+            <w:pPr>
+              <w:jc w:val="center"/>
+              <w:rPr>
+                <w:rFonts w:ascii="Times New Roman" w:hAnsi="Times New Roman"/>
+              </w:rPr>
+            </w:pPr>
+            <w:r>
+              <w:rPr>
+                <w:rFonts w:ascii="Times New Roman" w:hAnsi="Times New Roman"/>
+              </w:rPr>
+              <w:t>K2</w:t>
             </w:r>
           </w:p>
         </w:tc>
@@ -1958,20 +1963,20 @@
         <w:tc>
           <w:tcPr>
             <w:tcW w:w="1134" w:type="dxa"/>
-            <w:vAlign w:val="center"/>
-          </w:tcPr>
-          <w:p>
-            <w:pPr>
-              <w:jc w:val="center"/>
-              <w:rPr>
-                <w:rFonts w:ascii="Times New Roman" w:hAnsi="Times New Roman"/>
-              </w:rPr>
-            </w:pPr>
-            <w:r>
-              <w:rPr>
-                <w:rFonts w:ascii="Times New Roman" w:hAnsi="Times New Roman"/>
-              </w:rPr>
-              <w:t>270</w:t>
+            <w:vAlign w:val="bottom"/>
+          </w:tcPr>
+          <w:p>
+            <w:pPr>
+              <w:jc w:val="center"/>
+              <w:rPr>
+                <w:rFonts w:ascii="Times New Roman" w:hAnsi="Times New Roman"/>
+              </w:rPr>
+            </w:pPr>
+            <w:r>
+              <w:rPr>
+                <w:rFonts w:ascii="Times New Roman" w:hAnsi="Times New Roman"/>
+              </w:rPr>
+              <w:t>526</w:t>
             </w:r>
           </w:p>
         </w:tc>
@@ -2000,20 +2005,19 @@
         <w:tc>
           <w:tcPr>
             <w:tcW w:w="1696" w:type="dxa"/>
-            <w:vAlign w:val="center"/>
-          </w:tcPr>
-          <w:p>
-            <w:pPr>
-              <w:jc w:val="center"/>
-              <w:rPr>
-                <w:rFonts w:ascii="Times New Roman" w:hAnsi="Times New Roman"/>
-              </w:rPr>
-            </w:pPr>
-            <w:r>
-              <w:rPr>
-                <w:rFonts w:ascii="Times New Roman" w:hAnsi="Times New Roman"/>
-              </w:rPr>
-              <w:t>K1</w:t>
+          </w:tcPr>
+          <w:p>
+            <w:pPr>
+              <w:jc w:val="center"/>
+              <w:rPr>
+                <w:rFonts w:ascii="Times New Roman" w:hAnsi="Times New Roman"/>
+              </w:rPr>
+            </w:pPr>
+            <w:r>
+              <w:rPr>
+                <w:rFonts w:ascii="Times New Roman" w:hAnsi="Times New Roman"/>
+              </w:rPr>
+              <w:t>K2</w:t>
             </w:r>
           </w:p>
         </w:tc>
@@ -2060,20 +2064,20 @@
         <w:tc>
           <w:tcPr>
             <w:tcW w:w="1134" w:type="dxa"/>
-            <w:vAlign w:val="center"/>
-          </w:tcPr>
-          <w:p>
-            <w:pPr>
-              <w:jc w:val="center"/>
-              <w:rPr>
-                <w:rFonts w:ascii="Times New Roman" w:hAnsi="Times New Roman"/>
-              </w:rPr>
-            </w:pPr>
-            <w:r>
-              <w:rPr>
-                <w:rFonts w:ascii="Times New Roman" w:hAnsi="Times New Roman"/>
-              </w:rPr>
-              <w:t>271</w:t>
+            <w:vAlign w:val="bottom"/>
+          </w:tcPr>
+          <w:p>
+            <w:pPr>
+              <w:jc w:val="center"/>
+              <w:rPr>
+                <w:rFonts w:ascii="Times New Roman" w:hAnsi="Times New Roman"/>
+              </w:rPr>
+            </w:pPr>
+            <w:r>
+              <w:rPr>
+                <w:rFonts w:ascii="Times New Roman" w:hAnsi="Times New Roman"/>
+              </w:rPr>
+              <w:t>527</w:t>
             </w:r>
           </w:p>
         </w:tc>
@@ -2102,20 +2106,19 @@
         <w:tc>
           <w:tcPr>
             <w:tcW w:w="1696" w:type="dxa"/>
-            <w:vAlign w:val="center"/>
-          </w:tcPr>
-          <w:p>
-            <w:pPr>
-              <w:jc w:val="center"/>
-              <w:rPr>
-                <w:rFonts w:ascii="Times New Roman" w:hAnsi="Times New Roman"/>
-              </w:rPr>
-            </w:pPr>
-            <w:r>
-              <w:rPr>
-                <w:rFonts w:ascii="Times New Roman" w:hAnsi="Times New Roman"/>
-              </w:rPr>
-              <w:t>K1</w:t>
+          </w:tcPr>
+          <w:p>
+            <w:pPr>
+              <w:jc w:val="center"/>
+              <w:rPr>
+                <w:rFonts w:ascii="Times New Roman" w:hAnsi="Times New Roman"/>
+              </w:rPr>
+            </w:pPr>
+            <w:r>
+              <w:rPr>
+                <w:rFonts w:ascii="Times New Roman" w:hAnsi="Times New Roman"/>
+              </w:rPr>
+              <w:t>K2</w:t>
             </w:r>
           </w:p>
         </w:tc>
@@ -2162,20 +2165,20 @@
         <w:tc>
           <w:tcPr>
             <w:tcW w:w="1134" w:type="dxa"/>
-            <w:vAlign w:val="center"/>
-          </w:tcPr>
-          <w:p>
-            <w:pPr>
-              <w:jc w:val="center"/>
-              <w:rPr>
-                <w:rFonts w:ascii="Times New Roman" w:hAnsi="Times New Roman"/>
-              </w:rPr>
-            </w:pPr>
-            <w:r>
-              <w:rPr>
-                <w:rFonts w:ascii="Times New Roman" w:hAnsi="Times New Roman"/>
-              </w:rPr>
-              <w:t>272</w:t>
+            <w:vAlign w:val="bottom"/>
+          </w:tcPr>
+          <w:p>
+            <w:pPr>
+              <w:jc w:val="center"/>
+              <w:rPr>
+                <w:rFonts w:ascii="Times New Roman" w:hAnsi="Times New Roman"/>
+              </w:rPr>
+            </w:pPr>
+            <w:r>
+              <w:rPr>
+                <w:rFonts w:ascii="Times New Roman" w:hAnsi="Times New Roman"/>
+              </w:rPr>
+              <w:t>528</w:t>
             </w:r>
           </w:p>
         </w:tc>
@@ -2204,20 +2207,19 @@
         <w:tc>
           <w:tcPr>
             <w:tcW w:w="1696" w:type="dxa"/>
-            <w:vAlign w:val="center"/>
-          </w:tcPr>
-          <w:p>
-            <w:pPr>
-              <w:jc w:val="center"/>
-              <w:rPr>
-                <w:rFonts w:ascii="Times New Roman" w:hAnsi="Times New Roman"/>
-              </w:rPr>
-            </w:pPr>
-            <w:r>
-              <w:rPr>
-                <w:rFonts w:ascii="Times New Roman" w:hAnsi="Times New Roman"/>
-              </w:rPr>
-              <w:t>K1</w:t>
+          </w:tcPr>
+          <w:p>
+            <w:pPr>
+              <w:jc w:val="center"/>
+              <w:rPr>
+                <w:rFonts w:ascii="Times New Roman" w:hAnsi="Times New Roman"/>
+              </w:rPr>
+            </w:pPr>
+            <w:r>
+              <w:rPr>
+                <w:rFonts w:ascii="Times New Roman" w:hAnsi="Times New Roman"/>
+              </w:rPr>
+              <w:t>K2</w:t>
             </w:r>
           </w:p>
         </w:tc>
@@ -2264,20 +2266,20 @@
         <w:tc>
           <w:tcPr>
             <w:tcW w:w="1134" w:type="dxa"/>
-            <w:vAlign w:val="center"/>
-          </w:tcPr>
-          <w:p>
-            <w:pPr>
-              <w:jc w:val="center"/>
-              <w:rPr>
-                <w:rFonts w:ascii="Times New Roman" w:hAnsi="Times New Roman"/>
-              </w:rPr>
-            </w:pPr>
-            <w:r>
-              <w:rPr>
-                <w:rFonts w:ascii="Times New Roman" w:hAnsi="Times New Roman"/>
-              </w:rPr>
-              <w:t>273</w:t>
+            <w:vAlign w:val="bottom"/>
+          </w:tcPr>
+          <w:p>
+            <w:pPr>
+              <w:jc w:val="center"/>
+              <w:rPr>
+                <w:rFonts w:ascii="Times New Roman" w:hAnsi="Times New Roman"/>
+              </w:rPr>
+            </w:pPr>
+            <w:r>
+              <w:rPr>
+                <w:rFonts w:ascii="Times New Roman" w:hAnsi="Times New Roman"/>
+              </w:rPr>
+              <w:t>529</w:t>
             </w:r>
           </w:p>
         </w:tc>
@@ -2306,20 +2308,19 @@
         <w:tc>
           <w:tcPr>
             <w:tcW w:w="1696" w:type="dxa"/>
-            <w:vAlign w:val="center"/>
-          </w:tcPr>
-          <w:p>
-            <w:pPr>
-              <w:jc w:val="center"/>
-              <w:rPr>
-                <w:rFonts w:ascii="Times New Roman" w:hAnsi="Times New Roman"/>
-              </w:rPr>
-            </w:pPr>
-            <w:r>
-              <w:rPr>
-                <w:rFonts w:ascii="Times New Roman" w:hAnsi="Times New Roman"/>
-              </w:rPr>
-              <w:t>K1</w:t>
+          </w:tcPr>
+          <w:p>
+            <w:pPr>
+              <w:jc w:val="center"/>
+              <w:rPr>
+                <w:rFonts w:ascii="Times New Roman" w:hAnsi="Times New Roman"/>
+              </w:rPr>
+            </w:pPr>
+            <w:r>
+              <w:rPr>
+                <w:rFonts w:ascii="Times New Roman" w:hAnsi="Times New Roman"/>
+              </w:rPr>
+              <w:t>K2</w:t>
             </w:r>
           </w:p>
         </w:tc>
@@ -2366,20 +2367,20 @@
         <w:tc>
           <w:tcPr>
             <w:tcW w:w="1134" w:type="dxa"/>
-            <w:vAlign w:val="center"/>
-          </w:tcPr>
-          <w:p>
-            <w:pPr>
-              <w:jc w:val="center"/>
-              <w:rPr>
-                <w:rFonts w:ascii="Times New Roman" w:hAnsi="Times New Roman"/>
-              </w:rPr>
-            </w:pPr>
-            <w:r>
-              <w:rPr>
-                <w:rFonts w:ascii="Times New Roman" w:hAnsi="Times New Roman"/>
-              </w:rPr>
-              <w:t>274</w:t>
+            <w:vAlign w:val="bottom"/>
+          </w:tcPr>
+          <w:p>
+            <w:pPr>
+              <w:jc w:val="center"/>
+              <w:rPr>
+                <w:rFonts w:ascii="Times New Roman" w:hAnsi="Times New Roman"/>
+              </w:rPr>
+            </w:pPr>
+            <w:r>
+              <w:rPr>
+                <w:rFonts w:ascii="Times New Roman" w:hAnsi="Times New Roman"/>
+              </w:rPr>
+              <w:t>530</w:t>
             </w:r>
           </w:p>
         </w:tc>
@@ -2408,20 +2409,19 @@
         <w:tc>
           <w:tcPr>
             <w:tcW w:w="1696" w:type="dxa"/>
-            <w:vAlign w:val="center"/>
-          </w:tcPr>
-          <w:p>
-            <w:pPr>
-              <w:jc w:val="center"/>
-              <w:rPr>
-                <w:rFonts w:ascii="Times New Roman" w:hAnsi="Times New Roman"/>
-              </w:rPr>
-            </w:pPr>
-            <w:r>
-              <w:rPr>
-                <w:rFonts w:ascii="Times New Roman" w:hAnsi="Times New Roman"/>
-              </w:rPr>
-              <w:t>K1</w:t>
+          </w:tcPr>
+          <w:p>
+            <w:pPr>
+              <w:jc w:val="center"/>
+              <w:rPr>
+                <w:rFonts w:ascii="Times New Roman" w:hAnsi="Times New Roman"/>
+              </w:rPr>
+            </w:pPr>
+            <w:r>
+              <w:rPr>
+                <w:rFonts w:ascii="Times New Roman" w:hAnsi="Times New Roman"/>
+              </w:rPr>
+              <w:t>K2</w:t>
             </w:r>
           </w:p>
         </w:tc>
@@ -2462,20 +2462,20 @@
         <w:tc>
           <w:tcPr>
             <w:tcW w:w="1134" w:type="dxa"/>
-            <w:vAlign w:val="center"/>
-          </w:tcPr>
-          <w:p>
-            <w:pPr>
-              <w:jc w:val="center"/>
-              <w:rPr>
-                <w:rFonts w:ascii="Times New Roman" w:hAnsi="Times New Roman"/>
-              </w:rPr>
-            </w:pPr>
-            <w:r>
-              <w:rPr>
-                <w:rFonts w:ascii="Times New Roman" w:hAnsi="Times New Roman"/>
-              </w:rPr>
-              <w:t>275</w:t>
+            <w:vAlign w:val="bottom"/>
+          </w:tcPr>
+          <w:p>
+            <w:pPr>
+              <w:jc w:val="center"/>
+              <w:rPr>
+                <w:rFonts w:ascii="Times New Roman" w:hAnsi="Times New Roman"/>
+              </w:rPr>
+            </w:pPr>
+            <w:r>
+              <w:rPr>
+                <w:rFonts w:ascii="Times New Roman" w:hAnsi="Times New Roman"/>
+              </w:rPr>
+              <w:t>531</w:t>
             </w:r>
           </w:p>
         </w:tc>
@@ -2504,20 +2504,19 @@
         <w:tc>
           <w:tcPr>
             <w:tcW w:w="1696" w:type="dxa"/>
-            <w:vAlign w:val="center"/>
-          </w:tcPr>
-          <w:p>
-            <w:pPr>
-              <w:jc w:val="center"/>
-              <w:rPr>
-                <w:rFonts w:ascii="Times New Roman" w:hAnsi="Times New Roman"/>
-              </w:rPr>
-            </w:pPr>
-            <w:r>
-              <w:rPr>
-                <w:rFonts w:ascii="Times New Roman" w:hAnsi="Times New Roman"/>
-              </w:rPr>
-              <w:t>K1</w:t>
+          </w:tcPr>
+          <w:p>
+            <w:pPr>
+              <w:jc w:val="center"/>
+              <w:rPr>
+                <w:rFonts w:ascii="Times New Roman" w:hAnsi="Times New Roman"/>
+              </w:rPr>
+            </w:pPr>
+            <w:r>
+              <w:rPr>
+                <w:rFonts w:ascii="Times New Roman" w:hAnsi="Times New Roman"/>
+              </w:rPr>
+              <w:t>K2</w:t>
             </w:r>
           </w:p>
         </w:tc>
@@ -2564,20 +2563,20 @@
         <w:tc>
           <w:tcPr>
             <w:tcW w:w="1134" w:type="dxa"/>
-            <w:vAlign w:val="center"/>
-          </w:tcPr>
-          <w:p>
-            <w:pPr>
-              <w:jc w:val="center"/>
-              <w:rPr>
-                <w:rFonts w:ascii="Times New Roman" w:hAnsi="Times New Roman"/>
-              </w:rPr>
-            </w:pPr>
-            <w:r>
-              <w:rPr>
-                <w:rFonts w:ascii="Times New Roman" w:hAnsi="Times New Roman"/>
-              </w:rPr>
-              <w:t>5377</w:t>
+            <w:vAlign w:val="bottom"/>
+          </w:tcPr>
+          <w:p>
+            <w:pPr>
+              <w:jc w:val="center"/>
+              <w:rPr>
+                <w:rFonts w:ascii="Times New Roman" w:hAnsi="Times New Roman"/>
+              </w:rPr>
+            </w:pPr>
+            <w:r>
+              <w:rPr>
+                <w:rFonts w:ascii="Times New Roman" w:hAnsi="Times New Roman"/>
+              </w:rPr>
+              <w:t>5633</w:t>
             </w:r>
           </w:p>
         </w:tc>
@@ -2606,20 +2605,19 @@
         <w:tc>
           <w:tcPr>
             <w:tcW w:w="1696" w:type="dxa"/>
-            <w:vAlign w:val="center"/>
-          </w:tcPr>
-          <w:p>
-            <w:pPr>
-              <w:jc w:val="center"/>
-              <w:rPr>
-                <w:rFonts w:ascii="Times New Roman" w:hAnsi="Times New Roman"/>
-              </w:rPr>
-            </w:pPr>
-            <w:r>
-              <w:rPr>
-                <w:rFonts w:ascii="Times New Roman" w:hAnsi="Times New Roman"/>
-              </w:rPr>
-              <w:t>K1</w:t>
+          </w:tcPr>
+          <w:p>
+            <w:pPr>
+              <w:jc w:val="center"/>
+              <w:rPr>
+                <w:rFonts w:ascii="Times New Roman" w:hAnsi="Times New Roman"/>
+              </w:rPr>
+            </w:pPr>
+            <w:r>
+              <w:rPr>
+                <w:rFonts w:ascii="Times New Roman" w:hAnsi="Times New Roman"/>
+              </w:rPr>
+              <w:t>K2</w:t>
             </w:r>
           </w:p>
         </w:tc>
@@ -2660,20 +2658,20 @@
         <w:tc>
           <w:tcPr>
             <w:tcW w:w="1134" w:type="dxa"/>
-            <w:vAlign w:val="center"/>
-          </w:tcPr>
-          <w:p>
-            <w:pPr>
-              <w:jc w:val="center"/>
-              <w:rPr>
-                <w:rFonts w:ascii="Times New Roman" w:hAnsi="Times New Roman"/>
-              </w:rPr>
-            </w:pPr>
-            <w:r>
-              <w:rPr>
-                <w:rFonts w:ascii="Times New Roman" w:hAnsi="Times New Roman"/>
-              </w:rPr>
-              <w:t>5379</w:t>
+            <w:vAlign w:val="bottom"/>
+          </w:tcPr>
+          <w:p>
+            <w:pPr>
+              <w:jc w:val="center"/>
+              <w:rPr>
+                <w:rFonts w:ascii="Times New Roman" w:hAnsi="Times New Roman"/>
+              </w:rPr>
+            </w:pPr>
+            <w:r>
+              <w:rPr>
+                <w:rFonts w:ascii="Times New Roman" w:hAnsi="Times New Roman"/>
+              </w:rPr>
+              <w:t>5635</w:t>
             </w:r>
           </w:p>
         </w:tc>
@@ -2702,20 +2700,19 @@
         <w:tc>
           <w:tcPr>
             <w:tcW w:w="1696" w:type="dxa"/>
-            <w:vAlign w:val="center"/>
-          </w:tcPr>
-          <w:p>
-            <w:pPr>
-              <w:jc w:val="center"/>
-              <w:rPr>
-                <w:rFonts w:ascii="Times New Roman" w:hAnsi="Times New Roman"/>
-              </w:rPr>
-            </w:pPr>
-            <w:r>
-              <w:rPr>
-                <w:rFonts w:ascii="Times New Roman" w:hAnsi="Times New Roman"/>
-              </w:rPr>
-              <w:t>K1</w:t>
+          </w:tcPr>
+          <w:p>
+            <w:pPr>
+              <w:jc w:val="center"/>
+              <w:rPr>
+                <w:rFonts w:ascii="Times New Roman" w:hAnsi="Times New Roman"/>
+              </w:rPr>
+            </w:pPr>
+            <w:r>
+              <w:rPr>
+                <w:rFonts w:ascii="Times New Roman" w:hAnsi="Times New Roman"/>
+              </w:rPr>
+              <w:t>K2</w:t>
             </w:r>
           </w:p>
         </w:tc>
@@ -2762,20 +2759,20 @@
         <w:tc>
           <w:tcPr>
             <w:tcW w:w="1134" w:type="dxa"/>
-            <w:vAlign w:val="center"/>
-          </w:tcPr>
-          <w:p>
-            <w:pPr>
-              <w:jc w:val="center"/>
-              <w:rPr>
-                <w:rFonts w:ascii="Times New Roman" w:hAnsi="Times New Roman"/>
-              </w:rPr>
-            </w:pPr>
-            <w:r>
-              <w:rPr>
-                <w:rFonts w:ascii="Times New Roman" w:hAnsi="Times New Roman"/>
-              </w:rPr>
-              <w:t>276</w:t>
+            <w:vAlign w:val="bottom"/>
+          </w:tcPr>
+          <w:p>
+            <w:pPr>
+              <w:jc w:val="center"/>
+              <w:rPr>
+                <w:rFonts w:ascii="Times New Roman" w:hAnsi="Times New Roman"/>
+              </w:rPr>
+            </w:pPr>
+            <w:r>
+              <w:rPr>
+                <w:rFonts w:ascii="Times New Roman" w:hAnsi="Times New Roman"/>
+              </w:rPr>
+              <w:t>532</w:t>
             </w:r>
           </w:p>
         </w:tc>
@@ -2804,20 +2801,19 @@
         <w:tc>
           <w:tcPr>
             <w:tcW w:w="1696" w:type="dxa"/>
-            <w:vAlign w:val="center"/>
-          </w:tcPr>
-          <w:p>
-            <w:pPr>
-              <w:jc w:val="center"/>
-              <w:rPr>
-                <w:rFonts w:ascii="Times New Roman" w:hAnsi="Times New Roman"/>
-              </w:rPr>
-            </w:pPr>
-            <w:r>
-              <w:rPr>
-                <w:rFonts w:ascii="Times New Roman" w:hAnsi="Times New Roman"/>
-              </w:rPr>
-              <w:t>K1</w:t>
+          </w:tcPr>
+          <w:p>
+            <w:pPr>
+              <w:jc w:val="center"/>
+              <w:rPr>
+                <w:rFonts w:ascii="Times New Roman" w:hAnsi="Times New Roman"/>
+              </w:rPr>
+            </w:pPr>
+            <w:r>
+              <w:rPr>
+                <w:rFonts w:ascii="Times New Roman" w:hAnsi="Times New Roman"/>
+              </w:rPr>
+              <w:t>K2</w:t>
             </w:r>
           </w:p>
         </w:tc>
@@ -2864,20 +2860,20 @@
         <w:tc>
           <w:tcPr>
             <w:tcW w:w="1134" w:type="dxa"/>
-            <w:vAlign w:val="center"/>
-          </w:tcPr>
-          <w:p>
-            <w:pPr>
-              <w:jc w:val="center"/>
-              <w:rPr>
-                <w:rFonts w:ascii="Times New Roman" w:hAnsi="Times New Roman"/>
-              </w:rPr>
-            </w:pPr>
-            <w:r>
-              <w:rPr>
-                <w:rFonts w:ascii="Times New Roman" w:hAnsi="Times New Roman"/>
-              </w:rPr>
-              <w:t>277</w:t>
+            <w:vAlign w:val="bottom"/>
+          </w:tcPr>
+          <w:p>
+            <w:pPr>
+              <w:jc w:val="center"/>
+              <w:rPr>
+                <w:rFonts w:ascii="Times New Roman" w:hAnsi="Times New Roman"/>
+              </w:rPr>
+            </w:pPr>
+            <w:r>
+              <w:rPr>
+                <w:rFonts w:ascii="Times New Roman" w:hAnsi="Times New Roman"/>
+              </w:rPr>
+              <w:t>533</w:t>
             </w:r>
           </w:p>
         </w:tc>
@@ -2906,20 +2902,19 @@
         <w:tc>
           <w:tcPr>
             <w:tcW w:w="1696" w:type="dxa"/>
-            <w:vAlign w:val="center"/>
-          </w:tcPr>
-          <w:p>
-            <w:pPr>
-              <w:jc w:val="center"/>
-              <w:rPr>
-                <w:rFonts w:ascii="Times New Roman" w:hAnsi="Times New Roman"/>
-              </w:rPr>
-            </w:pPr>
-            <w:r>
-              <w:rPr>
-                <w:rFonts w:ascii="Times New Roman" w:hAnsi="Times New Roman"/>
-              </w:rPr>
-              <w:t>K1</w:t>
+          </w:tcPr>
+          <w:p>
+            <w:pPr>
+              <w:jc w:val="center"/>
+              <w:rPr>
+                <w:rFonts w:ascii="Times New Roman" w:hAnsi="Times New Roman"/>
+              </w:rPr>
+            </w:pPr>
+            <w:r>
+              <w:rPr>
+                <w:rFonts w:ascii="Times New Roman" w:hAnsi="Times New Roman"/>
+              </w:rPr>
+              <w:t>K2</w:t>
             </w:r>
           </w:p>
         </w:tc>
@@ -2966,20 +2961,20 @@
         <w:tc>
           <w:tcPr>
             <w:tcW w:w="1134" w:type="dxa"/>
-            <w:vAlign w:val="center"/>
-          </w:tcPr>
-          <w:p>
-            <w:pPr>
-              <w:jc w:val="center"/>
-              <w:rPr>
-                <w:rFonts w:ascii="Times New Roman" w:hAnsi="Times New Roman"/>
-              </w:rPr>
-            </w:pPr>
-            <w:r>
-              <w:rPr>
-                <w:rFonts w:ascii="Times New Roman" w:hAnsi="Times New Roman"/>
-              </w:rPr>
-              <w:t>278</w:t>
+            <w:vAlign w:val="bottom"/>
+          </w:tcPr>
+          <w:p>
+            <w:pPr>
+              <w:jc w:val="center"/>
+              <w:rPr>
+                <w:rFonts w:ascii="Times New Roman" w:hAnsi="Times New Roman"/>
+              </w:rPr>
+            </w:pPr>
+            <w:r>
+              <w:rPr>
+                <w:rFonts w:ascii="Times New Roman" w:hAnsi="Times New Roman"/>
+              </w:rPr>
+              <w:t>534</w:t>
             </w:r>
           </w:p>
         </w:tc>
@@ -3008,20 +3003,19 @@
         <w:tc>
           <w:tcPr>
             <w:tcW w:w="1696" w:type="dxa"/>
-            <w:vAlign w:val="center"/>
-          </w:tcPr>
-          <w:p>
-            <w:pPr>
-              <w:jc w:val="center"/>
-              <w:rPr>
-                <w:rFonts w:ascii="Times New Roman" w:hAnsi="Times New Roman"/>
-              </w:rPr>
-            </w:pPr>
-            <w:r>
-              <w:rPr>
-                <w:rFonts w:ascii="Times New Roman" w:hAnsi="Times New Roman"/>
-              </w:rPr>
-              <w:t>K1</w:t>
+          </w:tcPr>
+          <w:p>
+            <w:pPr>
+              <w:jc w:val="center"/>
+              <w:rPr>
+                <w:rFonts w:ascii="Times New Roman" w:hAnsi="Times New Roman"/>
+              </w:rPr>
+            </w:pPr>
+            <w:r>
+              <w:rPr>
+                <w:rFonts w:ascii="Times New Roman" w:hAnsi="Times New Roman"/>
+              </w:rPr>
+              <w:t>K2</w:t>
             </w:r>
           </w:p>
         </w:tc>
@@ -3068,20 +3062,20 @@
         <w:tc>
           <w:tcPr>
             <w:tcW w:w="1134" w:type="dxa"/>
-            <w:vAlign w:val="center"/>
-          </w:tcPr>
-          <w:p>
-            <w:pPr>
-              <w:jc w:val="center"/>
-              <w:rPr>
-                <w:rFonts w:ascii="Times New Roman" w:hAnsi="Times New Roman"/>
-              </w:rPr>
-            </w:pPr>
-            <w:r>
-              <w:rPr>
-                <w:rFonts w:ascii="Times New Roman" w:hAnsi="Times New Roman"/>
-              </w:rPr>
-              <w:t>279</w:t>
+            <w:vAlign w:val="bottom"/>
+          </w:tcPr>
+          <w:p>
+            <w:pPr>
+              <w:jc w:val="center"/>
+              <w:rPr>
+                <w:rFonts w:ascii="Times New Roman" w:hAnsi="Times New Roman"/>
+              </w:rPr>
+            </w:pPr>
+            <w:r>
+              <w:rPr>
+                <w:rFonts w:ascii="Times New Roman" w:hAnsi="Times New Roman"/>
+              </w:rPr>
+              <w:t>535</w:t>
             </w:r>
           </w:p>
         </w:tc>
@@ -3110,20 +3104,19 @@
         <w:tc>
           <w:tcPr>
             <w:tcW w:w="1696" w:type="dxa"/>
-            <w:vAlign w:val="center"/>
-          </w:tcPr>
-          <w:p>
-            <w:pPr>
-              <w:jc w:val="center"/>
-              <w:rPr>
-                <w:rFonts w:ascii="Times New Roman" w:hAnsi="Times New Roman"/>
-              </w:rPr>
-            </w:pPr>
-            <w:r>
-              <w:rPr>
-                <w:rFonts w:ascii="Times New Roman" w:hAnsi="Times New Roman"/>
-              </w:rPr>
-              <w:t>K1</w:t>
+          </w:tcPr>
+          <w:p>
+            <w:pPr>
+              <w:jc w:val="center"/>
+              <w:rPr>
+                <w:rFonts w:ascii="Times New Roman" w:hAnsi="Times New Roman"/>
+              </w:rPr>
+            </w:pPr>
+            <w:r>
+              <w:rPr>
+                <w:rFonts w:ascii="Times New Roman" w:hAnsi="Times New Roman"/>
+              </w:rPr>
+              <w:t>K2</w:t>
             </w:r>
           </w:p>
         </w:tc>
@@ -3170,20 +3163,20 @@
         <w:tc>
           <w:tcPr>
             <w:tcW w:w="1134" w:type="dxa"/>
-            <w:vAlign w:val="center"/>
-          </w:tcPr>
-          <w:p>
-            <w:pPr>
-              <w:jc w:val="center"/>
-              <w:rPr>
-                <w:rFonts w:ascii="Times New Roman" w:hAnsi="Times New Roman"/>
-              </w:rPr>
-            </w:pPr>
-            <w:r>
-              <w:rPr>
-                <w:rFonts w:ascii="Times New Roman" w:hAnsi="Times New Roman"/>
-              </w:rPr>
-              <w:t>280</w:t>
+            <w:vAlign w:val="bottom"/>
+          </w:tcPr>
+          <w:p>
+            <w:pPr>
+              <w:jc w:val="center"/>
+              <w:rPr>
+                <w:rFonts w:ascii="Times New Roman" w:hAnsi="Times New Roman"/>
+              </w:rPr>
+            </w:pPr>
+            <w:r>
+              <w:rPr>
+                <w:rFonts w:ascii="Times New Roman" w:hAnsi="Times New Roman"/>
+              </w:rPr>
+              <w:t>536</w:t>
             </w:r>
           </w:p>
         </w:tc>
@@ -3212,21 +3205,19 @@
         <w:tc>
           <w:tcPr>
             <w:tcW w:w="1696" w:type="dxa"/>
-            <w:vAlign w:val="center"/>
-          </w:tcPr>
-          <w:p>
-            <w:pPr>
-              <w:jc w:val="center"/>
-              <w:rPr>
-                <w:rFonts w:ascii="Times New Roman" w:hAnsi="Times New Roman"/>
-              </w:rPr>
-            </w:pPr>
-            <w:r>
-              <w:rPr>
-                <w:rFonts w:ascii="Times New Roman" w:hAnsi="Times New Roman"/>
-              </w:rPr>
-              <w:lastRenderedPageBreak/>
-              <w:t>K1</w:t>
+          </w:tcPr>
+          <w:p>
+            <w:pPr>
+              <w:jc w:val="center"/>
+              <w:rPr>
+                <w:rFonts w:ascii="Times New Roman" w:hAnsi="Times New Roman"/>
+              </w:rPr>
+            </w:pPr>
+            <w:r>
+              <w:rPr>
+                <w:rFonts w:ascii="Times New Roman" w:hAnsi="Times New Roman"/>
+              </w:rPr>
+              <w:t>K2</w:t>
             </w:r>
           </w:p>
         </w:tc>
@@ -3273,20 +3264,20 @@
         <w:tc>
           <w:tcPr>
             <w:tcW w:w="1134" w:type="dxa"/>
-            <w:vAlign w:val="center"/>
-          </w:tcPr>
-          <w:p>
-            <w:pPr>
-              <w:jc w:val="center"/>
-              <w:rPr>
-                <w:rFonts w:ascii="Times New Roman" w:hAnsi="Times New Roman"/>
-              </w:rPr>
-            </w:pPr>
-            <w:r>
-              <w:rPr>
-                <w:rFonts w:ascii="Times New Roman" w:hAnsi="Times New Roman"/>
-              </w:rPr>
-              <w:t>281</w:t>
+            <w:vAlign w:val="bottom"/>
+          </w:tcPr>
+          <w:p>
+            <w:pPr>
+              <w:jc w:val="center"/>
+              <w:rPr>
+                <w:rFonts w:ascii="Times New Roman" w:hAnsi="Times New Roman"/>
+              </w:rPr>
+            </w:pPr>
+            <w:r>
+              <w:rPr>
+                <w:rFonts w:ascii="Times New Roman" w:hAnsi="Times New Roman"/>
+              </w:rPr>
+              <w:t>537</w:t>
             </w:r>
           </w:p>
         </w:tc>
@@ -3315,20 +3306,19 @@
         <w:tc>
           <w:tcPr>
             <w:tcW w:w="1696" w:type="dxa"/>
-            <w:vAlign w:val="center"/>
-          </w:tcPr>
-          <w:p>
-            <w:pPr>
-              <w:jc w:val="center"/>
-              <w:rPr>
-                <w:rFonts w:ascii="Times New Roman" w:hAnsi="Times New Roman"/>
-              </w:rPr>
-            </w:pPr>
-            <w:r>
-              <w:rPr>
-                <w:rFonts w:ascii="Times New Roman" w:hAnsi="Times New Roman"/>
-              </w:rPr>
-              <w:t>K1</w:t>
+          </w:tcPr>
+          <w:p>
+            <w:pPr>
+              <w:jc w:val="center"/>
+              <w:rPr>
+                <w:rFonts w:ascii="Times New Roman" w:hAnsi="Times New Roman"/>
+              </w:rPr>
+            </w:pPr>
+            <w:r>
+              <w:rPr>
+                <w:rFonts w:ascii="Times New Roman" w:hAnsi="Times New Roman"/>
+              </w:rPr>
+              <w:t>K2</w:t>
             </w:r>
           </w:p>
         </w:tc>
@@ -3375,20 +3365,20 @@
         <w:tc>
           <w:tcPr>
             <w:tcW w:w="1134" w:type="dxa"/>
-            <w:vAlign w:val="center"/>
-          </w:tcPr>
-          <w:p>
-            <w:pPr>
-              <w:jc w:val="center"/>
-              <w:rPr>
-                <w:rFonts w:ascii="Times New Roman" w:hAnsi="Times New Roman"/>
-              </w:rPr>
-            </w:pPr>
-            <w:r>
-              <w:rPr>
-                <w:rFonts w:ascii="Times New Roman" w:hAnsi="Times New Roman"/>
-              </w:rPr>
-              <w:t>282</w:t>
+            <w:vAlign w:val="bottom"/>
+          </w:tcPr>
+          <w:p>
+            <w:pPr>
+              <w:jc w:val="center"/>
+              <w:rPr>
+                <w:rFonts w:ascii="Times New Roman" w:hAnsi="Times New Roman"/>
+              </w:rPr>
+            </w:pPr>
+            <w:r>
+              <w:rPr>
+                <w:rFonts w:ascii="Times New Roman" w:hAnsi="Times New Roman"/>
+              </w:rPr>
+              <w:t>538</w:t>
             </w:r>
           </w:p>
         </w:tc>
@@ -3417,20 +3407,19 @@
         <w:tc>
           <w:tcPr>
             <w:tcW w:w="1696" w:type="dxa"/>
-            <w:vAlign w:val="center"/>
-          </w:tcPr>
-          <w:p>
-            <w:pPr>
-              <w:jc w:val="center"/>
-              <w:rPr>
-                <w:rFonts w:ascii="Times New Roman" w:hAnsi="Times New Roman"/>
-              </w:rPr>
-            </w:pPr>
-            <w:r>
-              <w:rPr>
-                <w:rFonts w:ascii="Times New Roman" w:hAnsi="Times New Roman"/>
-              </w:rPr>
-              <w:t>K1</w:t>
+          </w:tcPr>
+          <w:p>
+            <w:pPr>
+              <w:jc w:val="center"/>
+              <w:rPr>
+                <w:rFonts w:ascii="Times New Roman" w:hAnsi="Times New Roman"/>
+              </w:rPr>
+            </w:pPr>
+            <w:r>
+              <w:rPr>
+                <w:rFonts w:ascii="Times New Roman" w:hAnsi="Times New Roman"/>
+              </w:rPr>
+              <w:t>K2</w:t>
             </w:r>
           </w:p>
         </w:tc>
@@ -3477,20 +3466,20 @@
         <w:tc>
           <w:tcPr>
             <w:tcW w:w="1134" w:type="dxa"/>
-            <w:vAlign w:val="center"/>
-          </w:tcPr>
-          <w:p>
-            <w:pPr>
-              <w:jc w:val="center"/>
-              <w:rPr>
-                <w:rFonts w:ascii="Times New Roman" w:hAnsi="Times New Roman"/>
-              </w:rPr>
-            </w:pPr>
-            <w:r>
-              <w:rPr>
-                <w:rFonts w:ascii="Times New Roman" w:hAnsi="Times New Roman"/>
-              </w:rPr>
-              <w:t>283</w:t>
+            <w:vAlign w:val="bottom"/>
+          </w:tcPr>
+          <w:p>
+            <w:pPr>
+              <w:jc w:val="center"/>
+              <w:rPr>
+                <w:rFonts w:ascii="Times New Roman" w:hAnsi="Times New Roman"/>
+              </w:rPr>
+            </w:pPr>
+            <w:r>
+              <w:rPr>
+                <w:rFonts w:ascii="Times New Roman" w:hAnsi="Times New Roman"/>
+              </w:rPr>
+              <w:t>539</w:t>
             </w:r>
           </w:p>
         </w:tc>
@@ -3519,20 +3508,19 @@
         <w:tc>
           <w:tcPr>
             <w:tcW w:w="1696" w:type="dxa"/>
-            <w:vAlign w:val="center"/>
-          </w:tcPr>
-          <w:p>
-            <w:pPr>
-              <w:jc w:val="center"/>
-              <w:rPr>
-                <w:rFonts w:ascii="Times New Roman" w:hAnsi="Times New Roman"/>
-              </w:rPr>
-            </w:pPr>
-            <w:r>
-              <w:rPr>
-                <w:rFonts w:ascii="Times New Roman" w:hAnsi="Times New Roman"/>
-              </w:rPr>
-              <w:t>K1</w:t>
+          </w:tcPr>
+          <w:p>
+            <w:pPr>
+              <w:jc w:val="center"/>
+              <w:rPr>
+                <w:rFonts w:ascii="Times New Roman" w:hAnsi="Times New Roman"/>
+              </w:rPr>
+            </w:pPr>
+            <w:r>
+              <w:rPr>
+                <w:rFonts w:ascii="Times New Roman" w:hAnsi="Times New Roman"/>
+              </w:rPr>
+              <w:t>K2</w:t>
             </w:r>
           </w:p>
         </w:tc>
@@ -3579,20 +3567,20 @@
         <w:tc>
           <w:tcPr>
             <w:tcW w:w="1134" w:type="dxa"/>
-            <w:vAlign w:val="center"/>
-          </w:tcPr>
-          <w:p>
-            <w:pPr>
-              <w:jc w:val="center"/>
-              <w:rPr>
-                <w:rFonts w:ascii="Times New Roman" w:hAnsi="Times New Roman"/>
-              </w:rPr>
-            </w:pPr>
-            <w:r>
-              <w:rPr>
-                <w:rFonts w:ascii="Times New Roman" w:hAnsi="Times New Roman"/>
-              </w:rPr>
-              <w:t>284</w:t>
+            <w:vAlign w:val="bottom"/>
+          </w:tcPr>
+          <w:p>
+            <w:pPr>
+              <w:jc w:val="center"/>
+              <w:rPr>
+                <w:rFonts w:ascii="Times New Roman" w:hAnsi="Times New Roman"/>
+              </w:rPr>
+            </w:pPr>
+            <w:r>
+              <w:rPr>
+                <w:rFonts w:ascii="Times New Roman" w:hAnsi="Times New Roman"/>
+              </w:rPr>
+              <w:t>540</w:t>
             </w:r>
           </w:p>
         </w:tc>
@@ -3621,20 +3609,19 @@
         <w:tc>
           <w:tcPr>
             <w:tcW w:w="1696" w:type="dxa"/>
-            <w:vAlign w:val="center"/>
-          </w:tcPr>
-          <w:p>
-            <w:pPr>
-              <w:jc w:val="center"/>
-              <w:rPr>
-                <w:rFonts w:ascii="Times New Roman" w:hAnsi="Times New Roman"/>
-              </w:rPr>
-            </w:pPr>
-            <w:r>
-              <w:rPr>
-                <w:rFonts w:ascii="Times New Roman" w:hAnsi="Times New Roman"/>
-              </w:rPr>
-              <w:t>K1</w:t>
+          </w:tcPr>
+          <w:p>
+            <w:pPr>
+              <w:jc w:val="center"/>
+              <w:rPr>
+                <w:rFonts w:ascii="Times New Roman" w:hAnsi="Times New Roman"/>
+              </w:rPr>
+            </w:pPr>
+            <w:r>
+              <w:rPr>
+                <w:rFonts w:ascii="Times New Roman" w:hAnsi="Times New Roman"/>
+              </w:rPr>
+              <w:t>K2</w:t>
             </w:r>
           </w:p>
         </w:tc>
@@ -3681,20 +3668,20 @@
         <w:tc>
           <w:tcPr>
             <w:tcW w:w="1134" w:type="dxa"/>
-            <w:vAlign w:val="center"/>
-          </w:tcPr>
-          <w:p>
-            <w:pPr>
-              <w:jc w:val="center"/>
-              <w:rPr>
-                <w:rFonts w:ascii="Times New Roman" w:hAnsi="Times New Roman"/>
-              </w:rPr>
-            </w:pPr>
-            <w:r>
-              <w:rPr>
-                <w:rFonts w:ascii="Times New Roman" w:hAnsi="Times New Roman"/>
-              </w:rPr>
-              <w:t>285</w:t>
+            <w:vAlign w:val="bottom"/>
+          </w:tcPr>
+          <w:p>
+            <w:pPr>
+              <w:jc w:val="center"/>
+              <w:rPr>
+                <w:rFonts w:ascii="Times New Roman" w:hAnsi="Times New Roman"/>
+              </w:rPr>
+            </w:pPr>
+            <w:r>
+              <w:rPr>
+                <w:rFonts w:ascii="Times New Roman" w:hAnsi="Times New Roman"/>
+              </w:rPr>
+              <w:t>541</w:t>
             </w:r>
           </w:p>
         </w:tc>
@@ -3723,20 +3710,19 @@
         <w:tc>
           <w:tcPr>
             <w:tcW w:w="1696" w:type="dxa"/>
-            <w:vAlign w:val="center"/>
-          </w:tcPr>
-          <w:p>
-            <w:pPr>
-              <w:jc w:val="center"/>
-              <w:rPr>
-                <w:rFonts w:ascii="Times New Roman" w:hAnsi="Times New Roman"/>
-              </w:rPr>
-            </w:pPr>
-            <w:r>
-              <w:rPr>
-                <w:rFonts w:ascii="Times New Roman" w:hAnsi="Times New Roman"/>
-              </w:rPr>
-              <w:t>K1</w:t>
+          </w:tcPr>
+          <w:p>
+            <w:pPr>
+              <w:jc w:val="center"/>
+              <w:rPr>
+                <w:rFonts w:ascii="Times New Roman" w:hAnsi="Times New Roman"/>
+              </w:rPr>
+            </w:pPr>
+            <w:r>
+              <w:rPr>
+                <w:rFonts w:ascii="Times New Roman" w:hAnsi="Times New Roman"/>
+              </w:rPr>
+              <w:t>K2</w:t>
             </w:r>
           </w:p>
         </w:tc>
@@ -3777,20 +3763,20 @@
         <w:tc>
           <w:tcPr>
             <w:tcW w:w="1134" w:type="dxa"/>
-            <w:vAlign w:val="center"/>
-          </w:tcPr>
-          <w:p>
-            <w:pPr>
-              <w:jc w:val="center"/>
-              <w:rPr>
-                <w:rFonts w:ascii="Times New Roman" w:hAnsi="Times New Roman"/>
-              </w:rPr>
-            </w:pPr>
-            <w:r>
-              <w:rPr>
-                <w:rFonts w:ascii="Times New Roman" w:hAnsi="Times New Roman"/>
-              </w:rPr>
-              <w:t>286</w:t>
+            <w:vAlign w:val="bottom"/>
+          </w:tcPr>
+          <w:p>
+            <w:pPr>
+              <w:jc w:val="center"/>
+              <w:rPr>
+                <w:rFonts w:ascii="Times New Roman" w:hAnsi="Times New Roman"/>
+              </w:rPr>
+            </w:pPr>
+            <w:r>
+              <w:rPr>
+                <w:rFonts w:ascii="Times New Roman" w:hAnsi="Times New Roman"/>
+              </w:rPr>
+              <w:t>542</w:t>
             </w:r>
           </w:p>
         </w:tc>
@@ -3819,20 +3805,19 @@
         <w:tc>
           <w:tcPr>
             <w:tcW w:w="1696" w:type="dxa"/>
-            <w:vAlign w:val="center"/>
-          </w:tcPr>
-          <w:p>
-            <w:pPr>
-              <w:jc w:val="center"/>
-              <w:rPr>
-                <w:rFonts w:ascii="Times New Roman" w:hAnsi="Times New Roman"/>
-              </w:rPr>
-            </w:pPr>
-            <w:r>
-              <w:rPr>
-                <w:rFonts w:ascii="Times New Roman" w:hAnsi="Times New Roman"/>
-              </w:rPr>
-              <w:t>K1</w:t>
+          </w:tcPr>
+          <w:p>
+            <w:pPr>
+              <w:jc w:val="center"/>
+              <w:rPr>
+                <w:rFonts w:ascii="Times New Roman" w:hAnsi="Times New Roman"/>
+              </w:rPr>
+            </w:pPr>
+            <w:r>
+              <w:rPr>
+                <w:rFonts w:ascii="Times New Roman" w:hAnsi="Times New Roman"/>
+              </w:rPr>
+              <w:t>K2</w:t>
             </w:r>
           </w:p>
         </w:tc>
@@ -3879,20 +3864,20 @@
         <w:tc>
           <w:tcPr>
             <w:tcW w:w="1134" w:type="dxa"/>
-            <w:vAlign w:val="center"/>
-          </w:tcPr>
-          <w:p>
-            <w:pPr>
-              <w:jc w:val="center"/>
-              <w:rPr>
-                <w:rFonts w:ascii="Times New Roman" w:hAnsi="Times New Roman"/>
-              </w:rPr>
-            </w:pPr>
-            <w:r>
-              <w:rPr>
-                <w:rFonts w:ascii="Times New Roman" w:hAnsi="Times New Roman"/>
-              </w:rPr>
-              <w:t>287</w:t>
+            <w:vAlign w:val="bottom"/>
+          </w:tcPr>
+          <w:p>
+            <w:pPr>
+              <w:jc w:val="center"/>
+              <w:rPr>
+                <w:rFonts w:ascii="Times New Roman" w:hAnsi="Times New Roman"/>
+              </w:rPr>
+            </w:pPr>
+            <w:r>
+              <w:rPr>
+                <w:rFonts w:ascii="Times New Roman" w:hAnsi="Times New Roman"/>
+              </w:rPr>
+              <w:t>543</w:t>
             </w:r>
           </w:p>
         </w:tc>
@@ -3921,20 +3906,19 @@
         <w:tc>
           <w:tcPr>
             <w:tcW w:w="1696" w:type="dxa"/>
-            <w:vAlign w:val="center"/>
-          </w:tcPr>
-          <w:p>
-            <w:pPr>
-              <w:jc w:val="center"/>
-              <w:rPr>
-                <w:rFonts w:ascii="Times New Roman" w:hAnsi="Times New Roman"/>
-              </w:rPr>
-            </w:pPr>
-            <w:r>
-              <w:rPr>
-                <w:rFonts w:ascii="Times New Roman" w:hAnsi="Times New Roman"/>
-              </w:rPr>
-              <w:t>K1</w:t>
+          </w:tcPr>
+          <w:p>
+            <w:pPr>
+              <w:jc w:val="center"/>
+              <w:rPr>
+                <w:rFonts w:ascii="Times New Roman" w:hAnsi="Times New Roman"/>
+              </w:rPr>
+            </w:pPr>
+            <w:r>
+              <w:rPr>
+                <w:rFonts w:ascii="Times New Roman" w:hAnsi="Times New Roman"/>
+              </w:rPr>
+              <w:t>K2</w:t>
             </w:r>
           </w:p>
         </w:tc>
@@ -3981,20 +3965,20 @@
         <w:tc>
           <w:tcPr>
             <w:tcW w:w="1134" w:type="dxa"/>
-            <w:vAlign w:val="center"/>
-          </w:tcPr>
-          <w:p>
-            <w:pPr>
-              <w:jc w:val="center"/>
-              <w:rPr>
-                <w:rFonts w:ascii="Times New Roman" w:hAnsi="Times New Roman"/>
-              </w:rPr>
-            </w:pPr>
-            <w:r>
-              <w:rPr>
-                <w:rFonts w:ascii="Times New Roman" w:hAnsi="Times New Roman"/>
-              </w:rPr>
-              <w:t>288</w:t>
+            <w:vAlign w:val="bottom"/>
+          </w:tcPr>
+          <w:p>
+            <w:pPr>
+              <w:jc w:val="center"/>
+              <w:rPr>
+                <w:rFonts w:ascii="Times New Roman" w:hAnsi="Times New Roman"/>
+              </w:rPr>
+            </w:pPr>
+            <w:r>
+              <w:rPr>
+                <w:rFonts w:ascii="Times New Roman" w:hAnsi="Times New Roman"/>
+              </w:rPr>
+              <w:t>544</w:t>
             </w:r>
           </w:p>
         </w:tc>
@@ -4020,2805 +4004,6 @@
         </w:tc>
       </w:tr>
     </w:tbl>
-    <w:p>
-      <w:pPr>
-        <w:rPr>
-          <w:rFonts w:ascii="Times New Roman" w:hAnsi="Times New Roman"/>
-        </w:rPr>
-      </w:pPr>
-    </w:p>
-    <w:p>
-      <w:pPr>
-        <w:rPr>
-          <w:rFonts w:ascii="Times New Roman" w:hAnsi="Times New Roman"/>
-        </w:rPr>
-      </w:pPr>
-    </w:p>
-    <w:tbl>
-      <w:tblPr>
-        <w:tblStyle w:val="TableGrid"/>
-        <w:tblW w:w="0" w:type="auto"/>
-        <w:tblLook w:val="04A0" w:firstRow="1" w:lastRow="0" w:firstColumn="1" w:lastColumn="0" w:noHBand="0" w:noVBand="1"/>
-      </w:tblPr>
-      <w:tblGrid>
-        <w:gridCol w:w="1696"/>
-        <w:gridCol w:w="3686"/>
-        <w:gridCol w:w="1984"/>
-        <w:gridCol w:w="1134"/>
-        <w:gridCol w:w="850"/>
-      </w:tblGrid>
-      <w:tr>
-        <w:tc>
-          <w:tcPr>
-            <w:tcW w:w="1696" w:type="dxa"/>
-            <w:vAlign w:val="center"/>
-          </w:tcPr>
-          <w:p>
-            <w:pPr>
-              <w:jc w:val="center"/>
-              <w:rPr>
-                <w:rFonts w:ascii="Times New Roman" w:hAnsi="Times New Roman"/>
-              </w:rPr>
-            </w:pPr>
-            <w:r>
-              <w:rPr>
-                <w:rFonts w:ascii="Times New Roman" w:hAnsi="Times New Roman"/>
-                <w:b/>
-                <w:bCs/>
-                <w:sz w:val="28"/>
-                <w:szCs w:val="28"/>
-                <w:lang w:val="vi-VN" w:eastAsia="vi-VN"/>
-              </w:rPr>
-              <w:t>Ngăn</w:t>
-            </w:r>
-          </w:p>
-        </w:tc>
-        <w:tc>
-          <w:tcPr>
-            <w:tcW w:w="3686" w:type="dxa"/>
-            <w:vAlign w:val="center"/>
-          </w:tcPr>
-          <w:p>
-            <w:pPr>
-              <w:jc w:val="center"/>
-              <w:rPr>
-                <w:rFonts w:ascii="Times New Roman" w:hAnsi="Times New Roman"/>
-              </w:rPr>
-            </w:pPr>
-            <w:r>
-              <w:rPr>
-                <w:rFonts w:ascii="Times New Roman" w:hAnsi="Times New Roman"/>
-                <w:b/>
-                <w:bCs/>
-                <w:sz w:val="28"/>
-                <w:szCs w:val="28"/>
-                <w:lang w:val="vi-VN" w:eastAsia="vi-VN"/>
-              </w:rPr>
-              <w:t>Nội dung tín hiệu</w:t>
-            </w:r>
-          </w:p>
-        </w:tc>
-        <w:tc>
-          <w:tcPr>
-            <w:tcW w:w="1984" w:type="dxa"/>
-            <w:vAlign w:val="center"/>
-          </w:tcPr>
-          <w:p>
-            <w:pPr>
-              <w:jc w:val="center"/>
-              <w:rPr>
-                <w:rFonts w:ascii="Times New Roman" w:hAnsi="Times New Roman"/>
-              </w:rPr>
-            </w:pPr>
-            <w:r>
-              <w:rPr>
-                <w:rFonts w:ascii="Times New Roman" w:hAnsi="Times New Roman"/>
-                <w:b/>
-                <w:bCs/>
-                <w:sz w:val="28"/>
-                <w:szCs w:val="28"/>
-                <w:lang w:val="vi-VN" w:eastAsia="vi-VN"/>
-              </w:rPr>
-              <w:t>Hiển thị</w:t>
-            </w:r>
-          </w:p>
-        </w:tc>
-        <w:tc>
-          <w:tcPr>
-            <w:tcW w:w="1134" w:type="dxa"/>
-            <w:vAlign w:val="center"/>
-          </w:tcPr>
-          <w:p>
-            <w:pPr>
-              <w:jc w:val="center"/>
-              <w:rPr>
-                <w:rFonts w:ascii="Times New Roman" w:hAnsi="Times New Roman"/>
-              </w:rPr>
-            </w:pPr>
-            <w:r>
-              <w:rPr>
-                <w:rFonts w:ascii="Times New Roman" w:hAnsi="Times New Roman"/>
-                <w:b/>
-                <w:bCs/>
-                <w:sz w:val="28"/>
-                <w:szCs w:val="28"/>
-                <w:lang w:val="vi-VN" w:eastAsia="vi-VN"/>
-              </w:rPr>
-              <w:t>Địa chỉ</w:t>
-            </w:r>
-          </w:p>
-        </w:tc>
-        <w:tc>
-          <w:tcPr>
-            <w:tcW w:w="850" w:type="dxa"/>
-            <w:vAlign w:val="center"/>
-          </w:tcPr>
-          <w:p>
-            <w:pPr>
-              <w:jc w:val="center"/>
-              <w:rPr>
-                <w:rFonts w:ascii="Times New Roman" w:hAnsi="Times New Roman"/>
-              </w:rPr>
-            </w:pPr>
-            <w:r>
-              <w:rPr>
-                <w:rFonts w:ascii="Times New Roman" w:hAnsi="Times New Roman"/>
-                <w:b/>
-                <w:bCs/>
-                <w:sz w:val="28"/>
-                <w:szCs w:val="28"/>
-                <w:lang w:val="vi-VN" w:eastAsia="vi-VN"/>
-              </w:rPr>
-              <w:t>Kết quả</w:t>
-            </w:r>
-          </w:p>
-        </w:tc>
-      </w:tr>
-      <w:tr>
-        <w:tc>
-          <w:tcPr>
-            <w:tcW w:w="1696" w:type="dxa"/>
-            <w:vAlign w:val="center"/>
-          </w:tcPr>
-          <w:p>
-            <w:pPr>
-              <w:jc w:val="center"/>
-              <w:rPr>
-                <w:rFonts w:ascii="Times New Roman" w:hAnsi="Times New Roman"/>
-              </w:rPr>
-            </w:pPr>
-            <w:r>
-              <w:rPr>
-                <w:rFonts w:ascii="Times New Roman" w:hAnsi="Times New Roman"/>
-              </w:rPr>
-              <w:t>K2</w:t>
-            </w:r>
-          </w:p>
-        </w:tc>
-        <w:tc>
-          <w:tcPr>
-            <w:tcW w:w="3686" w:type="dxa"/>
-            <w:vAlign w:val="center"/>
-          </w:tcPr>
-          <w:p>
-            <w:pPr>
-              <w:jc w:val="center"/>
-              <w:rPr>
-                <w:rFonts w:ascii="Times New Roman" w:hAnsi="Times New Roman"/>
-              </w:rPr>
-            </w:pPr>
-            <w:r>
-              <w:rPr>
-                <w:rFonts w:ascii="Times New Roman" w:hAnsi="Times New Roman"/>
-              </w:rPr>
-              <w:t>Disconnector Status</w:t>
-            </w:r>
-          </w:p>
-        </w:tc>
-        <w:tc>
-          <w:tcPr>
-            <w:tcW w:w="1984" w:type="dxa"/>
-            <w:vAlign w:val="center"/>
-          </w:tcPr>
-          <w:p>
-            <w:pPr>
-              <w:jc w:val="center"/>
-              <w:rPr>
-                <w:rFonts w:ascii="Times New Roman" w:hAnsi="Times New Roman"/>
-              </w:rPr>
-            </w:pPr>
-            <w:r>
-              <w:rPr>
-                <w:rFonts w:ascii="Times New Roman" w:hAnsi="Times New Roman"/>
-              </w:rPr>
-              <w:t>Open/Close</w:t>
-            </w:r>
-          </w:p>
-        </w:tc>
-        <w:tc>
-          <w:tcPr>
-            <w:tcW w:w="1134" w:type="dxa"/>
-            <w:vAlign w:val="bottom"/>
-          </w:tcPr>
-          <w:p>
-            <w:pPr>
-              <w:jc w:val="center"/>
-              <w:rPr>
-                <w:rFonts w:ascii="Times New Roman" w:hAnsi="Times New Roman"/>
-              </w:rPr>
-            </w:pPr>
-            <w:r>
-              <w:rPr>
-                <w:rFonts w:ascii="Times New Roman" w:hAnsi="Times New Roman"/>
-              </w:rPr>
-              <w:t>513</w:t>
-            </w:r>
-          </w:p>
-        </w:tc>
-        <w:tc>
-          <w:tcPr>
-            <w:tcW w:w="850" w:type="dxa"/>
-            <w:vAlign w:val="center"/>
-          </w:tcPr>
-          <w:p>
-            <w:pPr>
-              <w:jc w:val="center"/>
-              <w:rPr>
-                <w:rFonts w:ascii="Times New Roman" w:hAnsi="Times New Roman"/>
-              </w:rPr>
-            </w:pPr>
-            <w:r>
-              <w:rPr>
-                <w:rFonts w:ascii="Times New Roman" w:hAnsi="Times New Roman"/>
-              </w:rPr>
-              <w:t>Đạt</w:t>
-            </w:r>
-          </w:p>
-        </w:tc>
-      </w:tr>
-      <w:tr>
-        <w:tc>
-          <w:tcPr>
-            <w:tcW w:w="1696" w:type="dxa"/>
-          </w:tcPr>
-          <w:p>
-            <w:pPr>
-              <w:jc w:val="center"/>
-              <w:rPr>
-                <w:rFonts w:ascii="Times New Roman" w:hAnsi="Times New Roman"/>
-              </w:rPr>
-            </w:pPr>
-            <w:r>
-              <w:rPr>
-                <w:rFonts w:ascii="Times New Roman" w:hAnsi="Times New Roman"/>
-              </w:rPr>
-              <w:t>K2</w:t>
-            </w:r>
-          </w:p>
-        </w:tc>
-        <w:tc>
-          <w:tcPr>
-            <w:tcW w:w="3686" w:type="dxa"/>
-            <w:vAlign w:val="center"/>
-          </w:tcPr>
-          <w:p>
-            <w:pPr>
-              <w:jc w:val="center"/>
-              <w:rPr>
-                <w:rFonts w:ascii="Times New Roman" w:hAnsi="Times New Roman"/>
-              </w:rPr>
-            </w:pPr>
-            <w:r>
-              <w:rPr>
-                <w:rFonts w:ascii="Times New Roman" w:hAnsi="Times New Roman"/>
-              </w:rPr>
-              <w:t>Earthing switch Status</w:t>
-            </w:r>
-          </w:p>
-        </w:tc>
-        <w:tc>
-          <w:tcPr>
-            <w:tcW w:w="1984" w:type="dxa"/>
-            <w:vAlign w:val="center"/>
-          </w:tcPr>
-          <w:p>
-            <w:pPr>
-              <w:jc w:val="center"/>
-              <w:rPr>
-                <w:rFonts w:ascii="Times New Roman" w:hAnsi="Times New Roman"/>
-              </w:rPr>
-            </w:pPr>
-            <w:r>
-              <w:rPr>
-                <w:rFonts w:ascii="Times New Roman" w:hAnsi="Times New Roman"/>
-              </w:rPr>
-              <w:t>Open/Close</w:t>
-            </w:r>
-          </w:p>
-        </w:tc>
-        <w:tc>
-          <w:tcPr>
-            <w:tcW w:w="1134" w:type="dxa"/>
-            <w:vAlign w:val="bottom"/>
-          </w:tcPr>
-          <w:p>
-            <w:pPr>
-              <w:jc w:val="center"/>
-              <w:rPr>
-                <w:rFonts w:ascii="Times New Roman" w:hAnsi="Times New Roman"/>
-              </w:rPr>
-            </w:pPr>
-            <w:r>
-              <w:rPr>
-                <w:rFonts w:ascii="Times New Roman" w:hAnsi="Times New Roman"/>
-              </w:rPr>
-              <w:t>514</w:t>
-            </w:r>
-          </w:p>
-        </w:tc>
-        <w:tc>
-          <w:tcPr>
-            <w:tcW w:w="850" w:type="dxa"/>
-            <w:vAlign w:val="center"/>
-          </w:tcPr>
-          <w:p>
-            <w:pPr>
-              <w:jc w:val="center"/>
-              <w:rPr>
-                <w:rFonts w:ascii="Times New Roman" w:hAnsi="Times New Roman"/>
-              </w:rPr>
-            </w:pPr>
-            <w:r>
-              <w:rPr>
-                <w:rFonts w:ascii="Times New Roman" w:hAnsi="Times New Roman"/>
-              </w:rPr>
-              <w:t>Đạt</w:t>
-            </w:r>
-          </w:p>
-        </w:tc>
-      </w:tr>
-      <w:tr>
-        <w:tc>
-          <w:tcPr>
-            <w:tcW w:w="1696" w:type="dxa"/>
-          </w:tcPr>
-          <w:p>
-            <w:pPr>
-              <w:jc w:val="center"/>
-              <w:rPr>
-                <w:rFonts w:ascii="Times New Roman" w:hAnsi="Times New Roman"/>
-              </w:rPr>
-            </w:pPr>
-            <w:r>
-              <w:rPr>
-                <w:rFonts w:ascii="Times New Roman" w:hAnsi="Times New Roman"/>
-              </w:rPr>
-              <w:t>K2</w:t>
-            </w:r>
-          </w:p>
-        </w:tc>
-        <w:tc>
-          <w:tcPr>
-            <w:tcW w:w="3686" w:type="dxa"/>
-            <w:vAlign w:val="center"/>
-          </w:tcPr>
-          <w:p>
-            <w:pPr>
-              <w:jc w:val="center"/>
-              <w:rPr>
-                <w:rFonts w:ascii="Times New Roman" w:hAnsi="Times New Roman"/>
-              </w:rPr>
-            </w:pPr>
-            <w:r>
-              <w:rPr>
-                <w:rFonts w:ascii="Times New Roman" w:hAnsi="Times New Roman"/>
-              </w:rPr>
-              <w:t>Vdc Fail</w:t>
-            </w:r>
-          </w:p>
-        </w:tc>
-        <w:tc>
-          <w:tcPr>
-            <w:tcW w:w="1984" w:type="dxa"/>
-            <w:vAlign w:val="center"/>
-          </w:tcPr>
-          <w:p>
-            <w:pPr>
-              <w:jc w:val="center"/>
-              <w:rPr>
-                <w:rFonts w:ascii="Times New Roman" w:hAnsi="Times New Roman"/>
-              </w:rPr>
-            </w:pPr>
-            <w:r>
-              <w:rPr>
-                <w:rFonts w:ascii="Times New Roman" w:hAnsi="Times New Roman"/>
-              </w:rPr>
-              <w:t>ON/OFF</w:t>
-            </w:r>
-          </w:p>
-        </w:tc>
-        <w:tc>
-          <w:tcPr>
-            <w:tcW w:w="1134" w:type="dxa"/>
-            <w:vAlign w:val="bottom"/>
-          </w:tcPr>
-          <w:p>
-            <w:pPr>
-              <w:jc w:val="center"/>
-              <w:rPr>
-                <w:rFonts w:ascii="Times New Roman" w:hAnsi="Times New Roman"/>
-              </w:rPr>
-            </w:pPr>
-            <w:r>
-              <w:rPr>
-                <w:rFonts w:ascii="Times New Roman" w:hAnsi="Times New Roman"/>
-              </w:rPr>
-              <w:t>517</w:t>
-            </w:r>
-          </w:p>
-        </w:tc>
-        <w:tc>
-          <w:tcPr>
-            <w:tcW w:w="850" w:type="dxa"/>
-            <w:vAlign w:val="center"/>
-          </w:tcPr>
-          <w:p>
-            <w:pPr>
-              <w:jc w:val="center"/>
-              <w:rPr>
-                <w:rFonts w:ascii="Times New Roman" w:hAnsi="Times New Roman"/>
-              </w:rPr>
-            </w:pPr>
-            <w:r>
-              <w:rPr>
-                <w:rFonts w:ascii="Times New Roman" w:hAnsi="Times New Roman"/>
-              </w:rPr>
-              <w:t>Đạt</w:t>
-            </w:r>
-          </w:p>
-        </w:tc>
-      </w:tr>
-      <w:tr>
-        <w:tc>
-          <w:tcPr>
-            <w:tcW w:w="1696" w:type="dxa"/>
-          </w:tcPr>
-          <w:p>
-            <w:pPr>
-              <w:jc w:val="center"/>
-              <w:rPr>
-                <w:rFonts w:ascii="Times New Roman" w:hAnsi="Times New Roman"/>
-              </w:rPr>
-            </w:pPr>
-            <w:r>
-              <w:rPr>
-                <w:rFonts w:ascii="Times New Roman" w:hAnsi="Times New Roman"/>
-              </w:rPr>
-              <w:t>K2</w:t>
-            </w:r>
-          </w:p>
-        </w:tc>
-        <w:tc>
-          <w:tcPr>
-            <w:tcW w:w="3686" w:type="dxa"/>
-            <w:vAlign w:val="center"/>
-          </w:tcPr>
-          <w:p>
-            <w:pPr>
-              <w:jc w:val="center"/>
-              <w:rPr>
-                <w:rFonts w:ascii="Times New Roman" w:hAnsi="Times New Roman"/>
-              </w:rPr>
-            </w:pPr>
-            <w:r>
-              <w:rPr>
-                <w:rFonts w:ascii="Times New Roman" w:hAnsi="Times New Roman"/>
-              </w:rPr>
-              <w:t>Overcurrent ABCN pickup</w:t>
-            </w:r>
-          </w:p>
-        </w:tc>
-        <w:tc>
-          <w:tcPr>
-            <w:tcW w:w="1984" w:type="dxa"/>
-            <w:vAlign w:val="center"/>
-          </w:tcPr>
-          <w:p>
-            <w:pPr>
-              <w:jc w:val="center"/>
-              <w:rPr>
-                <w:rFonts w:ascii="Times New Roman" w:hAnsi="Times New Roman"/>
-              </w:rPr>
-            </w:pPr>
-            <w:r>
-              <w:rPr>
-                <w:rFonts w:ascii="Times New Roman" w:hAnsi="Times New Roman"/>
-              </w:rPr>
-              <w:t>Normal/Alarm</w:t>
-            </w:r>
-          </w:p>
-        </w:tc>
-        <w:tc>
-          <w:tcPr>
-            <w:tcW w:w="1134" w:type="dxa"/>
-            <w:vAlign w:val="bottom"/>
-          </w:tcPr>
-          <w:p>
-            <w:pPr>
-              <w:jc w:val="center"/>
-              <w:rPr>
-                <w:rFonts w:ascii="Times New Roman" w:hAnsi="Times New Roman"/>
-              </w:rPr>
-            </w:pPr>
-            <w:r>
-              <w:rPr>
-                <w:rFonts w:ascii="Times New Roman" w:hAnsi="Times New Roman"/>
-              </w:rPr>
-              <w:t>518</w:t>
-            </w:r>
-          </w:p>
-        </w:tc>
-        <w:tc>
-          <w:tcPr>
-            <w:tcW w:w="850" w:type="dxa"/>
-            <w:vAlign w:val="center"/>
-          </w:tcPr>
-          <w:p>
-            <w:pPr>
-              <w:jc w:val="center"/>
-              <w:rPr>
-                <w:rFonts w:ascii="Times New Roman" w:hAnsi="Times New Roman"/>
-              </w:rPr>
-            </w:pPr>
-            <w:r>
-              <w:rPr>
-                <w:rFonts w:ascii="Times New Roman" w:hAnsi="Times New Roman"/>
-              </w:rPr>
-              <w:t>Đạt</w:t>
-            </w:r>
-          </w:p>
-        </w:tc>
-      </w:tr>
-      <w:tr>
-        <w:tc>
-          <w:tcPr>
-            <w:tcW w:w="1696" w:type="dxa"/>
-          </w:tcPr>
-          <w:p>
-            <w:pPr>
-              <w:jc w:val="center"/>
-              <w:rPr>
-                <w:rFonts w:ascii="Times New Roman" w:hAnsi="Times New Roman"/>
-              </w:rPr>
-            </w:pPr>
-            <w:r>
-              <w:rPr>
-                <w:rFonts w:ascii="Times New Roman" w:hAnsi="Times New Roman"/>
-              </w:rPr>
-              <w:t>K2</w:t>
-            </w:r>
-          </w:p>
-        </w:tc>
-        <w:tc>
-          <w:tcPr>
-            <w:tcW w:w="3686" w:type="dxa"/>
-            <w:vAlign w:val="center"/>
-          </w:tcPr>
-          <w:p>
-            <w:pPr>
-              <w:jc w:val="center"/>
-              <w:rPr>
-                <w:rFonts w:ascii="Times New Roman" w:hAnsi="Times New Roman"/>
-              </w:rPr>
-            </w:pPr>
-            <w:r>
-              <w:rPr>
-                <w:rFonts w:ascii="Times New Roman" w:hAnsi="Times New Roman"/>
-              </w:rPr>
-              <w:t>Gas Pressure OK</w:t>
-            </w:r>
-          </w:p>
-        </w:tc>
-        <w:tc>
-          <w:tcPr>
-            <w:tcW w:w="1984" w:type="dxa"/>
-            <w:vAlign w:val="center"/>
-          </w:tcPr>
-          <w:p>
-            <w:pPr>
-              <w:jc w:val="center"/>
-              <w:rPr>
-                <w:rFonts w:ascii="Times New Roman" w:hAnsi="Times New Roman"/>
-              </w:rPr>
-            </w:pPr>
-            <w:r>
-              <w:rPr>
-                <w:rFonts w:ascii="Times New Roman" w:hAnsi="Times New Roman"/>
-              </w:rPr>
-              <w:t>Normal/Alarm</w:t>
-            </w:r>
-          </w:p>
-        </w:tc>
-        <w:tc>
-          <w:tcPr>
-            <w:tcW w:w="1134" w:type="dxa"/>
-            <w:vAlign w:val="bottom"/>
-          </w:tcPr>
-          <w:p>
-            <w:pPr>
-              <w:jc w:val="center"/>
-              <w:rPr>
-                <w:rFonts w:ascii="Times New Roman" w:hAnsi="Times New Roman"/>
-              </w:rPr>
-            </w:pPr>
-            <w:r>
-              <w:rPr>
-                <w:rFonts w:ascii="Times New Roman" w:hAnsi="Times New Roman"/>
-              </w:rPr>
-              <w:t>521</w:t>
-            </w:r>
-          </w:p>
-        </w:tc>
-        <w:tc>
-          <w:tcPr>
-            <w:tcW w:w="850" w:type="dxa"/>
-            <w:vAlign w:val="center"/>
-          </w:tcPr>
-          <w:p>
-            <w:pPr>
-              <w:jc w:val="center"/>
-              <w:rPr>
-                <w:rFonts w:ascii="Times New Roman" w:hAnsi="Times New Roman"/>
-              </w:rPr>
-            </w:pPr>
-            <w:r>
-              <w:rPr>
-                <w:rFonts w:ascii="Times New Roman" w:hAnsi="Times New Roman"/>
-              </w:rPr>
-              <w:t>Đạt</w:t>
-            </w:r>
-          </w:p>
-        </w:tc>
-      </w:tr>
-      <w:tr>
-        <w:tc>
-          <w:tcPr>
-            <w:tcW w:w="1696" w:type="dxa"/>
-          </w:tcPr>
-          <w:p>
-            <w:pPr>
-              <w:jc w:val="center"/>
-              <w:rPr>
-                <w:rFonts w:ascii="Times New Roman" w:hAnsi="Times New Roman"/>
-              </w:rPr>
-            </w:pPr>
-            <w:r>
-              <w:rPr>
-                <w:rFonts w:ascii="Times New Roman" w:hAnsi="Times New Roman"/>
-              </w:rPr>
-              <w:t>K2</w:t>
-            </w:r>
-          </w:p>
-        </w:tc>
-        <w:tc>
-          <w:tcPr>
-            <w:tcW w:w="3686" w:type="dxa"/>
-            <w:vAlign w:val="center"/>
-          </w:tcPr>
-          <w:p>
-            <w:pPr>
-              <w:jc w:val="center"/>
-              <w:rPr>
-                <w:rFonts w:ascii="Times New Roman" w:hAnsi="Times New Roman"/>
-              </w:rPr>
-            </w:pPr>
-            <w:r>
-              <w:rPr>
-                <w:rFonts w:ascii="Times New Roman" w:hAnsi="Times New Roman"/>
-              </w:rPr>
-              <w:t>Fault Indication_phase A</w:t>
-            </w:r>
-          </w:p>
-        </w:tc>
-        <w:tc>
-          <w:tcPr>
-            <w:tcW w:w="1984" w:type="dxa"/>
-            <w:vAlign w:val="center"/>
-          </w:tcPr>
-          <w:p>
-            <w:pPr>
-              <w:jc w:val="center"/>
-              <w:rPr>
-                <w:rFonts w:ascii="Times New Roman" w:hAnsi="Times New Roman"/>
-              </w:rPr>
-            </w:pPr>
-            <w:r>
-              <w:rPr>
-                <w:rFonts w:ascii="Times New Roman" w:hAnsi="Times New Roman"/>
-              </w:rPr>
-              <w:t>ON/OFF</w:t>
-            </w:r>
-          </w:p>
-        </w:tc>
-        <w:tc>
-          <w:tcPr>
-            <w:tcW w:w="1134" w:type="dxa"/>
-            <w:vAlign w:val="bottom"/>
-          </w:tcPr>
-          <w:p>
-            <w:pPr>
-              <w:jc w:val="center"/>
-              <w:rPr>
-                <w:rFonts w:ascii="Times New Roman" w:hAnsi="Times New Roman"/>
-              </w:rPr>
-            </w:pPr>
-            <w:r>
-              <w:rPr>
-                <w:rFonts w:ascii="Times New Roman" w:hAnsi="Times New Roman"/>
-              </w:rPr>
-              <w:t>526</w:t>
-            </w:r>
-          </w:p>
-        </w:tc>
-        <w:tc>
-          <w:tcPr>
-            <w:tcW w:w="850" w:type="dxa"/>
-            <w:vAlign w:val="center"/>
-          </w:tcPr>
-          <w:p>
-            <w:pPr>
-              <w:jc w:val="center"/>
-              <w:rPr>
-                <w:rFonts w:ascii="Times New Roman" w:hAnsi="Times New Roman"/>
-              </w:rPr>
-            </w:pPr>
-            <w:r>
-              <w:rPr>
-                <w:rFonts w:ascii="Times New Roman" w:hAnsi="Times New Roman"/>
-              </w:rPr>
-              <w:t>Đạt</w:t>
-            </w:r>
-          </w:p>
-        </w:tc>
-      </w:tr>
-      <w:tr>
-        <w:tc>
-          <w:tcPr>
-            <w:tcW w:w="1696" w:type="dxa"/>
-          </w:tcPr>
-          <w:p>
-            <w:pPr>
-              <w:jc w:val="center"/>
-              <w:rPr>
-                <w:rFonts w:ascii="Times New Roman" w:hAnsi="Times New Roman"/>
-              </w:rPr>
-            </w:pPr>
-            <w:r>
-              <w:rPr>
-                <w:rFonts w:ascii="Times New Roman" w:hAnsi="Times New Roman"/>
-              </w:rPr>
-              <w:t>K2</w:t>
-            </w:r>
-          </w:p>
-        </w:tc>
-        <w:tc>
-          <w:tcPr>
-            <w:tcW w:w="3686" w:type="dxa"/>
-            <w:vAlign w:val="center"/>
-          </w:tcPr>
-          <w:p>
-            <w:pPr>
-              <w:jc w:val="center"/>
-              <w:rPr>
-                <w:rFonts w:ascii="Times New Roman" w:hAnsi="Times New Roman"/>
-              </w:rPr>
-            </w:pPr>
-            <w:r>
-              <w:rPr>
-                <w:rFonts w:ascii="Times New Roman" w:hAnsi="Times New Roman"/>
-              </w:rPr>
-              <w:t>Fault Indication_phase B</w:t>
-            </w:r>
-          </w:p>
-        </w:tc>
-        <w:tc>
-          <w:tcPr>
-            <w:tcW w:w="1984" w:type="dxa"/>
-            <w:vAlign w:val="center"/>
-          </w:tcPr>
-          <w:p>
-            <w:pPr>
-              <w:jc w:val="center"/>
-              <w:rPr>
-                <w:rFonts w:ascii="Times New Roman" w:hAnsi="Times New Roman"/>
-              </w:rPr>
-            </w:pPr>
-            <w:r>
-              <w:rPr>
-                <w:rFonts w:ascii="Times New Roman" w:hAnsi="Times New Roman"/>
-              </w:rPr>
-              <w:t>ON/OFF</w:t>
-            </w:r>
-          </w:p>
-        </w:tc>
-        <w:tc>
-          <w:tcPr>
-            <w:tcW w:w="1134" w:type="dxa"/>
-            <w:vAlign w:val="bottom"/>
-          </w:tcPr>
-          <w:p>
-            <w:pPr>
-              <w:jc w:val="center"/>
-              <w:rPr>
-                <w:rFonts w:ascii="Times New Roman" w:hAnsi="Times New Roman"/>
-              </w:rPr>
-            </w:pPr>
-            <w:r>
-              <w:rPr>
-                <w:rFonts w:ascii="Times New Roman" w:hAnsi="Times New Roman"/>
-              </w:rPr>
-              <w:t>527</w:t>
-            </w:r>
-          </w:p>
-        </w:tc>
-        <w:tc>
-          <w:tcPr>
-            <w:tcW w:w="850" w:type="dxa"/>
-            <w:vAlign w:val="center"/>
-          </w:tcPr>
-          <w:p>
-            <w:pPr>
-              <w:jc w:val="center"/>
-              <w:rPr>
-                <w:rFonts w:ascii="Times New Roman" w:hAnsi="Times New Roman"/>
-              </w:rPr>
-            </w:pPr>
-            <w:r>
-              <w:rPr>
-                <w:rFonts w:ascii="Times New Roman" w:hAnsi="Times New Roman"/>
-              </w:rPr>
-              <w:t>Đạt</w:t>
-            </w:r>
-          </w:p>
-        </w:tc>
-      </w:tr>
-      <w:tr>
-        <w:tc>
-          <w:tcPr>
-            <w:tcW w:w="1696" w:type="dxa"/>
-          </w:tcPr>
-          <w:p>
-            <w:pPr>
-              <w:jc w:val="center"/>
-              <w:rPr>
-                <w:rFonts w:ascii="Times New Roman" w:hAnsi="Times New Roman"/>
-              </w:rPr>
-            </w:pPr>
-            <w:r>
-              <w:rPr>
-                <w:rFonts w:ascii="Times New Roman" w:hAnsi="Times New Roman"/>
-              </w:rPr>
-              <w:t>K2</w:t>
-            </w:r>
-          </w:p>
-        </w:tc>
-        <w:tc>
-          <w:tcPr>
-            <w:tcW w:w="3686" w:type="dxa"/>
-            <w:vAlign w:val="center"/>
-          </w:tcPr>
-          <w:p>
-            <w:pPr>
-              <w:jc w:val="center"/>
-              <w:rPr>
-                <w:rFonts w:ascii="Times New Roman" w:hAnsi="Times New Roman"/>
-              </w:rPr>
-            </w:pPr>
-            <w:r>
-              <w:rPr>
-                <w:rFonts w:ascii="Times New Roman" w:hAnsi="Times New Roman"/>
-              </w:rPr>
-              <w:t>Fault Indication_phase C</w:t>
-            </w:r>
-          </w:p>
-        </w:tc>
-        <w:tc>
-          <w:tcPr>
-            <w:tcW w:w="1984" w:type="dxa"/>
-            <w:vAlign w:val="center"/>
-          </w:tcPr>
-          <w:p>
-            <w:pPr>
-              <w:jc w:val="center"/>
-              <w:rPr>
-                <w:rFonts w:ascii="Times New Roman" w:hAnsi="Times New Roman"/>
-              </w:rPr>
-            </w:pPr>
-            <w:r>
-              <w:rPr>
-                <w:rFonts w:ascii="Times New Roman" w:hAnsi="Times New Roman"/>
-              </w:rPr>
-              <w:t>ON/OFF</w:t>
-            </w:r>
-          </w:p>
-        </w:tc>
-        <w:tc>
-          <w:tcPr>
-            <w:tcW w:w="1134" w:type="dxa"/>
-            <w:vAlign w:val="bottom"/>
-          </w:tcPr>
-          <w:p>
-            <w:pPr>
-              <w:jc w:val="center"/>
-              <w:rPr>
-                <w:rFonts w:ascii="Times New Roman" w:hAnsi="Times New Roman"/>
-              </w:rPr>
-            </w:pPr>
-            <w:r>
-              <w:rPr>
-                <w:rFonts w:ascii="Times New Roman" w:hAnsi="Times New Roman"/>
-              </w:rPr>
-              <w:t>528</w:t>
-            </w:r>
-          </w:p>
-        </w:tc>
-        <w:tc>
-          <w:tcPr>
-            <w:tcW w:w="850" w:type="dxa"/>
-            <w:vAlign w:val="center"/>
-          </w:tcPr>
-          <w:p>
-            <w:pPr>
-              <w:jc w:val="center"/>
-              <w:rPr>
-                <w:rFonts w:ascii="Times New Roman" w:hAnsi="Times New Roman"/>
-              </w:rPr>
-            </w:pPr>
-            <w:r>
-              <w:rPr>
-                <w:rFonts w:ascii="Times New Roman" w:hAnsi="Times New Roman"/>
-              </w:rPr>
-              <w:t>Đạt</w:t>
-            </w:r>
-          </w:p>
-        </w:tc>
-      </w:tr>
-      <w:tr>
-        <w:tc>
-          <w:tcPr>
-            <w:tcW w:w="1696" w:type="dxa"/>
-          </w:tcPr>
-          <w:p>
-            <w:pPr>
-              <w:jc w:val="center"/>
-              <w:rPr>
-                <w:rFonts w:ascii="Times New Roman" w:hAnsi="Times New Roman"/>
-              </w:rPr>
-            </w:pPr>
-            <w:r>
-              <w:rPr>
-                <w:rFonts w:ascii="Times New Roman" w:hAnsi="Times New Roman"/>
-              </w:rPr>
-              <w:t>K2</w:t>
-            </w:r>
-          </w:p>
-        </w:tc>
-        <w:tc>
-          <w:tcPr>
-            <w:tcW w:w="3686" w:type="dxa"/>
-            <w:vAlign w:val="center"/>
-          </w:tcPr>
-          <w:p>
-            <w:pPr>
-              <w:jc w:val="center"/>
-              <w:rPr>
-                <w:rFonts w:ascii="Times New Roman" w:hAnsi="Times New Roman"/>
-              </w:rPr>
-            </w:pPr>
-            <w:r>
-              <w:rPr>
-                <w:rFonts w:ascii="Times New Roman" w:hAnsi="Times New Roman"/>
-              </w:rPr>
-              <w:t>Fault Indication_phase N</w:t>
-            </w:r>
-          </w:p>
-        </w:tc>
-        <w:tc>
-          <w:tcPr>
-            <w:tcW w:w="1984" w:type="dxa"/>
-            <w:vAlign w:val="center"/>
-          </w:tcPr>
-          <w:p>
-            <w:pPr>
-              <w:jc w:val="center"/>
-              <w:rPr>
-                <w:rFonts w:ascii="Times New Roman" w:hAnsi="Times New Roman"/>
-              </w:rPr>
-            </w:pPr>
-            <w:r>
-              <w:rPr>
-                <w:rFonts w:ascii="Times New Roman" w:hAnsi="Times New Roman"/>
-              </w:rPr>
-              <w:t>ON/OFF</w:t>
-            </w:r>
-          </w:p>
-        </w:tc>
-        <w:tc>
-          <w:tcPr>
-            <w:tcW w:w="1134" w:type="dxa"/>
-            <w:vAlign w:val="bottom"/>
-          </w:tcPr>
-          <w:p>
-            <w:pPr>
-              <w:jc w:val="center"/>
-              <w:rPr>
-                <w:rFonts w:ascii="Times New Roman" w:hAnsi="Times New Roman"/>
-              </w:rPr>
-            </w:pPr>
-            <w:r>
-              <w:rPr>
-                <w:rFonts w:ascii="Times New Roman" w:hAnsi="Times New Roman"/>
-              </w:rPr>
-              <w:t>529</w:t>
-            </w:r>
-          </w:p>
-        </w:tc>
-        <w:tc>
-          <w:tcPr>
-            <w:tcW w:w="850" w:type="dxa"/>
-            <w:vAlign w:val="center"/>
-          </w:tcPr>
-          <w:p>
-            <w:pPr>
-              <w:jc w:val="center"/>
-              <w:rPr>
-                <w:rFonts w:ascii="Times New Roman" w:hAnsi="Times New Roman"/>
-              </w:rPr>
-            </w:pPr>
-            <w:r>
-              <w:rPr>
-                <w:rFonts w:ascii="Times New Roman" w:hAnsi="Times New Roman"/>
-              </w:rPr>
-              <w:t>Đạt</w:t>
-            </w:r>
-          </w:p>
-        </w:tc>
-      </w:tr>
-      <w:tr>
-        <w:tc>
-          <w:tcPr>
-            <w:tcW w:w="1696" w:type="dxa"/>
-          </w:tcPr>
-          <w:p>
-            <w:pPr>
-              <w:jc w:val="center"/>
-              <w:rPr>
-                <w:rFonts w:ascii="Times New Roman" w:hAnsi="Times New Roman"/>
-              </w:rPr>
-            </w:pPr>
-            <w:r>
-              <w:rPr>
-                <w:rFonts w:ascii="Times New Roman" w:hAnsi="Times New Roman"/>
-              </w:rPr>
-              <w:t>K2</w:t>
-            </w:r>
-          </w:p>
-        </w:tc>
-        <w:tc>
-          <w:tcPr>
-            <w:tcW w:w="3686" w:type="dxa"/>
-            <w:vAlign w:val="center"/>
-          </w:tcPr>
-          <w:p>
-            <w:pPr>
-              <w:jc w:val="center"/>
-              <w:rPr>
-                <w:rFonts w:ascii="Times New Roman" w:hAnsi="Times New Roman"/>
-              </w:rPr>
-            </w:pPr>
-            <w:r>
-              <w:rPr>
-                <w:rFonts w:ascii="Times New Roman" w:hAnsi="Times New Roman"/>
-              </w:rPr>
-              <w:t>Fault Indication_phase ABC</w:t>
-            </w:r>
-          </w:p>
-        </w:tc>
-        <w:tc>
-          <w:tcPr>
-            <w:tcW w:w="1984" w:type="dxa"/>
-            <w:vAlign w:val="center"/>
-          </w:tcPr>
-          <w:p>
-            <w:pPr>
-              <w:jc w:val="center"/>
-              <w:rPr>
-                <w:rFonts w:ascii="Times New Roman" w:hAnsi="Times New Roman"/>
-              </w:rPr>
-            </w:pPr>
-            <w:r>
-              <w:rPr>
-                <w:rFonts w:ascii="Times New Roman" w:hAnsi="Times New Roman"/>
-              </w:rPr>
-              <w:t>ON/OFF</w:t>
-            </w:r>
-          </w:p>
-        </w:tc>
-        <w:tc>
-          <w:tcPr>
-            <w:tcW w:w="1134" w:type="dxa"/>
-            <w:vAlign w:val="bottom"/>
-          </w:tcPr>
-          <w:p>
-            <w:pPr>
-              <w:jc w:val="center"/>
-              <w:rPr>
-                <w:rFonts w:ascii="Times New Roman" w:hAnsi="Times New Roman"/>
-              </w:rPr>
-            </w:pPr>
-            <w:r>
-              <w:rPr>
-                <w:rFonts w:ascii="Times New Roman" w:hAnsi="Times New Roman"/>
-              </w:rPr>
-              <w:t>530</w:t>
-            </w:r>
-          </w:p>
-        </w:tc>
-        <w:tc>
-          <w:tcPr>
-            <w:tcW w:w="850" w:type="dxa"/>
-            <w:vAlign w:val="center"/>
-          </w:tcPr>
-          <w:p>
-            <w:pPr>
-              <w:jc w:val="center"/>
-              <w:rPr>
-                <w:rFonts w:ascii="Times New Roman" w:hAnsi="Times New Roman"/>
-              </w:rPr>
-            </w:pPr>
-            <w:r>
-              <w:rPr>
-                <w:rFonts w:ascii="Times New Roman" w:hAnsi="Times New Roman"/>
-              </w:rPr>
-              <w:t>Đạt</w:t>
-            </w:r>
-          </w:p>
-        </w:tc>
-      </w:tr>
-      <w:tr>
-        <w:tc>
-          <w:tcPr>
-            <w:tcW w:w="1696" w:type="dxa"/>
-          </w:tcPr>
-          <w:p>
-            <w:pPr>
-              <w:jc w:val="center"/>
-              <w:rPr>
-                <w:rFonts w:ascii="Times New Roman" w:hAnsi="Times New Roman"/>
-              </w:rPr>
-            </w:pPr>
-            <w:r>
-              <w:rPr>
-                <w:rFonts w:ascii="Times New Roman" w:hAnsi="Times New Roman"/>
-              </w:rPr>
-              <w:t>K2</w:t>
-            </w:r>
-          </w:p>
-        </w:tc>
-        <w:tc>
-          <w:tcPr>
-            <w:tcW w:w="3686" w:type="dxa"/>
-            <w:vAlign w:val="center"/>
-          </w:tcPr>
-          <w:p>
-            <w:pPr>
-              <w:jc w:val="center"/>
-              <w:rPr>
-                <w:rFonts w:ascii="Times New Roman" w:hAnsi="Times New Roman"/>
-              </w:rPr>
-            </w:pPr>
-            <w:r>
-              <w:rPr>
-                <w:rFonts w:ascii="Times New Roman" w:hAnsi="Times New Roman"/>
-              </w:rPr>
-              <w:t>Local/Remote</w:t>
-            </w:r>
-          </w:p>
-        </w:tc>
-        <w:tc>
-          <w:tcPr>
-            <w:tcW w:w="1984" w:type="dxa"/>
-            <w:vAlign w:val="center"/>
-          </w:tcPr>
-          <w:p>
-            <w:pPr>
-              <w:jc w:val="center"/>
-              <w:rPr>
-                <w:rFonts w:ascii="Times New Roman" w:hAnsi="Times New Roman"/>
-              </w:rPr>
-            </w:pPr>
-          </w:p>
-        </w:tc>
-        <w:tc>
-          <w:tcPr>
-            <w:tcW w:w="1134" w:type="dxa"/>
-            <w:vAlign w:val="bottom"/>
-          </w:tcPr>
-          <w:p>
-            <w:pPr>
-              <w:jc w:val="center"/>
-              <w:rPr>
-                <w:rFonts w:ascii="Times New Roman" w:hAnsi="Times New Roman"/>
-              </w:rPr>
-            </w:pPr>
-            <w:r>
-              <w:rPr>
-                <w:rFonts w:ascii="Times New Roman" w:hAnsi="Times New Roman"/>
-              </w:rPr>
-              <w:t>531</w:t>
-            </w:r>
-          </w:p>
-        </w:tc>
-        <w:tc>
-          <w:tcPr>
-            <w:tcW w:w="850" w:type="dxa"/>
-            <w:vAlign w:val="center"/>
-          </w:tcPr>
-          <w:p>
-            <w:pPr>
-              <w:jc w:val="center"/>
-              <w:rPr>
-                <w:rFonts w:ascii="Times New Roman" w:hAnsi="Times New Roman"/>
-              </w:rPr>
-            </w:pPr>
-            <w:r>
-              <w:rPr>
-                <w:rFonts w:ascii="Times New Roman" w:hAnsi="Times New Roman"/>
-              </w:rPr>
-              <w:t>Đạt</w:t>
-            </w:r>
-          </w:p>
-        </w:tc>
-      </w:tr>
-      <w:tr>
-        <w:tc>
-          <w:tcPr>
-            <w:tcW w:w="1696" w:type="dxa"/>
-          </w:tcPr>
-          <w:p>
-            <w:pPr>
-              <w:jc w:val="center"/>
-              <w:rPr>
-                <w:rFonts w:ascii="Times New Roman" w:hAnsi="Times New Roman"/>
-              </w:rPr>
-            </w:pPr>
-            <w:r>
-              <w:rPr>
-                <w:rFonts w:ascii="Times New Roman" w:hAnsi="Times New Roman"/>
-              </w:rPr>
-              <w:t>K2</w:t>
-            </w:r>
-          </w:p>
-        </w:tc>
-        <w:tc>
-          <w:tcPr>
-            <w:tcW w:w="3686" w:type="dxa"/>
-            <w:vAlign w:val="center"/>
-          </w:tcPr>
-          <w:p>
-            <w:pPr>
-              <w:jc w:val="center"/>
-              <w:rPr>
-                <w:rFonts w:ascii="Times New Roman" w:hAnsi="Times New Roman"/>
-              </w:rPr>
-            </w:pPr>
-            <w:r>
-              <w:rPr>
-                <w:rFonts w:ascii="Times New Roman" w:hAnsi="Times New Roman"/>
-              </w:rPr>
-              <w:t>Disconnector Command</w:t>
-            </w:r>
-          </w:p>
-        </w:tc>
-        <w:tc>
-          <w:tcPr>
-            <w:tcW w:w="1984" w:type="dxa"/>
-            <w:vAlign w:val="center"/>
-          </w:tcPr>
-          <w:p>
-            <w:pPr>
-              <w:jc w:val="center"/>
-              <w:rPr>
-                <w:rFonts w:ascii="Times New Roman" w:hAnsi="Times New Roman"/>
-              </w:rPr>
-            </w:pPr>
-            <w:r>
-              <w:rPr>
-                <w:rFonts w:ascii="Times New Roman" w:hAnsi="Times New Roman"/>
-              </w:rPr>
-              <w:t>Open/Close</w:t>
-            </w:r>
-          </w:p>
-        </w:tc>
-        <w:tc>
-          <w:tcPr>
-            <w:tcW w:w="1134" w:type="dxa"/>
-            <w:vAlign w:val="bottom"/>
-          </w:tcPr>
-          <w:p>
-            <w:pPr>
-              <w:jc w:val="center"/>
-              <w:rPr>
-                <w:rFonts w:ascii="Times New Roman" w:hAnsi="Times New Roman"/>
-              </w:rPr>
-            </w:pPr>
-            <w:r>
-              <w:rPr>
-                <w:rFonts w:ascii="Times New Roman" w:hAnsi="Times New Roman"/>
-              </w:rPr>
-              <w:t>5633</w:t>
-            </w:r>
-          </w:p>
-        </w:tc>
-        <w:tc>
-          <w:tcPr>
-            <w:tcW w:w="850" w:type="dxa"/>
-            <w:vAlign w:val="center"/>
-          </w:tcPr>
-          <w:p>
-            <w:pPr>
-              <w:jc w:val="center"/>
-              <w:rPr>
-                <w:rFonts w:ascii="Times New Roman" w:hAnsi="Times New Roman"/>
-              </w:rPr>
-            </w:pPr>
-            <w:r>
-              <w:rPr>
-                <w:rFonts w:ascii="Times New Roman" w:hAnsi="Times New Roman"/>
-              </w:rPr>
-              <w:t>Đạt</w:t>
-            </w:r>
-          </w:p>
-        </w:tc>
-      </w:tr>
-      <w:tr>
-        <w:tc>
-          <w:tcPr>
-            <w:tcW w:w="1696" w:type="dxa"/>
-          </w:tcPr>
-          <w:p>
-            <w:pPr>
-              <w:jc w:val="center"/>
-              <w:rPr>
-                <w:rFonts w:ascii="Times New Roman" w:hAnsi="Times New Roman"/>
-              </w:rPr>
-            </w:pPr>
-            <w:r>
-              <w:rPr>
-                <w:rFonts w:ascii="Times New Roman" w:hAnsi="Times New Roman"/>
-              </w:rPr>
-              <w:t>K2</w:t>
-            </w:r>
-          </w:p>
-        </w:tc>
-        <w:tc>
-          <w:tcPr>
-            <w:tcW w:w="3686" w:type="dxa"/>
-            <w:vAlign w:val="center"/>
-          </w:tcPr>
-          <w:p>
-            <w:pPr>
-              <w:jc w:val="center"/>
-              <w:rPr>
-                <w:rFonts w:ascii="Times New Roman" w:hAnsi="Times New Roman"/>
-              </w:rPr>
-            </w:pPr>
-            <w:r>
-              <w:rPr>
-                <w:rFonts w:ascii="Times New Roman" w:hAnsi="Times New Roman"/>
-              </w:rPr>
-              <w:t>Reset Sicam FCM</w:t>
-            </w:r>
-          </w:p>
-        </w:tc>
-        <w:tc>
-          <w:tcPr>
-            <w:tcW w:w="1984" w:type="dxa"/>
-            <w:vAlign w:val="center"/>
-          </w:tcPr>
-          <w:p>
-            <w:pPr>
-              <w:jc w:val="center"/>
-              <w:rPr>
-                <w:rFonts w:ascii="Times New Roman" w:hAnsi="Times New Roman"/>
-              </w:rPr>
-            </w:pPr>
-          </w:p>
-        </w:tc>
-        <w:tc>
-          <w:tcPr>
-            <w:tcW w:w="1134" w:type="dxa"/>
-            <w:vAlign w:val="bottom"/>
-          </w:tcPr>
-          <w:p>
-            <w:pPr>
-              <w:jc w:val="center"/>
-              <w:rPr>
-                <w:rFonts w:ascii="Times New Roman" w:hAnsi="Times New Roman"/>
-              </w:rPr>
-            </w:pPr>
-            <w:r>
-              <w:rPr>
-                <w:rFonts w:ascii="Times New Roman" w:hAnsi="Times New Roman"/>
-              </w:rPr>
-              <w:t>5635</w:t>
-            </w:r>
-          </w:p>
-        </w:tc>
-        <w:tc>
-          <w:tcPr>
-            <w:tcW w:w="850" w:type="dxa"/>
-            <w:vAlign w:val="center"/>
-          </w:tcPr>
-          <w:p>
-            <w:pPr>
-              <w:jc w:val="center"/>
-              <w:rPr>
-                <w:rFonts w:ascii="Times New Roman" w:hAnsi="Times New Roman"/>
-              </w:rPr>
-            </w:pPr>
-            <w:r>
-              <w:rPr>
-                <w:rFonts w:ascii="Times New Roman" w:hAnsi="Times New Roman"/>
-              </w:rPr>
-              <w:t>Đạt</w:t>
-            </w:r>
-          </w:p>
-        </w:tc>
-      </w:tr>
-      <w:tr>
-        <w:tc>
-          <w:tcPr>
-            <w:tcW w:w="1696" w:type="dxa"/>
-          </w:tcPr>
-          <w:p>
-            <w:pPr>
-              <w:jc w:val="center"/>
-              <w:rPr>
-                <w:rFonts w:ascii="Times New Roman" w:hAnsi="Times New Roman"/>
-              </w:rPr>
-            </w:pPr>
-            <w:r>
-              <w:rPr>
-                <w:rFonts w:ascii="Times New Roman" w:hAnsi="Times New Roman"/>
-              </w:rPr>
-              <w:t>K2</w:t>
-            </w:r>
-          </w:p>
-        </w:tc>
-        <w:tc>
-          <w:tcPr>
-            <w:tcW w:w="3686" w:type="dxa"/>
-            <w:vAlign w:val="center"/>
-          </w:tcPr>
-          <w:p>
-            <w:pPr>
-              <w:jc w:val="center"/>
-              <w:rPr>
-                <w:rFonts w:ascii="Times New Roman" w:hAnsi="Times New Roman"/>
-              </w:rPr>
-            </w:pPr>
-            <w:r>
-              <w:rPr>
-                <w:rFonts w:ascii="Times New Roman" w:hAnsi="Times New Roman"/>
-              </w:rPr>
-              <w:t>A Phase Current</w:t>
-            </w:r>
-          </w:p>
-        </w:tc>
-        <w:tc>
-          <w:tcPr>
-            <w:tcW w:w="1984" w:type="dxa"/>
-            <w:vAlign w:val="center"/>
-          </w:tcPr>
-          <w:p>
-            <w:pPr>
-              <w:jc w:val="center"/>
-              <w:rPr>
-                <w:rFonts w:ascii="Times New Roman" w:hAnsi="Times New Roman"/>
-              </w:rPr>
-            </w:pPr>
-            <w:r>
-              <w:rPr>
-                <w:rFonts w:ascii="Times New Roman" w:hAnsi="Times New Roman"/>
-              </w:rPr>
-              <w:t>Reset</w:t>
-            </w:r>
-          </w:p>
-        </w:tc>
-        <w:tc>
-          <w:tcPr>
-            <w:tcW w:w="1134" w:type="dxa"/>
-            <w:vAlign w:val="bottom"/>
-          </w:tcPr>
-          <w:p>
-            <w:pPr>
-              <w:jc w:val="center"/>
-              <w:rPr>
-                <w:rFonts w:ascii="Times New Roman" w:hAnsi="Times New Roman"/>
-              </w:rPr>
-            </w:pPr>
-            <w:r>
-              <w:rPr>
-                <w:rFonts w:ascii="Times New Roman" w:hAnsi="Times New Roman"/>
-              </w:rPr>
-              <w:t>532</w:t>
-            </w:r>
-          </w:p>
-        </w:tc>
-        <w:tc>
-          <w:tcPr>
-            <w:tcW w:w="850" w:type="dxa"/>
-            <w:vAlign w:val="center"/>
-          </w:tcPr>
-          <w:p>
-            <w:pPr>
-              <w:jc w:val="center"/>
-              <w:rPr>
-                <w:rFonts w:ascii="Times New Roman" w:hAnsi="Times New Roman"/>
-              </w:rPr>
-            </w:pPr>
-            <w:r>
-              <w:rPr>
-                <w:rFonts w:ascii="Times New Roman" w:hAnsi="Times New Roman"/>
-              </w:rPr>
-              <w:t>Đạt</w:t>
-            </w:r>
-          </w:p>
-        </w:tc>
-      </w:tr>
-      <w:tr>
-        <w:tc>
-          <w:tcPr>
-            <w:tcW w:w="1696" w:type="dxa"/>
-          </w:tcPr>
-          <w:p>
-            <w:pPr>
-              <w:jc w:val="center"/>
-              <w:rPr>
-                <w:rFonts w:ascii="Times New Roman" w:hAnsi="Times New Roman"/>
-              </w:rPr>
-            </w:pPr>
-            <w:r>
-              <w:rPr>
-                <w:rFonts w:ascii="Times New Roman" w:hAnsi="Times New Roman"/>
-              </w:rPr>
-              <w:t>K2</w:t>
-            </w:r>
-          </w:p>
-        </w:tc>
-        <w:tc>
-          <w:tcPr>
-            <w:tcW w:w="3686" w:type="dxa"/>
-            <w:vAlign w:val="center"/>
-          </w:tcPr>
-          <w:p>
-            <w:pPr>
-              <w:jc w:val="center"/>
-              <w:rPr>
-                <w:rFonts w:ascii="Times New Roman" w:hAnsi="Times New Roman"/>
-              </w:rPr>
-            </w:pPr>
-            <w:r>
-              <w:rPr>
-                <w:rFonts w:ascii="Times New Roman" w:hAnsi="Times New Roman"/>
-              </w:rPr>
-              <w:t>B Phase Current</w:t>
-            </w:r>
-          </w:p>
-        </w:tc>
-        <w:tc>
-          <w:tcPr>
-            <w:tcW w:w="1984" w:type="dxa"/>
-            <w:vAlign w:val="center"/>
-          </w:tcPr>
-          <w:p>
-            <w:pPr>
-              <w:jc w:val="center"/>
-              <w:rPr>
-                <w:rFonts w:ascii="Times New Roman" w:hAnsi="Times New Roman"/>
-              </w:rPr>
-            </w:pPr>
-            <w:r>
-              <w:rPr>
-                <w:rFonts w:ascii="Times New Roman" w:hAnsi="Times New Roman"/>
-              </w:rPr>
-              <w:t>A</w:t>
-            </w:r>
-          </w:p>
-        </w:tc>
-        <w:tc>
-          <w:tcPr>
-            <w:tcW w:w="1134" w:type="dxa"/>
-            <w:vAlign w:val="bottom"/>
-          </w:tcPr>
-          <w:p>
-            <w:pPr>
-              <w:jc w:val="center"/>
-              <w:rPr>
-                <w:rFonts w:ascii="Times New Roman" w:hAnsi="Times New Roman"/>
-              </w:rPr>
-            </w:pPr>
-            <w:r>
-              <w:rPr>
-                <w:rFonts w:ascii="Times New Roman" w:hAnsi="Times New Roman"/>
-              </w:rPr>
-              <w:t>533</w:t>
-            </w:r>
-          </w:p>
-        </w:tc>
-        <w:tc>
-          <w:tcPr>
-            <w:tcW w:w="850" w:type="dxa"/>
-            <w:vAlign w:val="center"/>
-          </w:tcPr>
-          <w:p>
-            <w:pPr>
-              <w:jc w:val="center"/>
-              <w:rPr>
-                <w:rFonts w:ascii="Times New Roman" w:hAnsi="Times New Roman"/>
-              </w:rPr>
-            </w:pPr>
-            <w:r>
-              <w:rPr>
-                <w:rFonts w:ascii="Times New Roman" w:hAnsi="Times New Roman"/>
-              </w:rPr>
-              <w:t>Đạt</w:t>
-            </w:r>
-          </w:p>
-        </w:tc>
-      </w:tr>
-      <w:tr>
-        <w:tc>
-          <w:tcPr>
-            <w:tcW w:w="1696" w:type="dxa"/>
-          </w:tcPr>
-          <w:p>
-            <w:pPr>
-              <w:jc w:val="center"/>
-              <w:rPr>
-                <w:rFonts w:ascii="Times New Roman" w:hAnsi="Times New Roman"/>
-              </w:rPr>
-            </w:pPr>
-            <w:r>
-              <w:rPr>
-                <w:rFonts w:ascii="Times New Roman" w:hAnsi="Times New Roman"/>
-              </w:rPr>
-              <w:t>K2</w:t>
-            </w:r>
-          </w:p>
-        </w:tc>
-        <w:tc>
-          <w:tcPr>
-            <w:tcW w:w="3686" w:type="dxa"/>
-            <w:vAlign w:val="center"/>
-          </w:tcPr>
-          <w:p>
-            <w:pPr>
-              <w:jc w:val="center"/>
-              <w:rPr>
-                <w:rFonts w:ascii="Times New Roman" w:hAnsi="Times New Roman"/>
-              </w:rPr>
-            </w:pPr>
-            <w:r>
-              <w:rPr>
-                <w:rFonts w:ascii="Times New Roman" w:hAnsi="Times New Roman"/>
-              </w:rPr>
-              <w:t>C Phase Current</w:t>
-            </w:r>
-          </w:p>
-        </w:tc>
-        <w:tc>
-          <w:tcPr>
-            <w:tcW w:w="1984" w:type="dxa"/>
-            <w:vAlign w:val="center"/>
-          </w:tcPr>
-          <w:p>
-            <w:pPr>
-              <w:jc w:val="center"/>
-              <w:rPr>
-                <w:rFonts w:ascii="Times New Roman" w:hAnsi="Times New Roman"/>
-              </w:rPr>
-            </w:pPr>
-            <w:r>
-              <w:rPr>
-                <w:rFonts w:ascii="Times New Roman" w:hAnsi="Times New Roman"/>
-              </w:rPr>
-              <w:t>A</w:t>
-            </w:r>
-          </w:p>
-        </w:tc>
-        <w:tc>
-          <w:tcPr>
-            <w:tcW w:w="1134" w:type="dxa"/>
-            <w:vAlign w:val="bottom"/>
-          </w:tcPr>
-          <w:p>
-            <w:pPr>
-              <w:jc w:val="center"/>
-              <w:rPr>
-                <w:rFonts w:ascii="Times New Roman" w:hAnsi="Times New Roman"/>
-              </w:rPr>
-            </w:pPr>
-            <w:r>
-              <w:rPr>
-                <w:rFonts w:ascii="Times New Roman" w:hAnsi="Times New Roman"/>
-              </w:rPr>
-              <w:t>534</w:t>
-            </w:r>
-          </w:p>
-        </w:tc>
-        <w:tc>
-          <w:tcPr>
-            <w:tcW w:w="850" w:type="dxa"/>
-            <w:vAlign w:val="center"/>
-          </w:tcPr>
-          <w:p>
-            <w:pPr>
-              <w:jc w:val="center"/>
-              <w:rPr>
-                <w:rFonts w:ascii="Times New Roman" w:hAnsi="Times New Roman"/>
-              </w:rPr>
-            </w:pPr>
-            <w:r>
-              <w:rPr>
-                <w:rFonts w:ascii="Times New Roman" w:hAnsi="Times New Roman"/>
-              </w:rPr>
-              <w:t>Đạt</w:t>
-            </w:r>
-          </w:p>
-        </w:tc>
-      </w:tr>
-      <w:tr>
-        <w:tc>
-          <w:tcPr>
-            <w:tcW w:w="1696" w:type="dxa"/>
-          </w:tcPr>
-          <w:p>
-            <w:pPr>
-              <w:jc w:val="center"/>
-              <w:rPr>
-                <w:rFonts w:ascii="Times New Roman" w:hAnsi="Times New Roman"/>
-              </w:rPr>
-            </w:pPr>
-            <w:r>
-              <w:rPr>
-                <w:rFonts w:ascii="Times New Roman" w:hAnsi="Times New Roman"/>
-              </w:rPr>
-              <w:t>K2</w:t>
-            </w:r>
-          </w:p>
-        </w:tc>
-        <w:tc>
-          <w:tcPr>
-            <w:tcW w:w="3686" w:type="dxa"/>
-            <w:vAlign w:val="center"/>
-          </w:tcPr>
-          <w:p>
-            <w:pPr>
-              <w:jc w:val="center"/>
-              <w:rPr>
-                <w:rFonts w:ascii="Times New Roman" w:hAnsi="Times New Roman"/>
-              </w:rPr>
-            </w:pPr>
-            <w:r>
-              <w:rPr>
-                <w:rFonts w:ascii="Times New Roman" w:hAnsi="Times New Roman"/>
-              </w:rPr>
-              <w:t>N Phase Current</w:t>
-            </w:r>
-          </w:p>
-        </w:tc>
-        <w:tc>
-          <w:tcPr>
-            <w:tcW w:w="1984" w:type="dxa"/>
-            <w:vAlign w:val="center"/>
-          </w:tcPr>
-          <w:p>
-            <w:pPr>
-              <w:jc w:val="center"/>
-              <w:rPr>
-                <w:rFonts w:ascii="Times New Roman" w:hAnsi="Times New Roman"/>
-              </w:rPr>
-            </w:pPr>
-            <w:r>
-              <w:rPr>
-                <w:rFonts w:ascii="Times New Roman" w:hAnsi="Times New Roman"/>
-              </w:rPr>
-              <w:t>A</w:t>
-            </w:r>
-          </w:p>
-        </w:tc>
-        <w:tc>
-          <w:tcPr>
-            <w:tcW w:w="1134" w:type="dxa"/>
-            <w:vAlign w:val="bottom"/>
-          </w:tcPr>
-          <w:p>
-            <w:pPr>
-              <w:jc w:val="center"/>
-              <w:rPr>
-                <w:rFonts w:ascii="Times New Roman" w:hAnsi="Times New Roman"/>
-              </w:rPr>
-            </w:pPr>
-            <w:r>
-              <w:rPr>
-                <w:rFonts w:ascii="Times New Roman" w:hAnsi="Times New Roman"/>
-              </w:rPr>
-              <w:t>535</w:t>
-            </w:r>
-          </w:p>
-        </w:tc>
-        <w:tc>
-          <w:tcPr>
-            <w:tcW w:w="850" w:type="dxa"/>
-            <w:vAlign w:val="center"/>
-          </w:tcPr>
-          <w:p>
-            <w:pPr>
-              <w:jc w:val="center"/>
-              <w:rPr>
-                <w:rFonts w:ascii="Times New Roman" w:hAnsi="Times New Roman"/>
-              </w:rPr>
-            </w:pPr>
-            <w:r>
-              <w:rPr>
-                <w:rFonts w:ascii="Times New Roman" w:hAnsi="Times New Roman"/>
-              </w:rPr>
-              <w:t>Đạt</w:t>
-            </w:r>
-          </w:p>
-        </w:tc>
-      </w:tr>
-      <w:tr>
-        <w:tc>
-          <w:tcPr>
-            <w:tcW w:w="1696" w:type="dxa"/>
-          </w:tcPr>
-          <w:p>
-            <w:pPr>
-              <w:jc w:val="center"/>
-              <w:rPr>
-                <w:rFonts w:ascii="Times New Roman" w:hAnsi="Times New Roman"/>
-              </w:rPr>
-            </w:pPr>
-            <w:r>
-              <w:rPr>
-                <w:rFonts w:ascii="Times New Roman" w:hAnsi="Times New Roman"/>
-              </w:rPr>
-              <w:t>K2</w:t>
-            </w:r>
-          </w:p>
-        </w:tc>
-        <w:tc>
-          <w:tcPr>
-            <w:tcW w:w="3686" w:type="dxa"/>
-            <w:vAlign w:val="center"/>
-          </w:tcPr>
-          <w:p>
-            <w:pPr>
-              <w:jc w:val="center"/>
-              <w:rPr>
-                <w:rFonts w:ascii="Times New Roman" w:hAnsi="Times New Roman"/>
-              </w:rPr>
-            </w:pPr>
-            <w:r>
-              <w:rPr>
-                <w:rFonts w:ascii="Times New Roman" w:hAnsi="Times New Roman"/>
-              </w:rPr>
-              <w:t>V_AB Phase to Phase Voltage</w:t>
-            </w:r>
-          </w:p>
-        </w:tc>
-        <w:tc>
-          <w:tcPr>
-            <w:tcW w:w="1984" w:type="dxa"/>
-            <w:vAlign w:val="center"/>
-          </w:tcPr>
-          <w:p>
-            <w:pPr>
-              <w:jc w:val="center"/>
-              <w:rPr>
-                <w:rFonts w:ascii="Times New Roman" w:hAnsi="Times New Roman"/>
-              </w:rPr>
-            </w:pPr>
-            <w:r>
-              <w:rPr>
-                <w:rFonts w:ascii="Times New Roman" w:hAnsi="Times New Roman"/>
-              </w:rPr>
-              <w:t>A</w:t>
-            </w:r>
-          </w:p>
-        </w:tc>
-        <w:tc>
-          <w:tcPr>
-            <w:tcW w:w="1134" w:type="dxa"/>
-            <w:vAlign w:val="bottom"/>
-          </w:tcPr>
-          <w:p>
-            <w:pPr>
-              <w:jc w:val="center"/>
-              <w:rPr>
-                <w:rFonts w:ascii="Times New Roman" w:hAnsi="Times New Roman"/>
-              </w:rPr>
-            </w:pPr>
-            <w:r>
-              <w:rPr>
-                <w:rFonts w:ascii="Times New Roman" w:hAnsi="Times New Roman"/>
-              </w:rPr>
-              <w:t>536</w:t>
-            </w:r>
-          </w:p>
-        </w:tc>
-        <w:tc>
-          <w:tcPr>
-            <w:tcW w:w="850" w:type="dxa"/>
-            <w:vAlign w:val="center"/>
-          </w:tcPr>
-          <w:p>
-            <w:pPr>
-              <w:jc w:val="center"/>
-              <w:rPr>
-                <w:rFonts w:ascii="Times New Roman" w:hAnsi="Times New Roman"/>
-              </w:rPr>
-            </w:pPr>
-            <w:r>
-              <w:rPr>
-                <w:rFonts w:ascii="Times New Roman" w:hAnsi="Times New Roman"/>
-              </w:rPr>
-              <w:t>Đạt</w:t>
-            </w:r>
-          </w:p>
-        </w:tc>
-      </w:tr>
-      <w:tr>
-        <w:tc>
-          <w:tcPr>
-            <w:tcW w:w="1696" w:type="dxa"/>
-          </w:tcPr>
-          <w:p>
-            <w:pPr>
-              <w:jc w:val="center"/>
-              <w:rPr>
-                <w:rFonts w:ascii="Times New Roman" w:hAnsi="Times New Roman"/>
-              </w:rPr>
-            </w:pPr>
-            <w:r>
-              <w:rPr>
-                <w:rFonts w:ascii="Times New Roman" w:hAnsi="Times New Roman"/>
-              </w:rPr>
-              <w:t>K2</w:t>
-            </w:r>
-          </w:p>
-        </w:tc>
-        <w:tc>
-          <w:tcPr>
-            <w:tcW w:w="3686" w:type="dxa"/>
-            <w:vAlign w:val="center"/>
-          </w:tcPr>
-          <w:p>
-            <w:pPr>
-              <w:jc w:val="center"/>
-              <w:rPr>
-                <w:rFonts w:ascii="Times New Roman" w:hAnsi="Times New Roman"/>
-              </w:rPr>
-            </w:pPr>
-            <w:r>
-              <w:rPr>
-                <w:rFonts w:ascii="Times New Roman" w:hAnsi="Times New Roman"/>
-              </w:rPr>
-              <w:t>V_BC Phase to Phase Voltage</w:t>
-            </w:r>
-          </w:p>
-        </w:tc>
-        <w:tc>
-          <w:tcPr>
-            <w:tcW w:w="1984" w:type="dxa"/>
-            <w:vAlign w:val="center"/>
-          </w:tcPr>
-          <w:p>
-            <w:pPr>
-              <w:jc w:val="center"/>
-              <w:rPr>
-                <w:rFonts w:ascii="Times New Roman" w:hAnsi="Times New Roman"/>
-              </w:rPr>
-            </w:pPr>
-            <w:r>
-              <w:rPr>
-                <w:rFonts w:ascii="Times New Roman" w:hAnsi="Times New Roman"/>
-              </w:rPr>
-              <w:t>kV</w:t>
-            </w:r>
-          </w:p>
-        </w:tc>
-        <w:tc>
-          <w:tcPr>
-            <w:tcW w:w="1134" w:type="dxa"/>
-            <w:vAlign w:val="bottom"/>
-          </w:tcPr>
-          <w:p>
-            <w:pPr>
-              <w:jc w:val="center"/>
-              <w:rPr>
-                <w:rFonts w:ascii="Times New Roman" w:hAnsi="Times New Roman"/>
-              </w:rPr>
-            </w:pPr>
-            <w:r>
-              <w:rPr>
-                <w:rFonts w:ascii="Times New Roman" w:hAnsi="Times New Roman"/>
-              </w:rPr>
-              <w:t>537</w:t>
-            </w:r>
-          </w:p>
-        </w:tc>
-        <w:tc>
-          <w:tcPr>
-            <w:tcW w:w="850" w:type="dxa"/>
-            <w:vAlign w:val="center"/>
-          </w:tcPr>
-          <w:p>
-            <w:pPr>
-              <w:jc w:val="center"/>
-              <w:rPr>
-                <w:rFonts w:ascii="Times New Roman" w:hAnsi="Times New Roman"/>
-              </w:rPr>
-            </w:pPr>
-            <w:r>
-              <w:rPr>
-                <w:rFonts w:ascii="Times New Roman" w:hAnsi="Times New Roman"/>
-              </w:rPr>
-              <w:t>Đạt</w:t>
-            </w:r>
-          </w:p>
-        </w:tc>
-      </w:tr>
-      <w:tr>
-        <w:tc>
-          <w:tcPr>
-            <w:tcW w:w="1696" w:type="dxa"/>
-          </w:tcPr>
-          <w:p>
-            <w:pPr>
-              <w:jc w:val="center"/>
-              <w:rPr>
-                <w:rFonts w:ascii="Times New Roman" w:hAnsi="Times New Roman"/>
-              </w:rPr>
-            </w:pPr>
-            <w:r>
-              <w:rPr>
-                <w:rFonts w:ascii="Times New Roman" w:hAnsi="Times New Roman"/>
-              </w:rPr>
-              <w:t>K2</w:t>
-            </w:r>
-          </w:p>
-        </w:tc>
-        <w:tc>
-          <w:tcPr>
-            <w:tcW w:w="3686" w:type="dxa"/>
-            <w:vAlign w:val="center"/>
-          </w:tcPr>
-          <w:p>
-            <w:pPr>
-              <w:jc w:val="center"/>
-              <w:rPr>
-                <w:rFonts w:ascii="Times New Roman" w:hAnsi="Times New Roman"/>
-              </w:rPr>
-            </w:pPr>
-            <w:r>
-              <w:rPr>
-                <w:rFonts w:ascii="Times New Roman" w:hAnsi="Times New Roman"/>
-              </w:rPr>
-              <w:t>V_CA Phase to Phase Voltage</w:t>
-            </w:r>
-          </w:p>
-        </w:tc>
-        <w:tc>
-          <w:tcPr>
-            <w:tcW w:w="1984" w:type="dxa"/>
-            <w:vAlign w:val="center"/>
-          </w:tcPr>
-          <w:p>
-            <w:pPr>
-              <w:jc w:val="center"/>
-              <w:rPr>
-                <w:rFonts w:ascii="Times New Roman" w:hAnsi="Times New Roman"/>
-              </w:rPr>
-            </w:pPr>
-            <w:r>
-              <w:rPr>
-                <w:rFonts w:ascii="Times New Roman" w:hAnsi="Times New Roman"/>
-              </w:rPr>
-              <w:t>kV</w:t>
-            </w:r>
-          </w:p>
-        </w:tc>
-        <w:tc>
-          <w:tcPr>
-            <w:tcW w:w="1134" w:type="dxa"/>
-            <w:vAlign w:val="bottom"/>
-          </w:tcPr>
-          <w:p>
-            <w:pPr>
-              <w:jc w:val="center"/>
-              <w:rPr>
-                <w:rFonts w:ascii="Times New Roman" w:hAnsi="Times New Roman"/>
-              </w:rPr>
-            </w:pPr>
-            <w:r>
-              <w:rPr>
-                <w:rFonts w:ascii="Times New Roman" w:hAnsi="Times New Roman"/>
-              </w:rPr>
-              <w:t>538</w:t>
-            </w:r>
-          </w:p>
-        </w:tc>
-        <w:tc>
-          <w:tcPr>
-            <w:tcW w:w="850" w:type="dxa"/>
-            <w:vAlign w:val="center"/>
-          </w:tcPr>
-          <w:p>
-            <w:pPr>
-              <w:jc w:val="center"/>
-              <w:rPr>
-                <w:rFonts w:ascii="Times New Roman" w:hAnsi="Times New Roman"/>
-              </w:rPr>
-            </w:pPr>
-            <w:r>
-              <w:rPr>
-                <w:rFonts w:ascii="Times New Roman" w:hAnsi="Times New Roman"/>
-              </w:rPr>
-              <w:t>Đạt</w:t>
-            </w:r>
-          </w:p>
-        </w:tc>
-      </w:tr>
-      <w:tr>
-        <w:tc>
-          <w:tcPr>
-            <w:tcW w:w="1696" w:type="dxa"/>
-          </w:tcPr>
-          <w:p>
-            <w:pPr>
-              <w:jc w:val="center"/>
-              <w:rPr>
-                <w:rFonts w:ascii="Times New Roman" w:hAnsi="Times New Roman"/>
-              </w:rPr>
-            </w:pPr>
-            <w:r>
-              <w:rPr>
-                <w:rFonts w:ascii="Times New Roman" w:hAnsi="Times New Roman"/>
-              </w:rPr>
-              <w:t>K2</w:t>
-            </w:r>
-          </w:p>
-        </w:tc>
-        <w:tc>
-          <w:tcPr>
-            <w:tcW w:w="3686" w:type="dxa"/>
-            <w:vAlign w:val="center"/>
-          </w:tcPr>
-          <w:p>
-            <w:pPr>
-              <w:jc w:val="center"/>
-              <w:rPr>
-                <w:rFonts w:ascii="Times New Roman" w:hAnsi="Times New Roman"/>
-              </w:rPr>
-            </w:pPr>
-            <w:r>
-              <w:rPr>
-                <w:rFonts w:ascii="Times New Roman" w:hAnsi="Times New Roman"/>
-              </w:rPr>
-              <w:t>Total Active Power</w:t>
-            </w:r>
-          </w:p>
-        </w:tc>
-        <w:tc>
-          <w:tcPr>
-            <w:tcW w:w="1984" w:type="dxa"/>
-            <w:vAlign w:val="center"/>
-          </w:tcPr>
-          <w:p>
-            <w:pPr>
-              <w:jc w:val="center"/>
-              <w:rPr>
-                <w:rFonts w:ascii="Times New Roman" w:hAnsi="Times New Roman"/>
-              </w:rPr>
-            </w:pPr>
-            <w:r>
-              <w:rPr>
-                <w:rFonts w:ascii="Times New Roman" w:hAnsi="Times New Roman"/>
-              </w:rPr>
-              <w:t>kV</w:t>
-            </w:r>
-          </w:p>
-        </w:tc>
-        <w:tc>
-          <w:tcPr>
-            <w:tcW w:w="1134" w:type="dxa"/>
-            <w:vAlign w:val="bottom"/>
-          </w:tcPr>
-          <w:p>
-            <w:pPr>
-              <w:jc w:val="center"/>
-              <w:rPr>
-                <w:rFonts w:ascii="Times New Roman" w:hAnsi="Times New Roman"/>
-              </w:rPr>
-            </w:pPr>
-            <w:r>
-              <w:rPr>
-                <w:rFonts w:ascii="Times New Roman" w:hAnsi="Times New Roman"/>
-              </w:rPr>
-              <w:t>539</w:t>
-            </w:r>
-          </w:p>
-        </w:tc>
-        <w:tc>
-          <w:tcPr>
-            <w:tcW w:w="850" w:type="dxa"/>
-            <w:vAlign w:val="center"/>
-          </w:tcPr>
-          <w:p>
-            <w:pPr>
-              <w:jc w:val="center"/>
-              <w:rPr>
-                <w:rFonts w:ascii="Times New Roman" w:hAnsi="Times New Roman"/>
-              </w:rPr>
-            </w:pPr>
-            <w:r>
-              <w:rPr>
-                <w:rFonts w:ascii="Times New Roman" w:hAnsi="Times New Roman"/>
-              </w:rPr>
-              <w:t>Đạt</w:t>
-            </w:r>
-          </w:p>
-        </w:tc>
-      </w:tr>
-      <w:tr>
-        <w:tc>
-          <w:tcPr>
-            <w:tcW w:w="1696" w:type="dxa"/>
-          </w:tcPr>
-          <w:p>
-            <w:pPr>
-              <w:jc w:val="center"/>
-              <w:rPr>
-                <w:rFonts w:ascii="Times New Roman" w:hAnsi="Times New Roman"/>
-              </w:rPr>
-            </w:pPr>
-            <w:r>
-              <w:rPr>
-                <w:rFonts w:ascii="Times New Roman" w:hAnsi="Times New Roman"/>
-              </w:rPr>
-              <w:t>K2</w:t>
-            </w:r>
-          </w:p>
-        </w:tc>
-        <w:tc>
-          <w:tcPr>
-            <w:tcW w:w="3686" w:type="dxa"/>
-            <w:vAlign w:val="center"/>
-          </w:tcPr>
-          <w:p>
-            <w:pPr>
-              <w:jc w:val="center"/>
-              <w:rPr>
-                <w:rFonts w:ascii="Times New Roman" w:hAnsi="Times New Roman"/>
-              </w:rPr>
-            </w:pPr>
-            <w:r>
-              <w:rPr>
-                <w:rFonts w:ascii="Times New Roman" w:hAnsi="Times New Roman"/>
-              </w:rPr>
-              <w:t>Total Reactive Power</w:t>
-            </w:r>
-          </w:p>
-        </w:tc>
-        <w:tc>
-          <w:tcPr>
-            <w:tcW w:w="1984" w:type="dxa"/>
-            <w:vAlign w:val="center"/>
-          </w:tcPr>
-          <w:p>
-            <w:pPr>
-              <w:jc w:val="center"/>
-              <w:rPr>
-                <w:rFonts w:ascii="Times New Roman" w:hAnsi="Times New Roman"/>
-              </w:rPr>
-            </w:pPr>
-            <w:r>
-              <w:rPr>
-                <w:rFonts w:ascii="Times New Roman" w:hAnsi="Times New Roman"/>
-              </w:rPr>
-              <w:t>kW</w:t>
-            </w:r>
-          </w:p>
-        </w:tc>
-        <w:tc>
-          <w:tcPr>
-            <w:tcW w:w="1134" w:type="dxa"/>
-            <w:vAlign w:val="bottom"/>
-          </w:tcPr>
-          <w:p>
-            <w:pPr>
-              <w:jc w:val="center"/>
-              <w:rPr>
-                <w:rFonts w:ascii="Times New Roman" w:hAnsi="Times New Roman"/>
-              </w:rPr>
-            </w:pPr>
-            <w:r>
-              <w:rPr>
-                <w:rFonts w:ascii="Times New Roman" w:hAnsi="Times New Roman"/>
-              </w:rPr>
-              <w:t>540</w:t>
-            </w:r>
-          </w:p>
-        </w:tc>
-        <w:tc>
-          <w:tcPr>
-            <w:tcW w:w="850" w:type="dxa"/>
-            <w:vAlign w:val="center"/>
-          </w:tcPr>
-          <w:p>
-            <w:pPr>
-              <w:jc w:val="center"/>
-              <w:rPr>
-                <w:rFonts w:ascii="Times New Roman" w:hAnsi="Times New Roman"/>
-              </w:rPr>
-            </w:pPr>
-            <w:r>
-              <w:rPr>
-                <w:rFonts w:ascii="Times New Roman" w:hAnsi="Times New Roman"/>
-              </w:rPr>
-              <w:t>Đạt</w:t>
-            </w:r>
-          </w:p>
-        </w:tc>
-      </w:tr>
-      <w:tr>
-        <w:tc>
-          <w:tcPr>
-            <w:tcW w:w="1696" w:type="dxa"/>
-          </w:tcPr>
-          <w:p>
-            <w:pPr>
-              <w:jc w:val="center"/>
-              <w:rPr>
-                <w:rFonts w:ascii="Times New Roman" w:hAnsi="Times New Roman"/>
-              </w:rPr>
-            </w:pPr>
-            <w:r>
-              <w:rPr>
-                <w:rFonts w:ascii="Times New Roman" w:hAnsi="Times New Roman"/>
-              </w:rPr>
-              <w:t>K2</w:t>
-            </w:r>
-          </w:p>
-        </w:tc>
-        <w:tc>
-          <w:tcPr>
-            <w:tcW w:w="3686" w:type="dxa"/>
-            <w:vAlign w:val="center"/>
-          </w:tcPr>
-          <w:p>
-            <w:pPr>
-              <w:jc w:val="center"/>
-              <w:rPr>
-                <w:rFonts w:ascii="Times New Roman" w:hAnsi="Times New Roman"/>
-              </w:rPr>
-            </w:pPr>
-            <w:r>
-              <w:rPr>
-                <w:rFonts w:ascii="Times New Roman" w:hAnsi="Times New Roman"/>
-              </w:rPr>
-              <w:t>Total Power Factor</w:t>
-            </w:r>
-          </w:p>
-        </w:tc>
-        <w:tc>
-          <w:tcPr>
-            <w:tcW w:w="1984" w:type="dxa"/>
-            <w:vAlign w:val="center"/>
-          </w:tcPr>
-          <w:p>
-            <w:pPr>
-              <w:jc w:val="center"/>
-              <w:rPr>
-                <w:rFonts w:ascii="Times New Roman" w:hAnsi="Times New Roman"/>
-              </w:rPr>
-            </w:pPr>
-            <w:r>
-              <w:rPr>
-                <w:rFonts w:ascii="Times New Roman" w:hAnsi="Times New Roman"/>
-              </w:rPr>
-              <w:t>kVar</w:t>
-            </w:r>
-          </w:p>
-        </w:tc>
-        <w:tc>
-          <w:tcPr>
-            <w:tcW w:w="1134" w:type="dxa"/>
-            <w:vAlign w:val="bottom"/>
-          </w:tcPr>
-          <w:p>
-            <w:pPr>
-              <w:jc w:val="center"/>
-              <w:rPr>
-                <w:rFonts w:ascii="Times New Roman" w:hAnsi="Times New Roman"/>
-              </w:rPr>
-            </w:pPr>
-            <w:r>
-              <w:rPr>
-                <w:rFonts w:ascii="Times New Roman" w:hAnsi="Times New Roman"/>
-              </w:rPr>
-              <w:t>541</w:t>
-            </w:r>
-          </w:p>
-        </w:tc>
-        <w:tc>
-          <w:tcPr>
-            <w:tcW w:w="850" w:type="dxa"/>
-            <w:vAlign w:val="center"/>
-          </w:tcPr>
-          <w:p>
-            <w:pPr>
-              <w:jc w:val="center"/>
-              <w:rPr>
-                <w:rFonts w:ascii="Times New Roman" w:hAnsi="Times New Roman"/>
-              </w:rPr>
-            </w:pPr>
-            <w:r>
-              <w:rPr>
-                <w:rFonts w:ascii="Times New Roman" w:hAnsi="Times New Roman"/>
-              </w:rPr>
-              <w:t>Đạt</w:t>
-            </w:r>
-          </w:p>
-        </w:tc>
-      </w:tr>
-      <w:tr>
-        <w:tc>
-          <w:tcPr>
-            <w:tcW w:w="1696" w:type="dxa"/>
-          </w:tcPr>
-          <w:p>
-            <w:pPr>
-              <w:jc w:val="center"/>
-              <w:rPr>
-                <w:rFonts w:ascii="Times New Roman" w:hAnsi="Times New Roman"/>
-              </w:rPr>
-            </w:pPr>
-            <w:r>
-              <w:rPr>
-                <w:rFonts w:ascii="Times New Roman" w:hAnsi="Times New Roman"/>
-              </w:rPr>
-              <w:t>K2</w:t>
-            </w:r>
-          </w:p>
-        </w:tc>
-        <w:tc>
-          <w:tcPr>
-            <w:tcW w:w="3686" w:type="dxa"/>
-            <w:vAlign w:val="center"/>
-          </w:tcPr>
-          <w:p>
-            <w:pPr>
-              <w:jc w:val="center"/>
-              <w:rPr>
-                <w:rFonts w:ascii="Times New Roman" w:hAnsi="Times New Roman"/>
-              </w:rPr>
-            </w:pPr>
-            <w:r>
-              <w:rPr>
-                <w:rFonts w:ascii="Times New Roman" w:hAnsi="Times New Roman"/>
-              </w:rPr>
-              <w:t>A Phase Voltage Angle</w:t>
-            </w:r>
-          </w:p>
-        </w:tc>
-        <w:tc>
-          <w:tcPr>
-            <w:tcW w:w="1984" w:type="dxa"/>
-            <w:vAlign w:val="center"/>
-          </w:tcPr>
-          <w:p>
-            <w:pPr>
-              <w:jc w:val="center"/>
-              <w:rPr>
-                <w:rFonts w:ascii="Times New Roman" w:hAnsi="Times New Roman"/>
-              </w:rPr>
-            </w:pPr>
-          </w:p>
-        </w:tc>
-        <w:tc>
-          <w:tcPr>
-            <w:tcW w:w="1134" w:type="dxa"/>
-            <w:vAlign w:val="bottom"/>
-          </w:tcPr>
-          <w:p>
-            <w:pPr>
-              <w:jc w:val="center"/>
-              <w:rPr>
-                <w:rFonts w:ascii="Times New Roman" w:hAnsi="Times New Roman"/>
-              </w:rPr>
-            </w:pPr>
-            <w:r>
-              <w:rPr>
-                <w:rFonts w:ascii="Times New Roman" w:hAnsi="Times New Roman"/>
-              </w:rPr>
-              <w:t>542</w:t>
-            </w:r>
-          </w:p>
-        </w:tc>
-        <w:tc>
-          <w:tcPr>
-            <w:tcW w:w="850" w:type="dxa"/>
-            <w:vAlign w:val="center"/>
-          </w:tcPr>
-          <w:p>
-            <w:pPr>
-              <w:jc w:val="center"/>
-              <w:rPr>
-                <w:rFonts w:ascii="Times New Roman" w:hAnsi="Times New Roman"/>
-              </w:rPr>
-            </w:pPr>
-            <w:r>
-              <w:rPr>
-                <w:rFonts w:ascii="Times New Roman" w:hAnsi="Times New Roman"/>
-              </w:rPr>
-              <w:t>Đạt</w:t>
-            </w:r>
-          </w:p>
-        </w:tc>
-      </w:tr>
-      <w:tr>
-        <w:tc>
-          <w:tcPr>
-            <w:tcW w:w="1696" w:type="dxa"/>
-          </w:tcPr>
-          <w:p>
-            <w:pPr>
-              <w:jc w:val="center"/>
-              <w:rPr>
-                <w:rFonts w:ascii="Times New Roman" w:hAnsi="Times New Roman"/>
-              </w:rPr>
-            </w:pPr>
-            <w:r>
-              <w:rPr>
-                <w:rFonts w:ascii="Times New Roman" w:hAnsi="Times New Roman"/>
-              </w:rPr>
-              <w:t>K2</w:t>
-            </w:r>
-          </w:p>
-        </w:tc>
-        <w:tc>
-          <w:tcPr>
-            <w:tcW w:w="3686" w:type="dxa"/>
-            <w:vAlign w:val="center"/>
-          </w:tcPr>
-          <w:p>
-            <w:pPr>
-              <w:jc w:val="center"/>
-              <w:rPr>
-                <w:rFonts w:ascii="Times New Roman" w:hAnsi="Times New Roman"/>
-              </w:rPr>
-            </w:pPr>
-            <w:r>
-              <w:rPr>
-                <w:rFonts w:ascii="Times New Roman" w:hAnsi="Times New Roman"/>
-              </w:rPr>
-              <w:t>B Phase Voltage Angle</w:t>
-            </w:r>
-          </w:p>
-        </w:tc>
-        <w:tc>
-          <w:tcPr>
-            <w:tcW w:w="1984" w:type="dxa"/>
-            <w:vAlign w:val="center"/>
-          </w:tcPr>
-          <w:p>
-            <w:pPr>
-              <w:jc w:val="center"/>
-              <w:rPr>
-                <w:rFonts w:ascii="Times New Roman" w:hAnsi="Times New Roman"/>
-              </w:rPr>
-            </w:pPr>
-            <w:r>
-              <w:rPr>
-                <w:rFonts w:ascii="Times New Roman" w:hAnsi="Times New Roman"/>
-              </w:rPr>
-              <w:t>°</w:t>
-            </w:r>
-          </w:p>
-        </w:tc>
-        <w:tc>
-          <w:tcPr>
-            <w:tcW w:w="1134" w:type="dxa"/>
-            <w:vAlign w:val="bottom"/>
-          </w:tcPr>
-          <w:p>
-            <w:pPr>
-              <w:jc w:val="center"/>
-              <w:rPr>
-                <w:rFonts w:ascii="Times New Roman" w:hAnsi="Times New Roman"/>
-              </w:rPr>
-            </w:pPr>
-            <w:r>
-              <w:rPr>
-                <w:rFonts w:ascii="Times New Roman" w:hAnsi="Times New Roman"/>
-              </w:rPr>
-              <w:t>543</w:t>
-            </w:r>
-          </w:p>
-        </w:tc>
-        <w:tc>
-          <w:tcPr>
-            <w:tcW w:w="850" w:type="dxa"/>
-            <w:vAlign w:val="center"/>
-          </w:tcPr>
-          <w:p>
-            <w:pPr>
-              <w:jc w:val="center"/>
-              <w:rPr>
-                <w:rFonts w:ascii="Times New Roman" w:hAnsi="Times New Roman"/>
-              </w:rPr>
-            </w:pPr>
-            <w:r>
-              <w:rPr>
-                <w:rFonts w:ascii="Times New Roman" w:hAnsi="Times New Roman"/>
-              </w:rPr>
-              <w:t>Đạt</w:t>
-            </w:r>
-          </w:p>
-        </w:tc>
-      </w:tr>
-      <w:tr>
-        <w:tc>
-          <w:tcPr>
-            <w:tcW w:w="1696" w:type="dxa"/>
-          </w:tcPr>
-          <w:p>
-            <w:pPr>
-              <w:jc w:val="center"/>
-              <w:rPr>
-                <w:rFonts w:ascii="Times New Roman" w:hAnsi="Times New Roman"/>
-              </w:rPr>
-            </w:pPr>
-            <w:r>
-              <w:rPr>
-                <w:rFonts w:ascii="Times New Roman" w:hAnsi="Times New Roman"/>
-              </w:rPr>
-              <w:t>K2</w:t>
-            </w:r>
-          </w:p>
-        </w:tc>
-        <w:tc>
-          <w:tcPr>
-            <w:tcW w:w="3686" w:type="dxa"/>
-            <w:vAlign w:val="center"/>
-          </w:tcPr>
-          <w:p>
-            <w:pPr>
-              <w:jc w:val="center"/>
-              <w:rPr>
-                <w:rFonts w:ascii="Times New Roman" w:hAnsi="Times New Roman"/>
-              </w:rPr>
-            </w:pPr>
-            <w:r>
-              <w:rPr>
-                <w:rFonts w:ascii="Times New Roman" w:hAnsi="Times New Roman"/>
-              </w:rPr>
-              <w:t>C Phase Voltage Angle</w:t>
-            </w:r>
-          </w:p>
-        </w:tc>
-        <w:tc>
-          <w:tcPr>
-            <w:tcW w:w="1984" w:type="dxa"/>
-            <w:vAlign w:val="center"/>
-          </w:tcPr>
-          <w:p>
-            <w:pPr>
-              <w:jc w:val="center"/>
-              <w:rPr>
-                <w:rFonts w:ascii="Times New Roman" w:hAnsi="Times New Roman"/>
-              </w:rPr>
-            </w:pPr>
-            <w:r>
-              <w:rPr>
-                <w:rFonts w:ascii="Times New Roman" w:hAnsi="Times New Roman"/>
-              </w:rPr>
-              <w:t>°</w:t>
-            </w:r>
-          </w:p>
-        </w:tc>
-        <w:tc>
-          <w:tcPr>
-            <w:tcW w:w="1134" w:type="dxa"/>
-            <w:vAlign w:val="bottom"/>
-          </w:tcPr>
-          <w:p>
-            <w:pPr>
-              <w:jc w:val="center"/>
-              <w:rPr>
-                <w:rFonts w:ascii="Times New Roman" w:hAnsi="Times New Roman"/>
-              </w:rPr>
-            </w:pPr>
-            <w:r>
-              <w:rPr>
-                <w:rFonts w:ascii="Times New Roman" w:hAnsi="Times New Roman"/>
-              </w:rPr>
-              <w:t>544</w:t>
-            </w:r>
-          </w:p>
-        </w:tc>
-        <w:tc>
-          <w:tcPr>
-            <w:tcW w:w="850" w:type="dxa"/>
-            <w:vAlign w:val="center"/>
-          </w:tcPr>
-          <w:p>
-            <w:pPr>
-              <w:jc w:val="center"/>
-              <w:rPr>
-                <w:rFonts w:ascii="Times New Roman" w:hAnsi="Times New Roman"/>
-              </w:rPr>
-            </w:pPr>
-            <w:r>
-              <w:rPr>
-                <w:rFonts w:ascii="Times New Roman" w:hAnsi="Times New Roman"/>
-              </w:rPr>
-              <w:t>Đạt</w:t>
-            </w:r>
-          </w:p>
-        </w:tc>
-      </w:tr>
-    </w:tbl>
-    <w:p>
-      <w:pPr>
-        <w:rPr>
-          <w:rFonts w:ascii="Times New Roman" w:hAnsi="Times New Roman"/>
-        </w:rPr>
-      </w:pPr>
-    </w:p>
-    <w:p>
-      <w:pPr>
-        <w:rPr>
-          <w:rFonts w:ascii="Times New Roman" w:hAnsi="Times New Roman"/>
-        </w:rPr>
-      </w:pPr>
-    </w:p>
-    <w:p>
-      <w:pPr>
-        <w:rPr>
-          <w:rFonts w:ascii="Times New Roman" w:hAnsi="Times New Roman"/>
-        </w:rPr>
-      </w:pPr>
-    </w:p>
-    <w:p>
-      <w:pPr>
-        <w:rPr>
-          <w:rFonts w:ascii="Times New Roman" w:hAnsi="Times New Roman"/>
-        </w:rPr>
-      </w:pPr>
-    </w:p>
-    <w:p>
-      <w:pPr>
-        <w:rPr>
-          <w:rFonts w:ascii="Times New Roman" w:hAnsi="Times New Roman"/>
-        </w:rPr>
-      </w:pPr>
-    </w:p>
     <w:p>
       <w:pPr>
         <w:rPr>
@@ -7049,7 +4234,7 @@
               <w:rPr>
                 <w:rFonts w:ascii="Times New Roman" w:hAnsi="Times New Roman"/>
               </w:rPr>
-              <w:t>T1</w:t>
+              <w:t>T2</w:t>
             </w:r>
           </w:p>
         </w:tc>
@@ -7109,7 +4294,7 @@
               <w:rPr>
                 <w:rFonts w:ascii="Times New Roman" w:hAnsi="Times New Roman"/>
               </w:rPr>
-              <w:t>2817</w:t>
+              <w:t>3073</w:t>
             </w:r>
           </w:p>
         </w:tc>
@@ -7149,7 +4334,7 @@
               <w:rPr>
                 <w:rFonts w:ascii="Times New Roman" w:hAnsi="Times New Roman"/>
               </w:rPr>
-              <w:t>T1</w:t>
+              <w:t>T2</w:t>
             </w:r>
           </w:p>
         </w:tc>
@@ -7209,7 +4394,7 @@
               <w:rPr>
                 <w:rFonts w:ascii="Times New Roman" w:hAnsi="Times New Roman"/>
               </w:rPr>
-              <w:t>2818</w:t>
+              <w:t>3074</w:t>
             </w:r>
           </w:p>
         </w:tc>
@@ -7249,7 +4434,7 @@
               <w:rPr>
                 <w:rFonts w:ascii="Times New Roman" w:hAnsi="Times New Roman"/>
               </w:rPr>
-              <w:t>T1</w:t>
+              <w:t>T2</w:t>
             </w:r>
           </w:p>
         </w:tc>
@@ -7309,7 +4494,7 @@
               <w:rPr>
                 <w:rFonts w:ascii="Times New Roman" w:hAnsi="Times New Roman"/>
               </w:rPr>
-              <w:t>2819</w:t>
+              <w:t>3075</w:t>
             </w:r>
           </w:p>
         </w:tc>
@@ -7334,509 +4519,6 @@
         </w:tc>
       </w:tr>
     </w:tbl>
-    <w:p>
-      <w:pPr>
-        <w:jc w:val="center"/>
-        <w:rPr>
-          <w:rFonts w:ascii="Times New Roman" w:hAnsi="Times New Roman"/>
-        </w:rPr>
-      </w:pPr>
-    </w:p>
-    <w:p>
-      <w:pPr>
-        <w:rPr>
-          <w:rFonts w:ascii="Times New Roman" w:hAnsi="Times New Roman"/>
-        </w:rPr>
-      </w:pPr>
-    </w:p>
-    <w:tbl>
-      <w:tblPr>
-        <w:tblStyle w:val="TableGrid"/>
-        <w:tblW w:w="0" w:type="auto"/>
-        <w:tblLook w:val="04A0" w:firstRow="1" w:lastRow="0" w:firstColumn="1" w:lastColumn="0" w:noHBand="0" w:noVBand="1"/>
-      </w:tblPr>
-      <w:tblGrid>
-        <w:gridCol w:w="1696"/>
-        <w:gridCol w:w="3686"/>
-        <w:gridCol w:w="1984"/>
-        <w:gridCol w:w="1134"/>
-        <w:gridCol w:w="850"/>
-      </w:tblGrid>
-      <w:tr>
-        <w:tc>
-          <w:tcPr>
-            <w:tcW w:w="1696" w:type="dxa"/>
-            <w:vAlign w:val="center"/>
-          </w:tcPr>
-          <w:p>
-            <w:pPr>
-              <w:jc w:val="center"/>
-              <w:rPr>
-                <w:rFonts w:ascii="Times New Roman" w:hAnsi="Times New Roman"/>
-                <w:b/>
-                <w:bCs/>
-                <w:sz w:val="28"/>
-                <w:szCs w:val="28"/>
-                <w:lang w:val="vi-VN" w:eastAsia="vi-VN"/>
-              </w:rPr>
-            </w:pPr>
-            <w:r>
-              <w:rPr>
-                <w:rFonts w:ascii="Times New Roman" w:hAnsi="Times New Roman"/>
-                <w:b/>
-                <w:bCs/>
-                <w:sz w:val="28"/>
-                <w:szCs w:val="28"/>
-                <w:lang w:val="vi-VN" w:eastAsia="vi-VN"/>
-              </w:rPr>
-              <w:t>Ngăn</w:t>
-            </w:r>
-          </w:p>
-        </w:tc>
-        <w:tc>
-          <w:tcPr>
-            <w:tcW w:w="3686" w:type="dxa"/>
-            <w:vAlign w:val="center"/>
-          </w:tcPr>
-          <w:p>
-            <w:pPr>
-              <w:jc w:val="center"/>
-              <w:rPr>
-                <w:rFonts w:ascii="Times New Roman" w:hAnsi="Times New Roman"/>
-                <w:b/>
-                <w:bCs/>
-                <w:sz w:val="28"/>
-                <w:szCs w:val="28"/>
-                <w:lang w:val="vi-VN" w:eastAsia="vi-VN"/>
-              </w:rPr>
-            </w:pPr>
-            <w:r>
-              <w:rPr>
-                <w:rFonts w:ascii="Times New Roman" w:hAnsi="Times New Roman"/>
-                <w:b/>
-                <w:bCs/>
-                <w:sz w:val="28"/>
-                <w:szCs w:val="28"/>
-                <w:lang w:val="vi-VN" w:eastAsia="vi-VN"/>
-              </w:rPr>
-              <w:t>Nội dung tín hiệu</w:t>
-            </w:r>
-          </w:p>
-        </w:tc>
-        <w:tc>
-          <w:tcPr>
-            <w:tcW w:w="1984" w:type="dxa"/>
-            <w:vAlign w:val="center"/>
-          </w:tcPr>
-          <w:p>
-            <w:pPr>
-              <w:jc w:val="center"/>
-              <w:rPr>
-                <w:rFonts w:ascii="Times New Roman" w:hAnsi="Times New Roman"/>
-                <w:b/>
-                <w:bCs/>
-                <w:sz w:val="28"/>
-                <w:szCs w:val="28"/>
-                <w:lang w:val="vi-VN" w:eastAsia="vi-VN"/>
-              </w:rPr>
-            </w:pPr>
-            <w:r>
-              <w:rPr>
-                <w:rFonts w:ascii="Times New Roman" w:hAnsi="Times New Roman"/>
-                <w:b/>
-                <w:bCs/>
-                <w:sz w:val="28"/>
-                <w:szCs w:val="28"/>
-                <w:lang w:val="vi-VN" w:eastAsia="vi-VN"/>
-              </w:rPr>
-              <w:t>Hiển thị</w:t>
-            </w:r>
-          </w:p>
-        </w:tc>
-        <w:tc>
-          <w:tcPr>
-            <w:tcW w:w="1134" w:type="dxa"/>
-            <w:vAlign w:val="center"/>
-          </w:tcPr>
-          <w:p>
-            <w:pPr>
-              <w:jc w:val="center"/>
-              <w:rPr>
-                <w:rFonts w:ascii="Times New Roman" w:hAnsi="Times New Roman"/>
-                <w:b/>
-                <w:bCs/>
-                <w:sz w:val="28"/>
-                <w:szCs w:val="28"/>
-                <w:lang w:val="vi-VN" w:eastAsia="vi-VN"/>
-              </w:rPr>
-            </w:pPr>
-            <w:r>
-              <w:rPr>
-                <w:rFonts w:ascii="Times New Roman" w:hAnsi="Times New Roman"/>
-                <w:b/>
-                <w:bCs/>
-                <w:sz w:val="28"/>
-                <w:szCs w:val="28"/>
-                <w:lang w:val="vi-VN" w:eastAsia="vi-VN"/>
-              </w:rPr>
-              <w:t>Địa chỉ</w:t>
-            </w:r>
-          </w:p>
-        </w:tc>
-        <w:tc>
-          <w:tcPr>
-            <w:tcW w:w="850" w:type="dxa"/>
-            <w:vAlign w:val="center"/>
-          </w:tcPr>
-          <w:p>
-            <w:pPr>
-              <w:jc w:val="center"/>
-              <w:rPr>
-                <w:rFonts w:ascii="Times New Roman" w:hAnsi="Times New Roman"/>
-                <w:b/>
-                <w:bCs/>
-                <w:sz w:val="28"/>
-                <w:szCs w:val="28"/>
-                <w:lang w:val="vi-VN" w:eastAsia="vi-VN"/>
-              </w:rPr>
-            </w:pPr>
-            <w:r>
-              <w:rPr>
-                <w:rFonts w:ascii="Times New Roman" w:hAnsi="Times New Roman"/>
-                <w:b/>
-                <w:bCs/>
-                <w:sz w:val="28"/>
-                <w:szCs w:val="28"/>
-                <w:lang w:val="vi-VN" w:eastAsia="vi-VN"/>
-              </w:rPr>
-              <w:t>Kết quả</w:t>
-            </w:r>
-          </w:p>
-        </w:tc>
-      </w:tr>
-      <w:tr>
-        <w:tc>
-          <w:tcPr>
-            <w:tcW w:w="1696" w:type="dxa"/>
-          </w:tcPr>
-          <w:p>
-            <w:pPr>
-              <w:jc w:val="center"/>
-              <w:rPr>
-                <w:rFonts w:ascii="Times New Roman" w:hAnsi="Times New Roman"/>
-              </w:rPr>
-            </w:pPr>
-            <w:r>
-              <w:rPr>
-                <w:rFonts w:ascii="Times New Roman" w:hAnsi="Times New Roman"/>
-              </w:rPr>
-              <w:t>T2</w:t>
-            </w:r>
-          </w:p>
-        </w:tc>
-        <w:tc>
-          <w:tcPr>
-            <w:tcW w:w="3686" w:type="dxa"/>
-            <w:vAlign w:val="bottom"/>
-          </w:tcPr>
-          <w:p>
-            <w:pPr>
-              <w:jc w:val="center"/>
-              <w:rPr>
-                <w:rFonts w:ascii="Times New Roman" w:hAnsi="Times New Roman"/>
-              </w:rPr>
-            </w:pPr>
-            <w:r>
-              <w:rPr>
-                <w:rFonts w:ascii="Times New Roman" w:hAnsi="Times New Roman"/>
-              </w:rPr>
-              <w:t>Disconnector Status</w:t>
-            </w:r>
-          </w:p>
-        </w:tc>
-        <w:tc>
-          <w:tcPr>
-            <w:tcW w:w="1984" w:type="dxa"/>
-            <w:vAlign w:val="center"/>
-          </w:tcPr>
-          <w:p>
-            <w:pPr>
-              <w:jc w:val="center"/>
-              <w:rPr>
-                <w:rFonts w:ascii="Times New Roman" w:hAnsi="Times New Roman"/>
-              </w:rPr>
-            </w:pPr>
-            <w:r>
-              <w:rPr>
-                <w:rFonts w:ascii="Times New Roman" w:hAnsi="Times New Roman"/>
-              </w:rPr>
-              <w:t>Open/Close</w:t>
-            </w:r>
-          </w:p>
-        </w:tc>
-        <w:tc>
-          <w:tcPr>
-            <w:tcW w:w="1134" w:type="dxa"/>
-            <w:vAlign w:val="bottom"/>
-          </w:tcPr>
-          <w:p>
-            <w:pPr>
-              <w:jc w:val="center"/>
-              <w:rPr>
-                <w:rFonts w:ascii="Times New Roman" w:hAnsi="Times New Roman"/>
-              </w:rPr>
-            </w:pPr>
-            <w:r>
-              <w:rPr>
-                <w:rFonts w:ascii="Times New Roman" w:hAnsi="Times New Roman"/>
-              </w:rPr>
-              <w:t>3073</w:t>
-            </w:r>
-          </w:p>
-        </w:tc>
-        <w:tc>
-          <w:tcPr>
-            <w:tcW w:w="850" w:type="dxa"/>
-          </w:tcPr>
-          <w:p>
-            <w:pPr>
-              <w:jc w:val="center"/>
-              <w:rPr>
-                <w:rFonts w:ascii="Times New Roman" w:hAnsi="Times New Roman"/>
-              </w:rPr>
-            </w:pPr>
-            <w:r>
-              <w:rPr>
-                <w:rFonts w:ascii="Times New Roman" w:hAnsi="Times New Roman"/>
-              </w:rPr>
-              <w:t>Đạt</w:t>
-            </w:r>
-          </w:p>
-        </w:tc>
-      </w:tr>
-      <w:tr>
-        <w:tc>
-          <w:tcPr>
-            <w:tcW w:w="1696" w:type="dxa"/>
-          </w:tcPr>
-          <w:p>
-            <w:pPr>
-              <w:jc w:val="center"/>
-              <w:rPr>
-                <w:rFonts w:ascii="Times New Roman" w:hAnsi="Times New Roman"/>
-              </w:rPr>
-            </w:pPr>
-            <w:r>
-              <w:rPr>
-                <w:rFonts w:ascii="Times New Roman" w:hAnsi="Times New Roman"/>
-              </w:rPr>
-              <w:t>T2</w:t>
-            </w:r>
-          </w:p>
-        </w:tc>
-        <w:tc>
-          <w:tcPr>
-            <w:tcW w:w="3686" w:type="dxa"/>
-            <w:vAlign w:val="bottom"/>
-          </w:tcPr>
-          <w:p>
-            <w:pPr>
-              <w:jc w:val="center"/>
-              <w:rPr>
-                <w:rFonts w:ascii="Times New Roman" w:hAnsi="Times New Roman"/>
-              </w:rPr>
-            </w:pPr>
-            <w:r>
-              <w:rPr>
-                <w:rFonts w:ascii="Times New Roman" w:hAnsi="Times New Roman"/>
-              </w:rPr>
-              <w:t>Earthing switch Status</w:t>
-            </w:r>
-          </w:p>
-        </w:tc>
-        <w:tc>
-          <w:tcPr>
-            <w:tcW w:w="1984" w:type="dxa"/>
-            <w:vAlign w:val="center"/>
-          </w:tcPr>
-          <w:p>
-            <w:pPr>
-              <w:jc w:val="center"/>
-              <w:rPr>
-                <w:rFonts w:ascii="Times New Roman" w:hAnsi="Times New Roman"/>
-              </w:rPr>
-            </w:pPr>
-            <w:r>
-              <w:rPr>
-                <w:rFonts w:ascii="Times New Roman" w:hAnsi="Times New Roman"/>
-              </w:rPr>
-              <w:t>Open/Close</w:t>
-            </w:r>
-          </w:p>
-        </w:tc>
-        <w:tc>
-          <w:tcPr>
-            <w:tcW w:w="1134" w:type="dxa"/>
-            <w:vAlign w:val="bottom"/>
-          </w:tcPr>
-          <w:p>
-            <w:pPr>
-              <w:jc w:val="center"/>
-              <w:rPr>
-                <w:rFonts w:ascii="Times New Roman" w:hAnsi="Times New Roman"/>
-              </w:rPr>
-            </w:pPr>
-            <w:r>
-              <w:rPr>
-                <w:rFonts w:ascii="Times New Roman" w:hAnsi="Times New Roman"/>
-              </w:rPr>
-              <w:t>3074</w:t>
-            </w:r>
-          </w:p>
-        </w:tc>
-        <w:tc>
-          <w:tcPr>
-            <w:tcW w:w="850" w:type="dxa"/>
-          </w:tcPr>
-          <w:p>
-            <w:pPr>
-              <w:jc w:val="center"/>
-              <w:rPr>
-                <w:rFonts w:ascii="Times New Roman" w:hAnsi="Times New Roman"/>
-              </w:rPr>
-            </w:pPr>
-            <w:r>
-              <w:rPr>
-                <w:rFonts w:ascii="Times New Roman" w:hAnsi="Times New Roman"/>
-              </w:rPr>
-              <w:t>Đạt</w:t>
-            </w:r>
-          </w:p>
-        </w:tc>
-      </w:tr>
-      <w:tr>
-        <w:tc>
-          <w:tcPr>
-            <w:tcW w:w="1696" w:type="dxa"/>
-          </w:tcPr>
-          <w:p>
-            <w:pPr>
-              <w:jc w:val="center"/>
-              <w:rPr>
-                <w:rFonts w:ascii="Times New Roman" w:hAnsi="Times New Roman"/>
-              </w:rPr>
-            </w:pPr>
-            <w:r>
-              <w:rPr>
-                <w:rFonts w:ascii="Times New Roman" w:hAnsi="Times New Roman"/>
-              </w:rPr>
-              <w:t>T2</w:t>
-            </w:r>
-          </w:p>
-        </w:tc>
-        <w:tc>
-          <w:tcPr>
-            <w:tcW w:w="3686" w:type="dxa"/>
-            <w:vAlign w:val="bottom"/>
-          </w:tcPr>
-          <w:p>
-            <w:pPr>
-              <w:jc w:val="center"/>
-              <w:rPr>
-                <w:rFonts w:ascii="Times New Roman" w:hAnsi="Times New Roman"/>
-              </w:rPr>
-            </w:pPr>
-            <w:r>
-              <w:rPr>
-                <w:rFonts w:ascii="Times New Roman" w:hAnsi="Times New Roman"/>
-              </w:rPr>
-              <w:t>Gas Pressure OK</w:t>
-            </w:r>
-          </w:p>
-        </w:tc>
-        <w:tc>
-          <w:tcPr>
-            <w:tcW w:w="1984" w:type="dxa"/>
-            <w:vAlign w:val="center"/>
-          </w:tcPr>
-          <w:p>
-            <w:pPr>
-              <w:jc w:val="center"/>
-              <w:rPr>
-                <w:rFonts w:ascii="Times New Roman" w:hAnsi="Times New Roman"/>
-              </w:rPr>
-            </w:pPr>
-            <w:r>
-              <w:rPr>
-                <w:rFonts w:ascii="Times New Roman" w:hAnsi="Times New Roman"/>
-              </w:rPr>
-              <w:t>Normal/Alarm</w:t>
-            </w:r>
-          </w:p>
-        </w:tc>
-        <w:tc>
-          <w:tcPr>
-            <w:tcW w:w="1134" w:type="dxa"/>
-            <w:vAlign w:val="bottom"/>
-          </w:tcPr>
-          <w:p>
-            <w:pPr>
-              <w:jc w:val="center"/>
-              <w:rPr>
-                <w:rFonts w:ascii="Times New Roman" w:hAnsi="Times New Roman"/>
-              </w:rPr>
-            </w:pPr>
-            <w:r>
-              <w:rPr>
-                <w:rFonts w:ascii="Times New Roman" w:hAnsi="Times New Roman"/>
-              </w:rPr>
-              <w:t>3075</w:t>
-            </w:r>
-          </w:p>
-        </w:tc>
-        <w:tc>
-          <w:tcPr>
-            <w:tcW w:w="850" w:type="dxa"/>
-          </w:tcPr>
-          <w:p>
-            <w:pPr>
-              <w:jc w:val="center"/>
-              <w:rPr>
-                <w:rFonts w:ascii="Times New Roman" w:hAnsi="Times New Roman"/>
-              </w:rPr>
-            </w:pPr>
-            <w:r>
-              <w:rPr>
-                <w:rFonts w:ascii="Times New Roman" w:hAnsi="Times New Roman"/>
-              </w:rPr>
-              <w:t>Đạt</w:t>
-            </w:r>
-          </w:p>
-        </w:tc>
-      </w:tr>
-    </w:tbl>
-    <w:p>
-      <w:pPr>
-        <w:jc w:val="center"/>
-        <w:rPr>
-          <w:rFonts w:ascii="Times New Roman" w:hAnsi="Times New Roman"/>
-        </w:rPr>
-      </w:pPr>
-    </w:p>
-    <w:p>
-      <w:pPr>
-        <w:rPr>
-          <w:rFonts w:ascii="Times New Roman" w:hAnsi="Times New Roman"/>
-        </w:rPr>
-      </w:pPr>
-    </w:p>
-    <w:p>
-      <w:pPr>
-        <w:rPr>
-          <w:rFonts w:ascii="Times New Roman" w:hAnsi="Times New Roman"/>
-        </w:rPr>
-      </w:pPr>
-    </w:p>
     <w:p>
       <w:pPr>
         <w:rPr>
@@ -8037,7 +4719,6 @@
                 <w:sz w:val="28"/>
                 <w:szCs w:val="28"/>
               </w:rPr>
-              <w:lastRenderedPageBreak/>
               <w:t xml:space="preserve">ĐẠI DIỆN TRUNG TÂM </w:t>
             </w:r>
           </w:p>
@@ -8075,7 +4756,6 @@
               <w:rPr>
                 <w:noProof/>
               </w:rPr>
-              <w:lastRenderedPageBreak/>
               <w:drawing>
                 <wp:anchor distT="0" distB="0" distL="114300" distR="114300" simplePos="0" relativeHeight="251663360" behindDoc="0" locked="0" layoutInCell="1" allowOverlap="1" wp14:anchorId="0FA8D196" wp14:editId="3FE15FCF">
                   <wp:simplePos x="0" y="0"/>

--- a/output.docx
+++ b/output.docx
@@ -52,7 +52,18 @@
                 <w:szCs w:val="28"/>
                 <w:lang w:val="fr-FR"/>
               </w:rPr>
-              <w:t xml:space="preserve">BIÊN BẢN THỬ NGHIỆM CHỨC NĂNG SCADA CỦA RMU SIEMENS 3 </w:t>
+              <w:t xml:space="preserve">BIÊN BẢN THỬ NGHIỆM CHỨC NĂNG SCADA CỦA RMU </w:t>
+            </w:r>
+            <w:r>
+              <w:rPr>
+                <w:rFonts w:ascii="Times New Roman" w:hAnsi="Times New Roman"/>
+                <w:b/>
+                <w:color w:val="0000FF"/>
+                <w:sz w:val="28"/>
+                <w:szCs w:val="28"/>
+                <w:lang w:val="fr-FR"/>
+              </w:rPr>
+              <w:t>EATON</w:t>
             </w:r>
           </w:p>
         </w:tc>
@@ -89,18 +100,12 @@
             <w:tcW w:w="5244" w:type="dxa"/>
           </w:tcPr>
           <w:p>
-            <w:pPr>
-              <w:rPr>
-                <w:lang w:val="pt-BR"/>
-              </w:rPr>
-            </w:pPr>
             <w:r>
               <w:rPr>
                 <w:rFonts w:ascii="Times New Roman" w:hAnsi="Times New Roman"/>
                 <w:noProof/>
                 <w:sz w:val="28"/>
                 <w:szCs w:val="28"/>
-                <w:lang w:val="pt-BR"/>
               </w:rPr>
               <w:t xml:space="preserve">Mã hiệu tủ điều khiển: </w:t>
             </w:r>
@@ -110,9 +115,8 @@
                 <w:noProof/>
                 <w:sz w:val="28"/>
                 <w:szCs w:val="28"/>
-                <w:lang w:val="pt-BR"/>
-              </w:rPr>
-              <w:t>SICAM A8000</w:t>
+              </w:rPr>
+              <w:t>Beckhoff CX8190</w:t>
             </w:r>
           </w:p>
         </w:tc>
@@ -153,15 +157,22 @@
                 <w:sz w:val="28"/>
                 <w:szCs w:val="28"/>
               </w:rPr>
-              <w:t>S</w:t>
-            </w:r>
+              <w:t>EATON</w:t>
+            </w:r>
+          </w:p>
+        </w:tc>
+        <w:tc>
+          <w:tcPr>
+            <w:tcW w:w="5244" w:type="dxa"/>
+          </w:tcPr>
+          <w:p>
             <w:r>
               <w:rPr>
                 <w:rFonts w:ascii="Times New Roman" w:hAnsi="Times New Roman"/>
                 <w:sz w:val="28"/>
                 <w:szCs w:val="28"/>
               </w:rPr>
-              <w:t>iemens</w:t>
+              <w:t xml:space="preserve">Ngày thử nghiệm: </w:t>
             </w:r>
             <w:r>
               <w:rPr>
@@ -169,30 +180,7 @@
                 <w:sz w:val="28"/>
                 <w:szCs w:val="28"/>
               </w:rPr>
-              <w:t xml:space="preserve"> 3</w:t>
-            </w:r>
-          </w:p>
-        </w:tc>
-        <w:tc>
-          <w:tcPr>
-            <w:tcW w:w="5244" w:type="dxa"/>
-          </w:tcPr>
-          <w:p>
-            <w:r>
-              <w:rPr>
-                <w:rFonts w:ascii="Times New Roman" w:hAnsi="Times New Roman"/>
-                <w:sz w:val="28"/>
-                <w:szCs w:val="28"/>
-              </w:rPr>
-              <w:t xml:space="preserve">Ngày thử nghiệm: </w:t>
-            </w:r>
-            <w:r>
-              <w:rPr>
-                <w:rFonts w:ascii="Times New Roman" w:hAnsi="Times New Roman"/>
-                <w:sz w:val="28"/>
-                <w:szCs w:val="28"/>
-              </w:rPr>
-              <w:t>13/09/2024</w:t>
+              <w:t>45/09/45</w:t>
             </w:r>
           </w:p>
         </w:tc>
@@ -228,7 +216,7 @@
                 <w:sz w:val="28"/>
                 <w:szCs w:val="28"/>
               </w:rPr>
-              <w:t>8DJH</w:t>
+              <w:t>RVAC-V</w:t>
             </w:r>
           </w:p>
         </w:tc>
@@ -270,7 +258,7 @@
                 <w:sz w:val="28"/>
                 <w:szCs w:val="28"/>
               </w:rPr>
-              <w:t>thinhkh</w:t>
+              <w:t>thinhle</w:t>
             </w:r>
           </w:p>
         </w:tc>
@@ -304,7 +292,47 @@
                 <w:sz w:val="28"/>
                 <w:szCs w:val="28"/>
               </w:rPr>
-              <w:t>RMU_SIEMENS_3_7K 7MC 6T</w:t>
+              <w:t>RMU_</w:t>
+            </w:r>
+            <w:r>
+              <w:rPr>
+                <w:rFonts w:ascii="Times New Roman" w:hAnsi="Times New Roman"/>
+                <w:sz w:val="28"/>
+                <w:szCs w:val="28"/>
+              </w:rPr>
+              <w:t>EATON</w:t>
+            </w:r>
+            <w:r>
+              <w:rPr>
+                <w:rFonts w:ascii="Times New Roman" w:hAnsi="Times New Roman"/>
+                <w:sz w:val="28"/>
+                <w:szCs w:val="28"/>
+              </w:rPr>
+              <w:t>_</w:t>
+            </w:r>
+            <w:r>
+              <w:rPr>
+                <w:rFonts w:ascii="Times New Roman" w:hAnsi="Times New Roman"/>
+                <w:sz w:val="28"/>
+                <w:szCs w:val="28"/>
+              </w:rPr>
+              <w:t>8</w:t>
+            </w:r>
+            <w:r>
+              <w:rPr>
+                <w:rFonts w:ascii="Times New Roman" w:hAnsi="Times New Roman"/>
+                <w:sz w:val="28"/>
+                <w:szCs w:val="28"/>
+              </w:rPr>
+              <w:t>K</w:t>
+            </w:r>
+            <w:r>
+              <w:rPr>
+                <w:rFonts w:ascii="Times New Roman" w:hAnsi="Times New Roman"/>
+                <w:sz w:val="28"/>
+                <w:szCs w:val="28"/>
+              </w:rPr>
+              <w:t>3L</w:t>
             </w:r>
           </w:p>
         </w:tc>
@@ -340,7 +368,7 @@
                 <w:sz w:val="28"/>
                 <w:szCs w:val="28"/>
               </w:rPr>
-              <w:t>K1: CV548741-000090/001</w:t>
+              <w:t>K1: PEF220486101</w:t>
             </w:r>
           </w:p>
           <w:p>
@@ -368,7 +396,7 @@
                 <w:sz w:val="28"/>
                 <w:szCs w:val="28"/>
               </w:rPr>
-              <w:t>K2: CV548741-000100/001</w:t>
+              <w:t>K2: PEF220486102</w:t>
             </w:r>
           </w:p>
           <w:p>
@@ -396,7 +424,7 @@
                 <w:sz w:val="28"/>
                 <w:szCs w:val="28"/>
               </w:rPr>
-              <w:t>K3: CV548741-000100/002</w:t>
+              <w:t>K3: PEF220486103</w:t>
             </w:r>
           </w:p>
           <w:p>
@@ -424,7 +452,7 @@
                 <w:sz w:val="28"/>
                 <w:szCs w:val="28"/>
               </w:rPr>
-              <w:t>K4: CV548741-000110/001</w:t>
+              <w:t>K4: PEF220486104</w:t>
             </w:r>
           </w:p>
           <w:p>
@@ -452,7 +480,7 @@
                 <w:sz w:val="28"/>
                 <w:szCs w:val="28"/>
               </w:rPr>
-              <w:t>T1: CV548741-000120/001</w:t>
+              <w:t>K5: PEF220486105</w:t>
             </w:r>
           </w:p>
           <w:p>
@@ -480,7 +508,187 @@
                 <w:sz w:val="28"/>
                 <w:szCs w:val="28"/>
               </w:rPr>
-              <w:t>T2: CV548741-000130/001</w:t>
+              <w:t>K6: PEF220486106</w:t>
+            </w:r>
+          </w:p>
+          <w:p>
+            <w:pPr>
+              <w:rPr>
+                <w:rFonts w:ascii="Times New Roman" w:hAnsi="Times New Roman"/>
+                <w:noProof/>
+                <w:sz w:val="28"/>
+                <w:szCs w:val="28"/>
+              </w:rPr>
+            </w:pPr>
+            <w:r>
+              <w:rPr>
+                <w:rFonts w:ascii="Times New Roman" w:hAnsi="Times New Roman"/>
+                <w:noProof/>
+                <w:sz w:val="28"/>
+                <w:szCs w:val="28"/>
+              </w:rPr>
+              <w:t xml:space="preserve">Số Serial </w:t>
+            </w:r>
+            <w:r>
+              <w:rPr>
+                <w:rFonts w:ascii="Times New Roman" w:hAnsi="Times New Roman"/>
+                <w:noProof/>
+                <w:sz w:val="28"/>
+                <w:szCs w:val="28"/>
+              </w:rPr>
+              <w:t>T: PEF220486107</w:t>
+            </w:r>
+          </w:p>
+          <w:p>
+            <w:pPr>
+              <w:rPr>
+                <w:rFonts w:ascii="Times New Roman" w:hAnsi="Times New Roman"/>
+                <w:noProof/>
+                <w:sz w:val="28"/>
+                <w:szCs w:val="28"/>
+              </w:rPr>
+            </w:pPr>
+            <w:r>
+              <w:rPr>
+                <w:rFonts w:ascii="Times New Roman" w:hAnsi="Times New Roman"/>
+                <w:noProof/>
+                <w:sz w:val="28"/>
+                <w:szCs w:val="28"/>
+              </w:rPr>
+              <w:t xml:space="preserve">Số Serial </w:t>
+            </w:r>
+            <w:r>
+              <w:rPr>
+                <w:rFonts w:ascii="Times New Roman" w:hAnsi="Times New Roman"/>
+                <w:noProof/>
+                <w:sz w:val="28"/>
+                <w:szCs w:val="28"/>
+              </w:rPr>
+              <w:t>V: PEF220486108</w:t>
+            </w:r>
+          </w:p>
+          <w:p>
+            <w:pPr>
+              <w:rPr>
+                <w:rFonts w:ascii="Times New Roman" w:hAnsi="Times New Roman"/>
+                <w:noProof/>
+                <w:sz w:val="28"/>
+                <w:szCs w:val="28"/>
+              </w:rPr>
+            </w:pPr>
+          </w:p>
+          <w:p>
+            <w:pPr>
+              <w:rPr>
+                <w:rFonts w:ascii="Times New Roman" w:hAnsi="Times New Roman"/>
+                <w:noProof/>
+                <w:sz w:val="28"/>
+                <w:szCs w:val="28"/>
+              </w:rPr>
+            </w:pPr>
+            <w:r>
+              <w:rPr>
+                <w:rFonts w:ascii="Times New Roman" w:hAnsi="Times New Roman"/>
+                <w:noProof/>
+                <w:sz w:val="28"/>
+                <w:szCs w:val="28"/>
+              </w:rPr>
+              <w:t>"K1: PEF2200486201</w:t>
+            </w:r>
+          </w:p>
+          <w:p>
+            <w:pPr>
+              <w:rPr>
+                <w:rFonts w:ascii="Times New Roman" w:hAnsi="Times New Roman"/>
+                <w:noProof/>
+                <w:sz w:val="28"/>
+                <w:szCs w:val="28"/>
+              </w:rPr>
+            </w:pPr>
+            <w:r>
+              <w:rPr>
+                <w:rFonts w:ascii="Times New Roman" w:hAnsi="Times New Roman"/>
+                <w:noProof/>
+                <w:sz w:val="28"/>
+                <w:szCs w:val="28"/>
+              </w:rPr>
+              <w:t>K2: PEF2200486202</w:t>
+            </w:r>
+          </w:p>
+          <w:p>
+            <w:pPr>
+              <w:rPr>
+                <w:rFonts w:ascii="Times New Roman" w:hAnsi="Times New Roman"/>
+                <w:noProof/>
+                <w:sz w:val="28"/>
+                <w:szCs w:val="28"/>
+              </w:rPr>
+            </w:pPr>
+            <w:r>
+              <w:rPr>
+                <w:rFonts w:ascii="Times New Roman" w:hAnsi="Times New Roman"/>
+                <w:noProof/>
+                <w:sz w:val="28"/>
+                <w:szCs w:val="28"/>
+              </w:rPr>
+              <w:t>K3: PEF23008146 (kết giàn)</w:t>
+            </w:r>
+          </w:p>
+          <w:p>
+            <w:pPr>
+              <w:rPr>
+                <w:rFonts w:ascii="Times New Roman" w:hAnsi="Times New Roman"/>
+                <w:noProof/>
+                <w:sz w:val="28"/>
+                <w:szCs w:val="28"/>
+              </w:rPr>
+            </w:pPr>
+            <w:r>
+              <w:rPr>
+                <w:rFonts w:ascii="Times New Roman" w:hAnsi="Times New Roman"/>
+                <w:noProof/>
+                <w:sz w:val="28"/>
+                <w:szCs w:val="28"/>
+              </w:rPr>
+              <w:t>K4: PEF2200486204</w:t>
+            </w:r>
+          </w:p>
+          <w:p>
+            <w:pPr>
+              <w:rPr>
+                <w:rFonts w:ascii="Times New Roman" w:hAnsi="Times New Roman"/>
+                <w:noProof/>
+                <w:sz w:val="28"/>
+                <w:szCs w:val="28"/>
+              </w:rPr>
+            </w:pPr>
+            <w:r>
+              <w:rPr>
+                <w:rFonts w:ascii="Times New Roman" w:hAnsi="Times New Roman"/>
+                <w:noProof/>
+                <w:sz w:val="28"/>
+                <w:szCs w:val="28"/>
+              </w:rPr>
+              <w:t>K5: PEF2200486205</w:t>
+            </w:r>
+          </w:p>
+          <w:p>
+            <w:pPr>
+              <w:rPr>
+                <w:rFonts w:ascii="Times New Roman" w:hAnsi="Times New Roman"/>
+                <w:noProof/>
+                <w:sz w:val="28"/>
+                <w:szCs w:val="28"/>
+              </w:rPr>
+            </w:pPr>
+            <w:r>
+              <w:rPr>
+                <w:rFonts w:ascii="Times New Roman" w:hAnsi="Times New Roman"/>
+                <w:noProof/>
+                <w:sz w:val="28"/>
+                <w:szCs w:val="28"/>
+              </w:rPr>
+              <w:t>T1: PEF2200486206"</w:t>
             </w:r>
           </w:p>
         </w:tc>
@@ -495,39 +703,31 @@
     </w:p>
     <w:tbl>
       <w:tblPr>
-        <w:tblW w:w="9351" w:type="dxa"/>
-        <w:tblBorders>
-          <w:top w:val="single" w:sz="4" w:space="0" w:color="auto"/>
-          <w:left w:val="single" w:sz="4" w:space="0" w:color="auto"/>
-          <w:bottom w:val="single" w:sz="4" w:space="0" w:color="auto"/>
-          <w:right w:val="single" w:sz="4" w:space="0" w:color="auto"/>
-          <w:insideH w:val="single" w:sz="4" w:space="0" w:color="auto"/>
-          <w:insideV w:val="single" w:sz="4" w:space="0" w:color="auto"/>
-        </w:tblBorders>
+        <w:tblStyle w:val="TableGrid"/>
+        <w:tblW w:w="0" w:type="auto"/>
         <w:tblLook w:val="04A0" w:firstRow="1" w:lastRow="0" w:firstColumn="1" w:lastColumn="0" w:noHBand="0" w:noVBand="1"/>
       </w:tblPr>
       <w:tblGrid>
         <w:gridCol w:w="1696"/>
-        <w:gridCol w:w="3685"/>
-        <w:gridCol w:w="1943"/>
-        <w:gridCol w:w="1176"/>
-        <w:gridCol w:w="851"/>
+        <w:gridCol w:w="3686"/>
+        <w:gridCol w:w="1984"/>
+        <w:gridCol w:w="1134"/>
+        <w:gridCol w:w="850"/>
       </w:tblGrid>
       <w:tr>
-        <w:trPr>
-          <w:trHeight w:val="561"/>
-        </w:trPr>
         <w:tc>
           <w:tcPr>
             <w:tcW w:w="1696" w:type="dxa"/>
-            <w:vMerge w:val="restart"/>
-            <w:shd w:val="clear" w:color="auto" w:fill="auto"/>
-            <w:vAlign w:val="center"/>
-            <w:hideMark/>
-          </w:tcPr>
-          <w:p>
-            <w:pPr>
-              <w:jc w:val="center"/>
+            <w:vAlign w:val="center"/>
+          </w:tcPr>
+          <w:p>
+            <w:pPr>
+              <w:jc w:val="center"/>
+              <w:rPr>
+                <w:rFonts w:ascii="Times New Roman" w:hAnsi="Times New Roman"/>
+              </w:rPr>
+            </w:pPr>
+            <w:r>
               <w:rPr>
                 <w:rFonts w:ascii="Times New Roman" w:hAnsi="Times New Roman"/>
                 <w:b/>
@@ -536,6 +736,21 @@
                 <w:szCs w:val="28"/>
                 <w:lang w:val="vi-VN" w:eastAsia="vi-VN"/>
               </w:rPr>
+              <w:t>Ngăn</w:t>
+            </w:r>
+          </w:p>
+        </w:tc>
+        <w:tc>
+          <w:tcPr>
+            <w:tcW w:w="3686" w:type="dxa"/>
+            <w:vAlign w:val="center"/>
+          </w:tcPr>
+          <w:p>
+            <w:pPr>
+              <w:jc w:val="center"/>
+              <w:rPr>
+                <w:rFonts w:ascii="Times New Roman" w:hAnsi="Times New Roman"/>
+              </w:rPr>
             </w:pPr>
             <w:r>
               <w:rPr>
@@ -546,21 +761,23 @@
                 <w:szCs w:val="28"/>
                 <w:lang w:val="vi-VN" w:eastAsia="vi-VN"/>
               </w:rPr>
-              <w:t>Ngăn</w:t>
-            </w:r>
-          </w:p>
-        </w:tc>
-        <w:tc>
-          <w:tcPr>
-            <w:tcW w:w="3685" w:type="dxa"/>
-            <w:vMerge w:val="restart"/>
-            <w:shd w:val="clear" w:color="auto" w:fill="auto"/>
-            <w:vAlign w:val="center"/>
-            <w:hideMark/>
-          </w:tcPr>
-          <w:p>
-            <w:pPr>
-              <w:jc w:val="center"/>
+              <w:t>Nội dung tín hiệu</w:t>
+            </w:r>
+          </w:p>
+        </w:tc>
+        <w:tc>
+          <w:tcPr>
+            <w:tcW w:w="1984" w:type="dxa"/>
+            <w:vAlign w:val="center"/>
+          </w:tcPr>
+          <w:p>
+            <w:pPr>
+              <w:jc w:val="center"/>
+              <w:rPr>
+                <w:rFonts w:ascii="Times New Roman" w:hAnsi="Times New Roman"/>
+              </w:rPr>
+            </w:pPr>
+            <w:r>
               <w:rPr>
                 <w:rFonts w:ascii="Times New Roman" w:hAnsi="Times New Roman"/>
                 <w:b/>
@@ -569,6 +786,21 @@
                 <w:szCs w:val="28"/>
                 <w:lang w:val="vi-VN" w:eastAsia="vi-VN"/>
               </w:rPr>
+              <w:t>Hiển thị</w:t>
+            </w:r>
+          </w:p>
+        </w:tc>
+        <w:tc>
+          <w:tcPr>
+            <w:tcW w:w="1134" w:type="dxa"/>
+            <w:vAlign w:val="center"/>
+          </w:tcPr>
+          <w:p>
+            <w:pPr>
+              <w:jc w:val="center"/>
+              <w:rPr>
+                <w:rFonts w:ascii="Times New Roman" w:hAnsi="Times New Roman"/>
+              </w:rPr>
             </w:pPr>
             <w:r>
               <w:rPr>
@@ -579,21 +811,23 @@
                 <w:szCs w:val="28"/>
                 <w:lang w:val="vi-VN" w:eastAsia="vi-VN"/>
               </w:rPr>
-              <w:t>Nội dung tín hiệu</w:t>
-            </w:r>
-          </w:p>
-        </w:tc>
-        <w:tc>
-          <w:tcPr>
-            <w:tcW w:w="1943" w:type="dxa"/>
-            <w:vMerge w:val="restart"/>
-            <w:shd w:val="clear" w:color="auto" w:fill="auto"/>
-            <w:vAlign w:val="center"/>
-            <w:hideMark/>
-          </w:tcPr>
-          <w:p>
-            <w:pPr>
-              <w:jc w:val="center"/>
+              <w:t>Địa chỉ</w:t>
+            </w:r>
+          </w:p>
+        </w:tc>
+        <w:tc>
+          <w:tcPr>
+            <w:tcW w:w="850" w:type="dxa"/>
+            <w:vAlign w:val="center"/>
+          </w:tcPr>
+          <w:p>
+            <w:pPr>
+              <w:jc w:val="center"/>
+              <w:rPr>
+                <w:rFonts w:ascii="Times New Roman" w:hAnsi="Times New Roman"/>
+              </w:rPr>
+            </w:pPr>
+            <w:r>
               <w:rPr>
                 <w:rFonts w:ascii="Times New Roman" w:hAnsi="Times New Roman"/>
                 <w:b/>
@@ -602,279 +836,147 @@
                 <w:szCs w:val="28"/>
                 <w:lang w:val="vi-VN" w:eastAsia="vi-VN"/>
               </w:rPr>
-            </w:pPr>
-            <w:r>
-              <w:rPr>
-                <w:rFonts w:ascii="Times New Roman" w:hAnsi="Times New Roman"/>
-                <w:b/>
-                <w:bCs/>
-                <w:sz w:val="28"/>
-                <w:szCs w:val="28"/>
-                <w:lang w:val="vi-VN" w:eastAsia="vi-VN"/>
-              </w:rPr>
-              <w:t>Hiển thị</w:t>
-            </w:r>
-          </w:p>
-        </w:tc>
-        <w:tc>
-          <w:tcPr>
-            <w:tcW w:w="1176" w:type="dxa"/>
-            <w:vMerge w:val="restart"/>
-            <w:shd w:val="clear" w:color="auto" w:fill="auto"/>
-            <w:vAlign w:val="center"/>
-            <w:hideMark/>
-          </w:tcPr>
-          <w:p>
-            <w:pPr>
-              <w:jc w:val="center"/>
-              <w:rPr>
-                <w:rFonts w:ascii="Times New Roman" w:hAnsi="Times New Roman"/>
-                <w:b/>
-                <w:bCs/>
-                <w:sz w:val="28"/>
-                <w:szCs w:val="28"/>
-                <w:lang w:val="vi-VN" w:eastAsia="vi-VN"/>
-              </w:rPr>
-            </w:pPr>
-            <w:r>
-              <w:rPr>
-                <w:rFonts w:ascii="Times New Roman" w:hAnsi="Times New Roman"/>
-                <w:b/>
-                <w:bCs/>
-                <w:sz w:val="28"/>
-                <w:szCs w:val="28"/>
-                <w:lang w:val="vi-VN" w:eastAsia="vi-VN"/>
-              </w:rPr>
-              <w:t>Địa chỉ</w:t>
-            </w:r>
-          </w:p>
-        </w:tc>
-        <w:tc>
-          <w:tcPr>
-            <w:tcW w:w="851" w:type="dxa"/>
-            <w:vMerge w:val="restart"/>
-            <w:shd w:val="clear" w:color="auto" w:fill="auto"/>
-            <w:noWrap/>
-            <w:vAlign w:val="center"/>
-            <w:hideMark/>
-          </w:tcPr>
-          <w:p>
-            <w:pPr>
-              <w:jc w:val="center"/>
-              <w:rPr>
-                <w:rFonts w:ascii="Times New Roman" w:hAnsi="Times New Roman"/>
-                <w:b/>
-                <w:bCs/>
-                <w:sz w:val="28"/>
-                <w:szCs w:val="28"/>
-                <w:lang w:val="vi-VN" w:eastAsia="vi-VN"/>
-              </w:rPr>
-            </w:pPr>
-            <w:r>
-              <w:rPr>
-                <w:rFonts w:ascii="Times New Roman" w:hAnsi="Times New Roman"/>
-                <w:b/>
-                <w:bCs/>
-                <w:sz w:val="28"/>
-                <w:szCs w:val="28"/>
-                <w:lang w:val="vi-VN" w:eastAsia="vi-VN"/>
-              </w:rPr>
               <w:t>Kết quả</w:t>
             </w:r>
           </w:p>
         </w:tc>
       </w:tr>
       <w:tr>
-        <w:trPr>
-          <w:trHeight w:val="561"/>
-        </w:trPr>
         <w:tc>
           <w:tcPr>
             <w:tcW w:w="1696" w:type="dxa"/>
-            <w:vMerge/>
-            <w:vAlign w:val="center"/>
-            <w:hideMark/>
-          </w:tcPr>
-          <w:p>
-            <w:pPr>
-              <w:rPr>
-                <w:rFonts w:ascii="Times New Roman" w:hAnsi="Times New Roman"/>
-                <w:b/>
-                <w:bCs/>
-                <w:sz w:val="28"/>
-                <w:szCs w:val="28"/>
-                <w:lang w:val="vi-VN" w:eastAsia="vi-VN"/>
-              </w:rPr>
-            </w:pPr>
-          </w:p>
-        </w:tc>
-        <w:tc>
-          <w:tcPr>
-            <w:tcW w:w="3685" w:type="dxa"/>
-            <w:vMerge/>
-            <w:vAlign w:val="center"/>
-            <w:hideMark/>
-          </w:tcPr>
-          <w:p>
-            <w:pPr>
-              <w:rPr>
-                <w:rFonts w:ascii="Times New Roman" w:hAnsi="Times New Roman"/>
-                <w:b/>
-                <w:bCs/>
-                <w:sz w:val="28"/>
-                <w:szCs w:val="28"/>
-                <w:lang w:val="vi-VN" w:eastAsia="vi-VN"/>
-              </w:rPr>
-            </w:pPr>
-          </w:p>
-        </w:tc>
-        <w:tc>
-          <w:tcPr>
-            <w:tcW w:w="1943" w:type="dxa"/>
-            <w:vMerge/>
-            <w:vAlign w:val="center"/>
-            <w:hideMark/>
-          </w:tcPr>
-          <w:p>
-            <w:pPr>
-              <w:rPr>
-                <w:rFonts w:ascii="Times New Roman" w:hAnsi="Times New Roman"/>
-                <w:b/>
-                <w:bCs/>
-                <w:sz w:val="28"/>
-                <w:szCs w:val="28"/>
-                <w:lang w:val="vi-VN" w:eastAsia="vi-VN"/>
-              </w:rPr>
-            </w:pPr>
-          </w:p>
-        </w:tc>
-        <w:tc>
-          <w:tcPr>
-            <w:tcW w:w="1176" w:type="dxa"/>
-            <w:vMerge/>
-            <w:vAlign w:val="center"/>
-            <w:hideMark/>
-          </w:tcPr>
-          <w:p>
-            <w:pPr>
-              <w:rPr>
-                <w:rFonts w:ascii="Times New Roman" w:hAnsi="Times New Roman"/>
-                <w:b/>
-                <w:bCs/>
-                <w:sz w:val="28"/>
-                <w:szCs w:val="28"/>
-                <w:lang w:val="vi-VN" w:eastAsia="vi-VN"/>
-              </w:rPr>
-            </w:pPr>
-          </w:p>
-        </w:tc>
-        <w:tc>
-          <w:tcPr>
-            <w:tcW w:w="851" w:type="dxa"/>
-            <w:vMerge/>
-            <w:vAlign w:val="center"/>
-            <w:hideMark/>
-          </w:tcPr>
-          <w:p>
-            <w:pPr>
-              <w:rPr>
-                <w:rFonts w:ascii="Times New Roman" w:hAnsi="Times New Roman"/>
-                <w:b/>
-                <w:bCs/>
-                <w:sz w:val="28"/>
-                <w:szCs w:val="28"/>
-                <w:lang w:val="vi-VN" w:eastAsia="vi-VN"/>
-              </w:rPr>
-            </w:pPr>
+          </w:tcPr>
+          <w:p>
+            <w:pPr>
+              <w:jc w:val="center"/>
+              <w:rPr>
+                <w:rFonts w:ascii="Times New Roman" w:hAnsi="Times New Roman"/>
+              </w:rPr>
+            </w:pPr>
+            <w:r>
+              <w:t>Common</w:t>
+            </w:r>
+          </w:p>
+        </w:tc>
+        <w:tc>
+          <w:tcPr>
+            <w:tcW w:w="3686" w:type="dxa"/>
+          </w:tcPr>
+          <w:p>
+            <w:pPr>
+              <w:jc w:val="center"/>
+              <w:rPr>
+                <w:rFonts w:ascii="Times New Roman" w:hAnsi="Times New Roman"/>
+              </w:rPr>
+            </w:pPr>
+            <w:r>
+              <w:t>Loss AC power source (normal/loss)</w:t>
+            </w:r>
+          </w:p>
+        </w:tc>
+        <w:tc>
+          <w:tcPr>
+            <w:tcW w:w="1984" w:type="dxa"/>
+          </w:tcPr>
+          <w:p>
+            <w:pPr>
+              <w:jc w:val="center"/>
+              <w:rPr>
+                <w:rFonts w:ascii="Times New Roman" w:hAnsi="Times New Roman"/>
+              </w:rPr>
+            </w:pPr>
+            <w:r>
+              <w:rPr>
+                <w:rFonts w:ascii="Times New Roman" w:hAnsi="Times New Roman"/>
+              </w:rPr>
+              <w:t>Normal/Alarm</w:t>
+            </w:r>
+          </w:p>
+        </w:tc>
+        <w:tc>
+          <w:tcPr>
+            <w:tcW w:w="1134" w:type="dxa"/>
+          </w:tcPr>
+          <w:p>
+            <w:pPr>
+              <w:jc w:val="center"/>
+              <w:rPr>
+                <w:rFonts w:ascii="Times New Roman" w:hAnsi="Times New Roman"/>
+              </w:rPr>
+            </w:pPr>
+            <w:r>
+              <w:t>3010</w:t>
+            </w:r>
+          </w:p>
+        </w:tc>
+        <w:tc>
+          <w:tcPr>
+            <w:tcW w:w="850" w:type="dxa"/>
+            <w:vAlign w:val="center"/>
+          </w:tcPr>
+          <w:p>
+            <w:pPr>
+              <w:jc w:val="center"/>
+              <w:rPr>
+                <w:rFonts w:ascii="Times New Roman" w:hAnsi="Times New Roman"/>
+              </w:rPr>
+            </w:pPr>
+            <w:r>
+              <w:rPr>
+                <w:rFonts w:ascii="Times New Roman" w:hAnsi="Times New Roman"/>
+              </w:rPr>
+              <w:t>Đạt</w:t>
+            </w:r>
           </w:p>
         </w:tc>
       </w:tr>
       <w:tr>
-        <w:trPr>
-          <w:trHeight w:val="276"/>
-        </w:trPr>
         <w:tc>
           <w:tcPr>
             <w:tcW w:w="1696" w:type="dxa"/>
-            <w:shd w:val="clear" w:color="auto" w:fill="auto"/>
-            <w:noWrap/>
-            <w:vAlign w:val="center"/>
-            <w:hideMark/>
-          </w:tcPr>
-          <w:p>
-            <w:pPr>
-              <w:jc w:val="center"/>
-              <w:rPr>
-                <w:rFonts w:ascii="Times New Roman" w:hAnsi="Times New Roman"/>
-                <w:sz w:val="28"/>
-                <w:szCs w:val="28"/>
-                <w:lang w:val="vi-VN" w:eastAsia="vi-VN"/>
-              </w:rPr>
-            </w:pPr>
-            <w:r>
-              <w:rPr>
-                <w:rFonts w:ascii="Times New Roman" w:hAnsi="Times New Roman"/>
-                <w:sz w:val="28"/>
-                <w:szCs w:val="28"/>
-                <w:lang w:val="vi-VN" w:eastAsia="vi-VN"/>
-              </w:rPr>
-              <w:t>Ngăn chung</w:t>
-            </w:r>
-          </w:p>
-        </w:tc>
-        <w:tc>
-          <w:tcPr>
-            <w:tcW w:w="3685" w:type="dxa"/>
-            <w:shd w:val="clear" w:color="auto" w:fill="auto"/>
-            <w:noWrap/>
-            <w:vAlign w:val="center"/>
-            <w:hideMark/>
-          </w:tcPr>
-          <w:p>
-            <w:pPr>
-              <w:jc w:val="center"/>
-              <w:rPr>
-                <w:rFonts w:ascii="Times New Roman" w:hAnsi="Times New Roman"/>
-                <w:sz w:val="28"/>
-                <w:szCs w:val="28"/>
-                <w:lang w:val="vi-VN" w:eastAsia="vi-VN"/>
-              </w:rPr>
-            </w:pPr>
-            <w:r>
-              <w:rPr>
-                <w:rFonts w:ascii="Times New Roman" w:hAnsi="Times New Roman"/>
-                <w:sz w:val="28"/>
-                <w:szCs w:val="28"/>
-                <w:lang w:val="vi-VN" w:eastAsia="vi-VN"/>
-              </w:rPr>
-              <w:t>Battery Fail</w:t>
-            </w:r>
-          </w:p>
-        </w:tc>
-        <w:tc>
-          <w:tcPr>
-            <w:tcW w:w="1943" w:type="dxa"/>
-            <w:shd w:val="clear" w:color="auto" w:fill="auto"/>
-            <w:noWrap/>
-            <w:vAlign w:val="center"/>
-            <w:hideMark/>
-          </w:tcPr>
-          <w:p>
-            <w:pPr>
-              <w:jc w:val="center"/>
-              <w:rPr>
-                <w:rFonts w:ascii="Times New Roman" w:hAnsi="Times New Roman"/>
-                <w:sz w:val="28"/>
-                <w:szCs w:val="28"/>
-                <w:lang w:val="vi-VN" w:eastAsia="vi-VN"/>
-              </w:rPr>
-            </w:pPr>
-            <w:r>
-              <w:rPr>
-                <w:rFonts w:ascii="Times New Roman" w:hAnsi="Times New Roman"/>
-                <w:sz w:val="28"/>
-                <w:szCs w:val="28"/>
-                <w:lang w:val="vi-VN" w:eastAsia="vi-VN"/>
+          </w:tcPr>
+          <w:p>
+            <w:pPr>
+              <w:jc w:val="center"/>
+              <w:rPr>
+                <w:rFonts w:ascii="Times New Roman" w:hAnsi="Times New Roman"/>
+              </w:rPr>
+            </w:pPr>
+            <w:r>
+              <w:t>Common</w:t>
+            </w:r>
+          </w:p>
+        </w:tc>
+        <w:tc>
+          <w:tcPr>
+            <w:tcW w:w="3686" w:type="dxa"/>
+          </w:tcPr>
+          <w:p>
+            <w:pPr>
+              <w:jc w:val="center"/>
+              <w:rPr>
+                <w:rFonts w:ascii="Times New Roman" w:hAnsi="Times New Roman"/>
+              </w:rPr>
+            </w:pPr>
+            <w:r>
+              <w:t>Battery failed</w:t>
+            </w:r>
+          </w:p>
+        </w:tc>
+        <w:tc>
+          <w:tcPr>
+            <w:tcW w:w="1984" w:type="dxa"/>
+          </w:tcPr>
+          <w:p>
+            <w:pPr>
+              <w:jc w:val="center"/>
+              <w:rPr>
+                <w:rFonts w:ascii="Times New Roman" w:hAnsi="Times New Roman"/>
+              </w:rPr>
+            </w:pPr>
+            <w:r>
+              <w:rPr>
+                <w:rFonts w:ascii="Times New Roman" w:hAnsi="Times New Roman"/>
               </w:rPr>
               <w:t>Normal/Alarm</w:t>
             </w:r>
@@ -882,359 +984,216 @@
         </w:tc>
         <w:tc>
           <w:tcPr>
-            <w:tcW w:w="1176" w:type="dxa"/>
-            <w:shd w:val="clear" w:color="auto" w:fill="auto"/>
-            <w:noWrap/>
-            <w:vAlign w:val="center"/>
-            <w:hideMark/>
-          </w:tcPr>
-          <w:p>
-            <w:pPr>
-              <w:jc w:val="center"/>
-              <w:rPr>
-                <w:rFonts w:ascii="Times New Roman" w:hAnsi="Times New Roman"/>
-                <w:sz w:val="28"/>
-                <w:szCs w:val="28"/>
-                <w:lang w:val="vi-VN" w:eastAsia="vi-VN"/>
-              </w:rPr>
-            </w:pPr>
-            <w:r>
-              <w:rPr>
-                <w:rFonts w:ascii="Times New Roman" w:hAnsi="Times New Roman"/>
-                <w:sz w:val="28"/>
-                <w:szCs w:val="28"/>
-                <w:lang w:val="vi-VN" w:eastAsia="vi-VN"/>
-              </w:rPr>
-              <w:t>1</w:t>
-            </w:r>
-          </w:p>
-        </w:tc>
-        <w:tc>
-          <w:tcPr>
-            <w:tcW w:w="851" w:type="dxa"/>
-            <w:shd w:val="clear" w:color="auto" w:fill="auto"/>
-            <w:noWrap/>
-            <w:vAlign w:val="center"/>
-            <w:hideMark/>
-          </w:tcPr>
-          <w:p>
-            <w:pPr>
-              <w:jc w:val="center"/>
-              <w:rPr>
-                <w:rFonts w:ascii="Times New Roman" w:hAnsi="Times New Roman"/>
-                <w:sz w:val="28"/>
-                <w:szCs w:val="28"/>
-                <w:lang w:val="vi-VN" w:eastAsia="vi-VN"/>
-              </w:rPr>
-            </w:pPr>
-            <w:r>
-              <w:rPr>
-                <w:rFonts w:ascii="Times New Roman" w:hAnsi="Times New Roman"/>
-                <w:sz w:val="28"/>
-                <w:szCs w:val="28"/>
-                <w:lang w:val="vi-VN" w:eastAsia="vi-VN"/>
-              </w:rPr>
-              <w:t>Tốt</w:t>
+            <w:tcW w:w="1134" w:type="dxa"/>
+          </w:tcPr>
+          <w:p>
+            <w:pPr>
+              <w:jc w:val="center"/>
+              <w:rPr>
+                <w:rFonts w:ascii="Times New Roman" w:hAnsi="Times New Roman"/>
+              </w:rPr>
+            </w:pPr>
+            <w:r>
+              <w:t>3011</w:t>
+            </w:r>
+          </w:p>
+        </w:tc>
+        <w:tc>
+          <w:tcPr>
+            <w:tcW w:w="850" w:type="dxa"/>
+            <w:vAlign w:val="center"/>
+          </w:tcPr>
+          <w:p>
+            <w:pPr>
+              <w:jc w:val="center"/>
+              <w:rPr>
+                <w:rFonts w:ascii="Times New Roman" w:hAnsi="Times New Roman"/>
+              </w:rPr>
+            </w:pPr>
+            <w:r>
+              <w:rPr>
+                <w:rFonts w:ascii="Times New Roman" w:hAnsi="Times New Roman"/>
+              </w:rPr>
+              <w:t>Đạt</w:t>
             </w:r>
           </w:p>
         </w:tc>
       </w:tr>
       <w:tr>
-        <w:trPr>
-          <w:trHeight w:val="276"/>
-        </w:trPr>
         <w:tc>
           <w:tcPr>
             <w:tcW w:w="1696" w:type="dxa"/>
-            <w:shd w:val="clear" w:color="auto" w:fill="auto"/>
-            <w:noWrap/>
-            <w:vAlign w:val="center"/>
-            <w:hideMark/>
-          </w:tcPr>
-          <w:p>
-            <w:pPr>
-              <w:jc w:val="center"/>
-              <w:rPr>
-                <w:rFonts w:ascii="Times New Roman" w:hAnsi="Times New Roman"/>
-                <w:sz w:val="28"/>
-                <w:szCs w:val="28"/>
-                <w:lang w:val="vi-VN" w:eastAsia="vi-VN"/>
-              </w:rPr>
-            </w:pPr>
-            <w:r>
-              <w:rPr>
-                <w:rFonts w:ascii="Times New Roman" w:hAnsi="Times New Roman"/>
-                <w:sz w:val="28"/>
-                <w:szCs w:val="28"/>
-                <w:lang w:val="vi-VN" w:eastAsia="vi-VN"/>
-              </w:rPr>
-              <w:t>Ngăn chung</w:t>
-            </w:r>
-          </w:p>
-        </w:tc>
-        <w:tc>
-          <w:tcPr>
-            <w:tcW w:w="3685" w:type="dxa"/>
-            <w:shd w:val="clear" w:color="auto" w:fill="auto"/>
-            <w:noWrap/>
-            <w:vAlign w:val="center"/>
-            <w:hideMark/>
-          </w:tcPr>
-          <w:p>
-            <w:pPr>
-              <w:jc w:val="center"/>
-              <w:rPr>
-                <w:rFonts w:ascii="Times New Roman" w:hAnsi="Times New Roman"/>
-                <w:sz w:val="28"/>
-                <w:szCs w:val="28"/>
-                <w:lang w:val="vi-VN" w:eastAsia="vi-VN"/>
-              </w:rPr>
-            </w:pPr>
-            <w:r>
-              <w:rPr>
-                <w:rFonts w:ascii="Times New Roman" w:hAnsi="Times New Roman"/>
-                <w:sz w:val="28"/>
-                <w:szCs w:val="28"/>
-                <w:lang w:val="vi-VN" w:eastAsia="vi-VN"/>
-              </w:rPr>
-              <w:t>Control box door Open</w:t>
-            </w:r>
-          </w:p>
-        </w:tc>
-        <w:tc>
-          <w:tcPr>
-            <w:tcW w:w="1943" w:type="dxa"/>
-            <w:shd w:val="clear" w:color="auto" w:fill="auto"/>
-            <w:noWrap/>
-            <w:vAlign w:val="center"/>
-            <w:hideMark/>
-          </w:tcPr>
-          <w:p>
-            <w:pPr>
-              <w:jc w:val="center"/>
-              <w:rPr>
-                <w:rFonts w:ascii="Times New Roman" w:hAnsi="Times New Roman"/>
-                <w:sz w:val="28"/>
-                <w:szCs w:val="28"/>
-                <w:lang w:val="vi-VN" w:eastAsia="vi-VN"/>
-              </w:rPr>
-            </w:pPr>
-            <w:r>
-              <w:rPr>
-                <w:rFonts w:ascii="Times New Roman" w:hAnsi="Times New Roman"/>
-                <w:sz w:val="28"/>
-                <w:szCs w:val="28"/>
-                <w:lang w:val="vi-VN" w:eastAsia="vi-VN"/>
-              </w:rPr>
-              <w:t>Opened/Closed</w:t>
-            </w:r>
-          </w:p>
-        </w:tc>
-        <w:tc>
-          <w:tcPr>
-            <w:tcW w:w="1176" w:type="dxa"/>
-            <w:shd w:val="clear" w:color="auto" w:fill="auto"/>
-            <w:noWrap/>
-            <w:vAlign w:val="center"/>
-            <w:hideMark/>
-          </w:tcPr>
-          <w:p>
-            <w:pPr>
-              <w:jc w:val="center"/>
-              <w:rPr>
-                <w:rFonts w:ascii="Times New Roman" w:hAnsi="Times New Roman"/>
-                <w:sz w:val="28"/>
-                <w:szCs w:val="28"/>
-                <w:lang w:val="vi-VN" w:eastAsia="vi-VN"/>
-              </w:rPr>
-            </w:pPr>
-            <w:r>
-              <w:rPr>
-                <w:rFonts w:ascii="Times New Roman" w:hAnsi="Times New Roman"/>
-                <w:sz w:val="28"/>
-                <w:szCs w:val="28"/>
-                <w:lang w:val="vi-VN" w:eastAsia="vi-VN"/>
-              </w:rPr>
-              <w:t>2</w:t>
-            </w:r>
-          </w:p>
-        </w:tc>
-        <w:tc>
-          <w:tcPr>
-            <w:tcW w:w="851" w:type="dxa"/>
-            <w:shd w:val="clear" w:color="auto" w:fill="auto"/>
-            <w:noWrap/>
-            <w:vAlign w:val="center"/>
-            <w:hideMark/>
-          </w:tcPr>
-          <w:p>
-            <w:pPr>
-              <w:jc w:val="center"/>
-              <w:rPr>
-                <w:rFonts w:ascii="Times New Roman" w:hAnsi="Times New Roman"/>
-                <w:sz w:val="28"/>
-                <w:szCs w:val="28"/>
-                <w:lang w:val="vi-VN" w:eastAsia="vi-VN"/>
-              </w:rPr>
-            </w:pPr>
-            <w:r>
-              <w:rPr>
-                <w:rFonts w:ascii="Times New Roman" w:hAnsi="Times New Roman"/>
-                <w:sz w:val="28"/>
-                <w:szCs w:val="28"/>
-                <w:lang w:val="vi-VN" w:eastAsia="vi-VN"/>
-              </w:rPr>
-              <w:t>Tốt</w:t>
+          </w:tcPr>
+          <w:p>
+            <w:pPr>
+              <w:jc w:val="center"/>
+              <w:rPr>
+                <w:rFonts w:ascii="Times New Roman" w:hAnsi="Times New Roman"/>
+              </w:rPr>
+            </w:pPr>
+            <w:r>
+              <w:t>Common</w:t>
+            </w:r>
+          </w:p>
+        </w:tc>
+        <w:tc>
+          <w:tcPr>
+            <w:tcW w:w="3686" w:type="dxa"/>
+          </w:tcPr>
+          <w:p>
+            <w:pPr>
+              <w:jc w:val="center"/>
+              <w:rPr>
+                <w:rFonts w:ascii="Times New Roman" w:hAnsi="Times New Roman"/>
+              </w:rPr>
+            </w:pPr>
+            <w:r>
+              <w:t>Door Open</w:t>
+            </w:r>
+          </w:p>
+        </w:tc>
+        <w:tc>
+          <w:tcPr>
+            <w:tcW w:w="1984" w:type="dxa"/>
+          </w:tcPr>
+          <w:p>
+            <w:pPr>
+              <w:jc w:val="center"/>
+              <w:rPr>
+                <w:rFonts w:ascii="Times New Roman" w:hAnsi="Times New Roman"/>
+              </w:rPr>
+            </w:pPr>
+            <w:r>
+              <w:rPr>
+                <w:rFonts w:ascii="Times New Roman" w:hAnsi="Times New Roman"/>
+              </w:rPr>
+              <w:t>Normal/Alarm</w:t>
+            </w:r>
+          </w:p>
+        </w:tc>
+        <w:tc>
+          <w:tcPr>
+            <w:tcW w:w="1134" w:type="dxa"/>
+          </w:tcPr>
+          <w:p>
+            <w:pPr>
+              <w:jc w:val="center"/>
+              <w:rPr>
+                <w:rFonts w:ascii="Times New Roman" w:hAnsi="Times New Roman"/>
+              </w:rPr>
+            </w:pPr>
+            <w:r>
+              <w:t>3012</w:t>
+            </w:r>
+          </w:p>
+        </w:tc>
+        <w:tc>
+          <w:tcPr>
+            <w:tcW w:w="850" w:type="dxa"/>
+            <w:vAlign w:val="center"/>
+          </w:tcPr>
+          <w:p>
+            <w:pPr>
+              <w:jc w:val="center"/>
+              <w:rPr>
+                <w:rFonts w:ascii="Times New Roman" w:hAnsi="Times New Roman"/>
+              </w:rPr>
+            </w:pPr>
+            <w:r>
+              <w:rPr>
+                <w:rFonts w:ascii="Times New Roman" w:hAnsi="Times New Roman"/>
+              </w:rPr>
+              <w:t>Đạt</w:t>
             </w:r>
           </w:p>
         </w:tc>
       </w:tr>
       <w:tr>
-        <w:trPr>
-          <w:trHeight w:val="276"/>
-        </w:trPr>
         <w:tc>
           <w:tcPr>
             <w:tcW w:w="1696" w:type="dxa"/>
-            <w:shd w:val="clear" w:color="auto" w:fill="auto"/>
-            <w:noWrap/>
-            <w:vAlign w:val="center"/>
-            <w:hideMark/>
-          </w:tcPr>
-          <w:p>
-            <w:pPr>
-              <w:jc w:val="center"/>
-              <w:rPr>
-                <w:rFonts w:ascii="Times New Roman" w:hAnsi="Times New Roman"/>
-                <w:sz w:val="28"/>
-                <w:szCs w:val="28"/>
-                <w:lang w:val="vi-VN" w:eastAsia="vi-VN"/>
-              </w:rPr>
-            </w:pPr>
-            <w:r>
-              <w:rPr>
-                <w:rFonts w:ascii="Times New Roman" w:hAnsi="Times New Roman"/>
-                <w:sz w:val="28"/>
-                <w:szCs w:val="28"/>
-                <w:lang w:val="vi-VN" w:eastAsia="vi-VN"/>
-              </w:rPr>
-              <w:t>Ngăn chung</w:t>
-            </w:r>
-          </w:p>
-        </w:tc>
-        <w:tc>
-          <w:tcPr>
-            <w:tcW w:w="3685" w:type="dxa"/>
-            <w:shd w:val="clear" w:color="auto" w:fill="auto"/>
-            <w:noWrap/>
-            <w:vAlign w:val="center"/>
-            <w:hideMark/>
-          </w:tcPr>
-          <w:p>
-            <w:pPr>
-              <w:jc w:val="center"/>
-              <w:rPr>
-                <w:rFonts w:ascii="Times New Roman" w:hAnsi="Times New Roman"/>
-                <w:sz w:val="28"/>
-                <w:szCs w:val="28"/>
-                <w:lang w:val="vi-VN" w:eastAsia="vi-VN"/>
-              </w:rPr>
-            </w:pPr>
-            <w:r>
-              <w:rPr>
-                <w:rFonts w:ascii="Times New Roman" w:hAnsi="Times New Roman"/>
-                <w:sz w:val="28"/>
-                <w:szCs w:val="28"/>
-                <w:lang w:val="vi-VN" w:eastAsia="vi-VN"/>
-              </w:rPr>
-              <w:t>Vac Fail</w:t>
-            </w:r>
-          </w:p>
-        </w:tc>
-        <w:tc>
-          <w:tcPr>
-            <w:tcW w:w="1943" w:type="dxa"/>
-            <w:shd w:val="clear" w:color="auto" w:fill="auto"/>
-            <w:noWrap/>
-            <w:vAlign w:val="center"/>
-            <w:hideMark/>
-          </w:tcPr>
-          <w:p>
-            <w:pPr>
-              <w:jc w:val="center"/>
-              <w:rPr>
-                <w:rFonts w:ascii="Times New Roman" w:hAnsi="Times New Roman"/>
-                <w:sz w:val="28"/>
-                <w:szCs w:val="28"/>
-                <w:lang w:val="vi-VN" w:eastAsia="vi-VN"/>
-              </w:rPr>
-            </w:pPr>
-            <w:r>
-              <w:rPr>
-                <w:rFonts w:ascii="Times New Roman" w:hAnsi="Times New Roman"/>
-                <w:sz w:val="28"/>
-                <w:szCs w:val="28"/>
-                <w:lang w:val="vi-VN" w:eastAsia="vi-VN"/>
-              </w:rPr>
-              <w:t>ON/OFF</w:t>
-            </w:r>
-          </w:p>
-        </w:tc>
-        <w:tc>
-          <w:tcPr>
-            <w:tcW w:w="1176" w:type="dxa"/>
-            <w:shd w:val="clear" w:color="auto" w:fill="auto"/>
-            <w:noWrap/>
-            <w:vAlign w:val="center"/>
-            <w:hideMark/>
-          </w:tcPr>
-          <w:p>
-            <w:pPr>
-              <w:jc w:val="center"/>
-              <w:rPr>
-                <w:rFonts w:ascii="Times New Roman" w:hAnsi="Times New Roman"/>
-                <w:sz w:val="28"/>
-                <w:szCs w:val="28"/>
-                <w:lang w:val="vi-VN" w:eastAsia="vi-VN"/>
-              </w:rPr>
-            </w:pPr>
-            <w:r>
-              <w:rPr>
-                <w:rFonts w:ascii="Times New Roman" w:hAnsi="Times New Roman"/>
-                <w:sz w:val="28"/>
-                <w:szCs w:val="28"/>
-                <w:lang w:val="vi-VN" w:eastAsia="vi-VN"/>
-              </w:rPr>
-              <w:t>3</w:t>
-            </w:r>
-          </w:p>
-        </w:tc>
-        <w:tc>
-          <w:tcPr>
-            <w:tcW w:w="851" w:type="dxa"/>
-            <w:shd w:val="clear" w:color="auto" w:fill="auto"/>
-            <w:noWrap/>
-            <w:vAlign w:val="center"/>
-            <w:hideMark/>
-          </w:tcPr>
-          <w:p>
-            <w:pPr>
-              <w:jc w:val="center"/>
-              <w:rPr>
-                <w:rFonts w:ascii="Times New Roman" w:hAnsi="Times New Roman"/>
-                <w:sz w:val="28"/>
-                <w:szCs w:val="28"/>
-                <w:lang w:val="vi-VN" w:eastAsia="vi-VN"/>
-              </w:rPr>
-            </w:pPr>
-            <w:r>
-              <w:rPr>
-                <w:rFonts w:ascii="Times New Roman" w:hAnsi="Times New Roman"/>
-                <w:sz w:val="28"/>
-                <w:szCs w:val="28"/>
-                <w:lang w:val="vi-VN" w:eastAsia="vi-VN"/>
-              </w:rPr>
-              <w:t>Tốt</w:t>
+          </w:tcPr>
+          <w:p>
+            <w:pPr>
+              <w:jc w:val="center"/>
+              <w:rPr>
+                <w:rFonts w:ascii="Times New Roman" w:hAnsi="Times New Roman"/>
+              </w:rPr>
+            </w:pPr>
+            <w:r>
+              <w:t>Common</w:t>
+            </w:r>
+          </w:p>
+        </w:tc>
+        <w:tc>
+          <w:tcPr>
+            <w:tcW w:w="3686" w:type="dxa"/>
+          </w:tcPr>
+          <w:p>
+            <w:pPr>
+              <w:jc w:val="center"/>
+              <w:rPr>
+                <w:rFonts w:ascii="Times New Roman" w:hAnsi="Times New Roman"/>
+              </w:rPr>
+            </w:pPr>
+            <w:r>
+              <w:t>Local/Remote</w:t>
+            </w:r>
+          </w:p>
+        </w:tc>
+        <w:tc>
+          <w:tcPr>
+            <w:tcW w:w="1984" w:type="dxa"/>
+            <w:vAlign w:val="center"/>
+          </w:tcPr>
+          <w:p>
+            <w:pPr>
+              <w:jc w:val="center"/>
+              <w:rPr>
+                <w:rFonts w:ascii="Times New Roman" w:hAnsi="Times New Roman"/>
+              </w:rPr>
+            </w:pPr>
+            <w:r>
+              <w:rPr>
+                <w:rFonts w:ascii="Times New Roman" w:hAnsi="Times New Roman"/>
+              </w:rPr>
+              <w:t>Local/Remote</w:t>
+            </w:r>
+          </w:p>
+        </w:tc>
+        <w:tc>
+          <w:tcPr>
+            <w:tcW w:w="1134" w:type="dxa"/>
+          </w:tcPr>
+          <w:p>
+            <w:pPr>
+              <w:jc w:val="center"/>
+              <w:rPr>
+                <w:rFonts w:ascii="Times New Roman" w:hAnsi="Times New Roman"/>
+              </w:rPr>
+            </w:pPr>
+            <w:r>
+              <w:t>3014</w:t>
+            </w:r>
+          </w:p>
+        </w:tc>
+        <w:tc>
+          <w:tcPr>
+            <w:tcW w:w="850" w:type="dxa"/>
+            <w:vAlign w:val="center"/>
+          </w:tcPr>
+          <w:p>
+            <w:pPr>
+              <w:jc w:val="center"/>
+              <w:rPr>
+                <w:rFonts w:ascii="Times New Roman" w:hAnsi="Times New Roman"/>
+              </w:rPr>
+            </w:pPr>
+            <w:r>
+              <w:rPr>
+                <w:rFonts w:ascii="Times New Roman" w:hAnsi="Times New Roman"/>
+              </w:rPr>
+              <w:t>Đạt</w:t>
             </w:r>
           </w:p>
         </w:tc>
@@ -1411,27 +1370,23 @@
               <w:rPr>
                 <w:rFonts w:ascii="Times New Roman" w:hAnsi="Times New Roman"/>
               </w:rPr>
-              <w:t>K2</w:t>
+              <w:t>K1</w:t>
             </w:r>
           </w:p>
         </w:tc>
         <w:tc>
           <w:tcPr>
             <w:tcW w:w="3686" w:type="dxa"/>
-            <w:vAlign w:val="center"/>
-          </w:tcPr>
-          <w:p>
-            <w:pPr>
-              <w:jc w:val="center"/>
-              <w:rPr>
-                <w:rFonts w:ascii="Times New Roman" w:hAnsi="Times New Roman"/>
-              </w:rPr>
-            </w:pPr>
-            <w:r>
-              <w:rPr>
-                <w:rFonts w:ascii="Times New Roman" w:hAnsi="Times New Roman"/>
-              </w:rPr>
-              <w:t>Disconnector Status</w:t>
+          </w:tcPr>
+          <w:p>
+            <w:pPr>
+              <w:jc w:val="center"/>
+              <w:rPr>
+                <w:rFonts w:ascii="Times New Roman" w:hAnsi="Times New Roman"/>
+              </w:rPr>
+            </w:pPr>
+            <w:r>
+              <w:t xml:space="preserve">Phase A voltage presence </w:t>
             </w:r>
           </w:p>
         </w:tc>
@@ -1451,27 +1406,23 @@
               <w:rPr>
                 <w:rFonts w:ascii="Times New Roman" w:hAnsi="Times New Roman"/>
               </w:rPr>
-              <w:t>Open/Close</w:t>
+              <w:t>ON/OFF</w:t>
             </w:r>
           </w:p>
         </w:tc>
         <w:tc>
           <w:tcPr>
             <w:tcW w:w="1134" w:type="dxa"/>
-            <w:vAlign w:val="bottom"/>
-          </w:tcPr>
-          <w:p>
-            <w:pPr>
-              <w:jc w:val="center"/>
-              <w:rPr>
-                <w:rFonts w:ascii="Times New Roman" w:hAnsi="Times New Roman"/>
-              </w:rPr>
-            </w:pPr>
-            <w:r>
-              <w:rPr>
-                <w:rFonts w:ascii="Times New Roman" w:hAnsi="Times New Roman"/>
-              </w:rPr>
-              <w:t>513</w:t>
+          </w:tcPr>
+          <w:p>
+            <w:pPr>
+              <w:jc w:val="center"/>
+              <w:rPr>
+                <w:rFonts w:ascii="Times New Roman" w:hAnsi="Times New Roman"/>
+              </w:rPr>
+            </w:pPr>
+            <w:r>
+              <w:t>3106</w:t>
             </w:r>
           </w:p>
         </w:tc>
@@ -1500,39 +1451,36 @@
         <w:tc>
           <w:tcPr>
             <w:tcW w:w="1696" w:type="dxa"/>
-          </w:tcPr>
-          <w:p>
-            <w:pPr>
-              <w:jc w:val="center"/>
-              <w:rPr>
-                <w:rFonts w:ascii="Times New Roman" w:hAnsi="Times New Roman"/>
-              </w:rPr>
-            </w:pPr>
-            <w:r>
-              <w:rPr>
-                <w:rFonts w:ascii="Times New Roman" w:hAnsi="Times New Roman"/>
-              </w:rPr>
-              <w:t>K2</w:t>
+            <w:vAlign w:val="center"/>
+          </w:tcPr>
+          <w:p>
+            <w:pPr>
+              <w:jc w:val="center"/>
+              <w:rPr>
+                <w:rFonts w:ascii="Times New Roman" w:hAnsi="Times New Roman"/>
+              </w:rPr>
+            </w:pPr>
+            <w:r>
+              <w:rPr>
+                <w:rFonts w:ascii="Times New Roman" w:hAnsi="Times New Roman"/>
+              </w:rPr>
+              <w:t>K1</w:t>
             </w:r>
           </w:p>
         </w:tc>
         <w:tc>
           <w:tcPr>
             <w:tcW w:w="3686" w:type="dxa"/>
-            <w:vAlign w:val="center"/>
-          </w:tcPr>
-          <w:p>
-            <w:pPr>
-              <w:jc w:val="center"/>
-              <w:rPr>
-                <w:rFonts w:ascii="Times New Roman" w:hAnsi="Times New Roman"/>
-              </w:rPr>
-            </w:pPr>
-            <w:r>
-              <w:rPr>
-                <w:rFonts w:ascii="Times New Roman" w:hAnsi="Times New Roman"/>
-              </w:rPr>
-              <w:t>Earthing switch Status</w:t>
+          </w:tcPr>
+          <w:p>
+            <w:pPr>
+              <w:jc w:val="center"/>
+              <w:rPr>
+                <w:rFonts w:ascii="Times New Roman" w:hAnsi="Times New Roman"/>
+              </w:rPr>
+            </w:pPr>
+            <w:r>
+              <w:t xml:space="preserve">Phase B voltage presence </w:t>
             </w:r>
           </w:p>
         </w:tc>
@@ -1552,27 +1500,23 @@
               <w:rPr>
                 <w:rFonts w:ascii="Times New Roman" w:hAnsi="Times New Roman"/>
               </w:rPr>
-              <w:t>Open/Close</w:t>
+              <w:t>ON/OFF</w:t>
             </w:r>
           </w:p>
         </w:tc>
         <w:tc>
           <w:tcPr>
             <w:tcW w:w="1134" w:type="dxa"/>
-            <w:vAlign w:val="bottom"/>
-          </w:tcPr>
-          <w:p>
-            <w:pPr>
-              <w:jc w:val="center"/>
-              <w:rPr>
-                <w:rFonts w:ascii="Times New Roman" w:hAnsi="Times New Roman"/>
-              </w:rPr>
-            </w:pPr>
-            <w:r>
-              <w:rPr>
-                <w:rFonts w:ascii="Times New Roman" w:hAnsi="Times New Roman"/>
-              </w:rPr>
-              <w:t>514</w:t>
+          </w:tcPr>
+          <w:p>
+            <w:pPr>
+              <w:jc w:val="center"/>
+              <w:rPr>
+                <w:rFonts w:ascii="Times New Roman" w:hAnsi="Times New Roman"/>
+              </w:rPr>
+            </w:pPr>
+            <w:r>
+              <w:t>3107</w:t>
             </w:r>
           </w:p>
         </w:tc>
@@ -1601,39 +1545,36 @@
         <w:tc>
           <w:tcPr>
             <w:tcW w:w="1696" w:type="dxa"/>
-          </w:tcPr>
-          <w:p>
-            <w:pPr>
-              <w:jc w:val="center"/>
-              <w:rPr>
-                <w:rFonts w:ascii="Times New Roman" w:hAnsi="Times New Roman"/>
-              </w:rPr>
-            </w:pPr>
-            <w:r>
-              <w:rPr>
-                <w:rFonts w:ascii="Times New Roman" w:hAnsi="Times New Roman"/>
-              </w:rPr>
-              <w:t>K2</w:t>
+            <w:vAlign w:val="center"/>
+          </w:tcPr>
+          <w:p>
+            <w:pPr>
+              <w:jc w:val="center"/>
+              <w:rPr>
+                <w:rFonts w:ascii="Times New Roman" w:hAnsi="Times New Roman"/>
+              </w:rPr>
+            </w:pPr>
+            <w:r>
+              <w:rPr>
+                <w:rFonts w:ascii="Times New Roman" w:hAnsi="Times New Roman"/>
+              </w:rPr>
+              <w:t>K1</w:t>
             </w:r>
           </w:p>
         </w:tc>
         <w:tc>
           <w:tcPr>
             <w:tcW w:w="3686" w:type="dxa"/>
-            <w:vAlign w:val="center"/>
-          </w:tcPr>
-          <w:p>
-            <w:pPr>
-              <w:jc w:val="center"/>
-              <w:rPr>
-                <w:rFonts w:ascii="Times New Roman" w:hAnsi="Times New Roman"/>
-              </w:rPr>
-            </w:pPr>
-            <w:r>
-              <w:rPr>
-                <w:rFonts w:ascii="Times New Roman" w:hAnsi="Times New Roman"/>
-              </w:rPr>
-              <w:t>Vdc Fail</w:t>
+          </w:tcPr>
+          <w:p>
+            <w:pPr>
+              <w:jc w:val="center"/>
+              <w:rPr>
+                <w:rFonts w:ascii="Times New Roman" w:hAnsi="Times New Roman"/>
+              </w:rPr>
+            </w:pPr>
+            <w:r>
+              <w:t xml:space="preserve">Phase C voltage presence </w:t>
             </w:r>
           </w:p>
         </w:tc>
@@ -1660,20 +1601,16 @@
         <w:tc>
           <w:tcPr>
             <w:tcW w:w="1134" w:type="dxa"/>
-            <w:vAlign w:val="bottom"/>
-          </w:tcPr>
-          <w:p>
-            <w:pPr>
-              <w:jc w:val="center"/>
-              <w:rPr>
-                <w:rFonts w:ascii="Times New Roman" w:hAnsi="Times New Roman"/>
-              </w:rPr>
-            </w:pPr>
-            <w:r>
-              <w:rPr>
-                <w:rFonts w:ascii="Times New Roman" w:hAnsi="Times New Roman"/>
-              </w:rPr>
-              <w:t>517</w:t>
+          </w:tcPr>
+          <w:p>
+            <w:pPr>
+              <w:jc w:val="center"/>
+              <w:rPr>
+                <w:rFonts w:ascii="Times New Roman" w:hAnsi="Times New Roman"/>
+              </w:rPr>
+            </w:pPr>
+            <w:r>
+              <w:t>3108</w:t>
             </w:r>
           </w:p>
         </w:tc>
@@ -1702,39 +1639,36 @@
         <w:tc>
           <w:tcPr>
             <w:tcW w:w="1696" w:type="dxa"/>
-          </w:tcPr>
-          <w:p>
-            <w:pPr>
-              <w:jc w:val="center"/>
-              <w:rPr>
-                <w:rFonts w:ascii="Times New Roman" w:hAnsi="Times New Roman"/>
-              </w:rPr>
-            </w:pPr>
-            <w:r>
-              <w:rPr>
-                <w:rFonts w:ascii="Times New Roman" w:hAnsi="Times New Roman"/>
-              </w:rPr>
-              <w:t>K2</w:t>
+            <w:vAlign w:val="center"/>
+          </w:tcPr>
+          <w:p>
+            <w:pPr>
+              <w:jc w:val="center"/>
+              <w:rPr>
+                <w:rFonts w:ascii="Times New Roman" w:hAnsi="Times New Roman"/>
+              </w:rPr>
+            </w:pPr>
+            <w:r>
+              <w:rPr>
+                <w:rFonts w:ascii="Times New Roman" w:hAnsi="Times New Roman"/>
+              </w:rPr>
+              <w:t>K1</w:t>
             </w:r>
           </w:p>
         </w:tc>
         <w:tc>
           <w:tcPr>
             <w:tcW w:w="3686" w:type="dxa"/>
-            <w:vAlign w:val="center"/>
-          </w:tcPr>
-          <w:p>
-            <w:pPr>
-              <w:jc w:val="center"/>
-              <w:rPr>
-                <w:rFonts w:ascii="Times New Roman" w:hAnsi="Times New Roman"/>
-              </w:rPr>
-            </w:pPr>
-            <w:r>
-              <w:rPr>
-                <w:rFonts w:ascii="Times New Roman" w:hAnsi="Times New Roman"/>
-              </w:rPr>
-              <w:t>Overcurrent ABCN pickup</w:t>
+          </w:tcPr>
+          <w:p>
+            <w:pPr>
+              <w:jc w:val="center"/>
+              <w:rPr>
+                <w:rFonts w:ascii="Times New Roman" w:hAnsi="Times New Roman"/>
+              </w:rPr>
+            </w:pPr>
+            <w:r>
+              <w:t>SF6 gas pressure alarm</w:t>
             </w:r>
           </w:p>
         </w:tc>
@@ -1761,20 +1695,16 @@
         <w:tc>
           <w:tcPr>
             <w:tcW w:w="1134" w:type="dxa"/>
-            <w:vAlign w:val="bottom"/>
-          </w:tcPr>
-          <w:p>
-            <w:pPr>
-              <w:jc w:val="center"/>
-              <w:rPr>
-                <w:rFonts w:ascii="Times New Roman" w:hAnsi="Times New Roman"/>
-              </w:rPr>
-            </w:pPr>
-            <w:r>
-              <w:rPr>
-                <w:rFonts w:ascii="Times New Roman" w:hAnsi="Times New Roman"/>
-              </w:rPr>
-              <w:t>518</w:t>
+          </w:tcPr>
+          <w:p>
+            <w:pPr>
+              <w:jc w:val="center"/>
+              <w:rPr>
+                <w:rFonts w:ascii="Times New Roman" w:hAnsi="Times New Roman"/>
+              </w:rPr>
+            </w:pPr>
+            <w:r>
+              <w:t>3105</w:t>
             </w:r>
           </w:p>
         </w:tc>
@@ -1803,39 +1733,36 @@
         <w:tc>
           <w:tcPr>
             <w:tcW w:w="1696" w:type="dxa"/>
-          </w:tcPr>
-          <w:p>
-            <w:pPr>
-              <w:jc w:val="center"/>
-              <w:rPr>
-                <w:rFonts w:ascii="Times New Roman" w:hAnsi="Times New Roman"/>
-              </w:rPr>
-            </w:pPr>
-            <w:r>
-              <w:rPr>
-                <w:rFonts w:ascii="Times New Roman" w:hAnsi="Times New Roman"/>
-              </w:rPr>
-              <w:t>K2</w:t>
+            <w:vAlign w:val="center"/>
+          </w:tcPr>
+          <w:p>
+            <w:pPr>
+              <w:jc w:val="center"/>
+              <w:rPr>
+                <w:rFonts w:ascii="Times New Roman" w:hAnsi="Times New Roman"/>
+              </w:rPr>
+            </w:pPr>
+            <w:r>
+              <w:rPr>
+                <w:rFonts w:ascii="Times New Roman" w:hAnsi="Times New Roman"/>
+              </w:rPr>
+              <w:t>K1</w:t>
             </w:r>
           </w:p>
         </w:tc>
         <w:tc>
           <w:tcPr>
             <w:tcW w:w="3686" w:type="dxa"/>
-            <w:vAlign w:val="center"/>
-          </w:tcPr>
-          <w:p>
-            <w:pPr>
-              <w:jc w:val="center"/>
-              <w:rPr>
-                <w:rFonts w:ascii="Times New Roman" w:hAnsi="Times New Roman"/>
-              </w:rPr>
-            </w:pPr>
-            <w:r>
-              <w:rPr>
-                <w:rFonts w:ascii="Times New Roman" w:hAnsi="Times New Roman"/>
-              </w:rPr>
-              <w:t>Gas Pressure OK</w:t>
+          </w:tcPr>
+          <w:p>
+            <w:pPr>
+              <w:jc w:val="center"/>
+              <w:rPr>
+                <w:rFonts w:ascii="Times New Roman" w:hAnsi="Times New Roman"/>
+              </w:rPr>
+            </w:pPr>
+            <w:r>
+              <w:t>Fault indicator - phase A (normal/alarm)</w:t>
             </w:r>
           </w:p>
         </w:tc>
@@ -1862,20 +1789,16 @@
         <w:tc>
           <w:tcPr>
             <w:tcW w:w="1134" w:type="dxa"/>
-            <w:vAlign w:val="bottom"/>
-          </w:tcPr>
-          <w:p>
-            <w:pPr>
-              <w:jc w:val="center"/>
-              <w:rPr>
-                <w:rFonts w:ascii="Times New Roman" w:hAnsi="Times New Roman"/>
-              </w:rPr>
-            </w:pPr>
-            <w:r>
-              <w:rPr>
-                <w:rFonts w:ascii="Times New Roman" w:hAnsi="Times New Roman"/>
-              </w:rPr>
-              <w:t>521</w:t>
+          </w:tcPr>
+          <w:p>
+            <w:pPr>
+              <w:jc w:val="center"/>
+              <w:rPr>
+                <w:rFonts w:ascii="Times New Roman" w:hAnsi="Times New Roman"/>
+              </w:rPr>
+            </w:pPr>
+            <w:r>
+              <w:t>3109</w:t>
             </w:r>
           </w:p>
         </w:tc>
@@ -1904,79 +1827,72 @@
         <w:tc>
           <w:tcPr>
             <w:tcW w:w="1696" w:type="dxa"/>
-          </w:tcPr>
-          <w:p>
-            <w:pPr>
-              <w:jc w:val="center"/>
-              <w:rPr>
-                <w:rFonts w:ascii="Times New Roman" w:hAnsi="Times New Roman"/>
-              </w:rPr>
-            </w:pPr>
-            <w:r>
-              <w:rPr>
-                <w:rFonts w:ascii="Times New Roman" w:hAnsi="Times New Roman"/>
-              </w:rPr>
-              <w:t>K2</w:t>
+            <w:vAlign w:val="center"/>
+          </w:tcPr>
+          <w:p>
+            <w:pPr>
+              <w:jc w:val="center"/>
+              <w:rPr>
+                <w:rFonts w:ascii="Times New Roman" w:hAnsi="Times New Roman"/>
+              </w:rPr>
+            </w:pPr>
+            <w:r>
+              <w:rPr>
+                <w:rFonts w:ascii="Times New Roman" w:hAnsi="Times New Roman"/>
+              </w:rPr>
+              <w:lastRenderedPageBreak/>
+              <w:t>K1</w:t>
             </w:r>
           </w:p>
         </w:tc>
         <w:tc>
           <w:tcPr>
             <w:tcW w:w="3686" w:type="dxa"/>
-            <w:vAlign w:val="center"/>
-          </w:tcPr>
-          <w:p>
-            <w:pPr>
-              <w:jc w:val="center"/>
-              <w:rPr>
-                <w:rFonts w:ascii="Times New Roman" w:hAnsi="Times New Roman"/>
-              </w:rPr>
-            </w:pPr>
-            <w:r>
-              <w:rPr>
-                <w:rFonts w:ascii="Times New Roman" w:hAnsi="Times New Roman"/>
-              </w:rPr>
-              <w:t>Fault Indication_phase A</w:t>
+          </w:tcPr>
+          <w:p>
+            <w:pPr>
+              <w:jc w:val="center"/>
+              <w:rPr>
+                <w:rFonts w:ascii="Times New Roman" w:hAnsi="Times New Roman"/>
+              </w:rPr>
+            </w:pPr>
+            <w:r>
+              <w:t>Fault indicator - phase B (normal/alarm)</w:t>
             </w:r>
           </w:p>
         </w:tc>
         <w:tc>
           <w:tcPr>
             <w:tcW w:w="1984" w:type="dxa"/>
-            <w:vAlign w:val="center"/>
-          </w:tcPr>
-          <w:p>
-            <w:pPr>
-              <w:jc w:val="center"/>
-              <w:rPr>
-                <w:rFonts w:ascii="Times New Roman" w:hAnsi="Times New Roman"/>
-              </w:rPr>
-            </w:pPr>
-            <w:r>
-              <w:rPr>
-                <w:rFonts w:ascii="Times New Roman" w:hAnsi="Times New Roman"/>
-              </w:rPr>
-              <w:t>ON/OFF</w:t>
+          </w:tcPr>
+          <w:p>
+            <w:pPr>
+              <w:jc w:val="center"/>
+              <w:rPr>
+                <w:rFonts w:ascii="Times New Roman" w:hAnsi="Times New Roman"/>
+              </w:rPr>
+            </w:pPr>
+            <w:r>
+              <w:rPr>
+                <w:rFonts w:ascii="Times New Roman" w:hAnsi="Times New Roman"/>
+              </w:rPr>
+              <w:t>Normal/Alarm</w:t>
             </w:r>
           </w:p>
         </w:tc>
         <w:tc>
           <w:tcPr>
             <w:tcW w:w="1134" w:type="dxa"/>
-            <w:vAlign w:val="bottom"/>
-          </w:tcPr>
-          <w:p>
-            <w:pPr>
-              <w:jc w:val="center"/>
-              <w:rPr>
-                <w:rFonts w:ascii="Times New Roman" w:hAnsi="Times New Roman"/>
-              </w:rPr>
-            </w:pPr>
-            <w:r>
-              <w:rPr>
-                <w:rFonts w:ascii="Times New Roman" w:hAnsi="Times New Roman"/>
-              </w:rPr>
-              <w:t>526</w:t>
+          </w:tcPr>
+          <w:p>
+            <w:pPr>
+              <w:jc w:val="center"/>
+              <w:rPr>
+                <w:rFonts w:ascii="Times New Roman" w:hAnsi="Times New Roman"/>
+              </w:rPr>
+            </w:pPr>
+            <w:r>
+              <w:t>3110</w:t>
             </w:r>
           </w:p>
         </w:tc>
@@ -2005,79 +1921,71 @@
         <w:tc>
           <w:tcPr>
             <w:tcW w:w="1696" w:type="dxa"/>
-          </w:tcPr>
-          <w:p>
-            <w:pPr>
-              <w:jc w:val="center"/>
-              <w:rPr>
-                <w:rFonts w:ascii="Times New Roman" w:hAnsi="Times New Roman"/>
-              </w:rPr>
-            </w:pPr>
-            <w:r>
-              <w:rPr>
-                <w:rFonts w:ascii="Times New Roman" w:hAnsi="Times New Roman"/>
-              </w:rPr>
-              <w:t>K2</w:t>
+            <w:vAlign w:val="center"/>
+          </w:tcPr>
+          <w:p>
+            <w:pPr>
+              <w:jc w:val="center"/>
+              <w:rPr>
+                <w:rFonts w:ascii="Times New Roman" w:hAnsi="Times New Roman"/>
+              </w:rPr>
+            </w:pPr>
+            <w:r>
+              <w:rPr>
+                <w:rFonts w:ascii="Times New Roman" w:hAnsi="Times New Roman"/>
+              </w:rPr>
+              <w:t>K1</w:t>
             </w:r>
           </w:p>
         </w:tc>
         <w:tc>
           <w:tcPr>
             <w:tcW w:w="3686" w:type="dxa"/>
-            <w:vAlign w:val="center"/>
-          </w:tcPr>
-          <w:p>
-            <w:pPr>
-              <w:jc w:val="center"/>
-              <w:rPr>
-                <w:rFonts w:ascii="Times New Roman" w:hAnsi="Times New Roman"/>
-              </w:rPr>
-            </w:pPr>
-            <w:r>
-              <w:rPr>
-                <w:rFonts w:ascii="Times New Roman" w:hAnsi="Times New Roman"/>
-              </w:rPr>
-              <w:t>Fault Indication_phase B</w:t>
+          </w:tcPr>
+          <w:p>
+            <w:pPr>
+              <w:jc w:val="center"/>
+              <w:rPr>
+                <w:rFonts w:ascii="Times New Roman" w:hAnsi="Times New Roman"/>
+              </w:rPr>
+            </w:pPr>
+            <w:r>
+              <w:t>Fault indicator - phase C (normal/alarm)</w:t>
             </w:r>
           </w:p>
         </w:tc>
         <w:tc>
           <w:tcPr>
             <w:tcW w:w="1984" w:type="dxa"/>
-            <w:vAlign w:val="center"/>
-          </w:tcPr>
-          <w:p>
-            <w:pPr>
-              <w:jc w:val="center"/>
-              <w:rPr>
-                <w:rFonts w:ascii="Times New Roman" w:hAnsi="Times New Roman"/>
-              </w:rPr>
-            </w:pPr>
-            <w:r>
-              <w:rPr>
-                <w:rFonts w:ascii="Times New Roman" w:hAnsi="Times New Roman"/>
-              </w:rPr>
-              <w:t>ON/OFF</w:t>
+          </w:tcPr>
+          <w:p>
+            <w:pPr>
+              <w:jc w:val="center"/>
+              <w:rPr>
+                <w:rFonts w:ascii="Times New Roman" w:hAnsi="Times New Roman"/>
+              </w:rPr>
+            </w:pPr>
+            <w:r>
+              <w:rPr>
+                <w:rFonts w:ascii="Times New Roman" w:hAnsi="Times New Roman"/>
+              </w:rPr>
+              <w:t>Normal/Alarm</w:t>
             </w:r>
           </w:p>
         </w:tc>
         <w:tc>
           <w:tcPr>
             <w:tcW w:w="1134" w:type="dxa"/>
-            <w:vAlign w:val="bottom"/>
-          </w:tcPr>
-          <w:p>
-            <w:pPr>
-              <w:jc w:val="center"/>
-              <w:rPr>
-                <w:rFonts w:ascii="Times New Roman" w:hAnsi="Times New Roman"/>
-              </w:rPr>
-            </w:pPr>
-            <w:r>
-              <w:rPr>
-                <w:rFonts w:ascii="Times New Roman" w:hAnsi="Times New Roman"/>
-              </w:rPr>
-              <w:t>527</w:t>
+          </w:tcPr>
+          <w:p>
+            <w:pPr>
+              <w:jc w:val="center"/>
+              <w:rPr>
+                <w:rFonts w:ascii="Times New Roman" w:hAnsi="Times New Roman"/>
+              </w:rPr>
+            </w:pPr>
+            <w:r>
+              <w:t>3111</w:t>
             </w:r>
           </w:p>
         </w:tc>
@@ -2106,79 +2014,71 @@
         <w:tc>
           <w:tcPr>
             <w:tcW w:w="1696" w:type="dxa"/>
-          </w:tcPr>
-          <w:p>
-            <w:pPr>
-              <w:jc w:val="center"/>
-              <w:rPr>
-                <w:rFonts w:ascii="Times New Roman" w:hAnsi="Times New Roman"/>
-              </w:rPr>
-            </w:pPr>
-            <w:r>
-              <w:rPr>
-                <w:rFonts w:ascii="Times New Roman" w:hAnsi="Times New Roman"/>
-              </w:rPr>
-              <w:t>K2</w:t>
+            <w:vAlign w:val="center"/>
+          </w:tcPr>
+          <w:p>
+            <w:pPr>
+              <w:jc w:val="center"/>
+              <w:rPr>
+                <w:rFonts w:ascii="Times New Roman" w:hAnsi="Times New Roman"/>
+              </w:rPr>
+            </w:pPr>
+            <w:r>
+              <w:rPr>
+                <w:rFonts w:ascii="Times New Roman" w:hAnsi="Times New Roman"/>
+              </w:rPr>
+              <w:t>K1</w:t>
             </w:r>
           </w:p>
         </w:tc>
         <w:tc>
           <w:tcPr>
             <w:tcW w:w="3686" w:type="dxa"/>
-            <w:vAlign w:val="center"/>
-          </w:tcPr>
-          <w:p>
-            <w:pPr>
-              <w:jc w:val="center"/>
-              <w:rPr>
-                <w:rFonts w:ascii="Times New Roman" w:hAnsi="Times New Roman"/>
-              </w:rPr>
-            </w:pPr>
-            <w:r>
-              <w:rPr>
-                <w:rFonts w:ascii="Times New Roman" w:hAnsi="Times New Roman"/>
-              </w:rPr>
-              <w:t>Fault Indication_phase C</w:t>
+          </w:tcPr>
+          <w:p>
+            <w:pPr>
+              <w:jc w:val="center"/>
+              <w:rPr>
+                <w:rFonts w:ascii="Times New Roman" w:hAnsi="Times New Roman"/>
+              </w:rPr>
+            </w:pPr>
+            <w:r>
+              <w:t>Fault indicator - phase N (normal/alarm)</w:t>
             </w:r>
           </w:p>
         </w:tc>
         <w:tc>
           <w:tcPr>
             <w:tcW w:w="1984" w:type="dxa"/>
-            <w:vAlign w:val="center"/>
-          </w:tcPr>
-          <w:p>
-            <w:pPr>
-              <w:jc w:val="center"/>
-              <w:rPr>
-                <w:rFonts w:ascii="Times New Roman" w:hAnsi="Times New Roman"/>
-              </w:rPr>
-            </w:pPr>
-            <w:r>
-              <w:rPr>
-                <w:rFonts w:ascii="Times New Roman" w:hAnsi="Times New Roman"/>
-              </w:rPr>
-              <w:t>ON/OFF</w:t>
+          </w:tcPr>
+          <w:p>
+            <w:pPr>
+              <w:jc w:val="center"/>
+              <w:rPr>
+                <w:rFonts w:ascii="Times New Roman" w:hAnsi="Times New Roman"/>
+              </w:rPr>
+            </w:pPr>
+            <w:r>
+              <w:rPr>
+                <w:rFonts w:ascii="Times New Roman" w:hAnsi="Times New Roman"/>
+              </w:rPr>
+              <w:t>Normal/Alarm</w:t>
             </w:r>
           </w:p>
         </w:tc>
         <w:tc>
           <w:tcPr>
             <w:tcW w:w="1134" w:type="dxa"/>
-            <w:vAlign w:val="bottom"/>
-          </w:tcPr>
-          <w:p>
-            <w:pPr>
-              <w:jc w:val="center"/>
-              <w:rPr>
-                <w:rFonts w:ascii="Times New Roman" w:hAnsi="Times New Roman"/>
-              </w:rPr>
-            </w:pPr>
-            <w:r>
-              <w:rPr>
-                <w:rFonts w:ascii="Times New Roman" w:hAnsi="Times New Roman"/>
-              </w:rPr>
-              <w:t>528</w:t>
+          </w:tcPr>
+          <w:p>
+            <w:pPr>
+              <w:jc w:val="center"/>
+              <w:rPr>
+                <w:rFonts w:ascii="Times New Roman" w:hAnsi="Times New Roman"/>
+              </w:rPr>
+            </w:pPr>
+            <w:r>
+              <w:t>3112</w:t>
             </w:r>
           </w:p>
         </w:tc>
@@ -2207,79 +2107,89 @@
         <w:tc>
           <w:tcPr>
             <w:tcW w:w="1696" w:type="dxa"/>
-          </w:tcPr>
-          <w:p>
-            <w:pPr>
-              <w:jc w:val="center"/>
-              <w:rPr>
-                <w:rFonts w:ascii="Times New Roman" w:hAnsi="Times New Roman"/>
-              </w:rPr>
-            </w:pPr>
-            <w:r>
-              <w:rPr>
-                <w:rFonts w:ascii="Times New Roman" w:hAnsi="Times New Roman"/>
-              </w:rPr>
-              <w:t>K2</w:t>
+            <w:vAlign w:val="center"/>
+          </w:tcPr>
+          <w:p>
+            <w:pPr>
+              <w:jc w:val="center"/>
+              <w:rPr>
+                <w:rFonts w:ascii="Times New Roman" w:hAnsi="Times New Roman"/>
+              </w:rPr>
+            </w:pPr>
+            <w:r>
+              <w:rPr>
+                <w:rFonts w:ascii="Times New Roman" w:hAnsi="Times New Roman"/>
+              </w:rPr>
+              <w:t>K1</w:t>
             </w:r>
           </w:p>
         </w:tc>
         <w:tc>
           <w:tcPr>
             <w:tcW w:w="3686" w:type="dxa"/>
-            <w:vAlign w:val="center"/>
-          </w:tcPr>
-          <w:p>
-            <w:pPr>
-              <w:jc w:val="center"/>
-              <w:rPr>
-                <w:rFonts w:ascii="Times New Roman" w:hAnsi="Times New Roman"/>
-              </w:rPr>
-            </w:pPr>
-            <w:r>
-              <w:rPr>
-                <w:rFonts w:ascii="Times New Roman" w:hAnsi="Times New Roman"/>
-              </w:rPr>
-              <w:t>Fault Indication_phase N</w:t>
+          </w:tcPr>
+          <w:p>
+            <w:pPr>
+              <w:jc w:val="center"/>
+              <w:rPr>
+                <w:rFonts w:ascii="Times New Roman" w:hAnsi="Times New Roman"/>
+              </w:rPr>
+            </w:pPr>
+            <w:r>
+              <w:t>General pickup (ho</w:t>
+            </w:r>
+            <w:r>
+              <w:rPr>
+                <w:rFonts w:ascii="Cambria" w:hAnsi="Cambria" w:cs="Cambria"/>
+              </w:rPr>
+              <w:t>ặ</w:t>
+            </w:r>
+            <w:r>
+              <w:t>c FI ABCN v</w:t>
+            </w:r>
+            <w:r>
+              <w:rPr>
+                <w:rFonts w:ascii="Cambria" w:hAnsi="Cambria" w:cs="Cambria"/>
+              </w:rPr>
+              <w:t>ớ</w:t>
+            </w:r>
+            <w:r>
+              <w:t>i LBS)</w:t>
             </w:r>
           </w:p>
         </w:tc>
         <w:tc>
           <w:tcPr>
             <w:tcW w:w="1984" w:type="dxa"/>
-            <w:vAlign w:val="center"/>
-          </w:tcPr>
-          <w:p>
-            <w:pPr>
-              <w:jc w:val="center"/>
-              <w:rPr>
-                <w:rFonts w:ascii="Times New Roman" w:hAnsi="Times New Roman"/>
-              </w:rPr>
-            </w:pPr>
-            <w:r>
-              <w:rPr>
-                <w:rFonts w:ascii="Times New Roman" w:hAnsi="Times New Roman"/>
-              </w:rPr>
-              <w:t>ON/OFF</w:t>
+          </w:tcPr>
+          <w:p>
+            <w:pPr>
+              <w:jc w:val="center"/>
+              <w:rPr>
+                <w:rFonts w:ascii="Times New Roman" w:hAnsi="Times New Roman"/>
+              </w:rPr>
+            </w:pPr>
+            <w:r>
+              <w:rPr>
+                <w:rFonts w:ascii="Times New Roman" w:hAnsi="Times New Roman"/>
+              </w:rPr>
+              <w:t>Normal/Alarm</w:t>
             </w:r>
           </w:p>
         </w:tc>
         <w:tc>
           <w:tcPr>
             <w:tcW w:w="1134" w:type="dxa"/>
-            <w:vAlign w:val="bottom"/>
-          </w:tcPr>
-          <w:p>
-            <w:pPr>
-              <w:jc w:val="center"/>
-              <w:rPr>
-                <w:rFonts w:ascii="Times New Roman" w:hAnsi="Times New Roman"/>
-              </w:rPr>
-            </w:pPr>
-            <w:r>
-              <w:rPr>
-                <w:rFonts w:ascii="Times New Roman" w:hAnsi="Times New Roman"/>
-              </w:rPr>
-              <w:t>529</w:t>
+          </w:tcPr>
+          <w:p>
+            <w:pPr>
+              <w:jc w:val="center"/>
+              <w:rPr>
+                <w:rFonts w:ascii="Times New Roman" w:hAnsi="Times New Roman"/>
+              </w:rPr>
+            </w:pPr>
+            <w:r>
+              <w:t>3128</w:t>
             </w:r>
           </w:p>
         </w:tc>
@@ -2308,79 +2218,89 @@
         <w:tc>
           <w:tcPr>
             <w:tcW w:w="1696" w:type="dxa"/>
-          </w:tcPr>
-          <w:p>
-            <w:pPr>
-              <w:jc w:val="center"/>
-              <w:rPr>
-                <w:rFonts w:ascii="Times New Roman" w:hAnsi="Times New Roman"/>
-              </w:rPr>
-            </w:pPr>
-            <w:r>
-              <w:rPr>
-                <w:rFonts w:ascii="Times New Roman" w:hAnsi="Times New Roman"/>
-              </w:rPr>
-              <w:t>K2</w:t>
+            <w:vAlign w:val="center"/>
+          </w:tcPr>
+          <w:p>
+            <w:pPr>
+              <w:jc w:val="center"/>
+              <w:rPr>
+                <w:rFonts w:ascii="Times New Roman" w:hAnsi="Times New Roman"/>
+              </w:rPr>
+            </w:pPr>
+            <w:r>
+              <w:rPr>
+                <w:rFonts w:ascii="Times New Roman" w:hAnsi="Times New Roman"/>
+              </w:rPr>
+              <w:t>K1</w:t>
             </w:r>
           </w:p>
         </w:tc>
         <w:tc>
           <w:tcPr>
             <w:tcW w:w="3686" w:type="dxa"/>
-            <w:vAlign w:val="center"/>
-          </w:tcPr>
-          <w:p>
-            <w:pPr>
-              <w:jc w:val="center"/>
-              <w:rPr>
-                <w:rFonts w:ascii="Times New Roman" w:hAnsi="Times New Roman"/>
-              </w:rPr>
-            </w:pPr>
-            <w:r>
-              <w:rPr>
-                <w:rFonts w:ascii="Times New Roman" w:hAnsi="Times New Roman"/>
-              </w:rPr>
-              <w:t>Fault Indication_phase ABC</w:t>
+          </w:tcPr>
+          <w:p>
+            <w:pPr>
+              <w:jc w:val="center"/>
+              <w:rPr>
+                <w:rFonts w:ascii="Times New Roman" w:hAnsi="Times New Roman"/>
+              </w:rPr>
+            </w:pPr>
+            <w:r>
+              <w:t>Phase pickup (ho</w:t>
+            </w:r>
+            <w:r>
+              <w:rPr>
+                <w:rFonts w:ascii="Cambria" w:hAnsi="Cambria" w:cs="Cambria"/>
+              </w:rPr>
+              <w:t>ặ</w:t>
+            </w:r>
+            <w:r>
+              <w:t>c FI ABC v</w:t>
+            </w:r>
+            <w:r>
+              <w:rPr>
+                <w:rFonts w:ascii="Cambria" w:hAnsi="Cambria" w:cs="Cambria"/>
+              </w:rPr>
+              <w:t>ớ</w:t>
+            </w:r>
+            <w:r>
+              <w:t>i LBS)</w:t>
             </w:r>
           </w:p>
         </w:tc>
         <w:tc>
           <w:tcPr>
             <w:tcW w:w="1984" w:type="dxa"/>
-            <w:vAlign w:val="center"/>
-          </w:tcPr>
-          <w:p>
-            <w:pPr>
-              <w:jc w:val="center"/>
-              <w:rPr>
-                <w:rFonts w:ascii="Times New Roman" w:hAnsi="Times New Roman"/>
-              </w:rPr>
-            </w:pPr>
-            <w:r>
-              <w:rPr>
-                <w:rFonts w:ascii="Times New Roman" w:hAnsi="Times New Roman"/>
-              </w:rPr>
-              <w:t>ON/OFF</w:t>
+          </w:tcPr>
+          <w:p>
+            <w:pPr>
+              <w:jc w:val="center"/>
+              <w:rPr>
+                <w:rFonts w:ascii="Times New Roman" w:hAnsi="Times New Roman"/>
+              </w:rPr>
+            </w:pPr>
+            <w:r>
+              <w:rPr>
+                <w:rFonts w:ascii="Times New Roman" w:hAnsi="Times New Roman"/>
+              </w:rPr>
+              <w:t>Normal/Alarm</w:t>
             </w:r>
           </w:p>
         </w:tc>
         <w:tc>
           <w:tcPr>
             <w:tcW w:w="1134" w:type="dxa"/>
-            <w:vAlign w:val="bottom"/>
-          </w:tcPr>
-          <w:p>
-            <w:pPr>
-              <w:jc w:val="center"/>
-              <w:rPr>
-                <w:rFonts w:ascii="Times New Roman" w:hAnsi="Times New Roman"/>
-              </w:rPr>
-            </w:pPr>
-            <w:r>
-              <w:rPr>
-                <w:rFonts w:ascii="Times New Roman" w:hAnsi="Times New Roman"/>
-              </w:rPr>
-              <w:t>530</w:t>
+          </w:tcPr>
+          <w:p>
+            <w:pPr>
+              <w:jc w:val="center"/>
+              <w:rPr>
+                <w:rFonts w:ascii="Times New Roman" w:hAnsi="Times New Roman"/>
+              </w:rPr>
+            </w:pPr>
+            <w:r>
+              <w:t>3129</w:t>
             </w:r>
           </w:p>
         </w:tc>
@@ -2409,73 +2329,89 @@
         <w:tc>
           <w:tcPr>
             <w:tcW w:w="1696" w:type="dxa"/>
-          </w:tcPr>
-          <w:p>
-            <w:pPr>
-              <w:jc w:val="center"/>
-              <w:rPr>
-                <w:rFonts w:ascii="Times New Roman" w:hAnsi="Times New Roman"/>
-              </w:rPr>
-            </w:pPr>
-            <w:r>
-              <w:rPr>
-                <w:rFonts w:ascii="Times New Roman" w:hAnsi="Times New Roman"/>
-              </w:rPr>
-              <w:t>K2</w:t>
+            <w:vAlign w:val="center"/>
+          </w:tcPr>
+          <w:p>
+            <w:pPr>
+              <w:jc w:val="center"/>
+              <w:rPr>
+                <w:rFonts w:ascii="Times New Roman" w:hAnsi="Times New Roman"/>
+              </w:rPr>
+            </w:pPr>
+            <w:r>
+              <w:rPr>
+                <w:rFonts w:ascii="Times New Roman" w:hAnsi="Times New Roman"/>
+              </w:rPr>
+              <w:t>K1</w:t>
             </w:r>
           </w:p>
         </w:tc>
         <w:tc>
           <w:tcPr>
             <w:tcW w:w="3686" w:type="dxa"/>
-            <w:vAlign w:val="center"/>
-          </w:tcPr>
-          <w:p>
-            <w:pPr>
-              <w:jc w:val="center"/>
-              <w:rPr>
-                <w:rFonts w:ascii="Times New Roman" w:hAnsi="Times New Roman"/>
-              </w:rPr>
-            </w:pPr>
-            <w:r>
-              <w:rPr>
-                <w:rFonts w:ascii="Times New Roman" w:hAnsi="Times New Roman"/>
-              </w:rPr>
-              <w:t>Local/Remote</w:t>
+          </w:tcPr>
+          <w:p>
+            <w:pPr>
+              <w:jc w:val="center"/>
+              <w:rPr>
+                <w:rFonts w:ascii="Times New Roman" w:hAnsi="Times New Roman"/>
+              </w:rPr>
+            </w:pPr>
+            <w:r>
+              <w:t>Ground pickup (ho</w:t>
+            </w:r>
+            <w:r>
+              <w:rPr>
+                <w:rFonts w:ascii="Cambria" w:hAnsi="Cambria" w:cs="Cambria"/>
+              </w:rPr>
+              <w:t>ặ</w:t>
+            </w:r>
+            <w:r>
+              <w:t>c FI N v</w:t>
+            </w:r>
+            <w:r>
+              <w:rPr>
+                <w:rFonts w:ascii="Cambria" w:hAnsi="Cambria" w:cs="Cambria"/>
+              </w:rPr>
+              <w:t>ớ</w:t>
+            </w:r>
+            <w:r>
+              <w:t>i LBS)</w:t>
             </w:r>
           </w:p>
         </w:tc>
         <w:tc>
           <w:tcPr>
             <w:tcW w:w="1984" w:type="dxa"/>
-            <w:vAlign w:val="center"/>
-          </w:tcPr>
-          <w:p>
-            <w:pPr>
-              <w:jc w:val="center"/>
-              <w:rPr>
-                <w:rFonts w:ascii="Times New Roman" w:hAnsi="Times New Roman"/>
-              </w:rPr>
-            </w:pPr>
+          </w:tcPr>
+          <w:p>
+            <w:pPr>
+              <w:jc w:val="center"/>
+              <w:rPr>
+                <w:rFonts w:ascii="Times New Roman" w:hAnsi="Times New Roman"/>
+              </w:rPr>
+            </w:pPr>
+            <w:r>
+              <w:rPr>
+                <w:rFonts w:ascii="Times New Roman" w:hAnsi="Times New Roman"/>
+              </w:rPr>
+              <w:t>Normal/Alarm</w:t>
+            </w:r>
           </w:p>
         </w:tc>
         <w:tc>
           <w:tcPr>
             <w:tcW w:w="1134" w:type="dxa"/>
-            <w:vAlign w:val="bottom"/>
-          </w:tcPr>
-          <w:p>
-            <w:pPr>
-              <w:jc w:val="center"/>
-              <w:rPr>
-                <w:rFonts w:ascii="Times New Roman" w:hAnsi="Times New Roman"/>
-              </w:rPr>
-            </w:pPr>
-            <w:r>
-              <w:rPr>
-                <w:rFonts w:ascii="Times New Roman" w:hAnsi="Times New Roman"/>
-              </w:rPr>
-              <w:t>531</w:t>
+          </w:tcPr>
+          <w:p>
+            <w:pPr>
+              <w:jc w:val="center"/>
+              <w:rPr>
+                <w:rFonts w:ascii="Times New Roman" w:hAnsi="Times New Roman"/>
+              </w:rPr>
+            </w:pPr>
+            <w:r>
+              <w:t>3130</w:t>
             </w:r>
           </w:p>
         </w:tc>
@@ -2504,39 +2440,36 @@
         <w:tc>
           <w:tcPr>
             <w:tcW w:w="1696" w:type="dxa"/>
-          </w:tcPr>
-          <w:p>
-            <w:pPr>
-              <w:jc w:val="center"/>
-              <w:rPr>
-                <w:rFonts w:ascii="Times New Roman" w:hAnsi="Times New Roman"/>
-              </w:rPr>
-            </w:pPr>
-            <w:r>
-              <w:rPr>
-                <w:rFonts w:ascii="Times New Roman" w:hAnsi="Times New Roman"/>
-              </w:rPr>
-              <w:t>K2</w:t>
+            <w:vAlign w:val="center"/>
+          </w:tcPr>
+          <w:p>
+            <w:pPr>
+              <w:jc w:val="center"/>
+              <w:rPr>
+                <w:rFonts w:ascii="Times New Roman" w:hAnsi="Times New Roman"/>
+              </w:rPr>
+            </w:pPr>
+            <w:r>
+              <w:rPr>
+                <w:rFonts w:ascii="Times New Roman" w:hAnsi="Times New Roman"/>
+              </w:rPr>
+              <w:t>K1</w:t>
             </w:r>
           </w:p>
         </w:tc>
         <w:tc>
           <w:tcPr>
             <w:tcW w:w="3686" w:type="dxa"/>
-            <w:vAlign w:val="center"/>
-          </w:tcPr>
-          <w:p>
-            <w:pPr>
-              <w:jc w:val="center"/>
-              <w:rPr>
-                <w:rFonts w:ascii="Times New Roman" w:hAnsi="Times New Roman"/>
-              </w:rPr>
-            </w:pPr>
-            <w:r>
-              <w:rPr>
-                <w:rFonts w:ascii="Times New Roman" w:hAnsi="Times New Roman"/>
-              </w:rPr>
-              <w:t>Disconnector Command</w:t>
+          </w:tcPr>
+          <w:p>
+            <w:pPr>
+              <w:jc w:val="center"/>
+              <w:rPr>
+                <w:rFonts w:ascii="Times New Roman" w:hAnsi="Times New Roman"/>
+              </w:rPr>
+            </w:pPr>
+            <w:r>
+              <w:t>Spring discharge (circuit breaker only)</w:t>
             </w:r>
           </w:p>
         </w:tc>
@@ -2556,27 +2489,23 @@
               <w:rPr>
                 <w:rFonts w:ascii="Times New Roman" w:hAnsi="Times New Roman"/>
               </w:rPr>
-              <w:t>Open/Close</w:t>
+              <w:t>Normal/Alarm</w:t>
             </w:r>
           </w:p>
         </w:tc>
         <w:tc>
           <w:tcPr>
             <w:tcW w:w="1134" w:type="dxa"/>
-            <w:vAlign w:val="bottom"/>
-          </w:tcPr>
-          <w:p>
-            <w:pPr>
-              <w:jc w:val="center"/>
-              <w:rPr>
-                <w:rFonts w:ascii="Times New Roman" w:hAnsi="Times New Roman"/>
-              </w:rPr>
-            </w:pPr>
-            <w:r>
-              <w:rPr>
-                <w:rFonts w:ascii="Times New Roman" w:hAnsi="Times New Roman"/>
-              </w:rPr>
-              <w:t>5633</w:t>
+          </w:tcPr>
+          <w:p>
+            <w:pPr>
+              <w:jc w:val="center"/>
+              <w:rPr>
+                <w:rFonts w:ascii="Times New Roman" w:hAnsi="Times New Roman"/>
+              </w:rPr>
+            </w:pPr>
+            <w:r>
+              <w:t>3144</w:t>
             </w:r>
           </w:p>
         </w:tc>
@@ -2605,39 +2534,36 @@
         <w:tc>
           <w:tcPr>
             <w:tcW w:w="1696" w:type="dxa"/>
-          </w:tcPr>
-          <w:p>
-            <w:pPr>
-              <w:jc w:val="center"/>
-              <w:rPr>
-                <w:rFonts w:ascii="Times New Roman" w:hAnsi="Times New Roman"/>
-              </w:rPr>
-            </w:pPr>
-            <w:r>
-              <w:rPr>
-                <w:rFonts w:ascii="Times New Roman" w:hAnsi="Times New Roman"/>
-              </w:rPr>
-              <w:t>K2</w:t>
+            <w:vAlign w:val="center"/>
+          </w:tcPr>
+          <w:p>
+            <w:pPr>
+              <w:jc w:val="center"/>
+              <w:rPr>
+                <w:rFonts w:ascii="Times New Roman" w:hAnsi="Times New Roman"/>
+              </w:rPr>
+            </w:pPr>
+            <w:r>
+              <w:rPr>
+                <w:rFonts w:ascii="Times New Roman" w:hAnsi="Times New Roman"/>
+              </w:rPr>
+              <w:t>K1</w:t>
             </w:r>
           </w:p>
         </w:tc>
         <w:tc>
           <w:tcPr>
             <w:tcW w:w="3686" w:type="dxa"/>
-            <w:vAlign w:val="center"/>
-          </w:tcPr>
-          <w:p>
-            <w:pPr>
-              <w:jc w:val="center"/>
-              <w:rPr>
-                <w:rFonts w:ascii="Times New Roman" w:hAnsi="Times New Roman"/>
-              </w:rPr>
-            </w:pPr>
-            <w:r>
-              <w:rPr>
-                <w:rFonts w:ascii="Times New Roman" w:hAnsi="Times New Roman"/>
-              </w:rPr>
-              <w:t>Reset Sicam FCM</w:t>
+          </w:tcPr>
+          <w:p>
+            <w:pPr>
+              <w:jc w:val="center"/>
+              <w:rPr>
+                <w:rFonts w:ascii="Times New Roman" w:hAnsi="Times New Roman"/>
+              </w:rPr>
+            </w:pPr>
+            <w:r>
+              <w:t>MCB DC OFF</w:t>
             </w:r>
           </w:p>
         </w:tc>
@@ -2653,25 +2579,27 @@
                 <w:rFonts w:ascii="Times New Roman" w:hAnsi="Times New Roman"/>
               </w:rPr>
             </w:pPr>
+            <w:r>
+              <w:rPr>
+                <w:rFonts w:ascii="Times New Roman" w:hAnsi="Times New Roman"/>
+              </w:rPr>
+              <w:t>On/Off</w:t>
+            </w:r>
           </w:p>
         </w:tc>
         <w:tc>
           <w:tcPr>
             <w:tcW w:w="1134" w:type="dxa"/>
-            <w:vAlign w:val="bottom"/>
-          </w:tcPr>
-          <w:p>
-            <w:pPr>
-              <w:jc w:val="center"/>
-              <w:rPr>
-                <w:rFonts w:ascii="Times New Roman" w:hAnsi="Times New Roman"/>
-              </w:rPr>
-            </w:pPr>
-            <w:r>
-              <w:rPr>
-                <w:rFonts w:ascii="Times New Roman" w:hAnsi="Times New Roman"/>
-              </w:rPr>
-              <w:t>5635</w:t>
+          </w:tcPr>
+          <w:p>
+            <w:pPr>
+              <w:jc w:val="center"/>
+              <w:rPr>
+                <w:rFonts w:ascii="Times New Roman" w:hAnsi="Times New Roman"/>
+              </w:rPr>
+            </w:pPr>
+            <w:r>
+              <w:t>3146</w:t>
             </w:r>
           </w:p>
         </w:tc>
@@ -2700,39 +2628,36 @@
         <w:tc>
           <w:tcPr>
             <w:tcW w:w="1696" w:type="dxa"/>
-          </w:tcPr>
-          <w:p>
-            <w:pPr>
-              <w:jc w:val="center"/>
-              <w:rPr>
-                <w:rFonts w:ascii="Times New Roman" w:hAnsi="Times New Roman"/>
-              </w:rPr>
-            </w:pPr>
-            <w:r>
-              <w:rPr>
-                <w:rFonts w:ascii="Times New Roman" w:hAnsi="Times New Roman"/>
-              </w:rPr>
-              <w:t>K2</w:t>
+            <w:vAlign w:val="center"/>
+          </w:tcPr>
+          <w:p>
+            <w:pPr>
+              <w:jc w:val="center"/>
+              <w:rPr>
+                <w:rFonts w:ascii="Times New Roman" w:hAnsi="Times New Roman"/>
+              </w:rPr>
+            </w:pPr>
+            <w:r>
+              <w:rPr>
+                <w:rFonts w:ascii="Times New Roman" w:hAnsi="Times New Roman"/>
+              </w:rPr>
+              <w:t>K1</w:t>
             </w:r>
           </w:p>
         </w:tc>
         <w:tc>
           <w:tcPr>
             <w:tcW w:w="3686" w:type="dxa"/>
-            <w:vAlign w:val="center"/>
-          </w:tcPr>
-          <w:p>
-            <w:pPr>
-              <w:jc w:val="center"/>
-              <w:rPr>
-                <w:rFonts w:ascii="Times New Roman" w:hAnsi="Times New Roman"/>
-              </w:rPr>
-            </w:pPr>
-            <w:r>
-              <w:rPr>
-                <w:rFonts w:ascii="Times New Roman" w:hAnsi="Times New Roman"/>
-              </w:rPr>
-              <w:t>A Phase Current</w:t>
+          </w:tcPr>
+          <w:p>
+            <w:pPr>
+              <w:jc w:val="center"/>
+              <w:rPr>
+                <w:rFonts w:ascii="Times New Roman" w:hAnsi="Times New Roman"/>
+              </w:rPr>
+            </w:pPr>
+            <w:r>
+              <w:t>Main contact (LBS or CB) status</w:t>
             </w:r>
           </w:p>
         </w:tc>
@@ -2752,27 +2677,23 @@
               <w:rPr>
                 <w:rFonts w:ascii="Times New Roman" w:hAnsi="Times New Roman"/>
               </w:rPr>
-              <w:t>Reset</w:t>
+              <w:t>Open/close</w:t>
             </w:r>
           </w:p>
         </w:tc>
         <w:tc>
           <w:tcPr>
             <w:tcW w:w="1134" w:type="dxa"/>
-            <w:vAlign w:val="bottom"/>
-          </w:tcPr>
-          <w:p>
-            <w:pPr>
-              <w:jc w:val="center"/>
-              <w:rPr>
-                <w:rFonts w:ascii="Times New Roman" w:hAnsi="Times New Roman"/>
-              </w:rPr>
-            </w:pPr>
-            <w:r>
-              <w:rPr>
-                <w:rFonts w:ascii="Times New Roman" w:hAnsi="Times New Roman"/>
-              </w:rPr>
-              <w:t>532</w:t>
+          </w:tcPr>
+          <w:p>
+            <w:pPr>
+              <w:jc w:val="center"/>
+              <w:rPr>
+                <w:rFonts w:ascii="Times New Roman" w:hAnsi="Times New Roman"/>
+              </w:rPr>
+            </w:pPr>
+            <w:r>
+              <w:t>2100</w:t>
             </w:r>
           </w:p>
         </w:tc>
@@ -2801,39 +2722,36 @@
         <w:tc>
           <w:tcPr>
             <w:tcW w:w="1696" w:type="dxa"/>
-          </w:tcPr>
-          <w:p>
-            <w:pPr>
-              <w:jc w:val="center"/>
-              <w:rPr>
-                <w:rFonts w:ascii="Times New Roman" w:hAnsi="Times New Roman"/>
-              </w:rPr>
-            </w:pPr>
-            <w:r>
-              <w:rPr>
-                <w:rFonts w:ascii="Times New Roman" w:hAnsi="Times New Roman"/>
-              </w:rPr>
-              <w:t>K2</w:t>
+            <w:vAlign w:val="center"/>
+          </w:tcPr>
+          <w:p>
+            <w:pPr>
+              <w:jc w:val="center"/>
+              <w:rPr>
+                <w:rFonts w:ascii="Times New Roman" w:hAnsi="Times New Roman"/>
+              </w:rPr>
+            </w:pPr>
+            <w:r>
+              <w:rPr>
+                <w:rFonts w:ascii="Times New Roman" w:hAnsi="Times New Roman"/>
+              </w:rPr>
+              <w:t>K1</w:t>
             </w:r>
           </w:p>
         </w:tc>
         <w:tc>
           <w:tcPr>
             <w:tcW w:w="3686" w:type="dxa"/>
-            <w:vAlign w:val="center"/>
-          </w:tcPr>
-          <w:p>
-            <w:pPr>
-              <w:jc w:val="center"/>
-              <w:rPr>
-                <w:rFonts w:ascii="Times New Roman" w:hAnsi="Times New Roman"/>
-              </w:rPr>
-            </w:pPr>
-            <w:r>
-              <w:rPr>
-                <w:rFonts w:ascii="Times New Roman" w:hAnsi="Times New Roman"/>
-              </w:rPr>
-              <w:t>B Phase Current</w:t>
+          </w:tcPr>
+          <w:p>
+            <w:pPr>
+              <w:jc w:val="center"/>
+              <w:rPr>
+                <w:rFonts w:ascii="Times New Roman" w:hAnsi="Times New Roman"/>
+              </w:rPr>
+            </w:pPr>
+            <w:r>
+              <w:t>Earth switch status</w:t>
             </w:r>
           </w:p>
         </w:tc>
@@ -2853,27 +2771,23 @@
               <w:rPr>
                 <w:rFonts w:ascii="Times New Roman" w:hAnsi="Times New Roman"/>
               </w:rPr>
-              <w:t>A</w:t>
+              <w:t>Open/close</w:t>
             </w:r>
           </w:p>
         </w:tc>
         <w:tc>
           <w:tcPr>
             <w:tcW w:w="1134" w:type="dxa"/>
-            <w:vAlign w:val="bottom"/>
-          </w:tcPr>
-          <w:p>
-            <w:pPr>
-              <w:jc w:val="center"/>
-              <w:rPr>
-                <w:rFonts w:ascii="Times New Roman" w:hAnsi="Times New Roman"/>
-              </w:rPr>
-            </w:pPr>
-            <w:r>
-              <w:rPr>
-                <w:rFonts w:ascii="Times New Roman" w:hAnsi="Times New Roman"/>
-              </w:rPr>
-              <w:t>533</w:t>
+          </w:tcPr>
+          <w:p>
+            <w:pPr>
+              <w:jc w:val="center"/>
+              <w:rPr>
+                <w:rFonts w:ascii="Times New Roman" w:hAnsi="Times New Roman"/>
+              </w:rPr>
+            </w:pPr>
+            <w:r>
+              <w:t>2101</w:t>
             </w:r>
           </w:p>
         </w:tc>
@@ -2902,39 +2816,36 @@
         <w:tc>
           <w:tcPr>
             <w:tcW w:w="1696" w:type="dxa"/>
-          </w:tcPr>
-          <w:p>
-            <w:pPr>
-              <w:jc w:val="center"/>
-              <w:rPr>
-                <w:rFonts w:ascii="Times New Roman" w:hAnsi="Times New Roman"/>
-              </w:rPr>
-            </w:pPr>
-            <w:r>
-              <w:rPr>
-                <w:rFonts w:ascii="Times New Roman" w:hAnsi="Times New Roman"/>
-              </w:rPr>
-              <w:t>K2</w:t>
+            <w:vAlign w:val="center"/>
+          </w:tcPr>
+          <w:p>
+            <w:pPr>
+              <w:jc w:val="center"/>
+              <w:rPr>
+                <w:rFonts w:ascii="Times New Roman" w:hAnsi="Times New Roman"/>
+              </w:rPr>
+            </w:pPr>
+            <w:r>
+              <w:rPr>
+                <w:rFonts w:ascii="Times New Roman" w:hAnsi="Times New Roman"/>
+              </w:rPr>
+              <w:t>K1</w:t>
             </w:r>
           </w:p>
         </w:tc>
         <w:tc>
           <w:tcPr>
             <w:tcW w:w="3686" w:type="dxa"/>
-            <w:vAlign w:val="center"/>
-          </w:tcPr>
-          <w:p>
-            <w:pPr>
-              <w:jc w:val="center"/>
-              <w:rPr>
-                <w:rFonts w:ascii="Times New Roman" w:hAnsi="Times New Roman"/>
-              </w:rPr>
-            </w:pPr>
-            <w:r>
-              <w:rPr>
-                <w:rFonts w:ascii="Times New Roman" w:hAnsi="Times New Roman"/>
-              </w:rPr>
-              <w:t>C Phase Current</w:t>
+          </w:tcPr>
+          <w:p>
+            <w:pPr>
+              <w:jc w:val="center"/>
+              <w:rPr>
+                <w:rFonts w:ascii="Times New Roman" w:hAnsi="Times New Roman"/>
+              </w:rPr>
+            </w:pPr>
+            <w:r>
+              <w:t>Reset fault indicator</w:t>
             </w:r>
           </w:p>
         </w:tc>
@@ -2950,31 +2861,25 @@
                 <w:rFonts w:ascii="Times New Roman" w:hAnsi="Times New Roman"/>
               </w:rPr>
             </w:pPr>
-            <w:r>
-              <w:rPr>
-                <w:rFonts w:ascii="Times New Roman" w:hAnsi="Times New Roman"/>
-              </w:rPr>
-              <w:t>A</w:t>
-            </w:r>
           </w:p>
         </w:tc>
         <w:tc>
           <w:tcPr>
             <w:tcW w:w="1134" w:type="dxa"/>
-            <w:vAlign w:val="bottom"/>
-          </w:tcPr>
-          <w:p>
-            <w:pPr>
-              <w:jc w:val="center"/>
-              <w:rPr>
-                <w:rFonts w:ascii="Times New Roman" w:hAnsi="Times New Roman"/>
-              </w:rPr>
-            </w:pPr>
-            <w:r>
-              <w:rPr>
-                <w:rFonts w:ascii="Times New Roman" w:hAnsi="Times New Roman"/>
-              </w:rPr>
-              <w:t>534</w:t>
+            <w:vAlign w:val="center"/>
+          </w:tcPr>
+          <w:p>
+            <w:pPr>
+              <w:jc w:val="center"/>
+              <w:rPr>
+                <w:rFonts w:ascii="Times New Roman" w:hAnsi="Times New Roman"/>
+              </w:rPr>
+            </w:pPr>
+            <w:r>
+              <w:rPr>
+                <w:rFonts w:ascii="Times New Roman" w:hAnsi="Times New Roman"/>
+              </w:rPr>
+              <w:t>7102</w:t>
             </w:r>
           </w:p>
         </w:tc>
@@ -3012,30 +2917,20 @@
               </w:rPr>
             </w:pPr>
             <w:r>
-              <w:rPr>
-                <w:rFonts w:ascii="Times New Roman" w:hAnsi="Times New Roman"/>
-              </w:rPr>
-              <w:t>K2</w:t>
+              <w:t>K1</w:t>
             </w:r>
           </w:p>
         </w:tc>
         <w:tc>
           <w:tcPr>
             <w:tcW w:w="3686" w:type="dxa"/>
-            <w:vAlign w:val="center"/>
-          </w:tcPr>
-          <w:p>
-            <w:pPr>
-              <w:jc w:val="center"/>
-              <w:rPr>
-                <w:rFonts w:ascii="Times New Roman" w:hAnsi="Times New Roman"/>
-              </w:rPr>
-            </w:pPr>
-            <w:r>
-              <w:rPr>
-                <w:rFonts w:ascii="Times New Roman" w:hAnsi="Times New Roman"/>
-              </w:rPr>
-              <w:t>N Phase Current</w:t>
+          </w:tcPr>
+          <w:p>
+            <w:pPr>
+              <w:jc w:val="center"/>
+            </w:pPr>
+            <w:r>
+              <w:t>Close/Open main switch (LBS or circuit breaker)</w:t>
             </w:r>
           </w:p>
         </w:tc>
@@ -3055,34 +2950,33 @@
               <w:rPr>
                 <w:rFonts w:ascii="Times New Roman" w:hAnsi="Times New Roman"/>
               </w:rPr>
-              <w:t>A</w:t>
+              <w:t>Open/close</w:t>
             </w:r>
           </w:p>
         </w:tc>
         <w:tc>
           <w:tcPr>
             <w:tcW w:w="1134" w:type="dxa"/>
-            <w:vAlign w:val="bottom"/>
-          </w:tcPr>
-          <w:p>
-            <w:pPr>
-              <w:jc w:val="center"/>
-              <w:rPr>
-                <w:rFonts w:ascii="Times New Roman" w:hAnsi="Times New Roman"/>
-              </w:rPr>
-            </w:pPr>
-            <w:r>
-              <w:rPr>
-                <w:rFonts w:ascii="Times New Roman" w:hAnsi="Times New Roman"/>
-              </w:rPr>
-              <w:t>535</w:t>
+            <w:vAlign w:val="center"/>
+          </w:tcPr>
+          <w:p>
+            <w:pPr>
+              <w:jc w:val="center"/>
+              <w:rPr>
+                <w:rFonts w:ascii="Times New Roman" w:hAnsi="Times New Roman"/>
+              </w:rPr>
+            </w:pPr>
+            <w:r>
+              <w:rPr>
+                <w:rFonts w:ascii="Times New Roman" w:hAnsi="Times New Roman"/>
+              </w:rPr>
+              <w:t>6100</w:t>
             </w:r>
           </w:p>
         </w:tc>
         <w:tc>
           <w:tcPr>
             <w:tcW w:w="850" w:type="dxa"/>
-            <w:vAlign w:val="center"/>
           </w:tcPr>
           <w:p>
             <w:pPr>
@@ -3113,37 +3007,26 @@
               </w:rPr>
             </w:pPr>
             <w:r>
-              <w:rPr>
-                <w:rFonts w:ascii="Times New Roman" w:hAnsi="Times New Roman"/>
-              </w:rPr>
-              <w:t>K2</w:t>
+              <w:t>K1</w:t>
             </w:r>
           </w:p>
         </w:tc>
         <w:tc>
           <w:tcPr>
             <w:tcW w:w="3686" w:type="dxa"/>
-            <w:vAlign w:val="center"/>
-          </w:tcPr>
-          <w:p>
-            <w:pPr>
-              <w:jc w:val="center"/>
-              <w:rPr>
-                <w:rFonts w:ascii="Times New Roman" w:hAnsi="Times New Roman"/>
-              </w:rPr>
-            </w:pPr>
-            <w:r>
-              <w:rPr>
-                <w:rFonts w:ascii="Times New Roman" w:hAnsi="Times New Roman"/>
-              </w:rPr>
-              <w:t>V_AB Phase to Phase Voltage</w:t>
+          </w:tcPr>
+          <w:p>
+            <w:pPr>
+              <w:jc w:val="center"/>
+            </w:pPr>
+            <w:r>
+              <w:t xml:space="preserve">Phase A Current </w:t>
             </w:r>
           </w:p>
         </w:tc>
         <w:tc>
           <w:tcPr>
             <w:tcW w:w="1984" w:type="dxa"/>
-            <w:vAlign w:val="center"/>
           </w:tcPr>
           <w:p>
             <w:pPr>
@@ -3163,27 +3046,22 @@
         <w:tc>
           <w:tcPr>
             <w:tcW w:w="1134" w:type="dxa"/>
-            <w:vAlign w:val="bottom"/>
-          </w:tcPr>
-          <w:p>
-            <w:pPr>
-              <w:jc w:val="center"/>
-              <w:rPr>
-                <w:rFonts w:ascii="Times New Roman" w:hAnsi="Times New Roman"/>
-              </w:rPr>
-            </w:pPr>
-            <w:r>
-              <w:rPr>
-                <w:rFonts w:ascii="Times New Roman" w:hAnsi="Times New Roman"/>
-              </w:rPr>
-              <w:t>536</w:t>
+          </w:tcPr>
+          <w:p>
+            <w:pPr>
+              <w:jc w:val="center"/>
+              <w:rPr>
+                <w:rFonts w:ascii="Times New Roman" w:hAnsi="Times New Roman"/>
+              </w:rPr>
+            </w:pPr>
+            <w:r>
+              <w:t>1100</w:t>
             </w:r>
           </w:p>
         </w:tc>
         <w:tc>
           <w:tcPr>
             <w:tcW w:w="850" w:type="dxa"/>
-            <w:vAlign w:val="center"/>
           </w:tcPr>
           <w:p>
             <w:pPr>
@@ -3214,77 +3092,61 @@
               </w:rPr>
             </w:pPr>
             <w:r>
-              <w:rPr>
-                <w:rFonts w:ascii="Times New Roman" w:hAnsi="Times New Roman"/>
-              </w:rPr>
-              <w:t>K2</w:t>
+              <w:t>K1</w:t>
             </w:r>
           </w:p>
         </w:tc>
         <w:tc>
           <w:tcPr>
             <w:tcW w:w="3686" w:type="dxa"/>
-            <w:vAlign w:val="center"/>
-          </w:tcPr>
-          <w:p>
-            <w:pPr>
-              <w:jc w:val="center"/>
-              <w:rPr>
-                <w:rFonts w:ascii="Times New Roman" w:hAnsi="Times New Roman"/>
-              </w:rPr>
-            </w:pPr>
-            <w:r>
-              <w:rPr>
-                <w:rFonts w:ascii="Times New Roman" w:hAnsi="Times New Roman"/>
-              </w:rPr>
-              <w:t>V_BC Phase to Phase Voltage</w:t>
+          </w:tcPr>
+          <w:p>
+            <w:pPr>
+              <w:jc w:val="center"/>
+            </w:pPr>
+            <w:r>
+              <w:t>Phase B Current</w:t>
             </w:r>
           </w:p>
         </w:tc>
         <w:tc>
           <w:tcPr>
             <w:tcW w:w="1984" w:type="dxa"/>
-            <w:vAlign w:val="center"/>
-          </w:tcPr>
-          <w:p>
-            <w:pPr>
-              <w:jc w:val="center"/>
-              <w:rPr>
-                <w:rFonts w:ascii="Times New Roman" w:hAnsi="Times New Roman"/>
-              </w:rPr>
-            </w:pPr>
-            <w:r>
-              <w:rPr>
-                <w:rFonts w:ascii="Times New Roman" w:hAnsi="Times New Roman"/>
-              </w:rPr>
-              <w:t>kV</w:t>
+          </w:tcPr>
+          <w:p>
+            <w:pPr>
+              <w:jc w:val="center"/>
+              <w:rPr>
+                <w:rFonts w:ascii="Times New Roman" w:hAnsi="Times New Roman"/>
+              </w:rPr>
+            </w:pPr>
+            <w:r>
+              <w:rPr>
+                <w:rFonts w:ascii="Times New Roman" w:hAnsi="Times New Roman"/>
+              </w:rPr>
+              <w:t>A</w:t>
             </w:r>
           </w:p>
         </w:tc>
         <w:tc>
           <w:tcPr>
             <w:tcW w:w="1134" w:type="dxa"/>
-            <w:vAlign w:val="bottom"/>
-          </w:tcPr>
-          <w:p>
-            <w:pPr>
-              <w:jc w:val="center"/>
-              <w:rPr>
-                <w:rFonts w:ascii="Times New Roman" w:hAnsi="Times New Roman"/>
-              </w:rPr>
-            </w:pPr>
-            <w:r>
-              <w:rPr>
-                <w:rFonts w:ascii="Times New Roman" w:hAnsi="Times New Roman"/>
-              </w:rPr>
-              <w:t>537</w:t>
+          </w:tcPr>
+          <w:p>
+            <w:pPr>
+              <w:jc w:val="center"/>
+              <w:rPr>
+                <w:rFonts w:ascii="Times New Roman" w:hAnsi="Times New Roman"/>
+              </w:rPr>
+            </w:pPr>
+            <w:r>
+              <w:t>1101</w:t>
             </w:r>
           </w:p>
         </w:tc>
         <w:tc>
           <w:tcPr>
             <w:tcW w:w="850" w:type="dxa"/>
-            <w:vAlign w:val="center"/>
           </w:tcPr>
           <w:p>
             <w:pPr>
@@ -3315,77 +3177,61 @@
               </w:rPr>
             </w:pPr>
             <w:r>
-              <w:rPr>
-                <w:rFonts w:ascii="Times New Roman" w:hAnsi="Times New Roman"/>
-              </w:rPr>
-              <w:t>K2</w:t>
+              <w:t>K1</w:t>
             </w:r>
           </w:p>
         </w:tc>
         <w:tc>
           <w:tcPr>
             <w:tcW w:w="3686" w:type="dxa"/>
-            <w:vAlign w:val="center"/>
-          </w:tcPr>
-          <w:p>
-            <w:pPr>
-              <w:jc w:val="center"/>
-              <w:rPr>
-                <w:rFonts w:ascii="Times New Roman" w:hAnsi="Times New Roman"/>
-              </w:rPr>
-            </w:pPr>
-            <w:r>
-              <w:rPr>
-                <w:rFonts w:ascii="Times New Roman" w:hAnsi="Times New Roman"/>
-              </w:rPr>
-              <w:t>V_CA Phase to Phase Voltage</w:t>
+          </w:tcPr>
+          <w:p>
+            <w:pPr>
+              <w:jc w:val="center"/>
+            </w:pPr>
+            <w:r>
+              <w:t>Phase C Current</w:t>
             </w:r>
           </w:p>
         </w:tc>
         <w:tc>
           <w:tcPr>
             <w:tcW w:w="1984" w:type="dxa"/>
-            <w:vAlign w:val="center"/>
-          </w:tcPr>
-          <w:p>
-            <w:pPr>
-              <w:jc w:val="center"/>
-              <w:rPr>
-                <w:rFonts w:ascii="Times New Roman" w:hAnsi="Times New Roman"/>
-              </w:rPr>
-            </w:pPr>
-            <w:r>
-              <w:rPr>
-                <w:rFonts w:ascii="Times New Roman" w:hAnsi="Times New Roman"/>
-              </w:rPr>
-              <w:t>kV</w:t>
+          </w:tcPr>
+          <w:p>
+            <w:pPr>
+              <w:jc w:val="center"/>
+              <w:rPr>
+                <w:rFonts w:ascii="Times New Roman" w:hAnsi="Times New Roman"/>
+              </w:rPr>
+            </w:pPr>
+            <w:r>
+              <w:rPr>
+                <w:rFonts w:ascii="Times New Roman" w:hAnsi="Times New Roman"/>
+              </w:rPr>
+              <w:t>A</w:t>
             </w:r>
           </w:p>
         </w:tc>
         <w:tc>
           <w:tcPr>
             <w:tcW w:w="1134" w:type="dxa"/>
-            <w:vAlign w:val="bottom"/>
-          </w:tcPr>
-          <w:p>
-            <w:pPr>
-              <w:jc w:val="center"/>
-              <w:rPr>
-                <w:rFonts w:ascii="Times New Roman" w:hAnsi="Times New Roman"/>
-              </w:rPr>
-            </w:pPr>
-            <w:r>
-              <w:rPr>
-                <w:rFonts w:ascii="Times New Roman" w:hAnsi="Times New Roman"/>
-              </w:rPr>
-              <w:t>538</w:t>
+          </w:tcPr>
+          <w:p>
+            <w:pPr>
+              <w:jc w:val="center"/>
+              <w:rPr>
+                <w:rFonts w:ascii="Times New Roman" w:hAnsi="Times New Roman"/>
+              </w:rPr>
+            </w:pPr>
+            <w:r>
+              <w:t>1102</w:t>
             </w:r>
           </w:p>
         </w:tc>
         <w:tc>
           <w:tcPr>
             <w:tcW w:w="850" w:type="dxa"/>
-            <w:vAlign w:val="center"/>
           </w:tcPr>
           <w:p>
             <w:pPr>
@@ -3416,77 +3262,61 @@
               </w:rPr>
             </w:pPr>
             <w:r>
-              <w:rPr>
-                <w:rFonts w:ascii="Times New Roman" w:hAnsi="Times New Roman"/>
-              </w:rPr>
-              <w:t>K2</w:t>
+              <w:t>K1</w:t>
             </w:r>
           </w:p>
         </w:tc>
         <w:tc>
           <w:tcPr>
             <w:tcW w:w="3686" w:type="dxa"/>
-            <w:vAlign w:val="center"/>
-          </w:tcPr>
-          <w:p>
-            <w:pPr>
-              <w:jc w:val="center"/>
-              <w:rPr>
-                <w:rFonts w:ascii="Times New Roman" w:hAnsi="Times New Roman"/>
-              </w:rPr>
-            </w:pPr>
-            <w:r>
-              <w:rPr>
-                <w:rFonts w:ascii="Times New Roman" w:hAnsi="Times New Roman"/>
-              </w:rPr>
-              <w:t>Total Active Power</w:t>
+          </w:tcPr>
+          <w:p>
+            <w:pPr>
+              <w:jc w:val="center"/>
+            </w:pPr>
+            <w:r>
+              <w:t>Ground Current</w:t>
             </w:r>
           </w:p>
         </w:tc>
         <w:tc>
           <w:tcPr>
             <w:tcW w:w="1984" w:type="dxa"/>
-            <w:vAlign w:val="center"/>
-          </w:tcPr>
-          <w:p>
-            <w:pPr>
-              <w:jc w:val="center"/>
-              <w:rPr>
-                <w:rFonts w:ascii="Times New Roman" w:hAnsi="Times New Roman"/>
-              </w:rPr>
-            </w:pPr>
-            <w:r>
-              <w:rPr>
-                <w:rFonts w:ascii="Times New Roman" w:hAnsi="Times New Roman"/>
-              </w:rPr>
-              <w:t>kV</w:t>
+          </w:tcPr>
+          <w:p>
+            <w:pPr>
+              <w:jc w:val="center"/>
+              <w:rPr>
+                <w:rFonts w:ascii="Times New Roman" w:hAnsi="Times New Roman"/>
+              </w:rPr>
+            </w:pPr>
+            <w:r>
+              <w:rPr>
+                <w:rFonts w:ascii="Times New Roman" w:hAnsi="Times New Roman"/>
+              </w:rPr>
+              <w:t>A</w:t>
             </w:r>
           </w:p>
         </w:tc>
         <w:tc>
           <w:tcPr>
             <w:tcW w:w="1134" w:type="dxa"/>
-            <w:vAlign w:val="bottom"/>
-          </w:tcPr>
-          <w:p>
-            <w:pPr>
-              <w:jc w:val="center"/>
-              <w:rPr>
-                <w:rFonts w:ascii="Times New Roman" w:hAnsi="Times New Roman"/>
-              </w:rPr>
-            </w:pPr>
-            <w:r>
-              <w:rPr>
-                <w:rFonts w:ascii="Times New Roman" w:hAnsi="Times New Roman"/>
-              </w:rPr>
-              <w:t>539</w:t>
+          </w:tcPr>
+          <w:p>
+            <w:pPr>
+              <w:jc w:val="center"/>
+              <w:rPr>
+                <w:rFonts w:ascii="Times New Roman" w:hAnsi="Times New Roman"/>
+              </w:rPr>
+            </w:pPr>
+            <w:r>
+              <w:t>1103</w:t>
             </w:r>
           </w:p>
         </w:tc>
         <w:tc>
           <w:tcPr>
             <w:tcW w:w="850" w:type="dxa"/>
-            <w:vAlign w:val="center"/>
           </w:tcPr>
           <w:p>
             <w:pPr>
@@ -3517,77 +3347,67 @@
               </w:rPr>
             </w:pPr>
             <w:r>
-              <w:rPr>
-                <w:rFonts w:ascii="Times New Roman" w:hAnsi="Times New Roman"/>
-              </w:rPr>
-              <w:t>K2</w:t>
+              <w:t>K1</w:t>
             </w:r>
           </w:p>
         </w:tc>
         <w:tc>
           <w:tcPr>
             <w:tcW w:w="3686" w:type="dxa"/>
-            <w:vAlign w:val="center"/>
-          </w:tcPr>
-          <w:p>
-            <w:pPr>
-              <w:jc w:val="center"/>
-              <w:rPr>
-                <w:rFonts w:ascii="Times New Roman" w:hAnsi="Times New Roman"/>
-              </w:rPr>
-            </w:pPr>
-            <w:r>
-              <w:rPr>
-                <w:rFonts w:ascii="Times New Roman" w:hAnsi="Times New Roman"/>
-              </w:rPr>
-              <w:t>Total Reactive Power</w:t>
+          </w:tcPr>
+          <w:p>
+            <w:pPr>
+              <w:jc w:val="center"/>
+            </w:pPr>
+            <w:r>
+              <w:t xml:space="preserve">Phase A Voltage </w:t>
             </w:r>
           </w:p>
         </w:tc>
         <w:tc>
           <w:tcPr>
             <w:tcW w:w="1984" w:type="dxa"/>
-            <w:vAlign w:val="center"/>
-          </w:tcPr>
-          <w:p>
-            <w:pPr>
-              <w:jc w:val="center"/>
-              <w:rPr>
-                <w:rFonts w:ascii="Times New Roman" w:hAnsi="Times New Roman"/>
-              </w:rPr>
-            </w:pPr>
-            <w:r>
-              <w:rPr>
-                <w:rFonts w:ascii="Times New Roman" w:hAnsi="Times New Roman"/>
-              </w:rPr>
-              <w:t>kW</w:t>
+          </w:tcPr>
+          <w:p>
+            <w:pPr>
+              <w:jc w:val="center"/>
+              <w:rPr>
+                <w:rFonts w:ascii="Times New Roman" w:hAnsi="Times New Roman"/>
+              </w:rPr>
+            </w:pPr>
+            <w:r>
+              <w:rPr>
+                <w:rFonts w:ascii="Times New Roman" w:hAnsi="Times New Roman"/>
+              </w:rPr>
+              <w:t>k</w:t>
+            </w:r>
+            <w:r>
+              <w:rPr>
+                <w:rFonts w:ascii="Times New Roman" w:hAnsi="Times New Roman"/>
+              </w:rPr>
+              <w:t>V</w:t>
             </w:r>
           </w:p>
         </w:tc>
         <w:tc>
           <w:tcPr>
             <w:tcW w:w="1134" w:type="dxa"/>
-            <w:vAlign w:val="bottom"/>
-          </w:tcPr>
-          <w:p>
-            <w:pPr>
-              <w:jc w:val="center"/>
-              <w:rPr>
-                <w:rFonts w:ascii="Times New Roman" w:hAnsi="Times New Roman"/>
-              </w:rPr>
-            </w:pPr>
-            <w:r>
-              <w:rPr>
-                <w:rFonts w:ascii="Times New Roman" w:hAnsi="Times New Roman"/>
-              </w:rPr>
-              <w:t>540</w:t>
+          </w:tcPr>
+          <w:p>
+            <w:pPr>
+              <w:jc w:val="center"/>
+              <w:rPr>
+                <w:rFonts w:ascii="Times New Roman" w:hAnsi="Times New Roman"/>
+              </w:rPr>
+            </w:pPr>
+            <w:r>
+              <w:t>1104</w:t>
             </w:r>
           </w:p>
         </w:tc>
         <w:tc>
           <w:tcPr>
             <w:tcW w:w="850" w:type="dxa"/>
-            <w:vAlign w:val="center"/>
           </w:tcPr>
           <w:p>
             <w:pPr>
@@ -3618,77 +3438,67 @@
               </w:rPr>
             </w:pPr>
             <w:r>
-              <w:rPr>
-                <w:rFonts w:ascii="Times New Roman" w:hAnsi="Times New Roman"/>
-              </w:rPr>
-              <w:t>K2</w:t>
+              <w:t>K1</w:t>
             </w:r>
           </w:p>
         </w:tc>
         <w:tc>
           <w:tcPr>
             <w:tcW w:w="3686" w:type="dxa"/>
-            <w:vAlign w:val="center"/>
-          </w:tcPr>
-          <w:p>
-            <w:pPr>
-              <w:jc w:val="center"/>
-              <w:rPr>
-                <w:rFonts w:ascii="Times New Roman" w:hAnsi="Times New Roman"/>
-              </w:rPr>
-            </w:pPr>
-            <w:r>
-              <w:rPr>
-                <w:rFonts w:ascii="Times New Roman" w:hAnsi="Times New Roman"/>
-              </w:rPr>
-              <w:t>Total Power Factor</w:t>
+          </w:tcPr>
+          <w:p>
+            <w:pPr>
+              <w:jc w:val="center"/>
+            </w:pPr>
+            <w:r>
+              <w:t>Phase B Voltage</w:t>
             </w:r>
           </w:p>
         </w:tc>
         <w:tc>
           <w:tcPr>
             <w:tcW w:w="1984" w:type="dxa"/>
-            <w:vAlign w:val="center"/>
-          </w:tcPr>
-          <w:p>
-            <w:pPr>
-              <w:jc w:val="center"/>
-              <w:rPr>
-                <w:rFonts w:ascii="Times New Roman" w:hAnsi="Times New Roman"/>
-              </w:rPr>
-            </w:pPr>
-            <w:r>
-              <w:rPr>
-                <w:rFonts w:ascii="Times New Roman" w:hAnsi="Times New Roman"/>
-              </w:rPr>
-              <w:t>kVar</w:t>
+          </w:tcPr>
+          <w:p>
+            <w:pPr>
+              <w:jc w:val="center"/>
+              <w:rPr>
+                <w:rFonts w:ascii="Times New Roman" w:hAnsi="Times New Roman"/>
+              </w:rPr>
+            </w:pPr>
+            <w:r>
+              <w:rPr>
+                <w:rFonts w:ascii="Times New Roman" w:hAnsi="Times New Roman"/>
+              </w:rPr>
+              <w:t>k</w:t>
+            </w:r>
+            <w:r>
+              <w:rPr>
+                <w:rFonts w:ascii="Times New Roman" w:hAnsi="Times New Roman"/>
+              </w:rPr>
+              <w:t>V</w:t>
             </w:r>
           </w:p>
         </w:tc>
         <w:tc>
           <w:tcPr>
             <w:tcW w:w="1134" w:type="dxa"/>
-            <w:vAlign w:val="bottom"/>
-          </w:tcPr>
-          <w:p>
-            <w:pPr>
-              <w:jc w:val="center"/>
-              <w:rPr>
-                <w:rFonts w:ascii="Times New Roman" w:hAnsi="Times New Roman"/>
-              </w:rPr>
-            </w:pPr>
-            <w:r>
-              <w:rPr>
-                <w:rFonts w:ascii="Times New Roman" w:hAnsi="Times New Roman"/>
-              </w:rPr>
-              <w:t>541</w:t>
+          </w:tcPr>
+          <w:p>
+            <w:pPr>
+              <w:jc w:val="center"/>
+              <w:rPr>
+                <w:rFonts w:ascii="Times New Roman" w:hAnsi="Times New Roman"/>
+              </w:rPr>
+            </w:pPr>
+            <w:r>
+              <w:t>1105</w:t>
             </w:r>
           </w:p>
         </w:tc>
         <w:tc>
           <w:tcPr>
             <w:tcW w:w="850" w:type="dxa"/>
-            <w:vAlign w:val="center"/>
           </w:tcPr>
           <w:p>
             <w:pPr>
@@ -3719,71 +3529,67 @@
               </w:rPr>
             </w:pPr>
             <w:r>
-              <w:rPr>
-                <w:rFonts w:ascii="Times New Roman" w:hAnsi="Times New Roman"/>
-              </w:rPr>
-              <w:t>K2</w:t>
+              <w:t>K1</w:t>
             </w:r>
           </w:p>
         </w:tc>
         <w:tc>
           <w:tcPr>
             <w:tcW w:w="3686" w:type="dxa"/>
-            <w:vAlign w:val="center"/>
-          </w:tcPr>
-          <w:p>
-            <w:pPr>
-              <w:jc w:val="center"/>
-              <w:rPr>
-                <w:rFonts w:ascii="Times New Roman" w:hAnsi="Times New Roman"/>
-              </w:rPr>
-            </w:pPr>
-            <w:r>
-              <w:rPr>
-                <w:rFonts w:ascii="Times New Roman" w:hAnsi="Times New Roman"/>
-              </w:rPr>
-              <w:t>A Phase Voltage Angle</w:t>
+          </w:tcPr>
+          <w:p>
+            <w:pPr>
+              <w:jc w:val="center"/>
+            </w:pPr>
+            <w:r>
+              <w:t>Phase C Voltage</w:t>
             </w:r>
           </w:p>
         </w:tc>
         <w:tc>
           <w:tcPr>
             <w:tcW w:w="1984" w:type="dxa"/>
-            <w:vAlign w:val="center"/>
-          </w:tcPr>
-          <w:p>
-            <w:pPr>
-              <w:jc w:val="center"/>
-              <w:rPr>
-                <w:rFonts w:ascii="Times New Roman" w:hAnsi="Times New Roman"/>
-              </w:rPr>
-            </w:pPr>
+          </w:tcPr>
+          <w:p>
+            <w:pPr>
+              <w:jc w:val="center"/>
+              <w:rPr>
+                <w:rFonts w:ascii="Times New Roman" w:hAnsi="Times New Roman"/>
+              </w:rPr>
+            </w:pPr>
+            <w:r>
+              <w:rPr>
+                <w:rFonts w:ascii="Times New Roman" w:hAnsi="Times New Roman"/>
+              </w:rPr>
+              <w:t>k</w:t>
+            </w:r>
+            <w:r>
+              <w:rPr>
+                <w:rFonts w:ascii="Times New Roman" w:hAnsi="Times New Roman"/>
+              </w:rPr>
+              <w:t>V</w:t>
+            </w:r>
           </w:p>
         </w:tc>
         <w:tc>
           <w:tcPr>
             <w:tcW w:w="1134" w:type="dxa"/>
-            <w:vAlign w:val="bottom"/>
-          </w:tcPr>
-          <w:p>
-            <w:pPr>
-              <w:jc w:val="center"/>
-              <w:rPr>
-                <w:rFonts w:ascii="Times New Roman" w:hAnsi="Times New Roman"/>
-              </w:rPr>
-            </w:pPr>
-            <w:r>
-              <w:rPr>
-                <w:rFonts w:ascii="Times New Roman" w:hAnsi="Times New Roman"/>
-              </w:rPr>
-              <w:t>542</w:t>
+          </w:tcPr>
+          <w:p>
+            <w:pPr>
+              <w:jc w:val="center"/>
+              <w:rPr>
+                <w:rFonts w:ascii="Times New Roman" w:hAnsi="Times New Roman"/>
+              </w:rPr>
+            </w:pPr>
+            <w:r>
+              <w:t>1106</w:t>
             </w:r>
           </w:p>
         </w:tc>
         <w:tc>
           <w:tcPr>
             <w:tcW w:w="850" w:type="dxa"/>
-            <w:vAlign w:val="center"/>
           </w:tcPr>
           <w:p>
             <w:pPr>
@@ -3814,77 +3620,61 @@
               </w:rPr>
             </w:pPr>
             <w:r>
-              <w:rPr>
-                <w:rFonts w:ascii="Times New Roman" w:hAnsi="Times New Roman"/>
-              </w:rPr>
-              <w:t>K2</w:t>
+              <w:t>K1</w:t>
             </w:r>
           </w:p>
         </w:tc>
         <w:tc>
           <w:tcPr>
             <w:tcW w:w="3686" w:type="dxa"/>
-            <w:vAlign w:val="center"/>
-          </w:tcPr>
-          <w:p>
-            <w:pPr>
-              <w:jc w:val="center"/>
-              <w:rPr>
-                <w:rFonts w:ascii="Times New Roman" w:hAnsi="Times New Roman"/>
-              </w:rPr>
-            </w:pPr>
-            <w:r>
-              <w:rPr>
-                <w:rFonts w:ascii="Times New Roman" w:hAnsi="Times New Roman"/>
-              </w:rPr>
-              <w:t>B Phase Voltage Angle</w:t>
+          </w:tcPr>
+          <w:p>
+            <w:pPr>
+              <w:jc w:val="center"/>
+            </w:pPr>
+            <w:r>
+              <w:t>Phase A active power (PA)</w:t>
             </w:r>
           </w:p>
         </w:tc>
         <w:tc>
           <w:tcPr>
             <w:tcW w:w="1984" w:type="dxa"/>
-            <w:vAlign w:val="center"/>
-          </w:tcPr>
-          <w:p>
-            <w:pPr>
-              <w:jc w:val="center"/>
-              <w:rPr>
-                <w:rFonts w:ascii="Times New Roman" w:hAnsi="Times New Roman"/>
-              </w:rPr>
-            </w:pPr>
-            <w:r>
-              <w:rPr>
-                <w:rFonts w:ascii="Times New Roman" w:hAnsi="Times New Roman"/>
-              </w:rPr>
-              <w:t>°</w:t>
+          </w:tcPr>
+          <w:p>
+            <w:pPr>
+              <w:jc w:val="center"/>
+              <w:rPr>
+                <w:rFonts w:ascii="Times New Roman" w:hAnsi="Times New Roman"/>
+              </w:rPr>
+            </w:pPr>
+            <w:r>
+              <w:rPr>
+                <w:rFonts w:ascii="Times New Roman" w:hAnsi="Times New Roman"/>
+              </w:rPr>
+              <w:t>kW</w:t>
             </w:r>
           </w:p>
         </w:tc>
         <w:tc>
           <w:tcPr>
             <w:tcW w:w="1134" w:type="dxa"/>
-            <w:vAlign w:val="bottom"/>
-          </w:tcPr>
-          <w:p>
-            <w:pPr>
-              <w:jc w:val="center"/>
-              <w:rPr>
-                <w:rFonts w:ascii="Times New Roman" w:hAnsi="Times New Roman"/>
-              </w:rPr>
-            </w:pPr>
-            <w:r>
-              <w:rPr>
-                <w:rFonts w:ascii="Times New Roman" w:hAnsi="Times New Roman"/>
-              </w:rPr>
-              <w:t>543</w:t>
+          </w:tcPr>
+          <w:p>
+            <w:pPr>
+              <w:jc w:val="center"/>
+              <w:rPr>
+                <w:rFonts w:ascii="Times New Roman" w:hAnsi="Times New Roman"/>
+              </w:rPr>
+            </w:pPr>
+            <w:r>
+              <w:t>1108</w:t>
             </w:r>
           </w:p>
         </w:tc>
         <w:tc>
           <w:tcPr>
             <w:tcW w:w="850" w:type="dxa"/>
-            <w:vAlign w:val="center"/>
           </w:tcPr>
           <w:p>
             <w:pPr>
@@ -3915,6 +3705,1080 @@
               </w:rPr>
             </w:pPr>
             <w:r>
+              <w:t>K1</w:t>
+            </w:r>
+          </w:p>
+        </w:tc>
+        <w:tc>
+          <w:tcPr>
+            <w:tcW w:w="3686" w:type="dxa"/>
+          </w:tcPr>
+          <w:p>
+            <w:pPr>
+              <w:jc w:val="center"/>
+            </w:pPr>
+            <w:r>
+              <w:t>Phase B active power (PB)</w:t>
+            </w:r>
+          </w:p>
+        </w:tc>
+        <w:tc>
+          <w:tcPr>
+            <w:tcW w:w="1984" w:type="dxa"/>
+          </w:tcPr>
+          <w:p>
+            <w:pPr>
+              <w:jc w:val="center"/>
+              <w:rPr>
+                <w:rFonts w:ascii="Times New Roman" w:hAnsi="Times New Roman"/>
+              </w:rPr>
+            </w:pPr>
+            <w:r>
+              <w:rPr>
+                <w:rFonts w:ascii="Times New Roman" w:hAnsi="Times New Roman"/>
+              </w:rPr>
+              <w:t>kW</w:t>
+            </w:r>
+          </w:p>
+        </w:tc>
+        <w:tc>
+          <w:tcPr>
+            <w:tcW w:w="1134" w:type="dxa"/>
+          </w:tcPr>
+          <w:p>
+            <w:pPr>
+              <w:jc w:val="center"/>
+              <w:rPr>
+                <w:rFonts w:ascii="Times New Roman" w:hAnsi="Times New Roman"/>
+              </w:rPr>
+            </w:pPr>
+            <w:r>
+              <w:t>1109</w:t>
+            </w:r>
+          </w:p>
+        </w:tc>
+        <w:tc>
+          <w:tcPr>
+            <w:tcW w:w="850" w:type="dxa"/>
+          </w:tcPr>
+          <w:p>
+            <w:pPr>
+              <w:jc w:val="center"/>
+              <w:rPr>
+                <w:rFonts w:ascii="Times New Roman" w:hAnsi="Times New Roman"/>
+              </w:rPr>
+            </w:pPr>
+            <w:r>
+              <w:rPr>
+                <w:rFonts w:ascii="Times New Roman" w:hAnsi="Times New Roman"/>
+              </w:rPr>
+              <w:t>Đạt</w:t>
+            </w:r>
+          </w:p>
+        </w:tc>
+      </w:tr>
+      <w:tr>
+        <w:tc>
+          <w:tcPr>
+            <w:tcW w:w="1696" w:type="dxa"/>
+          </w:tcPr>
+          <w:p>
+            <w:pPr>
+              <w:jc w:val="center"/>
+              <w:rPr>
+                <w:rFonts w:ascii="Times New Roman" w:hAnsi="Times New Roman"/>
+              </w:rPr>
+            </w:pPr>
+            <w:r>
+              <w:t>K1</w:t>
+            </w:r>
+          </w:p>
+        </w:tc>
+        <w:tc>
+          <w:tcPr>
+            <w:tcW w:w="3686" w:type="dxa"/>
+          </w:tcPr>
+          <w:p>
+            <w:pPr>
+              <w:jc w:val="center"/>
+            </w:pPr>
+            <w:r>
+              <w:t>Phase C active power (PC)</w:t>
+            </w:r>
+          </w:p>
+        </w:tc>
+        <w:tc>
+          <w:tcPr>
+            <w:tcW w:w="1984" w:type="dxa"/>
+          </w:tcPr>
+          <w:p>
+            <w:pPr>
+              <w:jc w:val="center"/>
+              <w:rPr>
+                <w:rFonts w:ascii="Times New Roman" w:hAnsi="Times New Roman"/>
+              </w:rPr>
+            </w:pPr>
+            <w:r>
+              <w:rPr>
+                <w:rFonts w:ascii="Times New Roman" w:hAnsi="Times New Roman"/>
+              </w:rPr>
+              <w:t>kW</w:t>
+            </w:r>
+          </w:p>
+        </w:tc>
+        <w:tc>
+          <w:tcPr>
+            <w:tcW w:w="1134" w:type="dxa"/>
+          </w:tcPr>
+          <w:p>
+            <w:pPr>
+              <w:jc w:val="center"/>
+              <w:rPr>
+                <w:rFonts w:ascii="Times New Roman" w:hAnsi="Times New Roman"/>
+              </w:rPr>
+            </w:pPr>
+            <w:r>
+              <w:t>1110</w:t>
+            </w:r>
+          </w:p>
+        </w:tc>
+        <w:tc>
+          <w:tcPr>
+            <w:tcW w:w="850" w:type="dxa"/>
+          </w:tcPr>
+          <w:p>
+            <w:pPr>
+              <w:jc w:val="center"/>
+              <w:rPr>
+                <w:rFonts w:ascii="Times New Roman" w:hAnsi="Times New Roman"/>
+              </w:rPr>
+            </w:pPr>
+            <w:r>
+              <w:rPr>
+                <w:rFonts w:ascii="Times New Roman" w:hAnsi="Times New Roman"/>
+              </w:rPr>
+              <w:t>Đạt</w:t>
+            </w:r>
+          </w:p>
+        </w:tc>
+      </w:tr>
+      <w:tr>
+        <w:tc>
+          <w:tcPr>
+            <w:tcW w:w="1696" w:type="dxa"/>
+          </w:tcPr>
+          <w:p>
+            <w:pPr>
+              <w:jc w:val="center"/>
+              <w:rPr>
+                <w:rFonts w:ascii="Times New Roman" w:hAnsi="Times New Roman"/>
+              </w:rPr>
+            </w:pPr>
+            <w:r>
+              <w:t>K1</w:t>
+            </w:r>
+          </w:p>
+        </w:tc>
+        <w:tc>
+          <w:tcPr>
+            <w:tcW w:w="3686" w:type="dxa"/>
+          </w:tcPr>
+          <w:p>
+            <w:pPr>
+              <w:jc w:val="center"/>
+            </w:pPr>
+            <w:r>
+              <w:t>3 Phase Total Active power (P sum)</w:t>
+            </w:r>
+          </w:p>
+        </w:tc>
+        <w:tc>
+          <w:tcPr>
+            <w:tcW w:w="1984" w:type="dxa"/>
+          </w:tcPr>
+          <w:p>
+            <w:pPr>
+              <w:jc w:val="center"/>
+              <w:rPr>
+                <w:rFonts w:ascii="Times New Roman" w:hAnsi="Times New Roman"/>
+              </w:rPr>
+            </w:pPr>
+            <w:r>
+              <w:rPr>
+                <w:rFonts w:ascii="Times New Roman" w:hAnsi="Times New Roman"/>
+              </w:rPr>
+              <w:t>kW</w:t>
+            </w:r>
+          </w:p>
+        </w:tc>
+        <w:tc>
+          <w:tcPr>
+            <w:tcW w:w="1134" w:type="dxa"/>
+          </w:tcPr>
+          <w:p>
+            <w:pPr>
+              <w:jc w:val="center"/>
+              <w:rPr>
+                <w:rFonts w:ascii="Times New Roman" w:hAnsi="Times New Roman"/>
+              </w:rPr>
+            </w:pPr>
+            <w:r>
+              <w:t>1111</w:t>
+            </w:r>
+          </w:p>
+        </w:tc>
+        <w:tc>
+          <w:tcPr>
+            <w:tcW w:w="850" w:type="dxa"/>
+          </w:tcPr>
+          <w:p>
+            <w:pPr>
+              <w:jc w:val="center"/>
+              <w:rPr>
+                <w:rFonts w:ascii="Times New Roman" w:hAnsi="Times New Roman"/>
+              </w:rPr>
+            </w:pPr>
+            <w:r>
+              <w:rPr>
+                <w:rFonts w:ascii="Times New Roman" w:hAnsi="Times New Roman"/>
+              </w:rPr>
+              <w:t>Đạt</w:t>
+            </w:r>
+          </w:p>
+        </w:tc>
+      </w:tr>
+      <w:tr>
+        <w:tc>
+          <w:tcPr>
+            <w:tcW w:w="1696" w:type="dxa"/>
+          </w:tcPr>
+          <w:p>
+            <w:pPr>
+              <w:jc w:val="center"/>
+              <w:rPr>
+                <w:rFonts w:ascii="Times New Roman" w:hAnsi="Times New Roman"/>
+              </w:rPr>
+            </w:pPr>
+            <w:r>
+              <w:t>K1</w:t>
+            </w:r>
+          </w:p>
+        </w:tc>
+        <w:tc>
+          <w:tcPr>
+            <w:tcW w:w="3686" w:type="dxa"/>
+          </w:tcPr>
+          <w:p>
+            <w:pPr>
+              <w:jc w:val="center"/>
+            </w:pPr>
+            <w:r>
+              <w:t>Phase A reactive power (QA)</w:t>
+            </w:r>
+          </w:p>
+        </w:tc>
+        <w:tc>
+          <w:tcPr>
+            <w:tcW w:w="1984" w:type="dxa"/>
+            <w:vAlign w:val="center"/>
+          </w:tcPr>
+          <w:p>
+            <w:pPr>
+              <w:jc w:val="center"/>
+              <w:rPr>
+                <w:rFonts w:ascii="Times New Roman" w:hAnsi="Times New Roman"/>
+              </w:rPr>
+            </w:pPr>
+            <w:r>
+              <w:rPr>
+                <w:rFonts w:ascii="Times New Roman" w:hAnsi="Times New Roman"/>
+              </w:rPr>
+              <w:t>kVAR</w:t>
+            </w:r>
+          </w:p>
+        </w:tc>
+        <w:tc>
+          <w:tcPr>
+            <w:tcW w:w="1134" w:type="dxa"/>
+          </w:tcPr>
+          <w:p>
+            <w:pPr>
+              <w:jc w:val="center"/>
+              <w:rPr>
+                <w:rFonts w:ascii="Times New Roman" w:hAnsi="Times New Roman"/>
+              </w:rPr>
+            </w:pPr>
+            <w:r>
+              <w:t>1112</w:t>
+            </w:r>
+          </w:p>
+        </w:tc>
+        <w:tc>
+          <w:tcPr>
+            <w:tcW w:w="850" w:type="dxa"/>
+          </w:tcPr>
+          <w:p>
+            <w:pPr>
+              <w:jc w:val="center"/>
+              <w:rPr>
+                <w:rFonts w:ascii="Times New Roman" w:hAnsi="Times New Roman"/>
+              </w:rPr>
+            </w:pPr>
+            <w:r>
+              <w:rPr>
+                <w:rFonts w:ascii="Times New Roman" w:hAnsi="Times New Roman"/>
+              </w:rPr>
+              <w:t>Đạt</w:t>
+            </w:r>
+          </w:p>
+        </w:tc>
+      </w:tr>
+      <w:tr>
+        <w:tc>
+          <w:tcPr>
+            <w:tcW w:w="1696" w:type="dxa"/>
+          </w:tcPr>
+          <w:p>
+            <w:pPr>
+              <w:jc w:val="center"/>
+              <w:rPr>
+                <w:rFonts w:ascii="Times New Roman" w:hAnsi="Times New Roman"/>
+              </w:rPr>
+            </w:pPr>
+            <w:r>
+              <w:t>K1</w:t>
+            </w:r>
+          </w:p>
+        </w:tc>
+        <w:tc>
+          <w:tcPr>
+            <w:tcW w:w="3686" w:type="dxa"/>
+          </w:tcPr>
+          <w:p>
+            <w:pPr>
+              <w:jc w:val="center"/>
+            </w:pPr>
+            <w:r>
+              <w:t>Phase B reactive power (QB)</w:t>
+            </w:r>
+          </w:p>
+        </w:tc>
+        <w:tc>
+          <w:tcPr>
+            <w:tcW w:w="1984" w:type="dxa"/>
+          </w:tcPr>
+          <w:p>
+            <w:pPr>
+              <w:jc w:val="center"/>
+              <w:rPr>
+                <w:rFonts w:ascii="Times New Roman" w:hAnsi="Times New Roman"/>
+              </w:rPr>
+            </w:pPr>
+            <w:r>
+              <w:rPr>
+                <w:rFonts w:ascii="Times New Roman" w:hAnsi="Times New Roman"/>
+              </w:rPr>
+              <w:t>kVAR</w:t>
+            </w:r>
+          </w:p>
+        </w:tc>
+        <w:tc>
+          <w:tcPr>
+            <w:tcW w:w="1134" w:type="dxa"/>
+          </w:tcPr>
+          <w:p>
+            <w:pPr>
+              <w:jc w:val="center"/>
+              <w:rPr>
+                <w:rFonts w:ascii="Times New Roman" w:hAnsi="Times New Roman"/>
+              </w:rPr>
+            </w:pPr>
+            <w:r>
+              <w:t>1113</w:t>
+            </w:r>
+          </w:p>
+        </w:tc>
+        <w:tc>
+          <w:tcPr>
+            <w:tcW w:w="850" w:type="dxa"/>
+          </w:tcPr>
+          <w:p>
+            <w:pPr>
+              <w:jc w:val="center"/>
+              <w:rPr>
+                <w:rFonts w:ascii="Times New Roman" w:hAnsi="Times New Roman"/>
+              </w:rPr>
+            </w:pPr>
+            <w:r>
+              <w:rPr>
+                <w:rFonts w:ascii="Times New Roman" w:hAnsi="Times New Roman"/>
+              </w:rPr>
+              <w:t>Đạt</w:t>
+            </w:r>
+          </w:p>
+        </w:tc>
+      </w:tr>
+      <w:tr>
+        <w:tc>
+          <w:tcPr>
+            <w:tcW w:w="1696" w:type="dxa"/>
+          </w:tcPr>
+          <w:p>
+            <w:pPr>
+              <w:jc w:val="center"/>
+              <w:rPr>
+                <w:rFonts w:ascii="Times New Roman" w:hAnsi="Times New Roman"/>
+              </w:rPr>
+            </w:pPr>
+            <w:r>
+              <w:t>K1</w:t>
+            </w:r>
+          </w:p>
+        </w:tc>
+        <w:tc>
+          <w:tcPr>
+            <w:tcW w:w="3686" w:type="dxa"/>
+          </w:tcPr>
+          <w:p>
+            <w:pPr>
+              <w:jc w:val="center"/>
+            </w:pPr>
+            <w:r>
+              <w:t>Phase C reactive power (QC)</w:t>
+            </w:r>
+          </w:p>
+        </w:tc>
+        <w:tc>
+          <w:tcPr>
+            <w:tcW w:w="1984" w:type="dxa"/>
+          </w:tcPr>
+          <w:p>
+            <w:pPr>
+              <w:jc w:val="center"/>
+              <w:rPr>
+                <w:rFonts w:ascii="Times New Roman" w:hAnsi="Times New Roman"/>
+              </w:rPr>
+            </w:pPr>
+            <w:r>
+              <w:rPr>
+                <w:rFonts w:ascii="Times New Roman" w:hAnsi="Times New Roman"/>
+              </w:rPr>
+              <w:t>kVAR</w:t>
+            </w:r>
+          </w:p>
+        </w:tc>
+        <w:tc>
+          <w:tcPr>
+            <w:tcW w:w="1134" w:type="dxa"/>
+          </w:tcPr>
+          <w:p>
+            <w:pPr>
+              <w:jc w:val="center"/>
+              <w:rPr>
+                <w:rFonts w:ascii="Times New Roman" w:hAnsi="Times New Roman"/>
+              </w:rPr>
+            </w:pPr>
+            <w:r>
+              <w:t>1114</w:t>
+            </w:r>
+          </w:p>
+        </w:tc>
+        <w:tc>
+          <w:tcPr>
+            <w:tcW w:w="850" w:type="dxa"/>
+          </w:tcPr>
+          <w:p>
+            <w:pPr>
+              <w:jc w:val="center"/>
+              <w:rPr>
+                <w:rFonts w:ascii="Times New Roman" w:hAnsi="Times New Roman"/>
+              </w:rPr>
+            </w:pPr>
+            <w:r>
+              <w:rPr>
+                <w:rFonts w:ascii="Times New Roman" w:hAnsi="Times New Roman"/>
+              </w:rPr>
+              <w:t>Đạt</w:t>
+            </w:r>
+          </w:p>
+        </w:tc>
+      </w:tr>
+      <w:tr>
+        <w:tc>
+          <w:tcPr>
+            <w:tcW w:w="1696" w:type="dxa"/>
+          </w:tcPr>
+          <w:p>
+            <w:pPr>
+              <w:jc w:val="center"/>
+              <w:rPr>
+                <w:rFonts w:ascii="Times New Roman" w:hAnsi="Times New Roman"/>
+              </w:rPr>
+            </w:pPr>
+            <w:r>
+              <w:t>K1</w:t>
+            </w:r>
+          </w:p>
+        </w:tc>
+        <w:tc>
+          <w:tcPr>
+            <w:tcW w:w="3686" w:type="dxa"/>
+          </w:tcPr>
+          <w:p>
+            <w:pPr>
+              <w:jc w:val="center"/>
+            </w:pPr>
+            <w:r>
+              <w:t>3 Phase total reactive power (Q sum)</w:t>
+            </w:r>
+          </w:p>
+        </w:tc>
+        <w:tc>
+          <w:tcPr>
+            <w:tcW w:w="1984" w:type="dxa"/>
+          </w:tcPr>
+          <w:p>
+            <w:pPr>
+              <w:jc w:val="center"/>
+              <w:rPr>
+                <w:rFonts w:ascii="Times New Roman" w:hAnsi="Times New Roman"/>
+              </w:rPr>
+            </w:pPr>
+            <w:r>
+              <w:rPr>
+                <w:rFonts w:ascii="Times New Roman" w:hAnsi="Times New Roman"/>
+              </w:rPr>
+              <w:t>kVAR</w:t>
+            </w:r>
+          </w:p>
+        </w:tc>
+        <w:tc>
+          <w:tcPr>
+            <w:tcW w:w="1134" w:type="dxa"/>
+          </w:tcPr>
+          <w:p>
+            <w:pPr>
+              <w:jc w:val="center"/>
+              <w:rPr>
+                <w:rFonts w:ascii="Times New Roman" w:hAnsi="Times New Roman"/>
+              </w:rPr>
+            </w:pPr>
+            <w:r>
+              <w:t>1115</w:t>
+            </w:r>
+          </w:p>
+        </w:tc>
+        <w:tc>
+          <w:tcPr>
+            <w:tcW w:w="850" w:type="dxa"/>
+          </w:tcPr>
+          <w:p>
+            <w:pPr>
+              <w:jc w:val="center"/>
+              <w:rPr>
+                <w:rFonts w:ascii="Times New Roman" w:hAnsi="Times New Roman"/>
+              </w:rPr>
+            </w:pPr>
+            <w:r>
+              <w:rPr>
+                <w:rFonts w:ascii="Times New Roman" w:hAnsi="Times New Roman"/>
+              </w:rPr>
+              <w:t>Đạt</w:t>
+            </w:r>
+          </w:p>
+        </w:tc>
+      </w:tr>
+      <w:tr>
+        <w:tc>
+          <w:tcPr>
+            <w:tcW w:w="1696" w:type="dxa"/>
+          </w:tcPr>
+          <w:p>
+            <w:pPr>
+              <w:jc w:val="center"/>
+              <w:rPr>
+                <w:rFonts w:ascii="Times New Roman" w:hAnsi="Times New Roman"/>
+              </w:rPr>
+            </w:pPr>
+            <w:r>
+              <w:t>K1</w:t>
+            </w:r>
+          </w:p>
+        </w:tc>
+        <w:tc>
+          <w:tcPr>
+            <w:tcW w:w="3686" w:type="dxa"/>
+          </w:tcPr>
+          <w:p>
+            <w:pPr>
+              <w:jc w:val="center"/>
+            </w:pPr>
+            <w:r>
+              <w:t>Phase A power factor (cosp A)</w:t>
+            </w:r>
+          </w:p>
+        </w:tc>
+        <w:tc>
+          <w:tcPr>
+            <w:tcW w:w="1984" w:type="dxa"/>
+            <w:vAlign w:val="center"/>
+          </w:tcPr>
+          <w:p>
+            <w:pPr>
+              <w:jc w:val="center"/>
+              <w:rPr>
+                <w:rFonts w:ascii="Times New Roman" w:hAnsi="Times New Roman"/>
+              </w:rPr>
+            </w:pPr>
+          </w:p>
+        </w:tc>
+        <w:tc>
+          <w:tcPr>
+            <w:tcW w:w="1134" w:type="dxa"/>
+          </w:tcPr>
+          <w:p>
+            <w:pPr>
+              <w:jc w:val="center"/>
+              <w:rPr>
+                <w:rFonts w:ascii="Times New Roman" w:hAnsi="Times New Roman"/>
+              </w:rPr>
+            </w:pPr>
+            <w:r>
+              <w:t>1116</w:t>
+            </w:r>
+          </w:p>
+        </w:tc>
+        <w:tc>
+          <w:tcPr>
+            <w:tcW w:w="850" w:type="dxa"/>
+          </w:tcPr>
+          <w:p>
+            <w:pPr>
+              <w:jc w:val="center"/>
+              <w:rPr>
+                <w:rFonts w:ascii="Times New Roman" w:hAnsi="Times New Roman"/>
+              </w:rPr>
+            </w:pPr>
+            <w:r>
+              <w:rPr>
+                <w:rFonts w:ascii="Times New Roman" w:hAnsi="Times New Roman"/>
+              </w:rPr>
+              <w:t>Đạt</w:t>
+            </w:r>
+          </w:p>
+        </w:tc>
+      </w:tr>
+      <w:tr>
+        <w:tc>
+          <w:tcPr>
+            <w:tcW w:w="1696" w:type="dxa"/>
+          </w:tcPr>
+          <w:p>
+            <w:pPr>
+              <w:jc w:val="center"/>
+              <w:rPr>
+                <w:rFonts w:ascii="Times New Roman" w:hAnsi="Times New Roman"/>
+              </w:rPr>
+            </w:pPr>
+            <w:r>
+              <w:t>K1</w:t>
+            </w:r>
+          </w:p>
+        </w:tc>
+        <w:tc>
+          <w:tcPr>
+            <w:tcW w:w="3686" w:type="dxa"/>
+          </w:tcPr>
+          <w:p>
+            <w:pPr>
+              <w:jc w:val="center"/>
+            </w:pPr>
+            <w:r>
+              <w:t>Phase B power factor (cosp B)</w:t>
+            </w:r>
+          </w:p>
+        </w:tc>
+        <w:tc>
+          <w:tcPr>
+            <w:tcW w:w="1984" w:type="dxa"/>
+            <w:vAlign w:val="center"/>
+          </w:tcPr>
+          <w:p>
+            <w:pPr>
+              <w:jc w:val="center"/>
+              <w:rPr>
+                <w:rFonts w:ascii="Times New Roman" w:hAnsi="Times New Roman"/>
+              </w:rPr>
+            </w:pPr>
+          </w:p>
+        </w:tc>
+        <w:tc>
+          <w:tcPr>
+            <w:tcW w:w="1134" w:type="dxa"/>
+          </w:tcPr>
+          <w:p>
+            <w:pPr>
+              <w:jc w:val="center"/>
+              <w:rPr>
+                <w:rFonts w:ascii="Times New Roman" w:hAnsi="Times New Roman"/>
+              </w:rPr>
+            </w:pPr>
+            <w:r>
+              <w:t>1117</w:t>
+            </w:r>
+          </w:p>
+        </w:tc>
+        <w:tc>
+          <w:tcPr>
+            <w:tcW w:w="850" w:type="dxa"/>
+          </w:tcPr>
+          <w:p>
+            <w:pPr>
+              <w:jc w:val="center"/>
+              <w:rPr>
+                <w:rFonts w:ascii="Times New Roman" w:hAnsi="Times New Roman"/>
+              </w:rPr>
+            </w:pPr>
+            <w:r>
+              <w:rPr>
+                <w:rFonts w:ascii="Times New Roman" w:hAnsi="Times New Roman"/>
+              </w:rPr>
+              <w:t>Đạt</w:t>
+            </w:r>
+          </w:p>
+        </w:tc>
+      </w:tr>
+      <w:tr>
+        <w:tc>
+          <w:tcPr>
+            <w:tcW w:w="1696" w:type="dxa"/>
+          </w:tcPr>
+          <w:p>
+            <w:pPr>
+              <w:jc w:val="center"/>
+              <w:rPr>
+                <w:rFonts w:ascii="Times New Roman" w:hAnsi="Times New Roman"/>
+              </w:rPr>
+            </w:pPr>
+            <w:r>
+              <w:t>K1</w:t>
+            </w:r>
+          </w:p>
+        </w:tc>
+        <w:tc>
+          <w:tcPr>
+            <w:tcW w:w="3686" w:type="dxa"/>
+          </w:tcPr>
+          <w:p>
+            <w:pPr>
+              <w:jc w:val="center"/>
+            </w:pPr>
+            <w:r>
+              <w:t>Phase C power factor (cosp C)</w:t>
+            </w:r>
+          </w:p>
+        </w:tc>
+        <w:tc>
+          <w:tcPr>
+            <w:tcW w:w="1984" w:type="dxa"/>
+            <w:vAlign w:val="center"/>
+          </w:tcPr>
+          <w:p>
+            <w:pPr>
+              <w:jc w:val="center"/>
+              <w:rPr>
+                <w:rFonts w:ascii="Times New Roman" w:hAnsi="Times New Roman"/>
+              </w:rPr>
+            </w:pPr>
+          </w:p>
+        </w:tc>
+        <w:tc>
+          <w:tcPr>
+            <w:tcW w:w="1134" w:type="dxa"/>
+          </w:tcPr>
+          <w:p>
+            <w:pPr>
+              <w:jc w:val="center"/>
+              <w:rPr>
+                <w:rFonts w:ascii="Times New Roman" w:hAnsi="Times New Roman"/>
+              </w:rPr>
+            </w:pPr>
+            <w:r>
+              <w:t>1118</w:t>
+            </w:r>
+          </w:p>
+        </w:tc>
+        <w:tc>
+          <w:tcPr>
+            <w:tcW w:w="850" w:type="dxa"/>
+          </w:tcPr>
+          <w:p>
+            <w:pPr>
+              <w:jc w:val="center"/>
+              <w:rPr>
+                <w:rFonts w:ascii="Times New Roman" w:hAnsi="Times New Roman"/>
+              </w:rPr>
+            </w:pPr>
+            <w:r>
+              <w:rPr>
+                <w:rFonts w:ascii="Times New Roman" w:hAnsi="Times New Roman"/>
+              </w:rPr>
+              <w:t>Đạt</w:t>
+            </w:r>
+          </w:p>
+        </w:tc>
+      </w:tr>
+      <w:tr>
+        <w:tc>
+          <w:tcPr>
+            <w:tcW w:w="1696" w:type="dxa"/>
+          </w:tcPr>
+          <w:p>
+            <w:pPr>
+              <w:jc w:val="center"/>
+              <w:rPr>
+                <w:rFonts w:ascii="Times New Roman" w:hAnsi="Times New Roman"/>
+              </w:rPr>
+            </w:pPr>
+            <w:r>
+              <w:lastRenderedPageBreak/>
+              <w:t>K1</w:t>
+            </w:r>
+          </w:p>
+        </w:tc>
+        <w:tc>
+          <w:tcPr>
+            <w:tcW w:w="3686" w:type="dxa"/>
+          </w:tcPr>
+          <w:p>
+            <w:pPr>
+              <w:jc w:val="center"/>
+            </w:pPr>
+            <w:r>
+              <w:t xml:space="preserve">3 phase power </w:t>
+            </w:r>
+            <w:proofErr w:type="gramStart"/>
+            <w:r>
+              <w:t>factor</w:t>
+            </w:r>
+            <w:proofErr w:type="gramEnd"/>
+            <w:r>
+              <w:t xml:space="preserve"> (cosp sum)</w:t>
+            </w:r>
+          </w:p>
+        </w:tc>
+        <w:tc>
+          <w:tcPr>
+            <w:tcW w:w="1984" w:type="dxa"/>
+            <w:vAlign w:val="center"/>
+          </w:tcPr>
+          <w:p>
+            <w:pPr>
+              <w:jc w:val="center"/>
+              <w:rPr>
+                <w:rFonts w:ascii="Times New Roman" w:hAnsi="Times New Roman"/>
+              </w:rPr>
+            </w:pPr>
+          </w:p>
+        </w:tc>
+        <w:tc>
+          <w:tcPr>
+            <w:tcW w:w="1134" w:type="dxa"/>
+          </w:tcPr>
+          <w:p>
+            <w:pPr>
+              <w:jc w:val="center"/>
+              <w:rPr>
+                <w:rFonts w:ascii="Times New Roman" w:hAnsi="Times New Roman"/>
+              </w:rPr>
+            </w:pPr>
+            <w:r>
+              <w:t>1119</w:t>
+            </w:r>
+          </w:p>
+        </w:tc>
+        <w:tc>
+          <w:tcPr>
+            <w:tcW w:w="850" w:type="dxa"/>
+          </w:tcPr>
+          <w:p>
+            <w:pPr>
+              <w:jc w:val="center"/>
+              <w:rPr>
+                <w:rFonts w:ascii="Times New Roman" w:hAnsi="Times New Roman"/>
+              </w:rPr>
+            </w:pPr>
+            <w:r>
+              <w:rPr>
+                <w:rFonts w:ascii="Times New Roman" w:hAnsi="Times New Roman"/>
+              </w:rPr>
+              <w:t>Đạt</w:t>
+            </w:r>
+          </w:p>
+        </w:tc>
+      </w:tr>
+    </w:tbl>
+    <w:p>
+      <w:pPr>
+        <w:rPr>
+          <w:rFonts w:ascii="Times New Roman" w:hAnsi="Times New Roman"/>
+        </w:rPr>
+      </w:pPr>
+    </w:p>
+    <w:tbl>
+      <w:tblPr>
+        <w:tblStyle w:val="TableGrid"/>
+        <w:tblW w:w="0" w:type="auto"/>
+        <w:tblLook w:val="04A0" w:firstRow="1" w:lastRow="0" w:firstColumn="1" w:lastColumn="0" w:noHBand="0" w:noVBand="1"/>
+      </w:tblPr>
+      <w:tblGrid>
+        <w:gridCol w:w="1696"/>
+        <w:gridCol w:w="3686"/>
+        <w:gridCol w:w="1984"/>
+        <w:gridCol w:w="1134"/>
+        <w:gridCol w:w="850"/>
+      </w:tblGrid>
+      <w:tr>
+        <w:tc>
+          <w:tcPr>
+            <w:tcW w:w="1696" w:type="dxa"/>
+            <w:vAlign w:val="center"/>
+          </w:tcPr>
+          <w:p>
+            <w:pPr>
+              <w:jc w:val="center"/>
+              <w:rPr>
+                <w:rFonts w:ascii="Times New Roman" w:hAnsi="Times New Roman"/>
+              </w:rPr>
+            </w:pPr>
+            <w:r>
+              <w:rPr>
+                <w:rFonts w:ascii="Times New Roman" w:hAnsi="Times New Roman"/>
+                <w:b/>
+                <w:bCs/>
+                <w:sz w:val="28"/>
+                <w:szCs w:val="28"/>
+                <w:lang w:val="vi-VN" w:eastAsia="vi-VN"/>
+              </w:rPr>
+              <w:t>Ngăn</w:t>
+            </w:r>
+          </w:p>
+        </w:tc>
+        <w:tc>
+          <w:tcPr>
+            <w:tcW w:w="3686" w:type="dxa"/>
+            <w:vAlign w:val="center"/>
+          </w:tcPr>
+          <w:p>
+            <w:pPr>
+              <w:jc w:val="center"/>
+              <w:rPr>
+                <w:rFonts w:ascii="Times New Roman" w:hAnsi="Times New Roman"/>
+              </w:rPr>
+            </w:pPr>
+            <w:r>
+              <w:rPr>
+                <w:rFonts w:ascii="Times New Roman" w:hAnsi="Times New Roman"/>
+                <w:b/>
+                <w:bCs/>
+                <w:sz w:val="28"/>
+                <w:szCs w:val="28"/>
+                <w:lang w:val="vi-VN" w:eastAsia="vi-VN"/>
+              </w:rPr>
+              <w:t>Nội dung tín hiệu</w:t>
+            </w:r>
+          </w:p>
+        </w:tc>
+        <w:tc>
+          <w:tcPr>
+            <w:tcW w:w="1984" w:type="dxa"/>
+            <w:vAlign w:val="center"/>
+          </w:tcPr>
+          <w:p>
+            <w:pPr>
+              <w:jc w:val="center"/>
+              <w:rPr>
+                <w:rFonts w:ascii="Times New Roman" w:hAnsi="Times New Roman"/>
+              </w:rPr>
+            </w:pPr>
+            <w:r>
+              <w:rPr>
+                <w:rFonts w:ascii="Times New Roman" w:hAnsi="Times New Roman"/>
+                <w:b/>
+                <w:bCs/>
+                <w:sz w:val="28"/>
+                <w:szCs w:val="28"/>
+                <w:lang w:val="vi-VN" w:eastAsia="vi-VN"/>
+              </w:rPr>
+              <w:t>Hiển thị</w:t>
+            </w:r>
+          </w:p>
+        </w:tc>
+        <w:tc>
+          <w:tcPr>
+            <w:tcW w:w="1134" w:type="dxa"/>
+            <w:vAlign w:val="center"/>
+          </w:tcPr>
+          <w:p>
+            <w:pPr>
+              <w:jc w:val="center"/>
+              <w:rPr>
+                <w:rFonts w:ascii="Times New Roman" w:hAnsi="Times New Roman"/>
+              </w:rPr>
+            </w:pPr>
+            <w:r>
+              <w:rPr>
+                <w:rFonts w:ascii="Times New Roman" w:hAnsi="Times New Roman"/>
+                <w:b/>
+                <w:bCs/>
+                <w:sz w:val="28"/>
+                <w:szCs w:val="28"/>
+                <w:lang w:val="vi-VN" w:eastAsia="vi-VN"/>
+              </w:rPr>
+              <w:t>Địa chỉ</w:t>
+            </w:r>
+          </w:p>
+        </w:tc>
+        <w:tc>
+          <w:tcPr>
+            <w:tcW w:w="850" w:type="dxa"/>
+            <w:vAlign w:val="center"/>
+          </w:tcPr>
+          <w:p>
+            <w:pPr>
+              <w:jc w:val="center"/>
+              <w:rPr>
+                <w:rFonts w:ascii="Times New Roman" w:hAnsi="Times New Roman"/>
+              </w:rPr>
+            </w:pPr>
+            <w:r>
+              <w:rPr>
+                <w:rFonts w:ascii="Times New Roman" w:hAnsi="Times New Roman"/>
+                <w:b/>
+                <w:bCs/>
+                <w:sz w:val="28"/>
+                <w:szCs w:val="28"/>
+                <w:lang w:val="vi-VN" w:eastAsia="vi-VN"/>
+              </w:rPr>
+              <w:t>Kết quả</w:t>
+            </w:r>
+          </w:p>
+        </w:tc>
+      </w:tr>
+      <w:tr>
+        <w:tc>
+          <w:tcPr>
+            <w:tcW w:w="1696" w:type="dxa"/>
+            <w:vAlign w:val="center"/>
+          </w:tcPr>
+          <w:p>
+            <w:pPr>
+              <w:jc w:val="center"/>
+              <w:rPr>
+                <w:rFonts w:ascii="Times New Roman" w:hAnsi="Times New Roman"/>
+              </w:rPr>
+            </w:pPr>
+            <w:r>
               <w:rPr>
                 <w:rFonts w:ascii="Times New Roman" w:hAnsi="Times New Roman"/>
               </w:rPr>
@@ -3925,20 +4789,16 @@
         <w:tc>
           <w:tcPr>
             <w:tcW w:w="3686" w:type="dxa"/>
-            <w:vAlign w:val="center"/>
-          </w:tcPr>
-          <w:p>
-            <w:pPr>
-              <w:jc w:val="center"/>
-              <w:rPr>
-                <w:rFonts w:ascii="Times New Roman" w:hAnsi="Times New Roman"/>
-              </w:rPr>
-            </w:pPr>
-            <w:r>
-              <w:rPr>
-                <w:rFonts w:ascii="Times New Roman" w:hAnsi="Times New Roman"/>
-              </w:rPr>
-              <w:t>C Phase Voltage Angle</w:t>
+          </w:tcPr>
+          <w:p>
+            <w:pPr>
+              <w:jc w:val="center"/>
+              <w:rPr>
+                <w:rFonts w:ascii="Times New Roman" w:hAnsi="Times New Roman"/>
+              </w:rPr>
+            </w:pPr>
+            <w:r>
+              <w:t xml:space="preserve">Phase A voltage presence </w:t>
             </w:r>
           </w:p>
         </w:tc>
@@ -3958,27 +4818,23 @@
               <w:rPr>
                 <w:rFonts w:ascii="Times New Roman" w:hAnsi="Times New Roman"/>
               </w:rPr>
-              <w:t>°</w:t>
+              <w:t>ON/OFF</w:t>
             </w:r>
           </w:p>
         </w:tc>
         <w:tc>
           <w:tcPr>
             <w:tcW w:w="1134" w:type="dxa"/>
-            <w:vAlign w:val="bottom"/>
-          </w:tcPr>
-          <w:p>
-            <w:pPr>
-              <w:jc w:val="center"/>
-              <w:rPr>
-                <w:rFonts w:ascii="Times New Roman" w:hAnsi="Times New Roman"/>
-              </w:rPr>
-            </w:pPr>
-            <w:r>
-              <w:rPr>
-                <w:rFonts w:ascii="Times New Roman" w:hAnsi="Times New Roman"/>
-              </w:rPr>
-              <w:t>544</w:t>
+          </w:tcPr>
+          <w:p>
+            <w:pPr>
+              <w:jc w:val="center"/>
+              <w:rPr>
+                <w:rFonts w:ascii="Times New Roman" w:hAnsi="Times New Roman"/>
+              </w:rPr>
+            </w:pPr>
+            <w:r>
+              <w:t>3206</w:t>
             </w:r>
           </w:p>
         </w:tc>
@@ -3986,6 +4842,3115 @@
           <w:tcPr>
             <w:tcW w:w="850" w:type="dxa"/>
             <w:vAlign w:val="center"/>
+          </w:tcPr>
+          <w:p>
+            <w:pPr>
+              <w:jc w:val="center"/>
+              <w:rPr>
+                <w:rFonts w:ascii="Times New Roman" w:hAnsi="Times New Roman"/>
+              </w:rPr>
+            </w:pPr>
+            <w:r>
+              <w:rPr>
+                <w:rFonts w:ascii="Times New Roman" w:hAnsi="Times New Roman"/>
+              </w:rPr>
+              <w:t>Đạt</w:t>
+            </w:r>
+          </w:p>
+        </w:tc>
+      </w:tr>
+      <w:tr>
+        <w:tc>
+          <w:tcPr>
+            <w:tcW w:w="1696" w:type="dxa"/>
+          </w:tcPr>
+          <w:p>
+            <w:pPr>
+              <w:jc w:val="center"/>
+              <w:rPr>
+                <w:rFonts w:ascii="Times New Roman" w:hAnsi="Times New Roman"/>
+              </w:rPr>
+            </w:pPr>
+            <w:r>
+              <w:t>K2</w:t>
+            </w:r>
+          </w:p>
+        </w:tc>
+        <w:tc>
+          <w:tcPr>
+            <w:tcW w:w="3686" w:type="dxa"/>
+          </w:tcPr>
+          <w:p>
+            <w:pPr>
+              <w:jc w:val="center"/>
+              <w:rPr>
+                <w:rFonts w:ascii="Times New Roman" w:hAnsi="Times New Roman"/>
+              </w:rPr>
+            </w:pPr>
+            <w:r>
+              <w:t xml:space="preserve">Phase B voltage presence </w:t>
+            </w:r>
+          </w:p>
+        </w:tc>
+        <w:tc>
+          <w:tcPr>
+            <w:tcW w:w="1984" w:type="dxa"/>
+            <w:vAlign w:val="center"/>
+          </w:tcPr>
+          <w:p>
+            <w:pPr>
+              <w:jc w:val="center"/>
+              <w:rPr>
+                <w:rFonts w:ascii="Times New Roman" w:hAnsi="Times New Roman"/>
+              </w:rPr>
+            </w:pPr>
+            <w:r>
+              <w:rPr>
+                <w:rFonts w:ascii="Times New Roman" w:hAnsi="Times New Roman"/>
+              </w:rPr>
+              <w:t>ON/OFF</w:t>
+            </w:r>
+          </w:p>
+        </w:tc>
+        <w:tc>
+          <w:tcPr>
+            <w:tcW w:w="1134" w:type="dxa"/>
+          </w:tcPr>
+          <w:p>
+            <w:pPr>
+              <w:jc w:val="center"/>
+              <w:rPr>
+                <w:rFonts w:ascii="Times New Roman" w:hAnsi="Times New Roman"/>
+              </w:rPr>
+            </w:pPr>
+            <w:r>
+              <w:t>3207</w:t>
+            </w:r>
+          </w:p>
+        </w:tc>
+        <w:tc>
+          <w:tcPr>
+            <w:tcW w:w="850" w:type="dxa"/>
+            <w:vAlign w:val="center"/>
+          </w:tcPr>
+          <w:p>
+            <w:pPr>
+              <w:jc w:val="center"/>
+              <w:rPr>
+                <w:rFonts w:ascii="Times New Roman" w:hAnsi="Times New Roman"/>
+              </w:rPr>
+            </w:pPr>
+            <w:r>
+              <w:rPr>
+                <w:rFonts w:ascii="Times New Roman" w:hAnsi="Times New Roman"/>
+              </w:rPr>
+              <w:t>Đạt</w:t>
+            </w:r>
+          </w:p>
+        </w:tc>
+      </w:tr>
+      <w:tr>
+        <w:tc>
+          <w:tcPr>
+            <w:tcW w:w="1696" w:type="dxa"/>
+          </w:tcPr>
+          <w:p>
+            <w:pPr>
+              <w:jc w:val="center"/>
+              <w:rPr>
+                <w:rFonts w:ascii="Times New Roman" w:hAnsi="Times New Roman"/>
+              </w:rPr>
+            </w:pPr>
+            <w:r>
+              <w:t>K2</w:t>
+            </w:r>
+          </w:p>
+        </w:tc>
+        <w:tc>
+          <w:tcPr>
+            <w:tcW w:w="3686" w:type="dxa"/>
+          </w:tcPr>
+          <w:p>
+            <w:pPr>
+              <w:jc w:val="center"/>
+              <w:rPr>
+                <w:rFonts w:ascii="Times New Roman" w:hAnsi="Times New Roman"/>
+              </w:rPr>
+            </w:pPr>
+            <w:r>
+              <w:t xml:space="preserve">Phase C voltage presence </w:t>
+            </w:r>
+          </w:p>
+        </w:tc>
+        <w:tc>
+          <w:tcPr>
+            <w:tcW w:w="1984" w:type="dxa"/>
+            <w:vAlign w:val="center"/>
+          </w:tcPr>
+          <w:p>
+            <w:pPr>
+              <w:jc w:val="center"/>
+              <w:rPr>
+                <w:rFonts w:ascii="Times New Roman" w:hAnsi="Times New Roman"/>
+              </w:rPr>
+            </w:pPr>
+            <w:r>
+              <w:rPr>
+                <w:rFonts w:ascii="Times New Roman" w:hAnsi="Times New Roman"/>
+              </w:rPr>
+              <w:t>ON/OFF</w:t>
+            </w:r>
+          </w:p>
+        </w:tc>
+        <w:tc>
+          <w:tcPr>
+            <w:tcW w:w="1134" w:type="dxa"/>
+          </w:tcPr>
+          <w:p>
+            <w:pPr>
+              <w:jc w:val="center"/>
+              <w:rPr>
+                <w:rFonts w:ascii="Times New Roman" w:hAnsi="Times New Roman"/>
+              </w:rPr>
+            </w:pPr>
+            <w:r>
+              <w:t>3208</w:t>
+            </w:r>
+          </w:p>
+        </w:tc>
+        <w:tc>
+          <w:tcPr>
+            <w:tcW w:w="850" w:type="dxa"/>
+            <w:vAlign w:val="center"/>
+          </w:tcPr>
+          <w:p>
+            <w:pPr>
+              <w:jc w:val="center"/>
+              <w:rPr>
+                <w:rFonts w:ascii="Times New Roman" w:hAnsi="Times New Roman"/>
+              </w:rPr>
+            </w:pPr>
+            <w:r>
+              <w:rPr>
+                <w:rFonts w:ascii="Times New Roman" w:hAnsi="Times New Roman"/>
+              </w:rPr>
+              <w:t>Đạt</w:t>
+            </w:r>
+          </w:p>
+        </w:tc>
+      </w:tr>
+      <w:tr>
+        <w:tc>
+          <w:tcPr>
+            <w:tcW w:w="1696" w:type="dxa"/>
+          </w:tcPr>
+          <w:p>
+            <w:pPr>
+              <w:jc w:val="center"/>
+              <w:rPr>
+                <w:rFonts w:ascii="Times New Roman" w:hAnsi="Times New Roman"/>
+              </w:rPr>
+            </w:pPr>
+            <w:r>
+              <w:t>K2</w:t>
+            </w:r>
+          </w:p>
+        </w:tc>
+        <w:tc>
+          <w:tcPr>
+            <w:tcW w:w="3686" w:type="dxa"/>
+          </w:tcPr>
+          <w:p>
+            <w:pPr>
+              <w:jc w:val="center"/>
+              <w:rPr>
+                <w:rFonts w:ascii="Times New Roman" w:hAnsi="Times New Roman"/>
+              </w:rPr>
+            </w:pPr>
+            <w:r>
+              <w:t>SF6 gas pressure alarm</w:t>
+            </w:r>
+          </w:p>
+        </w:tc>
+        <w:tc>
+          <w:tcPr>
+            <w:tcW w:w="1984" w:type="dxa"/>
+            <w:vAlign w:val="center"/>
+          </w:tcPr>
+          <w:p>
+            <w:pPr>
+              <w:jc w:val="center"/>
+              <w:rPr>
+                <w:rFonts w:ascii="Times New Roman" w:hAnsi="Times New Roman"/>
+              </w:rPr>
+            </w:pPr>
+            <w:r>
+              <w:rPr>
+                <w:rFonts w:ascii="Times New Roman" w:hAnsi="Times New Roman"/>
+              </w:rPr>
+              <w:t>Normal/Alarm</w:t>
+            </w:r>
+          </w:p>
+        </w:tc>
+        <w:tc>
+          <w:tcPr>
+            <w:tcW w:w="1134" w:type="dxa"/>
+          </w:tcPr>
+          <w:p>
+            <w:pPr>
+              <w:jc w:val="center"/>
+              <w:rPr>
+                <w:rFonts w:ascii="Times New Roman" w:hAnsi="Times New Roman"/>
+              </w:rPr>
+            </w:pPr>
+            <w:r>
+              <w:t>3205</w:t>
+            </w:r>
+          </w:p>
+        </w:tc>
+        <w:tc>
+          <w:tcPr>
+            <w:tcW w:w="850" w:type="dxa"/>
+            <w:vAlign w:val="center"/>
+          </w:tcPr>
+          <w:p>
+            <w:pPr>
+              <w:jc w:val="center"/>
+              <w:rPr>
+                <w:rFonts w:ascii="Times New Roman" w:hAnsi="Times New Roman"/>
+              </w:rPr>
+            </w:pPr>
+            <w:r>
+              <w:rPr>
+                <w:rFonts w:ascii="Times New Roman" w:hAnsi="Times New Roman"/>
+              </w:rPr>
+              <w:t>Đạt</w:t>
+            </w:r>
+          </w:p>
+        </w:tc>
+      </w:tr>
+      <w:tr>
+        <w:tc>
+          <w:tcPr>
+            <w:tcW w:w="1696" w:type="dxa"/>
+          </w:tcPr>
+          <w:p>
+            <w:pPr>
+              <w:jc w:val="center"/>
+              <w:rPr>
+                <w:rFonts w:ascii="Times New Roman" w:hAnsi="Times New Roman"/>
+              </w:rPr>
+            </w:pPr>
+            <w:r>
+              <w:t>K2</w:t>
+            </w:r>
+          </w:p>
+        </w:tc>
+        <w:tc>
+          <w:tcPr>
+            <w:tcW w:w="3686" w:type="dxa"/>
+          </w:tcPr>
+          <w:p>
+            <w:pPr>
+              <w:jc w:val="center"/>
+              <w:rPr>
+                <w:rFonts w:ascii="Times New Roman" w:hAnsi="Times New Roman"/>
+              </w:rPr>
+            </w:pPr>
+            <w:r>
+              <w:t>Fault indicator - phase A (normal/alarm)</w:t>
+            </w:r>
+          </w:p>
+        </w:tc>
+        <w:tc>
+          <w:tcPr>
+            <w:tcW w:w="1984" w:type="dxa"/>
+            <w:vAlign w:val="center"/>
+          </w:tcPr>
+          <w:p>
+            <w:pPr>
+              <w:jc w:val="center"/>
+              <w:rPr>
+                <w:rFonts w:ascii="Times New Roman" w:hAnsi="Times New Roman"/>
+              </w:rPr>
+            </w:pPr>
+            <w:r>
+              <w:rPr>
+                <w:rFonts w:ascii="Times New Roman" w:hAnsi="Times New Roman"/>
+              </w:rPr>
+              <w:t>Normal/Alarm</w:t>
+            </w:r>
+          </w:p>
+        </w:tc>
+        <w:tc>
+          <w:tcPr>
+            <w:tcW w:w="1134" w:type="dxa"/>
+          </w:tcPr>
+          <w:p>
+            <w:pPr>
+              <w:jc w:val="center"/>
+              <w:rPr>
+                <w:rFonts w:ascii="Times New Roman" w:hAnsi="Times New Roman"/>
+              </w:rPr>
+            </w:pPr>
+            <w:r>
+              <w:t>3209</w:t>
+            </w:r>
+          </w:p>
+        </w:tc>
+        <w:tc>
+          <w:tcPr>
+            <w:tcW w:w="850" w:type="dxa"/>
+            <w:vAlign w:val="center"/>
+          </w:tcPr>
+          <w:p>
+            <w:pPr>
+              <w:jc w:val="center"/>
+              <w:rPr>
+                <w:rFonts w:ascii="Times New Roman" w:hAnsi="Times New Roman"/>
+              </w:rPr>
+            </w:pPr>
+            <w:r>
+              <w:rPr>
+                <w:rFonts w:ascii="Times New Roman" w:hAnsi="Times New Roman"/>
+              </w:rPr>
+              <w:t>Đạt</w:t>
+            </w:r>
+          </w:p>
+        </w:tc>
+      </w:tr>
+      <w:tr>
+        <w:tc>
+          <w:tcPr>
+            <w:tcW w:w="1696" w:type="dxa"/>
+          </w:tcPr>
+          <w:p>
+            <w:pPr>
+              <w:jc w:val="center"/>
+              <w:rPr>
+                <w:rFonts w:ascii="Times New Roman" w:hAnsi="Times New Roman"/>
+              </w:rPr>
+            </w:pPr>
+            <w:r>
+              <w:t>K2</w:t>
+            </w:r>
+          </w:p>
+        </w:tc>
+        <w:tc>
+          <w:tcPr>
+            <w:tcW w:w="3686" w:type="dxa"/>
+          </w:tcPr>
+          <w:p>
+            <w:pPr>
+              <w:jc w:val="center"/>
+              <w:rPr>
+                <w:rFonts w:ascii="Times New Roman" w:hAnsi="Times New Roman"/>
+              </w:rPr>
+            </w:pPr>
+            <w:r>
+              <w:t>Fault indicator - phase B (normal/alarm)</w:t>
+            </w:r>
+          </w:p>
+        </w:tc>
+        <w:tc>
+          <w:tcPr>
+            <w:tcW w:w="1984" w:type="dxa"/>
+          </w:tcPr>
+          <w:p>
+            <w:pPr>
+              <w:jc w:val="center"/>
+              <w:rPr>
+                <w:rFonts w:ascii="Times New Roman" w:hAnsi="Times New Roman"/>
+              </w:rPr>
+            </w:pPr>
+            <w:r>
+              <w:rPr>
+                <w:rFonts w:ascii="Times New Roman" w:hAnsi="Times New Roman"/>
+              </w:rPr>
+              <w:t>Normal/Alarm</w:t>
+            </w:r>
+          </w:p>
+        </w:tc>
+        <w:tc>
+          <w:tcPr>
+            <w:tcW w:w="1134" w:type="dxa"/>
+          </w:tcPr>
+          <w:p>
+            <w:pPr>
+              <w:jc w:val="center"/>
+              <w:rPr>
+                <w:rFonts w:ascii="Times New Roman" w:hAnsi="Times New Roman"/>
+              </w:rPr>
+            </w:pPr>
+            <w:r>
+              <w:t>3210</w:t>
+            </w:r>
+          </w:p>
+        </w:tc>
+        <w:tc>
+          <w:tcPr>
+            <w:tcW w:w="850" w:type="dxa"/>
+            <w:vAlign w:val="center"/>
+          </w:tcPr>
+          <w:p>
+            <w:pPr>
+              <w:jc w:val="center"/>
+              <w:rPr>
+                <w:rFonts w:ascii="Times New Roman" w:hAnsi="Times New Roman"/>
+              </w:rPr>
+            </w:pPr>
+            <w:r>
+              <w:rPr>
+                <w:rFonts w:ascii="Times New Roman" w:hAnsi="Times New Roman"/>
+              </w:rPr>
+              <w:t>Đạt</w:t>
+            </w:r>
+          </w:p>
+        </w:tc>
+      </w:tr>
+      <w:tr>
+        <w:tc>
+          <w:tcPr>
+            <w:tcW w:w="1696" w:type="dxa"/>
+          </w:tcPr>
+          <w:p>
+            <w:pPr>
+              <w:jc w:val="center"/>
+              <w:rPr>
+                <w:rFonts w:ascii="Times New Roman" w:hAnsi="Times New Roman"/>
+              </w:rPr>
+            </w:pPr>
+            <w:r>
+              <w:t>K2</w:t>
+            </w:r>
+          </w:p>
+        </w:tc>
+        <w:tc>
+          <w:tcPr>
+            <w:tcW w:w="3686" w:type="dxa"/>
+          </w:tcPr>
+          <w:p>
+            <w:pPr>
+              <w:jc w:val="center"/>
+              <w:rPr>
+                <w:rFonts w:ascii="Times New Roman" w:hAnsi="Times New Roman"/>
+              </w:rPr>
+            </w:pPr>
+            <w:r>
+              <w:t>Fault indicator - phase C (normal/alarm)</w:t>
+            </w:r>
+          </w:p>
+        </w:tc>
+        <w:tc>
+          <w:tcPr>
+            <w:tcW w:w="1984" w:type="dxa"/>
+          </w:tcPr>
+          <w:p>
+            <w:pPr>
+              <w:jc w:val="center"/>
+              <w:rPr>
+                <w:rFonts w:ascii="Times New Roman" w:hAnsi="Times New Roman"/>
+              </w:rPr>
+            </w:pPr>
+            <w:r>
+              <w:rPr>
+                <w:rFonts w:ascii="Times New Roman" w:hAnsi="Times New Roman"/>
+              </w:rPr>
+              <w:t>Normal/Alarm</w:t>
+            </w:r>
+          </w:p>
+        </w:tc>
+        <w:tc>
+          <w:tcPr>
+            <w:tcW w:w="1134" w:type="dxa"/>
+          </w:tcPr>
+          <w:p>
+            <w:pPr>
+              <w:jc w:val="center"/>
+              <w:rPr>
+                <w:rFonts w:ascii="Times New Roman" w:hAnsi="Times New Roman"/>
+              </w:rPr>
+            </w:pPr>
+            <w:r>
+              <w:t>3211</w:t>
+            </w:r>
+          </w:p>
+        </w:tc>
+        <w:tc>
+          <w:tcPr>
+            <w:tcW w:w="850" w:type="dxa"/>
+            <w:vAlign w:val="center"/>
+          </w:tcPr>
+          <w:p>
+            <w:pPr>
+              <w:jc w:val="center"/>
+              <w:rPr>
+                <w:rFonts w:ascii="Times New Roman" w:hAnsi="Times New Roman"/>
+              </w:rPr>
+            </w:pPr>
+            <w:r>
+              <w:rPr>
+                <w:rFonts w:ascii="Times New Roman" w:hAnsi="Times New Roman"/>
+              </w:rPr>
+              <w:t>Đạt</w:t>
+            </w:r>
+          </w:p>
+        </w:tc>
+      </w:tr>
+      <w:tr>
+        <w:tc>
+          <w:tcPr>
+            <w:tcW w:w="1696" w:type="dxa"/>
+          </w:tcPr>
+          <w:p>
+            <w:pPr>
+              <w:jc w:val="center"/>
+              <w:rPr>
+                <w:rFonts w:ascii="Times New Roman" w:hAnsi="Times New Roman"/>
+              </w:rPr>
+            </w:pPr>
+            <w:r>
+              <w:t>K2</w:t>
+            </w:r>
+          </w:p>
+        </w:tc>
+        <w:tc>
+          <w:tcPr>
+            <w:tcW w:w="3686" w:type="dxa"/>
+          </w:tcPr>
+          <w:p>
+            <w:pPr>
+              <w:jc w:val="center"/>
+              <w:rPr>
+                <w:rFonts w:ascii="Times New Roman" w:hAnsi="Times New Roman"/>
+              </w:rPr>
+            </w:pPr>
+            <w:r>
+              <w:t>Fault indicator - phase N (normal/alarm)</w:t>
+            </w:r>
+          </w:p>
+        </w:tc>
+        <w:tc>
+          <w:tcPr>
+            <w:tcW w:w="1984" w:type="dxa"/>
+          </w:tcPr>
+          <w:p>
+            <w:pPr>
+              <w:jc w:val="center"/>
+              <w:rPr>
+                <w:rFonts w:ascii="Times New Roman" w:hAnsi="Times New Roman"/>
+              </w:rPr>
+            </w:pPr>
+            <w:r>
+              <w:rPr>
+                <w:rFonts w:ascii="Times New Roman" w:hAnsi="Times New Roman"/>
+              </w:rPr>
+              <w:t>Normal/Alarm</w:t>
+            </w:r>
+          </w:p>
+        </w:tc>
+        <w:tc>
+          <w:tcPr>
+            <w:tcW w:w="1134" w:type="dxa"/>
+          </w:tcPr>
+          <w:p>
+            <w:pPr>
+              <w:jc w:val="center"/>
+              <w:rPr>
+                <w:rFonts w:ascii="Times New Roman" w:hAnsi="Times New Roman"/>
+              </w:rPr>
+            </w:pPr>
+            <w:r>
+              <w:t>3212</w:t>
+            </w:r>
+          </w:p>
+        </w:tc>
+        <w:tc>
+          <w:tcPr>
+            <w:tcW w:w="850" w:type="dxa"/>
+            <w:vAlign w:val="center"/>
+          </w:tcPr>
+          <w:p>
+            <w:pPr>
+              <w:jc w:val="center"/>
+              <w:rPr>
+                <w:rFonts w:ascii="Times New Roman" w:hAnsi="Times New Roman"/>
+              </w:rPr>
+            </w:pPr>
+            <w:r>
+              <w:rPr>
+                <w:rFonts w:ascii="Times New Roman" w:hAnsi="Times New Roman"/>
+              </w:rPr>
+              <w:t>Đạt</w:t>
+            </w:r>
+          </w:p>
+        </w:tc>
+      </w:tr>
+      <w:tr>
+        <w:tc>
+          <w:tcPr>
+            <w:tcW w:w="1696" w:type="dxa"/>
+          </w:tcPr>
+          <w:p>
+            <w:pPr>
+              <w:jc w:val="center"/>
+              <w:rPr>
+                <w:rFonts w:ascii="Times New Roman" w:hAnsi="Times New Roman"/>
+              </w:rPr>
+            </w:pPr>
+            <w:r>
+              <w:t>K2</w:t>
+            </w:r>
+          </w:p>
+        </w:tc>
+        <w:tc>
+          <w:tcPr>
+            <w:tcW w:w="3686" w:type="dxa"/>
+          </w:tcPr>
+          <w:p>
+            <w:pPr>
+              <w:jc w:val="center"/>
+              <w:rPr>
+                <w:rFonts w:ascii="Times New Roman" w:hAnsi="Times New Roman"/>
+              </w:rPr>
+            </w:pPr>
+            <w:r>
+              <w:t>General pickup (ho</w:t>
+            </w:r>
+            <w:r>
+              <w:rPr>
+                <w:rFonts w:ascii="Cambria" w:hAnsi="Cambria" w:cs="Cambria"/>
+              </w:rPr>
+              <w:t>ặ</w:t>
+            </w:r>
+            <w:r>
+              <w:t>c FI ABCN v</w:t>
+            </w:r>
+            <w:r>
+              <w:rPr>
+                <w:rFonts w:ascii="Cambria" w:hAnsi="Cambria" w:cs="Cambria"/>
+              </w:rPr>
+              <w:t>ớ</w:t>
+            </w:r>
+            <w:r>
+              <w:t>i LBS)</w:t>
+            </w:r>
+          </w:p>
+        </w:tc>
+        <w:tc>
+          <w:tcPr>
+            <w:tcW w:w="1984" w:type="dxa"/>
+          </w:tcPr>
+          <w:p>
+            <w:pPr>
+              <w:jc w:val="center"/>
+              <w:rPr>
+                <w:rFonts w:ascii="Times New Roman" w:hAnsi="Times New Roman"/>
+              </w:rPr>
+            </w:pPr>
+            <w:r>
+              <w:rPr>
+                <w:rFonts w:ascii="Times New Roman" w:hAnsi="Times New Roman"/>
+              </w:rPr>
+              <w:t>Normal/Alarm</w:t>
+            </w:r>
+          </w:p>
+        </w:tc>
+        <w:tc>
+          <w:tcPr>
+            <w:tcW w:w="1134" w:type="dxa"/>
+          </w:tcPr>
+          <w:p>
+            <w:pPr>
+              <w:jc w:val="center"/>
+              <w:rPr>
+                <w:rFonts w:ascii="Times New Roman" w:hAnsi="Times New Roman"/>
+              </w:rPr>
+            </w:pPr>
+            <w:r>
+              <w:t>3228</w:t>
+            </w:r>
+          </w:p>
+        </w:tc>
+        <w:tc>
+          <w:tcPr>
+            <w:tcW w:w="850" w:type="dxa"/>
+            <w:vAlign w:val="center"/>
+          </w:tcPr>
+          <w:p>
+            <w:pPr>
+              <w:jc w:val="center"/>
+              <w:rPr>
+                <w:rFonts w:ascii="Times New Roman" w:hAnsi="Times New Roman"/>
+              </w:rPr>
+            </w:pPr>
+            <w:r>
+              <w:rPr>
+                <w:rFonts w:ascii="Times New Roman" w:hAnsi="Times New Roman"/>
+              </w:rPr>
+              <w:t>Đạt</w:t>
+            </w:r>
+          </w:p>
+        </w:tc>
+      </w:tr>
+      <w:tr>
+        <w:tc>
+          <w:tcPr>
+            <w:tcW w:w="1696" w:type="dxa"/>
+          </w:tcPr>
+          <w:p>
+            <w:pPr>
+              <w:jc w:val="center"/>
+              <w:rPr>
+                <w:rFonts w:ascii="Times New Roman" w:hAnsi="Times New Roman"/>
+              </w:rPr>
+            </w:pPr>
+            <w:r>
+              <w:t>K2</w:t>
+            </w:r>
+          </w:p>
+        </w:tc>
+        <w:tc>
+          <w:tcPr>
+            <w:tcW w:w="3686" w:type="dxa"/>
+          </w:tcPr>
+          <w:p>
+            <w:pPr>
+              <w:jc w:val="center"/>
+              <w:rPr>
+                <w:rFonts w:ascii="Times New Roman" w:hAnsi="Times New Roman"/>
+              </w:rPr>
+            </w:pPr>
+            <w:r>
+              <w:t>Phase pickup (ho</w:t>
+            </w:r>
+            <w:r>
+              <w:rPr>
+                <w:rFonts w:ascii="Cambria" w:hAnsi="Cambria" w:cs="Cambria"/>
+              </w:rPr>
+              <w:t>ặ</w:t>
+            </w:r>
+            <w:r>
+              <w:t>c FI ABC v</w:t>
+            </w:r>
+            <w:r>
+              <w:rPr>
+                <w:rFonts w:ascii="Cambria" w:hAnsi="Cambria" w:cs="Cambria"/>
+              </w:rPr>
+              <w:t>ớ</w:t>
+            </w:r>
+            <w:r>
+              <w:t>i LBS)</w:t>
+            </w:r>
+          </w:p>
+        </w:tc>
+        <w:tc>
+          <w:tcPr>
+            <w:tcW w:w="1984" w:type="dxa"/>
+          </w:tcPr>
+          <w:p>
+            <w:pPr>
+              <w:jc w:val="center"/>
+              <w:rPr>
+                <w:rFonts w:ascii="Times New Roman" w:hAnsi="Times New Roman"/>
+              </w:rPr>
+            </w:pPr>
+            <w:r>
+              <w:rPr>
+                <w:rFonts w:ascii="Times New Roman" w:hAnsi="Times New Roman"/>
+              </w:rPr>
+              <w:t>Normal/Alarm</w:t>
+            </w:r>
+          </w:p>
+        </w:tc>
+        <w:tc>
+          <w:tcPr>
+            <w:tcW w:w="1134" w:type="dxa"/>
+          </w:tcPr>
+          <w:p>
+            <w:pPr>
+              <w:jc w:val="center"/>
+              <w:rPr>
+                <w:rFonts w:ascii="Times New Roman" w:hAnsi="Times New Roman"/>
+              </w:rPr>
+            </w:pPr>
+            <w:r>
+              <w:t>3229</w:t>
+            </w:r>
+          </w:p>
+        </w:tc>
+        <w:tc>
+          <w:tcPr>
+            <w:tcW w:w="850" w:type="dxa"/>
+            <w:vAlign w:val="center"/>
+          </w:tcPr>
+          <w:p>
+            <w:pPr>
+              <w:jc w:val="center"/>
+              <w:rPr>
+                <w:rFonts w:ascii="Times New Roman" w:hAnsi="Times New Roman"/>
+              </w:rPr>
+            </w:pPr>
+            <w:r>
+              <w:rPr>
+                <w:rFonts w:ascii="Times New Roman" w:hAnsi="Times New Roman"/>
+              </w:rPr>
+              <w:t>Đạt</w:t>
+            </w:r>
+          </w:p>
+        </w:tc>
+      </w:tr>
+      <w:tr>
+        <w:tc>
+          <w:tcPr>
+            <w:tcW w:w="1696" w:type="dxa"/>
+          </w:tcPr>
+          <w:p>
+            <w:pPr>
+              <w:jc w:val="center"/>
+              <w:rPr>
+                <w:rFonts w:ascii="Times New Roman" w:hAnsi="Times New Roman"/>
+              </w:rPr>
+            </w:pPr>
+            <w:r>
+              <w:t>K2</w:t>
+            </w:r>
+          </w:p>
+        </w:tc>
+        <w:tc>
+          <w:tcPr>
+            <w:tcW w:w="3686" w:type="dxa"/>
+          </w:tcPr>
+          <w:p>
+            <w:pPr>
+              <w:jc w:val="center"/>
+              <w:rPr>
+                <w:rFonts w:ascii="Times New Roman" w:hAnsi="Times New Roman"/>
+              </w:rPr>
+            </w:pPr>
+            <w:r>
+              <w:t>Ground pickup (ho</w:t>
+            </w:r>
+            <w:r>
+              <w:rPr>
+                <w:rFonts w:ascii="Cambria" w:hAnsi="Cambria" w:cs="Cambria"/>
+              </w:rPr>
+              <w:t>ặ</w:t>
+            </w:r>
+            <w:r>
+              <w:t>c FI N v</w:t>
+            </w:r>
+            <w:r>
+              <w:rPr>
+                <w:rFonts w:ascii="Cambria" w:hAnsi="Cambria" w:cs="Cambria"/>
+              </w:rPr>
+              <w:t>ớ</w:t>
+            </w:r>
+            <w:r>
+              <w:t>i LBS)</w:t>
+            </w:r>
+          </w:p>
+        </w:tc>
+        <w:tc>
+          <w:tcPr>
+            <w:tcW w:w="1984" w:type="dxa"/>
+          </w:tcPr>
+          <w:p>
+            <w:pPr>
+              <w:jc w:val="center"/>
+              <w:rPr>
+                <w:rFonts w:ascii="Times New Roman" w:hAnsi="Times New Roman"/>
+              </w:rPr>
+            </w:pPr>
+            <w:r>
+              <w:rPr>
+                <w:rFonts w:ascii="Times New Roman" w:hAnsi="Times New Roman"/>
+              </w:rPr>
+              <w:t>Normal/Alarm</w:t>
+            </w:r>
+          </w:p>
+        </w:tc>
+        <w:tc>
+          <w:tcPr>
+            <w:tcW w:w="1134" w:type="dxa"/>
+          </w:tcPr>
+          <w:p>
+            <w:pPr>
+              <w:jc w:val="center"/>
+              <w:rPr>
+                <w:rFonts w:ascii="Times New Roman" w:hAnsi="Times New Roman"/>
+              </w:rPr>
+            </w:pPr>
+            <w:r>
+              <w:t>3230</w:t>
+            </w:r>
+          </w:p>
+        </w:tc>
+        <w:tc>
+          <w:tcPr>
+            <w:tcW w:w="850" w:type="dxa"/>
+            <w:vAlign w:val="center"/>
+          </w:tcPr>
+          <w:p>
+            <w:pPr>
+              <w:jc w:val="center"/>
+              <w:rPr>
+                <w:rFonts w:ascii="Times New Roman" w:hAnsi="Times New Roman"/>
+              </w:rPr>
+            </w:pPr>
+            <w:r>
+              <w:rPr>
+                <w:rFonts w:ascii="Times New Roman" w:hAnsi="Times New Roman"/>
+              </w:rPr>
+              <w:t>Đạt</w:t>
+            </w:r>
+          </w:p>
+        </w:tc>
+      </w:tr>
+      <w:tr>
+        <w:tc>
+          <w:tcPr>
+            <w:tcW w:w="1696" w:type="dxa"/>
+          </w:tcPr>
+          <w:p>
+            <w:pPr>
+              <w:jc w:val="center"/>
+              <w:rPr>
+                <w:rFonts w:ascii="Times New Roman" w:hAnsi="Times New Roman"/>
+              </w:rPr>
+            </w:pPr>
+            <w:r>
+              <w:t>K2</w:t>
+            </w:r>
+          </w:p>
+        </w:tc>
+        <w:tc>
+          <w:tcPr>
+            <w:tcW w:w="3686" w:type="dxa"/>
+          </w:tcPr>
+          <w:p>
+            <w:pPr>
+              <w:jc w:val="center"/>
+              <w:rPr>
+                <w:rFonts w:ascii="Times New Roman" w:hAnsi="Times New Roman"/>
+              </w:rPr>
+            </w:pPr>
+            <w:r>
+              <w:t>Spring discharge (circuit breaker only)</w:t>
+            </w:r>
+          </w:p>
+        </w:tc>
+        <w:tc>
+          <w:tcPr>
+            <w:tcW w:w="1984" w:type="dxa"/>
+            <w:vAlign w:val="center"/>
+          </w:tcPr>
+          <w:p>
+            <w:pPr>
+              <w:jc w:val="center"/>
+              <w:rPr>
+                <w:rFonts w:ascii="Times New Roman" w:hAnsi="Times New Roman"/>
+              </w:rPr>
+            </w:pPr>
+            <w:r>
+              <w:rPr>
+                <w:rFonts w:ascii="Times New Roman" w:hAnsi="Times New Roman"/>
+              </w:rPr>
+              <w:t>Normal/Alarm</w:t>
+            </w:r>
+          </w:p>
+        </w:tc>
+        <w:tc>
+          <w:tcPr>
+            <w:tcW w:w="1134" w:type="dxa"/>
+          </w:tcPr>
+          <w:p>
+            <w:pPr>
+              <w:jc w:val="center"/>
+              <w:rPr>
+                <w:rFonts w:ascii="Times New Roman" w:hAnsi="Times New Roman"/>
+              </w:rPr>
+            </w:pPr>
+            <w:r>
+              <w:t>3244</w:t>
+            </w:r>
+          </w:p>
+        </w:tc>
+        <w:tc>
+          <w:tcPr>
+            <w:tcW w:w="850" w:type="dxa"/>
+            <w:vAlign w:val="center"/>
+          </w:tcPr>
+          <w:p>
+            <w:pPr>
+              <w:jc w:val="center"/>
+              <w:rPr>
+                <w:rFonts w:ascii="Times New Roman" w:hAnsi="Times New Roman"/>
+              </w:rPr>
+            </w:pPr>
+            <w:r>
+              <w:rPr>
+                <w:rFonts w:ascii="Times New Roman" w:hAnsi="Times New Roman"/>
+              </w:rPr>
+              <w:t>Đạt</w:t>
+            </w:r>
+          </w:p>
+        </w:tc>
+      </w:tr>
+      <w:tr>
+        <w:tc>
+          <w:tcPr>
+            <w:tcW w:w="1696" w:type="dxa"/>
+          </w:tcPr>
+          <w:p>
+            <w:pPr>
+              <w:jc w:val="center"/>
+              <w:rPr>
+                <w:rFonts w:ascii="Times New Roman" w:hAnsi="Times New Roman"/>
+              </w:rPr>
+            </w:pPr>
+            <w:r>
+              <w:t>K2</w:t>
+            </w:r>
+          </w:p>
+        </w:tc>
+        <w:tc>
+          <w:tcPr>
+            <w:tcW w:w="3686" w:type="dxa"/>
+          </w:tcPr>
+          <w:p>
+            <w:pPr>
+              <w:jc w:val="center"/>
+              <w:rPr>
+                <w:rFonts w:ascii="Times New Roman" w:hAnsi="Times New Roman"/>
+              </w:rPr>
+            </w:pPr>
+            <w:r>
+              <w:t>MCB DC OFF</w:t>
+            </w:r>
+          </w:p>
+        </w:tc>
+        <w:tc>
+          <w:tcPr>
+            <w:tcW w:w="1984" w:type="dxa"/>
+            <w:vAlign w:val="center"/>
+          </w:tcPr>
+          <w:p>
+            <w:pPr>
+              <w:jc w:val="center"/>
+              <w:rPr>
+                <w:rFonts w:ascii="Times New Roman" w:hAnsi="Times New Roman"/>
+              </w:rPr>
+            </w:pPr>
+            <w:r>
+              <w:rPr>
+                <w:rFonts w:ascii="Times New Roman" w:hAnsi="Times New Roman"/>
+              </w:rPr>
+              <w:t>On/Off</w:t>
+            </w:r>
+          </w:p>
+        </w:tc>
+        <w:tc>
+          <w:tcPr>
+            <w:tcW w:w="1134" w:type="dxa"/>
+          </w:tcPr>
+          <w:p>
+            <w:pPr>
+              <w:jc w:val="center"/>
+              <w:rPr>
+                <w:rFonts w:ascii="Times New Roman" w:hAnsi="Times New Roman"/>
+              </w:rPr>
+            </w:pPr>
+            <w:r>
+              <w:t>3246</w:t>
+            </w:r>
+          </w:p>
+        </w:tc>
+        <w:tc>
+          <w:tcPr>
+            <w:tcW w:w="850" w:type="dxa"/>
+            <w:vAlign w:val="center"/>
+          </w:tcPr>
+          <w:p>
+            <w:pPr>
+              <w:jc w:val="center"/>
+              <w:rPr>
+                <w:rFonts w:ascii="Times New Roman" w:hAnsi="Times New Roman"/>
+              </w:rPr>
+            </w:pPr>
+            <w:r>
+              <w:rPr>
+                <w:rFonts w:ascii="Times New Roman" w:hAnsi="Times New Roman"/>
+              </w:rPr>
+              <w:t>Đạt</w:t>
+            </w:r>
+          </w:p>
+        </w:tc>
+      </w:tr>
+      <w:tr>
+        <w:tc>
+          <w:tcPr>
+            <w:tcW w:w="1696" w:type="dxa"/>
+          </w:tcPr>
+          <w:p>
+            <w:pPr>
+              <w:jc w:val="center"/>
+              <w:rPr>
+                <w:rFonts w:ascii="Times New Roman" w:hAnsi="Times New Roman"/>
+              </w:rPr>
+            </w:pPr>
+            <w:r>
+              <w:t>K2</w:t>
+            </w:r>
+          </w:p>
+        </w:tc>
+        <w:tc>
+          <w:tcPr>
+            <w:tcW w:w="3686" w:type="dxa"/>
+          </w:tcPr>
+          <w:p>
+            <w:pPr>
+              <w:jc w:val="center"/>
+              <w:rPr>
+                <w:rFonts w:ascii="Times New Roman" w:hAnsi="Times New Roman"/>
+              </w:rPr>
+            </w:pPr>
+            <w:r>
+              <w:t>Main contact (LBS or CB) status</w:t>
+            </w:r>
+          </w:p>
+        </w:tc>
+        <w:tc>
+          <w:tcPr>
+            <w:tcW w:w="1984" w:type="dxa"/>
+            <w:vAlign w:val="center"/>
+          </w:tcPr>
+          <w:p>
+            <w:pPr>
+              <w:jc w:val="center"/>
+              <w:rPr>
+                <w:rFonts w:ascii="Times New Roman" w:hAnsi="Times New Roman"/>
+              </w:rPr>
+            </w:pPr>
+            <w:r>
+              <w:rPr>
+                <w:rFonts w:ascii="Times New Roman" w:hAnsi="Times New Roman"/>
+              </w:rPr>
+              <w:t>Open/close</w:t>
+            </w:r>
+          </w:p>
+        </w:tc>
+        <w:tc>
+          <w:tcPr>
+            <w:tcW w:w="1134" w:type="dxa"/>
+          </w:tcPr>
+          <w:p>
+            <w:pPr>
+              <w:jc w:val="center"/>
+              <w:rPr>
+                <w:rFonts w:ascii="Times New Roman" w:hAnsi="Times New Roman"/>
+              </w:rPr>
+            </w:pPr>
+            <w:r>
+              <w:t>2200</w:t>
+            </w:r>
+          </w:p>
+        </w:tc>
+        <w:tc>
+          <w:tcPr>
+            <w:tcW w:w="850" w:type="dxa"/>
+            <w:vAlign w:val="center"/>
+          </w:tcPr>
+          <w:p>
+            <w:pPr>
+              <w:jc w:val="center"/>
+              <w:rPr>
+                <w:rFonts w:ascii="Times New Roman" w:hAnsi="Times New Roman"/>
+              </w:rPr>
+            </w:pPr>
+            <w:r>
+              <w:rPr>
+                <w:rFonts w:ascii="Times New Roman" w:hAnsi="Times New Roman"/>
+              </w:rPr>
+              <w:t>Đạt</w:t>
+            </w:r>
+          </w:p>
+        </w:tc>
+      </w:tr>
+      <w:tr>
+        <w:tc>
+          <w:tcPr>
+            <w:tcW w:w="1696" w:type="dxa"/>
+          </w:tcPr>
+          <w:p>
+            <w:pPr>
+              <w:jc w:val="center"/>
+              <w:rPr>
+                <w:rFonts w:ascii="Times New Roman" w:hAnsi="Times New Roman"/>
+              </w:rPr>
+            </w:pPr>
+            <w:r>
+              <w:t>K2</w:t>
+            </w:r>
+          </w:p>
+        </w:tc>
+        <w:tc>
+          <w:tcPr>
+            <w:tcW w:w="3686" w:type="dxa"/>
+          </w:tcPr>
+          <w:p>
+            <w:pPr>
+              <w:jc w:val="center"/>
+              <w:rPr>
+                <w:rFonts w:ascii="Times New Roman" w:hAnsi="Times New Roman"/>
+              </w:rPr>
+            </w:pPr>
+            <w:r>
+              <w:t>Earth switch status</w:t>
+            </w:r>
+          </w:p>
+        </w:tc>
+        <w:tc>
+          <w:tcPr>
+            <w:tcW w:w="1984" w:type="dxa"/>
+            <w:vAlign w:val="center"/>
+          </w:tcPr>
+          <w:p>
+            <w:pPr>
+              <w:jc w:val="center"/>
+              <w:rPr>
+                <w:rFonts w:ascii="Times New Roman" w:hAnsi="Times New Roman"/>
+              </w:rPr>
+            </w:pPr>
+            <w:r>
+              <w:rPr>
+                <w:rFonts w:ascii="Times New Roman" w:hAnsi="Times New Roman"/>
+              </w:rPr>
+              <w:t>Open/close</w:t>
+            </w:r>
+          </w:p>
+        </w:tc>
+        <w:tc>
+          <w:tcPr>
+            <w:tcW w:w="1134" w:type="dxa"/>
+          </w:tcPr>
+          <w:p>
+            <w:pPr>
+              <w:jc w:val="center"/>
+              <w:rPr>
+                <w:rFonts w:ascii="Times New Roman" w:hAnsi="Times New Roman"/>
+              </w:rPr>
+            </w:pPr>
+            <w:r>
+              <w:t>2201</w:t>
+            </w:r>
+          </w:p>
+        </w:tc>
+        <w:tc>
+          <w:tcPr>
+            <w:tcW w:w="850" w:type="dxa"/>
+            <w:vAlign w:val="center"/>
+          </w:tcPr>
+          <w:p>
+            <w:pPr>
+              <w:jc w:val="center"/>
+              <w:rPr>
+                <w:rFonts w:ascii="Times New Roman" w:hAnsi="Times New Roman"/>
+              </w:rPr>
+            </w:pPr>
+            <w:r>
+              <w:rPr>
+                <w:rFonts w:ascii="Times New Roman" w:hAnsi="Times New Roman"/>
+              </w:rPr>
+              <w:t>Đạt</w:t>
+            </w:r>
+          </w:p>
+        </w:tc>
+      </w:tr>
+      <w:tr>
+        <w:tc>
+          <w:tcPr>
+            <w:tcW w:w="1696" w:type="dxa"/>
+          </w:tcPr>
+          <w:p>
+            <w:pPr>
+              <w:jc w:val="center"/>
+              <w:rPr>
+                <w:rFonts w:ascii="Times New Roman" w:hAnsi="Times New Roman"/>
+              </w:rPr>
+            </w:pPr>
+            <w:r>
+              <w:t>K2</w:t>
+            </w:r>
+          </w:p>
+        </w:tc>
+        <w:tc>
+          <w:tcPr>
+            <w:tcW w:w="3686" w:type="dxa"/>
+          </w:tcPr>
+          <w:p>
+            <w:pPr>
+              <w:jc w:val="center"/>
+              <w:rPr>
+                <w:rFonts w:ascii="Times New Roman" w:hAnsi="Times New Roman"/>
+              </w:rPr>
+            </w:pPr>
+            <w:r>
+              <w:t>Reset fault indicator</w:t>
+            </w:r>
+          </w:p>
+        </w:tc>
+        <w:tc>
+          <w:tcPr>
+            <w:tcW w:w="1984" w:type="dxa"/>
+            <w:vAlign w:val="center"/>
+          </w:tcPr>
+          <w:p>
+            <w:pPr>
+              <w:jc w:val="center"/>
+              <w:rPr>
+                <w:rFonts w:ascii="Times New Roman" w:hAnsi="Times New Roman"/>
+              </w:rPr>
+            </w:pPr>
+          </w:p>
+        </w:tc>
+        <w:tc>
+          <w:tcPr>
+            <w:tcW w:w="1134" w:type="dxa"/>
+            <w:vAlign w:val="center"/>
+          </w:tcPr>
+          <w:p>
+            <w:pPr>
+              <w:jc w:val="center"/>
+              <w:rPr>
+                <w:rFonts w:ascii="Times New Roman" w:hAnsi="Times New Roman"/>
+              </w:rPr>
+            </w:pPr>
+            <w:r>
+              <w:rPr>
+                <w:rFonts w:ascii="Times New Roman" w:hAnsi="Times New Roman"/>
+              </w:rPr>
+              <w:t>7202</w:t>
+            </w:r>
+          </w:p>
+        </w:tc>
+        <w:tc>
+          <w:tcPr>
+            <w:tcW w:w="850" w:type="dxa"/>
+            <w:vAlign w:val="center"/>
+          </w:tcPr>
+          <w:p>
+            <w:pPr>
+              <w:jc w:val="center"/>
+              <w:rPr>
+                <w:rFonts w:ascii="Times New Roman" w:hAnsi="Times New Roman"/>
+              </w:rPr>
+            </w:pPr>
+            <w:r>
+              <w:rPr>
+                <w:rFonts w:ascii="Times New Roman" w:hAnsi="Times New Roman"/>
+              </w:rPr>
+              <w:t>Đạt</w:t>
+            </w:r>
+          </w:p>
+        </w:tc>
+      </w:tr>
+      <w:tr>
+        <w:tc>
+          <w:tcPr>
+            <w:tcW w:w="1696" w:type="dxa"/>
+          </w:tcPr>
+          <w:p>
+            <w:pPr>
+              <w:jc w:val="center"/>
+              <w:rPr>
+                <w:rFonts w:ascii="Times New Roman" w:hAnsi="Times New Roman"/>
+              </w:rPr>
+            </w:pPr>
+            <w:r>
+              <w:t>K2</w:t>
+            </w:r>
+          </w:p>
+        </w:tc>
+        <w:tc>
+          <w:tcPr>
+            <w:tcW w:w="3686" w:type="dxa"/>
+          </w:tcPr>
+          <w:p>
+            <w:pPr>
+              <w:jc w:val="center"/>
+            </w:pPr>
+            <w:r>
+              <w:t>Close/Open main switch (LBS or circuit breaker)</w:t>
+            </w:r>
+          </w:p>
+        </w:tc>
+        <w:tc>
+          <w:tcPr>
+            <w:tcW w:w="1984" w:type="dxa"/>
+            <w:vAlign w:val="center"/>
+          </w:tcPr>
+          <w:p>
+            <w:pPr>
+              <w:jc w:val="center"/>
+              <w:rPr>
+                <w:rFonts w:ascii="Times New Roman" w:hAnsi="Times New Roman"/>
+              </w:rPr>
+            </w:pPr>
+            <w:r>
+              <w:rPr>
+                <w:rFonts w:ascii="Times New Roman" w:hAnsi="Times New Roman"/>
+              </w:rPr>
+              <w:t>Open/close</w:t>
+            </w:r>
+          </w:p>
+        </w:tc>
+        <w:tc>
+          <w:tcPr>
+            <w:tcW w:w="1134" w:type="dxa"/>
+            <w:vAlign w:val="center"/>
+          </w:tcPr>
+          <w:p>
+            <w:pPr>
+              <w:jc w:val="center"/>
+              <w:rPr>
+                <w:rFonts w:ascii="Times New Roman" w:hAnsi="Times New Roman"/>
+              </w:rPr>
+            </w:pPr>
+            <w:r>
+              <w:rPr>
+                <w:rFonts w:ascii="Times New Roman" w:hAnsi="Times New Roman"/>
+              </w:rPr>
+              <w:t>6200</w:t>
+            </w:r>
+          </w:p>
+        </w:tc>
+        <w:tc>
+          <w:tcPr>
+            <w:tcW w:w="850" w:type="dxa"/>
+          </w:tcPr>
+          <w:p>
+            <w:pPr>
+              <w:jc w:val="center"/>
+              <w:rPr>
+                <w:rFonts w:ascii="Times New Roman" w:hAnsi="Times New Roman"/>
+              </w:rPr>
+            </w:pPr>
+            <w:r>
+              <w:rPr>
+                <w:rFonts w:ascii="Times New Roman" w:hAnsi="Times New Roman"/>
+              </w:rPr>
+              <w:t>Đạt</w:t>
+            </w:r>
+          </w:p>
+        </w:tc>
+      </w:tr>
+      <w:tr>
+        <w:tc>
+          <w:tcPr>
+            <w:tcW w:w="1696" w:type="dxa"/>
+          </w:tcPr>
+          <w:p>
+            <w:pPr>
+              <w:jc w:val="center"/>
+              <w:rPr>
+                <w:rFonts w:ascii="Times New Roman" w:hAnsi="Times New Roman"/>
+              </w:rPr>
+            </w:pPr>
+            <w:r>
+              <w:t>K2</w:t>
+            </w:r>
+          </w:p>
+        </w:tc>
+        <w:tc>
+          <w:tcPr>
+            <w:tcW w:w="3686" w:type="dxa"/>
+          </w:tcPr>
+          <w:p>
+            <w:pPr>
+              <w:jc w:val="center"/>
+            </w:pPr>
+            <w:r>
+              <w:t xml:space="preserve">Phase A Current </w:t>
+            </w:r>
+          </w:p>
+        </w:tc>
+        <w:tc>
+          <w:tcPr>
+            <w:tcW w:w="1984" w:type="dxa"/>
+          </w:tcPr>
+          <w:p>
+            <w:pPr>
+              <w:jc w:val="center"/>
+              <w:rPr>
+                <w:rFonts w:ascii="Times New Roman" w:hAnsi="Times New Roman"/>
+              </w:rPr>
+            </w:pPr>
+            <w:r>
+              <w:rPr>
+                <w:rFonts w:ascii="Times New Roman" w:hAnsi="Times New Roman"/>
+              </w:rPr>
+              <w:t>A</w:t>
+            </w:r>
+          </w:p>
+        </w:tc>
+        <w:tc>
+          <w:tcPr>
+            <w:tcW w:w="1134" w:type="dxa"/>
+          </w:tcPr>
+          <w:p>
+            <w:pPr>
+              <w:jc w:val="center"/>
+              <w:rPr>
+                <w:rFonts w:ascii="Times New Roman" w:hAnsi="Times New Roman"/>
+              </w:rPr>
+            </w:pPr>
+            <w:r>
+              <w:t>1200</w:t>
+            </w:r>
+          </w:p>
+        </w:tc>
+        <w:tc>
+          <w:tcPr>
+            <w:tcW w:w="850" w:type="dxa"/>
+          </w:tcPr>
+          <w:p>
+            <w:pPr>
+              <w:jc w:val="center"/>
+              <w:rPr>
+                <w:rFonts w:ascii="Times New Roman" w:hAnsi="Times New Roman"/>
+              </w:rPr>
+            </w:pPr>
+            <w:r>
+              <w:rPr>
+                <w:rFonts w:ascii="Times New Roman" w:hAnsi="Times New Roman"/>
+              </w:rPr>
+              <w:t>Đạt</w:t>
+            </w:r>
+          </w:p>
+        </w:tc>
+      </w:tr>
+      <w:tr>
+        <w:tc>
+          <w:tcPr>
+            <w:tcW w:w="1696" w:type="dxa"/>
+          </w:tcPr>
+          <w:p>
+            <w:pPr>
+              <w:jc w:val="center"/>
+              <w:rPr>
+                <w:rFonts w:ascii="Times New Roman" w:hAnsi="Times New Roman"/>
+              </w:rPr>
+            </w:pPr>
+            <w:r>
+              <w:t>K2</w:t>
+            </w:r>
+          </w:p>
+        </w:tc>
+        <w:tc>
+          <w:tcPr>
+            <w:tcW w:w="3686" w:type="dxa"/>
+          </w:tcPr>
+          <w:p>
+            <w:pPr>
+              <w:jc w:val="center"/>
+            </w:pPr>
+            <w:r>
+              <w:t>Phase B Current</w:t>
+            </w:r>
+          </w:p>
+        </w:tc>
+        <w:tc>
+          <w:tcPr>
+            <w:tcW w:w="1984" w:type="dxa"/>
+          </w:tcPr>
+          <w:p>
+            <w:pPr>
+              <w:jc w:val="center"/>
+              <w:rPr>
+                <w:rFonts w:ascii="Times New Roman" w:hAnsi="Times New Roman"/>
+              </w:rPr>
+            </w:pPr>
+            <w:r>
+              <w:rPr>
+                <w:rFonts w:ascii="Times New Roman" w:hAnsi="Times New Roman"/>
+              </w:rPr>
+              <w:t>A</w:t>
+            </w:r>
+          </w:p>
+        </w:tc>
+        <w:tc>
+          <w:tcPr>
+            <w:tcW w:w="1134" w:type="dxa"/>
+          </w:tcPr>
+          <w:p>
+            <w:pPr>
+              <w:jc w:val="center"/>
+              <w:rPr>
+                <w:rFonts w:ascii="Times New Roman" w:hAnsi="Times New Roman"/>
+              </w:rPr>
+            </w:pPr>
+            <w:r>
+              <w:t>1201</w:t>
+            </w:r>
+          </w:p>
+        </w:tc>
+        <w:tc>
+          <w:tcPr>
+            <w:tcW w:w="850" w:type="dxa"/>
+          </w:tcPr>
+          <w:p>
+            <w:pPr>
+              <w:jc w:val="center"/>
+              <w:rPr>
+                <w:rFonts w:ascii="Times New Roman" w:hAnsi="Times New Roman"/>
+              </w:rPr>
+            </w:pPr>
+            <w:r>
+              <w:rPr>
+                <w:rFonts w:ascii="Times New Roman" w:hAnsi="Times New Roman"/>
+              </w:rPr>
+              <w:t>Đạt</w:t>
+            </w:r>
+          </w:p>
+        </w:tc>
+      </w:tr>
+      <w:tr>
+        <w:tc>
+          <w:tcPr>
+            <w:tcW w:w="1696" w:type="dxa"/>
+          </w:tcPr>
+          <w:p>
+            <w:pPr>
+              <w:jc w:val="center"/>
+              <w:rPr>
+                <w:rFonts w:ascii="Times New Roman" w:hAnsi="Times New Roman"/>
+              </w:rPr>
+            </w:pPr>
+            <w:r>
+              <w:t>K2</w:t>
+            </w:r>
+          </w:p>
+        </w:tc>
+        <w:tc>
+          <w:tcPr>
+            <w:tcW w:w="3686" w:type="dxa"/>
+          </w:tcPr>
+          <w:p>
+            <w:pPr>
+              <w:jc w:val="center"/>
+            </w:pPr>
+            <w:r>
+              <w:t>Phase C Current</w:t>
+            </w:r>
+          </w:p>
+        </w:tc>
+        <w:tc>
+          <w:tcPr>
+            <w:tcW w:w="1984" w:type="dxa"/>
+          </w:tcPr>
+          <w:p>
+            <w:pPr>
+              <w:jc w:val="center"/>
+              <w:rPr>
+                <w:rFonts w:ascii="Times New Roman" w:hAnsi="Times New Roman"/>
+              </w:rPr>
+            </w:pPr>
+            <w:r>
+              <w:rPr>
+                <w:rFonts w:ascii="Times New Roman" w:hAnsi="Times New Roman"/>
+              </w:rPr>
+              <w:t>A</w:t>
+            </w:r>
+          </w:p>
+        </w:tc>
+        <w:tc>
+          <w:tcPr>
+            <w:tcW w:w="1134" w:type="dxa"/>
+          </w:tcPr>
+          <w:p>
+            <w:pPr>
+              <w:jc w:val="center"/>
+              <w:rPr>
+                <w:rFonts w:ascii="Times New Roman" w:hAnsi="Times New Roman"/>
+              </w:rPr>
+            </w:pPr>
+            <w:r>
+              <w:t>1202</w:t>
+            </w:r>
+          </w:p>
+        </w:tc>
+        <w:tc>
+          <w:tcPr>
+            <w:tcW w:w="850" w:type="dxa"/>
+          </w:tcPr>
+          <w:p>
+            <w:pPr>
+              <w:jc w:val="center"/>
+              <w:rPr>
+                <w:rFonts w:ascii="Times New Roman" w:hAnsi="Times New Roman"/>
+              </w:rPr>
+            </w:pPr>
+            <w:r>
+              <w:rPr>
+                <w:rFonts w:ascii="Times New Roman" w:hAnsi="Times New Roman"/>
+              </w:rPr>
+              <w:t>Đạt</w:t>
+            </w:r>
+          </w:p>
+        </w:tc>
+      </w:tr>
+      <w:tr>
+        <w:tc>
+          <w:tcPr>
+            <w:tcW w:w="1696" w:type="dxa"/>
+          </w:tcPr>
+          <w:p>
+            <w:pPr>
+              <w:jc w:val="center"/>
+              <w:rPr>
+                <w:rFonts w:ascii="Times New Roman" w:hAnsi="Times New Roman"/>
+              </w:rPr>
+            </w:pPr>
+            <w:r>
+              <w:t>K2</w:t>
+            </w:r>
+          </w:p>
+        </w:tc>
+        <w:tc>
+          <w:tcPr>
+            <w:tcW w:w="3686" w:type="dxa"/>
+          </w:tcPr>
+          <w:p>
+            <w:pPr>
+              <w:jc w:val="center"/>
+            </w:pPr>
+            <w:r>
+              <w:t>Ground Current</w:t>
+            </w:r>
+          </w:p>
+        </w:tc>
+        <w:tc>
+          <w:tcPr>
+            <w:tcW w:w="1984" w:type="dxa"/>
+          </w:tcPr>
+          <w:p>
+            <w:pPr>
+              <w:jc w:val="center"/>
+              <w:rPr>
+                <w:rFonts w:ascii="Times New Roman" w:hAnsi="Times New Roman"/>
+              </w:rPr>
+            </w:pPr>
+            <w:r>
+              <w:rPr>
+                <w:rFonts w:ascii="Times New Roman" w:hAnsi="Times New Roman"/>
+              </w:rPr>
+              <w:t>A</w:t>
+            </w:r>
+          </w:p>
+        </w:tc>
+        <w:tc>
+          <w:tcPr>
+            <w:tcW w:w="1134" w:type="dxa"/>
+          </w:tcPr>
+          <w:p>
+            <w:pPr>
+              <w:jc w:val="center"/>
+              <w:rPr>
+                <w:rFonts w:ascii="Times New Roman" w:hAnsi="Times New Roman"/>
+              </w:rPr>
+            </w:pPr>
+            <w:r>
+              <w:t>1203</w:t>
+            </w:r>
+          </w:p>
+        </w:tc>
+        <w:tc>
+          <w:tcPr>
+            <w:tcW w:w="850" w:type="dxa"/>
+          </w:tcPr>
+          <w:p>
+            <w:pPr>
+              <w:jc w:val="center"/>
+              <w:rPr>
+                <w:rFonts w:ascii="Times New Roman" w:hAnsi="Times New Roman"/>
+              </w:rPr>
+            </w:pPr>
+            <w:r>
+              <w:rPr>
+                <w:rFonts w:ascii="Times New Roman" w:hAnsi="Times New Roman"/>
+              </w:rPr>
+              <w:t>Đạt</w:t>
+            </w:r>
+          </w:p>
+        </w:tc>
+      </w:tr>
+      <w:tr>
+        <w:tc>
+          <w:tcPr>
+            <w:tcW w:w="1696" w:type="dxa"/>
+          </w:tcPr>
+          <w:p>
+            <w:pPr>
+              <w:jc w:val="center"/>
+              <w:rPr>
+                <w:rFonts w:ascii="Times New Roman" w:hAnsi="Times New Roman"/>
+              </w:rPr>
+            </w:pPr>
+            <w:r>
+              <w:t>K2</w:t>
+            </w:r>
+          </w:p>
+        </w:tc>
+        <w:tc>
+          <w:tcPr>
+            <w:tcW w:w="3686" w:type="dxa"/>
+          </w:tcPr>
+          <w:p>
+            <w:pPr>
+              <w:jc w:val="center"/>
+            </w:pPr>
+            <w:r>
+              <w:t xml:space="preserve">Phase A Voltage </w:t>
+            </w:r>
+          </w:p>
+        </w:tc>
+        <w:tc>
+          <w:tcPr>
+            <w:tcW w:w="1984" w:type="dxa"/>
+          </w:tcPr>
+          <w:p>
+            <w:pPr>
+              <w:jc w:val="center"/>
+              <w:rPr>
+                <w:rFonts w:ascii="Times New Roman" w:hAnsi="Times New Roman"/>
+              </w:rPr>
+            </w:pPr>
+            <w:r>
+              <w:rPr>
+                <w:rFonts w:ascii="Times New Roman" w:hAnsi="Times New Roman"/>
+              </w:rPr>
+              <w:t>k</w:t>
+            </w:r>
+            <w:r>
+              <w:rPr>
+                <w:rFonts w:ascii="Times New Roman" w:hAnsi="Times New Roman"/>
+              </w:rPr>
+              <w:t>V</w:t>
+            </w:r>
+          </w:p>
+        </w:tc>
+        <w:tc>
+          <w:tcPr>
+            <w:tcW w:w="1134" w:type="dxa"/>
+          </w:tcPr>
+          <w:p>
+            <w:pPr>
+              <w:jc w:val="center"/>
+              <w:rPr>
+                <w:rFonts w:ascii="Times New Roman" w:hAnsi="Times New Roman"/>
+              </w:rPr>
+            </w:pPr>
+            <w:r>
+              <w:t>1204</w:t>
+            </w:r>
+          </w:p>
+        </w:tc>
+        <w:tc>
+          <w:tcPr>
+            <w:tcW w:w="850" w:type="dxa"/>
+          </w:tcPr>
+          <w:p>
+            <w:pPr>
+              <w:jc w:val="center"/>
+              <w:rPr>
+                <w:rFonts w:ascii="Times New Roman" w:hAnsi="Times New Roman"/>
+              </w:rPr>
+            </w:pPr>
+            <w:r>
+              <w:rPr>
+                <w:rFonts w:ascii="Times New Roman" w:hAnsi="Times New Roman"/>
+              </w:rPr>
+              <w:t>Đạt</w:t>
+            </w:r>
+          </w:p>
+        </w:tc>
+      </w:tr>
+      <w:tr>
+        <w:tc>
+          <w:tcPr>
+            <w:tcW w:w="1696" w:type="dxa"/>
+          </w:tcPr>
+          <w:p>
+            <w:pPr>
+              <w:jc w:val="center"/>
+              <w:rPr>
+                <w:rFonts w:ascii="Times New Roman" w:hAnsi="Times New Roman"/>
+              </w:rPr>
+            </w:pPr>
+            <w:r>
+              <w:t>K2</w:t>
+            </w:r>
+          </w:p>
+        </w:tc>
+        <w:tc>
+          <w:tcPr>
+            <w:tcW w:w="3686" w:type="dxa"/>
+          </w:tcPr>
+          <w:p>
+            <w:pPr>
+              <w:jc w:val="center"/>
+            </w:pPr>
+            <w:r>
+              <w:t>Phase B Voltage</w:t>
+            </w:r>
+          </w:p>
+        </w:tc>
+        <w:tc>
+          <w:tcPr>
+            <w:tcW w:w="1984" w:type="dxa"/>
+          </w:tcPr>
+          <w:p>
+            <w:pPr>
+              <w:jc w:val="center"/>
+              <w:rPr>
+                <w:rFonts w:ascii="Times New Roman" w:hAnsi="Times New Roman"/>
+              </w:rPr>
+            </w:pPr>
+            <w:r>
+              <w:rPr>
+                <w:rFonts w:ascii="Times New Roman" w:hAnsi="Times New Roman"/>
+              </w:rPr>
+              <w:t>k</w:t>
+            </w:r>
+            <w:r>
+              <w:rPr>
+                <w:rFonts w:ascii="Times New Roman" w:hAnsi="Times New Roman"/>
+              </w:rPr>
+              <w:t>V</w:t>
+            </w:r>
+          </w:p>
+        </w:tc>
+        <w:tc>
+          <w:tcPr>
+            <w:tcW w:w="1134" w:type="dxa"/>
+          </w:tcPr>
+          <w:p>
+            <w:pPr>
+              <w:jc w:val="center"/>
+              <w:rPr>
+                <w:rFonts w:ascii="Times New Roman" w:hAnsi="Times New Roman"/>
+              </w:rPr>
+            </w:pPr>
+            <w:r>
+              <w:t>1205</w:t>
+            </w:r>
+          </w:p>
+        </w:tc>
+        <w:tc>
+          <w:tcPr>
+            <w:tcW w:w="850" w:type="dxa"/>
+          </w:tcPr>
+          <w:p>
+            <w:pPr>
+              <w:jc w:val="center"/>
+              <w:rPr>
+                <w:rFonts w:ascii="Times New Roman" w:hAnsi="Times New Roman"/>
+              </w:rPr>
+            </w:pPr>
+            <w:r>
+              <w:rPr>
+                <w:rFonts w:ascii="Times New Roman" w:hAnsi="Times New Roman"/>
+              </w:rPr>
+              <w:t>Đạt</w:t>
+            </w:r>
+          </w:p>
+        </w:tc>
+      </w:tr>
+      <w:tr>
+        <w:tc>
+          <w:tcPr>
+            <w:tcW w:w="1696" w:type="dxa"/>
+          </w:tcPr>
+          <w:p>
+            <w:pPr>
+              <w:jc w:val="center"/>
+              <w:rPr>
+                <w:rFonts w:ascii="Times New Roman" w:hAnsi="Times New Roman"/>
+              </w:rPr>
+            </w:pPr>
+            <w:r>
+              <w:t>K2</w:t>
+            </w:r>
+          </w:p>
+        </w:tc>
+        <w:tc>
+          <w:tcPr>
+            <w:tcW w:w="3686" w:type="dxa"/>
+          </w:tcPr>
+          <w:p>
+            <w:pPr>
+              <w:jc w:val="center"/>
+            </w:pPr>
+            <w:r>
+              <w:t>Phase C Voltage</w:t>
+            </w:r>
+          </w:p>
+        </w:tc>
+        <w:tc>
+          <w:tcPr>
+            <w:tcW w:w="1984" w:type="dxa"/>
+          </w:tcPr>
+          <w:p>
+            <w:pPr>
+              <w:jc w:val="center"/>
+              <w:rPr>
+                <w:rFonts w:ascii="Times New Roman" w:hAnsi="Times New Roman"/>
+              </w:rPr>
+            </w:pPr>
+            <w:r>
+              <w:rPr>
+                <w:rFonts w:ascii="Times New Roman" w:hAnsi="Times New Roman"/>
+              </w:rPr>
+              <w:t>k</w:t>
+            </w:r>
+            <w:r>
+              <w:rPr>
+                <w:rFonts w:ascii="Times New Roman" w:hAnsi="Times New Roman"/>
+              </w:rPr>
+              <w:t>V</w:t>
+            </w:r>
+          </w:p>
+        </w:tc>
+        <w:tc>
+          <w:tcPr>
+            <w:tcW w:w="1134" w:type="dxa"/>
+          </w:tcPr>
+          <w:p>
+            <w:pPr>
+              <w:jc w:val="center"/>
+              <w:rPr>
+                <w:rFonts w:ascii="Times New Roman" w:hAnsi="Times New Roman"/>
+              </w:rPr>
+            </w:pPr>
+            <w:r>
+              <w:t>1206</w:t>
+            </w:r>
+          </w:p>
+        </w:tc>
+        <w:tc>
+          <w:tcPr>
+            <w:tcW w:w="850" w:type="dxa"/>
+          </w:tcPr>
+          <w:p>
+            <w:pPr>
+              <w:jc w:val="center"/>
+              <w:rPr>
+                <w:rFonts w:ascii="Times New Roman" w:hAnsi="Times New Roman"/>
+              </w:rPr>
+            </w:pPr>
+            <w:r>
+              <w:rPr>
+                <w:rFonts w:ascii="Times New Roman" w:hAnsi="Times New Roman"/>
+              </w:rPr>
+              <w:t>Đạt</w:t>
+            </w:r>
+          </w:p>
+        </w:tc>
+      </w:tr>
+      <w:tr>
+        <w:tc>
+          <w:tcPr>
+            <w:tcW w:w="1696" w:type="dxa"/>
+          </w:tcPr>
+          <w:p>
+            <w:pPr>
+              <w:jc w:val="center"/>
+              <w:rPr>
+                <w:rFonts w:ascii="Times New Roman" w:hAnsi="Times New Roman"/>
+              </w:rPr>
+            </w:pPr>
+            <w:r>
+              <w:t>K2</w:t>
+            </w:r>
+          </w:p>
+        </w:tc>
+        <w:tc>
+          <w:tcPr>
+            <w:tcW w:w="3686" w:type="dxa"/>
+          </w:tcPr>
+          <w:p>
+            <w:pPr>
+              <w:jc w:val="center"/>
+            </w:pPr>
+            <w:r>
+              <w:t>Phase A active power (PA)</w:t>
+            </w:r>
+          </w:p>
+        </w:tc>
+        <w:tc>
+          <w:tcPr>
+            <w:tcW w:w="1984" w:type="dxa"/>
+          </w:tcPr>
+          <w:p>
+            <w:pPr>
+              <w:jc w:val="center"/>
+              <w:rPr>
+                <w:rFonts w:ascii="Times New Roman" w:hAnsi="Times New Roman"/>
+              </w:rPr>
+            </w:pPr>
+            <w:r>
+              <w:rPr>
+                <w:rFonts w:ascii="Times New Roman" w:hAnsi="Times New Roman"/>
+              </w:rPr>
+              <w:t>kW</w:t>
+            </w:r>
+          </w:p>
+        </w:tc>
+        <w:tc>
+          <w:tcPr>
+            <w:tcW w:w="1134" w:type="dxa"/>
+          </w:tcPr>
+          <w:p>
+            <w:pPr>
+              <w:jc w:val="center"/>
+              <w:rPr>
+                <w:rFonts w:ascii="Times New Roman" w:hAnsi="Times New Roman"/>
+              </w:rPr>
+            </w:pPr>
+            <w:r>
+              <w:t>1208</w:t>
+            </w:r>
+          </w:p>
+        </w:tc>
+        <w:tc>
+          <w:tcPr>
+            <w:tcW w:w="850" w:type="dxa"/>
+          </w:tcPr>
+          <w:p>
+            <w:pPr>
+              <w:jc w:val="center"/>
+              <w:rPr>
+                <w:rFonts w:ascii="Times New Roman" w:hAnsi="Times New Roman"/>
+              </w:rPr>
+            </w:pPr>
+            <w:r>
+              <w:rPr>
+                <w:rFonts w:ascii="Times New Roman" w:hAnsi="Times New Roman"/>
+              </w:rPr>
+              <w:t>Đạt</w:t>
+            </w:r>
+          </w:p>
+        </w:tc>
+      </w:tr>
+      <w:tr>
+        <w:tc>
+          <w:tcPr>
+            <w:tcW w:w="1696" w:type="dxa"/>
+          </w:tcPr>
+          <w:p>
+            <w:pPr>
+              <w:jc w:val="center"/>
+              <w:rPr>
+                <w:rFonts w:ascii="Times New Roman" w:hAnsi="Times New Roman"/>
+              </w:rPr>
+            </w:pPr>
+            <w:r>
+              <w:t>K2</w:t>
+            </w:r>
+          </w:p>
+        </w:tc>
+        <w:tc>
+          <w:tcPr>
+            <w:tcW w:w="3686" w:type="dxa"/>
+          </w:tcPr>
+          <w:p>
+            <w:pPr>
+              <w:jc w:val="center"/>
+            </w:pPr>
+            <w:r>
+              <w:t>Phase B active power (PB)</w:t>
+            </w:r>
+          </w:p>
+        </w:tc>
+        <w:tc>
+          <w:tcPr>
+            <w:tcW w:w="1984" w:type="dxa"/>
+          </w:tcPr>
+          <w:p>
+            <w:pPr>
+              <w:jc w:val="center"/>
+              <w:rPr>
+                <w:rFonts w:ascii="Times New Roman" w:hAnsi="Times New Roman"/>
+              </w:rPr>
+            </w:pPr>
+            <w:r>
+              <w:rPr>
+                <w:rFonts w:ascii="Times New Roman" w:hAnsi="Times New Roman"/>
+              </w:rPr>
+              <w:t>kW</w:t>
+            </w:r>
+          </w:p>
+        </w:tc>
+        <w:tc>
+          <w:tcPr>
+            <w:tcW w:w="1134" w:type="dxa"/>
+          </w:tcPr>
+          <w:p>
+            <w:pPr>
+              <w:jc w:val="center"/>
+              <w:rPr>
+                <w:rFonts w:ascii="Times New Roman" w:hAnsi="Times New Roman"/>
+              </w:rPr>
+            </w:pPr>
+            <w:r>
+              <w:t>1209</w:t>
+            </w:r>
+          </w:p>
+        </w:tc>
+        <w:tc>
+          <w:tcPr>
+            <w:tcW w:w="850" w:type="dxa"/>
+          </w:tcPr>
+          <w:p>
+            <w:pPr>
+              <w:jc w:val="center"/>
+              <w:rPr>
+                <w:rFonts w:ascii="Times New Roman" w:hAnsi="Times New Roman"/>
+              </w:rPr>
+            </w:pPr>
+            <w:r>
+              <w:rPr>
+                <w:rFonts w:ascii="Times New Roman" w:hAnsi="Times New Roman"/>
+              </w:rPr>
+              <w:t>Đạt</w:t>
+            </w:r>
+          </w:p>
+        </w:tc>
+      </w:tr>
+      <w:tr>
+        <w:tc>
+          <w:tcPr>
+            <w:tcW w:w="1696" w:type="dxa"/>
+          </w:tcPr>
+          <w:p>
+            <w:pPr>
+              <w:jc w:val="center"/>
+              <w:rPr>
+                <w:rFonts w:ascii="Times New Roman" w:hAnsi="Times New Roman"/>
+              </w:rPr>
+            </w:pPr>
+            <w:r>
+              <w:t>K2</w:t>
+            </w:r>
+          </w:p>
+        </w:tc>
+        <w:tc>
+          <w:tcPr>
+            <w:tcW w:w="3686" w:type="dxa"/>
+          </w:tcPr>
+          <w:p>
+            <w:pPr>
+              <w:jc w:val="center"/>
+            </w:pPr>
+            <w:r>
+              <w:t>Phase C active power (PC)</w:t>
+            </w:r>
+          </w:p>
+        </w:tc>
+        <w:tc>
+          <w:tcPr>
+            <w:tcW w:w="1984" w:type="dxa"/>
+          </w:tcPr>
+          <w:p>
+            <w:pPr>
+              <w:jc w:val="center"/>
+              <w:rPr>
+                <w:rFonts w:ascii="Times New Roman" w:hAnsi="Times New Roman"/>
+              </w:rPr>
+            </w:pPr>
+            <w:r>
+              <w:rPr>
+                <w:rFonts w:ascii="Times New Roman" w:hAnsi="Times New Roman"/>
+              </w:rPr>
+              <w:t>kW</w:t>
+            </w:r>
+          </w:p>
+        </w:tc>
+        <w:tc>
+          <w:tcPr>
+            <w:tcW w:w="1134" w:type="dxa"/>
+          </w:tcPr>
+          <w:p>
+            <w:pPr>
+              <w:jc w:val="center"/>
+              <w:rPr>
+                <w:rFonts w:ascii="Times New Roman" w:hAnsi="Times New Roman"/>
+              </w:rPr>
+            </w:pPr>
+            <w:r>
+              <w:t>1210</w:t>
+            </w:r>
+          </w:p>
+        </w:tc>
+        <w:tc>
+          <w:tcPr>
+            <w:tcW w:w="850" w:type="dxa"/>
+          </w:tcPr>
+          <w:p>
+            <w:pPr>
+              <w:jc w:val="center"/>
+              <w:rPr>
+                <w:rFonts w:ascii="Times New Roman" w:hAnsi="Times New Roman"/>
+              </w:rPr>
+            </w:pPr>
+            <w:r>
+              <w:rPr>
+                <w:rFonts w:ascii="Times New Roman" w:hAnsi="Times New Roman"/>
+              </w:rPr>
+              <w:t>Đạt</w:t>
+            </w:r>
+          </w:p>
+        </w:tc>
+      </w:tr>
+      <w:tr>
+        <w:tc>
+          <w:tcPr>
+            <w:tcW w:w="1696" w:type="dxa"/>
+          </w:tcPr>
+          <w:p>
+            <w:pPr>
+              <w:jc w:val="center"/>
+              <w:rPr>
+                <w:rFonts w:ascii="Times New Roman" w:hAnsi="Times New Roman"/>
+              </w:rPr>
+            </w:pPr>
+            <w:r>
+              <w:lastRenderedPageBreak/>
+              <w:t>K2</w:t>
+            </w:r>
+          </w:p>
+        </w:tc>
+        <w:tc>
+          <w:tcPr>
+            <w:tcW w:w="3686" w:type="dxa"/>
+          </w:tcPr>
+          <w:p>
+            <w:pPr>
+              <w:jc w:val="center"/>
+            </w:pPr>
+            <w:r>
+              <w:t>3 Phase Total Active power (P sum)</w:t>
+            </w:r>
+          </w:p>
+        </w:tc>
+        <w:tc>
+          <w:tcPr>
+            <w:tcW w:w="1984" w:type="dxa"/>
+          </w:tcPr>
+          <w:p>
+            <w:pPr>
+              <w:jc w:val="center"/>
+              <w:rPr>
+                <w:rFonts w:ascii="Times New Roman" w:hAnsi="Times New Roman"/>
+              </w:rPr>
+            </w:pPr>
+            <w:r>
+              <w:rPr>
+                <w:rFonts w:ascii="Times New Roman" w:hAnsi="Times New Roman"/>
+              </w:rPr>
+              <w:t>kW</w:t>
+            </w:r>
+          </w:p>
+        </w:tc>
+        <w:tc>
+          <w:tcPr>
+            <w:tcW w:w="1134" w:type="dxa"/>
+          </w:tcPr>
+          <w:p>
+            <w:pPr>
+              <w:jc w:val="center"/>
+              <w:rPr>
+                <w:rFonts w:ascii="Times New Roman" w:hAnsi="Times New Roman"/>
+              </w:rPr>
+            </w:pPr>
+            <w:r>
+              <w:t>1211</w:t>
+            </w:r>
+          </w:p>
+        </w:tc>
+        <w:tc>
+          <w:tcPr>
+            <w:tcW w:w="850" w:type="dxa"/>
+          </w:tcPr>
+          <w:p>
+            <w:pPr>
+              <w:jc w:val="center"/>
+              <w:rPr>
+                <w:rFonts w:ascii="Times New Roman" w:hAnsi="Times New Roman"/>
+              </w:rPr>
+            </w:pPr>
+            <w:r>
+              <w:rPr>
+                <w:rFonts w:ascii="Times New Roman" w:hAnsi="Times New Roman"/>
+              </w:rPr>
+              <w:t>Đạt</w:t>
+            </w:r>
+          </w:p>
+        </w:tc>
+      </w:tr>
+      <w:tr>
+        <w:tc>
+          <w:tcPr>
+            <w:tcW w:w="1696" w:type="dxa"/>
+          </w:tcPr>
+          <w:p>
+            <w:pPr>
+              <w:jc w:val="center"/>
+              <w:rPr>
+                <w:rFonts w:ascii="Times New Roman" w:hAnsi="Times New Roman"/>
+              </w:rPr>
+            </w:pPr>
+            <w:r>
+              <w:t>K2</w:t>
+            </w:r>
+          </w:p>
+        </w:tc>
+        <w:tc>
+          <w:tcPr>
+            <w:tcW w:w="3686" w:type="dxa"/>
+          </w:tcPr>
+          <w:p>
+            <w:pPr>
+              <w:jc w:val="center"/>
+            </w:pPr>
+            <w:r>
+              <w:t>Phase A reactive power (QA)</w:t>
+            </w:r>
+          </w:p>
+        </w:tc>
+        <w:tc>
+          <w:tcPr>
+            <w:tcW w:w="1984" w:type="dxa"/>
+            <w:vAlign w:val="center"/>
+          </w:tcPr>
+          <w:p>
+            <w:pPr>
+              <w:jc w:val="center"/>
+              <w:rPr>
+                <w:rFonts w:ascii="Times New Roman" w:hAnsi="Times New Roman"/>
+              </w:rPr>
+            </w:pPr>
+            <w:r>
+              <w:rPr>
+                <w:rFonts w:ascii="Times New Roman" w:hAnsi="Times New Roman"/>
+              </w:rPr>
+              <w:t>kVAR</w:t>
+            </w:r>
+          </w:p>
+        </w:tc>
+        <w:tc>
+          <w:tcPr>
+            <w:tcW w:w="1134" w:type="dxa"/>
+          </w:tcPr>
+          <w:p>
+            <w:pPr>
+              <w:jc w:val="center"/>
+              <w:rPr>
+                <w:rFonts w:ascii="Times New Roman" w:hAnsi="Times New Roman"/>
+              </w:rPr>
+            </w:pPr>
+            <w:r>
+              <w:t>1212</w:t>
+            </w:r>
+          </w:p>
+        </w:tc>
+        <w:tc>
+          <w:tcPr>
+            <w:tcW w:w="850" w:type="dxa"/>
+          </w:tcPr>
+          <w:p>
+            <w:pPr>
+              <w:jc w:val="center"/>
+              <w:rPr>
+                <w:rFonts w:ascii="Times New Roman" w:hAnsi="Times New Roman"/>
+              </w:rPr>
+            </w:pPr>
+            <w:r>
+              <w:rPr>
+                <w:rFonts w:ascii="Times New Roman" w:hAnsi="Times New Roman"/>
+              </w:rPr>
+              <w:t>Đạt</w:t>
+            </w:r>
+          </w:p>
+        </w:tc>
+      </w:tr>
+      <w:tr>
+        <w:tc>
+          <w:tcPr>
+            <w:tcW w:w="1696" w:type="dxa"/>
+          </w:tcPr>
+          <w:p>
+            <w:pPr>
+              <w:jc w:val="center"/>
+              <w:rPr>
+                <w:rFonts w:ascii="Times New Roman" w:hAnsi="Times New Roman"/>
+              </w:rPr>
+            </w:pPr>
+            <w:r>
+              <w:t>K2</w:t>
+            </w:r>
+          </w:p>
+        </w:tc>
+        <w:tc>
+          <w:tcPr>
+            <w:tcW w:w="3686" w:type="dxa"/>
+          </w:tcPr>
+          <w:p>
+            <w:pPr>
+              <w:jc w:val="center"/>
+            </w:pPr>
+            <w:r>
+              <w:t>Phase B reactive power (QB)</w:t>
+            </w:r>
+          </w:p>
+        </w:tc>
+        <w:tc>
+          <w:tcPr>
+            <w:tcW w:w="1984" w:type="dxa"/>
+          </w:tcPr>
+          <w:p>
+            <w:pPr>
+              <w:jc w:val="center"/>
+              <w:rPr>
+                <w:rFonts w:ascii="Times New Roman" w:hAnsi="Times New Roman"/>
+              </w:rPr>
+            </w:pPr>
+            <w:r>
+              <w:rPr>
+                <w:rFonts w:ascii="Times New Roman" w:hAnsi="Times New Roman"/>
+              </w:rPr>
+              <w:t>kVAR</w:t>
+            </w:r>
+          </w:p>
+        </w:tc>
+        <w:tc>
+          <w:tcPr>
+            <w:tcW w:w="1134" w:type="dxa"/>
+          </w:tcPr>
+          <w:p>
+            <w:pPr>
+              <w:jc w:val="center"/>
+              <w:rPr>
+                <w:rFonts w:ascii="Times New Roman" w:hAnsi="Times New Roman"/>
+              </w:rPr>
+            </w:pPr>
+            <w:r>
+              <w:t>1213</w:t>
+            </w:r>
+          </w:p>
+        </w:tc>
+        <w:tc>
+          <w:tcPr>
+            <w:tcW w:w="850" w:type="dxa"/>
+          </w:tcPr>
+          <w:p>
+            <w:pPr>
+              <w:jc w:val="center"/>
+              <w:rPr>
+                <w:rFonts w:ascii="Times New Roman" w:hAnsi="Times New Roman"/>
+              </w:rPr>
+            </w:pPr>
+            <w:r>
+              <w:rPr>
+                <w:rFonts w:ascii="Times New Roman" w:hAnsi="Times New Roman"/>
+              </w:rPr>
+              <w:t>Đạt</w:t>
+            </w:r>
+          </w:p>
+        </w:tc>
+      </w:tr>
+      <w:tr>
+        <w:tc>
+          <w:tcPr>
+            <w:tcW w:w="1696" w:type="dxa"/>
+          </w:tcPr>
+          <w:p>
+            <w:pPr>
+              <w:jc w:val="center"/>
+              <w:rPr>
+                <w:rFonts w:ascii="Times New Roman" w:hAnsi="Times New Roman"/>
+              </w:rPr>
+            </w:pPr>
+            <w:r>
+              <w:t>K2</w:t>
+            </w:r>
+          </w:p>
+        </w:tc>
+        <w:tc>
+          <w:tcPr>
+            <w:tcW w:w="3686" w:type="dxa"/>
+          </w:tcPr>
+          <w:p>
+            <w:pPr>
+              <w:jc w:val="center"/>
+            </w:pPr>
+            <w:r>
+              <w:t>Phase C reactive power (QC)</w:t>
+            </w:r>
+          </w:p>
+        </w:tc>
+        <w:tc>
+          <w:tcPr>
+            <w:tcW w:w="1984" w:type="dxa"/>
+          </w:tcPr>
+          <w:p>
+            <w:pPr>
+              <w:jc w:val="center"/>
+              <w:rPr>
+                <w:rFonts w:ascii="Times New Roman" w:hAnsi="Times New Roman"/>
+              </w:rPr>
+            </w:pPr>
+            <w:r>
+              <w:rPr>
+                <w:rFonts w:ascii="Times New Roman" w:hAnsi="Times New Roman"/>
+              </w:rPr>
+              <w:t>kVAR</w:t>
+            </w:r>
+          </w:p>
+        </w:tc>
+        <w:tc>
+          <w:tcPr>
+            <w:tcW w:w="1134" w:type="dxa"/>
+          </w:tcPr>
+          <w:p>
+            <w:pPr>
+              <w:jc w:val="center"/>
+              <w:rPr>
+                <w:rFonts w:ascii="Times New Roman" w:hAnsi="Times New Roman"/>
+              </w:rPr>
+            </w:pPr>
+            <w:r>
+              <w:t>1214</w:t>
+            </w:r>
+          </w:p>
+        </w:tc>
+        <w:tc>
+          <w:tcPr>
+            <w:tcW w:w="850" w:type="dxa"/>
+          </w:tcPr>
+          <w:p>
+            <w:pPr>
+              <w:jc w:val="center"/>
+              <w:rPr>
+                <w:rFonts w:ascii="Times New Roman" w:hAnsi="Times New Roman"/>
+              </w:rPr>
+            </w:pPr>
+            <w:r>
+              <w:rPr>
+                <w:rFonts w:ascii="Times New Roman" w:hAnsi="Times New Roman"/>
+              </w:rPr>
+              <w:t>Đạt</w:t>
+            </w:r>
+          </w:p>
+        </w:tc>
+      </w:tr>
+      <w:tr>
+        <w:tc>
+          <w:tcPr>
+            <w:tcW w:w="1696" w:type="dxa"/>
+          </w:tcPr>
+          <w:p>
+            <w:pPr>
+              <w:jc w:val="center"/>
+              <w:rPr>
+                <w:rFonts w:ascii="Times New Roman" w:hAnsi="Times New Roman"/>
+              </w:rPr>
+            </w:pPr>
+            <w:r>
+              <w:t>K2</w:t>
+            </w:r>
+          </w:p>
+        </w:tc>
+        <w:tc>
+          <w:tcPr>
+            <w:tcW w:w="3686" w:type="dxa"/>
+          </w:tcPr>
+          <w:p>
+            <w:pPr>
+              <w:jc w:val="center"/>
+            </w:pPr>
+            <w:r>
+              <w:t>3 Phase total reactive power (Q sum)</w:t>
+            </w:r>
+          </w:p>
+        </w:tc>
+        <w:tc>
+          <w:tcPr>
+            <w:tcW w:w="1984" w:type="dxa"/>
+          </w:tcPr>
+          <w:p>
+            <w:pPr>
+              <w:jc w:val="center"/>
+              <w:rPr>
+                <w:rFonts w:ascii="Times New Roman" w:hAnsi="Times New Roman"/>
+              </w:rPr>
+            </w:pPr>
+            <w:r>
+              <w:rPr>
+                <w:rFonts w:ascii="Times New Roman" w:hAnsi="Times New Roman"/>
+              </w:rPr>
+              <w:t>kVAR</w:t>
+            </w:r>
+          </w:p>
+        </w:tc>
+        <w:tc>
+          <w:tcPr>
+            <w:tcW w:w="1134" w:type="dxa"/>
+          </w:tcPr>
+          <w:p>
+            <w:pPr>
+              <w:jc w:val="center"/>
+              <w:rPr>
+                <w:rFonts w:ascii="Times New Roman" w:hAnsi="Times New Roman"/>
+              </w:rPr>
+            </w:pPr>
+            <w:r>
+              <w:t>1215</w:t>
+            </w:r>
+          </w:p>
+        </w:tc>
+        <w:tc>
+          <w:tcPr>
+            <w:tcW w:w="850" w:type="dxa"/>
+          </w:tcPr>
+          <w:p>
+            <w:pPr>
+              <w:jc w:val="center"/>
+              <w:rPr>
+                <w:rFonts w:ascii="Times New Roman" w:hAnsi="Times New Roman"/>
+              </w:rPr>
+            </w:pPr>
+            <w:r>
+              <w:rPr>
+                <w:rFonts w:ascii="Times New Roman" w:hAnsi="Times New Roman"/>
+              </w:rPr>
+              <w:t>Đạt</w:t>
+            </w:r>
+          </w:p>
+        </w:tc>
+      </w:tr>
+      <w:tr>
+        <w:tc>
+          <w:tcPr>
+            <w:tcW w:w="1696" w:type="dxa"/>
+          </w:tcPr>
+          <w:p>
+            <w:pPr>
+              <w:jc w:val="center"/>
+              <w:rPr>
+                <w:rFonts w:ascii="Times New Roman" w:hAnsi="Times New Roman"/>
+              </w:rPr>
+            </w:pPr>
+            <w:r>
+              <w:t>K2</w:t>
+            </w:r>
+          </w:p>
+        </w:tc>
+        <w:tc>
+          <w:tcPr>
+            <w:tcW w:w="3686" w:type="dxa"/>
+          </w:tcPr>
+          <w:p>
+            <w:pPr>
+              <w:jc w:val="center"/>
+            </w:pPr>
+            <w:r>
+              <w:t>Phase A power factor (cosp A)</w:t>
+            </w:r>
+          </w:p>
+        </w:tc>
+        <w:tc>
+          <w:tcPr>
+            <w:tcW w:w="1984" w:type="dxa"/>
+            <w:vAlign w:val="center"/>
+          </w:tcPr>
+          <w:p>
+            <w:pPr>
+              <w:jc w:val="center"/>
+              <w:rPr>
+                <w:rFonts w:ascii="Times New Roman" w:hAnsi="Times New Roman"/>
+              </w:rPr>
+            </w:pPr>
+          </w:p>
+        </w:tc>
+        <w:tc>
+          <w:tcPr>
+            <w:tcW w:w="1134" w:type="dxa"/>
+          </w:tcPr>
+          <w:p>
+            <w:pPr>
+              <w:jc w:val="center"/>
+              <w:rPr>
+                <w:rFonts w:ascii="Times New Roman" w:hAnsi="Times New Roman"/>
+              </w:rPr>
+            </w:pPr>
+            <w:r>
+              <w:t>1216</w:t>
+            </w:r>
+          </w:p>
+        </w:tc>
+        <w:tc>
+          <w:tcPr>
+            <w:tcW w:w="850" w:type="dxa"/>
+          </w:tcPr>
+          <w:p>
+            <w:pPr>
+              <w:jc w:val="center"/>
+              <w:rPr>
+                <w:rFonts w:ascii="Times New Roman" w:hAnsi="Times New Roman"/>
+              </w:rPr>
+            </w:pPr>
+            <w:r>
+              <w:rPr>
+                <w:rFonts w:ascii="Times New Roman" w:hAnsi="Times New Roman"/>
+              </w:rPr>
+              <w:t>Đạt</w:t>
+            </w:r>
+          </w:p>
+        </w:tc>
+      </w:tr>
+      <w:tr>
+        <w:tc>
+          <w:tcPr>
+            <w:tcW w:w="1696" w:type="dxa"/>
+          </w:tcPr>
+          <w:p>
+            <w:pPr>
+              <w:jc w:val="center"/>
+              <w:rPr>
+                <w:rFonts w:ascii="Times New Roman" w:hAnsi="Times New Roman"/>
+              </w:rPr>
+            </w:pPr>
+            <w:r>
+              <w:t>K2</w:t>
+            </w:r>
+          </w:p>
+        </w:tc>
+        <w:tc>
+          <w:tcPr>
+            <w:tcW w:w="3686" w:type="dxa"/>
+          </w:tcPr>
+          <w:p>
+            <w:pPr>
+              <w:jc w:val="center"/>
+            </w:pPr>
+            <w:r>
+              <w:t>Phase B power factor (cosp B)</w:t>
+            </w:r>
+          </w:p>
+        </w:tc>
+        <w:tc>
+          <w:tcPr>
+            <w:tcW w:w="1984" w:type="dxa"/>
+            <w:vAlign w:val="center"/>
+          </w:tcPr>
+          <w:p>
+            <w:pPr>
+              <w:jc w:val="center"/>
+              <w:rPr>
+                <w:rFonts w:ascii="Times New Roman" w:hAnsi="Times New Roman"/>
+              </w:rPr>
+            </w:pPr>
+          </w:p>
+        </w:tc>
+        <w:tc>
+          <w:tcPr>
+            <w:tcW w:w="1134" w:type="dxa"/>
+          </w:tcPr>
+          <w:p>
+            <w:pPr>
+              <w:jc w:val="center"/>
+              <w:rPr>
+                <w:rFonts w:ascii="Times New Roman" w:hAnsi="Times New Roman"/>
+              </w:rPr>
+            </w:pPr>
+            <w:r>
+              <w:t>1217</w:t>
+            </w:r>
+          </w:p>
+        </w:tc>
+        <w:tc>
+          <w:tcPr>
+            <w:tcW w:w="850" w:type="dxa"/>
+          </w:tcPr>
+          <w:p>
+            <w:pPr>
+              <w:jc w:val="center"/>
+              <w:rPr>
+                <w:rFonts w:ascii="Times New Roman" w:hAnsi="Times New Roman"/>
+              </w:rPr>
+            </w:pPr>
+            <w:r>
+              <w:rPr>
+                <w:rFonts w:ascii="Times New Roman" w:hAnsi="Times New Roman"/>
+              </w:rPr>
+              <w:t>Đạt</w:t>
+            </w:r>
+          </w:p>
+        </w:tc>
+      </w:tr>
+      <w:tr>
+        <w:tc>
+          <w:tcPr>
+            <w:tcW w:w="1696" w:type="dxa"/>
+          </w:tcPr>
+          <w:p>
+            <w:pPr>
+              <w:jc w:val="center"/>
+              <w:rPr>
+                <w:rFonts w:ascii="Times New Roman" w:hAnsi="Times New Roman"/>
+              </w:rPr>
+            </w:pPr>
+            <w:r>
+              <w:t>K2</w:t>
+            </w:r>
+          </w:p>
+        </w:tc>
+        <w:tc>
+          <w:tcPr>
+            <w:tcW w:w="3686" w:type="dxa"/>
+          </w:tcPr>
+          <w:p>
+            <w:pPr>
+              <w:jc w:val="center"/>
+            </w:pPr>
+            <w:r>
+              <w:t>Phase C power factor (cosp C)</w:t>
+            </w:r>
+          </w:p>
+        </w:tc>
+        <w:tc>
+          <w:tcPr>
+            <w:tcW w:w="1984" w:type="dxa"/>
+            <w:vAlign w:val="center"/>
+          </w:tcPr>
+          <w:p>
+            <w:pPr>
+              <w:jc w:val="center"/>
+              <w:rPr>
+                <w:rFonts w:ascii="Times New Roman" w:hAnsi="Times New Roman"/>
+              </w:rPr>
+            </w:pPr>
+          </w:p>
+        </w:tc>
+        <w:tc>
+          <w:tcPr>
+            <w:tcW w:w="1134" w:type="dxa"/>
+          </w:tcPr>
+          <w:p>
+            <w:pPr>
+              <w:jc w:val="center"/>
+              <w:rPr>
+                <w:rFonts w:ascii="Times New Roman" w:hAnsi="Times New Roman"/>
+              </w:rPr>
+            </w:pPr>
+            <w:r>
+              <w:t>1218</w:t>
+            </w:r>
+          </w:p>
+        </w:tc>
+        <w:tc>
+          <w:tcPr>
+            <w:tcW w:w="850" w:type="dxa"/>
+          </w:tcPr>
+          <w:p>
+            <w:pPr>
+              <w:jc w:val="center"/>
+              <w:rPr>
+                <w:rFonts w:ascii="Times New Roman" w:hAnsi="Times New Roman"/>
+              </w:rPr>
+            </w:pPr>
+            <w:r>
+              <w:rPr>
+                <w:rFonts w:ascii="Times New Roman" w:hAnsi="Times New Roman"/>
+              </w:rPr>
+              <w:t>Đạt</w:t>
+            </w:r>
+          </w:p>
+        </w:tc>
+      </w:tr>
+      <w:tr>
+        <w:tc>
+          <w:tcPr>
+            <w:tcW w:w="1696" w:type="dxa"/>
+          </w:tcPr>
+          <w:p>
+            <w:pPr>
+              <w:jc w:val="center"/>
+              <w:rPr>
+                <w:rFonts w:ascii="Times New Roman" w:hAnsi="Times New Roman"/>
+              </w:rPr>
+            </w:pPr>
+            <w:r>
+              <w:t>K2</w:t>
+            </w:r>
+          </w:p>
+        </w:tc>
+        <w:tc>
+          <w:tcPr>
+            <w:tcW w:w="3686" w:type="dxa"/>
+          </w:tcPr>
+          <w:p>
+            <w:pPr>
+              <w:jc w:val="center"/>
+            </w:pPr>
+            <w:r>
+              <w:t xml:space="preserve">3 phase power </w:t>
+            </w:r>
+            <w:proofErr w:type="gramStart"/>
+            <w:r>
+              <w:t>factor</w:t>
+            </w:r>
+            <w:proofErr w:type="gramEnd"/>
+            <w:r>
+              <w:t xml:space="preserve"> (cosp sum)</w:t>
+            </w:r>
+          </w:p>
+        </w:tc>
+        <w:tc>
+          <w:tcPr>
+            <w:tcW w:w="1984" w:type="dxa"/>
+            <w:vAlign w:val="center"/>
+          </w:tcPr>
+          <w:p>
+            <w:pPr>
+              <w:jc w:val="center"/>
+              <w:rPr>
+                <w:rFonts w:ascii="Times New Roman" w:hAnsi="Times New Roman"/>
+              </w:rPr>
+            </w:pPr>
+          </w:p>
+        </w:tc>
+        <w:tc>
+          <w:tcPr>
+            <w:tcW w:w="1134" w:type="dxa"/>
+          </w:tcPr>
+          <w:p>
+            <w:pPr>
+              <w:jc w:val="center"/>
+              <w:rPr>
+                <w:rFonts w:ascii="Times New Roman" w:hAnsi="Times New Roman"/>
+              </w:rPr>
+            </w:pPr>
+            <w:r>
+              <w:t>1219</w:t>
+            </w:r>
+          </w:p>
+        </w:tc>
+        <w:tc>
+          <w:tcPr>
+            <w:tcW w:w="850" w:type="dxa"/>
           </w:tcPr>
           <w:p>
             <w:pPr>
@@ -4053,472 +8018,27 @@
         </w:rPr>
       </w:pPr>
     </w:p>
-    <w:tbl>
-      <w:tblPr>
-        <w:tblStyle w:val="TableGrid"/>
-        <w:tblW w:w="0" w:type="auto"/>
-        <w:tblLook w:val="04A0" w:firstRow="1" w:lastRow="0" w:firstColumn="1" w:lastColumn="0" w:noHBand="0" w:noVBand="1"/>
-      </w:tblPr>
-      <w:tblGrid>
-        <w:gridCol w:w="1696"/>
-        <w:gridCol w:w="3686"/>
-        <w:gridCol w:w="1984"/>
-        <w:gridCol w:w="1134"/>
-        <w:gridCol w:w="850"/>
-      </w:tblGrid>
-      <w:tr>
-        <w:tc>
-          <w:tcPr>
-            <w:tcW w:w="1696" w:type="dxa"/>
-            <w:vAlign w:val="center"/>
-          </w:tcPr>
-          <w:p>
-            <w:pPr>
-              <w:jc w:val="center"/>
-              <w:rPr>
-                <w:rFonts w:ascii="Times New Roman" w:hAnsi="Times New Roman"/>
-                <w:b/>
-                <w:bCs/>
-                <w:sz w:val="28"/>
-                <w:szCs w:val="28"/>
-                <w:lang w:val="vi-VN" w:eastAsia="vi-VN"/>
-              </w:rPr>
-            </w:pPr>
-            <w:r>
-              <w:rPr>
-                <w:rFonts w:ascii="Times New Roman" w:hAnsi="Times New Roman"/>
-                <w:b/>
-                <w:bCs/>
-                <w:sz w:val="28"/>
-                <w:szCs w:val="28"/>
-                <w:lang w:val="vi-VN" w:eastAsia="vi-VN"/>
-              </w:rPr>
-              <w:t>Ngăn</w:t>
-            </w:r>
-          </w:p>
-        </w:tc>
-        <w:tc>
-          <w:tcPr>
-            <w:tcW w:w="3686" w:type="dxa"/>
-            <w:vAlign w:val="center"/>
-          </w:tcPr>
-          <w:p>
-            <w:pPr>
-              <w:jc w:val="center"/>
-              <w:rPr>
-                <w:rFonts w:ascii="Times New Roman" w:hAnsi="Times New Roman"/>
-                <w:b/>
-                <w:bCs/>
-                <w:sz w:val="28"/>
-                <w:szCs w:val="28"/>
-                <w:lang w:val="vi-VN" w:eastAsia="vi-VN"/>
-              </w:rPr>
-            </w:pPr>
-            <w:r>
-              <w:rPr>
-                <w:rFonts w:ascii="Times New Roman" w:hAnsi="Times New Roman"/>
-                <w:b/>
-                <w:bCs/>
-                <w:sz w:val="28"/>
-                <w:szCs w:val="28"/>
-                <w:lang w:val="vi-VN" w:eastAsia="vi-VN"/>
-              </w:rPr>
-              <w:t>Nội dung tín hiệu</w:t>
-            </w:r>
-          </w:p>
-        </w:tc>
-        <w:tc>
-          <w:tcPr>
-            <w:tcW w:w="1984" w:type="dxa"/>
-            <w:vAlign w:val="center"/>
-          </w:tcPr>
-          <w:p>
-            <w:pPr>
-              <w:jc w:val="center"/>
-              <w:rPr>
-                <w:rFonts w:ascii="Times New Roman" w:hAnsi="Times New Roman"/>
-                <w:b/>
-                <w:bCs/>
-                <w:sz w:val="28"/>
-                <w:szCs w:val="28"/>
-                <w:lang w:val="vi-VN" w:eastAsia="vi-VN"/>
-              </w:rPr>
-            </w:pPr>
-            <w:r>
-              <w:rPr>
-                <w:rFonts w:ascii="Times New Roman" w:hAnsi="Times New Roman"/>
-                <w:b/>
-                <w:bCs/>
-                <w:sz w:val="28"/>
-                <w:szCs w:val="28"/>
-                <w:lang w:val="vi-VN" w:eastAsia="vi-VN"/>
-              </w:rPr>
-              <w:t>Hiển thị</w:t>
-            </w:r>
-          </w:p>
-        </w:tc>
-        <w:tc>
-          <w:tcPr>
-            <w:tcW w:w="1134" w:type="dxa"/>
-            <w:vAlign w:val="center"/>
-          </w:tcPr>
-          <w:p>
-            <w:pPr>
-              <w:jc w:val="center"/>
-              <w:rPr>
-                <w:rFonts w:ascii="Times New Roman" w:hAnsi="Times New Roman"/>
-                <w:b/>
-                <w:bCs/>
-                <w:sz w:val="28"/>
-                <w:szCs w:val="28"/>
-                <w:lang w:val="vi-VN" w:eastAsia="vi-VN"/>
-              </w:rPr>
-            </w:pPr>
-            <w:r>
-              <w:rPr>
-                <w:rFonts w:ascii="Times New Roman" w:hAnsi="Times New Roman"/>
-                <w:b/>
-                <w:bCs/>
-                <w:sz w:val="28"/>
-                <w:szCs w:val="28"/>
-                <w:lang w:val="vi-VN" w:eastAsia="vi-VN"/>
-              </w:rPr>
-              <w:t>Địa chỉ</w:t>
-            </w:r>
-          </w:p>
-        </w:tc>
-        <w:tc>
-          <w:tcPr>
-            <w:tcW w:w="850" w:type="dxa"/>
-            <w:vAlign w:val="center"/>
-          </w:tcPr>
-          <w:p>
-            <w:pPr>
-              <w:jc w:val="center"/>
-              <w:rPr>
-                <w:rFonts w:ascii="Times New Roman" w:hAnsi="Times New Roman"/>
-                <w:b/>
-                <w:bCs/>
-                <w:sz w:val="28"/>
-                <w:szCs w:val="28"/>
-                <w:lang w:val="vi-VN" w:eastAsia="vi-VN"/>
-              </w:rPr>
-            </w:pPr>
-            <w:r>
-              <w:rPr>
-                <w:rFonts w:ascii="Times New Roman" w:hAnsi="Times New Roman"/>
-                <w:b/>
-                <w:bCs/>
-                <w:sz w:val="28"/>
-                <w:szCs w:val="28"/>
-                <w:lang w:val="vi-VN" w:eastAsia="vi-VN"/>
-              </w:rPr>
-              <w:t>Kết quả</w:t>
-            </w:r>
-          </w:p>
-        </w:tc>
-      </w:tr>
-      <w:tr>
-        <w:tc>
-          <w:tcPr>
-            <w:tcW w:w="1696" w:type="dxa"/>
-          </w:tcPr>
-          <w:p>
-            <w:pPr>
-              <w:jc w:val="center"/>
-              <w:rPr>
-                <w:rFonts w:ascii="Times New Roman" w:hAnsi="Times New Roman"/>
-              </w:rPr>
-            </w:pPr>
-            <w:r>
-              <w:rPr>
-                <w:rFonts w:ascii="Times New Roman" w:hAnsi="Times New Roman"/>
-              </w:rPr>
-              <w:t>T2</w:t>
-            </w:r>
-          </w:p>
-        </w:tc>
-        <w:tc>
-          <w:tcPr>
-            <w:tcW w:w="3686" w:type="dxa"/>
-            <w:vAlign w:val="bottom"/>
-          </w:tcPr>
-          <w:p>
-            <w:pPr>
-              <w:jc w:val="center"/>
-              <w:rPr>
-                <w:rFonts w:ascii="Times New Roman" w:hAnsi="Times New Roman"/>
-              </w:rPr>
-            </w:pPr>
-            <w:r>
-              <w:rPr>
-                <w:rFonts w:ascii="Times New Roman" w:hAnsi="Times New Roman"/>
-              </w:rPr>
-              <w:t>Disconnector Status</w:t>
-            </w:r>
-          </w:p>
-        </w:tc>
-        <w:tc>
-          <w:tcPr>
-            <w:tcW w:w="1984" w:type="dxa"/>
-            <w:vAlign w:val="center"/>
-          </w:tcPr>
-          <w:p>
-            <w:pPr>
-              <w:jc w:val="center"/>
-              <w:rPr>
-                <w:rFonts w:ascii="Times New Roman" w:hAnsi="Times New Roman"/>
-              </w:rPr>
-            </w:pPr>
-            <w:r>
-              <w:rPr>
-                <w:rFonts w:ascii="Times New Roman" w:hAnsi="Times New Roman"/>
-              </w:rPr>
-              <w:t>Open/Close</w:t>
-            </w:r>
-          </w:p>
-        </w:tc>
-        <w:tc>
-          <w:tcPr>
-            <w:tcW w:w="1134" w:type="dxa"/>
-            <w:vAlign w:val="bottom"/>
-          </w:tcPr>
-          <w:p>
-            <w:pPr>
-              <w:jc w:val="center"/>
-              <w:rPr>
-                <w:rFonts w:ascii="Times New Roman" w:hAnsi="Times New Roman"/>
-              </w:rPr>
-            </w:pPr>
-            <w:r>
-              <w:rPr>
-                <w:rFonts w:ascii="Times New Roman" w:hAnsi="Times New Roman"/>
-              </w:rPr>
-              <w:t>3073</w:t>
-            </w:r>
-          </w:p>
-        </w:tc>
-        <w:tc>
-          <w:tcPr>
-            <w:tcW w:w="850" w:type="dxa"/>
-          </w:tcPr>
-          <w:p>
-            <w:pPr>
-              <w:jc w:val="center"/>
-              <w:rPr>
-                <w:rFonts w:ascii="Times New Roman" w:hAnsi="Times New Roman"/>
-              </w:rPr>
-            </w:pPr>
-            <w:r>
-              <w:rPr>
-                <w:rFonts w:ascii="Times New Roman" w:hAnsi="Times New Roman"/>
-              </w:rPr>
-              <w:t>Đạt</w:t>
-            </w:r>
-          </w:p>
-        </w:tc>
-      </w:tr>
-      <w:tr>
-        <w:tc>
-          <w:tcPr>
-            <w:tcW w:w="1696" w:type="dxa"/>
-          </w:tcPr>
-          <w:p>
-            <w:pPr>
-              <w:jc w:val="center"/>
-              <w:rPr>
-                <w:rFonts w:ascii="Times New Roman" w:hAnsi="Times New Roman"/>
-              </w:rPr>
-            </w:pPr>
-            <w:r>
-              <w:rPr>
-                <w:rFonts w:ascii="Times New Roman" w:hAnsi="Times New Roman"/>
-              </w:rPr>
-              <w:t>T2</w:t>
-            </w:r>
-          </w:p>
-        </w:tc>
-        <w:tc>
-          <w:tcPr>
-            <w:tcW w:w="3686" w:type="dxa"/>
-            <w:vAlign w:val="bottom"/>
-          </w:tcPr>
-          <w:p>
-            <w:pPr>
-              <w:jc w:val="center"/>
-              <w:rPr>
-                <w:rFonts w:ascii="Times New Roman" w:hAnsi="Times New Roman"/>
-              </w:rPr>
-            </w:pPr>
-            <w:r>
-              <w:rPr>
-                <w:rFonts w:ascii="Times New Roman" w:hAnsi="Times New Roman"/>
-              </w:rPr>
-              <w:t>Earthing switch Status</w:t>
-            </w:r>
-          </w:p>
-        </w:tc>
-        <w:tc>
-          <w:tcPr>
-            <w:tcW w:w="1984" w:type="dxa"/>
-            <w:vAlign w:val="center"/>
-          </w:tcPr>
-          <w:p>
-            <w:pPr>
-              <w:jc w:val="center"/>
-              <w:rPr>
-                <w:rFonts w:ascii="Times New Roman" w:hAnsi="Times New Roman"/>
-              </w:rPr>
-            </w:pPr>
-            <w:r>
-              <w:rPr>
-                <w:rFonts w:ascii="Times New Roman" w:hAnsi="Times New Roman"/>
-              </w:rPr>
-              <w:t>Open/Close</w:t>
-            </w:r>
-          </w:p>
-        </w:tc>
-        <w:tc>
-          <w:tcPr>
-            <w:tcW w:w="1134" w:type="dxa"/>
-            <w:vAlign w:val="bottom"/>
-          </w:tcPr>
-          <w:p>
-            <w:pPr>
-              <w:jc w:val="center"/>
-              <w:rPr>
-                <w:rFonts w:ascii="Times New Roman" w:hAnsi="Times New Roman"/>
-              </w:rPr>
-            </w:pPr>
-            <w:r>
-              <w:rPr>
-                <w:rFonts w:ascii="Times New Roman" w:hAnsi="Times New Roman"/>
-              </w:rPr>
-              <w:t>3074</w:t>
-            </w:r>
-          </w:p>
-        </w:tc>
-        <w:tc>
-          <w:tcPr>
-            <w:tcW w:w="850" w:type="dxa"/>
-          </w:tcPr>
-          <w:p>
-            <w:pPr>
-              <w:jc w:val="center"/>
-              <w:rPr>
-                <w:rFonts w:ascii="Times New Roman" w:hAnsi="Times New Roman"/>
-              </w:rPr>
-            </w:pPr>
-            <w:r>
-              <w:rPr>
-                <w:rFonts w:ascii="Times New Roman" w:hAnsi="Times New Roman"/>
-              </w:rPr>
-              <w:t>Đạt</w:t>
-            </w:r>
-          </w:p>
-        </w:tc>
-      </w:tr>
-      <w:tr>
-        <w:tc>
-          <w:tcPr>
-            <w:tcW w:w="1696" w:type="dxa"/>
-          </w:tcPr>
-          <w:p>
-            <w:pPr>
-              <w:jc w:val="center"/>
-              <w:rPr>
-                <w:rFonts w:ascii="Times New Roman" w:hAnsi="Times New Roman"/>
-              </w:rPr>
-            </w:pPr>
-            <w:r>
-              <w:rPr>
-                <w:rFonts w:ascii="Times New Roman" w:hAnsi="Times New Roman"/>
-              </w:rPr>
-              <w:t>T2</w:t>
-            </w:r>
-          </w:p>
-        </w:tc>
-        <w:tc>
-          <w:tcPr>
-            <w:tcW w:w="3686" w:type="dxa"/>
-            <w:vAlign w:val="bottom"/>
-          </w:tcPr>
-          <w:p>
-            <w:pPr>
-              <w:jc w:val="center"/>
-              <w:rPr>
-                <w:rFonts w:ascii="Times New Roman" w:hAnsi="Times New Roman"/>
-              </w:rPr>
-            </w:pPr>
-            <w:r>
-              <w:rPr>
-                <w:rFonts w:ascii="Times New Roman" w:hAnsi="Times New Roman"/>
-              </w:rPr>
-              <w:t>Gas Pressure OK</w:t>
-            </w:r>
-          </w:p>
-        </w:tc>
-        <w:tc>
-          <w:tcPr>
-            <w:tcW w:w="1984" w:type="dxa"/>
-            <w:vAlign w:val="center"/>
-          </w:tcPr>
-          <w:p>
-            <w:pPr>
-              <w:jc w:val="center"/>
-              <w:rPr>
-                <w:rFonts w:ascii="Times New Roman" w:hAnsi="Times New Roman"/>
-              </w:rPr>
-            </w:pPr>
-            <w:r>
-              <w:rPr>
-                <w:rFonts w:ascii="Times New Roman" w:hAnsi="Times New Roman"/>
-              </w:rPr>
-              <w:t>Normal/Alarm</w:t>
-            </w:r>
-          </w:p>
-        </w:tc>
-        <w:tc>
-          <w:tcPr>
-            <w:tcW w:w="1134" w:type="dxa"/>
-            <w:vAlign w:val="bottom"/>
-          </w:tcPr>
-          <w:p>
-            <w:pPr>
-              <w:jc w:val="center"/>
-              <w:rPr>
-                <w:rFonts w:ascii="Times New Roman" w:hAnsi="Times New Roman"/>
-              </w:rPr>
-            </w:pPr>
-            <w:r>
-              <w:rPr>
-                <w:rFonts w:ascii="Times New Roman" w:hAnsi="Times New Roman"/>
-              </w:rPr>
-              <w:t>3075</w:t>
-            </w:r>
-          </w:p>
-        </w:tc>
-        <w:tc>
-          <w:tcPr>
-            <w:tcW w:w="850" w:type="dxa"/>
-          </w:tcPr>
-          <w:p>
-            <w:pPr>
-              <w:jc w:val="center"/>
-              <w:rPr>
-                <w:rFonts w:ascii="Times New Roman" w:hAnsi="Times New Roman"/>
-              </w:rPr>
-            </w:pPr>
-            <w:r>
-              <w:rPr>
-                <w:rFonts w:ascii="Times New Roman" w:hAnsi="Times New Roman"/>
-              </w:rPr>
-              <w:t>Đạt</w:t>
-            </w:r>
-          </w:p>
-        </w:tc>
-      </w:tr>
-    </w:tbl>
+    <w:p>
+      <w:pPr>
+        <w:rPr>
+          <w:rFonts w:ascii="Times New Roman" w:hAnsi="Times New Roman"/>
+        </w:rPr>
+      </w:pPr>
+    </w:p>
+    <w:p>
+      <w:pPr>
+        <w:rPr>
+          <w:rFonts w:ascii="Times New Roman" w:hAnsi="Times New Roman"/>
+        </w:rPr>
+      </w:pPr>
+    </w:p>
+    <w:p>
+      <w:pPr>
+        <w:rPr>
+          <w:rFonts w:ascii="Times New Roman" w:hAnsi="Times New Roman"/>
+        </w:rPr>
+      </w:pPr>
+    </w:p>
     <w:p>
       <w:pPr>
         <w:rPr>
@@ -5419,7 +8939,7 @@
   <w:style w:type="paragraph" w:default="1" w:styleId="Normal">
     <w:name w:val="Normal"/>
     <w:qFormat/>
-    <w:rsid w:val="00440F09"/>
+    <w:rsid w:val="001A2B3D"/>
     <w:pPr>
       <w:spacing w:after="0" w:line="240" w:lineRule="auto"/>
     </w:pPr>
